--- a/EntregaFinal.docx
+++ b/EntregaFinal.docx
@@ -26622,14 +26622,12 @@
       <w:r>
         <w:t xml:space="preserve">l Análisis de Componentes Principales (PCA) es una técnica estadística utilizada en proyectos de aprendizaje profundo principalmente para la reducción de dimensionalidad. En el contexto </w:t>
       </w:r>
-      <w:proofErr w:type="spellStart"/>
       <w:r>
         <w:t>de</w:t>
       </w:r>
       <w:r>
-        <w:t xml:space="preserve"> el</w:t>
-      </w:r>
-      <w:proofErr w:type="spellEnd"/>
+        <w:t>l</w:t>
+      </w:r>
       <w:r>
         <w:t xml:space="preserve"> proyecto que se </w:t>
       </w:r>
@@ -26642,14 +26640,12 @@
       <w:r>
         <w:t xml:space="preserve"> </w:t>
       </w:r>
-      <w:proofErr w:type="gramStart"/>
       <w:r>
         <w:t>el</w:t>
       </w:r>
       <w:r>
-        <w:t xml:space="preserve"> conjuntos</w:t>
-      </w:r>
-      <w:proofErr w:type="gramEnd"/>
+        <w:t xml:space="preserve"> conjunto</w:t>
+      </w:r>
       <w:r>
         <w:t xml:space="preserve"> de datos contiene un gran número de variables o características</w:t>
       </w:r>
@@ -26660,19 +26656,254 @@
         <w:t>3</w:t>
       </w:r>
       <w:r>
-        <w:t>, muchas de las cuales pueden estar correlacionadas o no ser relevantes para el problema en cuestión. PCA ayuda a simplificar estos conjuntos de datos al transformar las variables originales en un nuevo conjunto de variables, llamadas componentes principales, que son ortogonales (no correlacionadas) entre sí. Esto se logra al encontrar las direcciones (componentes) que maximizan la varianza en los datos. Reducir la cantidad de variables no solo facilita la visualización y el análisis de los datos, sino que también puede mejorar el rendimiento de</w:t>
+        <w:t xml:space="preserve">, muchas de las cuales pueden estar correlacionadas o no ser relevantes para el problema en cuestión. PCA ayuda a simplificar estos conjuntos de datos al transformar las variables originales en un nuevo conjunto de variables, llamadas componentes principales, que son ortogonales (no correlacionadas) entre sí. Esto se logra al encontrar las direcciones (componentes) que maximizan la varianza en los datos. </w:t>
+      </w:r>
+    </w:p>
+    <w:p/>
+    <w:p>
+      <w:r>
+        <w:t>Reducir la cantidad de variables no solo facilita la visualización y el análisis de los datos, sino que también puede mejorar el rendimiento de</w:t>
       </w:r>
       <w:r>
         <w:t>l</w:t>
       </w:r>
       <w:r>
-        <w:t xml:space="preserve"> modelo de aprendizaje profundo al reducir el ruido y la complejidad, acelerar el entrenamiento y evitar el sobreajuste. </w:t>
+        <w:t xml:space="preserve"> modelo de aprendizaje profundo al reducir el ruido y la complejidad, acelerar el entrenamiento y evita</w:t>
+      </w:r>
+      <w:r>
+        <w:t>ndo</w:t>
+      </w:r>
+      <w:r>
+        <w:t xml:space="preserve"> el sobreajuste. </w:t>
       </w:r>
     </w:p>
     <w:p/>
     <w:p>
+      <w:r>
+        <w:t xml:space="preserve">El PCA se </w:t>
+      </w:r>
+      <w:r>
+        <w:t xml:space="preserve">puede realizar mediante dos métodos matriz de correlación y matriz de covarianzas. El método de la matriz de </w:t>
+      </w:r>
+      <w:r>
+        <w:t xml:space="preserve">covarianza </w:t>
+      </w:r>
+      <w:r>
+        <w:t>es aplicado a datos estandarizados</w:t>
+      </w:r>
+      <w:r>
+        <w:t>.</w:t>
+      </w:r>
+      <w:r>
+        <w:t xml:space="preserve"> </w:t>
+      </w:r>
+      <w:r>
+        <w:t>Los datos de X se estandarizan para que tengan una media (μ) de 0 y una desviación estándar (σ) de 1. Esto es importante para PCA, ya que está basado en la matriz de covarianza, que puede verse muy afectada por las escalas de las características.</w:t>
+      </w:r>
+    </w:p>
+    <w:p/>
+    <w:p>
+      <w:r>
+        <w:t>Tratamos cada vez</w:t>
+      </w:r>
+      <w:r>
+        <w:t xml:space="preserve"> </w:t>
+      </w:r>
+      <w:r>
+        <w:t>muestra (o ensayo experimental) como muestra individual en nuestro</w:t>
+      </w:r>
+    </w:p>
+    <w:p>
+      <w:r>
+        <w:t>conjunto de datos. En cada muestra de tiempo registramos un conjunto de datos que consta de múltiples mediciones (</w:t>
+      </w:r>
+      <w:r>
+        <w:t xml:space="preserve">En este caso las llamamos características). En el conjunto de datos cada registro o traza de trafico capturado puede expresarse como un vector de N columnas. </w:t>
+      </w:r>
+    </w:p>
+    <w:p>
+      <m:oMathPara>
+        <m:oMath>
+          <m:r>
+            <w:rPr>
+              <w:rFonts w:ascii="Cambria Math" w:hAnsi="Cambria Math"/>
+            </w:rPr>
+            <w:lastRenderedPageBreak/>
+            <m:t>X=</m:t>
+          </m:r>
+          <m:d>
+            <m:dPr>
+              <m:ctrlPr>
+                <w:rPr>
+                  <w:rFonts w:ascii="Cambria Math" w:hAnsi="Cambria Math"/>
+                  <w:i/>
+                </w:rPr>
+              </m:ctrlPr>
+            </m:dPr>
+            <m:e>
+              <m:eqArr>
+                <m:eqArrPr>
+                  <m:ctrlPr>
+                    <w:rPr>
+                      <w:rFonts w:ascii="Cambria Math" w:hAnsi="Cambria Math"/>
+                      <w:i/>
+                    </w:rPr>
+                  </m:ctrlPr>
+                </m:eqArrPr>
+                <m:e>
+                  <m:r>
+                    <w:rPr>
+                      <w:rFonts w:ascii="Cambria Math" w:hAnsi="Cambria Math"/>
+                    </w:rPr>
+                    <m:t>A</m:t>
+                  </m:r>
+                </m:e>
+                <m:e>
+                  <m:r>
+                    <w:rPr>
+                      <w:rFonts w:ascii="Cambria Math" w:hAnsi="Cambria Math"/>
+                    </w:rPr>
+                    <m:t>B</m:t>
+                  </m:r>
+                  <m:ctrlPr>
+                    <w:rPr>
+                      <w:rFonts w:ascii="Cambria Math" w:eastAsia="Cambria Math" w:hAnsi="Cambria Math" w:cs="Cambria Math"/>
+                      <w:i/>
+                    </w:rPr>
+                  </m:ctrlPr>
+                </m:e>
+                <m:e>
+                  <m:r>
+                    <w:rPr>
+                      <w:rFonts w:ascii="Cambria Math" w:eastAsia="Cambria Math" w:hAnsi="Cambria Math" w:cs="Cambria Math"/>
+                    </w:rPr>
+                    <m:t>C</m:t>
+                  </m:r>
+                  <m:ctrlPr>
+                    <w:rPr>
+                      <w:rFonts w:ascii="Cambria Math" w:eastAsia="Cambria Math" w:hAnsi="Cambria Math" w:cs="Cambria Math"/>
+                      <w:i/>
+                    </w:rPr>
+                  </m:ctrlPr>
+                </m:e>
+                <m:e>
+                  <m:r>
+                    <w:rPr>
+                      <w:rFonts w:ascii="Cambria Math" w:eastAsia="Cambria Math" w:hAnsi="Cambria Math" w:cs="Cambria Math"/>
+                    </w:rPr>
+                    <m:t>n</m:t>
+                  </m:r>
+                </m:e>
+              </m:eqArr>
+            </m:e>
+          </m:d>
+        </m:oMath>
+      </m:oMathPara>
+    </w:p>
+    <w:p>
+      <w:r>
+        <w:t>Cada muestra x es un vector de n dimensiones, es decir que traza será un vector en un espacio vectorial. En algebra lineal una base canónica es un conjunto de vectores que permite describir o representar otros vectores de manera sistemática y eficiente en términos de coordenadas. Por ejemplo, un vector cualquiera en R</w:t>
+      </w:r>
+      <w:r>
+        <w:rPr>
+          <w:vertAlign w:val="superscript"/>
+        </w:rPr>
+        <w:t>3</w:t>
+      </w:r>
+      <w:r>
+        <w:rPr>
+          <w:vertAlign w:val="superscript"/>
+        </w:rPr>
+        <w:t xml:space="preserve"> </w:t>
+      </w:r>
+      <w:r>
+        <w:t xml:space="preserve">se puede representar de forma única mediante una combinación lineal de los vectores de la base canónica. </w:t>
+      </w:r>
+    </w:p>
+    <w:p/>
+    <w:p>
+      <w:r>
+        <w:t xml:space="preserve">En algebra lineal esta base canónica puede ser expresada como una matriz de m x m donde cada fila será un vector ortonormal de m componentes. Cada registro o traza en un conjunto de datos puede ser expresando como una combinación lineal de </w:t>
+      </w:r>
+      <w:proofErr w:type="spellStart"/>
+      <w:r>
+        <w:t>bi</w:t>
+      </w:r>
+      <w:proofErr w:type="spellEnd"/>
+      <w:r>
+        <w:t>.</w:t>
+      </w:r>
+    </w:p>
+    <w:p/>
+    <w:p>
+      <w:pPr>
+        <w:jc w:val="center"/>
+      </w:pPr>
+      <w:r>
+        <w:drawing>
+          <wp:inline distT="0" distB="0" distL="0" distR="0" wp14:anchorId="29A3AA9A" wp14:editId="06D4A825">
+            <wp:extent cx="2127359" cy="723937"/>
+            <wp:effectExtent l="0" t="0" r="6350" b="0"/>
+            <wp:docPr id="20" name="Imagen 20"/>
+            <wp:cNvGraphicFramePr>
+              <a:graphicFrameLocks xmlns:a="http://schemas.openxmlformats.org/drawingml/2006/main" noChangeAspect="1"/>
+            </wp:cNvGraphicFramePr>
+            <a:graphic xmlns:a="http://schemas.openxmlformats.org/drawingml/2006/main">
+              <a:graphicData uri="http://schemas.openxmlformats.org/drawingml/2006/picture">
+                <pic:pic xmlns:pic="http://schemas.openxmlformats.org/drawingml/2006/picture">
+                  <pic:nvPicPr>
+                    <pic:cNvPr id="1" name=""/>
+                    <pic:cNvPicPr/>
+                  </pic:nvPicPr>
+                  <pic:blipFill>
+                    <a:blip r:embed="rId34"/>
+                    <a:stretch>
+                      <a:fillRect/>
+                    </a:stretch>
+                  </pic:blipFill>
+                  <pic:spPr>
+                    <a:xfrm>
+                      <a:off x="0" y="0"/>
+                      <a:ext cx="2127359" cy="723937"/>
+                    </a:xfrm>
+                    <a:prstGeom prst="rect">
+                      <a:avLst/>
+                    </a:prstGeom>
+                  </pic:spPr>
+                </pic:pic>
+              </a:graphicData>
+            </a:graphic>
+          </wp:inline>
+        </w:drawing>
+      </w:r>
+    </w:p>
+    <w:p>
+      <w:pPr>
+        <w:jc w:val="center"/>
+      </w:pPr>
       <w:bookmarkStart w:id="157" w:name="_GoBack"/>
       <w:bookmarkEnd w:id="157"/>
+    </w:p>
+    <w:p>
+      <w:pPr>
+        <w:jc w:val="left"/>
+      </w:pPr>
+      <w:proofErr w:type="spellStart"/>
+      <w:r>
+        <w:t>Asi</w:t>
+      </w:r>
+      <w:proofErr w:type="spellEnd"/>
+      <w:r>
+        <w:t xml:space="preserve"> que PCA es un método para buscar una base que sea una combinación lineal de la base original y nos permita </w:t>
+      </w:r>
+      <w:proofErr w:type="spellStart"/>
+      <w:r>
+        <w:t>reexpresar</w:t>
+      </w:r>
+      <w:proofErr w:type="spellEnd"/>
+      <w:r>
+        <w:t xml:space="preserve"> nuestro conjunto de datos. </w:t>
+      </w:r>
     </w:p>
     <w:p>
       <w:pPr>
@@ -26712,7 +26943,6 @@
       <w:bookmarkStart w:id="164" w:name="_Toc148592275"/>
       <w:bookmarkStart w:id="165" w:name="_Toc150408598"/>
       <w:r>
-        <w:lastRenderedPageBreak/>
         <w:t>Análisis Estadístico De Los Resultados Obtenidos Utilizando El Modelo Y Comparación De Su Desempeño Frente A Otra Técnica Reportada En El Estado Del Arte.</w:t>
       </w:r>
       <w:bookmarkEnd w:id="162"/>
@@ -27411,7 +27641,7 @@
                     <pic:cNvPicPr preferRelativeResize="0"/>
                   </pic:nvPicPr>
                   <pic:blipFill>
-                    <a:blip r:embed="rId34"/>
+                    <a:blip r:embed="rId35"/>
                     <a:srcRect l="46178" t="39943" r="26593" b="32861"/>
                     <a:stretch>
                       <a:fillRect/>
@@ -28325,7 +28555,7 @@
       <w:r>
         <w:t xml:space="preserve"> Publishing. Recuperado de </w:t>
       </w:r>
-      <w:hyperlink r:id="rId35">
+      <w:hyperlink r:id="rId36">
         <w:r>
           <w:rPr>
             <w:color w:val="0000FF"/>
@@ -28354,7 +28584,7 @@
       <w:r>
         <w:t xml:space="preserve">. Recuperado el X de MES de AÑO de </w:t>
       </w:r>
-      <w:hyperlink r:id="rId36">
+      <w:hyperlink r:id="rId37">
         <w:r>
           <w:rPr>
             <w:color w:val="0000FF"/>
@@ -28727,7 +28957,7 @@
       </w:pPr>
     </w:p>
     <w:sectPr>
-      <w:footerReference w:type="default" r:id="rId37"/>
+      <w:footerReference w:type="default" r:id="rId38"/>
       <w:pgSz w:w="12242" w:h="15842"/>
       <w:pgMar w:top="1418" w:right="1134" w:bottom="1418" w:left="1701" w:header="2302" w:footer="431" w:gutter="0"/>
       <w:pgNumType w:start="1"/>
@@ -28833,10 +29063,7 @@
         <w:pStyle w:val="Textocomentario"/>
       </w:pPr>
       <w:r>
-        <w:t xml:space="preserve">Interfaz para probar </w:t>
-      </w:r>
-      <w:r>
-        <w:t>el modelos por parte del usuario.</w:t>
+        <w:t>Interfaz para probar el modelos por parte del usuario.</w:t>
       </w:r>
     </w:p>
     <w:p>
@@ -35228,7 +35455,7 @@
 </file>
 
 <file path=customXml/itemProps2.xml><?xml version="1.0" encoding="utf-8"?>
-<ds:datastoreItem xmlns:ds="http://schemas.openxmlformats.org/officeDocument/2006/customXml" ds:itemID="{BDD081E9-1CBB-47CE-A61D-F0A0D3B0867F}">
+<ds:datastoreItem xmlns:ds="http://schemas.openxmlformats.org/officeDocument/2006/customXml" ds:itemID="{CE3C5709-E735-49FE-8A95-6A5D18918FFE}">
   <ds:schemaRefs>
     <ds:schemaRef ds:uri="http://schemas.openxmlformats.org/officeDocument/2006/bibliography"/>
   </ds:schemaRefs>

--- a/EntregaFinal.docx
+++ b/EntregaFinal.docx
@@ -858,7 +858,7 @@
       <w:bookmarkStart w:id="1" w:name="_Toc148591687"/>
       <w:bookmarkStart w:id="2" w:name="_Toc148592065"/>
       <w:bookmarkStart w:id="3" w:name="_Toc148592254"/>
-      <w:bookmarkStart w:id="4" w:name="_Toc150408529"/>
+      <w:bookmarkStart w:id="4" w:name="_Toc152593460"/>
       <w:r>
         <w:lastRenderedPageBreak/>
         <w:t>Dedicatoria</w:t>
@@ -894,7 +894,7 @@
       <w:bookmarkStart w:id="5" w:name="_Toc148591688"/>
       <w:bookmarkStart w:id="6" w:name="_Toc148592066"/>
       <w:bookmarkStart w:id="7" w:name="_Toc148592255"/>
-      <w:bookmarkStart w:id="8" w:name="_Toc150408530"/>
+      <w:bookmarkStart w:id="8" w:name="_Toc152593461"/>
       <w:r>
         <w:lastRenderedPageBreak/>
         <w:t>Índice</w:t>
@@ -930,7 +930,7 @@
       <w:r>
         <w:fldChar w:fldCharType="separate"/>
       </w:r>
-      <w:hyperlink w:anchor="_Toc150408529" w:history="1">
+      <w:hyperlink w:anchor="_Toc152593460" w:history="1">
         <w:r>
           <w:rPr>
             <w:rStyle w:val="Hipervnculo"/>
@@ -957,7 +957,7 @@
             <w:noProof/>
             <w:webHidden/>
           </w:rPr>
-          <w:instrText xml:space="preserve"> PAGEREF _Toc150408529 \h </w:instrText>
+          <w:instrText xml:space="preserve"> PAGEREF _Toc152593460 \h </w:instrText>
         </w:r>
         <w:r>
           <w:rPr>
@@ -1005,7 +1005,7 @@
           <w:lang w:val="es-CO" w:eastAsia="es-CO"/>
         </w:rPr>
       </w:pPr>
-      <w:hyperlink w:anchor="_Toc150408530" w:history="1">
+      <w:hyperlink w:anchor="_Toc152593461" w:history="1">
         <w:r>
           <w:rPr>
             <w:rStyle w:val="Hipervnculo"/>
@@ -1032,7 +1032,7 @@
             <w:noProof/>
             <w:webHidden/>
           </w:rPr>
-          <w:instrText xml:space="preserve"> PAGEREF _Toc150408530 \h </w:instrText>
+          <w:instrText xml:space="preserve"> PAGEREF _Toc152593461 \h </w:instrText>
         </w:r>
         <w:r>
           <w:rPr>
@@ -1080,7 +1080,7 @@
           <w:lang w:val="es-CO" w:eastAsia="es-CO"/>
         </w:rPr>
       </w:pPr>
-      <w:hyperlink w:anchor="_Toc150408531" w:history="1">
+      <w:hyperlink w:anchor="_Toc152593462" w:history="1">
         <w:r>
           <w:rPr>
             <w:rStyle w:val="Hipervnculo"/>
@@ -1107,7 +1107,7 @@
             <w:noProof/>
             <w:webHidden/>
           </w:rPr>
-          <w:instrText xml:space="preserve"> PAGEREF _Toc150408531 \h </w:instrText>
+          <w:instrText xml:space="preserve"> PAGEREF _Toc152593462 \h </w:instrText>
         </w:r>
         <w:r>
           <w:rPr>
@@ -1155,7 +1155,7 @@
           <w:lang w:val="es-CO" w:eastAsia="es-CO"/>
         </w:rPr>
       </w:pPr>
-      <w:hyperlink w:anchor="_Toc150408532" w:history="1">
+      <w:hyperlink w:anchor="_Toc152593463" w:history="1">
         <w:r>
           <w:rPr>
             <w:rStyle w:val="Hipervnculo"/>
@@ -1182,7 +1182,7 @@
             <w:noProof/>
             <w:webHidden/>
           </w:rPr>
-          <w:instrText xml:space="preserve"> PAGEREF _Toc150408532 \h </w:instrText>
+          <w:instrText xml:space="preserve"> PAGEREF _Toc152593463 \h </w:instrText>
         </w:r>
         <w:r>
           <w:rPr>
@@ -1230,7 +1230,7 @@
           <w:lang w:val="es-CO" w:eastAsia="es-CO"/>
         </w:rPr>
       </w:pPr>
-      <w:hyperlink w:anchor="_Toc150408533" w:history="1">
+      <w:hyperlink w:anchor="_Toc152593464" w:history="1">
         <w:r>
           <w:rPr>
             <w:rStyle w:val="Hipervnculo"/>
@@ -1257,7 +1257,7 @@
             <w:noProof/>
             <w:webHidden/>
           </w:rPr>
-          <w:instrText xml:space="preserve"> PAGEREF _Toc150408533 \h </w:instrText>
+          <w:instrText xml:space="preserve"> PAGEREF _Toc152593464 \h </w:instrText>
         </w:r>
         <w:r>
           <w:rPr>
@@ -1305,7 +1305,7 @@
           <w:lang w:val="es-CO" w:eastAsia="es-CO"/>
         </w:rPr>
       </w:pPr>
-      <w:hyperlink w:anchor="_Toc150408534" w:history="1">
+      <w:hyperlink w:anchor="_Toc152593465" w:history="1">
         <w:r>
           <w:rPr>
             <w:rStyle w:val="Hipervnculo"/>
@@ -1332,7 +1332,7 @@
             <w:noProof/>
             <w:webHidden/>
           </w:rPr>
-          <w:instrText xml:space="preserve"> PAGEREF _Toc150408534 \h </w:instrText>
+          <w:instrText xml:space="preserve"> PAGEREF _Toc152593465 \h </w:instrText>
         </w:r>
         <w:r>
           <w:rPr>
@@ -1380,7 +1380,7 @@
           <w:lang w:val="es-CO" w:eastAsia="es-CO"/>
         </w:rPr>
       </w:pPr>
-      <w:hyperlink w:anchor="_Toc150408535" w:history="1">
+      <w:hyperlink w:anchor="_Toc152593466" w:history="1">
         <w:r>
           <w:rPr>
             <w:rStyle w:val="Hipervnculo"/>
@@ -1407,7 +1407,7 @@
             <w:noProof/>
             <w:webHidden/>
           </w:rPr>
-          <w:instrText xml:space="preserve"> PAGEREF _Toc150408535 \h </w:instrText>
+          <w:instrText xml:space="preserve"> PAGEREF _Toc152593466 \h </w:instrText>
         </w:r>
         <w:r>
           <w:rPr>
@@ -1455,7 +1455,7 @@
           <w:lang w:val="es-CO" w:eastAsia="es-CO"/>
         </w:rPr>
       </w:pPr>
-      <w:hyperlink w:anchor="_Toc150408536" w:history="1">
+      <w:hyperlink w:anchor="_Toc152593467" w:history="1">
         <w:r>
           <w:rPr>
             <w:rStyle w:val="Hipervnculo"/>
@@ -1482,7 +1482,7 @@
             <w:noProof/>
             <w:webHidden/>
           </w:rPr>
-          <w:instrText xml:space="preserve"> PAGEREF _Toc150408536 \h </w:instrText>
+          <w:instrText xml:space="preserve"> PAGEREF _Toc152593467 \h </w:instrText>
         </w:r>
         <w:r>
           <w:rPr>
@@ -1531,7 +1531,7 @@
           <w:lang w:val="es-CO" w:eastAsia="es-CO"/>
         </w:rPr>
       </w:pPr>
-      <w:hyperlink w:anchor="_Toc150408537" w:history="1">
+      <w:hyperlink w:anchor="_Toc152593468" w:history="1">
         <w:r>
           <w:rPr>
             <w:rStyle w:val="Hipervnculo"/>
@@ -1578,7 +1578,7 @@
             <w:noProof/>
             <w:webHidden/>
           </w:rPr>
-          <w:instrText xml:space="preserve"> PAGEREF _Toc150408537 \h </w:instrText>
+          <w:instrText xml:space="preserve"> PAGEREF _Toc152593468 \h </w:instrText>
         </w:r>
         <w:r>
           <w:rPr>
@@ -1627,7 +1627,7 @@
           <w:lang w:val="es-CO" w:eastAsia="es-CO"/>
         </w:rPr>
       </w:pPr>
-      <w:hyperlink w:anchor="_Toc150408538" w:history="1">
+      <w:hyperlink w:anchor="_Toc152593469" w:history="1">
         <w:r>
           <w:rPr>
             <w:rStyle w:val="Hipervnculo"/>
@@ -1674,7 +1674,7 @@
             <w:noProof/>
             <w:webHidden/>
           </w:rPr>
-          <w:instrText xml:space="preserve"> PAGEREF _Toc150408538 \h </w:instrText>
+          <w:instrText xml:space="preserve"> PAGEREF _Toc152593469 \h </w:instrText>
         </w:r>
         <w:r>
           <w:rPr>
@@ -1723,7 +1723,7 @@
           <w:lang w:val="es-CO" w:eastAsia="es-CO"/>
         </w:rPr>
       </w:pPr>
-      <w:hyperlink w:anchor="_Toc150408539" w:history="1">
+      <w:hyperlink w:anchor="_Toc152593470" w:history="1">
         <w:r>
           <w:rPr>
             <w:rStyle w:val="Hipervnculo"/>
@@ -1770,7 +1770,7 @@
             <w:noProof/>
             <w:webHidden/>
           </w:rPr>
-          <w:instrText xml:space="preserve"> PAGEREF _Toc150408539 \h </w:instrText>
+          <w:instrText xml:space="preserve"> PAGEREF _Toc152593470 \h </w:instrText>
         </w:r>
         <w:r>
           <w:rPr>
@@ -1819,7 +1819,7 @@
           <w:lang w:val="es-CO" w:eastAsia="es-CO"/>
         </w:rPr>
       </w:pPr>
-      <w:hyperlink w:anchor="_Toc150408540" w:history="1">
+      <w:hyperlink w:anchor="_Toc152593471" w:history="1">
         <w:r>
           <w:rPr>
             <w:rStyle w:val="Hipervnculo"/>
@@ -1866,7 +1866,7 @@
             <w:noProof/>
             <w:webHidden/>
           </w:rPr>
-          <w:instrText xml:space="preserve"> PAGEREF _Toc150408540 \h </w:instrText>
+          <w:instrText xml:space="preserve"> PAGEREF _Toc152593471 \h </w:instrText>
         </w:r>
         <w:r>
           <w:rPr>
@@ -1913,7 +1913,7 @@
           <w:lang w:val="es-CO" w:eastAsia="es-CO"/>
         </w:rPr>
       </w:pPr>
-      <w:hyperlink w:anchor="_Toc150408541" w:history="1">
+      <w:hyperlink w:anchor="_Toc152593472" w:history="1">
         <w:r>
           <w:rPr>
             <w:rStyle w:val="Hipervnculo"/>
@@ -1958,7 +1958,7 @@
             <w:noProof/>
             <w:webHidden/>
           </w:rPr>
-          <w:instrText xml:space="preserve"> PAGEREF _Toc150408541 \h </w:instrText>
+          <w:instrText xml:space="preserve"> PAGEREF _Toc152593472 \h </w:instrText>
         </w:r>
         <w:r>
           <w:rPr>
@@ -2005,7 +2005,7 @@
           <w:lang w:val="es-CO" w:eastAsia="es-CO"/>
         </w:rPr>
       </w:pPr>
-      <w:hyperlink w:anchor="_Toc150408542" w:history="1">
+      <w:hyperlink w:anchor="_Toc152593473" w:history="1">
         <w:r>
           <w:rPr>
             <w:rStyle w:val="Hipervnculo"/>
@@ -2050,7 +2050,7 @@
             <w:noProof/>
             <w:webHidden/>
           </w:rPr>
-          <w:instrText xml:space="preserve"> PAGEREF _Toc150408542 \h </w:instrText>
+          <w:instrText xml:space="preserve"> PAGEREF _Toc152593473 \h </w:instrText>
         </w:r>
         <w:r>
           <w:rPr>
@@ -2099,7 +2099,7 @@
           <w:lang w:val="es-CO" w:eastAsia="es-CO"/>
         </w:rPr>
       </w:pPr>
-      <w:hyperlink w:anchor="_Toc150408543" w:history="1">
+      <w:hyperlink w:anchor="_Toc152593474" w:history="1">
         <w:r>
           <w:rPr>
             <w:rStyle w:val="Hipervnculo"/>
@@ -2146,7 +2146,7 @@
             <w:noProof/>
             <w:webHidden/>
           </w:rPr>
-          <w:instrText xml:space="preserve"> PAGEREF _Toc150408543 \h </w:instrText>
+          <w:instrText xml:space="preserve"> PAGEREF _Toc152593474 \h </w:instrText>
         </w:r>
         <w:r>
           <w:rPr>
@@ -2193,7 +2193,7 @@
           <w:lang w:val="es-CO" w:eastAsia="es-CO"/>
         </w:rPr>
       </w:pPr>
-      <w:hyperlink w:anchor="_Toc150408544" w:history="1">
+      <w:hyperlink w:anchor="_Toc152593475" w:history="1">
         <w:r>
           <w:rPr>
             <w:rStyle w:val="Hipervnculo"/>
@@ -2238,7 +2238,7 @@
             <w:noProof/>
             <w:webHidden/>
           </w:rPr>
-          <w:instrText xml:space="preserve"> PAGEREF _Toc150408544 \h </w:instrText>
+          <w:instrText xml:space="preserve"> PAGEREF _Toc152593475 \h </w:instrText>
         </w:r>
         <w:r>
           <w:rPr>
@@ -2283,13 +2283,13 @@
           <w:lang w:val="es-CO" w:eastAsia="es-CO"/>
         </w:rPr>
       </w:pPr>
-      <w:hyperlink w:anchor="_Toc150408545" w:history="1">
+      <w:hyperlink w:anchor="_Toc152593476" w:history="1">
         <w:r>
           <w:rPr>
             <w:rStyle w:val="Hipervnculo"/>
             <w:noProof/>
           </w:rPr>
-          <w:t>Detección de amenazas en Redes IoT empleando modelo híbrido de Machine Learning y Deep Learning [3].</w:t>
+          <w:t>Detección de amenazas en Redes IoT empleando modelo híbrido de Machine Learning y Deep Learning [3]:</w:t>
         </w:r>
         <w:r>
           <w:rPr>
@@ -2310,7 +2310,7 @@
             <w:noProof/>
             <w:webHidden/>
           </w:rPr>
-          <w:instrText xml:space="preserve"> PAGEREF _Toc150408545 \h </w:instrText>
+          <w:instrText xml:space="preserve"> PAGEREF _Toc152593476 \h </w:instrText>
         </w:r>
         <w:r>
           <w:rPr>
@@ -2355,7 +2355,7 @@
           <w:lang w:val="es-CO" w:eastAsia="es-CO"/>
         </w:rPr>
       </w:pPr>
-      <w:hyperlink w:anchor="_Toc150408546" w:history="1">
+      <w:hyperlink w:anchor="_Toc152593477" w:history="1">
         <w:r>
           <w:rPr>
             <w:rStyle w:val="Hipervnculo"/>
@@ -2382,7 +2382,7 @@
             <w:noProof/>
             <w:webHidden/>
           </w:rPr>
-          <w:instrText xml:space="preserve"> PAGEREF _Toc150408546 \h </w:instrText>
+          <w:instrText xml:space="preserve"> PAGEREF _Toc152593477 \h </w:instrText>
         </w:r>
         <w:r>
           <w:rPr>
@@ -2427,7 +2427,7 @@
           <w:lang w:val="es-CO" w:eastAsia="es-CO"/>
         </w:rPr>
       </w:pPr>
-      <w:hyperlink w:anchor="_Toc150408547" w:history="1">
+      <w:hyperlink w:anchor="_Toc152593478" w:history="1">
         <w:r>
           <w:rPr>
             <w:rStyle w:val="Hipervnculo"/>
@@ -2454,7 +2454,7 @@
             <w:noProof/>
             <w:webHidden/>
           </w:rPr>
-          <w:instrText xml:space="preserve"> PAGEREF _Toc150408547 \h </w:instrText>
+          <w:instrText xml:space="preserve"> PAGEREF _Toc152593478 \h </w:instrText>
         </w:r>
         <w:r>
           <w:rPr>
@@ -2499,7 +2499,7 @@
           <w:lang w:val="es-CO" w:eastAsia="es-CO"/>
         </w:rPr>
       </w:pPr>
-      <w:hyperlink w:anchor="_Toc150408548" w:history="1">
+      <w:hyperlink w:anchor="_Toc152593479" w:history="1">
         <w:r>
           <w:rPr>
             <w:rStyle w:val="Hipervnculo"/>
@@ -2526,7 +2526,7 @@
             <w:noProof/>
             <w:webHidden/>
           </w:rPr>
-          <w:instrText xml:space="preserve"> PAGEREF _Toc150408548 \h </w:instrText>
+          <w:instrText xml:space="preserve"> PAGEREF _Toc152593479 \h </w:instrText>
         </w:r>
         <w:r>
           <w:rPr>
@@ -2571,7 +2571,7 @@
           <w:lang w:val="es-CO" w:eastAsia="es-CO"/>
         </w:rPr>
       </w:pPr>
-      <w:hyperlink w:anchor="_Toc150408549" w:history="1">
+      <w:hyperlink w:anchor="_Toc152593480" w:history="1">
         <w:r>
           <w:rPr>
             <w:rStyle w:val="Hipervnculo"/>
@@ -2598,7 +2598,7 @@
             <w:noProof/>
             <w:webHidden/>
           </w:rPr>
-          <w:instrText xml:space="preserve"> PAGEREF _Toc150408549 \h </w:instrText>
+          <w:instrText xml:space="preserve"> PAGEREF _Toc152593480 \h </w:instrText>
         </w:r>
         <w:r>
           <w:rPr>
@@ -2643,7 +2643,7 @@
           <w:lang w:val="es-CO" w:eastAsia="es-CO"/>
         </w:rPr>
       </w:pPr>
-      <w:hyperlink w:anchor="_Toc150408550" w:history="1">
+      <w:hyperlink w:anchor="_Toc152593481" w:history="1">
         <w:r>
           <w:rPr>
             <w:rStyle w:val="Hipervnculo"/>
@@ -2670,7 +2670,7 @@
             <w:noProof/>
             <w:webHidden/>
           </w:rPr>
-          <w:instrText xml:space="preserve"> PAGEREF _Toc150408550 \h </w:instrText>
+          <w:instrText xml:space="preserve"> PAGEREF _Toc152593481 \h </w:instrText>
         </w:r>
         <w:r>
           <w:rPr>
@@ -2715,7 +2715,7 @@
           <w:lang w:val="es-CO" w:eastAsia="es-CO"/>
         </w:rPr>
       </w:pPr>
-      <w:hyperlink w:anchor="_Toc150408551" w:history="1">
+      <w:hyperlink w:anchor="_Toc152593482" w:history="1">
         <w:r>
           <w:rPr>
             <w:rStyle w:val="Hipervnculo"/>
@@ -2742,7 +2742,7 @@
             <w:noProof/>
             <w:webHidden/>
           </w:rPr>
-          <w:instrText xml:space="preserve"> PAGEREF _Toc150408551 \h </w:instrText>
+          <w:instrText xml:space="preserve"> PAGEREF _Toc152593482 \h </w:instrText>
         </w:r>
         <w:r>
           <w:rPr>
@@ -2787,7 +2787,7 @@
           <w:lang w:val="es-CO" w:eastAsia="es-CO"/>
         </w:rPr>
       </w:pPr>
-      <w:hyperlink w:anchor="_Toc150408552" w:history="1">
+      <w:hyperlink w:anchor="_Toc152593483" w:history="1">
         <w:r>
           <w:rPr>
             <w:rStyle w:val="Hipervnculo"/>
@@ -2814,7 +2814,7 @@
             <w:noProof/>
             <w:webHidden/>
           </w:rPr>
-          <w:instrText xml:space="preserve"> PAGEREF _Toc150408552 \h </w:instrText>
+          <w:instrText xml:space="preserve"> PAGEREF _Toc152593483 \h </w:instrText>
         </w:r>
         <w:r>
           <w:rPr>
@@ -2859,7 +2859,7 @@
           <w:lang w:val="es-CO" w:eastAsia="es-CO"/>
         </w:rPr>
       </w:pPr>
-      <w:hyperlink w:anchor="_Toc150408553" w:history="1">
+      <w:hyperlink w:anchor="_Toc152593484" w:history="1">
         <w:r>
           <w:rPr>
             <w:rStyle w:val="Hipervnculo"/>
@@ -2886,7 +2886,7 @@
             <w:noProof/>
             <w:webHidden/>
           </w:rPr>
-          <w:instrText xml:space="preserve"> PAGEREF _Toc150408553 \h </w:instrText>
+          <w:instrText xml:space="preserve"> PAGEREF _Toc152593484 \h </w:instrText>
         </w:r>
         <w:r>
           <w:rPr>
@@ -2931,7 +2931,7 @@
           <w:lang w:val="es-CO" w:eastAsia="es-CO"/>
         </w:rPr>
       </w:pPr>
-      <w:hyperlink w:anchor="_Toc150408554" w:history="1">
+      <w:hyperlink w:anchor="_Toc152593485" w:history="1">
         <w:r>
           <w:rPr>
             <w:rStyle w:val="Hipervnculo"/>
@@ -2958,7 +2958,7 @@
             <w:noProof/>
             <w:webHidden/>
           </w:rPr>
-          <w:instrText xml:space="preserve"> PAGEREF _Toc150408554 \h </w:instrText>
+          <w:instrText xml:space="preserve"> PAGEREF _Toc152593485 \h </w:instrText>
         </w:r>
         <w:r>
           <w:rPr>
@@ -3003,7 +3003,7 @@
           <w:lang w:val="es-CO" w:eastAsia="es-CO"/>
         </w:rPr>
       </w:pPr>
-      <w:hyperlink w:anchor="_Toc150408555" w:history="1">
+      <w:hyperlink w:anchor="_Toc152593486" w:history="1">
         <w:r>
           <w:rPr>
             <w:rStyle w:val="Hipervnculo"/>
@@ -3030,7 +3030,7 @@
             <w:noProof/>
             <w:webHidden/>
           </w:rPr>
-          <w:instrText xml:space="preserve"> PAGEREF _Toc150408555 \h </w:instrText>
+          <w:instrText xml:space="preserve"> PAGEREF _Toc152593486 \h </w:instrText>
         </w:r>
         <w:r>
           <w:rPr>
@@ -3075,7 +3075,7 @@
           <w:lang w:val="es-CO" w:eastAsia="es-CO"/>
         </w:rPr>
       </w:pPr>
-      <w:hyperlink w:anchor="_Toc150408556" w:history="1">
+      <w:hyperlink w:anchor="_Toc152593487" w:history="1">
         <w:r>
           <w:rPr>
             <w:rStyle w:val="Hipervnculo"/>
@@ -3102,7 +3102,7 @@
             <w:noProof/>
             <w:webHidden/>
           </w:rPr>
-          <w:instrText xml:space="preserve"> PAGEREF _Toc150408556 \h </w:instrText>
+          <w:instrText xml:space="preserve"> PAGEREF _Toc152593487 \h </w:instrText>
         </w:r>
         <w:r>
           <w:rPr>
@@ -3147,7 +3147,7 @@
           <w:lang w:val="es-CO" w:eastAsia="es-CO"/>
         </w:rPr>
       </w:pPr>
-      <w:hyperlink w:anchor="_Toc150408557" w:history="1">
+      <w:hyperlink w:anchor="_Toc152593488" w:history="1">
         <w:r>
           <w:rPr>
             <w:rStyle w:val="Hipervnculo"/>
@@ -3174,7 +3174,7 @@
             <w:noProof/>
             <w:webHidden/>
           </w:rPr>
-          <w:instrText xml:space="preserve"> PAGEREF _Toc150408557 \h </w:instrText>
+          <w:instrText xml:space="preserve"> PAGEREF _Toc152593488 \h </w:instrText>
         </w:r>
         <w:r>
           <w:rPr>
@@ -3219,7 +3219,7 @@
           <w:lang w:val="es-CO" w:eastAsia="es-CO"/>
         </w:rPr>
       </w:pPr>
-      <w:hyperlink w:anchor="_Toc150408558" w:history="1">
+      <w:hyperlink w:anchor="_Toc152593489" w:history="1">
         <w:r>
           <w:rPr>
             <w:rStyle w:val="Hipervnculo"/>
@@ -3246,7 +3246,7 @@
             <w:noProof/>
             <w:webHidden/>
           </w:rPr>
-          <w:instrText xml:space="preserve"> PAGEREF _Toc150408558 \h </w:instrText>
+          <w:instrText xml:space="preserve"> PAGEREF _Toc152593489 \h </w:instrText>
         </w:r>
         <w:r>
           <w:rPr>
@@ -3291,7 +3291,7 @@
           <w:lang w:val="es-CO" w:eastAsia="es-CO"/>
         </w:rPr>
       </w:pPr>
-      <w:hyperlink w:anchor="_Toc150408559" w:history="1">
+      <w:hyperlink w:anchor="_Toc152593490" w:history="1">
         <w:r>
           <w:rPr>
             <w:rStyle w:val="Hipervnculo"/>
@@ -3318,7 +3318,7 @@
             <w:noProof/>
             <w:webHidden/>
           </w:rPr>
-          <w:instrText xml:space="preserve"> PAGEREF _Toc150408559 \h </w:instrText>
+          <w:instrText xml:space="preserve"> PAGEREF _Toc152593490 \h </w:instrText>
         </w:r>
         <w:r>
           <w:rPr>
@@ -3365,7 +3365,7 @@
           <w:lang w:val="es-CO" w:eastAsia="es-CO"/>
         </w:rPr>
       </w:pPr>
-      <w:hyperlink w:anchor="_Toc150408560" w:history="1">
+      <w:hyperlink w:anchor="_Toc152593491" w:history="1">
         <w:r>
           <w:rPr>
             <w:rStyle w:val="Hipervnculo"/>
@@ -3410,7 +3410,7 @@
             <w:noProof/>
             <w:webHidden/>
           </w:rPr>
-          <w:instrText xml:space="preserve"> PAGEREF _Toc150408560 \h </w:instrText>
+          <w:instrText xml:space="preserve"> PAGEREF _Toc152593491 \h </w:instrText>
         </w:r>
         <w:r>
           <w:rPr>
@@ -3455,7 +3455,7 @@
           <w:lang w:val="es-CO" w:eastAsia="es-CO"/>
         </w:rPr>
       </w:pPr>
-      <w:hyperlink w:anchor="_Toc150408561" w:history="1">
+      <w:hyperlink w:anchor="_Toc152593492" w:history="1">
         <w:r>
           <w:rPr>
             <w:rStyle w:val="Hipervnculo"/>
@@ -3482,7 +3482,7 @@
             <w:noProof/>
             <w:webHidden/>
           </w:rPr>
-          <w:instrText xml:space="preserve"> PAGEREF _Toc150408561 \h </w:instrText>
+          <w:instrText xml:space="preserve"> PAGEREF _Toc152593492 \h </w:instrText>
         </w:r>
         <w:r>
           <w:rPr>
@@ -3527,7 +3527,7 @@
           <w:lang w:val="es-CO" w:eastAsia="es-CO"/>
         </w:rPr>
       </w:pPr>
-      <w:hyperlink w:anchor="_Toc150408562" w:history="1">
+      <w:hyperlink w:anchor="_Toc152593493" w:history="1">
         <w:r>
           <w:rPr>
             <w:rStyle w:val="Hipervnculo"/>
@@ -3554,7 +3554,7 @@
             <w:noProof/>
             <w:webHidden/>
           </w:rPr>
-          <w:instrText xml:space="preserve"> PAGEREF _Toc150408562 \h </w:instrText>
+          <w:instrText xml:space="preserve"> PAGEREF _Toc152593493 \h </w:instrText>
         </w:r>
         <w:r>
           <w:rPr>
@@ -3599,7 +3599,7 @@
           <w:lang w:val="es-CO" w:eastAsia="es-CO"/>
         </w:rPr>
       </w:pPr>
-      <w:hyperlink w:anchor="_Toc150408563" w:history="1">
+      <w:hyperlink w:anchor="_Toc152593494" w:history="1">
         <w:r>
           <w:rPr>
             <w:rStyle w:val="Hipervnculo"/>
@@ -3626,7 +3626,7 @@
             <w:noProof/>
             <w:webHidden/>
           </w:rPr>
-          <w:instrText xml:space="preserve"> PAGEREF _Toc150408563 \h </w:instrText>
+          <w:instrText xml:space="preserve"> PAGEREF _Toc152593494 \h </w:instrText>
         </w:r>
         <w:r>
           <w:rPr>
@@ -3671,7 +3671,7 @@
           <w:lang w:val="es-CO" w:eastAsia="es-CO"/>
         </w:rPr>
       </w:pPr>
-      <w:hyperlink w:anchor="_Toc150408564" w:history="1">
+      <w:hyperlink w:anchor="_Toc152593495" w:history="1">
         <w:r>
           <w:rPr>
             <w:rStyle w:val="Hipervnculo"/>
@@ -3698,7 +3698,7 @@
             <w:noProof/>
             <w:webHidden/>
           </w:rPr>
-          <w:instrText xml:space="preserve"> PAGEREF _Toc150408564 \h </w:instrText>
+          <w:instrText xml:space="preserve"> PAGEREF _Toc152593495 \h </w:instrText>
         </w:r>
         <w:r>
           <w:rPr>
@@ -3743,7 +3743,7 @@
           <w:lang w:val="es-CO" w:eastAsia="es-CO"/>
         </w:rPr>
       </w:pPr>
-      <w:hyperlink w:anchor="_Toc150408565" w:history="1">
+      <w:hyperlink w:anchor="_Toc152593496" w:history="1">
         <w:r>
           <w:rPr>
             <w:rStyle w:val="Hipervnculo"/>
@@ -3770,7 +3770,7 @@
             <w:noProof/>
             <w:webHidden/>
           </w:rPr>
-          <w:instrText xml:space="preserve"> PAGEREF _Toc150408565 \h </w:instrText>
+          <w:instrText xml:space="preserve"> PAGEREF _Toc152593496 \h </w:instrText>
         </w:r>
         <w:r>
           <w:rPr>
@@ -3815,7 +3815,7 @@
           <w:lang w:val="es-CO" w:eastAsia="es-CO"/>
         </w:rPr>
       </w:pPr>
-      <w:hyperlink w:anchor="_Toc150408566" w:history="1">
+      <w:hyperlink w:anchor="_Toc152593497" w:history="1">
         <w:r>
           <w:rPr>
             <w:rStyle w:val="Hipervnculo"/>
@@ -3842,7 +3842,7 @@
             <w:noProof/>
             <w:webHidden/>
           </w:rPr>
-          <w:instrText xml:space="preserve"> PAGEREF _Toc150408566 \h </w:instrText>
+          <w:instrText xml:space="preserve"> PAGEREF _Toc152593497 \h </w:instrText>
         </w:r>
         <w:r>
           <w:rPr>
@@ -3887,13 +3887,13 @@
           <w:lang w:val="es-CO" w:eastAsia="es-CO"/>
         </w:rPr>
       </w:pPr>
-      <w:hyperlink w:anchor="_Toc150408567" w:history="1">
+      <w:hyperlink w:anchor="_Toc152593498" w:history="1">
         <w:r>
           <w:rPr>
             <w:rStyle w:val="Hipervnculo"/>
             <w:noProof/>
           </w:rPr>
-          <w:t>Datasets</w:t>
+          <w:t>Datasets (Conjunto de datos)</w:t>
         </w:r>
         <w:r>
           <w:rPr>
@@ -3914,7 +3914,7 @@
             <w:noProof/>
             <w:webHidden/>
           </w:rPr>
-          <w:instrText xml:space="preserve"> PAGEREF _Toc150408567 \h </w:instrText>
+          <w:instrText xml:space="preserve"> PAGEREF _Toc152593498 \h </w:instrText>
         </w:r>
         <w:r>
           <w:rPr>
@@ -3934,7 +3934,7 @@
             <w:noProof/>
             <w:webHidden/>
           </w:rPr>
-          <w:t>15</w:t>
+          <w:t>14</w:t>
         </w:r>
         <w:r>
           <w:rPr>
@@ -3959,7 +3959,7 @@
           <w:lang w:val="es-CO" w:eastAsia="es-CO"/>
         </w:rPr>
       </w:pPr>
-      <w:hyperlink w:anchor="_Toc150408568" w:history="1">
+      <w:hyperlink w:anchor="_Toc152593499" w:history="1">
         <w:r>
           <w:rPr>
             <w:rStyle w:val="Hipervnculo"/>
@@ -3986,7 +3986,7 @@
             <w:noProof/>
             <w:webHidden/>
           </w:rPr>
-          <w:instrText xml:space="preserve"> PAGEREF _Toc150408568 \h </w:instrText>
+          <w:instrText xml:space="preserve"> PAGEREF _Toc152593499 \h </w:instrText>
         </w:r>
         <w:r>
           <w:rPr>
@@ -4031,7 +4031,7 @@
           <w:lang w:val="es-CO" w:eastAsia="es-CO"/>
         </w:rPr>
       </w:pPr>
-      <w:hyperlink w:anchor="_Toc150408569" w:history="1">
+      <w:hyperlink w:anchor="_Toc152593500" w:history="1">
         <w:r>
           <w:rPr>
             <w:rStyle w:val="Hipervnculo"/>
@@ -4058,7 +4058,7 @@
             <w:noProof/>
             <w:webHidden/>
           </w:rPr>
-          <w:instrText xml:space="preserve"> PAGEREF _Toc150408569 \h </w:instrText>
+          <w:instrText xml:space="preserve"> PAGEREF _Toc152593500 \h </w:instrText>
         </w:r>
         <w:r>
           <w:rPr>
@@ -4103,7 +4103,7 @@
           <w:lang w:val="es-CO" w:eastAsia="es-CO"/>
         </w:rPr>
       </w:pPr>
-      <w:hyperlink w:anchor="_Toc150408570" w:history="1">
+      <w:hyperlink w:anchor="_Toc152593501" w:history="1">
         <w:r>
           <w:rPr>
             <w:rStyle w:val="Hipervnculo"/>
@@ -4130,7 +4130,7 @@
             <w:noProof/>
             <w:webHidden/>
           </w:rPr>
-          <w:instrText xml:space="preserve"> PAGEREF _Toc150408570 \h </w:instrText>
+          <w:instrText xml:space="preserve"> PAGEREF _Toc152593501 \h </w:instrText>
         </w:r>
         <w:r>
           <w:rPr>
@@ -4175,7 +4175,7 @@
           <w:lang w:val="es-CO" w:eastAsia="es-CO"/>
         </w:rPr>
       </w:pPr>
-      <w:hyperlink w:anchor="_Toc150408571" w:history="1">
+      <w:hyperlink w:anchor="_Toc152593502" w:history="1">
         <w:r>
           <w:rPr>
             <w:rStyle w:val="Hipervnculo"/>
@@ -4203,7 +4203,7 @@
             <w:noProof/>
             <w:webHidden/>
           </w:rPr>
-          <w:instrText xml:space="preserve"> PAGEREF _Toc150408571 \h </w:instrText>
+          <w:instrText xml:space="preserve"> PAGEREF _Toc152593502 \h </w:instrText>
         </w:r>
         <w:r>
           <w:rPr>
@@ -4252,7 +4252,7 @@
           <w:lang w:val="es-CO" w:eastAsia="es-CO"/>
         </w:rPr>
       </w:pPr>
-      <w:hyperlink w:anchor="_Toc150408572" w:history="1">
+      <w:hyperlink w:anchor="_Toc152593503" w:history="1">
         <w:r>
           <w:rPr>
             <w:rStyle w:val="Hipervnculo"/>
@@ -4299,7 +4299,7 @@
             <w:noProof/>
             <w:webHidden/>
           </w:rPr>
-          <w:instrText xml:space="preserve"> PAGEREF _Toc150408572 \h </w:instrText>
+          <w:instrText xml:space="preserve"> PAGEREF _Toc152593503 \h </w:instrText>
         </w:r>
         <w:r>
           <w:rPr>
@@ -4319,7 +4319,7 @@
             <w:noProof/>
             <w:webHidden/>
           </w:rPr>
-          <w:t>17</w:t>
+          <w:t>16</w:t>
         </w:r>
         <w:r>
           <w:rPr>
@@ -4348,7 +4348,7 @@
           <w:lang w:val="es-CO" w:eastAsia="es-CO"/>
         </w:rPr>
       </w:pPr>
-      <w:hyperlink w:anchor="_Toc150408573" w:history="1">
+      <w:hyperlink w:anchor="_Toc152593504" w:history="1">
         <w:r>
           <w:rPr>
             <w:rStyle w:val="Hipervnculo"/>
@@ -4395,7 +4395,7 @@
             <w:noProof/>
             <w:webHidden/>
           </w:rPr>
-          <w:instrText xml:space="preserve"> PAGEREF _Toc150408573 \h </w:instrText>
+          <w:instrText xml:space="preserve"> PAGEREF _Toc152593504 \h </w:instrText>
         </w:r>
         <w:r>
           <w:rPr>
@@ -4441,7 +4441,7 @@
           <w:lang w:val="es-CO" w:eastAsia="es-CO"/>
         </w:rPr>
       </w:pPr>
-      <w:hyperlink w:anchor="_Toc150408574" w:history="1">
+      <w:hyperlink w:anchor="_Toc152593505" w:history="1">
         <w:r>
           <w:rPr>
             <w:rStyle w:val="Hipervnculo"/>
@@ -4468,7 +4468,7 @@
             <w:noProof/>
             <w:webHidden/>
           </w:rPr>
-          <w:instrText xml:space="preserve"> PAGEREF _Toc150408574 \h </w:instrText>
+          <w:instrText xml:space="preserve"> PAGEREF _Toc152593505 \h </w:instrText>
         </w:r>
         <w:r>
           <w:rPr>
@@ -4513,7 +4513,7 @@
           <w:lang w:val="es-CO" w:eastAsia="es-CO"/>
         </w:rPr>
       </w:pPr>
-      <w:hyperlink w:anchor="_Toc150408575" w:history="1">
+      <w:hyperlink w:anchor="_Toc152593506" w:history="1">
         <w:r>
           <w:rPr>
             <w:rStyle w:val="Hipervnculo"/>
@@ -4540,7 +4540,7 @@
             <w:noProof/>
             <w:webHidden/>
           </w:rPr>
-          <w:instrText xml:space="preserve"> PAGEREF _Toc150408575 \h </w:instrText>
+          <w:instrText xml:space="preserve"> PAGEREF _Toc152593506 \h </w:instrText>
         </w:r>
         <w:r>
           <w:rPr>
@@ -4585,7 +4585,7 @@
           <w:lang w:val="es-CO" w:eastAsia="es-CO"/>
         </w:rPr>
       </w:pPr>
-      <w:hyperlink w:anchor="_Toc150408576" w:history="1">
+      <w:hyperlink w:anchor="_Toc152593507" w:history="1">
         <w:r>
           <w:rPr>
             <w:rStyle w:val="Hipervnculo"/>
@@ -4612,7 +4612,7 @@
             <w:noProof/>
             <w:webHidden/>
           </w:rPr>
-          <w:instrText xml:space="preserve"> PAGEREF _Toc150408576 \h </w:instrText>
+          <w:instrText xml:space="preserve"> PAGEREF _Toc152593507 \h </w:instrText>
         </w:r>
         <w:r>
           <w:rPr>
@@ -4657,7 +4657,7 @@
           <w:lang w:val="es-CO" w:eastAsia="es-CO"/>
         </w:rPr>
       </w:pPr>
-      <w:hyperlink w:anchor="_Toc150408577" w:history="1">
+      <w:hyperlink w:anchor="_Toc152593508" w:history="1">
         <w:r>
           <w:rPr>
             <w:rStyle w:val="Hipervnculo"/>
@@ -4684,7 +4684,7 @@
             <w:noProof/>
             <w:webHidden/>
           </w:rPr>
-          <w:instrText xml:space="preserve"> PAGEREF _Toc150408577 \h </w:instrText>
+          <w:instrText xml:space="preserve"> PAGEREF _Toc152593508 \h </w:instrText>
         </w:r>
         <w:r>
           <w:rPr>
@@ -4730,7 +4730,7 @@
           <w:lang w:val="es-CO" w:eastAsia="es-CO"/>
         </w:rPr>
       </w:pPr>
-      <w:hyperlink w:anchor="_Toc150408578" w:history="1">
+      <w:hyperlink w:anchor="_Toc152593509" w:history="1">
         <w:r>
           <w:rPr>
             <w:rStyle w:val="Hipervnculo"/>
@@ -4757,7 +4757,7 @@
             <w:noProof/>
             <w:webHidden/>
           </w:rPr>
-          <w:instrText xml:space="preserve"> PAGEREF _Toc150408578 \h </w:instrText>
+          <w:instrText xml:space="preserve"> PAGEREF _Toc152593509 \h </w:instrText>
         </w:r>
         <w:r>
           <w:rPr>
@@ -4804,7 +4804,7 @@
           <w:lang w:val="es-CO" w:eastAsia="es-CO"/>
         </w:rPr>
       </w:pPr>
-      <w:hyperlink w:anchor="_Toc150408579" w:history="1">
+      <w:hyperlink w:anchor="_Toc152593510" w:history="1">
         <w:r>
           <w:rPr>
             <w:rStyle w:val="Hipervnculo"/>
@@ -4849,7 +4849,7 @@
             <w:noProof/>
             <w:webHidden/>
           </w:rPr>
-          <w:instrText xml:space="preserve"> PAGEREF _Toc150408579 \h </w:instrText>
+          <w:instrText xml:space="preserve"> PAGEREF _Toc152593510 \h </w:instrText>
         </w:r>
         <w:r>
           <w:rPr>
@@ -4896,7 +4896,7 @@
           <w:lang w:val="es-CO" w:eastAsia="es-CO"/>
         </w:rPr>
       </w:pPr>
-      <w:hyperlink w:anchor="_Toc150408580" w:history="1">
+      <w:hyperlink w:anchor="_Toc152593511" w:history="1">
         <w:r>
           <w:rPr>
             <w:rStyle w:val="Hipervnculo"/>
@@ -4923,7 +4923,7 @@
             <w:noProof/>
             <w:webHidden/>
           </w:rPr>
-          <w:instrText xml:space="preserve"> PAGEREF _Toc150408580 \h </w:instrText>
+          <w:instrText xml:space="preserve"> PAGEREF _Toc152593511 \h </w:instrText>
         </w:r>
         <w:r>
           <w:rPr>
@@ -4968,13 +4968,27 @@
           <w:lang w:val="es-CO" w:eastAsia="es-CO"/>
         </w:rPr>
       </w:pPr>
-      <w:hyperlink w:anchor="_Toc150408581" w:history="1">
+      <w:hyperlink w:anchor="_Toc152593512" w:history="1">
         <w:r>
           <w:rPr>
             <w:rStyle w:val="Hipervnculo"/>
             <w:noProof/>
           </w:rPr>
-          <w:t>CARGA Y REDUCCION DATASET</w:t>
+          <w:t xml:space="preserve">CARGA Y REDUCCION </w:t>
+        </w:r>
+        <w:r>
+          <w:rPr>
+            <w:rStyle w:val="Hipervnculo"/>
+            <w:noProof/>
+          </w:rPr>
+          <w:t>D</w:t>
+        </w:r>
+        <w:r>
+          <w:rPr>
+            <w:rStyle w:val="Hipervnculo"/>
+            <w:noProof/>
+          </w:rPr>
+          <w:t>ATASET</w:t>
         </w:r>
         <w:r>
           <w:rPr>
@@ -4995,7 +5009,7 @@
             <w:noProof/>
             <w:webHidden/>
           </w:rPr>
-          <w:instrText xml:space="preserve"> PAGEREF _Toc150408581 \h </w:instrText>
+          <w:instrText xml:space="preserve"> PAGEREF _Toc152593512 \h </w:instrText>
         </w:r>
         <w:r>
           <w:rPr>
@@ -5040,13 +5054,13 @@
           <w:lang w:val="es-CO" w:eastAsia="es-CO"/>
         </w:rPr>
       </w:pPr>
-      <w:hyperlink w:anchor="_Toc150408582" w:history="1">
+      <w:hyperlink w:anchor="_Toc152593513" w:history="1">
         <w:r>
           <w:rPr>
             <w:rStyle w:val="Hipervnculo"/>
             <w:noProof/>
           </w:rPr>
-          <w:t>LIMPIEZA DE DATOS</w:t>
+          <w:t>Desbalance en el conjunto de Datos</w:t>
         </w:r>
         <w:r>
           <w:rPr>
@@ -5067,7 +5081,7 @@
             <w:noProof/>
             <w:webHidden/>
           </w:rPr>
-          <w:instrText xml:space="preserve"> PAGEREF _Toc150408582 \h </w:instrText>
+          <w:instrText xml:space="preserve"> PAGEREF _Toc152593513 \h </w:instrText>
         </w:r>
         <w:r>
           <w:rPr>
@@ -5087,7 +5101,7 @@
             <w:noProof/>
             <w:webHidden/>
           </w:rPr>
-          <w:t>25</w:t>
+          <w:t>23</w:t>
         </w:r>
         <w:r>
           <w:rPr>
@@ -5112,13 +5126,13 @@
           <w:lang w:val="es-CO" w:eastAsia="es-CO"/>
         </w:rPr>
       </w:pPr>
-      <w:hyperlink w:anchor="_Toc150408583" w:history="1">
+      <w:hyperlink w:anchor="_Toc152593514" w:history="1">
         <w:r>
           <w:rPr>
             <w:rStyle w:val="Hipervnculo"/>
             <w:noProof/>
           </w:rPr>
-          <w:t>VALORES ATIPICOS(OUTLIERS)</w:t>
+          <w:t>LIMPIEZA DE DATOS</w:t>
         </w:r>
         <w:r>
           <w:rPr>
@@ -5139,7 +5153,7 @@
             <w:noProof/>
             <w:webHidden/>
           </w:rPr>
-          <w:instrText xml:space="preserve"> PAGEREF _Toc150408583 \h </w:instrText>
+          <w:instrText xml:space="preserve"> PAGEREF _Toc152593514 \h </w:instrText>
         </w:r>
         <w:r>
           <w:rPr>
@@ -5159,7 +5173,7 @@
             <w:noProof/>
             <w:webHidden/>
           </w:rPr>
-          <w:t>27</w:t>
+          <w:t>25</w:t>
         </w:r>
         <w:r>
           <w:rPr>
@@ -5184,12 +5198,84 @@
           <w:lang w:val="es-CO" w:eastAsia="es-CO"/>
         </w:rPr>
       </w:pPr>
-      <w:hyperlink w:anchor="_Toc150408584" w:history="1">
+      <w:hyperlink w:anchor="_Toc152593515" w:history="1">
         <w:r>
           <w:rPr>
             <w:rStyle w:val="Hipervnculo"/>
             <w:noProof/>
           </w:rPr>
+          <w:t>VALORES ATIPICOS(OUTLIERS)</w:t>
+        </w:r>
+        <w:r>
+          <w:rPr>
+            <w:noProof/>
+            <w:webHidden/>
+          </w:rPr>
+          <w:tab/>
+        </w:r>
+        <w:r>
+          <w:rPr>
+            <w:noProof/>
+            <w:webHidden/>
+          </w:rPr>
+          <w:fldChar w:fldCharType="begin"/>
+        </w:r>
+        <w:r>
+          <w:rPr>
+            <w:noProof/>
+            <w:webHidden/>
+          </w:rPr>
+          <w:instrText xml:space="preserve"> PAGEREF _Toc152593515 \h </w:instrText>
+        </w:r>
+        <w:r>
+          <w:rPr>
+            <w:noProof/>
+            <w:webHidden/>
+          </w:rPr>
+        </w:r>
+        <w:r>
+          <w:rPr>
+            <w:noProof/>
+            <w:webHidden/>
+          </w:rPr>
+          <w:fldChar w:fldCharType="separate"/>
+        </w:r>
+        <w:r>
+          <w:rPr>
+            <w:noProof/>
+            <w:webHidden/>
+          </w:rPr>
+          <w:t>27</w:t>
+        </w:r>
+        <w:r>
+          <w:rPr>
+            <w:noProof/>
+            <w:webHidden/>
+          </w:rPr>
+          <w:fldChar w:fldCharType="end"/>
+        </w:r>
+      </w:hyperlink>
+    </w:p>
+    <w:p>
+      <w:pPr>
+        <w:pStyle w:val="TDC4"/>
+        <w:tabs>
+          <w:tab w:val="right" w:leader="dot" w:pos="9397"/>
+        </w:tabs>
+        <w:rPr>
+          <w:rFonts w:eastAsiaTheme="minorEastAsia" w:cstheme="minorBidi"/>
+          <w:noProof/>
+          <w:sz w:val="22"/>
+          <w:szCs w:val="22"/>
+          <w:lang w:val="es-CO" w:eastAsia="es-CO"/>
+        </w:rPr>
+      </w:pPr>
+      <w:hyperlink w:anchor="_Toc152593516" w:history="1">
+        <w:r>
+          <w:rPr>
+            <w:rStyle w:val="Hipervnculo"/>
+            <w:noProof/>
+          </w:rPr>
           <w:t>MUESTREO ESTRATIFICADO</w:t>
         </w:r>
         <w:r>
@@ -5211,7 +5297,7 @@
             <w:noProof/>
             <w:webHidden/>
           </w:rPr>
-          <w:instrText xml:space="preserve"> PAGEREF _Toc150408584 \h </w:instrText>
+          <w:instrText xml:space="preserve"> PAGEREF _Toc152593516 \h </w:instrText>
         </w:r>
         <w:r>
           <w:rPr>
@@ -5258,7 +5344,7 @@
           <w:lang w:val="es-CO" w:eastAsia="es-CO"/>
         </w:rPr>
       </w:pPr>
-      <w:hyperlink w:anchor="_Toc150408585" w:history="1">
+      <w:hyperlink w:anchor="_Toc152593517" w:history="1">
         <w:r>
           <w:rPr>
             <w:rStyle w:val="Hipervnculo"/>
@@ -5285,7 +5371,7 @@
             <w:noProof/>
             <w:webHidden/>
           </w:rPr>
-          <w:instrText xml:space="preserve"> PAGEREF _Toc150408585 \h </w:instrText>
+          <w:instrText xml:space="preserve"> PAGEREF _Toc152593517 \h </w:instrText>
         </w:r>
         <w:r>
           <w:rPr>
@@ -5330,7 +5416,7 @@
           <w:lang w:val="es-CO" w:eastAsia="es-CO"/>
         </w:rPr>
       </w:pPr>
-      <w:hyperlink w:anchor="_Toc150408586" w:history="1">
+      <w:hyperlink w:anchor="_Toc152593518" w:history="1">
         <w:r>
           <w:rPr>
             <w:rStyle w:val="Hipervnculo"/>
@@ -5357,7 +5443,7 @@
             <w:noProof/>
             <w:webHidden/>
           </w:rPr>
-          <w:instrText xml:space="preserve"> PAGEREF _Toc150408586 \h </w:instrText>
+          <w:instrText xml:space="preserve"> PAGEREF _Toc152593518 \h </w:instrText>
         </w:r>
         <w:r>
           <w:rPr>
@@ -5402,13 +5488,13 @@
           <w:lang w:val="es-CO" w:eastAsia="es-CO"/>
         </w:rPr>
       </w:pPr>
-      <w:hyperlink w:anchor="_Toc150408587" w:history="1">
+      <w:hyperlink w:anchor="_Toc152593519" w:history="1">
         <w:r>
           <w:rPr>
             <w:rStyle w:val="Hipervnculo"/>
             <w:noProof/>
           </w:rPr>
-          <w:t>CLASIFICACION Y CODIFICACION VARIABLES CATEGORICAS Y NUMERICAS</w:t>
+          <w:t>NORMALIZACIÓN</w:t>
         </w:r>
         <w:r>
           <w:rPr>
@@ -5429,7 +5515,7 @@
             <w:noProof/>
             <w:webHidden/>
           </w:rPr>
-          <w:instrText xml:space="preserve"> PAGEREF _Toc150408587 \h </w:instrText>
+          <w:instrText xml:space="preserve"> PAGEREF _Toc152593519 \h </w:instrText>
         </w:r>
         <w:r>
           <w:rPr>
@@ -5474,13 +5560,13 @@
           <w:lang w:val="es-CO" w:eastAsia="es-CO"/>
         </w:rPr>
       </w:pPr>
-      <w:hyperlink w:anchor="_Toc150408588" w:history="1">
+      <w:hyperlink w:anchor="_Toc152593520" w:history="1">
         <w:r>
           <w:rPr>
             <w:rStyle w:val="Hipervnculo"/>
             <w:noProof/>
           </w:rPr>
-          <w:t>Categóricas:</w:t>
+          <w:t>CLASIFICACION Y CODIFICACION VARIABLES CATEGORICAS Y NUMERICAS</w:t>
         </w:r>
         <w:r>
           <w:rPr>
@@ -5501,7 +5587,7 @@
             <w:noProof/>
             <w:webHidden/>
           </w:rPr>
-          <w:instrText xml:space="preserve"> PAGEREF _Toc150408588 \h </w:instrText>
+          <w:instrText xml:space="preserve"> PAGEREF _Toc152593520 \h </w:instrText>
         </w:r>
         <w:r>
           <w:rPr>
@@ -5546,13 +5632,13 @@
           <w:lang w:val="es-CO" w:eastAsia="es-CO"/>
         </w:rPr>
       </w:pPr>
-      <w:hyperlink w:anchor="_Toc150408589" w:history="1">
+      <w:hyperlink w:anchor="_Toc152593521" w:history="1">
         <w:r>
           <w:rPr>
             <w:rStyle w:val="Hipervnculo"/>
             <w:noProof/>
           </w:rPr>
-          <w:t>Numéricas:</w:t>
+          <w:t>Categóricas:</w:t>
         </w:r>
         <w:r>
           <w:rPr>
@@ -5573,7 +5659,7 @@
             <w:noProof/>
             <w:webHidden/>
           </w:rPr>
-          <w:instrText xml:space="preserve"> PAGEREF _Toc150408589 \h </w:instrText>
+          <w:instrText xml:space="preserve"> PAGEREF _Toc152593521 \h </w:instrText>
         </w:r>
         <w:r>
           <w:rPr>
@@ -5618,13 +5704,13 @@
           <w:lang w:val="es-CO" w:eastAsia="es-CO"/>
         </w:rPr>
       </w:pPr>
-      <w:hyperlink w:anchor="_Toc150408590" w:history="1">
+      <w:hyperlink w:anchor="_Toc152593522" w:history="1">
         <w:r>
           <w:rPr>
             <w:rStyle w:val="Hipervnculo"/>
             <w:noProof/>
           </w:rPr>
-          <w:t>INSPECCION VISUAL</w:t>
+          <w:t>Numéricas:</w:t>
         </w:r>
         <w:r>
           <w:rPr>
@@ -5645,7 +5731,7 @@
             <w:noProof/>
             <w:webHidden/>
           </w:rPr>
-          <w:instrText xml:space="preserve"> PAGEREF _Toc150408590 \h </w:instrText>
+          <w:instrText xml:space="preserve"> PAGEREF _Toc152593522 \h </w:instrText>
         </w:r>
         <w:r>
           <w:rPr>
@@ -5665,7 +5751,7 @@
             <w:noProof/>
             <w:webHidden/>
           </w:rPr>
-          <w:t>34</w:t>
+          <w:t>32</w:t>
         </w:r>
         <w:r>
           <w:rPr>
@@ -5690,13 +5776,13 @@
           <w:lang w:val="es-CO" w:eastAsia="es-CO"/>
         </w:rPr>
       </w:pPr>
-      <w:hyperlink w:anchor="_Toc150408591" w:history="1">
+      <w:hyperlink w:anchor="_Toc152593523" w:history="1">
         <w:r>
           <w:rPr>
             <w:rStyle w:val="Hipervnculo"/>
             <w:noProof/>
           </w:rPr>
-          <w:t>Características Categóricas:</w:t>
+          <w:t>INSPECCION VISUAL</w:t>
         </w:r>
         <w:r>
           <w:rPr>
@@ -5717,7 +5803,7 @@
             <w:noProof/>
             <w:webHidden/>
           </w:rPr>
-          <w:instrText xml:space="preserve"> PAGEREF _Toc150408591 \h </w:instrText>
+          <w:instrText xml:space="preserve"> PAGEREF _Toc152593523 \h </w:instrText>
         </w:r>
         <w:r>
           <w:rPr>
@@ -5762,13 +5848,13 @@
           <w:lang w:val="es-CO" w:eastAsia="es-CO"/>
         </w:rPr>
       </w:pPr>
-      <w:hyperlink w:anchor="_Toc150408592" w:history="1">
+      <w:hyperlink w:anchor="_Toc152593524" w:history="1">
         <w:r>
           <w:rPr>
             <w:rStyle w:val="Hipervnculo"/>
             <w:noProof/>
           </w:rPr>
-          <w:t>Características Numéricas:</w:t>
+          <w:t>Características Categóricas:</w:t>
         </w:r>
         <w:r>
           <w:rPr>
@@ -5789,7 +5875,7 @@
             <w:noProof/>
             <w:webHidden/>
           </w:rPr>
-          <w:instrText xml:space="preserve"> PAGEREF _Toc150408592 \h </w:instrText>
+          <w:instrText xml:space="preserve"> PAGEREF _Toc152593524 \h </w:instrText>
         </w:r>
         <w:r>
           <w:rPr>
@@ -5834,13 +5920,13 @@
           <w:lang w:val="es-CO" w:eastAsia="es-CO"/>
         </w:rPr>
       </w:pPr>
-      <w:hyperlink w:anchor="_Toc150408593" w:history="1">
+      <w:hyperlink w:anchor="_Toc152593525" w:history="1">
         <w:r>
           <w:rPr>
             <w:rStyle w:val="Hipervnculo"/>
             <w:noProof/>
           </w:rPr>
-          <w:t>CORRELACION DE PEARSON</w:t>
+          <w:t>Características Numéricas:</w:t>
         </w:r>
         <w:r>
           <w:rPr>
@@ -5861,7 +5947,7 @@
             <w:noProof/>
             <w:webHidden/>
           </w:rPr>
-          <w:instrText xml:space="preserve"> PAGEREF _Toc150408593 \h </w:instrText>
+          <w:instrText xml:space="preserve"> PAGEREF _Toc152593525 \h </w:instrText>
         </w:r>
         <w:r>
           <w:rPr>
@@ -5906,13 +5992,13 @@
           <w:lang w:val="es-CO" w:eastAsia="es-CO"/>
         </w:rPr>
       </w:pPr>
-      <w:hyperlink w:anchor="_Toc150408594" w:history="1">
+      <w:hyperlink w:anchor="_Toc152593526" w:history="1">
         <w:r>
           <w:rPr>
             <w:rStyle w:val="Hipervnculo"/>
             <w:noProof/>
           </w:rPr>
-          <w:t>INFORMACION MUTUA</w:t>
+          <w:t>CORRELACION DE PEARSON</w:t>
         </w:r>
         <w:r>
           <w:rPr>
@@ -5933,7 +6019,7 @@
             <w:noProof/>
             <w:webHidden/>
           </w:rPr>
-          <w:instrText xml:space="preserve"> PAGEREF _Toc150408594 \h </w:instrText>
+          <w:instrText xml:space="preserve"> PAGEREF _Toc152593526 \h </w:instrText>
         </w:r>
         <w:r>
           <w:rPr>
@@ -5978,13 +6064,13 @@
           <w:lang w:val="es-CO" w:eastAsia="es-CO"/>
         </w:rPr>
       </w:pPr>
-      <w:hyperlink w:anchor="_Toc150408595" w:history="1">
+      <w:hyperlink w:anchor="_Toc152593527" w:history="1">
         <w:r>
           <w:rPr>
             <w:rStyle w:val="Hipervnculo"/>
             <w:noProof/>
           </w:rPr>
-          <w:t>ELIMINACIÓN DE CARACTERÍSTICAS RECURSIVA (RFE)</w:t>
+          <w:t>INFORMACION MUTUA</w:t>
         </w:r>
         <w:r>
           <w:rPr>
@@ -6005,7 +6091,7 @@
             <w:noProof/>
             <w:webHidden/>
           </w:rPr>
-          <w:instrText xml:space="preserve"> PAGEREF _Toc150408595 \h </w:instrText>
+          <w:instrText xml:space="preserve"> PAGEREF _Toc152593527 \h </w:instrText>
         </w:r>
         <w:r>
           <w:rPr>
@@ -6038,27 +6124,25 @@
     </w:p>
     <w:p>
       <w:pPr>
-        <w:pStyle w:val="TDC3"/>
+        <w:pStyle w:val="TDC4"/>
         <w:tabs>
           <w:tab w:val="right" w:leader="dot" w:pos="9397"/>
         </w:tabs>
         <w:rPr>
           <w:rFonts w:eastAsiaTheme="minorEastAsia" w:cstheme="minorBidi"/>
-          <w:i w:val="0"/>
-          <w:iCs w:val="0"/>
           <w:noProof/>
           <w:sz w:val="22"/>
           <w:szCs w:val="22"/>
           <w:lang w:val="es-CO" w:eastAsia="es-CO"/>
         </w:rPr>
       </w:pPr>
-      <w:hyperlink w:anchor="_Toc150408596" w:history="1">
+      <w:hyperlink w:anchor="_Toc152593528" w:history="1">
         <w:r>
           <w:rPr>
             <w:rStyle w:val="Hipervnculo"/>
             <w:noProof/>
           </w:rPr>
-          <w:t>NORMALIZACIÓN</w:t>
+          <w:t>ELIMINACIÓN DE CARACTERÍSTICAS RECURSIVA (RFE)</w:t>
         </w:r>
         <w:r>
           <w:rPr>
@@ -6079,7 +6163,7 @@
             <w:noProof/>
             <w:webHidden/>
           </w:rPr>
-          <w:instrText xml:space="preserve"> PAGEREF _Toc150408596 \h </w:instrText>
+          <w:instrText xml:space="preserve"> PAGEREF _Toc152593528 \h </w:instrText>
         </w:r>
         <w:r>
           <w:rPr>
@@ -6099,7 +6183,151 @@
             <w:noProof/>
             <w:webHidden/>
           </w:rPr>
-          <w:t>37</w:t>
+          <w:t>38</w:t>
+        </w:r>
+        <w:r>
+          <w:rPr>
+            <w:noProof/>
+            <w:webHidden/>
+          </w:rPr>
+          <w:fldChar w:fldCharType="end"/>
+        </w:r>
+      </w:hyperlink>
+    </w:p>
+    <w:p>
+      <w:pPr>
+        <w:pStyle w:val="TDC4"/>
+        <w:tabs>
+          <w:tab w:val="right" w:leader="dot" w:pos="9397"/>
+        </w:tabs>
+        <w:rPr>
+          <w:rFonts w:eastAsiaTheme="minorEastAsia" w:cstheme="minorBidi"/>
+          <w:noProof/>
+          <w:sz w:val="22"/>
+          <w:szCs w:val="22"/>
+          <w:lang w:val="es-CO" w:eastAsia="es-CO"/>
+        </w:rPr>
+      </w:pPr>
+      <w:hyperlink w:anchor="_Toc152593529" w:history="1">
+        <w:r>
+          <w:rPr>
+            <w:rStyle w:val="Hipervnculo"/>
+            <w:noProof/>
+          </w:rPr>
+          <w:t>PCA</w:t>
+        </w:r>
+        <w:r>
+          <w:rPr>
+            <w:noProof/>
+            <w:webHidden/>
+          </w:rPr>
+          <w:tab/>
+        </w:r>
+        <w:r>
+          <w:rPr>
+            <w:noProof/>
+            <w:webHidden/>
+          </w:rPr>
+          <w:fldChar w:fldCharType="begin"/>
+        </w:r>
+        <w:r>
+          <w:rPr>
+            <w:noProof/>
+            <w:webHidden/>
+          </w:rPr>
+          <w:instrText xml:space="preserve"> PAGEREF _Toc152593529 \h </w:instrText>
+        </w:r>
+        <w:r>
+          <w:rPr>
+            <w:noProof/>
+            <w:webHidden/>
+          </w:rPr>
+        </w:r>
+        <w:r>
+          <w:rPr>
+            <w:noProof/>
+            <w:webHidden/>
+          </w:rPr>
+          <w:fldChar w:fldCharType="separate"/>
+        </w:r>
+        <w:r>
+          <w:rPr>
+            <w:noProof/>
+            <w:webHidden/>
+          </w:rPr>
+          <w:t>40</w:t>
+        </w:r>
+        <w:r>
+          <w:rPr>
+            <w:noProof/>
+            <w:webHidden/>
+          </w:rPr>
+          <w:fldChar w:fldCharType="end"/>
+        </w:r>
+      </w:hyperlink>
+    </w:p>
+    <w:p>
+      <w:pPr>
+        <w:pStyle w:val="TDC4"/>
+        <w:tabs>
+          <w:tab w:val="right" w:leader="dot" w:pos="9397"/>
+        </w:tabs>
+        <w:rPr>
+          <w:rFonts w:eastAsiaTheme="minorEastAsia" w:cstheme="minorBidi"/>
+          <w:noProof/>
+          <w:sz w:val="22"/>
+          <w:szCs w:val="22"/>
+          <w:lang w:val="es-CO" w:eastAsia="es-CO"/>
+        </w:rPr>
+      </w:pPr>
+      <w:hyperlink w:anchor="_Toc152593530" w:history="1">
+        <w:r>
+          <w:rPr>
+            <w:rStyle w:val="Hipervnculo"/>
+            <w:noProof/>
+          </w:rPr>
+          <w:t>División del conjunto de datos</w:t>
+        </w:r>
+        <w:r>
+          <w:rPr>
+            <w:noProof/>
+            <w:webHidden/>
+          </w:rPr>
+          <w:tab/>
+        </w:r>
+        <w:r>
+          <w:rPr>
+            <w:noProof/>
+            <w:webHidden/>
+          </w:rPr>
+          <w:fldChar w:fldCharType="begin"/>
+        </w:r>
+        <w:r>
+          <w:rPr>
+            <w:noProof/>
+            <w:webHidden/>
+          </w:rPr>
+          <w:instrText xml:space="preserve"> PAGEREF _Toc152593530 \h </w:instrText>
+        </w:r>
+        <w:r>
+          <w:rPr>
+            <w:noProof/>
+            <w:webHidden/>
+          </w:rPr>
+        </w:r>
+        <w:r>
+          <w:rPr>
+            <w:noProof/>
+            <w:webHidden/>
+          </w:rPr>
+          <w:fldChar w:fldCharType="separate"/>
+        </w:r>
+        <w:r>
+          <w:rPr>
+            <w:noProof/>
+            <w:webHidden/>
+          </w:rPr>
+          <w:t>42</w:t>
         </w:r>
         <w:r>
           <w:rPr>
@@ -6126,7 +6354,7 @@
           <w:lang w:val="es-CO" w:eastAsia="es-CO"/>
         </w:rPr>
       </w:pPr>
-      <w:hyperlink w:anchor="_Toc150408597" w:history="1">
+      <w:hyperlink w:anchor="_Toc152593531" w:history="1">
         <w:r>
           <w:rPr>
             <w:rStyle w:val="Hipervnculo"/>
@@ -6171,7 +6399,7 @@
             <w:noProof/>
             <w:webHidden/>
           </w:rPr>
-          <w:instrText xml:space="preserve"> PAGEREF _Toc150408597 \h </w:instrText>
+          <w:instrText xml:space="preserve"> PAGEREF _Toc152593531 \h </w:instrText>
         </w:r>
         <w:r>
           <w:rPr>
@@ -6191,7 +6419,7 @@
             <w:noProof/>
             <w:webHidden/>
           </w:rPr>
-          <w:t>37</w:t>
+          <w:t>43</w:t>
         </w:r>
         <w:r>
           <w:rPr>
@@ -6218,7 +6446,7 @@
           <w:lang w:val="es-CO" w:eastAsia="es-CO"/>
         </w:rPr>
       </w:pPr>
-      <w:hyperlink w:anchor="_Toc150408598" w:history="1">
+      <w:hyperlink w:anchor="_Toc152593532" w:history="1">
         <w:r>
           <w:rPr>
             <w:rStyle w:val="Hipervnculo"/>
@@ -6263,7 +6491,7 @@
             <w:noProof/>
             <w:webHidden/>
           </w:rPr>
-          <w:instrText xml:space="preserve"> PAGEREF _Toc150408598 \h </w:instrText>
+          <w:instrText xml:space="preserve"> PAGEREF _Toc152593532 \h </w:instrText>
         </w:r>
         <w:r>
           <w:rPr>
@@ -6283,7 +6511,7 @@
             <w:noProof/>
             <w:webHidden/>
           </w:rPr>
-          <w:t>37</w:t>
+          <w:t>45</w:t>
         </w:r>
         <w:r>
           <w:rPr>
@@ -6312,7 +6540,7 @@
           <w:lang w:val="es-CO" w:eastAsia="es-CO"/>
         </w:rPr>
       </w:pPr>
-      <w:hyperlink w:anchor="_Toc150408599" w:history="1">
+      <w:hyperlink w:anchor="_Toc152593533" w:history="1">
         <w:r>
           <w:rPr>
             <w:rStyle w:val="Hipervnculo"/>
@@ -6359,7 +6587,7 @@
             <w:noProof/>
             <w:webHidden/>
           </w:rPr>
-          <w:instrText xml:space="preserve"> PAGEREF _Toc150408599 \h </w:instrText>
+          <w:instrText xml:space="preserve"> PAGEREF _Toc152593533 \h </w:instrText>
         </w:r>
         <w:r>
           <w:rPr>
@@ -6379,7 +6607,7 @@
             <w:noProof/>
             <w:webHidden/>
           </w:rPr>
-          <w:t>37</w:t>
+          <w:t>45</w:t>
         </w:r>
         <w:r>
           <w:rPr>
@@ -6408,7 +6636,7 @@
           <w:lang w:val="es-CO" w:eastAsia="es-CO"/>
         </w:rPr>
       </w:pPr>
-      <w:hyperlink w:anchor="_Toc150408600" w:history="1">
+      <w:hyperlink w:anchor="_Toc152593534" w:history="1">
         <w:r>
           <w:rPr>
             <w:rStyle w:val="Hipervnculo"/>
@@ -6455,7 +6683,7 @@
             <w:noProof/>
             <w:webHidden/>
           </w:rPr>
-          <w:instrText xml:space="preserve"> PAGEREF _Toc150408600 \h </w:instrText>
+          <w:instrText xml:space="preserve"> PAGEREF _Toc152593534 \h </w:instrText>
         </w:r>
         <w:r>
           <w:rPr>
@@ -6475,7 +6703,7 @@
             <w:noProof/>
             <w:webHidden/>
           </w:rPr>
-          <w:t>39</w:t>
+          <w:t>46</w:t>
         </w:r>
         <w:r>
           <w:rPr>
@@ -6504,7 +6732,7 @@
           <w:lang w:val="es-CO" w:eastAsia="es-CO"/>
         </w:rPr>
       </w:pPr>
-      <w:hyperlink w:anchor="_Toc150408601" w:history="1">
+      <w:hyperlink w:anchor="_Toc152593535" w:history="1">
         <w:r>
           <w:rPr>
             <w:rStyle w:val="Hipervnculo"/>
@@ -6551,7 +6779,7 @@
             <w:noProof/>
             <w:webHidden/>
           </w:rPr>
-          <w:instrText xml:space="preserve"> PAGEREF _Toc150408601 \h </w:instrText>
+          <w:instrText xml:space="preserve"> PAGEREF _Toc152593535 \h </w:instrText>
         </w:r>
         <w:r>
           <w:rPr>
@@ -6571,7 +6799,7 @@
             <w:noProof/>
             <w:webHidden/>
           </w:rPr>
-          <w:t>40</w:t>
+          <w:t>47</w:t>
         </w:r>
         <w:r>
           <w:rPr>
@@ -6600,7 +6828,7 @@
           <w:lang w:val="es-CO" w:eastAsia="es-CO"/>
         </w:rPr>
       </w:pPr>
-      <w:hyperlink w:anchor="_Toc150408602" w:history="1">
+      <w:hyperlink w:anchor="_Toc152593536" w:history="1">
         <w:r>
           <w:rPr>
             <w:rStyle w:val="Hipervnculo"/>
@@ -6647,7 +6875,7 @@
             <w:noProof/>
             <w:webHidden/>
           </w:rPr>
-          <w:instrText xml:space="preserve"> PAGEREF _Toc150408602 \h </w:instrText>
+          <w:instrText xml:space="preserve"> PAGEREF _Toc152593536 \h </w:instrText>
         </w:r>
         <w:r>
           <w:rPr>
@@ -6667,7 +6895,7 @@
             <w:noProof/>
             <w:webHidden/>
           </w:rPr>
-          <w:t>41</w:t>
+          <w:t>48</w:t>
         </w:r>
         <w:r>
           <w:rPr>
@@ -6696,7 +6924,7 @@
       <w:bookmarkStart w:id="9" w:name="_Toc148591689"/>
       <w:bookmarkStart w:id="10" w:name="_Toc148592067"/>
       <w:bookmarkStart w:id="11" w:name="_Toc148592256"/>
-      <w:bookmarkStart w:id="12" w:name="_Toc150408531"/>
+      <w:bookmarkStart w:id="12" w:name="_Toc152593462"/>
       <w:r>
         <w:lastRenderedPageBreak/>
         <w:t>Índice de Figuras</w:t>
@@ -7067,7 +7295,7 @@
       <w:bookmarkStart w:id="32" w:name="_Toc148591690"/>
       <w:bookmarkStart w:id="33" w:name="_Toc148592068"/>
       <w:bookmarkStart w:id="34" w:name="_Toc148592257"/>
-      <w:bookmarkStart w:id="35" w:name="_Toc150408532"/>
+      <w:bookmarkStart w:id="35" w:name="_Toc152593463"/>
       <w:r>
         <w:lastRenderedPageBreak/>
         <w:t>Índice de Tablas</w:t>
@@ -7089,7 +7317,7 @@
       <w:bookmarkStart w:id="36" w:name="_Toc148591691"/>
       <w:bookmarkStart w:id="37" w:name="_Toc148592069"/>
       <w:bookmarkStart w:id="38" w:name="_Toc148592258"/>
-      <w:bookmarkStart w:id="39" w:name="_Toc150408533"/>
+      <w:bookmarkStart w:id="39" w:name="_Toc152593464"/>
       <w:r>
         <w:lastRenderedPageBreak/>
         <w:t>Índice de Anexos</w:t>
@@ -7116,7 +7344,7 @@
       <w:bookmarkStart w:id="40" w:name="_Toc148591692"/>
       <w:bookmarkStart w:id="41" w:name="_Toc148592070"/>
       <w:bookmarkStart w:id="42" w:name="_Toc148592259"/>
-      <w:bookmarkStart w:id="43" w:name="_Toc150408534"/>
+      <w:bookmarkStart w:id="43" w:name="_Toc152593465"/>
       <w:r>
         <w:lastRenderedPageBreak/>
         <w:t>Glosario</w:t>
@@ -7559,7 +7787,7 @@
       <w:bookmarkStart w:id="44" w:name="_Toc148591693"/>
       <w:bookmarkStart w:id="45" w:name="_Toc148592071"/>
       <w:bookmarkStart w:id="46" w:name="_Toc148592260"/>
-      <w:bookmarkStart w:id="47" w:name="_Toc150408535"/>
+      <w:bookmarkStart w:id="47" w:name="_Toc152593466"/>
       <w:r>
         <w:lastRenderedPageBreak/>
         <w:t>Lista de Abreviaturas y Siglas</w:t>
@@ -8330,7 +8558,7 @@
       <w:bookmarkStart w:id="48" w:name="_Toc148591694"/>
       <w:bookmarkStart w:id="49" w:name="_Toc148592072"/>
       <w:bookmarkStart w:id="50" w:name="_Toc148592261"/>
-      <w:bookmarkStart w:id="51" w:name="_Toc150408536"/>
+      <w:bookmarkStart w:id="51" w:name="_Toc152593467"/>
       <w:r>
         <w:lastRenderedPageBreak/>
         <w:t>Resumen</w:t>
@@ -8455,7 +8683,7 @@
       <w:bookmarkStart w:id="52" w:name="_Toc148591695"/>
       <w:bookmarkStart w:id="53" w:name="_Toc148592073"/>
       <w:bookmarkStart w:id="54" w:name="_Toc148592262"/>
-      <w:bookmarkStart w:id="55" w:name="_Toc150408537"/>
+      <w:bookmarkStart w:id="55" w:name="_Toc152593468"/>
       <w:r>
         <w:lastRenderedPageBreak/>
         <w:t>Introducción</w:t>
@@ -8761,7 +8989,7 @@
       <w:bookmarkStart w:id="57" w:name="_Toc148591696"/>
       <w:bookmarkStart w:id="58" w:name="_Toc148592074"/>
       <w:bookmarkStart w:id="59" w:name="_Toc148592263"/>
-      <w:bookmarkStart w:id="60" w:name="_Toc150408538"/>
+      <w:bookmarkStart w:id="60" w:name="_Toc152593469"/>
       <w:r>
         <w:t>Planteamiento del problema</w:t>
       </w:r>
@@ -9108,7 +9336,7 @@
       <w:bookmarkStart w:id="61" w:name="_Toc148591697"/>
       <w:bookmarkStart w:id="62" w:name="_Toc148592075"/>
       <w:bookmarkStart w:id="63" w:name="_Toc148592264"/>
-      <w:bookmarkStart w:id="64" w:name="_Toc150408539"/>
+      <w:bookmarkStart w:id="64" w:name="_Toc152593470"/>
       <w:r>
         <w:t>Justificación</w:t>
       </w:r>
@@ -9263,7 +9491,7 @@
       <w:bookmarkStart w:id="66" w:name="_Toc148591698"/>
       <w:bookmarkStart w:id="67" w:name="_Toc148592076"/>
       <w:bookmarkStart w:id="68" w:name="_Toc148592265"/>
-      <w:bookmarkStart w:id="69" w:name="_Toc150408540"/>
+      <w:bookmarkStart w:id="69" w:name="_Toc152593471"/>
       <w:r>
         <w:lastRenderedPageBreak/>
         <w:t>Objetivos</w:t>
@@ -9284,7 +9512,7 @@
       <w:bookmarkStart w:id="70" w:name="_Toc148591699"/>
       <w:bookmarkStart w:id="71" w:name="_Toc148592077"/>
       <w:bookmarkStart w:id="72" w:name="_Toc148592266"/>
-      <w:bookmarkStart w:id="73" w:name="_Toc150408541"/>
+      <w:bookmarkStart w:id="73" w:name="_Toc152593472"/>
       <w:r>
         <w:t>Objetivo General</w:t>
       </w:r>
@@ -9345,7 +9573,7 @@
       <w:bookmarkStart w:id="74" w:name="_Toc148591700"/>
       <w:bookmarkStart w:id="75" w:name="_Toc148592078"/>
       <w:bookmarkStart w:id="76" w:name="_Toc148592267"/>
-      <w:bookmarkStart w:id="77" w:name="_Toc150408542"/>
+      <w:bookmarkStart w:id="77" w:name="_Toc152593473"/>
       <w:r>
         <w:t xml:space="preserve">Objetivos </w:t>
       </w:r>
@@ -9479,7 +9707,7 @@
       <w:bookmarkStart w:id="78" w:name="_Toc148591701"/>
       <w:bookmarkStart w:id="79" w:name="_Toc148592079"/>
       <w:bookmarkStart w:id="80" w:name="_Toc148592268"/>
-      <w:bookmarkStart w:id="81" w:name="_Toc150408543"/>
+      <w:bookmarkStart w:id="81" w:name="_Toc152593474"/>
       <w:r>
         <w:lastRenderedPageBreak/>
         <w:t>Marco de referencia</w:t>
@@ -9505,7 +9733,7 @@
       <w:bookmarkStart w:id="82" w:name="_Toc148591702"/>
       <w:bookmarkStart w:id="83" w:name="_Toc148592080"/>
       <w:bookmarkStart w:id="84" w:name="_Toc148592269"/>
-      <w:bookmarkStart w:id="85" w:name="_Toc150408544"/>
+      <w:bookmarkStart w:id="85" w:name="_Toc152593475"/>
       <w:r>
         <w:t>A</w:t>
       </w:r>
@@ -9525,23 +9753,11 @@
     <w:p>
       <w:pPr>
         <w:pStyle w:val="Ttulo4"/>
-        <w:numPr>
-          <w:ilvl w:val="0"/>
-          <w:numId w:val="43"/>
-        </w:numPr>
-        <w:pBdr>
-          <w:top w:val="nil"/>
-          <w:left w:val="nil"/>
-          <w:bottom w:val="nil"/>
-          <w:right w:val="nil"/>
-          <w:between w:val="nil"/>
-        </w:pBdr>
-        <w:spacing w:after="60"/>
         <w:rPr>
           <w:bCs/>
         </w:rPr>
       </w:pPr>
-      <w:bookmarkStart w:id="86" w:name="_Toc150408545"/>
+      <w:bookmarkStart w:id="86" w:name="_Toc152593476"/>
       <w:r>
         <w:t xml:space="preserve">Detección de amenazas en Redes </w:t>
       </w:r>
@@ -9569,91 +9785,62 @@
       <w:r>
         <w:t xml:space="preserve"> [3]</w:t>
       </w:r>
+      <w:r>
+        <w:t>:</w:t>
+      </w:r>
       <w:bookmarkEnd w:id="86"/>
       <w:r>
-        <w:t xml:space="preserve">: </w:t>
-      </w:r>
-      <w:r>
-        <w:rPr>
-          <w:bCs/>
+        <w:t xml:space="preserve"> </w:t>
+      </w:r>
+    </w:p>
+    <w:p>
+      <w:r>
+        <w:rPr>
           <w:highlight w:val="yellow"/>
         </w:rPr>
         <w:t>Se realizó</w:t>
       </w:r>
       <w:r>
-        <w:rPr>
-          <w:bCs/>
-        </w:rPr>
         <w:t xml:space="preserve"> la construcción del modelo híbrido es decir utilizando algoritmos de Machine </w:t>
       </w:r>
       <w:proofErr w:type="spellStart"/>
       <w:r>
-        <w:rPr>
-          <w:bCs/>
-        </w:rPr>
         <w:t>Learning</w:t>
       </w:r>
       <w:proofErr w:type="spellEnd"/>
       <w:r>
-        <w:rPr>
-          <w:bCs/>
-        </w:rPr>
         <w:t xml:space="preserve"> y Deep </w:t>
       </w:r>
       <w:proofErr w:type="spellStart"/>
       <w:r>
-        <w:rPr>
-          <w:bCs/>
-        </w:rPr>
         <w:t>Learning</w:t>
       </w:r>
       <w:proofErr w:type="spellEnd"/>
       <w:r>
-        <w:rPr>
-          <w:bCs/>
-        </w:rPr>
         <w:t xml:space="preserve"> que posean métricas de desempeño favorables para la clasificación correcta de los ataques DoS, evaluando una serie de algoritmos con base en las métricas de Exactitud, Precisión y Sensibilidad se eligieron los algoritmos </w:t>
       </w:r>
       <w:proofErr w:type="spellStart"/>
       <w:r>
-        <w:rPr>
-          <w:bCs/>
-        </w:rPr>
         <w:t>Random</w:t>
       </w:r>
       <w:proofErr w:type="spellEnd"/>
       <w:r>
-        <w:rPr>
-          <w:bCs/>
-        </w:rPr>
         <w:t xml:space="preserve"> Forest y la Red Neuronal </w:t>
       </w:r>
       <w:proofErr w:type="spellStart"/>
       <w:r>
-        <w:rPr>
-          <w:bCs/>
-        </w:rPr>
         <w:t>Convolucional</w:t>
       </w:r>
       <w:proofErr w:type="spellEnd"/>
       <w:r>
-        <w:rPr>
-          <w:bCs/>
-        </w:rPr>
         <w:t xml:space="preserve"> para crear el sistema de detección de amenazas en redes </w:t>
       </w:r>
       <w:proofErr w:type="spellStart"/>
       <w:r>
-        <w:rPr>
-          <w:bCs/>
-        </w:rPr>
         <w:t>IoT</w:t>
       </w:r>
       <w:proofErr w:type="spellEnd"/>
       <w:r>
-        <w:rPr>
-          <w:bCs/>
-        </w:rPr>
         <w:t>.</w:t>
       </w:r>
     </w:p>
@@ -9680,7 +9867,7 @@
           <w:bCs/>
         </w:rPr>
       </w:pPr>
-      <w:bookmarkStart w:id="87" w:name="_Toc150408546"/>
+      <w:bookmarkStart w:id="87" w:name="_Toc152593477"/>
       <w:r>
         <w:t xml:space="preserve">Diseño De Un Modelo De Detección De Intrusos En Entornos </w:t>
       </w:r>
@@ -10046,7 +10233,7 @@
           <w:bCs/>
         </w:rPr>
       </w:pPr>
-      <w:bookmarkStart w:id="88" w:name="_Toc150408547"/>
+      <w:bookmarkStart w:id="88" w:name="_Toc152593478"/>
       <w:r>
         <w:t>Modelo De Detección De Ataques DDoS (</w:t>
       </w:r>
@@ -10297,7 +10484,7 @@
       <w:pPr>
         <w:pStyle w:val="Ttulo4"/>
       </w:pPr>
-      <w:bookmarkStart w:id="89" w:name="_Toc150408548"/>
+      <w:bookmarkStart w:id="89" w:name="_Toc152593479"/>
       <w:r>
         <w:t xml:space="preserve">Las amenazas de seguridad a las que se enfrenta </w:t>
       </w:r>
@@ -10438,7 +10625,7 @@
       <w:pPr>
         <w:pStyle w:val="Ttulo4"/>
       </w:pPr>
-      <w:bookmarkStart w:id="90" w:name="_Toc150408549"/>
+      <w:bookmarkStart w:id="90" w:name="_Toc152593480"/>
       <w:r>
         <w:t>Mecanismos de seguridad en el internet de las cosas [13].</w:t>
       </w:r>
@@ -10490,7 +10677,7 @@
       <w:pPr>
         <w:pStyle w:val="Ttulo4"/>
       </w:pPr>
-      <w:bookmarkStart w:id="91" w:name="_Toc150408550"/>
+      <w:bookmarkStart w:id="91" w:name="_Toc152593481"/>
       <w:r>
         <w:t>Un método para la identificación y prevención temprana de incidentes de ciberseguridad en dispositivos del Internet de las Cosas [14].</w:t>
       </w:r>
@@ -10628,7 +10815,7 @@
       <w:pPr>
         <w:pStyle w:val="Ttulo4"/>
       </w:pPr>
-      <w:bookmarkStart w:id="92" w:name="_Toc150408551"/>
+      <w:bookmarkStart w:id="92" w:name="_Toc152593482"/>
       <w:r>
         <w:t xml:space="preserve">Defensa contra intrusos en redes de dispositivos </w:t>
       </w:r>
@@ -10775,7 +10962,7 @@
       <w:pPr>
         <w:pStyle w:val="Ttulo4"/>
       </w:pPr>
-      <w:bookmarkStart w:id="93" w:name="_Toc150408552"/>
+      <w:bookmarkStart w:id="93" w:name="_Toc152593483"/>
       <w:r>
         <w:t xml:space="preserve">NetFlow </w:t>
       </w:r>
@@ -10869,7 +11056,7 @@
       <w:pPr>
         <w:pStyle w:val="Ttulo4"/>
       </w:pPr>
-      <w:bookmarkStart w:id="94" w:name="_Toc150408553"/>
+      <w:bookmarkStart w:id="94" w:name="_Toc152593484"/>
       <w:proofErr w:type="spellStart"/>
       <w:r>
         <w:t>Towards</w:t>
@@ -10973,7 +11160,7 @@
       <w:pPr>
         <w:pStyle w:val="Ttulo4"/>
       </w:pPr>
-      <w:bookmarkStart w:id="95" w:name="_Toc150408554"/>
+      <w:bookmarkStart w:id="95" w:name="_Toc152593485"/>
       <w:r>
         <w:t xml:space="preserve">Medición de desempeño de sistema de monitoreo de redes con protocolo </w:t>
       </w:r>
@@ -11090,7 +11277,7 @@
       <w:pPr>
         <w:pStyle w:val="Ttulo4"/>
       </w:pPr>
-      <w:bookmarkStart w:id="96" w:name="_Toc150408555"/>
+      <w:bookmarkStart w:id="96" w:name="_Toc152593486"/>
       <w:r>
         <w:t xml:space="preserve">Evaluación de modelos de machine </w:t>
       </w:r>
@@ -11236,7 +11423,7 @@
       <w:pPr>
         <w:pStyle w:val="Ttulo4"/>
       </w:pPr>
-      <w:bookmarkStart w:id="97" w:name="_Toc150408556"/>
+      <w:bookmarkStart w:id="97" w:name="_Toc152593487"/>
       <w:r>
         <w:t xml:space="preserve">Implementación de análisis de tráfico y de flujos de red con tecnologías </w:t>
       </w:r>
@@ -11351,7 +11538,7 @@
       <w:pPr>
         <w:pStyle w:val="Ttulo4"/>
       </w:pPr>
-      <w:bookmarkStart w:id="98" w:name="_Toc150408557"/>
+      <w:bookmarkStart w:id="98" w:name="_Toc152593488"/>
       <w:r>
         <w:t xml:space="preserve">Sistema preventivo contra ataques de Denegación de servicio web utilizando Deep </w:t>
       </w:r>
@@ -11436,7 +11623,7 @@
       <w:pPr>
         <w:pStyle w:val="Ttulo4"/>
       </w:pPr>
-      <w:bookmarkStart w:id="99" w:name="_Toc150408558"/>
+      <w:bookmarkStart w:id="99" w:name="_Toc152593489"/>
       <w:proofErr w:type="spellStart"/>
       <w:r>
         <w:t>The</w:t>
@@ -11604,7 +11791,7 @@
       <w:pPr>
         <w:pStyle w:val="Ttulo4"/>
       </w:pPr>
-      <w:bookmarkStart w:id="100" w:name="_Toc150408559"/>
+      <w:bookmarkStart w:id="100" w:name="_Toc152593490"/>
       <w:r>
         <w:t xml:space="preserve">Internet </w:t>
       </w:r>
@@ -11781,7 +11968,7 @@
       <w:bookmarkStart w:id="101" w:name="_Toc148591703"/>
       <w:bookmarkStart w:id="102" w:name="_Toc148592081"/>
       <w:bookmarkStart w:id="103" w:name="_Toc148592270"/>
-      <w:bookmarkStart w:id="104" w:name="_Toc150408560"/>
+      <w:bookmarkStart w:id="104" w:name="_Toc152593491"/>
       <w:r>
         <w:t>Marco</w:t>
       </w:r>
@@ -11883,7 +12070,7 @@
       <w:pPr>
         <w:pStyle w:val="Ttulo4"/>
       </w:pPr>
-      <w:bookmarkStart w:id="105" w:name="_Toc150408561"/>
+      <w:bookmarkStart w:id="105" w:name="_Toc152593492"/>
       <w:r>
         <w:t xml:space="preserve">Internet </w:t>
       </w:r>
@@ -12005,7 +12192,7 @@
       <w:pPr>
         <w:pStyle w:val="Ttulo4"/>
       </w:pPr>
-      <w:bookmarkStart w:id="106" w:name="_Toc150408562"/>
+      <w:bookmarkStart w:id="106" w:name="_Toc152593493"/>
       <w:r>
         <w:t>Ataques de denegación de servicio DOS Y DDOS</w:t>
       </w:r>
@@ -12471,7 +12658,7 @@
       <w:pPr>
         <w:pStyle w:val="Ttulo4"/>
       </w:pPr>
-      <w:bookmarkStart w:id="107" w:name="_Toc150408563"/>
+      <w:bookmarkStart w:id="107" w:name="_Toc152593494"/>
       <w:r>
         <w:t xml:space="preserve">Machine </w:t>
       </w:r>
@@ -13313,7 +13500,7 @@
       <w:pPr>
         <w:pStyle w:val="Ttulo4"/>
       </w:pPr>
-      <w:bookmarkStart w:id="109" w:name="_Toc150408564"/>
+      <w:bookmarkStart w:id="109" w:name="_Toc152593495"/>
       <w:r>
         <w:t xml:space="preserve">Modelos de Deep </w:t>
       </w:r>
@@ -13463,7 +13650,7 @@
       <w:pPr>
         <w:pStyle w:val="Ttulo4"/>
       </w:pPr>
-      <w:bookmarkStart w:id="110" w:name="_Toc150408565"/>
+      <w:bookmarkStart w:id="110" w:name="_Toc152593496"/>
       <w:r>
         <w:lastRenderedPageBreak/>
         <w:t xml:space="preserve">Algoritmos no supervisados en Deep </w:t>
@@ -13610,7 +13797,7 @@
       <w:pPr>
         <w:pStyle w:val="Ttulo4"/>
       </w:pPr>
-      <w:bookmarkStart w:id="111" w:name="_Toc150408566"/>
+      <w:bookmarkStart w:id="111" w:name="_Toc152593497"/>
       <w:r>
         <w:t xml:space="preserve">Sistemas de Detección de intrusos con Machine </w:t>
       </w:r>
@@ -13684,19 +13871,19 @@
       <w:pPr>
         <w:pStyle w:val="Ttulo4"/>
       </w:pPr>
-      <w:bookmarkStart w:id="112" w:name="_Toc150408567"/>
+      <w:bookmarkStart w:id="112" w:name="_Toc152593498"/>
       <w:proofErr w:type="spellStart"/>
       <w:r>
         <w:t>Datasets</w:t>
       </w:r>
+      <w:proofErr w:type="spellEnd"/>
+      <w:r>
+        <w:t xml:space="preserve"> </w:t>
+      </w:r>
+      <w:r>
+        <w:t>(Conjunto de datos)</w:t>
+      </w:r>
       <w:bookmarkEnd w:id="112"/>
-      <w:proofErr w:type="spellEnd"/>
-      <w:r>
-        <w:t xml:space="preserve"> </w:t>
-      </w:r>
-      <w:r>
-        <w:t>(Conjunto de datos)</w:t>
-      </w:r>
     </w:p>
     <w:p>
       <w:pPr>
@@ -13746,7 +13933,7 @@
       <w:pPr>
         <w:pStyle w:val="Ttulo4"/>
       </w:pPr>
-      <w:bookmarkStart w:id="113" w:name="_Toc150408568"/>
+      <w:bookmarkStart w:id="113" w:name="_Toc152593499"/>
       <w:r>
         <w:t>Métricas para evaluar capacidad</w:t>
       </w:r>
@@ -13922,7 +14109,7 @@
       <w:pPr>
         <w:pStyle w:val="Ttulo4"/>
       </w:pPr>
-      <w:bookmarkStart w:id="114" w:name="_Toc150408569"/>
+      <w:bookmarkStart w:id="114" w:name="_Toc152593500"/>
       <w:r>
         <w:t>Análisis de tráfico</w:t>
       </w:r>
@@ -13959,7 +14146,7 @@
       <w:pPr>
         <w:pStyle w:val="Ttulo4"/>
       </w:pPr>
-      <w:bookmarkStart w:id="115" w:name="_Toc150408570"/>
+      <w:bookmarkStart w:id="115" w:name="_Toc152593501"/>
       <w:r>
         <w:lastRenderedPageBreak/>
         <w:t>Cisco Net Flow</w:t>
@@ -14034,7 +14221,7 @@
       <w:r>
         <w:t xml:space="preserve">  </w:t>
       </w:r>
-      <w:bookmarkStart w:id="116" w:name="_Toc150408571"/>
+      <w:bookmarkStart w:id="116" w:name="_Toc152593502"/>
       <w:r>
         <w:rPr>
           <w:rFonts w:eastAsia="Arial"/>
@@ -14265,7 +14452,7 @@
       <w:bookmarkStart w:id="117" w:name="_Toc148591704"/>
       <w:bookmarkStart w:id="118" w:name="_Toc148592082"/>
       <w:bookmarkStart w:id="119" w:name="_Toc148592271"/>
-      <w:bookmarkStart w:id="120" w:name="_Toc150408572"/>
+      <w:bookmarkStart w:id="120" w:name="_Toc152593503"/>
       <w:r>
         <w:t>Marco Legal</w:t>
       </w:r>
@@ -14469,7 +14656,7 @@
       <w:bookmarkStart w:id="121" w:name="_Toc148591705"/>
       <w:bookmarkStart w:id="122" w:name="_Toc148592083"/>
       <w:bookmarkStart w:id="123" w:name="_Toc148592272"/>
-      <w:bookmarkStart w:id="124" w:name="_Toc150408573"/>
+      <w:bookmarkStart w:id="124" w:name="_Toc152593504"/>
       <w:r>
         <w:lastRenderedPageBreak/>
         <w:t>Metodología</w:t>
@@ -14502,11 +14689,9 @@
       <w:r>
         <w:t xml:space="preserve">En este </w:t>
       </w:r>
-      <w:proofErr w:type="spellStart"/>
-      <w:r>
-        <w:t>capitulo</w:t>
-      </w:r>
-      <w:proofErr w:type="spellEnd"/>
+      <w:r>
+        <w:t>capítulo</w:t>
+      </w:r>
       <w:r>
         <w:t xml:space="preserve"> se presenta </w:t>
       </w:r>
@@ -14758,7 +14943,15 @@
         </w:numPr>
       </w:pPr>
       <w:r>
-        <w:t>Definición de hiperparámetros y criterios de parada.</w:t>
+        <w:t xml:space="preserve">Definición de </w:t>
+      </w:r>
+      <w:proofErr w:type="spellStart"/>
+      <w:r>
+        <w:t>hiperparámetros</w:t>
+      </w:r>
+      <w:proofErr w:type="spellEnd"/>
+      <w:r>
+        <w:t xml:space="preserve"> y criterios de parada.</w:t>
       </w:r>
     </w:p>
     <w:p>
@@ -14932,7 +15125,7 @@
       <w:pPr>
         <w:pStyle w:val="Ttulo2"/>
       </w:pPr>
-      <w:bookmarkStart w:id="125" w:name="_Toc150408574"/>
+      <w:bookmarkStart w:id="125" w:name="_Toc152593505"/>
       <w:r>
         <w:t xml:space="preserve">Herramientas Y Plataformas De Deep </w:t>
       </w:r>
@@ -14958,7 +15151,7 @@
       <w:pPr>
         <w:pStyle w:val="Ttulo4"/>
       </w:pPr>
-      <w:bookmarkStart w:id="126" w:name="_Toc150408575"/>
+      <w:bookmarkStart w:id="126" w:name="_Toc152593506"/>
       <w:r>
         <w:t>Tensor Flow</w:t>
       </w:r>
@@ -15018,7 +15211,7 @@
       <w:pPr>
         <w:pStyle w:val="Ttulo4"/>
       </w:pPr>
-      <w:bookmarkStart w:id="127" w:name="_Toc150408576"/>
+      <w:bookmarkStart w:id="127" w:name="_Toc152593507"/>
       <w:proofErr w:type="spellStart"/>
       <w:r>
         <w:t>Keras</w:t>
@@ -15092,7 +15285,7 @@
       <w:pPr>
         <w:pStyle w:val="Ttulo4"/>
       </w:pPr>
-      <w:bookmarkStart w:id="128" w:name="_Toc150408577"/>
+      <w:bookmarkStart w:id="128" w:name="_Toc152593508"/>
       <w:proofErr w:type="spellStart"/>
       <w:r>
         <w:t>Scikit-learn</w:t>
@@ -15191,7 +15384,7 @@
       <w:pPr>
         <w:pStyle w:val="Ttulo2"/>
       </w:pPr>
-      <w:bookmarkStart w:id="129" w:name="_Toc150408578"/>
+      <w:bookmarkStart w:id="129" w:name="_Toc152593509"/>
       <w:r>
         <w:t>NF-UQ-NIDS-v2</w:t>
       </w:r>
@@ -15349,16 +15542,37 @@
     <w:p>
       <w:pPr>
         <w:rPr>
+          <w:lang w:eastAsia="es-CO"/>
+        </w:rPr>
+      </w:pPr>
+      <w:r>
+        <w:fldChar w:fldCharType="begin"/>
+      </w:r>
+      <w:r>
+        <w:instrText xml:space="preserve"> LINK </w:instrText>
+      </w:r>
+      <w:r>
+        <w:instrText xml:space="preserve">Excel.Sheet.12 C:\\Users\\johan\\OneDrive\\Escritorio\\Tesis2\\porcentajes.xlsx Hoja1!F1C1:F22C3 </w:instrText>
+      </w:r>
+      <w:r>
+        <w:instrText xml:space="preserve">\a \f 4 \h </w:instrText>
+      </w:r>
+      <w:r>
+        <w:fldChar w:fldCharType="separate"/>
+      </w:r>
+    </w:p>
+    <w:p>
+      <w:pPr>
+        <w:rPr>
           <w:i/>
         </w:rPr>
       </w:pPr>
-    </w:p>
-    <w:p>
-      <w:pPr>
+      <w:r>
         <w:rPr>
           <w:i/>
         </w:rPr>
-      </w:pPr>
+        <w:fldChar w:fldCharType="end"/>
+      </w:r>
     </w:p>
     <w:tbl>
       <w:tblPr>
@@ -15367,161 +15581,262 @@
         <w:tblLook w:val="04A0" w:firstRow="1" w:lastRow="0" w:firstColumn="1" w:lastColumn="0" w:noHBand="0" w:noVBand="1"/>
       </w:tblPr>
       <w:tblGrid>
-        <w:gridCol w:w="4698"/>
-        <w:gridCol w:w="4699"/>
+        <w:gridCol w:w="1749"/>
+        <w:gridCol w:w="1176"/>
+        <w:gridCol w:w="1323"/>
       </w:tblGrid>
       <w:tr>
+        <w:trPr>
+          <w:trHeight w:val="290"/>
+        </w:trPr>
         <w:tc>
           <w:tcPr>
-            <w:tcW w:w="4698" w:type="dxa"/>
-            <w:vAlign w:val="center"/>
+            <w:tcW w:w="1580" w:type="dxa"/>
+            <w:noWrap/>
+            <w:hideMark/>
           </w:tcPr>
           <w:p>
             <w:pPr>
               <w:rPr>
                 <w:b/>
-                <w:color w:val="222222"/>
-                <w:sz w:val="32"/>
-                <w:lang w:eastAsia="es-CO"/>
+                <w:bCs/>
               </w:rPr>
             </w:pPr>
+            <w:r>
+              <w:rPr>
+                <w:b/>
+                <w:bCs/>
+              </w:rPr>
+              <w:t>Clase Ataque</w:t>
+            </w:r>
+          </w:p>
+        </w:tc>
+        <w:tc>
+          <w:tcPr>
+            <w:tcW w:w="1040" w:type="dxa"/>
+            <w:noWrap/>
+            <w:hideMark/>
+          </w:tcPr>
+          <w:p>
+            <w:pPr>
+              <w:rPr>
+                <w:b/>
+                <w:bCs/>
+              </w:rPr>
+            </w:pPr>
+            <w:r>
+              <w:rPr>
+                <w:b/>
+                <w:bCs/>
+              </w:rPr>
+              <w:t>Conteo</w:t>
+            </w:r>
+          </w:p>
+        </w:tc>
+        <w:tc>
+          <w:tcPr>
+            <w:tcW w:w="1320" w:type="dxa"/>
+            <w:noWrap/>
+            <w:hideMark/>
+          </w:tcPr>
+          <w:p>
+            <w:pPr>
+              <w:rPr>
+                <w:b/>
+                <w:bCs/>
+              </w:rPr>
+            </w:pPr>
+            <w:r>
+              <w:rPr>
+                <w:b/>
+                <w:bCs/>
+              </w:rPr>
+              <w:t>Porcentaje</w:t>
+            </w:r>
+          </w:p>
+        </w:tc>
+      </w:tr>
+      <w:tr>
+        <w:trPr>
+          <w:trHeight w:val="290"/>
+        </w:trPr>
+        <w:tc>
+          <w:tcPr>
+            <w:tcW w:w="1580" w:type="dxa"/>
+            <w:noWrap/>
+            <w:hideMark/>
+          </w:tcPr>
+          <w:p>
             <w:proofErr w:type="spellStart"/>
             <w:r>
-              <w:rPr>
-                <w:b/>
-                <w:color w:val="222222"/>
-                <w:sz w:val="32"/>
-              </w:rPr>
-              <w:t>Class</w:t>
+              <w:t>Benign</w:t>
             </w:r>
             <w:proofErr w:type="spellEnd"/>
           </w:p>
         </w:tc>
         <w:tc>
           <w:tcPr>
-            <w:tcW w:w="4699" w:type="dxa"/>
-            <w:vAlign w:val="center"/>
+            <w:tcW w:w="1040" w:type="dxa"/>
+            <w:noWrap/>
+            <w:hideMark/>
           </w:tcPr>
           <w:p>
-            <w:pPr>
-              <w:rPr>
-                <w:b/>
-                <w:color w:val="222222"/>
-                <w:sz w:val="32"/>
-              </w:rPr>
-            </w:pPr>
-            <w:proofErr w:type="spellStart"/>
-            <w:r>
-              <w:rPr>
-                <w:b/>
-                <w:color w:val="222222"/>
-                <w:sz w:val="32"/>
-              </w:rPr>
-              <w:t>Count</w:t>
-            </w:r>
-            <w:proofErr w:type="spellEnd"/>
+            <w:r>
+              <w:t>25165295</w:t>
+            </w:r>
+          </w:p>
+        </w:tc>
+        <w:tc>
+          <w:tcPr>
+            <w:tcW w:w="1320" w:type="dxa"/>
+            <w:noWrap/>
+            <w:hideMark/>
+          </w:tcPr>
+          <w:p>
+            <w:r>
+              <w:t>33,117%</w:t>
+            </w:r>
           </w:p>
         </w:tc>
       </w:tr>
       <w:tr>
+        <w:trPr>
+          <w:trHeight w:val="290"/>
+        </w:trPr>
         <w:tc>
           <w:tcPr>
-            <w:tcW w:w="4698" w:type="dxa"/>
-            <w:vAlign w:val="center"/>
+            <w:tcW w:w="1580" w:type="dxa"/>
+            <w:noWrap/>
+            <w:hideMark/>
           </w:tcPr>
           <w:p>
-            <w:pPr>
-              <w:rPr>
-                <w:color w:val="222222"/>
-              </w:rPr>
-            </w:pPr>
+            <w:r>
+              <w:t>DDoS</w:t>
+            </w:r>
+          </w:p>
+        </w:tc>
+        <w:tc>
+          <w:tcPr>
+            <w:tcW w:w="1040" w:type="dxa"/>
+            <w:noWrap/>
+            <w:hideMark/>
+          </w:tcPr>
+          <w:p>
+            <w:r>
+              <w:t>21748351</w:t>
+            </w:r>
+          </w:p>
+        </w:tc>
+        <w:tc>
+          <w:tcPr>
+            <w:tcW w:w="1320" w:type="dxa"/>
+            <w:noWrap/>
+            <w:hideMark/>
+          </w:tcPr>
+          <w:p>
+            <w:r>
+              <w:t>28,621%</w:t>
+            </w:r>
+          </w:p>
+        </w:tc>
+      </w:tr>
+      <w:tr>
+        <w:trPr>
+          <w:trHeight w:val="290"/>
+        </w:trPr>
+        <w:tc>
+          <w:tcPr>
+            <w:tcW w:w="1580" w:type="dxa"/>
+            <w:noWrap/>
+            <w:hideMark/>
+          </w:tcPr>
+          <w:p>
+            <w:r>
+              <w:t>DoS</w:t>
+            </w:r>
+          </w:p>
+        </w:tc>
+        <w:tc>
+          <w:tcPr>
+            <w:tcW w:w="1040" w:type="dxa"/>
+            <w:noWrap/>
+            <w:hideMark/>
+          </w:tcPr>
+          <w:p>
+            <w:r>
+              <w:t>17875585</w:t>
+            </w:r>
+          </w:p>
+        </w:tc>
+        <w:tc>
+          <w:tcPr>
+            <w:tcW w:w="1320" w:type="dxa"/>
+            <w:noWrap/>
+            <w:hideMark/>
+          </w:tcPr>
+          <w:p>
+            <w:r>
+              <w:t>23,524%</w:t>
+            </w:r>
+          </w:p>
+        </w:tc>
+      </w:tr>
+      <w:tr>
+        <w:trPr>
+          <w:trHeight w:val="290"/>
+        </w:trPr>
+        <w:tc>
+          <w:tcPr>
+            <w:tcW w:w="1580" w:type="dxa"/>
+            <w:noWrap/>
+            <w:hideMark/>
+          </w:tcPr>
+          <w:p>
             <w:proofErr w:type="spellStart"/>
             <w:r>
-              <w:rPr>
-                <w:color w:val="222222"/>
-              </w:rPr>
-              <w:t>Benign</w:t>
+              <w:t>Scanning</w:t>
             </w:r>
             <w:proofErr w:type="spellEnd"/>
           </w:p>
         </w:tc>
         <w:tc>
           <w:tcPr>
-            <w:tcW w:w="4699" w:type="dxa"/>
-            <w:vAlign w:val="center"/>
+            <w:tcW w:w="1040" w:type="dxa"/>
+            <w:noWrap/>
+            <w:hideMark/>
           </w:tcPr>
           <w:p>
-            <w:pPr>
-              <w:rPr>
-                <w:color w:val="222222"/>
-              </w:rPr>
-            </w:pPr>
-            <w:r>
-              <w:rPr>
-                <w:color w:val="222222"/>
-              </w:rPr>
-              <w:t>25165295</w:t>
+            <w:r>
+              <w:t>3781419</w:t>
+            </w:r>
+          </w:p>
+        </w:tc>
+        <w:tc>
+          <w:tcPr>
+            <w:tcW w:w="1320" w:type="dxa"/>
+            <w:noWrap/>
+            <w:hideMark/>
+          </w:tcPr>
+          <w:p>
+            <w:r>
+              <w:t>4,976%</w:t>
             </w:r>
           </w:p>
         </w:tc>
       </w:tr>
       <w:tr>
+        <w:trPr>
+          <w:trHeight w:val="290"/>
+        </w:trPr>
         <w:tc>
           <w:tcPr>
-            <w:tcW w:w="4698" w:type="dxa"/>
-            <w:vAlign w:val="center"/>
+            <w:tcW w:w="1580" w:type="dxa"/>
+            <w:noWrap/>
+            <w:hideMark/>
           </w:tcPr>
           <w:p>
-            <w:pPr>
-              <w:rPr>
-                <w:color w:val="222222"/>
-              </w:rPr>
-            </w:pPr>
-            <w:r>
-              <w:rPr>
-                <w:color w:val="222222"/>
-              </w:rPr>
-              <w:t>DDoS</w:t>
-            </w:r>
-          </w:p>
-        </w:tc>
-        <w:tc>
-          <w:tcPr>
-            <w:tcW w:w="4699" w:type="dxa"/>
-            <w:vAlign w:val="center"/>
-          </w:tcPr>
-          <w:p>
-            <w:pPr>
-              <w:rPr>
-                <w:color w:val="222222"/>
-              </w:rPr>
-            </w:pPr>
-            <w:r>
-              <w:rPr>
-                <w:color w:val="222222"/>
-              </w:rPr>
-              <w:t>21748351</w:t>
-            </w:r>
-          </w:p>
-        </w:tc>
-      </w:tr>
-      <w:tr>
-        <w:tc>
-          <w:tcPr>
-            <w:tcW w:w="4698" w:type="dxa"/>
-            <w:vAlign w:val="center"/>
-          </w:tcPr>
-          <w:p>
-            <w:pPr>
-              <w:rPr>
-                <w:color w:val="222222"/>
-              </w:rPr>
-            </w:pPr>
             <w:proofErr w:type="spellStart"/>
             <w:r>
-              <w:rPr>
-                <w:color w:val="222222"/>
-              </w:rPr>
               <w:t>Reconnaissance</w:t>
             </w:r>
             <w:proofErr w:type="spellEnd"/>
@@ -15529,261 +15844,261 @@
         </w:tc>
         <w:tc>
           <w:tcPr>
-            <w:tcW w:w="4699" w:type="dxa"/>
-            <w:vAlign w:val="center"/>
+            <w:tcW w:w="1040" w:type="dxa"/>
+            <w:noWrap/>
+            <w:hideMark/>
           </w:tcPr>
           <w:p>
-            <w:pPr>
-              <w:rPr>
-                <w:color w:val="222222"/>
-              </w:rPr>
-            </w:pPr>
-            <w:r>
-              <w:rPr>
-                <w:color w:val="222222"/>
-              </w:rPr>
+            <w:r>
               <w:t>2633778</w:t>
+            </w:r>
+          </w:p>
+        </w:tc>
+        <w:tc>
+          <w:tcPr>
+            <w:tcW w:w="1320" w:type="dxa"/>
+            <w:noWrap/>
+            <w:hideMark/>
+          </w:tcPr>
+          <w:p>
+            <w:r>
+              <w:t>3,466%</w:t>
             </w:r>
           </w:p>
         </w:tc>
       </w:tr>
       <w:tr>
+        <w:trPr>
+          <w:trHeight w:val="290"/>
+        </w:trPr>
         <w:tc>
           <w:tcPr>
-            <w:tcW w:w="4698" w:type="dxa"/>
-            <w:vAlign w:val="center"/>
+            <w:tcW w:w="1580" w:type="dxa"/>
+            <w:noWrap/>
+            <w:hideMark/>
           </w:tcPr>
           <w:p>
-            <w:pPr>
-              <w:rPr>
-                <w:color w:val="222222"/>
-              </w:rPr>
-            </w:pPr>
+            <w:r>
+              <w:t>XSS</w:t>
+            </w:r>
+          </w:p>
+        </w:tc>
+        <w:tc>
+          <w:tcPr>
+            <w:tcW w:w="1040" w:type="dxa"/>
+            <w:noWrap/>
+            <w:hideMark/>
+          </w:tcPr>
+          <w:p>
+            <w:r>
+              <w:t>2455020</w:t>
+            </w:r>
+          </w:p>
+        </w:tc>
+        <w:tc>
+          <w:tcPr>
+            <w:tcW w:w="1320" w:type="dxa"/>
+            <w:noWrap/>
+            <w:hideMark/>
+          </w:tcPr>
+          <w:p>
+            <w:r>
+              <w:t>3,231%</w:t>
+            </w:r>
+          </w:p>
+        </w:tc>
+      </w:tr>
+      <w:tr>
+        <w:trPr>
+          <w:trHeight w:val="290"/>
+        </w:trPr>
+        <w:tc>
+          <w:tcPr>
+            <w:tcW w:w="1580" w:type="dxa"/>
+            <w:noWrap/>
+            <w:hideMark/>
+          </w:tcPr>
+          <w:p>
             <w:proofErr w:type="spellStart"/>
             <w:r>
-              <w:rPr>
-                <w:color w:val="222222"/>
-              </w:rPr>
-              <w:t>Injection</w:t>
+              <w:t>Password</w:t>
             </w:r>
             <w:proofErr w:type="spellEnd"/>
           </w:p>
         </w:tc>
         <w:tc>
           <w:tcPr>
-            <w:tcW w:w="4699" w:type="dxa"/>
-            <w:vAlign w:val="center"/>
+            <w:tcW w:w="1040" w:type="dxa"/>
+            <w:noWrap/>
+            <w:hideMark/>
           </w:tcPr>
           <w:p>
-            <w:pPr>
-              <w:rPr>
-                <w:color w:val="222222"/>
-              </w:rPr>
-            </w:pPr>
-            <w:r>
-              <w:rPr>
-                <w:color w:val="222222"/>
-              </w:rPr>
-              <w:t>684897</w:t>
+            <w:r>
+              <w:t>1153323</w:t>
+            </w:r>
+          </w:p>
+        </w:tc>
+        <w:tc>
+          <w:tcPr>
+            <w:tcW w:w="1320" w:type="dxa"/>
+            <w:noWrap/>
+            <w:hideMark/>
+          </w:tcPr>
+          <w:p>
+            <w:r>
+              <w:t>1,518%</w:t>
             </w:r>
           </w:p>
         </w:tc>
       </w:tr>
       <w:tr>
+        <w:trPr>
+          <w:trHeight w:val="290"/>
+        </w:trPr>
         <w:tc>
           <w:tcPr>
-            <w:tcW w:w="4698" w:type="dxa"/>
-            <w:vAlign w:val="center"/>
+            <w:tcW w:w="1580" w:type="dxa"/>
+            <w:noWrap/>
+            <w:hideMark/>
           </w:tcPr>
           <w:p>
-            <w:pPr>
-              <w:rPr>
-                <w:color w:val="222222"/>
-              </w:rPr>
-            </w:pPr>
-            <w:r>
-              <w:rPr>
-                <w:color w:val="222222"/>
-              </w:rPr>
-              <w:t>DoS</w:t>
-            </w:r>
-          </w:p>
-        </w:tc>
-        <w:tc>
-          <w:tcPr>
-            <w:tcW w:w="4699" w:type="dxa"/>
-            <w:vAlign w:val="center"/>
-          </w:tcPr>
-          <w:p>
-            <w:pPr>
-              <w:rPr>
-                <w:color w:val="222222"/>
-              </w:rPr>
-            </w:pPr>
-            <w:r>
-              <w:rPr>
-                <w:color w:val="222222"/>
-              </w:rPr>
-              <w:t>17875585</w:t>
-            </w:r>
-          </w:p>
-        </w:tc>
-      </w:tr>
-      <w:tr>
-        <w:tc>
-          <w:tcPr>
-            <w:tcW w:w="4698" w:type="dxa"/>
-            <w:vAlign w:val="center"/>
-          </w:tcPr>
-          <w:p>
-            <w:pPr>
-              <w:rPr>
-                <w:color w:val="222222"/>
-              </w:rPr>
-            </w:pPr>
             <w:proofErr w:type="spellStart"/>
             <w:r>
-              <w:rPr>
-                <w:color w:val="222222"/>
-              </w:rPr>
-              <w:t>Brute</w:t>
-            </w:r>
-            <w:proofErr w:type="spellEnd"/>
-            <w:r>
-              <w:rPr>
-                <w:color w:val="222222"/>
-              </w:rPr>
-              <w:t xml:space="preserve"> </w:t>
-            </w:r>
-            <w:proofErr w:type="spellStart"/>
-            <w:r>
-              <w:rPr>
-                <w:color w:val="222222"/>
-              </w:rPr>
-              <w:t>Force</w:t>
+              <w:t>Injection</w:t>
             </w:r>
             <w:proofErr w:type="spellEnd"/>
           </w:p>
         </w:tc>
         <w:tc>
           <w:tcPr>
-            <w:tcW w:w="4699" w:type="dxa"/>
-            <w:vAlign w:val="center"/>
+            <w:tcW w:w="1040" w:type="dxa"/>
+            <w:noWrap/>
+            <w:hideMark/>
           </w:tcPr>
           <w:p>
-            <w:pPr>
-              <w:rPr>
-                <w:color w:val="222222"/>
-              </w:rPr>
-            </w:pPr>
-            <w:r>
-              <w:rPr>
-                <w:color w:val="222222"/>
-              </w:rPr>
-              <w:t>123982</w:t>
+            <w:r>
+              <w:t>684897</w:t>
+            </w:r>
+          </w:p>
+        </w:tc>
+        <w:tc>
+          <w:tcPr>
+            <w:tcW w:w="1320" w:type="dxa"/>
+            <w:noWrap/>
+            <w:hideMark/>
+          </w:tcPr>
+          <w:p>
+            <w:r>
+              <w:t>0,901%</w:t>
             </w:r>
           </w:p>
         </w:tc>
       </w:tr>
       <w:tr>
+        <w:trPr>
+          <w:trHeight w:val="290"/>
+        </w:trPr>
         <w:tc>
           <w:tcPr>
-            <w:tcW w:w="4698" w:type="dxa"/>
-            <w:vAlign w:val="center"/>
+            <w:tcW w:w="1580" w:type="dxa"/>
+            <w:noWrap/>
+            <w:hideMark/>
           </w:tcPr>
           <w:p>
-            <w:pPr>
-              <w:rPr>
-                <w:color w:val="222222"/>
-              </w:rPr>
-            </w:pPr>
+            <w:r>
+              <w:t>Bot</w:t>
+            </w:r>
+          </w:p>
+        </w:tc>
+        <w:tc>
+          <w:tcPr>
+            <w:tcW w:w="1040" w:type="dxa"/>
+            <w:noWrap/>
+            <w:hideMark/>
+          </w:tcPr>
+          <w:p>
+            <w:r>
+              <w:t>143097</w:t>
+            </w:r>
+          </w:p>
+        </w:tc>
+        <w:tc>
+          <w:tcPr>
+            <w:tcW w:w="1320" w:type="dxa"/>
+            <w:noWrap/>
+            <w:hideMark/>
+          </w:tcPr>
+          <w:p>
+            <w:r>
+              <w:t>0,188%</w:t>
+            </w:r>
+          </w:p>
+        </w:tc>
+      </w:tr>
+      <w:tr>
+        <w:trPr>
+          <w:trHeight w:val="290"/>
+        </w:trPr>
+        <w:tc>
+          <w:tcPr>
+            <w:tcW w:w="1580" w:type="dxa"/>
+            <w:noWrap/>
+            <w:hideMark/>
+          </w:tcPr>
+          <w:p>
             <w:proofErr w:type="spellStart"/>
             <w:r>
-              <w:rPr>
-                <w:color w:val="222222"/>
-              </w:rPr>
-              <w:t>Password</w:t>
+              <w:t>Brute</w:t>
+            </w:r>
+            <w:proofErr w:type="spellEnd"/>
+            <w:r>
+              <w:t xml:space="preserve"> </w:t>
+            </w:r>
+            <w:proofErr w:type="spellStart"/>
+            <w:r>
+              <w:t>Force</w:t>
             </w:r>
             <w:proofErr w:type="spellEnd"/>
           </w:p>
         </w:tc>
         <w:tc>
           <w:tcPr>
-            <w:tcW w:w="4699" w:type="dxa"/>
-            <w:vAlign w:val="center"/>
+            <w:tcW w:w="1040" w:type="dxa"/>
+            <w:noWrap/>
+            <w:hideMark/>
           </w:tcPr>
           <w:p>
-            <w:pPr>
-              <w:rPr>
-                <w:color w:val="222222"/>
-              </w:rPr>
-            </w:pPr>
-            <w:r>
-              <w:rPr>
-                <w:color w:val="222222"/>
-              </w:rPr>
-              <w:t>1153323</w:t>
+            <w:r>
+              <w:t>123982</w:t>
+            </w:r>
+          </w:p>
+        </w:tc>
+        <w:tc>
+          <w:tcPr>
+            <w:tcW w:w="1320" w:type="dxa"/>
+            <w:noWrap/>
+            <w:hideMark/>
+          </w:tcPr>
+          <w:p>
+            <w:r>
+              <w:t>0,163%</w:t>
             </w:r>
           </w:p>
         </w:tc>
       </w:tr>
       <w:tr>
+        <w:trPr>
+          <w:trHeight w:val="290"/>
+        </w:trPr>
         <w:tc>
           <w:tcPr>
-            <w:tcW w:w="4698" w:type="dxa"/>
-            <w:vAlign w:val="center"/>
+            <w:tcW w:w="1580" w:type="dxa"/>
+            <w:noWrap/>
+            <w:hideMark/>
           </w:tcPr>
           <w:p>
-            <w:pPr>
-              <w:rPr>
-                <w:color w:val="222222"/>
-              </w:rPr>
-            </w:pPr>
-            <w:r>
-              <w:rPr>
-                <w:color w:val="222222"/>
-              </w:rPr>
-              <w:t>XSS</w:t>
-            </w:r>
-          </w:p>
-        </w:tc>
-        <w:tc>
-          <w:tcPr>
-            <w:tcW w:w="4699" w:type="dxa"/>
-            <w:vAlign w:val="center"/>
-          </w:tcPr>
-          <w:p>
-            <w:pPr>
-              <w:rPr>
-                <w:color w:val="222222"/>
-              </w:rPr>
-            </w:pPr>
-            <w:r>
-              <w:rPr>
-                <w:color w:val="222222"/>
-              </w:rPr>
-              <w:t>2455020</w:t>
-            </w:r>
-          </w:p>
-        </w:tc>
-      </w:tr>
-      <w:tr>
-        <w:tc>
-          <w:tcPr>
-            <w:tcW w:w="4698" w:type="dxa"/>
-            <w:vAlign w:val="center"/>
-          </w:tcPr>
-          <w:p>
-            <w:pPr>
-              <w:rPr>
-                <w:color w:val="222222"/>
-              </w:rPr>
-            </w:pPr>
             <w:proofErr w:type="spellStart"/>
             <w:r>
-              <w:rPr>
-                <w:color w:val="222222"/>
-              </w:rPr>
               <w:t>Infilteration</w:t>
             </w:r>
             <w:proofErr w:type="spellEnd"/>
@@ -15791,41 +16106,42 @@
         </w:tc>
         <w:tc>
           <w:tcPr>
-            <w:tcW w:w="4699" w:type="dxa"/>
-            <w:vAlign w:val="center"/>
+            <w:tcW w:w="1040" w:type="dxa"/>
+            <w:noWrap/>
+            <w:hideMark/>
           </w:tcPr>
           <w:p>
-            <w:pPr>
-              <w:rPr>
-                <w:color w:val="222222"/>
-              </w:rPr>
-            </w:pPr>
-            <w:r>
-              <w:rPr>
-                <w:color w:val="222222"/>
-              </w:rPr>
+            <w:r>
               <w:t>116361</w:t>
+            </w:r>
+          </w:p>
+        </w:tc>
+        <w:tc>
+          <w:tcPr>
+            <w:tcW w:w="1320" w:type="dxa"/>
+            <w:noWrap/>
+            <w:hideMark/>
+          </w:tcPr>
+          <w:p>
+            <w:r>
+              <w:t>0,153%</w:t>
             </w:r>
           </w:p>
         </w:tc>
       </w:tr>
       <w:tr>
+        <w:trPr>
+          <w:trHeight w:val="290"/>
+        </w:trPr>
         <w:tc>
           <w:tcPr>
-            <w:tcW w:w="4698" w:type="dxa"/>
-            <w:vAlign w:val="center"/>
+            <w:tcW w:w="1580" w:type="dxa"/>
+            <w:noWrap/>
+            <w:hideMark/>
           </w:tcPr>
           <w:p>
-            <w:pPr>
-              <w:rPr>
-                <w:color w:val="222222"/>
-              </w:rPr>
-            </w:pPr>
             <w:proofErr w:type="spellStart"/>
             <w:r>
-              <w:rPr>
-                <w:color w:val="222222"/>
-              </w:rPr>
               <w:t>Exploits</w:t>
             </w:r>
             <w:proofErr w:type="spellEnd"/>
@@ -15833,331 +16149,339 @@
         </w:tc>
         <w:tc>
           <w:tcPr>
-            <w:tcW w:w="4699" w:type="dxa"/>
-            <w:vAlign w:val="center"/>
+            <w:tcW w:w="1040" w:type="dxa"/>
+            <w:noWrap/>
+            <w:hideMark/>
           </w:tcPr>
           <w:p>
-            <w:pPr>
-              <w:rPr>
-                <w:color w:val="222222"/>
-              </w:rPr>
-            </w:pPr>
-            <w:r>
-              <w:rPr>
-                <w:color w:val="222222"/>
-              </w:rPr>
+            <w:r>
               <w:t>31551</w:t>
+            </w:r>
+          </w:p>
+        </w:tc>
+        <w:tc>
+          <w:tcPr>
+            <w:tcW w:w="1320" w:type="dxa"/>
+            <w:noWrap/>
+            <w:hideMark/>
+          </w:tcPr>
+          <w:p>
+            <w:r>
+              <w:t>0,042%</w:t>
             </w:r>
           </w:p>
         </w:tc>
       </w:tr>
       <w:tr>
+        <w:trPr>
+          <w:trHeight w:val="290"/>
+        </w:trPr>
         <w:tc>
           <w:tcPr>
-            <w:tcW w:w="4698" w:type="dxa"/>
-            <w:vAlign w:val="center"/>
+            <w:tcW w:w="1580" w:type="dxa"/>
+            <w:noWrap/>
+            <w:hideMark/>
           </w:tcPr>
           <w:p>
-            <w:pPr>
-              <w:rPr>
-                <w:color w:val="222222"/>
-              </w:rPr>
-            </w:pPr>
             <w:proofErr w:type="spellStart"/>
             <w:r>
-              <w:rPr>
-                <w:color w:val="222222"/>
-              </w:rPr>
-              <w:t>Scanning</w:t>
+              <w:t>Fuzzers</w:t>
             </w:r>
             <w:proofErr w:type="spellEnd"/>
           </w:p>
         </w:tc>
         <w:tc>
           <w:tcPr>
-            <w:tcW w:w="4699" w:type="dxa"/>
-            <w:vAlign w:val="center"/>
+            <w:tcW w:w="1040" w:type="dxa"/>
+            <w:noWrap/>
+            <w:hideMark/>
           </w:tcPr>
           <w:p>
-            <w:pPr>
-              <w:rPr>
-                <w:color w:val="222222"/>
-              </w:rPr>
-            </w:pPr>
-            <w:r>
-              <w:rPr>
-                <w:color w:val="222222"/>
-              </w:rPr>
-              <w:t>3781419</w:t>
+            <w:r>
+              <w:t>22310</w:t>
+            </w:r>
+          </w:p>
+        </w:tc>
+        <w:tc>
+          <w:tcPr>
+            <w:tcW w:w="1320" w:type="dxa"/>
+            <w:noWrap/>
+            <w:hideMark/>
+          </w:tcPr>
+          <w:p>
+            <w:r>
+              <w:t>0,029%</w:t>
             </w:r>
           </w:p>
         </w:tc>
       </w:tr>
       <w:tr>
+        <w:trPr>
+          <w:trHeight w:val="290"/>
+        </w:trPr>
         <w:tc>
           <w:tcPr>
-            <w:tcW w:w="4698" w:type="dxa"/>
-            <w:vAlign w:val="center"/>
+            <w:tcW w:w="1580" w:type="dxa"/>
+            <w:noWrap/>
+            <w:hideMark/>
           </w:tcPr>
           <w:p>
-            <w:pPr>
-              <w:rPr>
-                <w:color w:val="222222"/>
-              </w:rPr>
-            </w:pPr>
+            <w:r>
+              <w:t>Backdoor</w:t>
+            </w:r>
+          </w:p>
+        </w:tc>
+        <w:tc>
+          <w:tcPr>
+            <w:tcW w:w="1040" w:type="dxa"/>
+            <w:noWrap/>
+            <w:hideMark/>
+          </w:tcPr>
+          <w:p>
+            <w:r>
+              <w:t>18978</w:t>
+            </w:r>
+          </w:p>
+        </w:tc>
+        <w:tc>
+          <w:tcPr>
+            <w:tcW w:w="1320" w:type="dxa"/>
+            <w:noWrap/>
+            <w:hideMark/>
+          </w:tcPr>
+          <w:p>
+            <w:r>
+              <w:t>0,025%</w:t>
+            </w:r>
+          </w:p>
+        </w:tc>
+      </w:tr>
+      <w:tr>
+        <w:trPr>
+          <w:trHeight w:val="290"/>
+        </w:trPr>
+        <w:tc>
+          <w:tcPr>
+            <w:tcW w:w="1580" w:type="dxa"/>
+            <w:noWrap/>
+            <w:hideMark/>
+          </w:tcPr>
+          <w:p>
             <w:proofErr w:type="spellStart"/>
             <w:r>
-              <w:rPr>
-                <w:color w:val="222222"/>
-              </w:rPr>
-              <w:t>Fuzzers</w:t>
+              <w:t>Generic</w:t>
             </w:r>
             <w:proofErr w:type="spellEnd"/>
           </w:p>
         </w:tc>
         <w:tc>
           <w:tcPr>
-            <w:tcW w:w="4699" w:type="dxa"/>
-            <w:vAlign w:val="center"/>
+            <w:tcW w:w="1040" w:type="dxa"/>
+            <w:noWrap/>
+            <w:hideMark/>
           </w:tcPr>
           <w:p>
-            <w:pPr>
-              <w:rPr>
-                <w:color w:val="222222"/>
-              </w:rPr>
-            </w:pPr>
-            <w:r>
-              <w:rPr>
-                <w:color w:val="222222"/>
-              </w:rPr>
-              <w:t>22310</w:t>
+            <w:r>
+              <w:t>16560</w:t>
+            </w:r>
+          </w:p>
+        </w:tc>
+        <w:tc>
+          <w:tcPr>
+            <w:tcW w:w="1320" w:type="dxa"/>
+            <w:noWrap/>
+            <w:hideMark/>
+          </w:tcPr>
+          <w:p>
+            <w:r>
+              <w:t>0,022%</w:t>
             </w:r>
           </w:p>
         </w:tc>
       </w:tr>
       <w:tr>
+        <w:trPr>
+          <w:trHeight w:val="290"/>
+        </w:trPr>
         <w:tc>
           <w:tcPr>
-            <w:tcW w:w="4698" w:type="dxa"/>
-            <w:vAlign w:val="center"/>
+            <w:tcW w:w="1580" w:type="dxa"/>
+            <w:noWrap/>
+            <w:hideMark/>
           </w:tcPr>
           <w:p>
-            <w:pPr>
-              <w:rPr>
-                <w:color w:val="222222"/>
-              </w:rPr>
-            </w:pPr>
-            <w:r>
-              <w:rPr>
-                <w:color w:val="222222"/>
-              </w:rPr>
-              <w:t>Backdoor</w:t>
+            <w:r>
+              <w:t>MITM</w:t>
             </w:r>
           </w:p>
         </w:tc>
         <w:tc>
           <w:tcPr>
-            <w:tcW w:w="4699" w:type="dxa"/>
-            <w:vAlign w:val="center"/>
+            <w:tcW w:w="1040" w:type="dxa"/>
+            <w:noWrap/>
+            <w:hideMark/>
           </w:tcPr>
           <w:p>
-            <w:pPr>
-              <w:rPr>
-                <w:color w:val="222222"/>
-              </w:rPr>
-            </w:pPr>
-            <w:r>
-              <w:rPr>
-                <w:color w:val="222222"/>
-              </w:rPr>
-              <w:t>18978</w:t>
+            <w:r>
+              <w:t>7723</w:t>
+            </w:r>
+          </w:p>
+        </w:tc>
+        <w:tc>
+          <w:tcPr>
+            <w:tcW w:w="1320" w:type="dxa"/>
+            <w:noWrap/>
+            <w:hideMark/>
+          </w:tcPr>
+          <w:p>
+            <w:r>
+              <w:t>0,010%</w:t>
             </w:r>
           </w:p>
         </w:tc>
       </w:tr>
       <w:tr>
+        <w:trPr>
+          <w:trHeight w:val="290"/>
+        </w:trPr>
         <w:tc>
           <w:tcPr>
-            <w:tcW w:w="4698" w:type="dxa"/>
-            <w:vAlign w:val="center"/>
+            <w:tcW w:w="1580" w:type="dxa"/>
+            <w:noWrap/>
+            <w:hideMark/>
           </w:tcPr>
           <w:p>
-            <w:pPr>
-              <w:rPr>
-                <w:color w:val="222222"/>
-              </w:rPr>
-            </w:pPr>
-            <w:r>
-              <w:rPr>
-                <w:color w:val="222222"/>
-              </w:rPr>
-              <w:t>Bot</w:t>
-            </w:r>
-          </w:p>
-        </w:tc>
-        <w:tc>
-          <w:tcPr>
-            <w:tcW w:w="4699" w:type="dxa"/>
-            <w:vAlign w:val="center"/>
-          </w:tcPr>
-          <w:p>
-            <w:pPr>
-              <w:rPr>
-                <w:color w:val="222222"/>
-              </w:rPr>
-            </w:pPr>
-            <w:r>
-              <w:rPr>
-                <w:color w:val="222222"/>
-              </w:rPr>
-              <w:t>143097</w:t>
-            </w:r>
-          </w:p>
-        </w:tc>
-      </w:tr>
-      <w:tr>
-        <w:tc>
-          <w:tcPr>
-            <w:tcW w:w="4698" w:type="dxa"/>
-            <w:vAlign w:val="center"/>
-          </w:tcPr>
-          <w:p>
-            <w:pPr>
-              <w:rPr>
-                <w:color w:val="222222"/>
-              </w:rPr>
-            </w:pPr>
             <w:proofErr w:type="spellStart"/>
             <w:r>
-              <w:rPr>
-                <w:color w:val="222222"/>
-              </w:rPr>
-              <w:t>Generic</w:t>
+              <w:t>Ransomware</w:t>
             </w:r>
             <w:proofErr w:type="spellEnd"/>
           </w:p>
         </w:tc>
         <w:tc>
           <w:tcPr>
-            <w:tcW w:w="4699" w:type="dxa"/>
-            <w:vAlign w:val="center"/>
+            <w:tcW w:w="1040" w:type="dxa"/>
+            <w:noWrap/>
+            <w:hideMark/>
           </w:tcPr>
           <w:p>
-            <w:pPr>
-              <w:rPr>
-                <w:color w:val="222222"/>
-              </w:rPr>
-            </w:pPr>
-            <w:r>
-              <w:rPr>
-                <w:color w:val="222222"/>
-              </w:rPr>
-              <w:t>16560</w:t>
+            <w:r>
+              <w:t>3425</w:t>
+            </w:r>
+          </w:p>
+        </w:tc>
+        <w:tc>
+          <w:tcPr>
+            <w:tcW w:w="1320" w:type="dxa"/>
+            <w:noWrap/>
+            <w:hideMark/>
+          </w:tcPr>
+          <w:p>
+            <w:r>
+              <w:t>0,005%</w:t>
             </w:r>
           </w:p>
         </w:tc>
       </w:tr>
       <w:tr>
+        <w:trPr>
+          <w:trHeight w:val="290"/>
+        </w:trPr>
         <w:tc>
           <w:tcPr>
-            <w:tcW w:w="4698" w:type="dxa"/>
-            <w:vAlign w:val="center"/>
+            <w:tcW w:w="1580" w:type="dxa"/>
+            <w:noWrap/>
+            <w:hideMark/>
           </w:tcPr>
           <w:p>
-            <w:pPr>
-              <w:rPr>
-                <w:color w:val="222222"/>
-              </w:rPr>
-            </w:pPr>
             <w:proofErr w:type="spellStart"/>
             <w:r>
-              <w:rPr>
-                <w:color w:val="222222"/>
-              </w:rPr>
-              <w:t>Analysis</w:t>
+              <w:t>Theft</w:t>
             </w:r>
             <w:proofErr w:type="spellEnd"/>
           </w:p>
         </w:tc>
         <w:tc>
           <w:tcPr>
-            <w:tcW w:w="4699" w:type="dxa"/>
-            <w:vAlign w:val="center"/>
+            <w:tcW w:w="1040" w:type="dxa"/>
+            <w:noWrap/>
+            <w:hideMark/>
           </w:tcPr>
           <w:p>
-            <w:pPr>
-              <w:rPr>
-                <w:color w:val="222222"/>
-              </w:rPr>
-            </w:pPr>
-            <w:r>
-              <w:rPr>
-                <w:color w:val="222222"/>
-              </w:rPr>
-              <w:t>2299</w:t>
+            <w:r>
+              <w:t>2431</w:t>
+            </w:r>
+          </w:p>
+        </w:tc>
+        <w:tc>
+          <w:tcPr>
+            <w:tcW w:w="1320" w:type="dxa"/>
+            <w:noWrap/>
+            <w:hideMark/>
+          </w:tcPr>
+          <w:p>
+            <w:r>
+              <w:t>0,003%</w:t>
             </w:r>
           </w:p>
         </w:tc>
       </w:tr>
       <w:tr>
+        <w:trPr>
+          <w:trHeight w:val="290"/>
+        </w:trPr>
         <w:tc>
           <w:tcPr>
-            <w:tcW w:w="4698" w:type="dxa"/>
-            <w:vAlign w:val="center"/>
+            <w:tcW w:w="1580" w:type="dxa"/>
+            <w:noWrap/>
+            <w:hideMark/>
           </w:tcPr>
           <w:p>
-            <w:pPr>
-              <w:rPr>
-                <w:color w:val="222222"/>
-              </w:rPr>
-            </w:pPr>
             <w:proofErr w:type="spellStart"/>
             <w:r>
-              <w:rPr>
-                <w:color w:val="222222"/>
-              </w:rPr>
-              <w:t>Theft</w:t>
+              <w:t>Analysis</w:t>
             </w:r>
             <w:proofErr w:type="spellEnd"/>
           </w:p>
         </w:tc>
         <w:tc>
           <w:tcPr>
-            <w:tcW w:w="4699" w:type="dxa"/>
-            <w:vAlign w:val="center"/>
+            <w:tcW w:w="1040" w:type="dxa"/>
+            <w:noWrap/>
+            <w:hideMark/>
           </w:tcPr>
           <w:p>
-            <w:pPr>
-              <w:rPr>
-                <w:color w:val="222222"/>
-              </w:rPr>
-            </w:pPr>
-            <w:r>
-              <w:rPr>
-                <w:color w:val="222222"/>
-              </w:rPr>
-              <w:t>2431</w:t>
+            <w:r>
+              <w:t>2299</w:t>
+            </w:r>
+          </w:p>
+        </w:tc>
+        <w:tc>
+          <w:tcPr>
+            <w:tcW w:w="1320" w:type="dxa"/>
+            <w:noWrap/>
+            <w:hideMark/>
+          </w:tcPr>
+          <w:p>
+            <w:r>
+              <w:t>0,003%</w:t>
             </w:r>
           </w:p>
         </w:tc>
       </w:tr>
       <w:tr>
+        <w:trPr>
+          <w:trHeight w:val="290"/>
+        </w:trPr>
         <w:tc>
           <w:tcPr>
-            <w:tcW w:w="4698" w:type="dxa"/>
-            <w:vAlign w:val="center"/>
+            <w:tcW w:w="1580" w:type="dxa"/>
+            <w:noWrap/>
+            <w:hideMark/>
           </w:tcPr>
           <w:p>
-            <w:pPr>
-              <w:rPr>
-                <w:color w:val="222222"/>
-              </w:rPr>
-            </w:pPr>
             <w:proofErr w:type="spellStart"/>
             <w:r>
-              <w:rPr>
-                <w:color w:val="222222"/>
-              </w:rPr>
               <w:t>Shellcode</w:t>
             </w:r>
             <w:proofErr w:type="spellEnd"/>
@@ -16165,82 +16489,42 @@
         </w:tc>
         <w:tc>
           <w:tcPr>
-            <w:tcW w:w="4699" w:type="dxa"/>
-            <w:vAlign w:val="center"/>
+            <w:tcW w:w="1040" w:type="dxa"/>
+            <w:noWrap/>
+            <w:hideMark/>
           </w:tcPr>
           <w:p>
-            <w:pPr>
-              <w:rPr>
-                <w:color w:val="222222"/>
-              </w:rPr>
-            </w:pPr>
-            <w:r>
-              <w:rPr>
-                <w:color w:val="222222"/>
-              </w:rPr>
+            <w:r>
               <w:t>1427</w:t>
+            </w:r>
+          </w:p>
+        </w:tc>
+        <w:tc>
+          <w:tcPr>
+            <w:tcW w:w="1320" w:type="dxa"/>
+            <w:noWrap/>
+            <w:hideMark/>
+          </w:tcPr>
+          <w:p>
+            <w:r>
+              <w:t>0,002%</w:t>
             </w:r>
           </w:p>
         </w:tc>
       </w:tr>
       <w:tr>
+        <w:trPr>
+          <w:trHeight w:val="290"/>
+        </w:trPr>
         <w:tc>
           <w:tcPr>
-            <w:tcW w:w="4698" w:type="dxa"/>
-            <w:vAlign w:val="center"/>
+            <w:tcW w:w="1580" w:type="dxa"/>
+            <w:noWrap/>
+            <w:hideMark/>
           </w:tcPr>
           <w:p>
-            <w:pPr>
-              <w:rPr>
-                <w:color w:val="222222"/>
-              </w:rPr>
-            </w:pPr>
-            <w:r>
-              <w:rPr>
-                <w:color w:val="222222"/>
-              </w:rPr>
-              <w:t>MITM</w:t>
-            </w:r>
-          </w:p>
-        </w:tc>
-        <w:tc>
-          <w:tcPr>
-            <w:tcW w:w="4699" w:type="dxa"/>
-            <w:vAlign w:val="center"/>
-          </w:tcPr>
-          <w:p>
-            <w:pPr>
-              <w:rPr>
-                <w:color w:val="222222"/>
-              </w:rPr>
-            </w:pPr>
-            <w:r>
-              <w:rPr>
-                <w:color w:val="222222"/>
-              </w:rPr>
-              <w:t>7723</w:t>
-            </w:r>
-          </w:p>
-        </w:tc>
-      </w:tr>
-      <w:tr>
-        <w:tc>
-          <w:tcPr>
-            <w:tcW w:w="4698" w:type="dxa"/>
-            <w:vAlign w:val="center"/>
-          </w:tcPr>
-          <w:p>
-            <w:pPr>
-              <w:rPr>
-                <w:color w:val="222222"/>
-                <w:lang w:eastAsia="es-CO"/>
-              </w:rPr>
-            </w:pPr>
             <w:proofErr w:type="spellStart"/>
             <w:r>
-              <w:rPr>
-                <w:color w:val="222222"/>
-              </w:rPr>
               <w:t>Worms</w:t>
             </w:r>
             <w:proofErr w:type="spellEnd"/>
@@ -16248,62 +16532,25 @@
         </w:tc>
         <w:tc>
           <w:tcPr>
-            <w:tcW w:w="4699" w:type="dxa"/>
-            <w:vAlign w:val="center"/>
+            <w:tcW w:w="1040" w:type="dxa"/>
+            <w:noWrap/>
+            <w:hideMark/>
           </w:tcPr>
           <w:p>
-            <w:pPr>
-              <w:rPr>
-                <w:color w:val="222222"/>
-              </w:rPr>
-            </w:pPr>
-            <w:r>
-              <w:rPr>
-                <w:color w:val="222222"/>
-              </w:rPr>
+            <w:r>
               <w:t>164</w:t>
             </w:r>
-          </w:p>
-        </w:tc>
-      </w:tr>
-      <w:tr>
-        <w:tc>
-          <w:tcPr>
-            <w:tcW w:w="4698" w:type="dxa"/>
-            <w:vAlign w:val="center"/>
-          </w:tcPr>
-          <w:p>
-            <w:pPr>
-              <w:rPr>
-                <w:color w:val="222222"/>
-              </w:rPr>
-            </w:pPr>
-            <w:proofErr w:type="spellStart"/>
-            <w:r>
-              <w:rPr>
-                <w:color w:val="222222"/>
-              </w:rPr>
-              <w:t>Ransomware</w:t>
-            </w:r>
-            <w:proofErr w:type="spellEnd"/>
           </w:p>
         </w:tc>
         <w:tc>
           <w:tcPr>
-            <w:tcW w:w="4699" w:type="dxa"/>
-            <w:vAlign w:val="center"/>
+            <w:tcW w:w="1320" w:type="dxa"/>
+            <w:noWrap/>
+            <w:hideMark/>
           </w:tcPr>
           <w:p>
-            <w:pPr>
-              <w:rPr>
-                <w:color w:val="222222"/>
-              </w:rPr>
-            </w:pPr>
-            <w:r>
-              <w:rPr>
-                <w:color w:val="222222"/>
-              </w:rPr>
-              <w:t>3425</w:t>
+            <w:r>
+              <w:t>0,000%</w:t>
             </w:r>
           </w:p>
         </w:tc>
@@ -16336,7 +16583,7 @@
       <w:bookmarkStart w:id="130" w:name="_Toc148591706"/>
       <w:bookmarkStart w:id="131" w:name="_Toc148592084"/>
       <w:bookmarkStart w:id="132" w:name="_Toc148592273"/>
-      <w:bookmarkStart w:id="133" w:name="_Toc150408579"/>
+      <w:bookmarkStart w:id="133" w:name="_Toc152593510"/>
       <w:r>
         <w:t xml:space="preserve">Preprocesamiento Y Acondicionamiento Conjunto De Datos Para Determinar </w:t>
       </w:r>
@@ -16413,6 +16660,7 @@
         </w:numPr>
       </w:pPr>
       <w:r>
+        <w:lastRenderedPageBreak/>
         <w:t>Selección de características relevantes y eliminación de aquellas no esenciales.</w:t>
       </w:r>
     </w:p>
@@ -16425,7 +16673,6 @@
         </w:numPr>
       </w:pPr>
       <w:r>
-        <w:lastRenderedPageBreak/>
         <w:t>Normalización y escalado de las características numéricas.</w:t>
       </w:r>
     </w:p>
@@ -16470,7 +16717,15 @@
     <w:p/>
     <w:p>
       <w:r>
-        <w:t xml:space="preserve"> A continuación, investigaremos la integridad de los datos, buscando valores nulos y evaluando su impacto en la utilidad del conjunto. Identificar si los datos son discretos o continuos, y obtener información sobre los tipos de datos subyacentes, nos ayudará a planificar futuras etapas de preprocesamiento. Si estamos abordando un problema supervisado, identificaremos la columna de "salida" y determinaremos si la distribución de clases está balanceada. Exploraremos las características en busca de importancia, veremos si siguen alguna distribución específica y analizaremos la correlación entre ellas. Si es un problema de visión artificial, evaluaremos la cantidad de muestras por clase. También buscaremos outliers y decidiremos si eliminarlos o conservarlos, considerando su impacto y si representan errores de carga o datos reales. Finalmente, estudiaremos posibles sesgos de datos para garantizar que nuestro modelo de aprendizaje automático no discrimine clases minoritarias. Este plan de análisis exploratorio nos permitirá comprender completamente nuestro conjunto de datos y tomar decisiones informadas en la próxima etapa del proyecto</w:t>
+        <w:t xml:space="preserve"> A continuación, investigaremos la integridad de los datos, buscando valores nulos y evaluando su impacto en la utilidad del conjunto. Identificar si los datos son discretos o continuos, y obtener información sobre los tipos de datos subyacentes, nos ayudará a planificar futuras etapas de preprocesamiento. Si estamos abordando un problema supervisado, identificaremos la columna de "salida" y determinaremos si la distribución de clases está balanceada. Exploraremos las características en busca de importancia, veremos si siguen alguna distribución específica y analizaremos la correlación entre ellas. Si es un problema de visión artificial, evaluaremos la cantidad de muestras por clase. También buscaremos </w:t>
+      </w:r>
+      <w:proofErr w:type="spellStart"/>
+      <w:r>
+        <w:t>outliers</w:t>
+      </w:r>
+      <w:proofErr w:type="spellEnd"/>
+      <w:r>
+        <w:t xml:space="preserve"> y decidiremos si eliminarlos o conservarlos, considerando su impacto y si representan errores de carga o datos reales. Finalmente, estudiaremos posibles sesgos de datos para garantizar que nuestro modelo de aprendizaje automático no discrimine clases minoritarias. Este plan de análisis exploratorio nos permitirá comprender completamente nuestro conjunto de datos y tomar decisiones informadas en la próxima etapa del proyecto</w:t>
       </w:r>
       <w:r>
         <w:t>.</w:t>
@@ -16481,7 +16736,7 @@
       <w:pPr>
         <w:pStyle w:val="Ttulo3"/>
       </w:pPr>
-      <w:bookmarkStart w:id="134" w:name="_Toc150408580"/>
+      <w:bookmarkStart w:id="134" w:name="_Toc152593511"/>
       <w:r>
         <w:t>ANALISIS EXPLORATORIO DE LOS DATOS</w:t>
       </w:r>
@@ -16511,7 +16766,7 @@
         <w:pStyle w:val="Ttulo4"/>
       </w:pPr>
       <w:bookmarkStart w:id="135" w:name="_Toc148591707"/>
-      <w:bookmarkStart w:id="136" w:name="_Toc150408581"/>
+      <w:bookmarkStart w:id="136" w:name="_Toc152593512"/>
       <w:r>
         <w:t xml:space="preserve">CARGA Y </w:t>
       </w:r>
@@ -16533,182 +16788,15 @@
     <w:p/>
     <w:p>
       <w:r>
-        <w:t xml:space="preserve">La evaluación de la selección de datos para el entrenamiento del modelo se hizo teniendo en cuenta los siguientes criterios: </w:t>
-      </w:r>
-    </w:p>
-    <w:p/>
-    <w:p>
-      <w:r>
+        <w:rPr>
+          <w:noProof/>
+        </w:rPr>
         <w:lastRenderedPageBreak/>
-        <w:t>Descartar todos los otros tipos de ataques y enfocarse exclusivamente en los ataques DDoS puede tener algunas ventajas en situaciones específicas, dependiendo de los objetivos y las limitaciones del proyecto. Aquí hay algunas razones por las que podrías considerar esta estrategia:</w:t>
-      </w:r>
-    </w:p>
-    <w:p/>
-    <w:p>
-      <w:pPr>
-        <w:pStyle w:val="Prrafodelista"/>
-        <w:numPr>
-          <w:ilvl w:val="0"/>
-          <w:numId w:val="40"/>
-        </w:numPr>
-      </w:pPr>
-      <w:r>
-        <w:t xml:space="preserve">Enfoque Específico: Al centrarse en un tipo específico de ataque, como los ataques DDoS, se puede desarrollar un modelo altamente especializado y ajustado a ese tipo de amenaza. </w:t>
-      </w:r>
-    </w:p>
-    <w:p/>
-    <w:p>
-      <w:pPr>
-        <w:pStyle w:val="Prrafodelista"/>
-        <w:numPr>
-          <w:ilvl w:val="0"/>
-          <w:numId w:val="40"/>
-        </w:numPr>
-      </w:pPr>
-      <w:r>
-        <w:t xml:space="preserve">Menor Complejidad: Al eliminar registros de otros tipos de ataques, puedes simplificar el problema y reducir la complejidad del modelo. </w:t>
-      </w:r>
-    </w:p>
-    <w:p/>
-    <w:p>
-      <w:pPr>
-        <w:pStyle w:val="Prrafodelista"/>
-        <w:numPr>
-          <w:ilvl w:val="0"/>
-          <w:numId w:val="40"/>
-        </w:numPr>
-      </w:pPr>
-      <w:r>
-        <w:t>Mejora de la Eficiencia: Si estás trabajando en un entorno donde los ataques DDoS son la principal preocupación y se desea una solución de detección altamente eficiente.</w:t>
-      </w:r>
-    </w:p>
-    <w:p/>
-    <w:p>
-      <w:pPr>
-        <w:pStyle w:val="Prrafodelista"/>
-        <w:numPr>
-          <w:ilvl w:val="0"/>
-          <w:numId w:val="40"/>
-        </w:numPr>
-      </w:pPr>
-      <w:r>
-        <w:t>Riesgo de Ruido Reducido: Al eliminar registros de otros tipos de ataques, se reduce el riesgo de ruido en tus datos. Los modelos de aprendizaje automático pueden confundirse si tienen que distinguir entre múltiples clases de ataques, especialmente si algunas son raras o tienen patrones similares.</w:t>
-      </w:r>
-    </w:p>
-    <w:p/>
-    <w:p>
-      <w:pPr>
-        <w:pStyle w:val="Prrafodelista"/>
-        <w:ind w:left="720"/>
-      </w:pPr>
-      <w:r>
-        <w:t>Sin embargo, también es importante considerar las desventajas de descartar otros tipos de ataques:</w:t>
-      </w:r>
-    </w:p>
-    <w:p/>
-    <w:p>
-      <w:pPr>
-        <w:pStyle w:val="Prrafodelista"/>
-        <w:numPr>
-          <w:ilvl w:val="0"/>
-          <w:numId w:val="40"/>
-        </w:numPr>
-      </w:pPr>
-      <w:r>
-        <w:t>Pérdida de Información: Descartar datos de otros tipos de ataques significa perder información valiosa que podría ser relevante en un contexto más amplio de seguridad cibernética. Podrías estar ignorando señales de otros tipos de amenazas que podrían surgir en el futuro.</w:t>
-      </w:r>
-    </w:p>
-    <w:p/>
-    <w:p>
-      <w:pPr>
-        <w:pStyle w:val="Prrafodelista"/>
-        <w:numPr>
-          <w:ilvl w:val="0"/>
-          <w:numId w:val="40"/>
-        </w:numPr>
-      </w:pPr>
-      <w:r>
-        <w:t>Limitación en la Detección: Centrarse exclusivamente en un tipo de ataque puede llevar a un modelo que es ciego a otras amenazas. Si bien puede ser muy eficiente en la detección de DDoS, podría ser ineficaz en la detección de otros tipos de ataques.</w:t>
-      </w:r>
-    </w:p>
-    <w:p/>
-    <w:p>
-      <w:pPr>
-        <w:pStyle w:val="Prrafodelista"/>
-        <w:numPr>
-          <w:ilvl w:val="0"/>
-          <w:numId w:val="40"/>
-        </w:numPr>
-      </w:pPr>
-      <w:r>
-        <w:t>No se refleja en la Realidad: En la realidad, las redes y sistemas enfrentan una variedad de amenazas. Descartar registros de otros tipos de ataques puede no reflejar con precisión el panorama de seguridad real.</w:t>
-      </w:r>
-    </w:p>
-    <w:p/>
-    <w:p>
-      <w:r>
-        <w:t xml:space="preserve">Teniendo en cuenta lo mencionado anteriormente se seleccionaron todos los distintos ataques del conjunto de datos con el fin de crear un modelo más robusto de detección de ataques, que se ajuste </w:t>
-      </w:r>
-      <w:r>
-        <w:t>más</w:t>
-      </w:r>
-      <w:r>
-        <w:t xml:space="preserve"> a un escenario real donde un sistema tiene una variedad amplia de amenazas y se debe ser capaz de lidiar con todas estas. </w:t>
-      </w:r>
-    </w:p>
-    <w:p/>
-    <w:p>
-      <w:r>
-        <w:t xml:space="preserve">Por otra es necesaria la reducción del tamaño del conjunto de datos debido a limitaciones de capacidad de RAM y recursos computacionales lo que puede dificultar el procesamiento de conjuntos de datos extremadamente grandes. Además, la reducción del tamaño del conjunto de datos puede acelerar significativamente el tiempo de entrenamiento y evaluación del modelo, lo que es esencial en aplicaciones en tiempo real. Asimismo, al eliminar datos redundantes o menos relevantes, se puede simplificar el análisis y aumentar la eficiencia del modelo. Sin embargo, es crucial garantizar que la reducción del tamaño no comprometa la representatividad del conjunto de datos y que se conserve la calidad de los datos relevantes para los objetivos del proyecto. En última </w:t>
-      </w:r>
-      <w:r>
-        <w:lastRenderedPageBreak/>
-        <w:t>instancia, la reducción del conjunto de datos debe considerarse cuidadosamente en función de los recursos disponibles y los requisitos específicos del proyecto, equilibrando la eficiencia computacional con la capacidad de lograr resultados precisos y útiles.</w:t>
-      </w:r>
-    </w:p>
-    <w:p/>
-    <w:p>
-      <w:r>
-        <w:t>Para la reducción de conjunto de datos se tuvo en cuenta la distribución de las características y la estructura del conjunto de datos. Esto con el fin de identificar qué características son más informativas y cuáles son redundantes o menos relevantes. La utilización de técnica de selección de características para identificar las características más importantes. También se realizó un muestreo estratificado asegurando que todas las clases y subgrupos estén representados proporcionalmente en la muestra. Después del entrenamiento del modelo se realizará la validación cruzada para evaluar cómo afecta la calidad del modelo. Y se realizar</w:t>
-      </w:r>
-      <w:r>
-        <w:t>an</w:t>
-      </w:r>
-      <w:r>
-        <w:t xml:space="preserve"> múltiples experimentos con diferentes tamaños de conjunto de datos reducido y evalúa su rendimiento en términos de métricas de evaluación. Se considero si la reducción inicial del conjunto de datos afecta negativamente la calidad del modelo, ajustar el proceso y revisar qué características o ejemplos de datos son esenciales.</w:t>
-      </w:r>
-    </w:p>
-    <w:p/>
-    <w:p>
-      <w:r>
-        <w:t xml:space="preserve">Se toma primero el 20% del Dataset original el cual tiene una representación </w:t>
-      </w:r>
-      <w:r>
-        <w:t>de cada</w:t>
-      </w:r>
-      <w:r>
-        <w:t xml:space="preserve"> uno de los 21 ataques. </w:t>
-      </w:r>
-    </w:p>
-    <w:p/>
-    <w:p>
-      <w:pPr>
-        <w:jc w:val="center"/>
-      </w:pPr>
-    </w:p>
-    <w:p>
-      <w:pPr>
-        <w:jc w:val="center"/>
-      </w:pPr>
-      <w:r>
-        <w:rPr>
-          <w:noProof/>
-        </w:rPr>
         <w:drawing>
-          <wp:inline distT="0" distB="0" distL="0" distR="0" wp14:anchorId="4AE83E9E" wp14:editId="4AB71495">
-            <wp:extent cx="1593932" cy="2717940"/>
-            <wp:effectExtent l="0" t="0" r="6350" b="6350"/>
-            <wp:docPr id="1" name="Imagen 1"/>
+          <wp:inline distT="0" distB="0" distL="0" distR="0" wp14:anchorId="64360C98" wp14:editId="79244326">
+            <wp:extent cx="6029325" cy="3326130"/>
+            <wp:effectExtent l="0" t="0" r="9525" b="7620"/>
+            <wp:docPr id="34" name="Imagen 34"/>
             <wp:cNvGraphicFramePr>
               <a:graphicFrameLocks xmlns:a="http://schemas.openxmlformats.org/drawingml/2006/main" noChangeAspect="1"/>
             </wp:cNvGraphicFramePr>
@@ -16728,7 +16816,7 @@
                   <pic:spPr>
                     <a:xfrm>
                       <a:off x="0" y="0"/>
-                      <a:ext cx="1593932" cy="2717940"/>
+                      <a:ext cx="6029325" cy="3326130"/>
                     </a:xfrm>
                     <a:prstGeom prst="rect">
                       <a:avLst/>
@@ -16741,6 +16829,304 @@
         </w:drawing>
       </w:r>
     </w:p>
+    <w:p/>
+    <w:p>
+      <w:pPr>
+        <w:pStyle w:val="Ttulo4"/>
+      </w:pPr>
+      <w:bookmarkStart w:id="137" w:name="_Toc152593513"/>
+      <w:r>
+        <w:t>Desbalance en el conjunto de Datos</w:t>
+      </w:r>
+      <w:bookmarkEnd w:id="137"/>
+    </w:p>
+    <w:p/>
+    <w:p>
+      <w:r>
+        <w:t xml:space="preserve">La evaluación de la selección de datos para el entrenamiento del modelo se hizo teniendo en cuenta los siguientes criterios: </w:t>
+      </w:r>
+    </w:p>
+    <w:p/>
+    <w:p>
+      <w:pPr>
+        <w:rPr>
+          <w:b/>
+          <w:i/>
+        </w:rPr>
+      </w:pPr>
+      <w:r>
+        <w:rPr>
+          <w:b/>
+          <w:i/>
+        </w:rPr>
+        <w:t xml:space="preserve">Descartar todos los otros tipos de ataques y enfocarse exclusivamente en los ataques DDoS puede tener algunas ventajas en situaciones específicas, dependiendo de los objetivos y las limitaciones del proyecto. </w:t>
+      </w:r>
+    </w:p>
+    <w:p>
+      <w:pPr>
+        <w:rPr>
+          <w:i/>
+        </w:rPr>
+      </w:pPr>
+    </w:p>
+    <w:p>
+      <w:pPr>
+        <w:rPr>
+          <w:i/>
+        </w:rPr>
+      </w:pPr>
+      <w:r>
+        <w:rPr>
+          <w:i/>
+        </w:rPr>
+        <w:t xml:space="preserve">Aquí hay algunas </w:t>
+      </w:r>
+      <w:r>
+        <w:rPr>
+          <w:i/>
+        </w:rPr>
+        <w:t xml:space="preserve">ventajas </w:t>
+      </w:r>
+      <w:r>
+        <w:rPr>
+          <w:i/>
+        </w:rPr>
+        <w:t>por</w:t>
+      </w:r>
+      <w:r>
+        <w:rPr>
+          <w:i/>
+        </w:rPr>
+        <w:t xml:space="preserve"> las que </w:t>
+      </w:r>
+      <w:r>
+        <w:rPr>
+          <w:i/>
+        </w:rPr>
+        <w:t>se podría</w:t>
+      </w:r>
+      <w:r>
+        <w:rPr>
+          <w:i/>
+        </w:rPr>
+        <w:t xml:space="preserve"> considerar esta estrategia:</w:t>
+      </w:r>
+    </w:p>
+    <w:p/>
+    <w:p>
+      <w:pPr>
+        <w:pStyle w:val="Prrafodelista"/>
+        <w:numPr>
+          <w:ilvl w:val="0"/>
+          <w:numId w:val="40"/>
+        </w:numPr>
+      </w:pPr>
+      <w:r>
+        <w:t xml:space="preserve">Enfoque Específico: Al centrarse en un tipo específico de ataque, como los ataques DDoS, se puede desarrollar un modelo altamente especializado y ajustado a ese tipo de amenaza. </w:t>
+      </w:r>
+    </w:p>
+    <w:p/>
+    <w:p>
+      <w:pPr>
+        <w:pStyle w:val="Prrafodelista"/>
+        <w:numPr>
+          <w:ilvl w:val="0"/>
+          <w:numId w:val="40"/>
+        </w:numPr>
+      </w:pPr>
+      <w:r>
+        <w:t xml:space="preserve">Menor Complejidad: Al eliminar registros de otros tipos de ataques, puedes simplificar el problema y reducir la complejidad del modelo. </w:t>
+      </w:r>
+    </w:p>
+    <w:p/>
+    <w:p>
+      <w:pPr>
+        <w:pStyle w:val="Prrafodelista"/>
+        <w:numPr>
+          <w:ilvl w:val="0"/>
+          <w:numId w:val="40"/>
+        </w:numPr>
+      </w:pPr>
+      <w:r>
+        <w:t>Mejora de la Eficiencia: Si estás trabajando en un entorno donde los ataques DDoS son la principal preocupación y se desea una solución de detección altamente eficiente.</w:t>
+      </w:r>
+    </w:p>
+    <w:p/>
+    <w:p>
+      <w:pPr>
+        <w:pStyle w:val="Prrafodelista"/>
+        <w:numPr>
+          <w:ilvl w:val="0"/>
+          <w:numId w:val="40"/>
+        </w:numPr>
+      </w:pPr>
+      <w:r>
+        <w:t>Riesgo de Ruido Reducido: Al eliminar registros de otros tipos de ataques, se reduce el riesgo de ruido en tus datos. Los modelos de aprendizaje automático pueden confundirse si tienen que distinguir entre múltiples clases de ataques, especialmente si algunas son raras o tienen patrones similares.</w:t>
+      </w:r>
+    </w:p>
+    <w:p/>
+    <w:p>
+      <w:pPr>
+        <w:rPr>
+          <w:i/>
+        </w:rPr>
+      </w:pPr>
+      <w:r>
+        <w:rPr>
+          <w:i/>
+        </w:rPr>
+        <w:lastRenderedPageBreak/>
+        <w:t>Sin embargo, también es importante considerar las desventajas de descartar otros tipos de ataques:</w:t>
+      </w:r>
+    </w:p>
+    <w:p/>
+    <w:p>
+      <w:pPr>
+        <w:pStyle w:val="Prrafodelista"/>
+        <w:numPr>
+          <w:ilvl w:val="0"/>
+          <w:numId w:val="40"/>
+        </w:numPr>
+      </w:pPr>
+      <w:r>
+        <w:t xml:space="preserve">Pérdida de Información: Descartar datos de otros tipos de ataques significa perder información valiosa que podría ser relevante en un contexto más amplio de seguridad cibernética. </w:t>
+      </w:r>
+    </w:p>
+    <w:p>
+      <w:pPr>
+        <w:pStyle w:val="Prrafodelista"/>
+        <w:ind w:left="720"/>
+      </w:pPr>
+    </w:p>
+    <w:p>
+      <w:pPr>
+        <w:pStyle w:val="Prrafodelista"/>
+        <w:numPr>
+          <w:ilvl w:val="0"/>
+          <w:numId w:val="40"/>
+        </w:numPr>
+      </w:pPr>
+      <w:r>
+        <w:t>Limitación en la Detección: Centrarse exclusivamente en un tipo de ataque puede llevar a un modelo que es ciego a otras amenazas. Si bien puede ser muy eficiente en la detección de DDoS, podría ser ineficaz en la detección de otros tipos de ataques.</w:t>
+      </w:r>
+    </w:p>
+    <w:p/>
+    <w:p>
+      <w:pPr>
+        <w:pStyle w:val="Prrafodelista"/>
+        <w:numPr>
+          <w:ilvl w:val="0"/>
+          <w:numId w:val="40"/>
+        </w:numPr>
+      </w:pPr>
+      <w:r>
+        <w:t>No se refleja en la Realidad: En la realidad, las redes y sistemas enfrentan una variedad de amenazas. Descartar registros de otros tipos de ataques puede no reflejar con precisión el panorama de seguridad real.</w:t>
+      </w:r>
+    </w:p>
+    <w:p/>
+    <w:p>
+      <w:r>
+        <w:t xml:space="preserve">Teniendo en cuenta lo mencionado anteriormente se </w:t>
+      </w:r>
+      <w:r>
+        <w:t>creó</w:t>
+      </w:r>
+      <w:r>
+        <w:t xml:space="preserve"> un nuevo conjunto de </w:t>
+      </w:r>
+      <w:proofErr w:type="gramStart"/>
+      <w:r>
+        <w:t xml:space="preserve">datos </w:t>
+      </w:r>
+      <w:r>
+        <w:t xml:space="preserve"> ataques</w:t>
+      </w:r>
+      <w:proofErr w:type="gramEnd"/>
+      <w:r>
+        <w:t xml:space="preserve"> </w:t>
+      </w:r>
+      <w:r>
+        <w:t>balanceado</w:t>
+      </w:r>
+      <w:r>
+        <w:t xml:space="preserve"> que contenga registros de Ataques DDoS y Benignos solamente</w:t>
+      </w:r>
+    </w:p>
+    <w:p/>
+    <w:p>
+      <w:r>
+        <w:t>La</w:t>
+      </w:r>
+      <w:r>
+        <w:t xml:space="preserve"> reducción del tamaño del conjunto de datos</w:t>
+      </w:r>
+      <w:r>
+        <w:t xml:space="preserve"> es necesaria</w:t>
+      </w:r>
+      <w:r>
+        <w:t xml:space="preserve"> debido a limitaciones de capacidad de RAM y recursos computacionales lo que puede dificultar el procesamiento de conjuntos de datos extremadamente grandes. Además, la reducción del tamaño del conjunto de datos puede acelerar significativamente el tiempo de entrenamiento y evaluación del modelo</w:t>
+      </w:r>
+      <w:r>
+        <w:t xml:space="preserve">, </w:t>
+      </w:r>
+      <w:r>
+        <w:t>simplifica</w:t>
+      </w:r>
+      <w:r>
+        <w:t>ndo</w:t>
+      </w:r>
+      <w:r>
+        <w:t xml:space="preserve"> el análisis y aumenta</w:t>
+      </w:r>
+      <w:r>
+        <w:t>do</w:t>
+      </w:r>
+      <w:r>
+        <w:t xml:space="preserve"> la eficiencia del modelo. Sin embargo, es crucial garantizar que la reducción del tamaño no comprometa la representatividad del conjunto de datos y que se conserve la calidad de los datos relevantes para los objetivos del proyecto. </w:t>
+      </w:r>
+    </w:p>
+    <w:p/>
+    <w:p>
+      <w:r>
+        <w:t>Para la reducción de conjunto de datos se tuvo en cuenta se realizó un muestreo estratificado asegurando que todas las clases y subgrupos estén representados proporcionalmente en la muestra. Después del entrenamiento del modelo se realizará la validación cruzada para evaluar cómo afecta la calidad del modelo. Y se realizar</w:t>
+      </w:r>
+      <w:r>
+        <w:t>an</w:t>
+      </w:r>
+      <w:r>
+        <w:t xml:space="preserve"> múltiples experimentos con diferentes tamaños de conjunto de datos reducido</w:t>
+      </w:r>
+      <w:r>
+        <w:t>s</w:t>
+      </w:r>
+      <w:r>
+        <w:t xml:space="preserve"> y </w:t>
+      </w:r>
+      <w:r>
+        <w:t>se evaluara</w:t>
+      </w:r>
+      <w:r>
+        <w:t xml:space="preserve"> su rendimiento en términos de métricas de evaluación. Se considero si la reducción inicial del conjunto de datos afecta negativamente la calidad del modelo, ajustar el proceso y revisar qué características o ejemplos de datos son esenciales.</w:t>
+      </w:r>
+    </w:p>
+    <w:p/>
+    <w:p>
+      <w:r>
+        <w:t xml:space="preserve">Se toma primero el 20% del Dataset original el cual tiene una representación </w:t>
+      </w:r>
+      <w:r>
+        <w:t>de cada</w:t>
+      </w:r>
+      <w:r>
+        <w:t xml:space="preserve"> uno de los 21 ataques. </w:t>
+      </w:r>
+    </w:p>
+    <w:p/>
+    <w:p>
+      <w:pPr>
+        <w:jc w:val="center"/>
+      </w:pPr>
+    </w:p>
     <w:p>
       <w:pPr>
         <w:jc w:val="center"/>
@@ -16751,10 +17137,10 @@
         </w:rPr>
         <w:lastRenderedPageBreak/>
         <w:drawing>
-          <wp:inline distT="0" distB="0" distL="0" distR="0" wp14:anchorId="6814E11F" wp14:editId="32D17881">
-            <wp:extent cx="3422650" cy="2624161"/>
-            <wp:effectExtent l="0" t="0" r="6350" b="5080"/>
-            <wp:docPr id="2" name="Imagen 2"/>
+          <wp:inline distT="0" distB="0" distL="0" distR="0" wp14:anchorId="4AE83E9E" wp14:editId="4AB71495">
+            <wp:extent cx="1593932" cy="2717940"/>
+            <wp:effectExtent l="0" t="0" r="6350" b="6350"/>
+            <wp:docPr id="1" name="Imagen 1"/>
             <wp:cNvGraphicFramePr>
               <a:graphicFrameLocks xmlns:a="http://schemas.openxmlformats.org/drawingml/2006/main" noChangeAspect="1"/>
             </wp:cNvGraphicFramePr>
@@ -16774,7 +17160,7 @@
                   <pic:spPr>
                     <a:xfrm>
                       <a:off x="0" y="0"/>
-                      <a:ext cx="3437763" cy="2635749"/>
+                      <a:ext cx="1593932" cy="2717940"/>
                     </a:xfrm>
                     <a:prstGeom prst="rect">
                       <a:avLst/>
@@ -16787,183 +17173,19 @@
         </w:drawing>
       </w:r>
     </w:p>
-    <w:p/>
-    <w:p/>
-    <w:p>
-      <w:pPr>
-        <w:pStyle w:val="Ttulo4"/>
-      </w:pPr>
-      <w:bookmarkStart w:id="137" w:name="_Toc148591708"/>
-      <w:bookmarkStart w:id="138" w:name="_Toc150408582"/>
-      <w:r>
-        <w:t xml:space="preserve">LIMPIEZA </w:t>
-      </w:r>
-      <w:r>
-        <w:t>DE</w:t>
-      </w:r>
-      <w:r>
-        <w:t xml:space="preserve"> DATOS</w:t>
-      </w:r>
-      <w:bookmarkEnd w:id="137"/>
-      <w:bookmarkEnd w:id="138"/>
-    </w:p>
-    <w:p/>
-    <w:p>
-      <w:r>
-        <w:t>Un conjunto de datos limpios es un conjunto de información que ha sido procesado, organizado y depurado de manera que esté libre de errores, inconsistencias y duplicados. Estos datos están en un formato que es fácil de entender y utilizar para el análisis, la minería de datos o cualquier otro propósito específico.</w:t>
-      </w:r>
-    </w:p>
-    <w:p/>
-    <w:p>
-      <w:r>
-        <w:t>La limpieza de datos es un paso crítico en el proceso de gestión de datos y análisis de datos, y es necesario por varias razones: Los datos limpios son precisos y confiables. Esto significa que reflejan con exactitud la realidad que representan, lo que permite tomar decisiones informadas basadas en ellos, La limpieza de datos garantiza que los datos sigan un formato y una estructura coherentes. Esto facilita su comparación y análisis, ya que los datos son uniformes y no varían en su presentación, La limpieza de datos elimina errores como valores atípicos, valores faltantes o información incorrecta. Esto ayuda a evitar que se tomen decisiones incorrectas debido a datos corruptos o inexactos, Los conjuntos de datos limpios se procesan de manera más eficiente, lo que acelera el análisis y reduce el tiempo necesario para extraer información valiosa. Los datos limpios son más fáciles de representar visualmente en gráficos y tablas, lo que facilita la comunicación de resultados y tendencias a diferentes audiencias, La calidad de los datos ayudan a tomar decisiones más acertadas y fundamentadas.</w:t>
-      </w:r>
-    </w:p>
-    <w:p/>
-    <w:p>
-      <w:r>
-        <w:t xml:space="preserve">En resumen, un conjunto de datos limpios es esencial para obtener información precisa y confiable a partir de los datos, lo que a su vez es fundamental para la toma de decisiones, la investigación, el análisis y muchas otras aplicaciones en el ámbito empresarial y científico. Teniendo en cuenta esto se realizaron las siguientes tareas durante el proceso de limpieza de los datos: </w:t>
-      </w:r>
-    </w:p>
-    <w:p/>
-    <w:p/>
-    <w:p>
-      <w:pPr>
-        <w:pStyle w:val="Prrafodelista"/>
-        <w:numPr>
-          <w:ilvl w:val="0"/>
-          <w:numId w:val="41"/>
-        </w:numPr>
-      </w:pPr>
-      <w:r>
-        <w:t>La gestión adecuada de valores faltantes y registros duplicados</w:t>
-      </w:r>
-      <w:r>
-        <w:t>.</w:t>
-      </w:r>
-    </w:p>
-    <w:p>
-      <w:pPr>
-        <w:pStyle w:val="Prrafodelista"/>
-        <w:numPr>
-          <w:ilvl w:val="0"/>
-          <w:numId w:val="41"/>
-        </w:numPr>
-      </w:pPr>
-      <w:r>
-        <w:t xml:space="preserve">Tratamiento de columnas tipo </w:t>
-      </w:r>
-      <w:proofErr w:type="spellStart"/>
-      <w:r>
-        <w:t>float</w:t>
-      </w:r>
-      <w:proofErr w:type="spellEnd"/>
-      <w:r>
-        <w:t xml:space="preserve"> y </w:t>
-      </w:r>
-      <w:proofErr w:type="spellStart"/>
-      <w:r>
-        <w:t>object</w:t>
-      </w:r>
-      <w:proofErr w:type="spellEnd"/>
-      <w:r>
-        <w:t>.</w:t>
-      </w:r>
-    </w:p>
-    <w:p>
-      <w:pPr>
-        <w:pStyle w:val="Prrafodelista"/>
-        <w:numPr>
-          <w:ilvl w:val="0"/>
-          <w:numId w:val="41"/>
-        </w:numPr>
-      </w:pPr>
-      <w:r>
-        <w:t>Transformación de las características tipo float64 a valores int32 e Int64.</w:t>
-      </w:r>
-    </w:p>
-    <w:p>
-      <w:pPr>
-        <w:pStyle w:val="Prrafodelista"/>
-        <w:numPr>
-          <w:ilvl w:val="0"/>
-          <w:numId w:val="41"/>
-        </w:numPr>
-      </w:pPr>
-      <w:proofErr w:type="spellStart"/>
-      <w:r>
-        <w:lastRenderedPageBreak/>
-        <w:t>Codificacion</w:t>
-      </w:r>
-      <w:proofErr w:type="spellEnd"/>
-      <w:r>
-        <w:t xml:space="preserve"> Ordinal de Columnas </w:t>
-      </w:r>
-      <w:proofErr w:type="spellStart"/>
-      <w:r>
-        <w:t>Attack</w:t>
-      </w:r>
-      <w:proofErr w:type="spellEnd"/>
-      <w:r>
-        <w:t xml:space="preserve"> y Dataset</w:t>
-      </w:r>
-    </w:p>
-    <w:p/>
-    <w:p>
-      <w:r>
-        <w:t xml:space="preserve">La gestión adecuada de valores faltantes y registros duplicados es esencial para mantener la integridad y la precisión de cualquier análisis de datos. Además, la presencia de datos duplicados puede inflar artificialmente la importancia de ciertas observaciones, distorsionando estadísticas descriptivas y el desempeño de modelos predictivos. Eliminar o tratar adecuadamente estos valores no solo optimiza el almacenamiento y el rendimiento computacional, sino que también garantiza que los </w:t>
-      </w:r>
-      <w:proofErr w:type="spellStart"/>
-      <w:r>
-        <w:t>insights</w:t>
-      </w:r>
-      <w:proofErr w:type="spellEnd"/>
-      <w:r>
-        <w:t xml:space="preserve"> extraídos del conjunto de datos sean representativos y fiables. Por lo tanto, dedicar tiempo a la identificación y gestión de valores faltantes y duplicados es una inversión crítica en la calidad y credibilidad del análisis.</w:t>
-      </w:r>
-    </w:p>
-    <w:p/>
-    <w:p>
-      <w:r>
-        <w:t xml:space="preserve"> </w:t>
-      </w:r>
-      <w:r>
-        <w:t xml:space="preserve">Una búsqueda con la función </w:t>
-      </w:r>
-      <w:proofErr w:type="spellStart"/>
-      <w:proofErr w:type="gramStart"/>
-      <w:r>
-        <w:t>duplicates</w:t>
-      </w:r>
-      <w:proofErr w:type="spellEnd"/>
-      <w:r>
-        <w:t>(</w:t>
-      </w:r>
-      <w:proofErr w:type="gramEnd"/>
-      <w:r>
-        <w:t>) de panda</w:t>
-      </w:r>
-      <w:r>
-        <w:t>s</w:t>
-      </w:r>
-      <w:r>
-        <w:t xml:space="preserve"> arroja</w:t>
-      </w:r>
-      <w:r>
-        <w:t xml:space="preserve"> 4790 duplicados. Debido a que son irrelevantes para el desarrollo del modelo puesto que tienen los mismos valores en todas las columnas son eliminados.  </w:t>
-      </w:r>
-    </w:p>
-    <w:p/>
-    <w:p>
+    <w:p>
+      <w:pPr>
+        <w:jc w:val="center"/>
+      </w:pPr>
       <w:r>
         <w:rPr>
           <w:noProof/>
         </w:rPr>
         <w:drawing>
-          <wp:inline distT="0" distB="0" distL="0" distR="0" wp14:anchorId="633307DB" wp14:editId="16ACF12E">
-            <wp:extent cx="5973445" cy="1821766"/>
-            <wp:effectExtent l="0" t="0" r="0" b="7620"/>
-            <wp:docPr id="3" name="Imagen 3"/>
+          <wp:inline distT="0" distB="0" distL="0" distR="0" wp14:anchorId="6814E11F" wp14:editId="32D17881">
+            <wp:extent cx="3422650" cy="2624161"/>
+            <wp:effectExtent l="0" t="0" r="6350" b="5080"/>
+            <wp:docPr id="2" name="Imagen 2"/>
             <wp:cNvGraphicFramePr>
               <a:graphicFrameLocks xmlns:a="http://schemas.openxmlformats.org/drawingml/2006/main" noChangeAspect="1"/>
             </wp:cNvGraphicFramePr>
@@ -16983,7 +17205,7 @@
                   <pic:spPr>
                     <a:xfrm>
                       <a:off x="0" y="0"/>
-                      <a:ext cx="6009358" cy="1832719"/>
+                      <a:ext cx="3437763" cy="2635749"/>
                     </a:xfrm>
                     <a:prstGeom prst="rect">
                       <a:avLst/>
@@ -16997,23 +17219,296 @@
       </w:r>
     </w:p>
     <w:p/>
-    <w:p>
-      <w:pPr>
-        <w:jc w:val="center"/>
-      </w:pPr>
-      <w:r>
-        <w:br w:type="page"/>
-      </w:r>
+    <w:p/>
+    <w:p>
+      <w:pPr>
+        <w:pStyle w:val="Ttulo4"/>
+      </w:pPr>
+      <w:bookmarkStart w:id="138" w:name="_Toc148591708"/>
+      <w:bookmarkStart w:id="139" w:name="_Toc152593514"/>
+      <w:r>
+        <w:t xml:space="preserve">LIMPIEZA </w:t>
+      </w:r>
+      <w:r>
+        <w:t>DE</w:t>
+      </w:r>
+      <w:r>
+        <w:t xml:space="preserve"> DATOS</w:t>
+      </w:r>
+      <w:bookmarkEnd w:id="138"/>
+      <w:bookmarkEnd w:id="139"/>
+    </w:p>
+    <w:p/>
+    <w:p>
+      <w:r>
+        <w:t>Un conjunto de datos limpios es un conjunto de información que ha sido procesado, organizado y depurado de manera que esté libre de errores, inconsistencias y duplicados. Estos datos están en un formato que es fácil de entender y utilizar para el análisis</w:t>
+      </w:r>
+      <w:r>
+        <w:t>.</w:t>
+      </w:r>
+    </w:p>
+    <w:p/>
+    <w:p>
+      <w:r>
+        <w:t>La limpieza de datos es un paso crítico en el proceso de gestión de datos y análisis de datos, y es necesario por varias razones: Los datos limpios son precisos y confiables. Esto significa que reflejan con exactitud la realidad que representan, lo que permite tomar decisiones informadas basadas en ellos</w:t>
+      </w:r>
+      <w:r>
+        <w:t>.</w:t>
+      </w:r>
+      <w:r>
+        <w:t xml:space="preserve"> La limpieza de datos garantiza que los datos sigan un formato y una estructura coherentes. Esto facilita su comparación y análisis, ya que los datos son uniformes y no varían en su presentación</w:t>
+      </w:r>
+      <w:r>
+        <w:t xml:space="preserve">. </w:t>
+      </w:r>
+      <w:r>
+        <w:t xml:space="preserve">La limpieza de datos elimina errores como valores atípicos, valores faltantes o información incorrecta. Esto ayuda a evitar que se tomen decisiones incorrectas debido a datos </w:t>
+      </w:r>
+      <w:r>
+        <w:lastRenderedPageBreak/>
+        <w:t>corruptos o inexactos</w:t>
+      </w:r>
+      <w:r>
+        <w:t xml:space="preserve">. </w:t>
+      </w:r>
+      <w:r>
+        <w:t>Los conjuntos de datos limpios se procesan de manera más eficiente, lo que acelera el análisis y reduce el tiempo necesario para extraer información valiosa. Los datos limpios son más fáciles de representar visualmente en gráficos y tablas, lo que facilita la comunicación de resultados y tendencias a diferentes audiencias</w:t>
+      </w:r>
+      <w:r>
+        <w:t>.</w:t>
+      </w:r>
+      <w:r>
+        <w:t xml:space="preserve"> </w:t>
+      </w:r>
+      <w:r>
+        <w:t>La calidad de los datos ayuda</w:t>
+      </w:r>
+      <w:r>
+        <w:t xml:space="preserve"> a tomar decisiones más acertadas y fundamentadas.</w:t>
+      </w:r>
+      <w:r>
+        <w:t xml:space="preserve"> </w:t>
+      </w:r>
+    </w:p>
+    <w:p/>
+    <w:p>
+      <w:r>
+        <w:t xml:space="preserve">Teniendo en cuenta esto se realizaron las siguientes tareas durante el proceso de limpieza de los datos: </w:t>
+      </w:r>
+    </w:p>
+    <w:p/>
+    <w:p/>
+    <w:p>
+      <w:pPr>
+        <w:pStyle w:val="Prrafodelista"/>
+        <w:numPr>
+          <w:ilvl w:val="0"/>
+          <w:numId w:val="41"/>
+        </w:numPr>
+      </w:pPr>
+      <w:r>
+        <w:t>La gestión adecuada de valores faltantes y registros duplicados</w:t>
+      </w:r>
+      <w:r>
+        <w:t>.</w:t>
+      </w:r>
+    </w:p>
+    <w:p>
+      <w:pPr>
+        <w:pStyle w:val="Prrafodelista"/>
+        <w:numPr>
+          <w:ilvl w:val="0"/>
+          <w:numId w:val="41"/>
+        </w:numPr>
+      </w:pPr>
+      <w:r>
+        <w:t xml:space="preserve">Tratamiento de columnas tipo </w:t>
+      </w:r>
+      <w:proofErr w:type="spellStart"/>
+      <w:r>
+        <w:t>float</w:t>
+      </w:r>
+      <w:proofErr w:type="spellEnd"/>
+      <w:r>
+        <w:t xml:space="preserve"> y </w:t>
+      </w:r>
+      <w:proofErr w:type="spellStart"/>
+      <w:r>
+        <w:t>object</w:t>
+      </w:r>
+      <w:proofErr w:type="spellEnd"/>
+      <w:r>
+        <w:t>.</w:t>
+      </w:r>
+    </w:p>
+    <w:p>
+      <w:pPr>
+        <w:pStyle w:val="Prrafodelista"/>
+        <w:numPr>
+          <w:ilvl w:val="0"/>
+          <w:numId w:val="41"/>
+        </w:numPr>
+      </w:pPr>
+      <w:r>
+        <w:t>Transformación de las características tipo float64 a valores int32 e Int64.</w:t>
+      </w:r>
+    </w:p>
+    <w:p>
+      <w:pPr>
+        <w:pStyle w:val="Prrafodelista"/>
+        <w:numPr>
+          <w:ilvl w:val="0"/>
+          <w:numId w:val="41"/>
+        </w:numPr>
+      </w:pPr>
+      <w:r>
+        <w:t>Codificación</w:t>
+      </w:r>
+      <w:r>
+        <w:t xml:space="preserve"> Ordinal de Columnas </w:t>
+      </w:r>
+      <w:proofErr w:type="spellStart"/>
+      <w:r>
+        <w:t>Attack</w:t>
+      </w:r>
+      <w:proofErr w:type="spellEnd"/>
+      <w:r>
+        <w:t xml:space="preserve"> y Dataset</w:t>
+      </w:r>
+    </w:p>
+    <w:p>
+      <w:pPr>
+        <w:pStyle w:val="Prrafodelista"/>
+        <w:numPr>
+          <w:ilvl w:val="0"/>
+          <w:numId w:val="41"/>
+        </w:numPr>
+      </w:pPr>
+      <w:r>
+        <w:t xml:space="preserve">Eliminación de columnas </w:t>
+      </w:r>
+      <w:r>
+        <w:t>IPV4_SRC_ADDR</w:t>
+      </w:r>
+      <w:r>
+        <w:t xml:space="preserve">, </w:t>
+      </w:r>
+      <w:r>
+        <w:t>IPV4_DST_ADDR</w:t>
+      </w:r>
+    </w:p>
+    <w:p>
+      <w:pPr>
+        <w:pStyle w:val="Prrafodelista"/>
+        <w:numPr>
+          <w:ilvl w:val="0"/>
+          <w:numId w:val="41"/>
+        </w:numPr>
+      </w:pPr>
+      <w:r>
+        <w:t xml:space="preserve">L7_PROTO: redondeo al entero menor </w:t>
+      </w:r>
+      <w:r>
+        <w:t>más</w:t>
+      </w:r>
+      <w:r>
+        <w:t xml:space="preserve"> cercano</w:t>
+      </w:r>
+    </w:p>
+    <w:p>
+      <w:pPr>
+        <w:pStyle w:val="Prrafodelista"/>
+        <w:numPr>
+          <w:ilvl w:val="0"/>
+          <w:numId w:val="41"/>
+        </w:numPr>
+      </w:pPr>
+      <w:r>
+        <w:t xml:space="preserve">Conversión de tipo a las columnas </w:t>
+      </w:r>
+      <w:r>
+        <w:t>SRC_TO_DST_SECOND_BYTES</w:t>
+      </w:r>
+      <w:r>
+        <w:t xml:space="preserve">, </w:t>
+      </w:r>
+      <w:r>
+        <w:t>DST_TO_SRC_SECOND_BYTES</w:t>
+      </w:r>
+      <w:r>
+        <w:t xml:space="preserve">, </w:t>
+      </w:r>
+      <w:r>
+        <w:t>FTP_COMMAND_RET_CODE</w:t>
+      </w:r>
+    </w:p>
+    <w:p>
+      <w:pPr>
+        <w:pStyle w:val="Prrafodelista"/>
+        <w:ind w:left="720"/>
+      </w:pPr>
+    </w:p>
+    <w:p>
+      <w:pPr>
+        <w:pStyle w:val="Prrafodelista"/>
+        <w:ind w:left="720"/>
+      </w:pPr>
+    </w:p>
+    <w:p>
+      <w:r>
+        <w:t xml:space="preserve">La gestión adecuada de valores faltantes y registros duplicados es esencial para mantener la integridad y la precisión de cualquier análisis de datos. Además, la presencia de datos duplicados puede inflar artificialmente la importancia de ciertas observaciones, distorsionando estadísticas descriptivas y el desempeño de modelos predictivos. Eliminar o tratar estos valores optimiza el almacenamiento y el rendimiento computacional, </w:t>
+      </w:r>
+      <w:r>
+        <w:t>y</w:t>
+      </w:r>
+      <w:r>
+        <w:t xml:space="preserve"> también garantiza que los </w:t>
+      </w:r>
+      <w:proofErr w:type="spellStart"/>
+      <w:r>
+        <w:t>insights</w:t>
+      </w:r>
+      <w:proofErr w:type="spellEnd"/>
+      <w:r>
+        <w:t xml:space="preserve"> extraídos del conjunto de datos sean representativos y fiables. </w:t>
+      </w:r>
+    </w:p>
+    <w:p/>
+    <w:p>
+      <w:bookmarkStart w:id="140" w:name="_GoBack"/>
+      <w:bookmarkEnd w:id="140"/>
+      <w:r>
+        <w:t xml:space="preserve">Una búsqueda con la función </w:t>
+      </w:r>
+      <w:proofErr w:type="spellStart"/>
+      <w:r>
+        <w:t>duplicates</w:t>
+      </w:r>
+      <w:proofErr w:type="spellEnd"/>
+      <w:r>
+        <w:t>() de panda</w:t>
+      </w:r>
+      <w:r>
+        <w:t>s</w:t>
+      </w:r>
+      <w:r>
+        <w:t xml:space="preserve"> arroja</w:t>
+      </w:r>
+      <w:r>
+        <w:t xml:space="preserve"> 4790 duplicados. Debido a que son irrelevantes para el desarrollo del modelo puesto que tienen los mismos valores en todas las columnas son eliminados.  </w:t>
+      </w:r>
+    </w:p>
+    <w:p/>
+    <w:p>
       <w:r>
         <w:rPr>
           <w:noProof/>
         </w:rPr>
-        <w:lastRenderedPageBreak/>
         <w:drawing>
-          <wp:inline distT="0" distB="0" distL="0" distR="0" wp14:anchorId="349997CD" wp14:editId="03616DFD">
-            <wp:extent cx="2044805" cy="933498"/>
-            <wp:effectExtent l="0" t="0" r="0" b="0"/>
-            <wp:docPr id="4" name="Imagen 4"/>
+          <wp:inline distT="0" distB="0" distL="0" distR="0" wp14:anchorId="633307DB" wp14:editId="16ACF12E">
+            <wp:extent cx="5973445" cy="1821766"/>
+            <wp:effectExtent l="0" t="0" r="0" b="7620"/>
+            <wp:docPr id="3" name="Imagen 3"/>
             <wp:cNvGraphicFramePr>
               <a:graphicFrameLocks xmlns:a="http://schemas.openxmlformats.org/drawingml/2006/main" noChangeAspect="1"/>
             </wp:cNvGraphicFramePr>
@@ -17033,6 +17528,56 @@
                   <pic:spPr>
                     <a:xfrm>
                       <a:off x="0" y="0"/>
+                      <a:ext cx="6009358" cy="1832719"/>
+                    </a:xfrm>
+                    <a:prstGeom prst="rect">
+                      <a:avLst/>
+                    </a:prstGeom>
+                  </pic:spPr>
+                </pic:pic>
+              </a:graphicData>
+            </a:graphic>
+          </wp:inline>
+        </w:drawing>
+      </w:r>
+    </w:p>
+    <w:p/>
+    <w:p>
+      <w:pPr>
+        <w:jc w:val="center"/>
+      </w:pPr>
+      <w:r>
+        <w:br w:type="page"/>
+      </w:r>
+      <w:r>
+        <w:rPr>
+          <w:noProof/>
+        </w:rPr>
+        <w:lastRenderedPageBreak/>
+        <w:drawing>
+          <wp:inline distT="0" distB="0" distL="0" distR="0" wp14:anchorId="349997CD" wp14:editId="03616DFD">
+            <wp:extent cx="2044805" cy="933498"/>
+            <wp:effectExtent l="0" t="0" r="0" b="0"/>
+            <wp:docPr id="4" name="Imagen 4"/>
+            <wp:cNvGraphicFramePr>
+              <a:graphicFrameLocks xmlns:a="http://schemas.openxmlformats.org/drawingml/2006/main" noChangeAspect="1"/>
+            </wp:cNvGraphicFramePr>
+            <a:graphic xmlns:a="http://schemas.openxmlformats.org/drawingml/2006/main">
+              <a:graphicData uri="http://schemas.openxmlformats.org/drawingml/2006/picture">
+                <pic:pic xmlns:pic="http://schemas.openxmlformats.org/drawingml/2006/picture">
+                  <pic:nvPicPr>
+                    <pic:cNvPr id="1" name=""/>
+                    <pic:cNvPicPr/>
+                  </pic:nvPicPr>
+                  <pic:blipFill>
+                    <a:blip r:embed="rId20"/>
+                    <a:stretch>
+                      <a:fillRect/>
+                    </a:stretch>
+                  </pic:blipFill>
+                  <pic:spPr>
+                    <a:xfrm>
+                      <a:off x="0" y="0"/>
                       <a:ext cx="2044805" cy="933498"/>
                     </a:xfrm>
                     <a:prstGeom prst="rect">
@@ -17081,7 +17626,7 @@
                     <pic:cNvPicPr/>
                   </pic:nvPicPr>
                   <pic:blipFill>
-                    <a:blip r:embed="rId20"/>
+                    <a:blip r:embed="rId21"/>
                     <a:stretch>
                       <a:fillRect/>
                     </a:stretch>
@@ -17158,7 +17703,7 @@
                           <pic:cNvPicPr/>
                         </pic:nvPicPr>
                         <pic:blipFill>
-                          <a:blip r:embed="rId21"/>
+                          <a:blip r:embed="rId22"/>
                           <a:stretch>
                             <a:fillRect/>
                           </a:stretch>
@@ -17208,7 +17753,7 @@
                           <pic:cNvPicPr/>
                         </pic:nvPicPr>
                         <pic:blipFill>
-                          <a:blip r:embed="rId22"/>
+                          <a:blip r:embed="rId23"/>
                           <a:stretch>
                             <a:fillRect/>
                           </a:stretch>
@@ -17243,14 +17788,14 @@
       <w:pPr>
         <w:pStyle w:val="Ttulo4"/>
       </w:pPr>
-      <w:bookmarkStart w:id="139" w:name="_Toc150408583"/>
+      <w:bookmarkStart w:id="141" w:name="_Toc152593515"/>
       <w:r>
         <w:t>VALORES ATIPICOS</w:t>
       </w:r>
       <w:r>
         <w:t>(OUTLIERS)</w:t>
       </w:r>
-      <w:bookmarkEnd w:id="139"/>
+      <w:bookmarkEnd w:id="141"/>
     </w:p>
     <w:p/>
     <w:p>
@@ -17275,9 +17820,11 @@
       <w:r>
         <w:t>‘</w:t>
       </w:r>
+      <w:proofErr w:type="spellStart"/>
       <w:r>
         <w:t>outliers</w:t>
       </w:r>
+      <w:proofErr w:type="spellEnd"/>
       <w:r>
         <w:t>’</w:t>
       </w:r>
@@ -17291,8 +17838,8 @@
       <w:pPr>
         <w:pStyle w:val="Ttulo4"/>
       </w:pPr>
-      <w:bookmarkStart w:id="140" w:name="_Toc148591709"/>
-      <w:bookmarkStart w:id="141" w:name="_Toc150408584"/>
+      <w:bookmarkStart w:id="142" w:name="_Toc148591709"/>
+      <w:bookmarkStart w:id="143" w:name="_Toc152593516"/>
       <w:r>
         <w:lastRenderedPageBreak/>
         <w:t xml:space="preserve">MUESTREO </w:t>
@@ -17300,8 +17847,8 @@
       <w:r>
         <w:t>ESTRATIFICADO</w:t>
       </w:r>
-      <w:bookmarkEnd w:id="140"/>
-      <w:bookmarkEnd w:id="141"/>
+      <w:bookmarkEnd w:id="142"/>
+      <w:bookmarkEnd w:id="143"/>
     </w:p>
     <w:p/>
     <w:p>
@@ -17402,52 +17949,6 @@
             <wp:extent cx="3008165" cy="3891517"/>
             <wp:effectExtent l="0" t="0" r="1905" b="0"/>
             <wp:docPr id="13" name="Imagen 13"/>
-            <wp:cNvGraphicFramePr>
-              <a:graphicFrameLocks xmlns:a="http://schemas.openxmlformats.org/drawingml/2006/main" noChangeAspect="1"/>
-            </wp:cNvGraphicFramePr>
-            <a:graphic xmlns:a="http://schemas.openxmlformats.org/drawingml/2006/main">
-              <a:graphicData uri="http://schemas.openxmlformats.org/drawingml/2006/picture">
-                <pic:pic xmlns:pic="http://schemas.openxmlformats.org/drawingml/2006/picture">
-                  <pic:nvPicPr>
-                    <pic:cNvPr id="1" name=""/>
-                    <pic:cNvPicPr/>
-                  </pic:nvPicPr>
-                  <pic:blipFill>
-                    <a:blip r:embed="rId23"/>
-                    <a:stretch>
-                      <a:fillRect/>
-                    </a:stretch>
-                  </pic:blipFill>
-                  <pic:spPr>
-                    <a:xfrm>
-                      <a:off x="0" y="0"/>
-                      <a:ext cx="3019973" cy="3906792"/>
-                    </a:xfrm>
-                    <a:prstGeom prst="rect">
-                      <a:avLst/>
-                    </a:prstGeom>
-                  </pic:spPr>
-                </pic:pic>
-              </a:graphicData>
-            </a:graphic>
-          </wp:inline>
-        </w:drawing>
-      </w:r>
-    </w:p>
-    <w:p>
-      <w:pPr>
-        <w:jc w:val="center"/>
-      </w:pPr>
-      <w:r>
-        <w:rPr>
-          <w:noProof/>
-        </w:rPr>
-        <w:lastRenderedPageBreak/>
-        <w:drawing>
-          <wp:inline distT="0" distB="0" distL="0" distR="0" wp14:anchorId="45BE2638" wp14:editId="40A6418F">
-            <wp:extent cx="5073650" cy="4098408"/>
-            <wp:effectExtent l="0" t="0" r="0" b="0"/>
-            <wp:docPr id="15" name="Imagen 15"/>
             <wp:cNvGraphicFramePr>
               <a:graphicFrameLocks xmlns:a="http://schemas.openxmlformats.org/drawingml/2006/main" noChangeAspect="1"/>
             </wp:cNvGraphicFramePr>
@@ -17467,7 +17968,7 @@
                   <pic:spPr>
                     <a:xfrm>
                       <a:off x="0" y="0"/>
-                      <a:ext cx="5084648" cy="4107292"/>
+                      <a:ext cx="3019973" cy="3906792"/>
                     </a:xfrm>
                     <a:prstGeom prst="rect">
                       <a:avLst/>
@@ -17484,323 +17985,16 @@
       <w:pPr>
         <w:jc w:val="center"/>
       </w:pPr>
-    </w:p>
-    <w:p>
-      <w:pPr>
-        <w:pStyle w:val="Ttulo3"/>
-      </w:pPr>
-      <w:bookmarkStart w:id="142" w:name="_Toc148591711"/>
-      <w:bookmarkStart w:id="143" w:name="_Toc150408585"/>
-      <w:r>
-        <w:t>SELECCIÓN DE CARACTERISTICAS</w:t>
-      </w:r>
-      <w:bookmarkEnd w:id="142"/>
-      <w:bookmarkEnd w:id="143"/>
-    </w:p>
-    <w:p/>
-    <w:p>
-      <w:r>
-        <w:t>La selección de características es el proceso de elegir características de un conjunto de datos con el objetivo de que estos se ajusten de manera más adecuada al problema en cuestión. Se realiza la selección de características con el fin de mejorar el rendimiento predictivo de un modelo al reducir la influencia del ruido originado por características que no son necesarias para la predicción. Esto, a su vez, contribuye a disminuir las demandas computacionales y a mejorar la interpretabilidad y comprensión de los resultados obtenidos</w:t>
-      </w:r>
-      <w:r>
-        <w:t>.</w:t>
-      </w:r>
-    </w:p>
-    <w:p/>
-    <w:p>
-      <w:r>
-        <w:t xml:space="preserve">La selección de características se realiza con una variedad de técnicas una de las </w:t>
-      </w:r>
-      <w:proofErr w:type="spellStart"/>
-      <w:r>
-        <w:rPr>
-          <w:highlight w:val="yellow"/>
-        </w:rPr>
-        <w:t>mas</w:t>
-      </w:r>
-      <w:proofErr w:type="spellEnd"/>
-      <w:r>
-        <w:t xml:space="preserve"> comunes </w:t>
-      </w:r>
-      <w:r>
-        <w:t xml:space="preserve">es construir una clasificación con una métrica de utilidad de característica, una función que mide las asociaciones entre una característica y el objetivo. </w:t>
-      </w:r>
-      <w:r>
-        <w:t>Mediante esta métrica se puede</w:t>
-      </w:r>
-      <w:r>
-        <w:t xml:space="preserve"> elegir un conjunto más pequeño de </w:t>
-      </w:r>
-      <w:r>
-        <w:t xml:space="preserve">las características </w:t>
-      </w:r>
-      <w:r>
-        <w:t>más útiles para desarrollar inicialmente</w:t>
-      </w:r>
-      <w:r>
-        <w:t xml:space="preserve">. </w:t>
-      </w:r>
-    </w:p>
-    <w:p/>
-    <w:p>
-      <w:pPr>
-        <w:pStyle w:val="Ttulo4"/>
-      </w:pPr>
-      <w:bookmarkStart w:id="144" w:name="_Toc150408586"/>
-      <w:r>
-        <w:t>GRUPOS DE CARACTERISTICAS</w:t>
-      </w:r>
-      <w:bookmarkEnd w:id="144"/>
-    </w:p>
-    <w:p/>
-    <w:p>
-      <w:r>
-        <w:rPr>
-          <w:highlight w:val="yellow"/>
-        </w:rPr>
-        <w:t>Para</w:t>
-      </w:r>
-      <w:r>
-        <w:t xml:space="preserve"> </w:t>
-      </w:r>
-      <w:r>
-        <w:rPr>
-          <w:highlight w:val="yellow"/>
-        </w:rPr>
-        <w:t>reducir</w:t>
-      </w:r>
-      <w:r>
-        <w:t xml:space="preserve"> la dimensionalidad de</w:t>
-      </w:r>
-      <w:r>
-        <w:t>l</w:t>
-      </w:r>
-      <w:r>
-        <w:t xml:space="preserve"> conjunto de datos con 46 características y prepararlo para entrenar un modelo de detección de ataques DDoS, </w:t>
-      </w:r>
-      <w:r>
-        <w:t xml:space="preserve">se </w:t>
-      </w:r>
-      <w:r>
-        <w:t>puede</w:t>
-      </w:r>
-      <w:r>
-        <w:t>n</w:t>
-      </w:r>
-      <w:r>
-        <w:t xml:space="preserve"> utilizar varios métodos de selección y reducción de características</w:t>
-      </w:r>
-      <w:r>
-        <w:t xml:space="preserve"> se hará uso de métodos de filtro y envoltura con el fin de crear varios grupos de características y evaluar el rendimiento del modelo con cada uno de estos</w:t>
-      </w:r>
-      <w:r>
-        <w:t xml:space="preserve">. </w:t>
-      </w:r>
-    </w:p>
-    <w:p/>
-    <w:p>
-      <w:r>
-        <w:rPr>
-          <w:b/>
-        </w:rPr>
-        <w:t>Correlación de Pearson:</w:t>
-      </w:r>
-      <w:r>
-        <w:t xml:space="preserve"> </w:t>
-      </w:r>
-      <w:r>
-        <w:t>La correlación de Pearson es una medida estadística que evalúa la relación lineal entre dos variables continuas. Se utiliza para cuantificar cuán fuerte y en qué dirección se relacionan dos variables. El coeficiente de correlación de Pearson, denotado como "r", varía en el rango de -1 a 1</w:t>
-      </w:r>
-      <w:r>
-        <w:t xml:space="preserve">. </w:t>
-      </w:r>
-    </w:p>
-    <w:p/>
-    <w:p>
-      <w:r>
-        <w:rPr>
-          <w:b/>
-        </w:rPr>
-        <w:t>Información Mutua:</w:t>
-      </w:r>
-      <w:r>
-        <w:t xml:space="preserve"> Es una métrica </w:t>
-      </w:r>
-      <w:proofErr w:type="spellStart"/>
-      <w:r>
-        <w:t>univar</w:t>
-      </w:r>
-      <w:r>
-        <w:t>iable</w:t>
-      </w:r>
-      <w:proofErr w:type="spellEnd"/>
-      <w:r>
-        <w:t xml:space="preserve"> que </w:t>
-      </w:r>
-      <w:r>
-        <w:t xml:space="preserve">se utiliza en una variedad de aplicaciones, como selección de características, análisis de datos, clasificación y </w:t>
-      </w:r>
-      <w:proofErr w:type="spellStart"/>
-      <w:r>
-        <w:t>clustering</w:t>
-      </w:r>
-      <w:proofErr w:type="spellEnd"/>
-      <w:r>
-        <w:t>.</w:t>
-      </w:r>
-      <w:r>
-        <w:t xml:space="preserve"> Tiene la ventaja de poder </w:t>
-      </w:r>
-      <w:r>
-        <w:t xml:space="preserve">detectar cualquier tipo de relación, mientras que la correlación sólo detecta relaciones lineales. La información mutua (IM) entre dos cantidades es una medida de hasta qué punto el conocimiento de una cantidad reduce la incertidumbre sobre la otra. </w:t>
-      </w:r>
-      <w:r>
-        <w:t>La</w:t>
-      </w:r>
-      <w:r>
-        <w:t xml:space="preserve"> incertidumbre se mide utilizando una cantidad de la teoría de la información conocida como "entropía".</w:t>
-      </w:r>
-    </w:p>
-    <w:p/>
-    <w:p>
-      <w:r>
-        <w:rPr>
-          <w:b/>
-        </w:rPr>
-        <w:t>Eliminación de Características Recursiva (RFE):</w:t>
-      </w:r>
-      <w:r>
-        <w:t xml:space="preserve"> </w:t>
-      </w:r>
-      <w:r>
-        <w:t xml:space="preserve">es una técnica de selección de características en aprendizaje automático que </w:t>
-      </w:r>
-      <w:r>
-        <w:t>c</w:t>
-      </w:r>
-      <w:r>
-        <w:t>omienza entrenando un modelo con todas las características, calcula la importancia de cada una y elimina la menos importante en cada iteración. Este proceso se repite hasta alcanzar un criterio de parada, lo que resulta en un conjunto final de características óptimas que permiten un modelo más eficiente y preciso.</w:t>
-      </w:r>
-    </w:p>
-    <w:p/>
-    <w:p>
-      <w:pPr>
-        <w:rPr>
-          <w:b/>
-        </w:rPr>
-      </w:pPr>
-      <w:r>
-        <w:rPr>
-          <w:b/>
-        </w:rPr>
-        <w:t xml:space="preserve">PCA: </w:t>
-      </w:r>
-      <w:r>
-        <w:t>El análisis de componentes principales es una técnica de selección de características que reduce la dimensionalidad de un conjunto de datos al identificar y eliminar la información redundante o menos relevante. PCA transforma las características originales en un nuevo conjunto de características no correlacionadas, llamadas componentes principales, que capturan la mayor variabilidad en los datos. PCA normalmente se aplica a datos estandarizados. PCA solo funciona con funciones numéricas, como cantidades o recuentos.</w:t>
-      </w:r>
-    </w:p>
-    <w:p/>
-    <w:p/>
-    <w:p>
-      <w:pPr>
-        <w:pStyle w:val="Ttulo4"/>
-      </w:pPr>
-      <w:bookmarkStart w:id="145" w:name="_Toc150408596"/>
-      <w:r>
-        <w:t>NORMALIZACIÓN</w:t>
-      </w:r>
-      <w:bookmarkEnd w:id="145"/>
-    </w:p>
-    <w:p/>
-    <w:p>
-      <w:r>
-        <w:t xml:space="preserve">Se realiza el </w:t>
-      </w:r>
-      <w:r>
-        <w:t>Escala</w:t>
-      </w:r>
-      <w:r>
-        <w:t>do de c</w:t>
-      </w:r>
-      <w:r>
-        <w:t>aracterísticas utiliza</w:t>
-      </w:r>
-      <w:r>
-        <w:t>ndo</w:t>
-      </w:r>
-      <w:r>
-        <w:t xml:space="preserve"> </w:t>
-      </w:r>
-      <w:r>
-        <w:t xml:space="preserve">la función </w:t>
-      </w:r>
-      <w:proofErr w:type="spellStart"/>
-      <w:r>
-        <w:t>MinMaxScaler</w:t>
-      </w:r>
-      <w:proofErr w:type="spellEnd"/>
-      <w:r>
-        <w:t xml:space="preserve"> </w:t>
-      </w:r>
-      <w:r>
-        <w:t xml:space="preserve">de la librería </w:t>
-      </w:r>
-      <w:proofErr w:type="spellStart"/>
-      <w:r>
-        <w:t>ScikitLearn</w:t>
-      </w:r>
-      <w:proofErr w:type="spellEnd"/>
-      <w:r>
-        <w:t xml:space="preserve">. </w:t>
-      </w:r>
-      <w:r>
-        <w:t xml:space="preserve"> Usualmente, se escalan las características para que todas tengan el mismo rango, típicamente [0,1], para que ninguna característica domine sobre las otras simplemente debido a su escala. Este proceso puede ayudar a ciertos algoritmos (como las redes neuronales, SVM, K-</w:t>
-      </w:r>
-      <w:proofErr w:type="spellStart"/>
-      <w:r>
-        <w:t>means</w:t>
-      </w:r>
-      <w:proofErr w:type="spellEnd"/>
-      <w:r>
-        <w:t>, etc.) a converger más rápidamente y/o a actuar de manera más eficiente</w:t>
-      </w:r>
-      <w:r>
-        <w:t xml:space="preserve">. </w:t>
-      </w:r>
-      <w:r>
-        <w:t>Cuando se trabaja con características que tienen escalas muy diferentes, algunos algoritmos pueden tener dificultades para converger. Esto significa que pueden requerir más iteraciones o tiempo para llegar a una solución óptima o pueden no converger en absoluto.</w:t>
-      </w:r>
-      <w:r>
-        <w:t xml:space="preserve"> La normalización también se realiza </w:t>
-      </w:r>
-      <w:proofErr w:type="gramStart"/>
-      <w:r>
-        <w:t>para  realizar</w:t>
-      </w:r>
-      <w:proofErr w:type="gramEnd"/>
-      <w:r>
-        <w:t xml:space="preserve"> el análisis de componentes de componente principales PCA para reducir la dimensionalidad del Dataset. </w:t>
-      </w:r>
-    </w:p>
-    <w:p>
-      <w:pPr>
-        <w:jc w:val="center"/>
-      </w:pPr>
-    </w:p>
-    <w:p>
-      <w:pPr>
-        <w:jc w:val="center"/>
-      </w:pPr>
       <w:r>
         <w:rPr>
           <w:noProof/>
         </w:rPr>
         <w:lastRenderedPageBreak/>
         <w:drawing>
-          <wp:inline distT="0" distB="0" distL="0" distR="0" wp14:anchorId="68E68358" wp14:editId="6E49B7F5">
-            <wp:extent cx="5973445" cy="1254125"/>
-            <wp:effectExtent l="0" t="0" r="8255" b="3175"/>
-            <wp:docPr id="5" name="Imagen 5"/>
+          <wp:inline distT="0" distB="0" distL="0" distR="0" wp14:anchorId="45BE2638" wp14:editId="40A6418F">
+            <wp:extent cx="5073650" cy="4098408"/>
+            <wp:effectExtent l="0" t="0" r="0" b="0"/>
+            <wp:docPr id="15" name="Imagen 15"/>
             <wp:cNvGraphicFramePr>
               <a:graphicFrameLocks xmlns:a="http://schemas.openxmlformats.org/drawingml/2006/main" noChangeAspect="1"/>
             </wp:cNvGraphicFramePr>
@@ -17820,6 +18014,358 @@
                   <pic:spPr>
                     <a:xfrm>
                       <a:off x="0" y="0"/>
+                      <a:ext cx="5084648" cy="4107292"/>
+                    </a:xfrm>
+                    <a:prstGeom prst="rect">
+                      <a:avLst/>
+                    </a:prstGeom>
+                  </pic:spPr>
+                </pic:pic>
+              </a:graphicData>
+            </a:graphic>
+          </wp:inline>
+        </w:drawing>
+      </w:r>
+    </w:p>
+    <w:p>
+      <w:pPr>
+        <w:jc w:val="center"/>
+      </w:pPr>
+    </w:p>
+    <w:p>
+      <w:pPr>
+        <w:pStyle w:val="Ttulo3"/>
+      </w:pPr>
+      <w:bookmarkStart w:id="144" w:name="_Toc148591711"/>
+      <w:bookmarkStart w:id="145" w:name="_Toc152593517"/>
+      <w:r>
+        <w:t>SELECCIÓN DE CARACTERISTICAS</w:t>
+      </w:r>
+      <w:bookmarkEnd w:id="144"/>
+      <w:bookmarkEnd w:id="145"/>
+    </w:p>
+    <w:p/>
+    <w:p>
+      <w:r>
+        <w:t>La selección de características es el proceso de elegir características de un conjunto de datos con el objetivo de que estos se ajusten de manera más adecuada al problema en cuestión. Se realiza la selección de características con el fin de mejorar el rendimiento predictivo de un modelo al reducir la influencia del ruido originado por características que no son necesarias para la predicción. Esto, a su vez, contribuye a disminuir las demandas computacionales y a mejorar la interpretabilidad y comprensión de los resultados obtenidos</w:t>
+      </w:r>
+      <w:r>
+        <w:t>.</w:t>
+      </w:r>
+    </w:p>
+    <w:p/>
+    <w:p>
+      <w:r>
+        <w:t xml:space="preserve">La selección de características se realiza con una variedad de técnicas una de las </w:t>
+      </w:r>
+      <w:proofErr w:type="spellStart"/>
+      <w:r>
+        <w:rPr>
+          <w:highlight w:val="yellow"/>
+        </w:rPr>
+        <w:t>mas</w:t>
+      </w:r>
+      <w:proofErr w:type="spellEnd"/>
+      <w:r>
+        <w:t xml:space="preserve"> comunes </w:t>
+      </w:r>
+      <w:r>
+        <w:t xml:space="preserve">es construir una clasificación con una métrica de utilidad de característica, una función que mide las asociaciones entre una característica y el objetivo. </w:t>
+      </w:r>
+      <w:r>
+        <w:t>Mediante esta métrica se puede</w:t>
+      </w:r>
+      <w:r>
+        <w:t xml:space="preserve"> elegir un conjunto más pequeño de </w:t>
+      </w:r>
+      <w:r>
+        <w:t xml:space="preserve">las características </w:t>
+      </w:r>
+      <w:r>
+        <w:t>más útiles para desarrollar inicialmente</w:t>
+      </w:r>
+      <w:r>
+        <w:t xml:space="preserve">. </w:t>
+      </w:r>
+    </w:p>
+    <w:p/>
+    <w:p>
+      <w:pPr>
+        <w:pStyle w:val="Ttulo4"/>
+      </w:pPr>
+      <w:bookmarkStart w:id="146" w:name="_Toc152593518"/>
+      <w:r>
+        <w:t>GRUPOS DE CARACTERISTICAS</w:t>
+      </w:r>
+      <w:bookmarkEnd w:id="146"/>
+    </w:p>
+    <w:p/>
+    <w:p>
+      <w:r>
+        <w:rPr>
+          <w:highlight w:val="yellow"/>
+        </w:rPr>
+        <w:t>Para</w:t>
+      </w:r>
+      <w:r>
+        <w:t xml:space="preserve"> </w:t>
+      </w:r>
+      <w:r>
+        <w:rPr>
+          <w:highlight w:val="yellow"/>
+        </w:rPr>
+        <w:t>reducir</w:t>
+      </w:r>
+      <w:r>
+        <w:t xml:space="preserve"> la dimensionalidad de</w:t>
+      </w:r>
+      <w:r>
+        <w:t>l</w:t>
+      </w:r>
+      <w:r>
+        <w:t xml:space="preserve"> conjunto de datos con 46 características y prepararlo para entrenar un modelo de detección de ataques DDoS, </w:t>
+      </w:r>
+      <w:r>
+        <w:t xml:space="preserve">se </w:t>
+      </w:r>
+      <w:r>
+        <w:t>puede</w:t>
+      </w:r>
+      <w:r>
+        <w:t>n</w:t>
+      </w:r>
+      <w:r>
+        <w:t xml:space="preserve"> utilizar varios métodos de selección y reducción de características</w:t>
+      </w:r>
+      <w:r>
+        <w:t xml:space="preserve"> se hará uso de métodos de filtro y envoltura con el fin de crear varios grupos de características y evaluar el rendimiento del modelo con cada uno de estos</w:t>
+      </w:r>
+      <w:r>
+        <w:t xml:space="preserve">. </w:t>
+      </w:r>
+    </w:p>
+    <w:p/>
+    <w:p>
+      <w:r>
+        <w:rPr>
+          <w:b/>
+        </w:rPr>
+        <w:t>Correlación de Pearson:</w:t>
+      </w:r>
+      <w:r>
+        <w:t xml:space="preserve"> </w:t>
+      </w:r>
+      <w:r>
+        <w:t>La correlación de Pearson es una medida estadística que evalúa la relación lineal entre dos variables continuas. Se utiliza para cuantificar cuán fuerte y en qué dirección se relacionan dos variables. El coeficiente de correlación de Pearson, denotado como "r", varía en el rango de -1 a 1</w:t>
+      </w:r>
+      <w:r>
+        <w:t xml:space="preserve">. </w:t>
+      </w:r>
+    </w:p>
+    <w:p/>
+    <w:p>
+      <w:r>
+        <w:rPr>
+          <w:b/>
+        </w:rPr>
+        <w:t>Información Mutua:</w:t>
+      </w:r>
+      <w:r>
+        <w:t xml:space="preserve"> Es una métrica </w:t>
+      </w:r>
+      <w:proofErr w:type="spellStart"/>
+      <w:r>
+        <w:t>univar</w:t>
+      </w:r>
+      <w:r>
+        <w:t>iable</w:t>
+      </w:r>
+      <w:proofErr w:type="spellEnd"/>
+      <w:r>
+        <w:t xml:space="preserve"> que </w:t>
+      </w:r>
+      <w:r>
+        <w:t xml:space="preserve">se utiliza en una variedad de aplicaciones, como selección de características, análisis de datos, clasificación y </w:t>
+      </w:r>
+      <w:proofErr w:type="spellStart"/>
+      <w:r>
+        <w:t>clustering</w:t>
+      </w:r>
+      <w:proofErr w:type="spellEnd"/>
+      <w:r>
+        <w:t>.</w:t>
+      </w:r>
+      <w:r>
+        <w:t xml:space="preserve"> Tiene la ventaja de poder </w:t>
+      </w:r>
+      <w:r>
+        <w:t xml:space="preserve">detectar cualquier tipo de relación, mientras que la correlación sólo detecta relaciones lineales. La información mutua (IM) entre dos cantidades es una medida de hasta qué punto el conocimiento de una cantidad reduce la incertidumbre sobre la otra. </w:t>
+      </w:r>
+      <w:r>
+        <w:t>La</w:t>
+      </w:r>
+      <w:r>
+        <w:t xml:space="preserve"> incertidumbre se mide utilizando una cantidad de la teoría de la información conocida como "entropía".</w:t>
+      </w:r>
+    </w:p>
+    <w:p/>
+    <w:p>
+      <w:r>
+        <w:rPr>
+          <w:b/>
+        </w:rPr>
+        <w:t>Eliminación de Características Recursiva (RFE):</w:t>
+      </w:r>
+      <w:r>
+        <w:t xml:space="preserve"> </w:t>
+      </w:r>
+      <w:r>
+        <w:t xml:space="preserve">es una técnica de selección de características en aprendizaje automático que </w:t>
+      </w:r>
+      <w:r>
+        <w:t>c</w:t>
+      </w:r>
+      <w:r>
+        <w:t>omienza entrenando un modelo con todas las características, calcula la importancia de cada una y elimina la menos importante en cada iteración. Este proceso se repite hasta alcanzar un criterio de parada, lo que resulta en un conjunto final de características óptimas que permiten un modelo más eficiente y preciso.</w:t>
+      </w:r>
+    </w:p>
+    <w:p/>
+    <w:p>
+      <w:pPr>
+        <w:rPr>
+          <w:b/>
+        </w:rPr>
+      </w:pPr>
+      <w:r>
+        <w:rPr>
+          <w:b/>
+        </w:rPr>
+        <w:t xml:space="preserve">PCA: </w:t>
+      </w:r>
+      <w:r>
+        <w:t>El análisis de componentes principales es una técnica de selección de características que reduce la dimensionalidad de un conjunto de datos al identificar y eliminar la información redundante o menos relevante. PCA transforma las características originales en un nuevo conjunto de características no correlacionadas, llamadas componentes principales, que capturan la mayor variabilidad en los datos. PCA normalmente se aplica a datos estandarizados. PCA solo funciona con funciones numéricas, como cantidades o recuentos.</w:t>
+      </w:r>
+    </w:p>
+    <w:p/>
+    <w:p>
+      <w:pPr>
+        <w:pStyle w:val="Ttulo4"/>
+      </w:pPr>
+      <w:bookmarkStart w:id="147" w:name="_Toc152593519"/>
+      <w:r>
+        <w:t>NORMALIZACIÓN</w:t>
+      </w:r>
+      <w:bookmarkEnd w:id="147"/>
+    </w:p>
+    <w:p/>
+    <w:p>
+      <w:r>
+        <w:t xml:space="preserve">Se realiza el </w:t>
+      </w:r>
+      <w:r>
+        <w:t>Escala</w:t>
+      </w:r>
+      <w:r>
+        <w:t>do de c</w:t>
+      </w:r>
+      <w:r>
+        <w:t>aracterísticas utiliza</w:t>
+      </w:r>
+      <w:r>
+        <w:t>ndo</w:t>
+      </w:r>
+      <w:r>
+        <w:t xml:space="preserve"> </w:t>
+      </w:r>
+      <w:r>
+        <w:t xml:space="preserve">la función </w:t>
+      </w:r>
+      <w:proofErr w:type="spellStart"/>
+      <w:r>
+        <w:t>MinMaxScaler</w:t>
+      </w:r>
+      <w:proofErr w:type="spellEnd"/>
+      <w:r>
+        <w:t xml:space="preserve"> </w:t>
+      </w:r>
+      <w:r>
+        <w:t xml:space="preserve">de la librería </w:t>
+      </w:r>
+      <w:proofErr w:type="spellStart"/>
+      <w:r>
+        <w:t>ScikitLearn</w:t>
+      </w:r>
+      <w:proofErr w:type="spellEnd"/>
+      <w:r>
+        <w:t xml:space="preserve">. </w:t>
+      </w:r>
+      <w:r>
+        <w:t xml:space="preserve"> Usualmente, se escalan las características para que todas tengan el mismo rango, típicamente [0,1], para que ninguna característica domine sobre las otras simplemente debido a su escala. Este proceso puede ayudar a ciertos algoritmos (como las redes neuronales, SVM, K-</w:t>
+      </w:r>
+      <w:proofErr w:type="spellStart"/>
+      <w:r>
+        <w:t>means</w:t>
+      </w:r>
+      <w:proofErr w:type="spellEnd"/>
+      <w:r>
+        <w:t>, etc.) a converger más rápidamente y/o a actuar de manera más eficiente</w:t>
+      </w:r>
+      <w:r>
+        <w:t xml:space="preserve">. </w:t>
+      </w:r>
+      <w:r>
+        <w:t>Cuando se trabaja con características que tienen escalas muy diferentes, algunos algoritmos pueden tener dificultades para converger. Esto significa que pueden requerir más iteraciones o tiempo para llegar a una solución óptima o pueden no converger en absoluto.</w:t>
+      </w:r>
+      <w:r>
+        <w:t xml:space="preserve"> La normalización también se realiza </w:t>
+      </w:r>
+      <w:proofErr w:type="gramStart"/>
+      <w:r>
+        <w:t>para  realizar</w:t>
+      </w:r>
+      <w:proofErr w:type="gramEnd"/>
+      <w:r>
+        <w:t xml:space="preserve"> el análisis de componentes de componente principales PCA para reducir la dimensionalidad del Dataset. </w:t>
+      </w:r>
+    </w:p>
+    <w:p>
+      <w:pPr>
+        <w:jc w:val="center"/>
+      </w:pPr>
+    </w:p>
+    <w:p>
+      <w:pPr>
+        <w:jc w:val="center"/>
+      </w:pPr>
+      <w:r>
+        <w:rPr>
+          <w:noProof/>
+        </w:rPr>
+        <w:lastRenderedPageBreak/>
+        <w:drawing>
+          <wp:inline distT="0" distB="0" distL="0" distR="0" wp14:anchorId="68E68358" wp14:editId="6E49B7F5">
+            <wp:extent cx="5973445" cy="1254125"/>
+            <wp:effectExtent l="0" t="0" r="8255" b="3175"/>
+            <wp:docPr id="5" name="Imagen 5"/>
+            <wp:cNvGraphicFramePr>
+              <a:graphicFrameLocks xmlns:a="http://schemas.openxmlformats.org/drawingml/2006/main" noChangeAspect="1"/>
+            </wp:cNvGraphicFramePr>
+            <a:graphic xmlns:a="http://schemas.openxmlformats.org/drawingml/2006/main">
+              <a:graphicData uri="http://schemas.openxmlformats.org/drawingml/2006/picture">
+                <pic:pic xmlns:pic="http://schemas.openxmlformats.org/drawingml/2006/picture">
+                  <pic:nvPicPr>
+                    <pic:cNvPr id="1" name=""/>
+                    <pic:cNvPicPr/>
+                  </pic:nvPicPr>
+                  <pic:blipFill>
+                    <a:blip r:embed="rId26"/>
+                    <a:stretch>
+                      <a:fillRect/>
+                    </a:stretch>
+                  </pic:blipFill>
+                  <pic:spPr>
+                    <a:xfrm>
+                      <a:off x="0" y="0"/>
                       <a:ext cx="5973445" cy="1254125"/>
                     </a:xfrm>
                     <a:prstGeom prst="rect">
@@ -17839,16 +18385,16 @@
       <w:pPr>
         <w:pStyle w:val="Ttulo4"/>
       </w:pPr>
-      <w:bookmarkStart w:id="146" w:name="_Toc148591710"/>
-      <w:bookmarkStart w:id="147" w:name="_Toc150408587"/>
+      <w:bookmarkStart w:id="148" w:name="_Toc148591710"/>
+      <w:bookmarkStart w:id="149" w:name="_Toc152593520"/>
       <w:r>
         <w:t>CLASIFICACION</w:t>
       </w:r>
       <w:r>
         <w:t xml:space="preserve"> Y CODIFICACION VARIABLES CATEGORICAS Y NUMERICAS</w:t>
       </w:r>
-      <w:bookmarkEnd w:id="146"/>
-      <w:bookmarkEnd w:id="147"/>
+      <w:bookmarkEnd w:id="148"/>
+      <w:bookmarkEnd w:id="149"/>
     </w:p>
     <w:p/>
     <w:p>
@@ -17901,11 +18447,11 @@
       <w:pPr>
         <w:pStyle w:val="Ttulo4"/>
       </w:pPr>
-      <w:bookmarkStart w:id="148" w:name="_Toc150408588"/>
+      <w:bookmarkStart w:id="150" w:name="_Toc152593521"/>
       <w:r>
         <w:t>Categóricas:</w:t>
       </w:r>
-      <w:bookmarkEnd w:id="148"/>
+      <w:bookmarkEnd w:id="150"/>
     </w:p>
     <w:p/>
     <w:tbl>
@@ -19476,11 +20022,11 @@
       <w:pPr>
         <w:pStyle w:val="Ttulo4"/>
       </w:pPr>
-      <w:bookmarkStart w:id="149" w:name="_Toc150408589"/>
+      <w:bookmarkStart w:id="151" w:name="_Toc152593522"/>
       <w:r>
         <w:t>Numéricas:</w:t>
       </w:r>
-      <w:bookmarkEnd w:id="149"/>
+      <w:bookmarkEnd w:id="151"/>
     </w:p>
     <w:p/>
     <w:tbl>
@@ -20991,7 +21537,6 @@
                 <w:szCs w:val="21"/>
                 <w:lang w:val="es-ES"/>
               </w:rPr>
-              <w:lastRenderedPageBreak/>
               <w:t>MIN_TTL</w:t>
             </w:r>
           </w:p>
@@ -24239,13 +24784,13 @@
       <w:pPr>
         <w:pStyle w:val="Ttulo4"/>
       </w:pPr>
-      <w:bookmarkStart w:id="150" w:name="_Toc148591713"/>
-      <w:bookmarkStart w:id="151" w:name="_Toc150408590"/>
+      <w:bookmarkStart w:id="152" w:name="_Toc148591713"/>
+      <w:bookmarkStart w:id="153" w:name="_Toc152593523"/>
       <w:r>
         <w:t>INSPECCION VISUAL</w:t>
       </w:r>
-      <w:bookmarkEnd w:id="150"/>
-      <w:bookmarkEnd w:id="151"/>
+      <w:bookmarkEnd w:id="152"/>
+      <w:bookmarkEnd w:id="153"/>
       <w:r>
         <w:t xml:space="preserve"> </w:t>
       </w:r>
@@ -24254,11 +24799,11 @@
       <w:pPr>
         <w:pStyle w:val="Ttulo4"/>
       </w:pPr>
-      <w:bookmarkStart w:id="152" w:name="_Toc150408591"/>
+      <w:bookmarkStart w:id="154" w:name="_Toc152593524"/>
       <w:r>
         <w:t>Características Categóricas:</w:t>
       </w:r>
-      <w:bookmarkEnd w:id="152"/>
+      <w:bookmarkEnd w:id="154"/>
     </w:p>
     <w:p>
       <w:pPr>
@@ -24706,11 +25251,11 @@
       <w:pPr>
         <w:pStyle w:val="Ttulo4"/>
       </w:pPr>
-      <w:bookmarkStart w:id="153" w:name="_Toc150408592"/>
+      <w:bookmarkStart w:id="155" w:name="_Toc152593525"/>
       <w:r>
         <w:t>Características Numéricas:</w:t>
       </w:r>
-      <w:bookmarkEnd w:id="153"/>
+      <w:bookmarkEnd w:id="155"/>
     </w:p>
     <w:p>
       <w:pPr>
@@ -25644,11 +26189,11 @@
       <w:pPr>
         <w:pStyle w:val="Ttulo4"/>
       </w:pPr>
-      <w:bookmarkStart w:id="154" w:name="_Toc150408593"/>
+      <w:bookmarkStart w:id="156" w:name="_Toc152593526"/>
       <w:r>
         <w:t>CORRELACION DE PEARSON</w:t>
       </w:r>
-      <w:bookmarkEnd w:id="154"/>
+      <w:bookmarkEnd w:id="156"/>
     </w:p>
     <w:p/>
     <w:p>
@@ -25694,6 +26239,116 @@
         <w:t>Si dos características están altamente correlacionadas (es decir, cerca de 1 o -1), es posible que contengan información redundante. En tales casos, puede considerarse eliminar una de las dos características para reducir la dimensionalidad y evitar la multicolinealidad, que puede hacer que el modelo sea inestable o más difícil de interpretar. Cada característica se correlaciona con la variable objetivo (la que se desea predecir). Las características que tienen una correlación muy baja con la variable objetivo podrían no ser muy útiles para la predicción y podrían ser candidatas a eliminarse. Sin embargo, se debe tener cuidado con este enfoque, ya que la correlación lineal no captura relaciones no lineales.</w:t>
       </w:r>
     </w:p>
+    <w:p>
+      <w:r>
+        <w:rPr>
+          <w:noProof/>
+        </w:rPr>
+        <w:drawing>
+          <wp:inline distT="0" distB="0" distL="0" distR="0" wp14:anchorId="2CFA144B" wp14:editId="3F482782">
+            <wp:extent cx="3257550" cy="1409700"/>
+            <wp:effectExtent l="0" t="0" r="0" b="0"/>
+            <wp:docPr id="21" name="Imagen 21"/>
+            <wp:cNvGraphicFramePr>
+              <a:graphicFrameLocks xmlns:a="http://schemas.openxmlformats.org/drawingml/2006/main" noChangeAspect="1"/>
+            </wp:cNvGraphicFramePr>
+            <a:graphic xmlns:a="http://schemas.openxmlformats.org/drawingml/2006/main">
+              <a:graphicData uri="http://schemas.openxmlformats.org/drawingml/2006/picture">
+                <pic:pic xmlns:pic="http://schemas.openxmlformats.org/drawingml/2006/picture">
+                  <pic:nvPicPr>
+                    <pic:cNvPr id="0" name="Picture 2"/>
+                    <pic:cNvPicPr>
+                      <a:picLocks noChangeAspect="1" noChangeArrowheads="1"/>
+                    </pic:cNvPicPr>
+                  </pic:nvPicPr>
+                  <pic:blipFill>
+                    <a:blip r:embed="rId27">
+                      <a:extLst>
+                        <a:ext uri="{28A0092B-C50C-407E-A947-70E740481C1C}">
+                          <a14:useLocalDpi xmlns:a14="http://schemas.microsoft.com/office/drawing/2010/main" val="0"/>
+                        </a:ext>
+                      </a:extLst>
+                    </a:blip>
+                    <a:srcRect/>
+                    <a:stretch>
+                      <a:fillRect/>
+                    </a:stretch>
+                  </pic:blipFill>
+                  <pic:spPr bwMode="auto">
+                    <a:xfrm>
+                      <a:off x="0" y="0"/>
+                      <a:ext cx="3257550" cy="1409700"/>
+                    </a:xfrm>
+                    <a:prstGeom prst="rect">
+                      <a:avLst/>
+                    </a:prstGeom>
+                    <a:noFill/>
+                  </pic:spPr>
+                </pic:pic>
+              </a:graphicData>
+            </a:graphic>
+          </wp:inline>
+        </w:drawing>
+      </w:r>
+    </w:p>
+    <w:p/>
+    <w:p>
+      <w:r>
+        <w:rPr>
+          <w:noProof/>
+        </w:rPr>
+        <w:lastRenderedPageBreak/>
+        <w:drawing>
+          <wp:inline distT="0" distB="0" distL="0" distR="0" wp14:anchorId="4BEF443F" wp14:editId="67F43AF4">
+            <wp:extent cx="2133600" cy="2146300"/>
+            <wp:effectExtent l="0" t="0" r="0" b="6350"/>
+            <wp:docPr id="27" name="Imagen 27" descr="C:\Users\johan\AppData\Local\Microsoft\Windows\INetCache\Content.MSO\6FF3A5E9.tmp"/>
+            <wp:cNvGraphicFramePr>
+              <a:graphicFrameLocks xmlns:a="http://schemas.openxmlformats.org/drawingml/2006/main" noChangeAspect="1"/>
+            </wp:cNvGraphicFramePr>
+            <a:graphic xmlns:a="http://schemas.openxmlformats.org/drawingml/2006/main">
+              <a:graphicData uri="http://schemas.openxmlformats.org/drawingml/2006/picture">
+                <pic:pic xmlns:pic="http://schemas.openxmlformats.org/drawingml/2006/picture">
+                  <pic:nvPicPr>
+                    <pic:cNvPr id="0" name="Picture 2" descr="C:\Users\johan\AppData\Local\Microsoft\Windows\INetCache\Content.MSO\6FF3A5E9.tmp"/>
+                    <pic:cNvPicPr>
+                      <a:picLocks noChangeAspect="1" noChangeArrowheads="1"/>
+                    </pic:cNvPicPr>
+                  </pic:nvPicPr>
+                  <pic:blipFill>
+                    <a:blip r:embed="rId28">
+                      <a:extLst>
+                        <a:ext uri="{28A0092B-C50C-407E-A947-70E740481C1C}">
+                          <a14:useLocalDpi xmlns:a14="http://schemas.microsoft.com/office/drawing/2010/main" val="0"/>
+                        </a:ext>
+                      </a:extLst>
+                    </a:blip>
+                    <a:srcRect/>
+                    <a:stretch>
+                      <a:fillRect/>
+                    </a:stretch>
+                  </pic:blipFill>
+                  <pic:spPr bwMode="auto">
+                    <a:xfrm>
+                      <a:off x="0" y="0"/>
+                      <a:ext cx="2133600" cy="2146300"/>
+                    </a:xfrm>
+                    <a:prstGeom prst="rect">
+                      <a:avLst/>
+                    </a:prstGeom>
+                    <a:noFill/>
+                    <a:ln>
+                      <a:noFill/>
+                    </a:ln>
+                  </pic:spPr>
+                </pic:pic>
+              </a:graphicData>
+            </a:graphic>
+          </wp:inline>
+        </w:drawing>
+      </w:r>
+    </w:p>
+    <w:p/>
     <w:p/>
     <w:p>
       <w:r>
@@ -25835,7 +26490,7 @@
                           <pic:cNvPicPr/>
                         </pic:nvPicPr>
                         <pic:blipFill>
-                          <a:blip r:embed="rId26"/>
+                          <a:blip r:embed="rId29"/>
                           <a:stretch>
                             <a:fillRect/>
                           </a:stretch>
@@ -25956,7 +26611,7 @@
                           <pic:cNvPicPr/>
                         </pic:nvPicPr>
                         <pic:blipFill>
-                          <a:blip r:embed="rId27"/>
+                          <a:blip r:embed="rId30"/>
                           <a:stretch>
                             <a:fillRect/>
                           </a:stretch>
@@ -25986,7 +26641,6 @@
         <w:rPr>
           <w:noProof/>
         </w:rPr>
-        <w:lastRenderedPageBreak/>
         <w:drawing>
           <wp:inline distT="0" distB="0" distL="0" distR="0" wp14:anchorId="183CAAFA" wp14:editId="09672A87">
             <wp:extent cx="5973445" cy="2390140"/>
@@ -26003,7 +26657,7 @@
                     <pic:cNvPicPr/>
                   </pic:nvPicPr>
                   <pic:blipFill>
-                    <a:blip r:embed="rId28"/>
+                    <a:blip r:embed="rId31"/>
                     <a:stretch>
                       <a:fillRect/>
                     </a:stretch>
@@ -26028,11 +26682,12 @@
       <w:pPr>
         <w:pStyle w:val="Ttulo4"/>
       </w:pPr>
-      <w:bookmarkStart w:id="155" w:name="_Toc150408594"/>
-      <w:r>
+      <w:bookmarkStart w:id="157" w:name="_Toc152593527"/>
+      <w:r>
+        <w:lastRenderedPageBreak/>
         <w:t>INFORMACION MUTUA</w:t>
       </w:r>
-      <w:bookmarkEnd w:id="155"/>
+      <w:bookmarkEnd w:id="157"/>
     </w:p>
     <w:p>
       <w:r>
@@ -26117,357 +26772,6 @@
             <wp:extent cx="4616687" cy="1981302"/>
             <wp:effectExtent l="0" t="0" r="0" b="0"/>
             <wp:docPr id="26" name="Imagen 26"/>
-            <wp:cNvGraphicFramePr>
-              <a:graphicFrameLocks xmlns:a="http://schemas.openxmlformats.org/drawingml/2006/main" noChangeAspect="1"/>
-            </wp:cNvGraphicFramePr>
-            <a:graphic xmlns:a="http://schemas.openxmlformats.org/drawingml/2006/main">
-              <a:graphicData uri="http://schemas.openxmlformats.org/drawingml/2006/picture">
-                <pic:pic xmlns:pic="http://schemas.openxmlformats.org/drawingml/2006/picture">
-                  <pic:nvPicPr>
-                    <pic:cNvPr id="1" name=""/>
-                    <pic:cNvPicPr/>
-                  </pic:nvPicPr>
-                  <pic:blipFill>
-                    <a:blip r:embed="rId29"/>
-                    <a:stretch>
-                      <a:fillRect/>
-                    </a:stretch>
-                  </pic:blipFill>
-                  <pic:spPr>
-                    <a:xfrm>
-                      <a:off x="0" y="0"/>
-                      <a:ext cx="4616687" cy="1981302"/>
-                    </a:xfrm>
-                    <a:prstGeom prst="rect">
-                      <a:avLst/>
-                    </a:prstGeom>
-                  </pic:spPr>
-                </pic:pic>
-              </a:graphicData>
-            </a:graphic>
-          </wp:inline>
-        </w:drawing>
-      </w:r>
-    </w:p>
-    <w:p/>
-    <w:tbl>
-      <w:tblPr>
-        <w:tblStyle w:val="Tablaconcuadrcula"/>
-        <w:tblW w:w="0" w:type="auto"/>
-        <w:tblLook w:val="04A0" w:firstRow="1" w:lastRow="0" w:firstColumn="1" w:lastColumn="0" w:noHBand="0" w:noVBand="1"/>
-      </w:tblPr>
-      <w:tblGrid>
-        <w:gridCol w:w="4698"/>
-        <w:gridCol w:w="4699"/>
-      </w:tblGrid>
-      <w:tr>
-        <w:tc>
-          <w:tcPr>
-            <w:tcW w:w="4698" w:type="dxa"/>
-          </w:tcPr>
-          <w:p>
-            <w:r>
-              <w:rPr>
-                <w:noProof/>
-              </w:rPr>
-              <w:lastRenderedPageBreak/>
-              <w:drawing>
-                <wp:inline distT="0" distB="0" distL="0" distR="0" wp14:anchorId="332D4310" wp14:editId="6A72954D">
-                  <wp:extent cx="1771741" cy="2298818"/>
-                  <wp:effectExtent l="0" t="0" r="0" b="6350"/>
-                  <wp:docPr id="18" name="Imagen 18"/>
-                  <wp:cNvGraphicFramePr>
-                    <a:graphicFrameLocks xmlns:a="http://schemas.openxmlformats.org/drawingml/2006/main" noChangeAspect="1"/>
-                  </wp:cNvGraphicFramePr>
-                  <a:graphic xmlns:a="http://schemas.openxmlformats.org/drawingml/2006/main">
-                    <a:graphicData uri="http://schemas.openxmlformats.org/drawingml/2006/picture">
-                      <pic:pic xmlns:pic="http://schemas.openxmlformats.org/drawingml/2006/picture">
-                        <pic:nvPicPr>
-                          <pic:cNvPr id="1" name=""/>
-                          <pic:cNvPicPr/>
-                        </pic:nvPicPr>
-                        <pic:blipFill>
-                          <a:blip r:embed="rId30"/>
-                          <a:stretch>
-                            <a:fillRect/>
-                          </a:stretch>
-                        </pic:blipFill>
-                        <pic:spPr>
-                          <a:xfrm>
-                            <a:off x="0" y="0"/>
-                            <a:ext cx="1771741" cy="2298818"/>
-                          </a:xfrm>
-                          <a:prstGeom prst="rect">
-                            <a:avLst/>
-                          </a:prstGeom>
-                        </pic:spPr>
-                      </pic:pic>
-                    </a:graphicData>
-                  </a:graphic>
-                </wp:inline>
-              </w:drawing>
-            </w:r>
-          </w:p>
-        </w:tc>
-        <w:tc>
-          <w:tcPr>
-            <w:tcW w:w="4699" w:type="dxa"/>
-          </w:tcPr>
-          <w:p>
-            <w:r>
-              <w:rPr>
-                <w:noProof/>
-              </w:rPr>
-              <w:drawing>
-                <wp:inline distT="0" distB="0" distL="0" distR="0" wp14:anchorId="68E2D1E1" wp14:editId="609A8744">
-                  <wp:extent cx="1790792" cy="2317869"/>
-                  <wp:effectExtent l="0" t="0" r="0" b="6350"/>
-                  <wp:docPr id="19" name="Imagen 19"/>
-                  <wp:cNvGraphicFramePr>
-                    <a:graphicFrameLocks xmlns:a="http://schemas.openxmlformats.org/drawingml/2006/main" noChangeAspect="1"/>
-                  </wp:cNvGraphicFramePr>
-                  <a:graphic xmlns:a="http://schemas.openxmlformats.org/drawingml/2006/main">
-                    <a:graphicData uri="http://schemas.openxmlformats.org/drawingml/2006/picture">
-                      <pic:pic xmlns:pic="http://schemas.openxmlformats.org/drawingml/2006/picture">
-                        <pic:nvPicPr>
-                          <pic:cNvPr id="1" name=""/>
-                          <pic:cNvPicPr/>
-                        </pic:nvPicPr>
-                        <pic:blipFill>
-                          <a:blip r:embed="rId31"/>
-                          <a:stretch>
-                            <a:fillRect/>
-                          </a:stretch>
-                        </pic:blipFill>
-                        <pic:spPr>
-                          <a:xfrm>
-                            <a:off x="0" y="0"/>
-                            <a:ext cx="1790792" cy="2317869"/>
-                          </a:xfrm>
-                          <a:prstGeom prst="rect">
-                            <a:avLst/>
-                          </a:prstGeom>
-                        </pic:spPr>
-                      </pic:pic>
-                    </a:graphicData>
-                  </a:graphic>
-                </wp:inline>
-              </w:drawing>
-            </w:r>
-          </w:p>
-        </w:tc>
-      </w:tr>
-    </w:tbl>
-    <w:p/>
-    <w:p>
-      <w:pPr>
-        <w:rPr>
-          <w:b/>
-        </w:rPr>
-      </w:pPr>
-      <w:r>
-        <w:t>La selección de características es un proceso fundamental en la preparación de datos para el entrenamiento de modelos de aprendizaje automático. Esta etapa implica identificar aquellas variables que proporcionan la mayor cantidad de información útil para la predicción de una variable objetivo. En el contexto de estos resultados de Información Mutua (MI Scores), podemos observar que características como MAX_IP_PKT_LEN, LONGEST_FLOW_PKT y SRC_TO_DST_SECOND_BYTES tienen los valores más altos de información mutua. Esto sugiere que estas variables tienen una mayor relación con la variable objetivo y, por tanto, podrían ser más relevantes para el modelo. La alta puntuación indica que los cambios en estas características tienen una gran influencia en la capacidad del modelo para predecir correctamente el resultado deseado.</w:t>
-      </w:r>
-      <w:r>
-        <w:t xml:space="preserve"> </w:t>
-      </w:r>
-      <w:r>
-        <w:t xml:space="preserve">Por otro lado, algunas características como FTP_COMMAND_RET_CODE y DURATION_OUT tienen valores más bajos de información mutua, lo que indica que proporcionan menos información predictiva sobre la variable objetivo. </w:t>
-      </w:r>
-    </w:p>
-    <w:p/>
-    <w:p>
-      <w:pPr>
-        <w:pStyle w:val="Ttulo4"/>
-      </w:pPr>
-      <w:bookmarkStart w:id="156" w:name="_Toc150408595"/>
-      <w:r>
-        <w:t>ELIMINACIÓN DE CARACTERÍSTICAS RECURSIVA (RFE)</w:t>
-      </w:r>
-      <w:bookmarkEnd w:id="156"/>
-    </w:p>
-    <w:p/>
-    <w:p>
-      <w:r>
-        <w:t>Se utilizo</w:t>
-      </w:r>
-      <w:r>
-        <w:rPr>
-          <w:b/>
-        </w:rPr>
-        <w:t xml:space="preserve"> </w:t>
-      </w:r>
-      <w:r>
-        <w:t xml:space="preserve">el algoritmo </w:t>
-      </w:r>
-      <w:proofErr w:type="spellStart"/>
-      <w:r>
-        <w:t>Recursive</w:t>
-      </w:r>
-      <w:proofErr w:type="spellEnd"/>
-      <w:r>
-        <w:t xml:space="preserve"> </w:t>
-      </w:r>
-      <w:proofErr w:type="spellStart"/>
-      <w:r>
-        <w:t>Feature</w:t>
-      </w:r>
-      <w:proofErr w:type="spellEnd"/>
-      <w:r>
-        <w:t xml:space="preserve"> </w:t>
-      </w:r>
-      <w:proofErr w:type="spellStart"/>
-      <w:r>
-        <w:t>Elimination</w:t>
-      </w:r>
-      <w:proofErr w:type="spellEnd"/>
-      <w:r>
-        <w:t xml:space="preserve"> (RFE) junto con un clasificador de bosque aleatorio (</w:t>
-      </w:r>
-      <w:proofErr w:type="spellStart"/>
-      <w:r>
-        <w:t>Random</w:t>
-      </w:r>
-      <w:proofErr w:type="spellEnd"/>
-      <w:r>
-        <w:t xml:space="preserve"> Forest </w:t>
-      </w:r>
-      <w:proofErr w:type="spellStart"/>
-      <w:r>
-        <w:t>Classifier</w:t>
-      </w:r>
-      <w:proofErr w:type="spellEnd"/>
-      <w:r>
-        <w:t>) para mejorar un modelo predictivo de clasificación.</w:t>
-      </w:r>
-      <w:r>
-        <w:rPr>
-          <w:b/>
-        </w:rPr>
-        <w:t xml:space="preserve"> </w:t>
-      </w:r>
-      <w:r>
-        <w:t>El uso de RFE puede capturar la importancia de las características en un problema de clasificación complejo y RFE puede iterativamente optimizar el conjunto de características para mejorar la precisión del modelo.</w:t>
-      </w:r>
-      <w:r>
-        <w:t xml:space="preserve"> El proceso de eliminación de características recursiva tiene una serie de pasos: </w:t>
-      </w:r>
-    </w:p>
-    <w:p/>
-    <w:p>
-      <w:pPr>
-        <w:pStyle w:val="Prrafodelista"/>
-        <w:numPr>
-          <w:ilvl w:val="0"/>
-          <w:numId w:val="42"/>
-        </w:numPr>
-      </w:pPr>
-      <w:r>
-        <w:t xml:space="preserve">Entrenar Modelo Base: se entrena un modelo con todas las características </w:t>
-      </w:r>
-      <w:r>
-        <w:t>del</w:t>
-      </w:r>
-      <w:r>
-        <w:t xml:space="preserve"> conjunto de datos. El tipo de modelo utilizado depende del problema </w:t>
-      </w:r>
-      <w:r>
-        <w:t>y puede</w:t>
-      </w:r>
-      <w:r>
-        <w:t xml:space="preserve"> ser </w:t>
-      </w:r>
-      <w:r>
-        <w:t>cualquier algoritmo de aprendizaje automático.</w:t>
-      </w:r>
-    </w:p>
-    <w:p>
-      <w:pPr>
-        <w:pStyle w:val="Prrafodelista"/>
-        <w:numPr>
-          <w:ilvl w:val="0"/>
-          <w:numId w:val="42"/>
-        </w:numPr>
-      </w:pPr>
-      <w:r>
-        <w:t xml:space="preserve">Ranking de Características: Después de entrenar el modelo base, se obtiene una puntuación o ranking de importancia para cada característica. </w:t>
-      </w:r>
-    </w:p>
-    <w:p>
-      <w:pPr>
-        <w:pStyle w:val="Prrafodelista"/>
-        <w:numPr>
-          <w:ilvl w:val="0"/>
-          <w:numId w:val="42"/>
-        </w:numPr>
-      </w:pPr>
-      <w:r>
-        <w:t xml:space="preserve">Eliminación de Características: Se elimina la característica menos importante según el ranking obtenido en el paso anterior. </w:t>
-      </w:r>
-    </w:p>
-    <w:p>
-      <w:pPr>
-        <w:pStyle w:val="Prrafodelista"/>
-        <w:numPr>
-          <w:ilvl w:val="0"/>
-          <w:numId w:val="42"/>
-        </w:numPr>
-      </w:pPr>
-      <w:r>
-        <w:t xml:space="preserve">Entrenamiento Iterativo: El modelo se vuelve a entrenar con el conjunto de datos reducido, que ahora contiene una característica menos. Este proceso se repite de manera iterativa, </w:t>
-      </w:r>
-      <w:r>
-        <w:lastRenderedPageBreak/>
-        <w:t xml:space="preserve">eliminando una característica en cada iteración, hasta que se alcanza un criterio de parada predefinido. </w:t>
-      </w:r>
-    </w:p>
-    <w:p>
-      <w:pPr>
-        <w:pStyle w:val="Prrafodelista"/>
-        <w:numPr>
-          <w:ilvl w:val="0"/>
-          <w:numId w:val="42"/>
-        </w:numPr>
-      </w:pPr>
-      <w:r>
-        <w:t>Evaluación del Rendimiento: Se evalúa el rendimiento del modelo en un conjunto de validación o prueba en cada iteración. Esto permite determinar si la eliminación de características ha mejorado o degradado el rendimiento del modelo.</w:t>
-      </w:r>
-    </w:p>
-    <w:p>
-      <w:pPr>
-        <w:pStyle w:val="Prrafodelista"/>
-        <w:numPr>
-          <w:ilvl w:val="0"/>
-          <w:numId w:val="42"/>
-        </w:numPr>
-      </w:pPr>
-      <w:r>
-        <w:t>Selección de Características Óptimas: Finalmente, se selecciona el conjunto óptimo de características que proporciona el mejor rendimiento en función del criterio de evaluación establecido.</w:t>
-      </w:r>
-    </w:p>
-    <w:p>
-      <w:pPr>
-        <w:rPr>
-          <w:b/>
-        </w:rPr>
-      </w:pPr>
-    </w:p>
-    <w:p>
-      <w:r>
-        <w:t>Para la implementación de este algoritmo primero se realiza una división de los datos en conjuntos de entrenamiento, validación y prueba con un tamaño de prueba del 30% para el conjunto de entrenamiento y validación y luego divide el restante 70% por la mitad para la validación y prueba. Ajusta RFE al conjunto de entrenamiento para encontrar el mejor conjunto de características. Evalúa el modelo en el conjunto de validación para encontrar el mejor número de características utilizando la precisión como métrica. Evalúa el modelo final en el conjunto de prueba para obtener la precisión de las predicciones con las características seleccionadas.</w:t>
-      </w:r>
-    </w:p>
-    <w:p/>
-    <w:p>
-      <w:r>
-        <w:rPr>
-          <w:noProof/>
-        </w:rPr>
-        <w:drawing>
-          <wp:inline distT="0" distB="0" distL="0" distR="0" wp14:anchorId="16DF4AC7" wp14:editId="0F447017">
-            <wp:extent cx="4534133" cy="2959252"/>
-            <wp:effectExtent l="0" t="0" r="0" b="0"/>
-            <wp:docPr id="16" name="Imagen 16"/>
             <wp:cNvGraphicFramePr>
               <a:graphicFrameLocks xmlns:a="http://schemas.openxmlformats.org/drawingml/2006/main" noChangeAspect="1"/>
             </wp:cNvGraphicFramePr>
@@ -26487,6 +26791,357 @@
                   <pic:spPr>
                     <a:xfrm>
                       <a:off x="0" y="0"/>
+                      <a:ext cx="4616687" cy="1981302"/>
+                    </a:xfrm>
+                    <a:prstGeom prst="rect">
+                      <a:avLst/>
+                    </a:prstGeom>
+                  </pic:spPr>
+                </pic:pic>
+              </a:graphicData>
+            </a:graphic>
+          </wp:inline>
+        </w:drawing>
+      </w:r>
+    </w:p>
+    <w:p/>
+    <w:tbl>
+      <w:tblPr>
+        <w:tblStyle w:val="Tablaconcuadrcula"/>
+        <w:tblW w:w="0" w:type="auto"/>
+        <w:tblLook w:val="04A0" w:firstRow="1" w:lastRow="0" w:firstColumn="1" w:lastColumn="0" w:noHBand="0" w:noVBand="1"/>
+      </w:tblPr>
+      <w:tblGrid>
+        <w:gridCol w:w="4698"/>
+        <w:gridCol w:w="4699"/>
+      </w:tblGrid>
+      <w:tr>
+        <w:tc>
+          <w:tcPr>
+            <w:tcW w:w="4698" w:type="dxa"/>
+          </w:tcPr>
+          <w:p>
+            <w:r>
+              <w:rPr>
+                <w:noProof/>
+              </w:rPr>
+              <w:drawing>
+                <wp:inline distT="0" distB="0" distL="0" distR="0" wp14:anchorId="332D4310" wp14:editId="6A72954D">
+                  <wp:extent cx="1771741" cy="2298818"/>
+                  <wp:effectExtent l="0" t="0" r="0" b="6350"/>
+                  <wp:docPr id="18" name="Imagen 18"/>
+                  <wp:cNvGraphicFramePr>
+                    <a:graphicFrameLocks xmlns:a="http://schemas.openxmlformats.org/drawingml/2006/main" noChangeAspect="1"/>
+                  </wp:cNvGraphicFramePr>
+                  <a:graphic xmlns:a="http://schemas.openxmlformats.org/drawingml/2006/main">
+                    <a:graphicData uri="http://schemas.openxmlformats.org/drawingml/2006/picture">
+                      <pic:pic xmlns:pic="http://schemas.openxmlformats.org/drawingml/2006/picture">
+                        <pic:nvPicPr>
+                          <pic:cNvPr id="1" name=""/>
+                          <pic:cNvPicPr/>
+                        </pic:nvPicPr>
+                        <pic:blipFill>
+                          <a:blip r:embed="rId33"/>
+                          <a:stretch>
+                            <a:fillRect/>
+                          </a:stretch>
+                        </pic:blipFill>
+                        <pic:spPr>
+                          <a:xfrm>
+                            <a:off x="0" y="0"/>
+                            <a:ext cx="1771741" cy="2298818"/>
+                          </a:xfrm>
+                          <a:prstGeom prst="rect">
+                            <a:avLst/>
+                          </a:prstGeom>
+                        </pic:spPr>
+                      </pic:pic>
+                    </a:graphicData>
+                  </a:graphic>
+                </wp:inline>
+              </w:drawing>
+            </w:r>
+          </w:p>
+        </w:tc>
+        <w:tc>
+          <w:tcPr>
+            <w:tcW w:w="4699" w:type="dxa"/>
+          </w:tcPr>
+          <w:p>
+            <w:r>
+              <w:rPr>
+                <w:noProof/>
+              </w:rPr>
+              <w:drawing>
+                <wp:inline distT="0" distB="0" distL="0" distR="0" wp14:anchorId="68E2D1E1" wp14:editId="609A8744">
+                  <wp:extent cx="1790792" cy="2317869"/>
+                  <wp:effectExtent l="0" t="0" r="0" b="6350"/>
+                  <wp:docPr id="19" name="Imagen 19"/>
+                  <wp:cNvGraphicFramePr>
+                    <a:graphicFrameLocks xmlns:a="http://schemas.openxmlformats.org/drawingml/2006/main" noChangeAspect="1"/>
+                  </wp:cNvGraphicFramePr>
+                  <a:graphic xmlns:a="http://schemas.openxmlformats.org/drawingml/2006/main">
+                    <a:graphicData uri="http://schemas.openxmlformats.org/drawingml/2006/picture">
+                      <pic:pic xmlns:pic="http://schemas.openxmlformats.org/drawingml/2006/picture">
+                        <pic:nvPicPr>
+                          <pic:cNvPr id="1" name=""/>
+                          <pic:cNvPicPr/>
+                        </pic:nvPicPr>
+                        <pic:blipFill>
+                          <a:blip r:embed="rId34"/>
+                          <a:stretch>
+                            <a:fillRect/>
+                          </a:stretch>
+                        </pic:blipFill>
+                        <pic:spPr>
+                          <a:xfrm>
+                            <a:off x="0" y="0"/>
+                            <a:ext cx="1790792" cy="2317869"/>
+                          </a:xfrm>
+                          <a:prstGeom prst="rect">
+                            <a:avLst/>
+                          </a:prstGeom>
+                        </pic:spPr>
+                      </pic:pic>
+                    </a:graphicData>
+                  </a:graphic>
+                </wp:inline>
+              </w:drawing>
+            </w:r>
+          </w:p>
+        </w:tc>
+      </w:tr>
+    </w:tbl>
+    <w:p/>
+    <w:p>
+      <w:pPr>
+        <w:rPr>
+          <w:b/>
+        </w:rPr>
+      </w:pPr>
+      <w:r>
+        <w:t xml:space="preserve">La selección de características es un proceso fundamental en la preparación de datos para el entrenamiento de modelos de aprendizaje automático. Esta etapa implica identificar aquellas variables que proporcionan la mayor cantidad de información útil para la predicción de una variable objetivo. En el contexto de estos resultados de Información Mutua (MI Scores), podemos observar que características como MAX_IP_PKT_LEN, LONGEST_FLOW_PKT y SRC_TO_DST_SECOND_BYTES tienen los valores más altos de información mutua. Esto sugiere que estas variables tienen una mayor relación con la variable objetivo y, por tanto, podrían ser más relevantes para el modelo. La alta puntuación indica que los cambios en estas </w:t>
+      </w:r>
+      <w:r>
+        <w:lastRenderedPageBreak/>
+        <w:t>características tienen una gran influencia en la capacidad del modelo para predecir correctamente el resultado deseado.</w:t>
+      </w:r>
+      <w:r>
+        <w:t xml:space="preserve"> </w:t>
+      </w:r>
+      <w:r>
+        <w:t xml:space="preserve">Por otro lado, algunas características como FTP_COMMAND_RET_CODE y DURATION_OUT tienen valores más bajos de información mutua, lo que indica que proporcionan menos información predictiva sobre la variable objetivo. </w:t>
+      </w:r>
+    </w:p>
+    <w:p/>
+    <w:p>
+      <w:pPr>
+        <w:pStyle w:val="Ttulo4"/>
+      </w:pPr>
+      <w:bookmarkStart w:id="158" w:name="_Toc152593528"/>
+      <w:r>
+        <w:t>ELIMINACIÓN DE CARACTERÍSTICAS RECURSIVA (RFE)</w:t>
+      </w:r>
+      <w:bookmarkEnd w:id="158"/>
+    </w:p>
+    <w:p/>
+    <w:p>
+      <w:r>
+        <w:t>Se utilizo</w:t>
+      </w:r>
+      <w:r>
+        <w:rPr>
+          <w:b/>
+        </w:rPr>
+        <w:t xml:space="preserve"> </w:t>
+      </w:r>
+      <w:r>
+        <w:t xml:space="preserve">el algoritmo </w:t>
+      </w:r>
+      <w:proofErr w:type="spellStart"/>
+      <w:r>
+        <w:t>Recursive</w:t>
+      </w:r>
+      <w:proofErr w:type="spellEnd"/>
+      <w:r>
+        <w:t xml:space="preserve"> </w:t>
+      </w:r>
+      <w:proofErr w:type="spellStart"/>
+      <w:r>
+        <w:t>Feature</w:t>
+      </w:r>
+      <w:proofErr w:type="spellEnd"/>
+      <w:r>
+        <w:t xml:space="preserve"> </w:t>
+      </w:r>
+      <w:proofErr w:type="spellStart"/>
+      <w:r>
+        <w:t>Elimination</w:t>
+      </w:r>
+      <w:proofErr w:type="spellEnd"/>
+      <w:r>
+        <w:t xml:space="preserve"> (RFE) junto con un clasificador de bosque aleatorio (</w:t>
+      </w:r>
+      <w:proofErr w:type="spellStart"/>
+      <w:r>
+        <w:t>Random</w:t>
+      </w:r>
+      <w:proofErr w:type="spellEnd"/>
+      <w:r>
+        <w:t xml:space="preserve"> Forest </w:t>
+      </w:r>
+      <w:proofErr w:type="spellStart"/>
+      <w:r>
+        <w:t>Classifier</w:t>
+      </w:r>
+      <w:proofErr w:type="spellEnd"/>
+      <w:r>
+        <w:t>) para mejorar un modelo predictivo de clasificación.</w:t>
+      </w:r>
+      <w:r>
+        <w:rPr>
+          <w:b/>
+        </w:rPr>
+        <w:t xml:space="preserve"> </w:t>
+      </w:r>
+      <w:r>
+        <w:t>El uso de RFE puede capturar la importancia de las características en un problema de clasificación complejo y RFE puede iterativamente optimizar el conjunto de características para mejorar la precisión del modelo.</w:t>
+      </w:r>
+      <w:r>
+        <w:t xml:space="preserve"> El proceso de eliminación de características recursiva tiene una serie de pasos: </w:t>
+      </w:r>
+    </w:p>
+    <w:p/>
+    <w:p>
+      <w:pPr>
+        <w:pStyle w:val="Prrafodelista"/>
+        <w:numPr>
+          <w:ilvl w:val="0"/>
+          <w:numId w:val="42"/>
+        </w:numPr>
+      </w:pPr>
+      <w:r>
+        <w:t xml:space="preserve">Entrenar Modelo Base: se entrena un modelo con todas las características </w:t>
+      </w:r>
+      <w:r>
+        <w:t>del</w:t>
+      </w:r>
+      <w:r>
+        <w:t xml:space="preserve"> conjunto de datos. El tipo de modelo utilizado depende del problema </w:t>
+      </w:r>
+      <w:r>
+        <w:t>y puede</w:t>
+      </w:r>
+      <w:r>
+        <w:t xml:space="preserve"> ser </w:t>
+      </w:r>
+      <w:r>
+        <w:t>cualquier algoritmo de aprendizaje automático.</w:t>
+      </w:r>
+    </w:p>
+    <w:p>
+      <w:pPr>
+        <w:pStyle w:val="Prrafodelista"/>
+        <w:numPr>
+          <w:ilvl w:val="0"/>
+          <w:numId w:val="42"/>
+        </w:numPr>
+      </w:pPr>
+      <w:r>
+        <w:t xml:space="preserve">Ranking de Características: Después de entrenar el modelo base, se obtiene una puntuación o ranking de importancia para cada característica. </w:t>
+      </w:r>
+    </w:p>
+    <w:p>
+      <w:pPr>
+        <w:pStyle w:val="Prrafodelista"/>
+        <w:numPr>
+          <w:ilvl w:val="0"/>
+          <w:numId w:val="42"/>
+        </w:numPr>
+      </w:pPr>
+      <w:r>
+        <w:t xml:space="preserve">Eliminación de Características: Se elimina la característica menos importante según el ranking obtenido en el paso anterior. </w:t>
+      </w:r>
+    </w:p>
+    <w:p>
+      <w:pPr>
+        <w:pStyle w:val="Prrafodelista"/>
+        <w:numPr>
+          <w:ilvl w:val="0"/>
+          <w:numId w:val="42"/>
+        </w:numPr>
+      </w:pPr>
+      <w:r>
+        <w:t xml:space="preserve">Entrenamiento Iterativo: El modelo se vuelve a entrenar con el conjunto de datos reducido, que ahora contiene una característica menos. Este proceso se repite de manera iterativa, eliminando una característica en cada iteración, hasta que se alcanza un criterio de parada predefinido. </w:t>
+      </w:r>
+    </w:p>
+    <w:p>
+      <w:pPr>
+        <w:pStyle w:val="Prrafodelista"/>
+        <w:numPr>
+          <w:ilvl w:val="0"/>
+          <w:numId w:val="42"/>
+        </w:numPr>
+      </w:pPr>
+      <w:r>
+        <w:t>Evaluación del Rendimiento: Se evalúa el rendimiento del modelo en un conjunto de validación o prueba en cada iteración. Esto permite determinar si la eliminación de características ha mejorado o degradado el rendimiento del modelo.</w:t>
+      </w:r>
+    </w:p>
+    <w:p>
+      <w:pPr>
+        <w:pStyle w:val="Prrafodelista"/>
+        <w:numPr>
+          <w:ilvl w:val="0"/>
+          <w:numId w:val="42"/>
+        </w:numPr>
+      </w:pPr>
+      <w:r>
+        <w:t>Selección de Características Óptimas: Finalmente, se selecciona el conjunto óptimo de características que proporciona el mejor rendimiento en función del criterio de evaluación establecido.</w:t>
+      </w:r>
+    </w:p>
+    <w:p>
+      <w:pPr>
+        <w:rPr>
+          <w:b/>
+        </w:rPr>
+      </w:pPr>
+    </w:p>
+    <w:p>
+      <w:r>
+        <w:t>Para la implementación de este algoritmo primero se realiza una división de los datos en conjuntos de entrenamiento, validación y prueba con un tamaño de prueba del 30% para el conjunto de entrenamiento y validación y luego divide el restante 70% por la mitad para la validación y prueba. Ajusta RFE al conjunto de entrenamiento para encontrar el mejor conjunto de características. Evalúa el modelo en el conjunto de validación para encontrar el mejor número de características utilizando la precisión como métrica. Evalúa el modelo final en el conjunto de prueba para obtener la precisión de las predicciones con las características seleccionadas.</w:t>
+      </w:r>
+    </w:p>
+    <w:p/>
+    <w:p>
+      <w:r>
+        <w:rPr>
+          <w:noProof/>
+        </w:rPr>
+        <w:lastRenderedPageBreak/>
+        <w:drawing>
+          <wp:inline distT="0" distB="0" distL="0" distR="0" wp14:anchorId="16DF4AC7" wp14:editId="0F447017">
+            <wp:extent cx="4534133" cy="2959252"/>
+            <wp:effectExtent l="0" t="0" r="0" b="0"/>
+            <wp:docPr id="16" name="Imagen 16"/>
+            <wp:cNvGraphicFramePr>
+              <a:graphicFrameLocks xmlns:a="http://schemas.openxmlformats.org/drawingml/2006/main" noChangeAspect="1"/>
+            </wp:cNvGraphicFramePr>
+            <a:graphic xmlns:a="http://schemas.openxmlformats.org/drawingml/2006/main">
+              <a:graphicData uri="http://schemas.openxmlformats.org/drawingml/2006/picture">
+                <pic:pic xmlns:pic="http://schemas.openxmlformats.org/drawingml/2006/picture">
+                  <pic:nvPicPr>
+                    <pic:cNvPr id="1" name=""/>
+                    <pic:cNvPicPr/>
+                  </pic:nvPicPr>
+                  <pic:blipFill>
+                    <a:blip r:embed="rId35"/>
+                    <a:stretch>
+                      <a:fillRect/>
+                    </a:stretch>
+                  </pic:blipFill>
+                  <pic:spPr>
+                    <a:xfrm>
+                      <a:off x="0" y="0"/>
                       <a:ext cx="4534133" cy="2959252"/>
                     </a:xfrm>
                     <a:prstGeom prst="rect">
@@ -26559,10 +27214,6 @@
       </w:pPr>
     </w:p>
     <w:p>
-      <w:pPr>
-        <w:pStyle w:val="Ttulo3"/>
-        <w:jc w:val="center"/>
-      </w:pPr>
       <w:r>
         <w:rPr>
           <w:noProof/>
@@ -26584,7 +27235,7 @@
                     <pic:cNvPicPr/>
                   </pic:nvPicPr>
                   <pic:blipFill>
-                    <a:blip r:embed="rId33"/>
+                    <a:blip r:embed="rId36"/>
                     <a:stretch>
                       <a:fillRect/>
                     </a:stretch>
@@ -26610,9 +27261,11 @@
       <w:pPr>
         <w:pStyle w:val="Ttulo4"/>
       </w:pPr>
+      <w:bookmarkStart w:id="159" w:name="_Toc152593529"/>
       <w:r>
         <w:t>PCA</w:t>
       </w:r>
+      <w:bookmarkEnd w:id="159"/>
     </w:p>
     <w:p/>
     <w:p>
@@ -26704,21 +27357,20 @@
     <w:p/>
     <w:p>
       <w:r>
-        <w:t>Tratamos cada vez</w:t>
-      </w:r>
-      <w:r>
-        <w:t xml:space="preserve"> </w:t>
-      </w:r>
-      <w:r>
-        <w:t>muestra (o ensayo experimental) como muestra individual en nuestro</w:t>
-      </w:r>
-    </w:p>
-    <w:p>
-      <w:r>
-        <w:t>conjunto de datos. En cada muestra de tiempo registramos un conjunto de datos que consta de múltiples mediciones (</w:t>
-      </w:r>
-      <w:r>
-        <w:t xml:space="preserve">En este caso las llamamos características). En el conjunto de datos cada registro o traza de trafico capturado puede expresarse como un vector de N columnas. </w:t>
+        <w:t>Tratamos cada vez muestra (o ensayo experimental) como muestra individual en nuestro</w:t>
+      </w:r>
+    </w:p>
+    <w:p>
+      <w:r>
+        <w:t xml:space="preserve">conjunto de datos. En cada muestra de tiempo registramos un conjunto de datos que consta de múltiples mediciones (En este caso las llamamos características). En el conjunto de datos cada registro o traza de </w:t>
+      </w:r>
+      <w:proofErr w:type="spellStart"/>
+      <w:r>
+        <w:t>trafico</w:t>
+      </w:r>
+      <w:proofErr w:type="spellEnd"/>
+      <w:r>
+        <w:t xml:space="preserve"> capturado puede expresarse como un vector de N columnas. </w:t>
       </w:r>
     </w:p>
     <w:p>
@@ -26800,6 +27452,7 @@
         </m:oMath>
       </m:oMathPara>
     </w:p>
+    <w:p/>
     <w:p>
       <w:r>
         <w:t>Cada muestra x es un vector de n dimensiones, es decir que traza será un vector en un espacio vectorial. En algebra lineal una base canónica es un conjunto de vectores que permite describir o representar otros vectores de manera sistemática y eficiente en términos de coordenadas. Por ejemplo, un vector cualquiera en R</w:t>
@@ -26840,6 +27493,9 @@
         <w:jc w:val="center"/>
       </w:pPr>
       <w:r>
+        <w:rPr>
+          <w:noProof/>
+        </w:rPr>
         <w:drawing>
           <wp:inline distT="0" distB="0" distL="0" distR="0" wp14:anchorId="29A3AA9A" wp14:editId="06D4A825">
             <wp:extent cx="2127359" cy="723937"/>
@@ -26856,7 +27512,7 @@
                     <pic:cNvPicPr/>
                   </pic:nvPicPr>
                   <pic:blipFill>
-                    <a:blip r:embed="rId34"/>
+                    <a:blip r:embed="rId37"/>
                     <a:stretch>
                       <a:fillRect/>
                     </a:stretch>
@@ -26881,8 +27537,6 @@
       <w:pPr>
         <w:jc w:val="center"/>
       </w:pPr>
-      <w:bookmarkStart w:id="157" w:name="_GoBack"/>
-      <w:bookmarkEnd w:id="157"/>
     </w:p>
     <w:p>
       <w:pPr>
@@ -26904,6 +27558,1131 @@
       <w:r>
         <w:t xml:space="preserve"> nuestro conjunto de datos. </w:t>
       </w:r>
+    </w:p>
+    <w:p>
+      <w:pPr>
+        <w:jc w:val="left"/>
+      </w:pPr>
+    </w:p>
+    <w:p>
+      <w:pPr>
+        <w:jc w:val="left"/>
+      </w:pPr>
+      <w:r>
+        <w:t xml:space="preserve">La matriz de </w:t>
+      </w:r>
+      <w:r>
+        <w:t xml:space="preserve">covarianza </w:t>
+      </w:r>
+      <w:proofErr w:type="spellStart"/>
+      <w:r>
+        <w:t>Cx</w:t>
+      </w:r>
+      <w:proofErr w:type="spellEnd"/>
+      <w:r>
+        <w:t xml:space="preserve">   es una herramienta que resume cómo cada par de variables en un conjunto de datos se relaciona entre sí. Cada elemento </w:t>
+      </w:r>
+      <w:proofErr w:type="spellStart"/>
+      <w:proofErr w:type="gramStart"/>
+      <w:r>
+        <w:t>Cij</w:t>
+      </w:r>
+      <w:proofErr w:type="spellEnd"/>
+      <w:r>
+        <w:t xml:space="preserve">  de</w:t>
+      </w:r>
+      <w:proofErr w:type="gramEnd"/>
+      <w:r>
+        <w:t xml:space="preserve"> esta matriz indica la covarianza entre la variable i y la variable j. Si tenemos, por ejemplo, un conjunto de datos con tres mediciones (X, Y, Z), la matriz de covarianza </w:t>
+      </w:r>
+      <w:proofErr w:type="spellStart"/>
+      <w:r>
+        <w:t>C</w:t>
+      </w:r>
+      <w:r>
+        <w:t>x</w:t>
+      </w:r>
+      <w:proofErr w:type="spellEnd"/>
+      <w:r>
+        <w:t xml:space="preserve">    podría verse así:</w:t>
+      </w:r>
+    </w:p>
+    <w:p>
+      <w:pPr>
+        <w:jc w:val="left"/>
+      </w:pPr>
+    </w:p>
+    <w:p>
+      <w:pPr>
+        <w:jc w:val="left"/>
+      </w:pPr>
+      <m:oMathPara>
+        <m:oMath>
+          <m:r>
+            <w:rPr>
+              <w:rFonts w:ascii="Cambria Math" w:hAnsi="Cambria Math"/>
+            </w:rPr>
+            <m:t xml:space="preserve">Cx= </m:t>
+          </m:r>
+          <m:d>
+            <m:dPr>
+              <m:ctrlPr>
+                <w:rPr>
+                  <w:rFonts w:ascii="Cambria Math" w:hAnsi="Cambria Math"/>
+                  <w:i/>
+                </w:rPr>
+              </m:ctrlPr>
+            </m:dPr>
+            <m:e>
+              <m:m>
+                <m:mPr>
+                  <m:mcs>
+                    <m:mc>
+                      <m:mcPr>
+                        <m:count m:val="3"/>
+                        <m:mcJc m:val="center"/>
+                      </m:mcPr>
+                    </m:mc>
+                  </m:mcs>
+                  <m:ctrlPr>
+                    <w:rPr>
+                      <w:rFonts w:ascii="Cambria Math" w:hAnsi="Cambria Math"/>
+                      <w:i/>
+                    </w:rPr>
+                  </m:ctrlPr>
+                </m:mPr>
+                <m:mr>
+                  <m:e>
+                    <m:r>
+                      <w:rPr>
+                        <w:rFonts w:ascii="Cambria Math" w:hAnsi="Cambria Math"/>
+                      </w:rPr>
+                      <m:t>Var(X)</m:t>
+                    </m:r>
+                  </m:e>
+                  <m:e>
+                    <m:r>
+                      <w:rPr>
+                        <w:rFonts w:ascii="Cambria Math" w:hAnsi="Cambria Math"/>
+                      </w:rPr>
+                      <m:t>Cov(X,Y)</m:t>
+                    </m:r>
+                  </m:e>
+                  <m:e>
+                    <m:r>
+                      <w:rPr>
+                        <w:rFonts w:ascii="Cambria Math" w:hAnsi="Cambria Math"/>
+                      </w:rPr>
+                      <m:t>Cov(X,Z)</m:t>
+                    </m:r>
+                  </m:e>
+                </m:mr>
+                <m:mr>
+                  <m:e>
+                    <m:r>
+                      <w:rPr>
+                        <w:rFonts w:ascii="Cambria Math" w:hAnsi="Cambria Math"/>
+                      </w:rPr>
+                      <m:t>Cov(Y, X)</m:t>
+                    </m:r>
+                  </m:e>
+                  <m:e>
+                    <m:r>
+                      <w:rPr>
+                        <w:rFonts w:ascii="Cambria Math" w:hAnsi="Cambria Math"/>
+                      </w:rPr>
+                      <m:t>Var(Y)</m:t>
+                    </m:r>
+                  </m:e>
+                  <m:e>
+                    <m:r>
+                      <w:rPr>
+                        <w:rFonts w:ascii="Cambria Math" w:hAnsi="Cambria Math"/>
+                      </w:rPr>
+                      <m:t>Cov(Y,Z)</m:t>
+                    </m:r>
+                  </m:e>
+                </m:mr>
+                <m:mr>
+                  <m:e>
+                    <m:r>
+                      <w:rPr>
+                        <w:rFonts w:ascii="Cambria Math" w:hAnsi="Cambria Math"/>
+                      </w:rPr>
+                      <m:t>Cov(Z,X)</m:t>
+                    </m:r>
+                  </m:e>
+                  <m:e>
+                    <m:r>
+                      <w:rPr>
+                        <w:rFonts w:ascii="Cambria Math" w:hAnsi="Cambria Math"/>
+                      </w:rPr>
+                      <m:t>Cov(Z,Y)</m:t>
+                    </m:r>
+                  </m:e>
+                  <m:e>
+                    <m:r>
+                      <w:rPr>
+                        <w:rFonts w:ascii="Cambria Math" w:hAnsi="Cambria Math"/>
+                      </w:rPr>
+                      <m:t>Var(Z)</m:t>
+                    </m:r>
+                  </m:e>
+                </m:mr>
+              </m:m>
+            </m:e>
+          </m:d>
+        </m:oMath>
+      </m:oMathPara>
+    </w:p>
+    <w:p>
+      <w:pPr>
+        <w:jc w:val="left"/>
+      </w:pPr>
+    </w:p>
+    <w:p>
+      <w:pPr>
+        <w:jc w:val="left"/>
+      </w:pPr>
+      <w:r>
+        <w:t xml:space="preserve">El objetivo al hallar los Componentes principales es minimizar la redundancia medida por la magnitud de la covarianza y maximizar la medida de la varianza. Para esto se debe crear una matriz </w:t>
+      </w:r>
+      <w:proofErr w:type="gramStart"/>
+      <w:r>
+        <w:t>C</w:t>
+      </w:r>
+      <w:r>
+        <w:rPr>
+          <w:vertAlign w:val="subscript"/>
+        </w:rPr>
+        <w:t xml:space="preserve">Y </w:t>
+      </w:r>
+      <w:r>
+        <w:rPr>
+          <w:vertAlign w:val="subscript"/>
+        </w:rPr>
+        <w:t xml:space="preserve"> </w:t>
+      </w:r>
+      <w:r>
+        <w:t>.</w:t>
+      </w:r>
+      <w:proofErr w:type="gramEnd"/>
+      <w:r>
+        <w:t xml:space="preserve"> </w:t>
+      </w:r>
+    </w:p>
+    <w:p>
+      <w:pPr>
+        <w:jc w:val="left"/>
+      </w:pPr>
+    </w:p>
+    <w:p>
+      <w:pPr>
+        <w:jc w:val="left"/>
+      </w:pPr>
+      <m:oMathPara>
+        <m:oMath>
+          <m:sSub>
+            <m:sSubPr>
+              <m:ctrlPr>
+                <w:rPr>
+                  <w:rFonts w:ascii="Cambria Math" w:hAnsi="Cambria Math"/>
+                  <w:i/>
+                </w:rPr>
+              </m:ctrlPr>
+            </m:sSubPr>
+            <m:e>
+              <m:r>
+                <w:rPr>
+                  <w:rFonts w:ascii="Cambria Math" w:hAnsi="Cambria Math"/>
+                </w:rPr>
+                <m:t>C</m:t>
+              </m:r>
+            </m:e>
+            <m:sub>
+              <m:r>
+                <w:rPr>
+                  <w:rFonts w:ascii="Cambria Math" w:hAnsi="Cambria Math"/>
+                </w:rPr>
+                <m:t>Y</m:t>
+              </m:r>
+            </m:sub>
+          </m:sSub>
+          <m:r>
+            <w:rPr>
+              <w:rFonts w:ascii="Cambria Math" w:hAnsi="Cambria Math"/>
+            </w:rPr>
+            <m:t xml:space="preserve">= </m:t>
+          </m:r>
+          <m:d>
+            <m:dPr>
+              <m:ctrlPr>
+                <w:rPr>
+                  <w:rFonts w:ascii="Cambria Math" w:hAnsi="Cambria Math"/>
+                  <w:i/>
+                </w:rPr>
+              </m:ctrlPr>
+            </m:dPr>
+            <m:e>
+              <m:m>
+                <m:mPr>
+                  <m:mcs>
+                    <m:mc>
+                      <m:mcPr>
+                        <m:count m:val="3"/>
+                        <m:mcJc m:val="center"/>
+                      </m:mcPr>
+                    </m:mc>
+                  </m:mcs>
+                  <m:ctrlPr>
+                    <w:rPr>
+                      <w:rFonts w:ascii="Cambria Math" w:hAnsi="Cambria Math"/>
+                      <w:i/>
+                    </w:rPr>
+                  </m:ctrlPr>
+                </m:mPr>
+                <m:mr>
+                  <m:e>
+                    <m:r>
+                      <w:rPr>
+                        <w:rFonts w:ascii="Cambria Math" w:hAnsi="Cambria Math"/>
+                      </w:rPr>
+                      <m:t>Var '(X)</m:t>
+                    </m:r>
+                  </m:e>
+                  <m:e>
+                    <m:r>
+                      <w:rPr>
+                        <w:rFonts w:ascii="Cambria Math" w:hAnsi="Cambria Math"/>
+                      </w:rPr>
+                      <m:t>0</m:t>
+                    </m:r>
+                  </m:e>
+                  <m:e>
+                    <m:r>
+                      <w:rPr>
+                        <w:rFonts w:ascii="Cambria Math" w:hAnsi="Cambria Math"/>
+                      </w:rPr>
+                      <m:t>0</m:t>
+                    </m:r>
+                  </m:e>
+                </m:mr>
+                <m:mr>
+                  <m:e>
+                    <m:r>
+                      <w:rPr>
+                        <w:rFonts w:ascii="Cambria Math" w:hAnsi="Cambria Math"/>
+                      </w:rPr>
+                      <m:t>0</m:t>
+                    </m:r>
+                  </m:e>
+                  <m:e>
+                    <m:r>
+                      <w:rPr>
+                        <w:rFonts w:ascii="Cambria Math" w:hAnsi="Cambria Math"/>
+                      </w:rPr>
+                      <m:t>Var'(Y)</m:t>
+                    </m:r>
+                  </m:e>
+                  <m:e>
+                    <m:r>
+                      <w:rPr>
+                        <w:rFonts w:ascii="Cambria Math" w:hAnsi="Cambria Math"/>
+                      </w:rPr>
+                      <m:t>0</m:t>
+                    </m:r>
+                  </m:e>
+                </m:mr>
+                <m:mr>
+                  <m:e>
+                    <m:r>
+                      <w:rPr>
+                        <w:rFonts w:ascii="Cambria Math" w:hAnsi="Cambria Math"/>
+                      </w:rPr>
+                      <m:t>0</m:t>
+                    </m:r>
+                  </m:e>
+                  <m:e>
+                    <m:r>
+                      <w:rPr>
+                        <w:rFonts w:ascii="Cambria Math" w:hAnsi="Cambria Math"/>
+                      </w:rPr>
+                      <m:t>0</m:t>
+                    </m:r>
+                  </m:e>
+                  <m:e>
+                    <m:r>
+                      <w:rPr>
+                        <w:rFonts w:ascii="Cambria Math" w:hAnsi="Cambria Math"/>
+                      </w:rPr>
+                      <m:t>Var'(Z)</m:t>
+                    </m:r>
+                  </m:e>
+                </m:mr>
+              </m:m>
+            </m:e>
+          </m:d>
+        </m:oMath>
+      </m:oMathPara>
+    </w:p>
+    <w:p>
+      <w:pPr>
+        <w:jc w:val="left"/>
+      </w:pPr>
+    </w:p>
+    <w:p>
+      <w:pPr>
+        <w:jc w:val="left"/>
+      </w:pPr>
+    </w:p>
+    <w:p>
+      <w:pPr>
+        <w:jc w:val="left"/>
+      </w:pPr>
+      <w:r>
+        <w:t>El algoritmo de PCA los que hace es: 1.  Selecciona la dirección que maximiza la varianza en los datos en el espacio m-dimensional. 2. Encuentra la siguiente dirección que maximiza la varianza y es ortogonal a la anterior. 3. Repite el proceso hasta obtener el número deseado de componentes. El resultado será una base:</w:t>
+      </w:r>
+    </w:p>
+    <w:p>
+      <w:pPr>
+        <w:jc w:val="left"/>
+      </w:pPr>
+      <m:oMathPara>
+        <m:oMath>
+          <m:r>
+            <w:rPr>
+              <w:rFonts w:ascii="Cambria Math" w:hAnsi="Cambria Math"/>
+            </w:rPr>
+            <m:t>{p1,…., pm}</m:t>
+          </m:r>
+        </m:oMath>
+      </m:oMathPara>
+    </w:p>
+    <w:p>
+      <w:pPr>
+        <w:jc w:val="left"/>
+      </w:pPr>
+    </w:p>
+    <w:p>
+      <w:pPr>
+        <w:jc w:val="left"/>
+      </w:pPr>
+      <w:r>
+        <w:t xml:space="preserve">Esta base serán los componentes principales del conjunto de datos original. </w:t>
+      </w:r>
+    </w:p>
+    <w:p>
+      <w:pPr>
+        <w:jc w:val="left"/>
+      </w:pPr>
+      <w:r>
+        <w:t xml:space="preserve">Para realizar este procedimiento se utiliza la descomposición de </w:t>
+      </w:r>
+      <w:proofErr w:type="spellStart"/>
+      <w:r>
+        <w:t>ei</w:t>
+      </w:r>
+      <w:r>
+        <w:t>genvectores</w:t>
+      </w:r>
+      <w:proofErr w:type="spellEnd"/>
+      <w:r>
+        <w:t>.</w:t>
+      </w:r>
+    </w:p>
+    <w:p>
+      <w:pPr>
+        <w:jc w:val="left"/>
+      </w:pPr>
+    </w:p>
+    <w:p>
+      <w:pPr>
+        <w:jc w:val="left"/>
+      </w:pPr>
+      <w:r>
+        <w:t xml:space="preserve">El objetivo será encontrar alguna matriz ortonormal P en Y = PX tal que </w:t>
+      </w:r>
+      <m:oMath>
+        <m:sSub>
+          <m:sSubPr>
+            <m:ctrlPr>
+              <w:rPr>
+                <w:rFonts w:ascii="Cambria Math" w:hAnsi="Cambria Math"/>
+                <w:i/>
+              </w:rPr>
+            </m:ctrlPr>
+          </m:sSubPr>
+          <m:e>
+            <m:r>
+              <w:rPr>
+                <w:rFonts w:ascii="Cambria Math" w:hAnsi="Cambria Math"/>
+              </w:rPr>
+              <m:t>C</m:t>
+            </m:r>
+          </m:e>
+          <m:sub>
+            <m:r>
+              <w:rPr>
+                <w:rFonts w:ascii="Cambria Math" w:hAnsi="Cambria Math"/>
+              </w:rPr>
+              <m:t>Y</m:t>
+            </m:r>
+          </m:sub>
+        </m:sSub>
+        <m:r>
+          <w:rPr>
+            <w:rFonts w:ascii="Cambria Math" w:hAnsi="Cambria Math"/>
+          </w:rPr>
+          <m:t xml:space="preserve"> =</m:t>
+        </m:r>
+        <m:f>
+          <m:fPr>
+            <m:ctrlPr>
+              <w:rPr>
+                <w:rFonts w:ascii="Cambria Math" w:hAnsi="Cambria Math"/>
+                <w:i/>
+              </w:rPr>
+            </m:ctrlPr>
+          </m:fPr>
+          <m:num>
+            <m:r>
+              <w:rPr>
+                <w:rFonts w:ascii="Cambria Math" w:hAnsi="Cambria Math"/>
+              </w:rPr>
+              <m:t>1</m:t>
+            </m:r>
+          </m:num>
+          <m:den>
+            <m:r>
+              <w:rPr>
+                <w:rFonts w:ascii="Cambria Math" w:hAnsi="Cambria Math"/>
+              </w:rPr>
+              <m:t>n</m:t>
+            </m:r>
+          </m:den>
+        </m:f>
+        <m:sSup>
+          <m:sSupPr>
+            <m:ctrlPr>
+              <w:rPr>
+                <w:rFonts w:ascii="Cambria Math" w:hAnsi="Cambria Math"/>
+                <w:i/>
+              </w:rPr>
+            </m:ctrlPr>
+          </m:sSupPr>
+          <m:e>
+            <m:r>
+              <w:rPr>
+                <w:rFonts w:ascii="Cambria Math" w:hAnsi="Cambria Math"/>
+              </w:rPr>
+              <m:t>YY</m:t>
+            </m:r>
+          </m:e>
+          <m:sup>
+            <m:r>
+              <w:rPr>
+                <w:rFonts w:ascii="Cambria Math" w:hAnsi="Cambria Math"/>
+              </w:rPr>
+              <m:t>T</m:t>
+            </m:r>
+          </m:sup>
+        </m:sSup>
+      </m:oMath>
+      <w:r>
+        <w:t xml:space="preserve"> es una matriz diagonal. Las filas de P son los componentes principales de X. </w:t>
+      </w:r>
+    </w:p>
+    <w:p>
+      <w:pPr>
+        <w:jc w:val="left"/>
+      </w:pPr>
+    </w:p>
+    <w:p>
+      <w:pPr>
+        <w:jc w:val="left"/>
+      </w:pPr>
+    </w:p>
+    <w:tbl>
+      <w:tblPr>
+        <w:tblStyle w:val="Tablaconcuadrcula"/>
+        <w:tblW w:w="0" w:type="auto"/>
+        <w:tblBorders>
+          <w:top w:val="none" w:sz="0" w:space="0" w:color="auto"/>
+          <w:left w:val="none" w:sz="0" w:space="0" w:color="auto"/>
+          <w:bottom w:val="none" w:sz="0" w:space="0" w:color="auto"/>
+          <w:right w:val="none" w:sz="0" w:space="0" w:color="auto"/>
+          <w:insideH w:val="none" w:sz="0" w:space="0" w:color="auto"/>
+          <w:insideV w:val="none" w:sz="0" w:space="0" w:color="auto"/>
+        </w:tblBorders>
+        <w:tblLook w:val="04A0" w:firstRow="1" w:lastRow="0" w:firstColumn="1" w:lastColumn="0" w:noHBand="0" w:noVBand="1"/>
+      </w:tblPr>
+      <w:tblGrid>
+        <w:gridCol w:w="4698"/>
+        <w:gridCol w:w="4699"/>
+      </w:tblGrid>
+      <w:tr>
+        <w:tc>
+          <w:tcPr>
+            <w:tcW w:w="4698" w:type="dxa"/>
+          </w:tcPr>
+          <w:p>
+            <w:pPr>
+              <w:tabs>
+                <w:tab w:val="left" w:pos="3410"/>
+              </w:tabs>
+              <w:jc w:val="center"/>
+            </w:pPr>
+            <w:r>
+              <w:rPr>
+                <w:noProof/>
+              </w:rPr>
+              <w:drawing>
+                <wp:inline distT="0" distB="0" distL="0" distR="0" wp14:anchorId="0BD1B023" wp14:editId="60DE643E">
+                  <wp:extent cx="1079500" cy="1073150"/>
+                  <wp:effectExtent l="0" t="0" r="6350" b="0"/>
+                  <wp:docPr id="28" name="Imagen 28"/>
+                  <wp:cNvGraphicFramePr>
+                    <a:graphicFrameLocks xmlns:a="http://schemas.openxmlformats.org/drawingml/2006/main" noChangeAspect="1"/>
+                  </wp:cNvGraphicFramePr>
+                  <a:graphic xmlns:a="http://schemas.openxmlformats.org/drawingml/2006/main">
+                    <a:graphicData uri="http://schemas.openxmlformats.org/drawingml/2006/picture">
+                      <pic:pic xmlns:pic="http://schemas.openxmlformats.org/drawingml/2006/picture">
+                        <pic:nvPicPr>
+                          <pic:cNvPr id="1" name=""/>
+                          <pic:cNvPicPr/>
+                        </pic:nvPicPr>
+                        <pic:blipFill>
+                          <a:blip r:embed="rId38"/>
+                          <a:stretch>
+                            <a:fillRect/>
+                          </a:stretch>
+                        </pic:blipFill>
+                        <pic:spPr>
+                          <a:xfrm>
+                            <a:off x="0" y="0"/>
+                            <a:ext cx="1079557" cy="1073207"/>
+                          </a:xfrm>
+                          <a:prstGeom prst="rect">
+                            <a:avLst/>
+                          </a:prstGeom>
+                        </pic:spPr>
+                      </pic:pic>
+                    </a:graphicData>
+                  </a:graphic>
+                </wp:inline>
+              </w:drawing>
+            </w:r>
+          </w:p>
+        </w:tc>
+        <w:tc>
+          <w:tcPr>
+            <w:tcW w:w="4699" w:type="dxa"/>
+          </w:tcPr>
+          <w:p>
+            <w:pPr>
+              <w:jc w:val="center"/>
+            </w:pPr>
+            <w:r>
+              <w:rPr>
+                <w:noProof/>
+              </w:rPr>
+              <w:drawing>
+                <wp:inline distT="0" distB="0" distL="0" distR="0" wp14:anchorId="5EE968C8" wp14:editId="2A241134">
+                  <wp:extent cx="1218565" cy="1066800"/>
+                  <wp:effectExtent l="0" t="0" r="635" b="0"/>
+                  <wp:docPr id="29" name="Imagen 29"/>
+                  <wp:cNvGraphicFramePr>
+                    <a:graphicFrameLocks xmlns:a="http://schemas.openxmlformats.org/drawingml/2006/main" noChangeAspect="1"/>
+                  </wp:cNvGraphicFramePr>
+                  <a:graphic xmlns:a="http://schemas.openxmlformats.org/drawingml/2006/main">
+                    <a:graphicData uri="http://schemas.openxmlformats.org/drawingml/2006/picture">
+                      <pic:pic xmlns:pic="http://schemas.openxmlformats.org/drawingml/2006/picture">
+                        <pic:nvPicPr>
+                          <pic:cNvPr id="1" name=""/>
+                          <pic:cNvPicPr/>
+                        </pic:nvPicPr>
+                        <pic:blipFill>
+                          <a:blip r:embed="rId39"/>
+                          <a:stretch>
+                            <a:fillRect/>
+                          </a:stretch>
+                        </pic:blipFill>
+                        <pic:spPr>
+                          <a:xfrm>
+                            <a:off x="0" y="0"/>
+                            <a:ext cx="1237784" cy="1083625"/>
+                          </a:xfrm>
+                          <a:prstGeom prst="rect">
+                            <a:avLst/>
+                          </a:prstGeom>
+                        </pic:spPr>
+                      </pic:pic>
+                    </a:graphicData>
+                  </a:graphic>
+                </wp:inline>
+              </w:drawing>
+            </w:r>
+          </w:p>
+        </w:tc>
+      </w:tr>
+    </w:tbl>
+    <w:p>
+      <w:pPr>
+        <w:jc w:val="left"/>
+      </w:pPr>
+    </w:p>
+    <w:p>
+      <w:pPr>
+        <w:pStyle w:val="Ttulo4"/>
+      </w:pPr>
+      <w:bookmarkStart w:id="160" w:name="_Toc152593530"/>
+      <w:r>
+        <w:t>División del conjunto de datos</w:t>
+      </w:r>
+      <w:bookmarkEnd w:id="160"/>
+      <w:r>
+        <w:t xml:space="preserve"> </w:t>
+      </w:r>
+    </w:p>
+    <w:p>
+      <w:pPr>
+        <w:jc w:val="left"/>
+        <w:rPr>
+          <w:lang w:val="es-CO"/>
+        </w:rPr>
+      </w:pPr>
+    </w:p>
+    <w:p>
+      <w:pPr>
+        <w:jc w:val="left"/>
+        <w:rPr>
+          <w:lang w:val="es-CO"/>
+        </w:rPr>
+      </w:pPr>
+      <w:r>
+        <w:rPr>
+          <w:lang w:val="es-CO"/>
+        </w:rPr>
+        <w:t xml:space="preserve">La división de un conjunto de datos en entrenamiento, validación y prueba es una estrategia que busca abordar diferentes aspectos del proceso de modelado. </w:t>
+      </w:r>
+      <w:r>
+        <w:rPr>
+          <w:lang w:val="es-CO"/>
+        </w:rPr>
+        <w:t xml:space="preserve"> </w:t>
+      </w:r>
+    </w:p>
+    <w:p>
+      <w:pPr>
+        <w:jc w:val="left"/>
+        <w:rPr>
+          <w:lang w:val="es-CO"/>
+        </w:rPr>
+      </w:pPr>
+    </w:p>
+    <w:p>
+      <w:pPr>
+        <w:jc w:val="left"/>
+        <w:rPr>
+          <w:lang w:val="es-CO"/>
+        </w:rPr>
+      </w:pPr>
+      <w:r>
+        <w:rPr>
+          <w:b/>
+          <w:lang w:val="es-CO"/>
+        </w:rPr>
+        <w:t>Conjunto de Entrenamiento (Training Set):</w:t>
+      </w:r>
+      <w:r>
+        <w:rPr>
+          <w:lang w:val="es-CO"/>
+        </w:rPr>
+        <w:t xml:space="preserve"> Este conjunto se utiliza para entrenar el modelo. Durante el entrenamiento, el modelo intenta aprender patrones o relaciones entre las </w:t>
+      </w:r>
+      <w:r>
+        <w:rPr>
+          <w:lang w:val="es-CO"/>
+        </w:rPr>
+        <w:t>c</w:t>
+      </w:r>
+      <w:r>
+        <w:rPr>
+          <w:lang w:val="es-CO"/>
+        </w:rPr>
+        <w:t>aracterísticas (variables independientes) y la variable objetivo (variable dependiente).</w:t>
+      </w:r>
+    </w:p>
+    <w:p>
+      <w:pPr>
+        <w:jc w:val="left"/>
+        <w:rPr>
+          <w:lang w:val="es-CO"/>
+        </w:rPr>
+      </w:pPr>
+    </w:p>
+    <w:p>
+      <w:pPr>
+        <w:jc w:val="left"/>
+        <w:rPr>
+          <w:lang w:val="es-CO"/>
+        </w:rPr>
+      </w:pPr>
+      <w:r>
+        <w:rPr>
+          <w:b/>
+          <w:lang w:val="es-CO"/>
+        </w:rPr>
+        <w:t>Conjunto de Validación (</w:t>
+      </w:r>
+      <w:proofErr w:type="spellStart"/>
+      <w:r>
+        <w:rPr>
+          <w:b/>
+          <w:lang w:val="es-CO"/>
+        </w:rPr>
+        <w:t>Validation</w:t>
+      </w:r>
+      <w:proofErr w:type="spellEnd"/>
+      <w:r>
+        <w:rPr>
+          <w:b/>
+          <w:lang w:val="es-CO"/>
+        </w:rPr>
+        <w:t xml:space="preserve"> Set):</w:t>
+      </w:r>
+      <w:r>
+        <w:rPr>
+          <w:lang w:val="es-CO"/>
+        </w:rPr>
+        <w:t xml:space="preserve"> Este conjunto se utiliza un</w:t>
+      </w:r>
+      <w:r>
+        <w:rPr>
+          <w:lang w:val="es-CO"/>
+        </w:rPr>
+        <w:t xml:space="preserve">a vez que el modelo ha sido entrenado, </w:t>
+      </w:r>
+      <w:r>
+        <w:rPr>
+          <w:lang w:val="es-CO"/>
+        </w:rPr>
+        <w:t>para</w:t>
+      </w:r>
+      <w:r>
+        <w:rPr>
+          <w:lang w:val="es-CO"/>
+        </w:rPr>
+        <w:t xml:space="preserve"> evaluar su rendimiento</w:t>
+      </w:r>
+      <w:r>
+        <w:rPr>
+          <w:lang w:val="es-CO"/>
+        </w:rPr>
+        <w:t>, afinar y seleccionar modelos. S</w:t>
+      </w:r>
+      <w:r>
+        <w:rPr>
+          <w:lang w:val="es-CO"/>
+        </w:rPr>
+        <w:t xml:space="preserve">i es necesario, ajustar sus </w:t>
+      </w:r>
+      <w:proofErr w:type="spellStart"/>
+      <w:r>
+        <w:rPr>
+          <w:lang w:val="es-CO"/>
+        </w:rPr>
+        <w:t>hiperparámetros</w:t>
+      </w:r>
+      <w:proofErr w:type="spellEnd"/>
+      <w:r>
+        <w:rPr>
+          <w:lang w:val="es-CO"/>
+        </w:rPr>
+        <w:t xml:space="preserve">. Usando el conjunto de validación, podemos evaluar cómo se desempeña el modelo en datos no vistos durante el entrenamiento. </w:t>
+      </w:r>
+    </w:p>
+    <w:p>
+      <w:pPr>
+        <w:jc w:val="left"/>
+        <w:rPr>
+          <w:lang w:val="es-CO"/>
+        </w:rPr>
+      </w:pPr>
+    </w:p>
+    <w:p>
+      <w:pPr>
+        <w:jc w:val="left"/>
+        <w:rPr>
+          <w:b/>
+          <w:lang w:val="es-CO"/>
+        </w:rPr>
+      </w:pPr>
+      <w:r>
+        <w:rPr>
+          <w:b/>
+          <w:lang w:val="es-CO"/>
+        </w:rPr>
+        <w:t>Conjunto de Prueba (Test Set):</w:t>
+      </w:r>
+    </w:p>
+    <w:p>
+      <w:pPr>
+        <w:jc w:val="left"/>
+        <w:rPr>
+          <w:lang w:val="es-CO"/>
+        </w:rPr>
+      </w:pPr>
+      <w:r>
+        <w:rPr>
+          <w:lang w:val="es-CO"/>
+        </w:rPr>
+        <w:t>Este conjunto se utiliza para e</w:t>
+      </w:r>
+      <w:r>
+        <w:rPr>
+          <w:lang w:val="es-CO"/>
+        </w:rPr>
+        <w:t xml:space="preserve">valuar el rendimiento final del modelo. </w:t>
+      </w:r>
+      <w:r>
+        <w:rPr>
+          <w:lang w:val="es-CO"/>
+        </w:rPr>
+        <w:t xml:space="preserve">Después de </w:t>
+      </w:r>
+      <w:r>
+        <w:rPr>
+          <w:lang w:val="es-CO"/>
+        </w:rPr>
+        <w:t>seleccionar y afinar el modelo con los conjuntos de entrenamiento y validación, utilizamos el conjunto de prueba para obtener una estimación imparcial del rendimiento del modelo</w:t>
+      </w:r>
+      <w:r>
+        <w:rPr>
+          <w:lang w:val="es-CO"/>
+        </w:rPr>
+        <w:t>. E</w:t>
+      </w:r>
+      <w:r>
+        <w:rPr>
+          <w:lang w:val="es-CO"/>
+        </w:rPr>
+        <w:t>ste rendimiento es una buena aproximación de cómo se comportaría el modelo en el "mundo real" con datos totalmente desconocidos.</w:t>
+      </w:r>
+    </w:p>
+    <w:p>
+      <w:pPr>
+        <w:jc w:val="left"/>
+        <w:rPr>
+          <w:lang w:val="es-CO"/>
+        </w:rPr>
+      </w:pPr>
+    </w:p>
+    <w:p>
+      <w:pPr>
+        <w:rPr>
+          <w:lang w:val="es-CO"/>
+        </w:rPr>
+      </w:pPr>
+      <w:r>
+        <w:rPr>
+          <w:lang w:val="es-CO"/>
+        </w:rPr>
+        <w:t>Los B</w:t>
+      </w:r>
+      <w:r>
+        <w:rPr>
+          <w:lang w:val="es-CO"/>
+        </w:rPr>
+        <w:t>eneficios de esta división</w:t>
+      </w:r>
+      <w:r>
+        <w:rPr>
+          <w:lang w:val="es-CO"/>
+        </w:rPr>
+        <w:t xml:space="preserve"> son e</w:t>
+      </w:r>
+      <w:r>
+        <w:rPr>
+          <w:lang w:val="es-CO"/>
+        </w:rPr>
+        <w:t>vitar el Sobreajuste (</w:t>
+      </w:r>
+      <w:proofErr w:type="spellStart"/>
+      <w:r>
+        <w:rPr>
+          <w:lang w:val="es-CO"/>
+        </w:rPr>
+        <w:t>Overfitting</w:t>
+      </w:r>
+      <w:proofErr w:type="spellEnd"/>
+      <w:r>
+        <w:rPr>
+          <w:lang w:val="es-CO"/>
+        </w:rPr>
+        <w:t>)</w:t>
+      </w:r>
+      <w:r>
+        <w:rPr>
+          <w:lang w:val="es-CO"/>
+        </w:rPr>
+        <w:t xml:space="preserve"> </w:t>
+      </w:r>
+      <w:r>
+        <w:rPr>
+          <w:lang w:val="es-CO"/>
+        </w:rPr>
+        <w:t>ya que,</w:t>
+      </w:r>
+      <w:r>
+        <w:rPr>
+          <w:lang w:val="es-CO"/>
+        </w:rPr>
+        <w:t xml:space="preserve"> al</w:t>
+      </w:r>
+      <w:r>
+        <w:rPr>
+          <w:lang w:val="es-CO"/>
+        </w:rPr>
+        <w:t xml:space="preserve"> tener un conjunto de validación separado, se puede evitar ajustar el modelo inconscientemente al conjunto de prueba. S</w:t>
+      </w:r>
+      <w:r>
+        <w:rPr>
+          <w:lang w:val="es-CO"/>
+        </w:rPr>
+        <w:t xml:space="preserve">in un conjunto de </w:t>
+      </w:r>
+      <w:r>
+        <w:rPr>
+          <w:lang w:val="es-CO"/>
+        </w:rPr>
+        <w:t>validación</w:t>
+      </w:r>
+      <w:r>
+        <w:rPr>
+          <w:lang w:val="es-CO"/>
+        </w:rPr>
+        <w:t>, podríamos terminar con un modelo que se desempeña muy bien en el conjunto de prueba simplemente porque se ha ajustado demasiado a él.</w:t>
+      </w:r>
+      <w:r>
+        <w:rPr>
+          <w:lang w:val="es-CO"/>
+        </w:rPr>
+        <w:t xml:space="preserve"> También para tener una e</w:t>
+      </w:r>
+      <w:r>
+        <w:rPr>
+          <w:lang w:val="es-CO"/>
+        </w:rPr>
+        <w:t>stimación Imparcial del Rendimiento</w:t>
+      </w:r>
+      <w:r>
+        <w:rPr>
+          <w:lang w:val="es-CO"/>
+        </w:rPr>
+        <w:t xml:space="preserve"> </w:t>
+      </w:r>
+      <w:r>
+        <w:rPr>
+          <w:lang w:val="es-CO"/>
+        </w:rPr>
+        <w:t>d</w:t>
+      </w:r>
+      <w:r>
+        <w:rPr>
+          <w:lang w:val="es-CO"/>
+        </w:rPr>
+        <w:t>ado que nunca se usa en el proceso de entrenamiento o validación, ofrece una imagen clara de cómo se desempeñaría el modelo en situaciones reales con datos no vistos.</w:t>
+      </w:r>
+    </w:p>
+    <w:p>
+      <w:pPr>
+        <w:jc w:val="left"/>
+        <w:rPr>
+          <w:lang w:val="es-CO"/>
+        </w:rPr>
+      </w:pPr>
+    </w:p>
+    <w:p>
+      <w:pPr>
+        <w:jc w:val="left"/>
+        <w:rPr>
+          <w:lang w:val="es-CO"/>
+        </w:rPr>
+      </w:pPr>
+      <w:r>
+        <w:rPr>
+          <w:noProof/>
+          <w:lang w:val="es-CO"/>
+        </w:rPr>
+        <w:lastRenderedPageBreak/>
+        <w:drawing>
+          <wp:inline distT="0" distB="0" distL="0" distR="0" wp14:anchorId="1688CFED" wp14:editId="53AF19BA">
+            <wp:extent cx="5734050" cy="1162050"/>
+            <wp:effectExtent l="0" t="0" r="0" b="0"/>
+            <wp:docPr id="33" name="Imagen 33"/>
+            <wp:cNvGraphicFramePr>
+              <a:graphicFrameLocks xmlns:a="http://schemas.openxmlformats.org/drawingml/2006/main" noChangeAspect="1"/>
+            </wp:cNvGraphicFramePr>
+            <a:graphic xmlns:a="http://schemas.openxmlformats.org/drawingml/2006/main">
+              <a:graphicData uri="http://schemas.openxmlformats.org/drawingml/2006/picture">
+                <pic:pic xmlns:pic="http://schemas.openxmlformats.org/drawingml/2006/picture">
+                  <pic:nvPicPr>
+                    <pic:cNvPr id="1" name=""/>
+                    <pic:cNvPicPr/>
+                  </pic:nvPicPr>
+                  <pic:blipFill rotWithShape="1">
+                    <a:blip r:embed="rId40"/>
+                    <a:srcRect t="47564"/>
+                    <a:stretch/>
+                  </pic:blipFill>
+                  <pic:spPr bwMode="auto">
+                    <a:xfrm>
+                      <a:off x="0" y="0"/>
+                      <a:ext cx="5734345" cy="1162110"/>
+                    </a:xfrm>
+                    <a:prstGeom prst="rect">
+                      <a:avLst/>
+                    </a:prstGeom>
+                    <a:ln>
+                      <a:noFill/>
+                    </a:ln>
+                    <a:extLst>
+                      <a:ext uri="{53640926-AAD7-44D8-BBD7-CCE9431645EC}">
+                        <a14:shadowObscured xmlns:a14="http://schemas.microsoft.com/office/drawing/2010/main"/>
+                      </a:ext>
+                    </a:extLst>
+                  </pic:spPr>
+                </pic:pic>
+              </a:graphicData>
+            </a:graphic>
+          </wp:inline>
+        </w:drawing>
+      </w:r>
+    </w:p>
+    <w:p>
+      <w:pPr>
+        <w:jc w:val="left"/>
+        <w:rPr>
+          <w:lang w:val="es-CO"/>
+        </w:rPr>
+      </w:pPr>
+    </w:p>
+    <w:p>
+      <w:pPr>
+        <w:jc w:val="left"/>
+        <w:rPr>
+          <w:lang w:val="es-CO"/>
+        </w:rPr>
+      </w:pPr>
+    </w:p>
+    <w:p>
+      <w:pPr>
+        <w:jc w:val="left"/>
+        <w:rPr>
+          <w:lang w:val="es-CO"/>
+        </w:rPr>
+      </w:pPr>
     </w:p>
     <w:p>
       <w:pPr>
@@ -26913,23 +28692,381 @@
           <w:numId w:val="26"/>
         </w:numPr>
       </w:pPr>
-      <w:bookmarkStart w:id="158" w:name="_Toc148591714"/>
-      <w:bookmarkStart w:id="159" w:name="_Toc148592085"/>
-      <w:bookmarkStart w:id="160" w:name="_Toc148592274"/>
-      <w:bookmarkStart w:id="161" w:name="_Toc150408597"/>
+      <w:bookmarkStart w:id="161" w:name="_Toc148591714"/>
+      <w:bookmarkStart w:id="162" w:name="_Toc148592085"/>
+      <w:bookmarkStart w:id="163" w:name="_Toc148592274"/>
+      <w:bookmarkStart w:id="164" w:name="_Toc152593531"/>
       <w:r>
         <w:t>Implementación De Un Algoritmo De Aprendizaje Supervisado Basado En Una Red Neuronal Para Modelar El Conjunto De Datos.</w:t>
       </w:r>
-      <w:bookmarkEnd w:id="158"/>
-      <w:bookmarkEnd w:id="159"/>
-      <w:bookmarkEnd w:id="160"/>
       <w:bookmarkEnd w:id="161"/>
+      <w:bookmarkEnd w:id="162"/>
+      <w:bookmarkEnd w:id="163"/>
+      <w:bookmarkEnd w:id="164"/>
       <w:r>
         <w:t xml:space="preserve"> </w:t>
       </w:r>
     </w:p>
+    <w:p>
+      <w:r>
+        <w:t xml:space="preserve">Los </w:t>
+      </w:r>
+      <w:r>
+        <w:t>métodos para la detección de ataques DDoS se</w:t>
+      </w:r>
+      <w:r>
+        <w:t xml:space="preserve"> clasifican en supervisados, no supervisados e </w:t>
+      </w:r>
+      <w:r>
+        <w:t>híbridos</w:t>
+      </w:r>
+      <w:r>
+        <w:t>. Las redes neuronales están dentro de los métodos supervisados</w:t>
+      </w:r>
+      <w:r>
+        <w:t>. Se</w:t>
+      </w:r>
+      <w:r>
+        <w:t xml:space="preserve">gún una taxonomía </w:t>
+      </w:r>
+      <w:r>
+        <w:t xml:space="preserve">de los métodos utilizados para la detección de ataque </w:t>
+      </w:r>
+      <w:proofErr w:type="gramStart"/>
+      <w:r>
+        <w:t>DDoS</w:t>
+      </w:r>
+      <w:r>
+        <w:t>[</w:t>
+      </w:r>
+      <w:proofErr w:type="gramEnd"/>
+      <w:r>
+        <w:t>]</w:t>
+      </w:r>
+      <w:r>
+        <w:t xml:space="preserve"> a</w:t>
+      </w:r>
+      <w:r>
+        <w:t xml:space="preserve">lgunas de las arquitecturas de redes neuronales que han tenido mejores resultados son las hibridas combinando las redes neuronales convoluciones CNN y las redes neuronales </w:t>
+      </w:r>
+      <w:r>
+        <w:t xml:space="preserve">basadas en bloques </w:t>
+      </w:r>
+      <w:r>
+        <w:t>de memoria a corto plazo LSTM.</w:t>
+      </w:r>
+      <w:r>
+        <w:t xml:space="preserve"> Pero la red propuesta e Implementada</w:t>
+      </w:r>
+      <w:r>
+        <w:t xml:space="preserve"> </w:t>
+      </w:r>
+      <w:r>
+        <w:t>será</w:t>
+      </w:r>
+      <w:r>
+        <w:t xml:space="preserve"> una red neuronal basada en capas densas.</w:t>
+      </w:r>
+    </w:p>
     <w:p/>
+    <w:p>
+      <w:r>
+        <w:t>En la programación de redes neuronales</w:t>
+      </w:r>
+      <w:r>
+        <w:t xml:space="preserve"> existen diferentes herramientas para la construcción de las redes neuronales. La Implementación de </w:t>
+      </w:r>
+      <w:r>
+        <w:t>la red neuronal</w:t>
+      </w:r>
+      <w:r>
+        <w:t xml:space="preserve"> se </w:t>
+      </w:r>
+      <w:r>
+        <w:t>realizó</w:t>
+      </w:r>
+      <w:r>
+        <w:t xml:space="preserve"> mediante biblioteca de diferenciación automática </w:t>
+      </w:r>
+      <w:r>
+        <w:t xml:space="preserve">Tensor Flow y la biblioteca de composición de capas para redes neuronales </w:t>
+      </w:r>
+      <w:proofErr w:type="spellStart"/>
+      <w:r>
+        <w:t>keras</w:t>
+      </w:r>
+      <w:proofErr w:type="spellEnd"/>
+      <w:r>
+        <w:t>. Mediante estas bibliotecas podemos definir la arquitectura de nuestra red neuronal como una serie de capas</w:t>
+      </w:r>
+      <w:r>
+        <w:t xml:space="preserve"> densas</w:t>
+      </w:r>
+      <w:r>
+        <w:t xml:space="preserve"> apiladas</w:t>
+      </w:r>
+      <w:r>
+        <w:t xml:space="preserve"> o completamente conectadas que</w:t>
+      </w:r>
+      <w:r>
+        <w:t xml:space="preserve"> serán añadidas al modelo junto con una función de perdida</w:t>
+      </w:r>
+      <w:r>
+        <w:t xml:space="preserve"> que evalúa el rendimiento</w:t>
+      </w:r>
+      <w:r>
+        <w:t xml:space="preserve"> </w:t>
+      </w:r>
+      <w:r>
+        <w:t xml:space="preserve">y la función de </w:t>
+      </w:r>
+      <w:r>
+        <w:t>optimización</w:t>
+      </w:r>
+      <w:r>
+        <w:t xml:space="preserve"> que ajusta los parámetros para minimizar la función de perdida utilizando el descenso del gradiente</w:t>
+      </w:r>
+      <w:r>
+        <w:t xml:space="preserve">.  </w:t>
+      </w:r>
+    </w:p>
     <w:p/>
+    <w:p>
+      <w:r>
+        <w:t xml:space="preserve">Antes de la definición de nuestro modelo debemos describir los </w:t>
+      </w:r>
+      <w:proofErr w:type="spellStart"/>
+      <w:r>
+        <w:t>hiperparametros</w:t>
+      </w:r>
+      <w:proofErr w:type="spellEnd"/>
+      <w:r>
+        <w:t xml:space="preserve"> de la red neuronal. </w:t>
+      </w:r>
+      <w:r>
+        <w:t xml:space="preserve">Los </w:t>
+      </w:r>
+      <w:proofErr w:type="spellStart"/>
+      <w:r>
+        <w:t>hiperparametros</w:t>
+      </w:r>
+      <w:proofErr w:type="spellEnd"/>
+      <w:r>
+        <w:t xml:space="preserve"> son valores externos al conjunto de datos y que son definidos por el desarrollador de la red neuronal con el fin controlar el proceso de aprendizaje. </w:t>
+      </w:r>
+    </w:p>
+    <w:p/>
+    <w:p>
+      <w:pPr>
+        <w:pStyle w:val="Prrafodelista"/>
+        <w:numPr>
+          <w:ilvl w:val="0"/>
+          <w:numId w:val="44"/>
+        </w:numPr>
+      </w:pPr>
+      <w:proofErr w:type="spellStart"/>
+      <w:r>
+        <w:t>Input_features</w:t>
+      </w:r>
+      <w:proofErr w:type="spellEnd"/>
+      <w:r>
+        <w:t>: Número de características de entrada (en tu caso, parece ser 20).</w:t>
+      </w:r>
+    </w:p>
+    <w:p>
+      <w:pPr>
+        <w:pStyle w:val="Prrafodelista"/>
+        <w:numPr>
+          <w:ilvl w:val="0"/>
+          <w:numId w:val="44"/>
+        </w:numPr>
+      </w:pPr>
+      <w:proofErr w:type="spellStart"/>
+      <w:r>
+        <w:t>Dropout_rate</w:t>
+      </w:r>
+      <w:proofErr w:type="spellEnd"/>
+      <w:r>
+        <w:t xml:space="preserve">: Tasa de </w:t>
+      </w:r>
+      <w:proofErr w:type="spellStart"/>
+      <w:r>
+        <w:t>dropout</w:t>
+      </w:r>
+      <w:proofErr w:type="spellEnd"/>
+      <w:r>
+        <w:t xml:space="preserve"> utilizada en las capas de </w:t>
+      </w:r>
+      <w:proofErr w:type="spellStart"/>
+      <w:r>
+        <w:t>dropout</w:t>
+      </w:r>
+      <w:proofErr w:type="spellEnd"/>
+      <w:r>
+        <w:t>.</w:t>
+      </w:r>
+    </w:p>
+    <w:p>
+      <w:pPr>
+        <w:pStyle w:val="Prrafodelista"/>
+        <w:numPr>
+          <w:ilvl w:val="0"/>
+          <w:numId w:val="44"/>
+        </w:numPr>
+      </w:pPr>
+      <w:r>
+        <w:t>Neurons_layer1: Número de neuronas en la primera capa densa.</w:t>
+      </w:r>
+    </w:p>
+    <w:p>
+      <w:pPr>
+        <w:pStyle w:val="Prrafodelista"/>
+        <w:numPr>
+          <w:ilvl w:val="0"/>
+          <w:numId w:val="44"/>
+        </w:numPr>
+      </w:pPr>
+      <w:r>
+        <w:t>Neurons_layer2: Número de neuronas en la segunda capa densa.</w:t>
+      </w:r>
+    </w:p>
+    <w:p>
+      <w:pPr>
+        <w:pStyle w:val="Prrafodelista"/>
+        <w:numPr>
+          <w:ilvl w:val="0"/>
+          <w:numId w:val="44"/>
+        </w:numPr>
+      </w:pPr>
+      <w:proofErr w:type="spellStart"/>
+      <w:r>
+        <w:t>Output_classes</w:t>
+      </w:r>
+      <w:proofErr w:type="spellEnd"/>
+      <w:r>
+        <w:t>: Número de clases de salida.</w:t>
+      </w:r>
+    </w:p>
+    <w:p>
+      <w:pPr>
+        <w:pStyle w:val="Prrafodelista"/>
+        <w:numPr>
+          <w:ilvl w:val="0"/>
+          <w:numId w:val="44"/>
+        </w:numPr>
+      </w:pPr>
+      <w:proofErr w:type="spellStart"/>
+      <w:r>
+        <w:t>Epochs</w:t>
+      </w:r>
+      <w:proofErr w:type="spellEnd"/>
+      <w:r>
+        <w:t>: Número de épocas para el entrenamiento del modelo.</w:t>
+      </w:r>
+    </w:p>
+    <w:p>
+      <w:pPr>
+        <w:pStyle w:val="Prrafodelista"/>
+        <w:numPr>
+          <w:ilvl w:val="0"/>
+          <w:numId w:val="44"/>
+        </w:numPr>
+      </w:pPr>
+      <w:proofErr w:type="spellStart"/>
+      <w:r>
+        <w:t>Batch_size</w:t>
+      </w:r>
+      <w:proofErr w:type="spellEnd"/>
+      <w:r>
+        <w:t>: Tamaño del lote para el entrenamiento del modelo.</w:t>
+      </w:r>
+    </w:p>
+    <w:p>
+      <w:r>
+        <w:rPr>
+          <w:noProof/>
+        </w:rPr>
+        <w:lastRenderedPageBreak/>
+        <w:drawing>
+          <wp:inline distT="0" distB="0" distL="0" distR="0" wp14:anchorId="786E2AA1" wp14:editId="35666BF2">
+            <wp:extent cx="5416828" cy="4508732"/>
+            <wp:effectExtent l="0" t="0" r="0" b="6350"/>
+            <wp:docPr id="30" name="Imagen 30"/>
+            <wp:cNvGraphicFramePr>
+              <a:graphicFrameLocks xmlns:a="http://schemas.openxmlformats.org/drawingml/2006/main" noChangeAspect="1"/>
+            </wp:cNvGraphicFramePr>
+            <a:graphic xmlns:a="http://schemas.openxmlformats.org/drawingml/2006/main">
+              <a:graphicData uri="http://schemas.openxmlformats.org/drawingml/2006/picture">
+                <pic:pic xmlns:pic="http://schemas.openxmlformats.org/drawingml/2006/picture">
+                  <pic:nvPicPr>
+                    <pic:cNvPr id="1" name=""/>
+                    <pic:cNvPicPr/>
+                  </pic:nvPicPr>
+                  <pic:blipFill>
+                    <a:blip r:embed="rId41"/>
+                    <a:stretch>
+                      <a:fillRect/>
+                    </a:stretch>
+                  </pic:blipFill>
+                  <pic:spPr>
+                    <a:xfrm>
+                      <a:off x="0" y="0"/>
+                      <a:ext cx="5416828" cy="4508732"/>
+                    </a:xfrm>
+                    <a:prstGeom prst="rect">
+                      <a:avLst/>
+                    </a:prstGeom>
+                  </pic:spPr>
+                </pic:pic>
+              </a:graphicData>
+            </a:graphic>
+          </wp:inline>
+        </w:drawing>
+      </w:r>
+    </w:p>
+    <w:p/>
+    <w:p>
+      <w:r>
+        <w:rPr>
+          <w:noProof/>
+        </w:rPr>
+        <w:drawing>
+          <wp:inline distT="0" distB="0" distL="0" distR="0" wp14:anchorId="5881B2F2" wp14:editId="02BAC283">
+            <wp:extent cx="3359323" cy="3454578"/>
+            <wp:effectExtent l="0" t="0" r="0" b="0"/>
+            <wp:docPr id="32" name="Imagen 32"/>
+            <wp:cNvGraphicFramePr>
+              <a:graphicFrameLocks xmlns:a="http://schemas.openxmlformats.org/drawingml/2006/main" noChangeAspect="1"/>
+            </wp:cNvGraphicFramePr>
+            <a:graphic xmlns:a="http://schemas.openxmlformats.org/drawingml/2006/main">
+              <a:graphicData uri="http://schemas.openxmlformats.org/drawingml/2006/picture">
+                <pic:pic xmlns:pic="http://schemas.openxmlformats.org/drawingml/2006/picture">
+                  <pic:nvPicPr>
+                    <pic:cNvPr id="1" name=""/>
+                    <pic:cNvPicPr/>
+                  </pic:nvPicPr>
+                  <pic:blipFill>
+                    <a:blip r:embed="rId42"/>
+                    <a:stretch>
+                      <a:fillRect/>
+                    </a:stretch>
+                  </pic:blipFill>
+                  <pic:spPr>
+                    <a:xfrm>
+                      <a:off x="0" y="0"/>
+                      <a:ext cx="3359323" cy="3454578"/>
+                    </a:xfrm>
+                    <a:prstGeom prst="rect">
+                      <a:avLst/>
+                    </a:prstGeom>
+                  </pic:spPr>
+                </pic:pic>
+              </a:graphicData>
+            </a:graphic>
+          </wp:inline>
+        </w:drawing>
+      </w:r>
+    </w:p>
     <w:p>
       <w:pPr>
         <w:pStyle w:val="Ttulo2"/>
@@ -26938,17 +29075,18 @@
           <w:numId w:val="26"/>
         </w:numPr>
       </w:pPr>
-      <w:bookmarkStart w:id="162" w:name="_Toc148591715"/>
-      <w:bookmarkStart w:id="163" w:name="_Toc148592086"/>
-      <w:bookmarkStart w:id="164" w:name="_Toc148592275"/>
-      <w:bookmarkStart w:id="165" w:name="_Toc150408598"/>
-      <w:r>
+      <w:bookmarkStart w:id="165" w:name="_Toc148591715"/>
+      <w:bookmarkStart w:id="166" w:name="_Toc148592086"/>
+      <w:bookmarkStart w:id="167" w:name="_Toc148592275"/>
+      <w:bookmarkStart w:id="168" w:name="_Toc152593532"/>
+      <w:r>
+        <w:lastRenderedPageBreak/>
         <w:t>Análisis Estadístico De Los Resultados Obtenidos Utilizando El Modelo Y Comparación De Su Desempeño Frente A Otra Técnica Reportada En El Estado Del Arte.</w:t>
       </w:r>
-      <w:bookmarkEnd w:id="162"/>
-      <w:bookmarkEnd w:id="163"/>
-      <w:bookmarkEnd w:id="164"/>
       <w:bookmarkEnd w:id="165"/>
+      <w:bookmarkEnd w:id="166"/>
+      <w:bookmarkEnd w:id="167"/>
+      <w:bookmarkEnd w:id="168"/>
     </w:p>
     <w:p/>
     <w:p/>
@@ -26968,7 +29106,7 @@
         <w:rPr>
           <w:rStyle w:val="Refdecomentario"/>
         </w:rPr>
-        <w:commentReference w:id="166"/>
+        <w:commentReference w:id="169"/>
       </w:r>
     </w:p>
     <w:p/>
@@ -26980,17 +29118,17 @@
           <w:numId w:val="26"/>
         </w:numPr>
       </w:pPr>
-      <w:bookmarkStart w:id="167" w:name="_Toc148591716"/>
-      <w:bookmarkStart w:id="168" w:name="_Toc148592087"/>
-      <w:bookmarkStart w:id="169" w:name="_Toc148592276"/>
-      <w:bookmarkStart w:id="170" w:name="_Toc150408599"/>
+      <w:bookmarkStart w:id="170" w:name="_Toc148591716"/>
+      <w:bookmarkStart w:id="171" w:name="_Toc148592087"/>
+      <w:bookmarkStart w:id="172" w:name="_Toc148592276"/>
+      <w:bookmarkStart w:id="173" w:name="_Toc152593533"/>
       <w:r>
         <w:t>Resultados</w:t>
       </w:r>
-      <w:bookmarkEnd w:id="167"/>
-      <w:bookmarkEnd w:id="168"/>
-      <w:bookmarkEnd w:id="169"/>
       <w:bookmarkEnd w:id="170"/>
+      <w:bookmarkEnd w:id="171"/>
+      <w:bookmarkEnd w:id="172"/>
+      <w:bookmarkEnd w:id="173"/>
     </w:p>
     <w:p/>
     <w:p>
@@ -27030,18 +29168,18 @@
           <w:numId w:val="26"/>
         </w:numPr>
       </w:pPr>
-      <w:bookmarkStart w:id="171" w:name="_Toc148591717"/>
-      <w:bookmarkStart w:id="172" w:name="_Toc148592088"/>
-      <w:bookmarkStart w:id="173" w:name="_Toc148592277"/>
-      <w:bookmarkStart w:id="174" w:name="_Toc150408600"/>
+      <w:bookmarkStart w:id="174" w:name="_Toc148591717"/>
+      <w:bookmarkStart w:id="175" w:name="_Toc148592088"/>
+      <w:bookmarkStart w:id="176" w:name="_Toc148592277"/>
+      <w:bookmarkStart w:id="177" w:name="_Toc152593534"/>
       <w:r>
         <w:lastRenderedPageBreak/>
         <w:t>Conclusiones y Recomendaciones</w:t>
       </w:r>
-      <w:bookmarkEnd w:id="171"/>
-      <w:bookmarkEnd w:id="172"/>
-      <w:bookmarkEnd w:id="173"/>
       <w:bookmarkEnd w:id="174"/>
+      <w:bookmarkEnd w:id="175"/>
+      <w:bookmarkEnd w:id="176"/>
+      <w:bookmarkEnd w:id="177"/>
     </w:p>
     <w:p>
       <w:pPr>
@@ -27073,17 +29211,17 @@
         <w:lastRenderedPageBreak/>
         <w:t xml:space="preserve"> </w:t>
       </w:r>
-      <w:bookmarkStart w:id="175" w:name="_Toc148591718"/>
-      <w:bookmarkStart w:id="176" w:name="_Toc148592089"/>
-      <w:bookmarkStart w:id="177" w:name="_Toc148592278"/>
-      <w:bookmarkStart w:id="178" w:name="_Toc150408601"/>
+      <w:bookmarkStart w:id="178" w:name="_Toc148591718"/>
+      <w:bookmarkStart w:id="179" w:name="_Toc148592089"/>
+      <w:bookmarkStart w:id="180" w:name="_Toc148592278"/>
+      <w:bookmarkStart w:id="181" w:name="_Toc152593535"/>
       <w:r>
         <w:t>Referencias</w:t>
       </w:r>
-      <w:bookmarkEnd w:id="175"/>
-      <w:bookmarkEnd w:id="176"/>
-      <w:bookmarkEnd w:id="177"/>
       <w:bookmarkEnd w:id="178"/>
+      <w:bookmarkEnd w:id="179"/>
+      <w:bookmarkEnd w:id="180"/>
+      <w:bookmarkEnd w:id="181"/>
     </w:p>
     <w:p/>
     <w:p>
@@ -27129,17 +29267,17 @@
         <w:lastRenderedPageBreak/>
         <w:t xml:space="preserve"> </w:t>
       </w:r>
-      <w:bookmarkStart w:id="179" w:name="_Toc148591719"/>
-      <w:bookmarkStart w:id="180" w:name="_Toc148592090"/>
-      <w:bookmarkStart w:id="181" w:name="_Toc148592279"/>
-      <w:bookmarkStart w:id="182" w:name="_Toc150408602"/>
+      <w:bookmarkStart w:id="182" w:name="_Toc148591719"/>
+      <w:bookmarkStart w:id="183" w:name="_Toc148592090"/>
+      <w:bookmarkStart w:id="184" w:name="_Toc148592279"/>
+      <w:bookmarkStart w:id="185" w:name="_Toc152593536"/>
       <w:r>
         <w:t>Anexos</w:t>
       </w:r>
-      <w:bookmarkEnd w:id="179"/>
-      <w:bookmarkEnd w:id="180"/>
-      <w:bookmarkEnd w:id="181"/>
       <w:bookmarkEnd w:id="182"/>
+      <w:bookmarkEnd w:id="183"/>
+      <w:bookmarkEnd w:id="184"/>
+      <w:bookmarkEnd w:id="185"/>
     </w:p>
     <w:p/>
     <w:p>
@@ -27641,7 +29779,7 @@
                     <pic:cNvPicPr preferRelativeResize="0"/>
                   </pic:nvPicPr>
                   <pic:blipFill>
-                    <a:blip r:embed="rId35"/>
+                    <a:blip r:embed="rId43"/>
                     <a:srcRect l="46178" t="39943" r="26593" b="32861"/>
                     <a:stretch>
                       <a:fillRect/>
@@ -27728,8 +29866,8 @@
       <w:pPr>
         <w:spacing w:before="240" w:after="240"/>
       </w:pPr>
-      <w:bookmarkStart w:id="183" w:name="_heading=h.2bn6wsx" w:colFirst="0" w:colLast="0"/>
-      <w:bookmarkEnd w:id="183"/>
+      <w:bookmarkStart w:id="186" w:name="_heading=h.2bn6wsx" w:colFirst="0" w:colLast="0"/>
+      <w:bookmarkEnd w:id="186"/>
       <w:r>
         <w:t>En el caso de las tablas se sigue un criterio similar a las figuras, el tamaño mínimo de la letra al interior de la tabla es 11.</w:t>
       </w:r>
@@ -28555,7 +30693,7 @@
       <w:r>
         <w:t xml:space="preserve"> Publishing. Recuperado de </w:t>
       </w:r>
-      <w:hyperlink r:id="rId36">
+      <w:hyperlink r:id="rId44">
         <w:r>
           <w:rPr>
             <w:color w:val="0000FF"/>
@@ -28584,7 +30722,7 @@
       <w:r>
         <w:t xml:space="preserve">. Recuperado el X de MES de AÑO de </w:t>
       </w:r>
-      <w:hyperlink r:id="rId37">
+      <w:hyperlink r:id="rId45">
         <w:r>
           <w:rPr>
             <w:color w:val="0000FF"/>
@@ -28957,7 +31095,7 @@
       </w:pPr>
     </w:p>
     <w:sectPr>
-      <w:footerReference w:type="default" r:id="rId38"/>
+      <w:footerReference w:type="default" r:id="rId46"/>
       <w:pgSz w:w="12242" w:h="15842"/>
       <w:pgMar w:top="1418" w:right="1134" w:bottom="1418" w:left="1701" w:header="2302" w:footer="431" w:gutter="0"/>
       <w:pgNumType w:start="1"/>
@@ -29017,7 +31155,7 @@
       </w:r>
     </w:p>
   </w:comment>
-  <w:comment w:id="166" w:author="Johan herrera" w:date="2023-11-18T11:17:00Z" w:initials="Jh">
+  <w:comment w:id="169" w:author="Johan herrera" w:date="2023-11-18T11:17:00Z" w:initials="Jh">
     <w:p>
       <w:pPr>
         <w:pStyle w:val="Textocomentario"/>
@@ -32998,6 +35136,119 @@
     </w:lvl>
   </w:abstractNum>
   <w:abstractNum w:abstractNumId="36" w15:restartNumberingAfterBreak="0">
+    <w:nsid w:val="6A0A5338"/>
+    <w:multiLevelType w:val="hybridMultilevel"/>
+    <w:tmpl w:val="AA9CB92C"/>
+    <w:lvl w:ilvl="0" w:tplc="240A0005">
+      <w:start w:val="1"/>
+      <w:numFmt w:val="bullet"/>
+      <w:lvlText w:val=""/>
+      <w:lvlJc w:val="left"/>
+      <w:pPr>
+        <w:ind w:left="720" w:hanging="360"/>
+      </w:pPr>
+      <w:rPr>
+        <w:rFonts w:ascii="Wingdings" w:hAnsi="Wingdings" w:hint="default"/>
+      </w:rPr>
+    </w:lvl>
+    <w:lvl w:ilvl="1" w:tplc="240A0003" w:tentative="1">
+      <w:start w:val="1"/>
+      <w:numFmt w:val="bullet"/>
+      <w:lvlText w:val="o"/>
+      <w:lvlJc w:val="left"/>
+      <w:pPr>
+        <w:ind w:left="1440" w:hanging="360"/>
+      </w:pPr>
+      <w:rPr>
+        <w:rFonts w:ascii="Courier New" w:hAnsi="Courier New" w:cs="Courier New" w:hint="default"/>
+      </w:rPr>
+    </w:lvl>
+    <w:lvl w:ilvl="2" w:tplc="240A0005" w:tentative="1">
+      <w:start w:val="1"/>
+      <w:numFmt w:val="bullet"/>
+      <w:lvlText w:val=""/>
+      <w:lvlJc w:val="left"/>
+      <w:pPr>
+        <w:ind w:left="2160" w:hanging="360"/>
+      </w:pPr>
+      <w:rPr>
+        <w:rFonts w:ascii="Wingdings" w:hAnsi="Wingdings" w:hint="default"/>
+      </w:rPr>
+    </w:lvl>
+    <w:lvl w:ilvl="3" w:tplc="240A0001" w:tentative="1">
+      <w:start w:val="1"/>
+      <w:numFmt w:val="bullet"/>
+      <w:lvlText w:val=""/>
+      <w:lvlJc w:val="left"/>
+      <w:pPr>
+        <w:ind w:left="2880" w:hanging="360"/>
+      </w:pPr>
+      <w:rPr>
+        <w:rFonts w:ascii="Symbol" w:hAnsi="Symbol" w:hint="default"/>
+      </w:rPr>
+    </w:lvl>
+    <w:lvl w:ilvl="4" w:tplc="240A0003" w:tentative="1">
+      <w:start w:val="1"/>
+      <w:numFmt w:val="bullet"/>
+      <w:lvlText w:val="o"/>
+      <w:lvlJc w:val="left"/>
+      <w:pPr>
+        <w:ind w:left="3600" w:hanging="360"/>
+      </w:pPr>
+      <w:rPr>
+        <w:rFonts w:ascii="Courier New" w:hAnsi="Courier New" w:cs="Courier New" w:hint="default"/>
+      </w:rPr>
+    </w:lvl>
+    <w:lvl w:ilvl="5" w:tplc="240A0005" w:tentative="1">
+      <w:start w:val="1"/>
+      <w:numFmt w:val="bullet"/>
+      <w:lvlText w:val=""/>
+      <w:lvlJc w:val="left"/>
+      <w:pPr>
+        <w:ind w:left="4320" w:hanging="360"/>
+      </w:pPr>
+      <w:rPr>
+        <w:rFonts w:ascii="Wingdings" w:hAnsi="Wingdings" w:hint="default"/>
+      </w:rPr>
+    </w:lvl>
+    <w:lvl w:ilvl="6" w:tplc="240A0001" w:tentative="1">
+      <w:start w:val="1"/>
+      <w:numFmt w:val="bullet"/>
+      <w:lvlText w:val=""/>
+      <w:lvlJc w:val="left"/>
+      <w:pPr>
+        <w:ind w:left="5040" w:hanging="360"/>
+      </w:pPr>
+      <w:rPr>
+        <w:rFonts w:ascii="Symbol" w:hAnsi="Symbol" w:hint="default"/>
+      </w:rPr>
+    </w:lvl>
+    <w:lvl w:ilvl="7" w:tplc="240A0003" w:tentative="1">
+      <w:start w:val="1"/>
+      <w:numFmt w:val="bullet"/>
+      <w:lvlText w:val="o"/>
+      <w:lvlJc w:val="left"/>
+      <w:pPr>
+        <w:ind w:left="5760" w:hanging="360"/>
+      </w:pPr>
+      <w:rPr>
+        <w:rFonts w:ascii="Courier New" w:hAnsi="Courier New" w:cs="Courier New" w:hint="default"/>
+      </w:rPr>
+    </w:lvl>
+    <w:lvl w:ilvl="8" w:tplc="240A0005" w:tentative="1">
+      <w:start w:val="1"/>
+      <w:numFmt w:val="bullet"/>
+      <w:lvlText w:val=""/>
+      <w:lvlJc w:val="left"/>
+      <w:pPr>
+        <w:ind w:left="6480" w:hanging="360"/>
+      </w:pPr>
+      <w:rPr>
+        <w:rFonts w:ascii="Wingdings" w:hAnsi="Wingdings" w:hint="default"/>
+      </w:rPr>
+    </w:lvl>
+  </w:abstractNum>
+  <w:abstractNum w:abstractNumId="37" w15:restartNumberingAfterBreak="0">
     <w:nsid w:val="6CF25054"/>
     <w:multiLevelType w:val="hybridMultilevel"/>
     <w:tmpl w:val="D158DBBE"/>
@@ -33110,7 +35361,7 @@
       </w:rPr>
     </w:lvl>
   </w:abstractNum>
-  <w:abstractNum w:abstractNumId="37" w15:restartNumberingAfterBreak="0">
+  <w:abstractNum w:abstractNumId="38" w15:restartNumberingAfterBreak="0">
     <w:nsid w:val="720F73C1"/>
     <w:multiLevelType w:val="hybridMultilevel"/>
     <w:tmpl w:val="E090B95C"/>
@@ -33223,7 +35474,7 @@
       </w:rPr>
     </w:lvl>
   </w:abstractNum>
-  <w:abstractNum w:abstractNumId="38" w15:restartNumberingAfterBreak="0">
+  <w:abstractNum w:abstractNumId="39" w15:restartNumberingAfterBreak="0">
     <w:nsid w:val="75273B6E"/>
     <w:multiLevelType w:val="multilevel"/>
     <w:tmpl w:val="D000292A"/>
@@ -33313,7 +35564,7 @@
       </w:pPr>
     </w:lvl>
   </w:abstractNum>
-  <w:abstractNum w:abstractNumId="39" w15:restartNumberingAfterBreak="0">
+  <w:abstractNum w:abstractNumId="40" w15:restartNumberingAfterBreak="0">
     <w:nsid w:val="76F60B7C"/>
     <w:multiLevelType w:val="multilevel"/>
     <w:tmpl w:val="A452581C"/>
@@ -33426,7 +35677,7 @@
       </w:rPr>
     </w:lvl>
   </w:abstractNum>
-  <w:abstractNum w:abstractNumId="40" w15:restartNumberingAfterBreak="0">
+  <w:abstractNum w:abstractNumId="41" w15:restartNumberingAfterBreak="0">
     <w:nsid w:val="78D13E37"/>
     <w:multiLevelType w:val="multilevel"/>
     <w:tmpl w:val="077C9F2E"/>
@@ -33539,7 +35790,7 @@
       </w:rPr>
     </w:lvl>
   </w:abstractNum>
-  <w:abstractNum w:abstractNumId="41" w15:restartNumberingAfterBreak="0">
+  <w:abstractNum w:abstractNumId="42" w15:restartNumberingAfterBreak="0">
     <w:nsid w:val="7EE57B8B"/>
     <w:multiLevelType w:val="multilevel"/>
     <w:tmpl w:val="D000292A"/>
@@ -33633,7 +35884,7 @@
     <w:abstractNumId w:val="22"/>
   </w:num>
   <w:num w:numId="2">
-    <w:abstractNumId w:val="40"/>
+    <w:abstractNumId w:val="41"/>
   </w:num>
   <w:num w:numId="3">
     <w:abstractNumId w:val="15"/>
@@ -33672,7 +35923,7 @@
     <w:abstractNumId w:val="6"/>
   </w:num>
   <w:num w:numId="15">
-    <w:abstractNumId w:val="37"/>
+    <w:abstractNumId w:val="38"/>
   </w:num>
   <w:num w:numId="16">
     <w:abstractNumId w:val="35"/>
@@ -33681,7 +35932,7 @@
     <w:abstractNumId w:val="27"/>
   </w:num>
   <w:num w:numId="18">
-    <w:abstractNumId w:val="36"/>
+    <w:abstractNumId w:val="37"/>
   </w:num>
   <w:num w:numId="19">
     <w:abstractNumId w:val="29"/>
@@ -33723,16 +35974,16 @@
     <w:abstractNumId w:val="5"/>
   </w:num>
   <w:num w:numId="31">
-    <w:abstractNumId w:val="41"/>
+    <w:abstractNumId w:val="42"/>
   </w:num>
   <w:num w:numId="32">
-    <w:abstractNumId w:val="38"/>
+    <w:abstractNumId w:val="39"/>
   </w:num>
   <w:num w:numId="33">
     <w:abstractNumId w:val="16"/>
   </w:num>
   <w:num w:numId="34">
-    <w:abstractNumId w:val="39"/>
+    <w:abstractNumId w:val="40"/>
   </w:num>
   <w:num w:numId="35">
     <w:abstractNumId w:val="3"/>
@@ -33760,6 +36011,9 @@
   </w:num>
   <w:num w:numId="43">
     <w:abstractNumId w:val="26"/>
+  </w:num>
+  <w:num w:numId="44">
+    <w:abstractNumId w:val="36"/>
   </w:num>
 </w:numbering>
 </file>
@@ -35455,7 +37709,7 @@
 </file>
 
 <file path=customXml/itemProps2.xml><?xml version="1.0" encoding="utf-8"?>
-<ds:datastoreItem xmlns:ds="http://schemas.openxmlformats.org/officeDocument/2006/customXml" ds:itemID="{CE3C5709-E735-49FE-8A95-6A5D18918FFE}">
+<ds:datastoreItem xmlns:ds="http://schemas.openxmlformats.org/officeDocument/2006/customXml" ds:itemID="{8C4A7241-D67D-4C0E-BAE9-643E35576D65}">
   <ds:schemaRefs>
     <ds:schemaRef ds:uri="http://schemas.openxmlformats.org/officeDocument/2006/bibliography"/>
   </ds:schemaRefs>

--- a/EntregaFinal.docx
+++ b/EntregaFinal.docx
@@ -14861,19 +14861,11 @@
         </w:numPr>
         <w:spacing w:line="276" w:lineRule="auto"/>
       </w:pPr>
-      <w:proofErr w:type="spellStart"/>
       <w:r>
         <w:rPr>
           <w:b/>
         </w:rPr>
-        <w:t>Scikit-Learn</w:t>
-      </w:r>
-      <w:proofErr w:type="spellEnd"/>
-      <w:r>
-        <w:rPr>
-          <w:b/>
-        </w:rPr>
-        <w:t>:</w:t>
+        <w:t>Scikit-Learn:</w:t>
       </w:r>
       <w:r>
         <w:t xml:space="preserve"> Una biblioteca en Python para algoritmos de clasificación, regresión y </w:t>
@@ -15287,42 +15279,65 @@
         <w:t xml:space="preserve">. </w:t>
       </w:r>
       <w:r>
+        <w:t>El</w:t>
+      </w:r>
+      <w:r>
+        <w:t xml:space="preserve"> enfoque</w:t>
+      </w:r>
+      <w:r>
+        <w:t xml:space="preserve"> de este proyecto es </w:t>
+      </w:r>
+      <w:r>
+        <w:t>proponer</w:t>
+      </w:r>
+      <w:r>
+        <w:t xml:space="preserve"> un algoritmo basado en el aprendizaje profundo y específicamente, en redes neuronales, para afrontar este problema. Este algoritmo se construirá sobre el conjunto de datos NF-UQ-NIDS, que se basa en el protocolo de red </w:t>
+      </w:r>
+      <w:proofErr w:type="spellStart"/>
+      <w:r>
+        <w:t>Netflow</w:t>
+      </w:r>
+      <w:proofErr w:type="spellEnd"/>
+      <w:r>
+        <w:t>.</w:t>
+      </w:r>
+    </w:p>
+    <w:p>
+      <w:bookmarkStart w:id="193" w:name="_GoBack"/>
+      <w:bookmarkEnd w:id="193"/>
+    </w:p>
+    <w:p>
+      <w:r>
         <w:rPr>
           <w:highlight w:val="yellow"/>
         </w:rPr>
-        <w:t>Nuestro</w:t>
-      </w:r>
-      <w:r>
-        <w:t xml:space="preserve"> enfoque se centra en proponer un algoritmo basado en el aprendizaje profundo y específicamente, en redes neuronales, para afrontar este problema. Este algoritmo se construirá sobre el conjunto de datos NF-UQ-NIDS, que se basa en el protocolo de red </w:t>
-      </w:r>
-      <w:proofErr w:type="spellStart"/>
-      <w:r>
-        <w:t>Netflow</w:t>
-      </w:r>
-      <w:proofErr w:type="spellEnd"/>
-      <w:r>
-        <w:t>.</w:t>
-      </w:r>
-    </w:p>
-    <w:p/>
-    <w:p>
+        <w:t>Para</w:t>
+      </w:r>
+      <w:r>
+        <w:t xml:space="preserve"> </w:t>
+      </w:r>
       <w:r>
         <w:rPr>
           <w:highlight w:val="yellow"/>
         </w:rPr>
-        <w:t>Para</w:t>
-      </w:r>
-      <w:r>
-        <w:t xml:space="preserve"> </w:t>
-      </w:r>
-      <w:r>
-        <w:rPr>
-          <w:highlight w:val="yellow"/>
-        </w:rPr>
         <w:t>lograr</w:t>
       </w:r>
       <w:r>
-        <w:t xml:space="preserve"> este objetivo principal, comenzaremos por un preprocesamiento y acondicionamiento del conjunto de datos, con el fin de destacar y comprender las características intrínsecas de un ataque DDoS en el contexto de una red </w:t>
+        <w:t xml:space="preserve"> este objetivo principal, </w:t>
+      </w:r>
+      <w:r>
+        <w:t xml:space="preserve">se </w:t>
+      </w:r>
+      <w:proofErr w:type="gramStart"/>
+      <w:r>
+        <w:t>comenzar</w:t>
+      </w:r>
+      <w:r>
+        <w:t>a</w:t>
+      </w:r>
+      <w:proofErr w:type="gramEnd"/>
+      <w:r>
+        <w:t xml:space="preserve"> por un preprocesamiento y acondicionamiento del conjunto de datos, con el fin de destacar y comprender las características intrínsecas de un ataque DDoS en el contexto de una red </w:t>
       </w:r>
       <w:proofErr w:type="spellStart"/>
       <w:r>
@@ -15705,9 +15720,9 @@
       <w:pPr>
         <w:pStyle w:val="Ttulo2"/>
       </w:pPr>
-      <w:bookmarkStart w:id="193" w:name="_Toc152655631"/>
-      <w:bookmarkStart w:id="194" w:name="_Toc152655718"/>
-      <w:bookmarkStart w:id="195" w:name="_Toc153036329"/>
+      <w:bookmarkStart w:id="194" w:name="_Toc152655631"/>
+      <w:bookmarkStart w:id="195" w:name="_Toc152655718"/>
+      <w:bookmarkStart w:id="196" w:name="_Toc153036329"/>
       <w:r>
         <w:t xml:space="preserve">Herramientas Y Plataformas De Deep </w:t>
       </w:r>
@@ -15719,9 +15734,9 @@
       <w:r>
         <w:t xml:space="preserve"> Apropiadas Para El Desarrollo</w:t>
       </w:r>
-      <w:bookmarkEnd w:id="193"/>
       <w:bookmarkEnd w:id="194"/>
       <w:bookmarkEnd w:id="195"/>
+      <w:bookmarkEnd w:id="196"/>
     </w:p>
     <w:p>
       <w:pPr>
@@ -15735,13 +15750,13 @@
       <w:pPr>
         <w:pStyle w:val="Ttulo4"/>
       </w:pPr>
-      <w:bookmarkStart w:id="196" w:name="_Toc152655632"/>
-      <w:bookmarkStart w:id="197" w:name="_Toc153036330"/>
+      <w:bookmarkStart w:id="197" w:name="_Toc152655632"/>
+      <w:bookmarkStart w:id="198" w:name="_Toc153036330"/>
       <w:r>
         <w:t>Tensor Flow</w:t>
       </w:r>
-      <w:bookmarkEnd w:id="196"/>
       <w:bookmarkEnd w:id="197"/>
+      <w:bookmarkEnd w:id="198"/>
       <w:r>
         <w:t xml:space="preserve"> </w:t>
       </w:r>
@@ -15797,14 +15812,14 @@
       <w:pPr>
         <w:pStyle w:val="Ttulo4"/>
       </w:pPr>
-      <w:bookmarkStart w:id="198" w:name="_Toc152655633"/>
-      <w:bookmarkStart w:id="199" w:name="_Toc153036331"/>
+      <w:bookmarkStart w:id="199" w:name="_Toc152655633"/>
+      <w:bookmarkStart w:id="200" w:name="_Toc153036331"/>
       <w:proofErr w:type="spellStart"/>
       <w:r>
         <w:t>Keras</w:t>
       </w:r>
-      <w:bookmarkEnd w:id="198"/>
       <w:bookmarkEnd w:id="199"/>
+      <w:bookmarkEnd w:id="200"/>
       <w:proofErr w:type="spellEnd"/>
     </w:p>
     <w:p>
@@ -15873,62 +15888,36 @@
       <w:pPr>
         <w:pStyle w:val="Ttulo4"/>
       </w:pPr>
-      <w:bookmarkStart w:id="200" w:name="_Toc152655634"/>
-      <w:bookmarkStart w:id="201" w:name="_Toc153036332"/>
+      <w:bookmarkStart w:id="201" w:name="_Toc152655634"/>
+      <w:bookmarkStart w:id="202" w:name="_Toc153036332"/>
+      <w:r>
+        <w:t>Scikit-learn</w:t>
+      </w:r>
+      <w:bookmarkEnd w:id="201"/>
+      <w:bookmarkEnd w:id="202"/>
+    </w:p>
+    <w:p>
+      <w:pPr>
+        <w:rPr>
+          <w:b/>
+        </w:rPr>
+      </w:pPr>
+    </w:p>
+    <w:p>
+      <w:r>
+        <w:rPr>
+          <w:highlight w:val="yellow"/>
+        </w:rPr>
+        <w:t>Para</w:t>
+      </w:r>
+      <w:r>
+        <w:t xml:space="preserve"> la fase inicial de nuestro proyecto, hemos decidido emplear Scikit-learn, una biblioteca consagrada en el mundo del aprendizaje automático. A pesar de que está diseñada principalmente para el aprendizaje automático clásico y no para el aprendizaje profundo, Scikit-learn se erige como una herramienta altamente valiosa en las etapas preliminares de cualquier proyecto relacionado con la ciencia de datos. Esto se debe a que Scikit-learn ofrece herramientas simples pero potentes para el análisis predictivo de datos. Su diseño intuitivo permite un rápido despliegue y experimentación, lo que es crucial durante las etapas iniciales de exploración y preprocesamiento de datos. Esta biblioteca proporciona una gama extensa de algoritmos de clasificación, regresión, </w:t>
+      </w:r>
       <w:proofErr w:type="spellStart"/>
       <w:r>
-        <w:t>Scikit-learn</w:t>
-      </w:r>
-      <w:bookmarkEnd w:id="200"/>
-      <w:bookmarkEnd w:id="201"/>
+        <w:t>clustering</w:t>
+      </w:r>
       <w:proofErr w:type="spellEnd"/>
-    </w:p>
-    <w:p>
-      <w:pPr>
-        <w:rPr>
-          <w:b/>
-        </w:rPr>
-      </w:pPr>
-    </w:p>
-    <w:p>
-      <w:r>
-        <w:rPr>
-          <w:highlight w:val="yellow"/>
-        </w:rPr>
-        <w:t>Para</w:t>
-      </w:r>
-      <w:r>
-        <w:t xml:space="preserve"> la fase inicial de nuestro proyecto, hemos decidido emplear </w:t>
-      </w:r>
-      <w:proofErr w:type="spellStart"/>
-      <w:r>
-        <w:t>Scikit-learn</w:t>
-      </w:r>
-      <w:proofErr w:type="spellEnd"/>
-      <w:r>
-        <w:t xml:space="preserve">, una biblioteca consagrada en el mundo del aprendizaje automático. A pesar de que está diseñada principalmente para el aprendizaje automático clásico y no para el aprendizaje profundo, </w:t>
-      </w:r>
-      <w:proofErr w:type="spellStart"/>
-      <w:r>
-        <w:t>Scikit-learn</w:t>
-      </w:r>
-      <w:proofErr w:type="spellEnd"/>
-      <w:r>
-        <w:t xml:space="preserve"> se erige como una herramienta altamente valiosa en las etapas preliminares de cualquier proyecto relacionado con la ciencia de datos. Esto se debe a que </w:t>
-      </w:r>
-      <w:proofErr w:type="spellStart"/>
-      <w:r>
-        <w:t>Scikit-learn</w:t>
-      </w:r>
-      <w:proofErr w:type="spellEnd"/>
-      <w:r>
-        <w:t xml:space="preserve"> ofrece herramientas simples pero potentes para el análisis predictivo de datos. Su diseño intuitivo permite un rápido despliegue y experimentación, lo que es crucial durante las etapas iniciales de exploración y preprocesamiento de datos. Esta biblioteca proporciona una gama extensa de algoritmos de clasificación, regresión, </w:t>
-      </w:r>
-      <w:proofErr w:type="spellStart"/>
-      <w:r>
-        <w:t>clustering</w:t>
-      </w:r>
-      <w:proofErr w:type="spellEnd"/>
       <w:r>
         <w:t xml:space="preserve"> y reducción de dimensionalidad. Tal variedad nos permitirá tener una visión completa y un entendimiento profundo de nuestros datos antes de avanzar a etapas posteriores.  </w:t>
       </w:r>
@@ -15936,28 +15925,12 @@
     <w:p/>
     <w:p>
       <w:r>
-        <w:t xml:space="preserve">Dado que no está diseñada para modelar redes neuronales profundas ni para trabajar en GPU, </w:t>
-      </w:r>
-      <w:proofErr w:type="spellStart"/>
-      <w:r>
-        <w:t>Scikit-learn</w:t>
-      </w:r>
-      <w:proofErr w:type="spellEnd"/>
-      <w:r>
-        <w:t xml:space="preserve"> se presenta como la herramienta ideal para la fase inicial donde el enfoque está en comprender, limpiar y preparar los datos, más que en modelar soluciones de aprendizaje profundo.</w:t>
-      </w:r>
-    </w:p>
-    <w:p>
-      <w:r>
-        <w:t xml:space="preserve">En resumen, al optar por </w:t>
-      </w:r>
-      <w:proofErr w:type="spellStart"/>
-      <w:r>
-        <w:t>Scikit-learn</w:t>
-      </w:r>
-      <w:proofErr w:type="spellEnd"/>
-      <w:r>
-        <w:t xml:space="preserve"> para las primeras etapas del proyecto, buscamos garantizar una exploración y un preprocesamiento de datos eficientes y robustos, creando así una base sólida para las fases subsecuentes de modelado y análisis más profundos.</w:t>
+        <w:t>Dado que no está diseñada para modelar redes neuronales profundas ni para trabajar en GPU, Scikit-learn se presenta como la herramienta ideal para la fase inicial donde el enfoque está en comprender, limpiar y preparar los datos, más que en modelar soluciones de aprendizaje profundo.</w:t>
+      </w:r>
+    </w:p>
+    <w:p>
+      <w:r>
+        <w:t>En resumen, al optar por Scikit-learn para las primeras etapas del proyecto, buscamos garantizar una exploración y un preprocesamiento de datos eficientes y robustos, creando así una base sólida para las fases subsecuentes de modelado y análisis más profundos.</w:t>
       </w:r>
     </w:p>
     <w:p/>
@@ -15978,12 +15951,12 @@
           <w:numId w:val="26"/>
         </w:numPr>
       </w:pPr>
-      <w:bookmarkStart w:id="202" w:name="_Toc148591706"/>
-      <w:bookmarkStart w:id="203" w:name="_Toc148592084"/>
-      <w:bookmarkStart w:id="204" w:name="_Toc148592273"/>
-      <w:bookmarkStart w:id="205" w:name="_Toc152655636"/>
-      <w:bookmarkStart w:id="206" w:name="_Toc152655720"/>
-      <w:bookmarkStart w:id="207" w:name="_Toc153036333"/>
+      <w:bookmarkStart w:id="203" w:name="_Toc148591706"/>
+      <w:bookmarkStart w:id="204" w:name="_Toc148592084"/>
+      <w:bookmarkStart w:id="205" w:name="_Toc148592273"/>
+      <w:bookmarkStart w:id="206" w:name="_Toc152655636"/>
+      <w:bookmarkStart w:id="207" w:name="_Toc152655720"/>
+      <w:bookmarkStart w:id="208" w:name="_Toc153036333"/>
       <w:r>
         <w:t xml:space="preserve">Preprocesamiento </w:t>
       </w:r>
@@ -16056,12 +16029,12 @@
       <w:r>
         <w:t xml:space="preserve"> NF-UQ-NIDS.</w:t>
       </w:r>
-      <w:bookmarkEnd w:id="202"/>
       <w:bookmarkEnd w:id="203"/>
       <w:bookmarkEnd w:id="204"/>
       <w:bookmarkEnd w:id="205"/>
       <w:bookmarkEnd w:id="206"/>
       <w:bookmarkEnd w:id="207"/>
+      <w:bookmarkEnd w:id="208"/>
       <w:r>
         <w:t xml:space="preserve">  </w:t>
       </w:r>
@@ -16309,17 +16282,17 @@
       <w:pPr>
         <w:pStyle w:val="Ttulo3"/>
       </w:pPr>
-      <w:bookmarkStart w:id="208" w:name="_Toc152655637"/>
-      <w:bookmarkStart w:id="209" w:name="_Toc152655721"/>
-      <w:bookmarkStart w:id="210" w:name="_Toc152660942"/>
-      <w:bookmarkStart w:id="211" w:name="_Toc153036334"/>
+      <w:bookmarkStart w:id="209" w:name="_Toc152655637"/>
+      <w:bookmarkStart w:id="210" w:name="_Toc152655721"/>
+      <w:bookmarkStart w:id="211" w:name="_Toc152660942"/>
+      <w:bookmarkStart w:id="212" w:name="_Toc153036334"/>
       <w:r>
         <w:t>Análisis Exploratorio De Los Datos</w:t>
       </w:r>
-      <w:bookmarkEnd w:id="208"/>
       <w:bookmarkEnd w:id="209"/>
       <w:bookmarkEnd w:id="210"/>
       <w:bookmarkEnd w:id="211"/>
+      <w:bookmarkEnd w:id="212"/>
     </w:p>
     <w:p>
       <w:pPr>
@@ -16344,9 +16317,9 @@
       <w:pPr>
         <w:pStyle w:val="Ttulo4"/>
       </w:pPr>
-      <w:bookmarkStart w:id="212" w:name="_Toc152655635"/>
-      <w:bookmarkStart w:id="213" w:name="_Toc152655719"/>
-      <w:bookmarkStart w:id="214" w:name="_Toc153036335"/>
+      <w:bookmarkStart w:id="213" w:name="_Toc152655635"/>
+      <w:bookmarkStart w:id="214" w:name="_Toc152655719"/>
+      <w:bookmarkStart w:id="215" w:name="_Toc153036335"/>
       <w:r>
         <w:t xml:space="preserve">Conjunto de </w:t>
       </w:r>
@@ -16359,9 +16332,9 @@
       <w:r>
         <w:t>NF-UQ-NIDS-v2</w:t>
       </w:r>
-      <w:bookmarkEnd w:id="212"/>
       <w:bookmarkEnd w:id="213"/>
       <w:bookmarkEnd w:id="214"/>
+      <w:bookmarkEnd w:id="215"/>
     </w:p>
     <w:p/>
     <w:p>
@@ -17928,7 +17901,7 @@
       <w:pPr>
         <w:pStyle w:val="TablaEstilo"/>
       </w:pPr>
-      <w:bookmarkStart w:id="215" w:name="_Toc153042466"/>
+      <w:bookmarkStart w:id="216" w:name="_Toc153042466"/>
       <w:r>
         <w:t xml:space="preserve">Tabla </w:t>
       </w:r>
@@ -17956,15 +17929,15 @@
       <w:r>
         <w:t>. Ataques del conjunto de datos NF_UQ-NIDS</w:t>
       </w:r>
-      <w:bookmarkEnd w:id="215"/>
+      <w:bookmarkEnd w:id="216"/>
     </w:p>
     <w:p>
       <w:pPr>
         <w:pStyle w:val="Ttulo4"/>
       </w:pPr>
-      <w:bookmarkStart w:id="216" w:name="_Toc148591707"/>
-      <w:bookmarkStart w:id="217" w:name="_Toc152655638"/>
-      <w:bookmarkStart w:id="218" w:name="_Toc153036336"/>
+      <w:bookmarkStart w:id="217" w:name="_Toc148591707"/>
+      <w:bookmarkStart w:id="218" w:name="_Toc152655638"/>
+      <w:bookmarkStart w:id="219" w:name="_Toc153036336"/>
       <w:r>
         <w:t xml:space="preserve">Carga </w:t>
       </w:r>
@@ -17980,9 +17953,9 @@
       <w:r>
         <w:t xml:space="preserve"> Dataset</w:t>
       </w:r>
-      <w:bookmarkEnd w:id="216"/>
       <w:bookmarkEnd w:id="217"/>
       <w:bookmarkEnd w:id="218"/>
+      <w:bookmarkEnd w:id="219"/>
     </w:p>
     <w:p/>
     <w:p>
@@ -18098,29 +18071,42 @@
       <w:pPr>
         <w:pStyle w:val="Figuras"/>
       </w:pPr>
-      <w:bookmarkStart w:id="219" w:name="_Toc153042468"/>
+      <w:bookmarkStart w:id="220" w:name="_Toc153042468"/>
       <w:r>
         <w:t xml:space="preserve">Figura </w:t>
       </w:r>
-      <w:fldSimple w:instr=" SEQ Figura \* ARABIC ">
-        <w:r>
-          <w:rPr>
-            <w:noProof/>
-          </w:rPr>
-          <w:t>1</w:t>
-        </w:r>
-      </w:fldSimple>
+      <w:r>
+        <w:fldChar w:fldCharType="begin"/>
+      </w:r>
+      <w:r>
+        <w:instrText xml:space="preserve"> SEQ Figura \* ARABIC </w:instrText>
+      </w:r>
+      <w:r>
+        <w:fldChar w:fldCharType="separate"/>
+      </w:r>
+      <w:r>
+        <w:rPr>
+          <w:noProof/>
+        </w:rPr>
+        <w:t>1</w:t>
+      </w:r>
+      <w:r>
+        <w:rPr>
+          <w:noProof/>
+        </w:rPr>
+        <w:fldChar w:fldCharType="end"/>
+      </w:r>
       <w:r>
         <w:t>. Distribución Ataques conjunto datos</w:t>
       </w:r>
-      <w:bookmarkEnd w:id="219"/>
+      <w:bookmarkEnd w:id="220"/>
     </w:p>
     <w:p>
       <w:pPr>
         <w:pStyle w:val="Ttulo4"/>
       </w:pPr>
-      <w:bookmarkStart w:id="220" w:name="_Toc152655639"/>
-      <w:bookmarkStart w:id="221" w:name="_Toc153036337"/>
+      <w:bookmarkStart w:id="221" w:name="_Toc152655639"/>
+      <w:bookmarkStart w:id="222" w:name="_Toc153036337"/>
       <w:r>
         <w:t xml:space="preserve">Desbalance en el conjunto de </w:t>
       </w:r>
@@ -18130,8 +18116,8 @@
       <w:r>
         <w:t>atos</w:t>
       </w:r>
-      <w:bookmarkEnd w:id="220"/>
       <w:bookmarkEnd w:id="221"/>
+      <w:bookmarkEnd w:id="222"/>
     </w:p>
     <w:p/>
     <w:p>
@@ -18589,22 +18575,35 @@
       <w:pPr>
         <w:pStyle w:val="Figuras"/>
       </w:pPr>
-      <w:bookmarkStart w:id="222" w:name="_Toc153042469"/>
+      <w:bookmarkStart w:id="223" w:name="_Toc153042469"/>
       <w:r>
         <w:t xml:space="preserve">Figura </w:t>
       </w:r>
-      <w:fldSimple w:instr=" SEQ Figura \* ARABIC ">
-        <w:r>
-          <w:rPr>
-            <w:noProof/>
-          </w:rPr>
-          <w:t>2</w:t>
-        </w:r>
-      </w:fldSimple>
+      <w:r>
+        <w:fldChar w:fldCharType="begin"/>
+      </w:r>
+      <w:r>
+        <w:instrText xml:space="preserve"> SEQ Figura \* ARABIC </w:instrText>
+      </w:r>
+      <w:r>
+        <w:fldChar w:fldCharType="separate"/>
+      </w:r>
+      <w:r>
+        <w:rPr>
+          <w:noProof/>
+        </w:rPr>
+        <w:t>2</w:t>
+      </w:r>
+      <w:r>
+        <w:rPr>
+          <w:noProof/>
+        </w:rPr>
+        <w:fldChar w:fldCharType="end"/>
+      </w:r>
       <w:r>
         <w:t>. Carga del 20% del Dataset.</w:t>
       </w:r>
-      <w:bookmarkEnd w:id="222"/>
+      <w:bookmarkEnd w:id="223"/>
     </w:p>
     <w:p>
       <w:pPr>
@@ -18616,9 +18615,9 @@
       <w:pPr>
         <w:pStyle w:val="Ttulo4"/>
       </w:pPr>
-      <w:bookmarkStart w:id="223" w:name="_Toc148591708"/>
-      <w:bookmarkStart w:id="224" w:name="_Toc152655640"/>
-      <w:bookmarkStart w:id="225" w:name="_Toc153036338"/>
+      <w:bookmarkStart w:id="224" w:name="_Toc148591708"/>
+      <w:bookmarkStart w:id="225" w:name="_Toc152655640"/>
+      <w:bookmarkStart w:id="226" w:name="_Toc153036338"/>
       <w:r>
         <w:t>L</w:t>
       </w:r>
@@ -18631,9 +18630,9 @@
       <w:r>
         <w:t xml:space="preserve"> datos</w:t>
       </w:r>
-      <w:bookmarkEnd w:id="223"/>
       <w:bookmarkEnd w:id="224"/>
       <w:bookmarkEnd w:id="225"/>
+      <w:bookmarkEnd w:id="226"/>
     </w:p>
     <w:p/>
     <w:p>
@@ -18888,22 +18887,35 @@
       <w:pPr>
         <w:pStyle w:val="Figuras"/>
       </w:pPr>
-      <w:bookmarkStart w:id="226" w:name="_Toc153042470"/>
+      <w:bookmarkStart w:id="227" w:name="_Toc153042470"/>
       <w:r>
         <w:t xml:space="preserve">Figura </w:t>
       </w:r>
-      <w:fldSimple w:instr=" SEQ Figura \* ARABIC ">
-        <w:r>
-          <w:rPr>
-            <w:noProof/>
-          </w:rPr>
-          <w:t>3</w:t>
-        </w:r>
-      </w:fldSimple>
+      <w:r>
+        <w:fldChar w:fldCharType="begin"/>
+      </w:r>
+      <w:r>
+        <w:instrText xml:space="preserve"> SEQ Figura \* ARABIC </w:instrText>
+      </w:r>
+      <w:r>
+        <w:fldChar w:fldCharType="separate"/>
+      </w:r>
+      <w:r>
+        <w:rPr>
+          <w:noProof/>
+        </w:rPr>
+        <w:t>3</w:t>
+      </w:r>
+      <w:r>
+        <w:rPr>
+          <w:noProof/>
+        </w:rPr>
+        <w:fldChar w:fldCharType="end"/>
+      </w:r>
       <w:r>
         <w:t>. Total, duplicados hallados en el conjunto de datos.</w:t>
       </w:r>
-      <w:bookmarkEnd w:id="226"/>
+      <w:bookmarkEnd w:id="227"/>
     </w:p>
     <w:p/>
     <w:p>
@@ -18956,22 +18968,35 @@
       <w:pPr>
         <w:pStyle w:val="Figuras"/>
       </w:pPr>
-      <w:bookmarkStart w:id="227" w:name="_Toc153042471"/>
+      <w:bookmarkStart w:id="228" w:name="_Toc153042471"/>
       <w:r>
         <w:t xml:space="preserve">Figura </w:t>
       </w:r>
-      <w:fldSimple w:instr=" SEQ Figura \* ARABIC ">
-        <w:r>
-          <w:rPr>
-            <w:noProof/>
-          </w:rPr>
-          <w:t>4</w:t>
-        </w:r>
-      </w:fldSimple>
+      <w:r>
+        <w:fldChar w:fldCharType="begin"/>
+      </w:r>
+      <w:r>
+        <w:instrText xml:space="preserve"> SEQ Figura \* ARABIC </w:instrText>
+      </w:r>
+      <w:r>
+        <w:fldChar w:fldCharType="separate"/>
+      </w:r>
+      <w:r>
+        <w:rPr>
+          <w:noProof/>
+        </w:rPr>
+        <w:t>4</w:t>
+      </w:r>
+      <w:r>
+        <w:rPr>
+          <w:noProof/>
+        </w:rPr>
+        <w:fldChar w:fldCharType="end"/>
+      </w:r>
       <w:r>
         <w:t>. Eliminación de duplicados.</w:t>
       </w:r>
-      <w:bookmarkEnd w:id="227"/>
+      <w:bookmarkEnd w:id="228"/>
     </w:p>
     <w:p/>
     <w:p>
@@ -19034,22 +19059,35 @@
       <w:pPr>
         <w:pStyle w:val="Figuras"/>
       </w:pPr>
-      <w:bookmarkStart w:id="228" w:name="_Toc153042472"/>
+      <w:bookmarkStart w:id="229" w:name="_Toc153042472"/>
       <w:r>
         <w:t xml:space="preserve">Figura </w:t>
       </w:r>
-      <w:fldSimple w:instr=" SEQ Figura \* ARABIC ">
-        <w:r>
-          <w:rPr>
-            <w:noProof/>
-          </w:rPr>
-          <w:t>5</w:t>
-        </w:r>
-      </w:fldSimple>
+      <w:r>
+        <w:fldChar w:fldCharType="begin"/>
+      </w:r>
+      <w:r>
+        <w:instrText xml:space="preserve"> SEQ Figura \* ARABIC </w:instrText>
+      </w:r>
+      <w:r>
+        <w:fldChar w:fldCharType="separate"/>
+      </w:r>
+      <w:r>
+        <w:rPr>
+          <w:noProof/>
+        </w:rPr>
+        <w:t>5</w:t>
+      </w:r>
+      <w:r>
+        <w:rPr>
+          <w:noProof/>
+        </w:rPr>
+        <w:fldChar w:fldCharType="end"/>
+      </w:r>
       <w:r>
         <w:t>. Eliminación Valores Faltantes.</w:t>
       </w:r>
-      <w:bookmarkEnd w:id="228"/>
+      <w:bookmarkEnd w:id="229"/>
     </w:p>
     <w:p>
       <w:pPr>
@@ -19183,32 +19221,45 @@
       <w:pPr>
         <w:pStyle w:val="Figuras"/>
       </w:pPr>
-      <w:bookmarkStart w:id="229" w:name="_Toc153042473"/>
+      <w:bookmarkStart w:id="230" w:name="_Toc153042473"/>
       <w:r>
         <w:t xml:space="preserve">Figura </w:t>
       </w:r>
-      <w:fldSimple w:instr=" SEQ Figura \* ARABIC ">
-        <w:r>
-          <w:rPr>
-            <w:noProof/>
-          </w:rPr>
-          <w:t>6</w:t>
-        </w:r>
-      </w:fldSimple>
+      <w:r>
+        <w:fldChar w:fldCharType="begin"/>
+      </w:r>
+      <w:r>
+        <w:instrText xml:space="preserve"> SEQ Figura \* ARABIC </w:instrText>
+      </w:r>
+      <w:r>
+        <w:fldChar w:fldCharType="separate"/>
+      </w:r>
+      <w:r>
+        <w:rPr>
+          <w:noProof/>
+        </w:rPr>
+        <w:t>6</w:t>
+      </w:r>
+      <w:r>
+        <w:rPr>
+          <w:noProof/>
+        </w:rPr>
+        <w:fldChar w:fldCharType="end"/>
+      </w:r>
       <w:r>
         <w:t>. Conteo valores nulos.</w:t>
       </w:r>
-      <w:bookmarkEnd w:id="229"/>
+      <w:bookmarkEnd w:id="230"/>
     </w:p>
     <w:p>
       <w:pPr>
         <w:pStyle w:val="Ttulo4"/>
       </w:pPr>
-      <w:bookmarkStart w:id="230" w:name="_Toc153036339"/>
+      <w:bookmarkStart w:id="231" w:name="_Toc153036339"/>
       <w:r>
         <w:t>Reducción del conjunto de Datos</w:t>
       </w:r>
-      <w:bookmarkEnd w:id="230"/>
+      <w:bookmarkEnd w:id="231"/>
     </w:p>
     <w:p/>
     <w:p>
@@ -19427,7 +19478,7 @@
       <w:pPr>
         <w:pStyle w:val="Figuras"/>
       </w:pPr>
-      <w:bookmarkStart w:id="231" w:name="_Toc153042474"/>
+      <w:bookmarkStart w:id="232" w:name="_Toc153042474"/>
       <w:r>
         <w:t xml:space="preserve">Figura </w:t>
       </w:r>
@@ -19440,7 +19491,7 @@
       <w:r>
         <w:t xml:space="preserve"> y generación de nuevo archivo CSV.</w:t>
       </w:r>
-      <w:bookmarkEnd w:id="231"/>
+      <w:bookmarkEnd w:id="232"/>
       <w:r>
         <w:t xml:space="preserve"> </w:t>
       </w:r>
@@ -19449,11 +19500,11 @@
       <w:pPr>
         <w:pStyle w:val="Ttulo4"/>
       </w:pPr>
-      <w:bookmarkStart w:id="232" w:name="_Toc153036340"/>
+      <w:bookmarkStart w:id="233" w:name="_Toc153036340"/>
       <w:r>
         <w:t>Transformación y codificación</w:t>
       </w:r>
-      <w:bookmarkEnd w:id="232"/>
+      <w:bookmarkEnd w:id="233"/>
     </w:p>
     <w:p>
       <w:pPr>
@@ -19612,25 +19663,44 @@
       <w:pPr>
         <w:pStyle w:val="Figuras"/>
       </w:pPr>
-      <w:bookmarkStart w:id="233" w:name="_Toc153042475"/>
+      <w:bookmarkStart w:id="234" w:name="_Toc153042475"/>
       <w:r>
         <w:t xml:space="preserve">Figura </w:t>
       </w:r>
-      <w:fldSimple w:instr=" SEQ Figura \* ARABIC ">
-        <w:r>
-          <w:rPr>
-            <w:noProof/>
-          </w:rPr>
-          <w:t>7</w:t>
-        </w:r>
-      </w:fldSimple>
+      <w:r>
+        <w:fldChar w:fldCharType="begin"/>
+      </w:r>
+      <w:r>
+        <w:instrText xml:space="preserve"> SEQ Figura \* ARABIC </w:instrText>
+      </w:r>
+      <w:r>
+        <w:fldChar w:fldCharType="separate"/>
+      </w:r>
+      <w:r>
+        <w:rPr>
+          <w:noProof/>
+        </w:rPr>
+        <w:t>7</w:t>
+      </w:r>
+      <w:r>
+        <w:rPr>
+          <w:noProof/>
+        </w:rPr>
+        <w:fldChar w:fldCharType="end"/>
+      </w:r>
       <w:r>
         <w:t>.</w:t>
       </w:r>
       <w:r>
-        <w:t>Tipos de datos conjunto de datos.</w:t>
-      </w:r>
-      <w:bookmarkEnd w:id="233"/>
+        <w:t xml:space="preserve">Tipos de </w:t>
+      </w:r>
+      <w:r>
+        <w:t xml:space="preserve">características </w:t>
+      </w:r>
+      <w:r>
+        <w:t>conjunto de datos.</w:t>
+      </w:r>
+      <w:bookmarkEnd w:id="234"/>
     </w:p>
     <w:p>
       <w:r>
@@ -19747,22 +19817,22 @@
       <w:pPr>
         <w:pStyle w:val="Ttulo3"/>
       </w:pPr>
-      <w:bookmarkStart w:id="234" w:name="_Toc148591711"/>
-      <w:bookmarkStart w:id="235" w:name="_Toc152655642"/>
-      <w:bookmarkStart w:id="236" w:name="_Toc152655722"/>
-      <w:bookmarkStart w:id="237" w:name="_Toc152660943"/>
-      <w:bookmarkStart w:id="238" w:name="_Toc153036341"/>
+      <w:bookmarkStart w:id="235" w:name="_Toc148591711"/>
+      <w:bookmarkStart w:id="236" w:name="_Toc152655642"/>
+      <w:bookmarkStart w:id="237" w:name="_Toc152655722"/>
+      <w:bookmarkStart w:id="238" w:name="_Toc152660943"/>
+      <w:bookmarkStart w:id="239" w:name="_Toc153036341"/>
       <w:r>
         <w:t xml:space="preserve">Selección De </w:t>
       </w:r>
-      <w:bookmarkEnd w:id="234"/>
       <w:bookmarkEnd w:id="235"/>
       <w:bookmarkEnd w:id="236"/>
+      <w:bookmarkEnd w:id="237"/>
       <w:r>
         <w:t>Características</w:t>
       </w:r>
-      <w:bookmarkEnd w:id="237"/>
       <w:bookmarkEnd w:id="238"/>
+      <w:bookmarkEnd w:id="239"/>
     </w:p>
     <w:p/>
     <w:p>
@@ -19816,30 +19886,140 @@
       </w:r>
       <w:r>
         <w:t>.</w:t>
+      </w:r>
+    </w:p>
+    <w:p/>
+    <w:p>
+      <w:r>
+        <w:rPr>
+          <w:b/>
+        </w:rPr>
+        <w:t>Correlación de Pearson:</w:t>
+      </w:r>
+      <w:r>
+        <w:t xml:space="preserve"> </w:t>
+      </w:r>
+      <w:r>
+        <w:t>La correlación de Pearson es una medida estadística que evalúa la relación lineal entre dos variables continuas. Se utiliza para cuantificar cuán fuerte y en qué dirección se relacionan dos variables. El coeficiente de correlación de Pearson, denotado como "r", varía en el rango de -1 a 1</w:t>
+      </w:r>
+      <w:r>
+        <w:t xml:space="preserve">. </w:t>
+      </w:r>
+    </w:p>
+    <w:p/>
+    <w:p>
+      <w:r>
+        <w:rPr>
+          <w:b/>
+        </w:rPr>
+        <w:lastRenderedPageBreak/>
+        <w:t>Información Mutua:</w:t>
+      </w:r>
+      <w:r>
+        <w:t xml:space="preserve"> Es una métrica </w:t>
+      </w:r>
+      <w:proofErr w:type="spellStart"/>
+      <w:r>
+        <w:t>univariable</w:t>
+      </w:r>
+      <w:proofErr w:type="spellEnd"/>
+      <w:r>
+        <w:t xml:space="preserve"> que </w:t>
+      </w:r>
+      <w:r>
+        <w:t xml:space="preserve">se utiliza en una variedad de aplicaciones, como selección de características, análisis de datos, clasificación y </w:t>
+      </w:r>
+      <w:proofErr w:type="spellStart"/>
+      <w:r>
+        <w:t>clustering</w:t>
+      </w:r>
+      <w:proofErr w:type="spellEnd"/>
+      <w:r>
+        <w:t>.</w:t>
+      </w:r>
+      <w:r>
+        <w:t xml:space="preserve"> Tiene la ventaja de poder </w:t>
+      </w:r>
+      <w:r>
+        <w:t xml:space="preserve">detectar cualquier tipo de relación, mientras que la correlación sólo detecta relaciones lineales. La información mutua (IM) entre dos cantidades es una medida de hasta qué punto el conocimiento de una cantidad reduce la incertidumbre sobre la otra. </w:t>
+      </w:r>
+      <w:r>
+        <w:t>La</w:t>
+      </w:r>
+      <w:r>
+        <w:t xml:space="preserve"> incertidumbre se mide utilizando una cantidad de la teoría de la información conocida como "entropía".</w:t>
+      </w:r>
+    </w:p>
+    <w:p/>
+    <w:p>
+      <w:r>
+        <w:rPr>
+          <w:b/>
+        </w:rPr>
+        <w:t>Eliminación de Características Recursiva (RFE):</w:t>
+      </w:r>
+      <w:r>
+        <w:t xml:space="preserve"> </w:t>
+      </w:r>
+      <w:r>
+        <w:t xml:space="preserve">es una técnica de selección de características en aprendizaje automático que </w:t>
+      </w:r>
+      <w:r>
+        <w:t>c</w:t>
+      </w:r>
+      <w:r>
+        <w:t>omienza entrenando un modelo con todas las características, calcula la importancia de cada una y elimina la menos importante en cada iteración. Este proceso se repite hasta alcanzar un criterio de parada, lo que resulta en un conjunto final de características óptimas que permiten un modelo más eficiente y preciso.</w:t>
+      </w:r>
+    </w:p>
+    <w:p/>
+    <w:p>
+      <w:pPr>
+        <w:rPr>
+          <w:b/>
+        </w:rPr>
+      </w:pPr>
+      <w:r>
+        <w:rPr>
+          <w:b/>
+        </w:rPr>
+        <w:t xml:space="preserve">PCA: </w:t>
+      </w:r>
+      <w:r>
+        <w:t>El análisis de componentes principales es una técnica de selección de características que reduce la dimensionalidad de un conjunto de datos al identificar y eliminar la información redundante o menos relevante. PCA transforma las características originales en un nuevo conjunto de características no correlacionadas, llamadas componentes principales, que capturan la mayor varia</w:t>
+      </w:r>
+      <w:r>
+        <w:t>nza</w:t>
+      </w:r>
+      <w:r>
+        <w:t xml:space="preserve"> en los datos</w:t>
+      </w:r>
+      <w:r>
+        <w:t>.</w:t>
+      </w:r>
+      <w:r>
+        <w:t xml:space="preserve"> PCA solo funciona con funciones numéricas, como cantidades o recuentos.</w:t>
       </w:r>
     </w:p>
     <w:p/>
     <w:p/>
+    <w:p>
+      <w:pPr>
+        <w:pStyle w:val="Ttulo4"/>
+      </w:pPr>
+      <w:bookmarkStart w:id="240" w:name="_Toc152655643"/>
+      <w:bookmarkStart w:id="241" w:name="_Toc153036342"/>
+      <w:r>
+        <w:t xml:space="preserve">Grupos De </w:t>
+      </w:r>
+      <w:bookmarkEnd w:id="240"/>
+      <w:r>
+        <w:t>Características</w:t>
+      </w:r>
+      <w:bookmarkEnd w:id="241"/>
+    </w:p>
     <w:p/>
     <w:p>
-      <w:pPr>
-        <w:pStyle w:val="Ttulo4"/>
-      </w:pPr>
-      <w:bookmarkStart w:id="239" w:name="_Toc152655643"/>
-      <w:bookmarkStart w:id="240" w:name="_Toc153036342"/>
-      <w:r>
-        <w:t xml:space="preserve">Grupos De </w:t>
-      </w:r>
-      <w:bookmarkEnd w:id="239"/>
-      <w:r>
-        <w:t>Características</w:t>
-      </w:r>
-      <w:bookmarkEnd w:id="240"/>
-    </w:p>
-    <w:p/>
-    <w:p>
-      <w:r>
-        <w:lastRenderedPageBreak/>
+      <w:r>
         <w:t>El</w:t>
       </w:r>
       <w:r>
@@ -19956,22 +20136,35 @@
       <w:pPr>
         <w:pStyle w:val="Figuras"/>
       </w:pPr>
-      <w:bookmarkStart w:id="241" w:name="_Toc153042476"/>
+      <w:bookmarkStart w:id="242" w:name="_Toc153042476"/>
       <w:r>
         <w:t xml:space="preserve">Figura </w:t>
       </w:r>
-      <w:fldSimple w:instr=" SEQ Figura \* ARABIC ">
-        <w:r>
-          <w:rPr>
-            <w:noProof/>
-          </w:rPr>
-          <w:t>8</w:t>
-        </w:r>
-      </w:fldSimple>
+      <w:r>
+        <w:fldChar w:fldCharType="begin"/>
+      </w:r>
+      <w:r>
+        <w:instrText xml:space="preserve"> SEQ Figura \* ARABIC </w:instrText>
+      </w:r>
+      <w:r>
+        <w:fldChar w:fldCharType="separate"/>
+      </w:r>
+      <w:r>
+        <w:rPr>
+          <w:noProof/>
+        </w:rPr>
+        <w:t>8</w:t>
+      </w:r>
+      <w:r>
+        <w:rPr>
+          <w:noProof/>
+        </w:rPr>
+        <w:fldChar w:fldCharType="end"/>
+      </w:r>
       <w:r>
         <w:t>. Resumen estadístico 46 columnas del conjunto de datos.</w:t>
       </w:r>
-      <w:bookmarkEnd w:id="241"/>
+      <w:bookmarkEnd w:id="242"/>
     </w:p>
     <w:p>
       <w:r>
@@ -20163,6 +20356,7 @@
                 <w:lang w:eastAsia="es-CO"/>
                 <w14:ligatures w14:val="none"/>
               </w:rPr>
+              <w:lastRenderedPageBreak/>
               <w:t>L4_DST_PORT</w:t>
             </w:r>
           </w:p>
@@ -21951,7 +22145,6 @@
                 <w:lang w:eastAsia="es-CO"/>
                 <w14:ligatures w14:val="none"/>
               </w:rPr>
-              <w:lastRenderedPageBreak/>
               <w:t>DST_TO_SRC_SECOND_BYTES</w:t>
             </w:r>
           </w:p>
@@ -22922,7 +23115,18 @@
                 <w:lang w:eastAsia="es-CO"/>
                 <w14:ligatures w14:val="none"/>
               </w:rPr>
-              <w:t>rendimiento promedio de la transferencia de datos en bits por segundo desde el destino hacia la fuente.</w:t>
+              <w:t>R</w:t>
+            </w:r>
+            <w:r>
+              <w:rPr>
+                <w:rFonts w:ascii="Calibri" w:eastAsia="Times New Roman" w:hAnsi="Calibri" w:cs="Calibri"/>
+                <w:color w:val="000000"/>
+                <w:kern w:val="0"/>
+                <w:sz w:val="20"/>
+                <w:lang w:eastAsia="es-CO"/>
+                <w14:ligatures w14:val="none"/>
+              </w:rPr>
+              <w:t>endimiento promedio de la transferencia de datos en bits por segundo desde el destino hacia la fuente.</w:t>
             </w:r>
             <w:r>
               <w:rPr>
@@ -24425,7 +24629,7 @@
           <w:u w:val="single"/>
         </w:rPr>
       </w:pPr>
-      <w:bookmarkStart w:id="242" w:name="_Toc153042467"/>
+      <w:bookmarkStart w:id="243" w:name="_Toc153042467"/>
       <w:r>
         <w:t xml:space="preserve">Tabla </w:t>
       </w:r>
@@ -24451,1343 +24655,921 @@
         <w:fldChar w:fldCharType="end"/>
       </w:r>
       <w:r>
-        <w:t>. Descripciones características conjunto de datos.</w:t>
-      </w:r>
-      <w:bookmarkEnd w:id="242"/>
-    </w:p>
-    <w:p>
-      <w:pPr>
-        <w:rPr>
-          <w:u w:val="single"/>
-        </w:rPr>
-      </w:pPr>
+        <w:t xml:space="preserve">. </w:t>
+      </w:r>
+      <w:r>
+        <w:t>Descripción de las</w:t>
+      </w:r>
+      <w:r>
+        <w:t xml:space="preserve"> características conjunto de datos.</w:t>
+      </w:r>
+      <w:bookmarkEnd w:id="243"/>
     </w:p>
     <w:p>
       <w:pPr>
         <w:pStyle w:val="Ttulo4"/>
       </w:pPr>
-      <w:bookmarkStart w:id="243" w:name="_Toc148591713"/>
-      <w:bookmarkStart w:id="244" w:name="_Toc152655648"/>
-      <w:bookmarkStart w:id="245" w:name="_Toc153036343"/>
+      <w:bookmarkStart w:id="244" w:name="_Toc148591713"/>
+      <w:bookmarkStart w:id="245" w:name="_Toc152655648"/>
+      <w:bookmarkStart w:id="246" w:name="_Toc153036343"/>
       <w:r>
         <w:t>Inspección Visual</w:t>
       </w:r>
-      <w:bookmarkEnd w:id="243"/>
       <w:bookmarkEnd w:id="244"/>
       <w:bookmarkEnd w:id="245"/>
-    </w:p>
-    <w:p>
-      <w:pPr>
-        <w:pStyle w:val="NormalWeb"/>
-        <w:numPr>
-          <w:ilvl w:val="0"/>
-          <w:numId w:val="25"/>
-        </w:numPr>
-        <w:shd w:val="clear" w:color="auto" w:fill="FFFFFF"/>
-        <w:spacing w:after="240"/>
-        <w:rPr>
-          <w:sz w:val="21"/>
-          <w:szCs w:val="21"/>
-        </w:rPr>
-      </w:pPr>
+      <w:bookmarkEnd w:id="246"/>
+    </w:p>
+    <w:p/>
+    <w:p>
+      <w:r>
+        <w:t xml:space="preserve">La clasificación de los ataques DDoS es amplia, en la descripción del Conjunto de datos </w:t>
+      </w:r>
+      <w:r>
+        <w:t xml:space="preserve">nos mencionan </w:t>
+      </w:r>
+      <w:r>
+        <w:t xml:space="preserve">solo </w:t>
+      </w:r>
+      <w:r>
+        <w:t>tres tipos de ataques que fueron todos clasificados bajo la categoría DDoS:</w:t>
+      </w:r>
+      <w:r>
+        <w:t xml:space="preserve"> DDoS </w:t>
+      </w:r>
+      <w:proofErr w:type="spellStart"/>
+      <w:r>
+        <w:t>attack</w:t>
+      </w:r>
+      <w:proofErr w:type="spellEnd"/>
+      <w:r>
+        <w:t xml:space="preserve">-LOIC-UDP, DDoS </w:t>
+      </w:r>
+      <w:proofErr w:type="spellStart"/>
+      <w:r>
+        <w:t>attack</w:t>
+      </w:r>
+      <w:proofErr w:type="spellEnd"/>
+      <w:r>
+        <w:t xml:space="preserve">-HOIC and DDoS </w:t>
+      </w:r>
+      <w:proofErr w:type="spellStart"/>
+      <w:r>
+        <w:t>attacks</w:t>
+      </w:r>
+      <w:proofErr w:type="spellEnd"/>
+      <w:r>
+        <w:t>-LOIC-HTTP</w:t>
+      </w:r>
+      <w:r>
+        <w:t>. En el estado del arte también se exploro la variedad de modalidades y características de este tipo de ataques los cuales puedes utilizar distintos protocolos: UDP, TCP, HTTP,</w:t>
+      </w:r>
+      <w:r>
+        <w:t xml:space="preserve"> MC-SQLR</w:t>
+      </w:r>
+      <w:r>
+        <w:t xml:space="preserve">, LDAP, ICMP y otros. </w:t>
+      </w:r>
+      <w:r>
+        <w:t>También</w:t>
+      </w:r>
+      <w:r>
+        <w:t xml:space="preserve"> </w:t>
+      </w:r>
+      <w:r>
+        <w:t>aunque se considera que los ataques DDoS se caracterizan sobre todo por su volumen y velocidad (hay ataques DDoS Low-</w:t>
+      </w:r>
+      <w:proofErr w:type="spellStart"/>
+      <w:r>
+        <w:t>Rate</w:t>
+      </w:r>
+      <w:proofErr w:type="spellEnd"/>
+      <w:r>
+        <w:t xml:space="preserve"> que envían paquetes al objetivo ritmos muy bajos) [</w:t>
+      </w:r>
+      <w:proofErr w:type="gramStart"/>
+      <w:r>
+        <w:t>] .</w:t>
+      </w:r>
+      <w:proofErr w:type="gramEnd"/>
+    </w:p>
+    <w:p/>
+    <w:p>
+      <w:r>
+        <w:t>La variedad de características</w:t>
+      </w:r>
+      <w:r>
+        <w:t xml:space="preserve">, protocolos, tasas de envío y otras </w:t>
+      </w:r>
+      <w:r>
+        <w:t xml:space="preserve">técnicas </w:t>
+      </w:r>
+      <w:r>
+        <w:t>de</w:t>
+      </w:r>
+      <w:r>
+        <w:t xml:space="preserve"> los ataques DDoS es lo que los hace difíciles de detectar sin la ayuda de inteligencia artificial. </w:t>
+      </w:r>
+      <w:r>
+        <w:t xml:space="preserve">Sin </w:t>
+      </w:r>
+      <w:r>
+        <w:t>embargo,</w:t>
+      </w:r>
+      <w:r>
+        <w:t xml:space="preserve"> </w:t>
+      </w:r>
+      <w:r>
+        <w:t>se puede</w:t>
+      </w:r>
+      <w:r>
+        <w:t xml:space="preserve"> analizar entre todas las características de conjunto de datos cuales son </w:t>
+      </w:r>
+      <w:r>
+        <w:t xml:space="preserve">imprescindibles para la detección de estos ataques. </w:t>
+      </w:r>
+    </w:p>
+    <w:p/>
+    <w:p>
       <w:r>
         <w:rPr>
           <w:b/>
-          <w:sz w:val="21"/>
-          <w:szCs w:val="21"/>
-        </w:rPr>
-        <w:t xml:space="preserve">IP </w:t>
+        </w:rPr>
+        <w:t>L4_SRC_PORT</w:t>
+      </w:r>
+      <w:r>
+        <w:t xml:space="preserve"> (Puerto de Origen de la Capa 4): Permite identificar patrones inusuales en los puertos de origen, lo que puede ser un indicio de actividad maliciosa.</w:t>
+      </w:r>
+    </w:p>
+    <w:p/>
+    <w:p>
+      <w:r>
+        <w:rPr>
+          <w:b/>
+        </w:rPr>
+        <w:t>L4_DST_PORT</w:t>
+      </w:r>
+      <w:r>
+        <w:t xml:space="preserve"> (Puerto de Destino de la Capa 4): Al igual que el puerto de origen, el puerto de destino puede revelar patrones atípicos asociados con ataques DDoS.</w:t>
+      </w:r>
+    </w:p>
+    <w:p/>
+    <w:p>
+      <w:r>
+        <w:rPr>
+          <w:b/>
+        </w:rPr>
+        <w:t>PROTOCOL (Protocolo</w:t>
+      </w:r>
+      <w:r>
+        <w:rPr>
+          <w:b/>
+        </w:rPr>
+        <w:t xml:space="preserve"> IP</w:t>
+      </w:r>
+      <w:r>
+        <w:rPr>
+          <w:b/>
+        </w:rPr>
+        <w:t>):</w:t>
+      </w:r>
+      <w:r>
+        <w:t xml:space="preserve"> Diferentes tipos de ataques DDoS pueden usar diferentes protocolos (como TCP, UDP, ICMP). Es esencial para identificar la naturaleza del ataque.</w:t>
+      </w:r>
+    </w:p>
+    <w:p/>
+    <w:p>
+      <w:r>
+        <w:rPr>
+          <w:b/>
+        </w:rPr>
+        <w:t>L7_PROTO (Protocolo de Capa 7)</w:t>
+      </w:r>
+      <w:r>
+        <w:rPr>
+          <w:b/>
+        </w:rPr>
+        <w:t xml:space="preserve">: </w:t>
+      </w:r>
+      <w:r>
+        <w:t xml:space="preserve"> Los ataques DDoS pueden apuntar específicamente a aplicaciones o servicios que operan en la capa 7 (la capa de aplicación), y conocer el protocolo de esta capa puede ayudar a identificar patrones específicos.</w:t>
+      </w:r>
+    </w:p>
+    <w:p/>
+    <w:p>
+      <w:r>
+        <w:rPr>
+          <w:b/>
+        </w:rPr>
+        <w:t>FLOW_DURATION_MILLISECONDS (Duración del Flujo en Milisegundos):</w:t>
+      </w:r>
+      <w:r>
+        <w:t xml:space="preserve"> Los ataques DDoS a menudo implican flujos de larga duración o inusualmente cortos, lo que hace que esta característica sea crucial para la detección.</w:t>
+      </w:r>
+    </w:p>
+    <w:p/>
+    <w:p>
+      <w:r>
+        <w:rPr>
+          <w:b/>
+        </w:rPr>
+        <w:t>IN_BYTES (Bytes Entrantes):</w:t>
+      </w:r>
+      <w:r>
+        <w:t xml:space="preserve"> Un volumen anormalmente alto de bytes entrantes puede ser un indicativo de un ataque de inundación.</w:t>
+      </w:r>
+    </w:p>
+    <w:p/>
+    <w:p>
+      <w:r>
+        <w:rPr>
+          <w:b/>
+        </w:rPr>
+        <w:t>OUT_BYTES (Bytes Salientes):</w:t>
+      </w:r>
+      <w:r>
+        <w:t xml:space="preserve"> Similar a los bytes entrantes, un aumento en los bytes salientes puede ser un signo de actividad de ataque.</w:t>
+      </w:r>
+    </w:p>
+    <w:p/>
+    <w:p>
+      <w:r>
+        <w:rPr>
+          <w:b/>
+        </w:rPr>
+        <w:t>TCP_FLAGS (Banderas TCP):</w:t>
+      </w:r>
+      <w:r>
+        <w:t xml:space="preserve"> Las banderas TCP inusuales o la falta de ellas pueden indicar un intento de explotar vulnerabilidades del protocolo TCP.</w:t>
+      </w:r>
+    </w:p>
+    <w:p/>
+    <w:p>
+      <w:r>
+        <w:rPr>
+          <w:b/>
+        </w:rPr>
+        <w:lastRenderedPageBreak/>
+        <w:t>RETRANSMITTED_IN_BYTES (Bytes Retransmitidos Entrantes):</w:t>
+      </w:r>
+      <w:r>
+        <w:t xml:space="preserve"> Las retransmisiones elevadas pueden ser un signo de congestión de red causada por un ataque DDoS.</w:t>
+      </w:r>
+    </w:p>
+    <w:p/>
+    <w:p>
+      <w:r>
+        <w:rPr>
+          <w:b/>
+        </w:rPr>
+        <w:t>MAX_IP_PKT_LEN (Longitud Máxima del Paquete IP):</w:t>
+      </w:r>
+      <w:r>
+        <w:t xml:space="preserve"> Los ataques DDoS pueden manipular la longitud de los paquetes para generar tráfico anómalo.</w:t>
+      </w:r>
+    </w:p>
+    <w:p/>
+    <w:p>
+      <w:r>
+        <w:rPr>
+          <w:b/>
+        </w:rPr>
+        <w:t>NUM_PKTS_UP_TO_128_BYTES (Número de Paquetes hasta 128 Bytes):</w:t>
+      </w:r>
+      <w:r>
+        <w:t xml:space="preserve"> Un aumento en el número de paquetes pequeños puede ser un indicativo de un ataque DDoS, como un ataque de inundación SYN.</w:t>
+      </w:r>
+    </w:p>
+    <w:p/>
+    <w:p>
+      <w:r>
+        <w:t>Estas características ofrecen una buena combinación de información sobre el tráfico de red, los patrones de los paquetes, y las anomalías en la duración y el tamaño de los flujos</w:t>
+      </w:r>
+      <w:r>
+        <w:t xml:space="preserve"> lo cual es fundamental para que el modelo entrenado pueda ser eficiente en la Detección de ataques DDoS. Por otra parte, se pueden tener en cuenta otras características</w:t>
+      </w:r>
+      <w:r>
+        <w:t>:</w:t>
+      </w:r>
+      <w:r>
+        <w:t xml:space="preserve"> </w:t>
+      </w:r>
+      <w:r>
+        <w:t>MIN_TTL y MAX_</w:t>
+      </w:r>
+      <w:r>
+        <w:t>TTL</w:t>
+      </w:r>
+      <w:r>
+        <w:t>, si</w:t>
+      </w:r>
+      <w:r>
+        <w:t xml:space="preserve"> los paquetes toman rutas </w:t>
+      </w:r>
+      <w:r>
+        <w:t>inusuales, DNS</w:t>
+      </w:r>
+      <w:r>
+        <w:t>_QUERY_TYPE y DNS_TTL_ANSWER</w:t>
+      </w:r>
+      <w:r>
+        <w:t xml:space="preserve"> útil si el ataque se dirige a infraestructura DNS, TCP_WIN_MAX_IN cuando los ataques aprovechan vulnerabilidades en control de congestión TCP. </w:t>
+      </w:r>
+    </w:p>
+    <w:p/>
+    <w:p>
+      <w:r>
+        <w:t xml:space="preserve">El conocimiento de dominio y la experiencia de campo es una de las formas de elegir un grupo de características relevantes para entrenar un modelo de inteligencia artificial sin embargo existen técnicas ya probadas basadas en métodos estadísticos. </w:t>
+      </w:r>
+      <w:r>
+        <w:t xml:space="preserve">Se utilizarán cuatro de estas técnicas para seleccionar cuatro grupos diferentes. </w:t>
+      </w:r>
+    </w:p>
+    <w:p/>
+    <w:p>
+      <w:pPr>
+        <w:pStyle w:val="Ttulo4"/>
+      </w:pPr>
+      <w:bookmarkStart w:id="247" w:name="_Toc152655651"/>
+      <w:bookmarkStart w:id="248" w:name="_Toc153036344"/>
+      <w:r>
+        <w:t>Correlación De Pearson</w:t>
+      </w:r>
+      <w:bookmarkEnd w:id="247"/>
+      <w:bookmarkEnd w:id="248"/>
+    </w:p>
+    <w:p/>
+    <w:p>
+      <w:r>
+        <w:t>Un gráfico de correlación, típicamente visualizado como un mapa de calor, puede ser una herramienta útil al decidir qué características (</w:t>
       </w:r>
       <w:proofErr w:type="spellStart"/>
       <w:r>
-        <w:rPr>
-          <w:b/>
-          <w:sz w:val="21"/>
-          <w:szCs w:val="21"/>
-        </w:rPr>
-        <w:t>protocol</w:t>
+        <w:t>features</w:t>
       </w:r>
       <w:proofErr w:type="spellEnd"/>
       <w:r>
-        <w:rPr>
-          <w:b/>
-          <w:sz w:val="21"/>
-          <w:szCs w:val="21"/>
-        </w:rPr>
+        <w:t xml:space="preserve">) incluir en un modelo de </w:t>
+      </w:r>
+      <w:proofErr w:type="spellStart"/>
+      <w:r>
+        <w:t>deep</w:t>
+      </w:r>
+      <w:proofErr w:type="spellEnd"/>
+      <w:r>
         <w:t xml:space="preserve"> </w:t>
       </w:r>
       <w:proofErr w:type="spellStart"/>
       <w:r>
-        <w:rPr>
-          <w:b/>
-          <w:sz w:val="21"/>
-          <w:szCs w:val="21"/>
-        </w:rPr>
-        <w:t>identifier</w:t>
+        <w:t>learning</w:t>
       </w:r>
       <w:proofErr w:type="spellEnd"/>
       <w:r>
-        <w:rPr>
-          <w:b/>
-          <w:sz w:val="21"/>
-          <w:szCs w:val="21"/>
-        </w:rPr>
-        <w:t xml:space="preserve"> byte</w:t>
-      </w:r>
-      <w:r>
-        <w:rPr>
-          <w:sz w:val="21"/>
-          <w:szCs w:val="21"/>
-        </w:rPr>
-        <w:t>: Puede ayudar a identificar el protocolo de capa de red utilizado en la comunicación.</w:t>
-      </w:r>
-    </w:p>
-    <w:p>
-      <w:pPr>
-        <w:pStyle w:val="NormalWeb"/>
-        <w:numPr>
-          <w:ilvl w:val="0"/>
-          <w:numId w:val="25"/>
-        </w:numPr>
-        <w:shd w:val="clear" w:color="auto" w:fill="FFFFFF"/>
-        <w:spacing w:after="240"/>
-        <w:rPr>
-          <w:sz w:val="21"/>
-          <w:szCs w:val="21"/>
-        </w:rPr>
-      </w:pPr>
-      <w:r>
-        <w:rPr>
-          <w:b/>
-          <w:sz w:val="21"/>
-          <w:szCs w:val="21"/>
-        </w:rPr>
-        <w:t xml:space="preserve">ICMP </w:t>
+        <w:t xml:space="preserve"> o cualquier otro modelo de machine </w:t>
       </w:r>
       <w:proofErr w:type="spellStart"/>
       <w:r>
-        <w:rPr>
-          <w:b/>
-          <w:sz w:val="21"/>
-          <w:szCs w:val="21"/>
-        </w:rPr>
-        <w:t>Type</w:t>
+        <w:t>learning</w:t>
       </w:r>
       <w:proofErr w:type="spellEnd"/>
       <w:r>
-        <w:rPr>
-          <w:b/>
-          <w:sz w:val="21"/>
-          <w:szCs w:val="21"/>
-        </w:rPr>
-        <w:t xml:space="preserve"> y ICMP </w:t>
-      </w:r>
-      <w:proofErr w:type="spellStart"/>
-      <w:r>
-        <w:rPr>
-          <w:b/>
-          <w:sz w:val="21"/>
-          <w:szCs w:val="21"/>
-        </w:rPr>
-        <w:t>code</w:t>
-      </w:r>
-      <w:proofErr w:type="spellEnd"/>
-      <w:r>
-        <w:rPr>
-          <w:sz w:val="21"/>
-          <w:szCs w:val="21"/>
-        </w:rPr>
-        <w:t>: Estas características pueden ser útiles para detectar ataques ICMP, como ataques de ping de la muerte.</w:t>
-      </w:r>
-    </w:p>
-    <w:p>
-      <w:pPr>
-        <w:pStyle w:val="NormalWeb"/>
-        <w:numPr>
-          <w:ilvl w:val="0"/>
-          <w:numId w:val="25"/>
-        </w:numPr>
-        <w:shd w:val="clear" w:color="auto" w:fill="FFFFFF"/>
-        <w:spacing w:after="240"/>
-        <w:rPr>
-          <w:sz w:val="21"/>
-          <w:szCs w:val="21"/>
-        </w:rPr>
-      </w:pPr>
-      <w:r>
-        <w:rPr>
-          <w:b/>
-          <w:sz w:val="21"/>
-          <w:szCs w:val="21"/>
-        </w:rPr>
-        <w:t xml:space="preserve">DNS </w:t>
-      </w:r>
-      <w:proofErr w:type="spellStart"/>
-      <w:r>
-        <w:rPr>
-          <w:b/>
-          <w:sz w:val="21"/>
-          <w:szCs w:val="21"/>
-        </w:rPr>
-        <w:t>query</w:t>
-      </w:r>
-      <w:proofErr w:type="spellEnd"/>
-      <w:r>
-        <w:rPr>
-          <w:b/>
-          <w:sz w:val="21"/>
-          <w:szCs w:val="21"/>
-        </w:rPr>
-        <w:t xml:space="preserve"> </w:t>
-      </w:r>
-      <w:proofErr w:type="spellStart"/>
-      <w:r>
-        <w:rPr>
-          <w:b/>
-          <w:sz w:val="21"/>
-          <w:szCs w:val="21"/>
-        </w:rPr>
-        <w:t>transaction</w:t>
-      </w:r>
-      <w:proofErr w:type="spellEnd"/>
-      <w:r>
-        <w:rPr>
-          <w:b/>
-          <w:sz w:val="21"/>
-          <w:szCs w:val="21"/>
-        </w:rPr>
-        <w:t xml:space="preserve"> Id y DNS </w:t>
-      </w:r>
-      <w:proofErr w:type="spellStart"/>
-      <w:r>
-        <w:rPr>
-          <w:b/>
-          <w:sz w:val="21"/>
-          <w:szCs w:val="21"/>
-        </w:rPr>
-        <w:t>query</w:t>
-      </w:r>
-      <w:proofErr w:type="spellEnd"/>
-      <w:r>
-        <w:rPr>
-          <w:b/>
-          <w:sz w:val="21"/>
-          <w:szCs w:val="21"/>
-        </w:rPr>
-        <w:t xml:space="preserve"> </w:t>
-      </w:r>
-      <w:proofErr w:type="spellStart"/>
-      <w:r>
-        <w:rPr>
-          <w:b/>
-          <w:sz w:val="21"/>
-          <w:szCs w:val="21"/>
-        </w:rPr>
-        <w:t>type</w:t>
-      </w:r>
-      <w:proofErr w:type="spellEnd"/>
-      <w:r>
-        <w:rPr>
-          <w:sz w:val="21"/>
-          <w:szCs w:val="21"/>
-        </w:rPr>
-        <w:t>: Pueden proporcionar información sobre consultas DNS anómalas que podrían ser parte de un ataque.</w:t>
-      </w:r>
-      <w:r>
-        <w:rPr>
-          <w:sz w:val="21"/>
-          <w:szCs w:val="21"/>
-        </w:rPr>
-        <w:t xml:space="preserve"> </w:t>
-      </w:r>
-    </w:p>
-    <w:p>
-      <w:pPr>
-        <w:pStyle w:val="NormalWeb"/>
-        <w:numPr>
-          <w:ilvl w:val="0"/>
-          <w:numId w:val="24"/>
-        </w:numPr>
-        <w:shd w:val="clear" w:color="auto" w:fill="FFFFFF"/>
-        <w:spacing w:after="240"/>
-        <w:rPr>
-          <w:sz w:val="21"/>
-          <w:szCs w:val="21"/>
-        </w:rPr>
-      </w:pPr>
-      <w:r>
-        <w:rPr>
-          <w:b/>
-          <w:sz w:val="21"/>
-          <w:szCs w:val="21"/>
-        </w:rPr>
-        <w:t xml:space="preserve">Flow </w:t>
-      </w:r>
-      <w:proofErr w:type="spellStart"/>
-      <w:r>
-        <w:rPr>
-          <w:b/>
-          <w:sz w:val="21"/>
-          <w:szCs w:val="21"/>
-        </w:rPr>
-        <w:t>duration</w:t>
-      </w:r>
-      <w:proofErr w:type="spellEnd"/>
-      <w:r>
-        <w:rPr>
-          <w:b/>
-          <w:sz w:val="21"/>
-          <w:szCs w:val="21"/>
-        </w:rPr>
-        <w:t xml:space="preserve"> in </w:t>
-      </w:r>
-      <w:proofErr w:type="spellStart"/>
-      <w:r>
-        <w:rPr>
-          <w:b/>
-          <w:sz w:val="21"/>
-          <w:szCs w:val="21"/>
-        </w:rPr>
-        <w:t>milliseconds</w:t>
-      </w:r>
-      <w:proofErr w:type="spellEnd"/>
-      <w:r>
-        <w:rPr>
-          <w:sz w:val="21"/>
-          <w:szCs w:val="21"/>
-        </w:rPr>
-        <w:t>: Puede indicar la duración de un flujo, y una duración inusualmente corta o larga puede ser indicativa de un ataque.</w:t>
-      </w:r>
-    </w:p>
-    <w:p>
-      <w:pPr>
-        <w:pStyle w:val="NormalWeb"/>
-        <w:numPr>
-          <w:ilvl w:val="0"/>
-          <w:numId w:val="24"/>
-        </w:numPr>
-        <w:shd w:val="clear" w:color="auto" w:fill="FFFFFF"/>
-        <w:spacing w:after="240"/>
-        <w:rPr>
-          <w:sz w:val="21"/>
-          <w:szCs w:val="21"/>
-        </w:rPr>
-      </w:pPr>
-      <w:proofErr w:type="spellStart"/>
-      <w:r>
-        <w:rPr>
-          <w:b/>
-          <w:sz w:val="21"/>
-          <w:szCs w:val="21"/>
-        </w:rPr>
-        <w:t>Cumulative</w:t>
-      </w:r>
-      <w:proofErr w:type="spellEnd"/>
-      <w:r>
-        <w:rPr>
-          <w:b/>
-          <w:sz w:val="21"/>
-          <w:szCs w:val="21"/>
-        </w:rPr>
-        <w:t xml:space="preserve"> </w:t>
-      </w:r>
-      <w:proofErr w:type="spellStart"/>
-      <w:r>
-        <w:rPr>
-          <w:b/>
-          <w:sz w:val="21"/>
-          <w:szCs w:val="21"/>
-        </w:rPr>
-        <w:t>of</w:t>
-      </w:r>
-      <w:proofErr w:type="spellEnd"/>
-      <w:r>
-        <w:rPr>
-          <w:b/>
-          <w:sz w:val="21"/>
-          <w:szCs w:val="21"/>
-        </w:rPr>
-        <w:t xml:space="preserve"> </w:t>
-      </w:r>
-      <w:proofErr w:type="spellStart"/>
-      <w:r>
-        <w:rPr>
-          <w:b/>
-          <w:sz w:val="21"/>
-          <w:szCs w:val="21"/>
-        </w:rPr>
-        <w:t>all</w:t>
-      </w:r>
-      <w:proofErr w:type="spellEnd"/>
-      <w:r>
-        <w:rPr>
-          <w:b/>
-          <w:sz w:val="21"/>
-          <w:szCs w:val="21"/>
-        </w:rPr>
-        <w:t xml:space="preserve"> TCP </w:t>
-      </w:r>
-      <w:proofErr w:type="spellStart"/>
-      <w:r>
-        <w:rPr>
-          <w:b/>
-          <w:sz w:val="21"/>
-          <w:szCs w:val="21"/>
-        </w:rPr>
-        <w:t>flags</w:t>
-      </w:r>
-      <w:proofErr w:type="spellEnd"/>
-      <w:r>
-        <w:rPr>
-          <w:b/>
-          <w:sz w:val="21"/>
-          <w:szCs w:val="21"/>
-        </w:rPr>
-        <w:t xml:space="preserve">, </w:t>
-      </w:r>
-      <w:proofErr w:type="spellStart"/>
-      <w:r>
-        <w:rPr>
-          <w:b/>
-          <w:sz w:val="21"/>
-          <w:szCs w:val="21"/>
-        </w:rPr>
-        <w:t>Cumulative</w:t>
-      </w:r>
-      <w:proofErr w:type="spellEnd"/>
-      <w:r>
-        <w:rPr>
-          <w:b/>
-          <w:sz w:val="21"/>
-          <w:szCs w:val="21"/>
-        </w:rPr>
-        <w:t xml:space="preserve"> </w:t>
-      </w:r>
-      <w:proofErr w:type="spellStart"/>
-      <w:r>
-        <w:rPr>
-          <w:b/>
-          <w:sz w:val="21"/>
-          <w:szCs w:val="21"/>
-        </w:rPr>
-        <w:t>of</w:t>
-      </w:r>
-      <w:proofErr w:type="spellEnd"/>
-      <w:r>
-        <w:rPr>
-          <w:b/>
-          <w:sz w:val="21"/>
-          <w:szCs w:val="21"/>
-        </w:rPr>
-        <w:t xml:space="preserve"> </w:t>
-      </w:r>
-      <w:proofErr w:type="spellStart"/>
-      <w:r>
-        <w:rPr>
-          <w:b/>
-          <w:sz w:val="21"/>
-          <w:szCs w:val="21"/>
-        </w:rPr>
-        <w:t>all</w:t>
-      </w:r>
-      <w:proofErr w:type="spellEnd"/>
-      <w:r>
-        <w:rPr>
-          <w:b/>
-          <w:sz w:val="21"/>
-          <w:szCs w:val="21"/>
-        </w:rPr>
-        <w:t xml:space="preserve"> </w:t>
-      </w:r>
-      <w:proofErr w:type="spellStart"/>
-      <w:r>
-        <w:rPr>
-          <w:b/>
-          <w:sz w:val="21"/>
-          <w:szCs w:val="21"/>
-        </w:rPr>
-        <w:t>client</w:t>
-      </w:r>
-      <w:proofErr w:type="spellEnd"/>
-      <w:r>
-        <w:rPr>
-          <w:b/>
-          <w:sz w:val="21"/>
-          <w:szCs w:val="21"/>
-        </w:rPr>
-        <w:t xml:space="preserve"> TCP </w:t>
-      </w:r>
-      <w:proofErr w:type="spellStart"/>
-      <w:r>
-        <w:rPr>
-          <w:b/>
-          <w:sz w:val="21"/>
-          <w:szCs w:val="21"/>
-        </w:rPr>
-        <w:t>flags</w:t>
-      </w:r>
-      <w:proofErr w:type="spellEnd"/>
-      <w:r>
-        <w:rPr>
-          <w:b/>
-          <w:sz w:val="21"/>
-          <w:szCs w:val="21"/>
-        </w:rPr>
-        <w:t xml:space="preserve"> y </w:t>
-      </w:r>
-      <w:proofErr w:type="spellStart"/>
-      <w:r>
-        <w:rPr>
-          <w:b/>
-          <w:sz w:val="21"/>
-          <w:szCs w:val="21"/>
-        </w:rPr>
-        <w:t>Cumulative</w:t>
-      </w:r>
-      <w:proofErr w:type="spellEnd"/>
-      <w:r>
-        <w:rPr>
-          <w:b/>
-          <w:sz w:val="21"/>
-          <w:szCs w:val="21"/>
-        </w:rPr>
-        <w:t xml:space="preserve"> </w:t>
-      </w:r>
-      <w:proofErr w:type="spellStart"/>
-      <w:r>
-        <w:rPr>
-          <w:b/>
-          <w:sz w:val="21"/>
-          <w:szCs w:val="21"/>
-        </w:rPr>
-        <w:t>of</w:t>
-      </w:r>
-      <w:proofErr w:type="spellEnd"/>
-      <w:r>
-        <w:rPr>
-          <w:b/>
-          <w:sz w:val="21"/>
-          <w:szCs w:val="21"/>
-        </w:rPr>
-        <w:t xml:space="preserve"> </w:t>
-      </w:r>
-      <w:proofErr w:type="spellStart"/>
-      <w:r>
-        <w:rPr>
-          <w:b/>
-          <w:sz w:val="21"/>
-          <w:szCs w:val="21"/>
-        </w:rPr>
-        <w:t>all</w:t>
-      </w:r>
-      <w:proofErr w:type="spellEnd"/>
-      <w:r>
-        <w:rPr>
-          <w:b/>
-          <w:sz w:val="21"/>
-          <w:szCs w:val="21"/>
-        </w:rPr>
-        <w:t xml:space="preserve"> server TCP </w:t>
-      </w:r>
-      <w:proofErr w:type="spellStart"/>
-      <w:r>
-        <w:rPr>
-          <w:b/>
-          <w:sz w:val="21"/>
-          <w:szCs w:val="21"/>
-        </w:rPr>
-        <w:t>flags</w:t>
-      </w:r>
-      <w:proofErr w:type="spellEnd"/>
-      <w:r>
-        <w:rPr>
-          <w:sz w:val="21"/>
-          <w:szCs w:val="21"/>
-        </w:rPr>
-        <w:t>: Estas características pueden ayudar a identificar patrones inusuales en las banderas TCP, como un gran número de conexiones SYN.</w:t>
-      </w:r>
-    </w:p>
-    <w:p>
-      <w:pPr>
-        <w:pStyle w:val="NormalWeb"/>
-        <w:numPr>
-          <w:ilvl w:val="0"/>
-          <w:numId w:val="24"/>
-        </w:numPr>
-        <w:shd w:val="clear" w:color="auto" w:fill="FFFFFF"/>
-        <w:spacing w:after="240"/>
-        <w:rPr>
-          <w:sz w:val="21"/>
-          <w:szCs w:val="21"/>
-        </w:rPr>
-      </w:pPr>
-      <w:proofErr w:type="spellStart"/>
-      <w:r>
-        <w:rPr>
-          <w:b/>
-          <w:sz w:val="21"/>
-          <w:szCs w:val="21"/>
-        </w:rPr>
-        <w:t>Number</w:t>
-      </w:r>
-      <w:proofErr w:type="spellEnd"/>
-      <w:r>
-        <w:rPr>
-          <w:b/>
-          <w:sz w:val="21"/>
-          <w:szCs w:val="21"/>
-        </w:rPr>
-        <w:t xml:space="preserve"> </w:t>
-      </w:r>
-      <w:proofErr w:type="spellStart"/>
-      <w:r>
-        <w:rPr>
-          <w:b/>
-          <w:sz w:val="21"/>
-          <w:szCs w:val="21"/>
-        </w:rPr>
-        <w:t>of</w:t>
-      </w:r>
-      <w:proofErr w:type="spellEnd"/>
-      <w:r>
-        <w:rPr>
-          <w:b/>
-          <w:sz w:val="21"/>
-          <w:szCs w:val="21"/>
-        </w:rPr>
-        <w:t xml:space="preserve"> </w:t>
-      </w:r>
-      <w:proofErr w:type="spellStart"/>
-      <w:r>
-        <w:rPr>
-          <w:b/>
-          <w:sz w:val="21"/>
-          <w:szCs w:val="21"/>
-        </w:rPr>
-        <w:t>retransmitted</w:t>
-      </w:r>
-      <w:proofErr w:type="spellEnd"/>
-      <w:r>
-        <w:rPr>
-          <w:b/>
-          <w:sz w:val="21"/>
-          <w:szCs w:val="21"/>
-        </w:rPr>
-        <w:t xml:space="preserve"> TCP </w:t>
-      </w:r>
-      <w:proofErr w:type="spellStart"/>
-      <w:r>
-        <w:rPr>
-          <w:b/>
-          <w:sz w:val="21"/>
-          <w:szCs w:val="21"/>
-        </w:rPr>
-        <w:t>flow</w:t>
-      </w:r>
-      <w:proofErr w:type="spellEnd"/>
-      <w:r>
-        <w:rPr>
-          <w:b/>
-          <w:sz w:val="21"/>
-          <w:szCs w:val="21"/>
-        </w:rPr>
-        <w:t xml:space="preserve"> bytes y </w:t>
-      </w:r>
-      <w:proofErr w:type="spellStart"/>
-      <w:r>
-        <w:rPr>
-          <w:b/>
-          <w:sz w:val="21"/>
-          <w:szCs w:val="21"/>
-        </w:rPr>
-        <w:t>Number</w:t>
-      </w:r>
-      <w:proofErr w:type="spellEnd"/>
-      <w:r>
-        <w:rPr>
-          <w:b/>
-          <w:sz w:val="21"/>
-          <w:szCs w:val="21"/>
-        </w:rPr>
-        <w:t xml:space="preserve"> </w:t>
-      </w:r>
-      <w:proofErr w:type="spellStart"/>
-      <w:r>
-        <w:rPr>
-          <w:b/>
-          <w:sz w:val="21"/>
-          <w:szCs w:val="21"/>
-        </w:rPr>
-        <w:t>of</w:t>
-      </w:r>
-      <w:proofErr w:type="spellEnd"/>
-      <w:r>
-        <w:rPr>
-          <w:b/>
-          <w:sz w:val="21"/>
-          <w:szCs w:val="21"/>
-        </w:rPr>
-        <w:t xml:space="preserve"> </w:t>
-      </w:r>
-      <w:proofErr w:type="spellStart"/>
-      <w:r>
-        <w:rPr>
-          <w:b/>
-          <w:sz w:val="21"/>
-          <w:szCs w:val="21"/>
-        </w:rPr>
-        <w:t>retransmitted</w:t>
-      </w:r>
-      <w:proofErr w:type="spellEnd"/>
-      <w:r>
-        <w:rPr>
-          <w:b/>
-          <w:sz w:val="21"/>
-          <w:szCs w:val="21"/>
-        </w:rPr>
-        <w:t xml:space="preserve"> TCP </w:t>
-      </w:r>
-      <w:proofErr w:type="spellStart"/>
-      <w:r>
-        <w:rPr>
-          <w:b/>
-          <w:sz w:val="21"/>
-          <w:szCs w:val="21"/>
-        </w:rPr>
-        <w:t>flow</w:t>
-      </w:r>
-      <w:proofErr w:type="spellEnd"/>
-      <w:r>
-        <w:rPr>
-          <w:b/>
-          <w:sz w:val="21"/>
-          <w:szCs w:val="21"/>
-        </w:rPr>
-        <w:t xml:space="preserve"> </w:t>
-      </w:r>
-      <w:proofErr w:type="spellStart"/>
-      <w:r>
-        <w:rPr>
-          <w:b/>
-          <w:sz w:val="21"/>
-          <w:szCs w:val="21"/>
-        </w:rPr>
-        <w:t>packets</w:t>
-      </w:r>
-      <w:proofErr w:type="spellEnd"/>
-      <w:r>
-        <w:rPr>
-          <w:sz w:val="21"/>
-          <w:szCs w:val="21"/>
-        </w:rPr>
-        <w:t>: La detección de retransmisiones excesivas podría indicar un ataque de inundación SYN.</w:t>
-      </w:r>
-    </w:p>
-    <w:p>
-      <w:pPr>
-        <w:pStyle w:val="NormalWeb"/>
-        <w:numPr>
-          <w:ilvl w:val="0"/>
-          <w:numId w:val="24"/>
-        </w:numPr>
-        <w:shd w:val="clear" w:color="auto" w:fill="FFFFFF"/>
-        <w:spacing w:after="240"/>
-        <w:rPr>
-          <w:sz w:val="21"/>
-          <w:szCs w:val="21"/>
-        </w:rPr>
-      </w:pPr>
-      <w:proofErr w:type="spellStart"/>
-      <w:r>
-        <w:rPr>
-          <w:b/>
-          <w:sz w:val="21"/>
-          <w:szCs w:val="21"/>
-        </w:rPr>
-        <w:t>Src</w:t>
-      </w:r>
-      <w:proofErr w:type="spellEnd"/>
-      <w:r>
-        <w:rPr>
-          <w:b/>
-          <w:sz w:val="21"/>
-          <w:szCs w:val="21"/>
-        </w:rPr>
-        <w:t xml:space="preserve"> </w:t>
-      </w:r>
-      <w:proofErr w:type="spellStart"/>
-      <w:r>
-        <w:rPr>
-          <w:b/>
-          <w:sz w:val="21"/>
-          <w:szCs w:val="21"/>
-        </w:rPr>
-        <w:t>to</w:t>
-      </w:r>
-      <w:proofErr w:type="spellEnd"/>
-      <w:r>
-        <w:rPr>
-          <w:b/>
-          <w:sz w:val="21"/>
-          <w:szCs w:val="21"/>
-        </w:rPr>
-        <w:t xml:space="preserve"> </w:t>
-      </w:r>
-      <w:proofErr w:type="spellStart"/>
-      <w:r>
-        <w:rPr>
-          <w:b/>
-          <w:sz w:val="21"/>
-          <w:szCs w:val="21"/>
-        </w:rPr>
-        <w:t>dst</w:t>
-      </w:r>
-      <w:proofErr w:type="spellEnd"/>
-      <w:r>
-        <w:rPr>
-          <w:b/>
-          <w:sz w:val="21"/>
-          <w:szCs w:val="21"/>
-        </w:rPr>
-        <w:t xml:space="preserve"> </w:t>
-      </w:r>
-      <w:proofErr w:type="spellStart"/>
-      <w:r>
-        <w:rPr>
-          <w:b/>
-          <w:sz w:val="21"/>
-          <w:szCs w:val="21"/>
-        </w:rPr>
-        <w:t>average</w:t>
-      </w:r>
-      <w:proofErr w:type="spellEnd"/>
-      <w:r>
-        <w:rPr>
-          <w:b/>
-          <w:sz w:val="21"/>
-          <w:szCs w:val="21"/>
-        </w:rPr>
-        <w:t xml:space="preserve"> </w:t>
-      </w:r>
-      <w:proofErr w:type="spellStart"/>
-      <w:r>
-        <w:rPr>
-          <w:b/>
-          <w:sz w:val="21"/>
-          <w:szCs w:val="21"/>
-        </w:rPr>
-        <w:t>thpt</w:t>
-      </w:r>
-      <w:proofErr w:type="spellEnd"/>
-      <w:r>
-        <w:rPr>
-          <w:b/>
-          <w:sz w:val="21"/>
-          <w:szCs w:val="21"/>
-        </w:rPr>
-        <w:t xml:space="preserve"> (bps) y </w:t>
-      </w:r>
-      <w:proofErr w:type="spellStart"/>
-      <w:r>
-        <w:rPr>
-          <w:b/>
-          <w:sz w:val="21"/>
-          <w:szCs w:val="21"/>
-        </w:rPr>
-        <w:t>Dst</w:t>
-      </w:r>
-      <w:proofErr w:type="spellEnd"/>
-      <w:r>
-        <w:rPr>
-          <w:b/>
-          <w:sz w:val="21"/>
-          <w:szCs w:val="21"/>
-        </w:rPr>
-        <w:t xml:space="preserve"> </w:t>
-      </w:r>
-      <w:proofErr w:type="spellStart"/>
-      <w:r>
-        <w:rPr>
-          <w:b/>
-          <w:sz w:val="21"/>
-          <w:szCs w:val="21"/>
-        </w:rPr>
-        <w:t>to</w:t>
-      </w:r>
-      <w:proofErr w:type="spellEnd"/>
-      <w:r>
-        <w:rPr>
-          <w:b/>
-          <w:sz w:val="21"/>
-          <w:szCs w:val="21"/>
-        </w:rPr>
-        <w:t xml:space="preserve"> </w:t>
-      </w:r>
-      <w:proofErr w:type="spellStart"/>
-      <w:r>
-        <w:rPr>
-          <w:b/>
-          <w:sz w:val="21"/>
-          <w:szCs w:val="21"/>
-        </w:rPr>
-        <w:t>src</w:t>
-      </w:r>
-      <w:proofErr w:type="spellEnd"/>
-      <w:r>
-        <w:rPr>
-          <w:b/>
-          <w:sz w:val="21"/>
-          <w:szCs w:val="21"/>
-        </w:rPr>
-        <w:t xml:space="preserve"> </w:t>
-      </w:r>
-      <w:proofErr w:type="spellStart"/>
-      <w:r>
-        <w:rPr>
-          <w:b/>
-          <w:sz w:val="21"/>
-          <w:szCs w:val="21"/>
-        </w:rPr>
-        <w:t>average</w:t>
-      </w:r>
-      <w:proofErr w:type="spellEnd"/>
-      <w:r>
-        <w:rPr>
-          <w:b/>
-          <w:sz w:val="21"/>
-          <w:szCs w:val="21"/>
-        </w:rPr>
-        <w:t xml:space="preserve"> </w:t>
-      </w:r>
-      <w:proofErr w:type="spellStart"/>
-      <w:r>
-        <w:rPr>
-          <w:b/>
-          <w:sz w:val="21"/>
-          <w:szCs w:val="21"/>
-        </w:rPr>
-        <w:t>thpt</w:t>
-      </w:r>
-      <w:proofErr w:type="spellEnd"/>
-      <w:r>
-        <w:rPr>
-          <w:b/>
-          <w:sz w:val="21"/>
-          <w:szCs w:val="21"/>
-        </w:rPr>
-        <w:t xml:space="preserve"> (bps):</w:t>
-      </w:r>
-      <w:r>
-        <w:rPr>
-          <w:sz w:val="21"/>
-          <w:szCs w:val="21"/>
-        </w:rPr>
-        <w:t xml:space="preserve"> Estas características pueden ayudar a detectar patrones de tráfico inusuales o picos de uso de ancho de banda.</w:t>
-      </w:r>
-    </w:p>
-    <w:p>
-      <w:pPr>
-        <w:pStyle w:val="NormalWeb"/>
-        <w:numPr>
-          <w:ilvl w:val="0"/>
-          <w:numId w:val="24"/>
-        </w:numPr>
-        <w:shd w:val="clear" w:color="auto" w:fill="FFFFFF"/>
-        <w:spacing w:after="240"/>
-        <w:rPr>
-          <w:sz w:val="21"/>
-          <w:szCs w:val="21"/>
-        </w:rPr>
-      </w:pPr>
-      <w:r>
-        <w:rPr>
-          <w:b/>
-          <w:sz w:val="21"/>
-          <w:szCs w:val="21"/>
-        </w:rPr>
+        <w:t xml:space="preserve">. Una correlación cercana a 1 o -1 sugiere una fuerte relación lineal entre dos características. Una correlación cercana a 0 indica una débil relación lineal. </w:t>
+      </w:r>
+      <w:r>
+        <w:t>La fórmula para realizar este cálculo es la siguiente:</w:t>
+      </w:r>
+    </w:p>
+    <w:p/>
+    <w:p>
+      <m:oMathPara>
+        <m:oMath>
+          <m:r>
+            <w:rPr>
+              <w:rFonts w:ascii="Cambria Math" w:hAnsi="Cambria Math"/>
+            </w:rPr>
+            <m:t>r=</m:t>
+          </m:r>
+          <m:f>
+            <m:fPr>
+              <m:ctrlPr>
+                <w:rPr>
+                  <w:rFonts w:ascii="Cambria Math" w:hAnsi="Cambria Math"/>
+                  <w:i/>
+                </w:rPr>
+              </m:ctrlPr>
+            </m:fPr>
+            <m:num>
+              <m:nary>
+                <m:naryPr>
+                  <m:chr m:val="∑"/>
+                  <m:limLoc m:val="undOvr"/>
+                  <m:subHide m:val="1"/>
+                  <m:supHide m:val="1"/>
+                  <m:ctrlPr>
+                    <w:rPr>
+                      <w:rFonts w:ascii="Cambria Math" w:hAnsi="Cambria Math"/>
+                      <w:i/>
+                    </w:rPr>
+                  </m:ctrlPr>
+                </m:naryPr>
+                <m:sub/>
+                <m:sup/>
+                <m:e>
+                  <m:d>
+                    <m:dPr>
+                      <m:ctrlPr>
+                        <w:rPr>
+                          <w:rFonts w:ascii="Cambria Math" w:hAnsi="Cambria Math"/>
+                          <w:i/>
+                        </w:rPr>
+                      </m:ctrlPr>
+                    </m:dPr>
+                    <m:e>
+                      <m:sSub>
+                        <m:sSubPr>
+                          <m:ctrlPr>
+                            <w:rPr>
+                              <w:rFonts w:ascii="Cambria Math" w:hAnsi="Cambria Math"/>
+                              <w:i/>
+                            </w:rPr>
+                          </m:ctrlPr>
+                        </m:sSubPr>
+                        <m:e>
+                          <m:r>
+                            <w:rPr>
+                              <w:rFonts w:ascii="Cambria Math" w:hAnsi="Cambria Math"/>
+                            </w:rPr>
+                            <m:t>x</m:t>
+                          </m:r>
+                        </m:e>
+                        <m:sub>
+                          <m:r>
+                            <w:rPr>
+                              <w:rFonts w:ascii="Cambria Math" w:hAnsi="Cambria Math"/>
+                            </w:rPr>
+                            <m:t>i</m:t>
+                          </m:r>
+                        </m:sub>
+                      </m:sSub>
+                      <m:r>
+                        <w:rPr>
+                          <w:rFonts w:ascii="Cambria Math" w:hAnsi="Cambria Math"/>
+                        </w:rPr>
+                        <m:t>-</m:t>
+                      </m:r>
+                      <m:acc>
+                        <m:accPr>
+                          <m:chr m:val="̅"/>
+                          <m:ctrlPr>
+                            <w:rPr>
+                              <w:rFonts w:ascii="Cambria Math" w:hAnsi="Cambria Math"/>
+                              <w:i/>
+                            </w:rPr>
+                          </m:ctrlPr>
+                        </m:accPr>
+                        <m:e>
+                          <m:r>
+                            <w:rPr>
+                              <w:rFonts w:ascii="Cambria Math" w:hAnsi="Cambria Math"/>
+                            </w:rPr>
+                            <m:t>x</m:t>
+                          </m:r>
+                        </m:e>
+                      </m:acc>
+                    </m:e>
+                  </m:d>
+                </m:e>
+              </m:nary>
+              <m:d>
+                <m:dPr>
+                  <m:ctrlPr>
+                    <w:rPr>
+                      <w:rFonts w:ascii="Cambria Math" w:hAnsi="Cambria Math"/>
+                      <w:i/>
+                    </w:rPr>
+                  </m:ctrlPr>
+                </m:dPr>
+                <m:e>
+                  <m:sSub>
+                    <m:sSubPr>
+                      <m:ctrlPr>
+                        <w:rPr>
+                          <w:rFonts w:ascii="Cambria Math" w:hAnsi="Cambria Math"/>
+                          <w:i/>
+                        </w:rPr>
+                      </m:ctrlPr>
+                    </m:sSubPr>
+                    <m:e>
+                      <m:r>
+                        <w:rPr>
+                          <w:rFonts w:ascii="Cambria Math" w:hAnsi="Cambria Math"/>
+                        </w:rPr>
+                        <m:t>y</m:t>
+                      </m:r>
+                    </m:e>
+                    <m:sub>
+                      <m:r>
+                        <w:rPr>
+                          <w:rFonts w:ascii="Cambria Math" w:hAnsi="Cambria Math"/>
+                        </w:rPr>
+                        <m:t>i</m:t>
+                      </m:r>
+                    </m:sub>
+                  </m:sSub>
+                  <m:r>
+                    <w:rPr>
+                      <w:rFonts w:ascii="Cambria Math" w:hAnsi="Cambria Math"/>
+                    </w:rPr>
+                    <m:t>-</m:t>
+                  </m:r>
+                  <m:acc>
+                    <m:accPr>
+                      <m:chr m:val="̅"/>
+                      <m:ctrlPr>
+                        <w:rPr>
+                          <w:rFonts w:ascii="Cambria Math" w:hAnsi="Cambria Math"/>
+                          <w:i/>
+                        </w:rPr>
+                      </m:ctrlPr>
+                    </m:accPr>
+                    <m:e>
+                      <m:r>
+                        <w:rPr>
+                          <w:rFonts w:ascii="Cambria Math" w:hAnsi="Cambria Math"/>
+                        </w:rPr>
+                        <m:t>y</m:t>
+                      </m:r>
+                    </m:e>
+                  </m:acc>
+                </m:e>
+              </m:d>
+            </m:num>
+            <m:den>
+              <m:rad>
+                <m:radPr>
+                  <m:degHide m:val="1"/>
+                  <m:ctrlPr>
+                    <w:rPr>
+                      <w:rFonts w:ascii="Cambria Math" w:hAnsi="Cambria Math"/>
+                      <w:i/>
+                    </w:rPr>
+                  </m:ctrlPr>
+                </m:radPr>
+                <m:deg/>
+                <m:e>
+                  <m:nary>
+                    <m:naryPr>
+                      <m:chr m:val="∑"/>
+                      <m:limLoc m:val="undOvr"/>
+                      <m:subHide m:val="1"/>
+                      <m:supHide m:val="1"/>
+                      <m:ctrlPr>
+                        <w:rPr>
+                          <w:rFonts w:ascii="Cambria Math" w:hAnsi="Cambria Math"/>
+                          <w:i/>
+                        </w:rPr>
+                      </m:ctrlPr>
+                    </m:naryPr>
+                    <m:sub/>
+                    <m:sup/>
+                    <m:e>
+                      <m:sSup>
+                        <m:sSupPr>
+                          <m:ctrlPr>
+                            <w:rPr>
+                              <w:rFonts w:ascii="Cambria Math" w:hAnsi="Cambria Math"/>
+                              <w:i/>
+                            </w:rPr>
+                          </m:ctrlPr>
+                        </m:sSupPr>
+                        <m:e>
+                          <m:d>
+                            <m:dPr>
+                              <m:ctrlPr>
+                                <w:rPr>
+                                  <w:rFonts w:ascii="Cambria Math" w:hAnsi="Cambria Math"/>
+                                  <w:i/>
+                                </w:rPr>
+                              </m:ctrlPr>
+                            </m:dPr>
+                            <m:e>
+                              <m:sSub>
+                                <m:sSubPr>
+                                  <m:ctrlPr>
+                                    <w:rPr>
+                                      <w:rFonts w:ascii="Cambria Math" w:hAnsi="Cambria Math"/>
+                                      <w:i/>
+                                    </w:rPr>
+                                  </m:ctrlPr>
+                                </m:sSubPr>
+                                <m:e>
+                                  <m:r>
+                                    <w:rPr>
+                                      <w:rFonts w:ascii="Cambria Math" w:hAnsi="Cambria Math"/>
+                                    </w:rPr>
+                                    <m:t>x</m:t>
+                                  </m:r>
+                                </m:e>
+                                <m:sub>
+                                  <m:r>
+                                    <w:rPr>
+                                      <w:rFonts w:ascii="Cambria Math" w:hAnsi="Cambria Math"/>
+                                    </w:rPr>
+                                    <m:t>i</m:t>
+                                  </m:r>
+                                </m:sub>
+                              </m:sSub>
+                              <m:r>
+                                <w:rPr>
+                                  <w:rFonts w:ascii="Cambria Math" w:hAnsi="Cambria Math"/>
+                                </w:rPr>
+                                <m:t>-</m:t>
+                              </m:r>
+                              <m:acc>
+                                <m:accPr>
+                                  <m:chr m:val="̅"/>
+                                  <m:ctrlPr>
+                                    <w:rPr>
+                                      <w:rFonts w:ascii="Cambria Math" w:hAnsi="Cambria Math"/>
+                                      <w:i/>
+                                    </w:rPr>
+                                  </m:ctrlPr>
+                                </m:accPr>
+                                <m:e>
+                                  <m:r>
+                                    <w:rPr>
+                                      <w:rFonts w:ascii="Cambria Math" w:hAnsi="Cambria Math"/>
+                                    </w:rPr>
+                                    <m:t>x</m:t>
+                                  </m:r>
+                                </m:e>
+                              </m:acc>
+                            </m:e>
+                          </m:d>
+                        </m:e>
+                        <m:sup>
+                          <m:r>
+                            <w:rPr>
+                              <w:rFonts w:ascii="Cambria Math" w:hAnsi="Cambria Math"/>
+                            </w:rPr>
+                            <m:t>2</m:t>
+                          </m:r>
+                        </m:sup>
+                      </m:sSup>
+                      <m:nary>
+                        <m:naryPr>
+                          <m:chr m:val="∑"/>
+                          <m:limLoc m:val="undOvr"/>
+                          <m:subHide m:val="1"/>
+                          <m:supHide m:val="1"/>
+                          <m:ctrlPr>
+                            <w:rPr>
+                              <w:rFonts w:ascii="Cambria Math" w:hAnsi="Cambria Math"/>
+                              <w:i/>
+                            </w:rPr>
+                          </m:ctrlPr>
+                        </m:naryPr>
+                        <m:sub/>
+                        <m:sup/>
+                        <m:e>
+                          <m:d>
+                            <m:dPr>
+                              <m:ctrlPr>
+                                <w:rPr>
+                                  <w:rFonts w:ascii="Cambria Math" w:hAnsi="Cambria Math"/>
+                                  <w:i/>
+                                </w:rPr>
+                              </m:ctrlPr>
+                            </m:dPr>
+                            <m:e>
+                              <m:sSub>
+                                <m:sSubPr>
+                                  <m:ctrlPr>
+                                    <w:rPr>
+                                      <w:rFonts w:ascii="Cambria Math" w:hAnsi="Cambria Math"/>
+                                      <w:i/>
+                                    </w:rPr>
+                                  </m:ctrlPr>
+                                </m:sSubPr>
+                                <m:e>
+                                  <m:r>
+                                    <w:rPr>
+                                      <w:rFonts w:ascii="Cambria Math" w:hAnsi="Cambria Math"/>
+                                    </w:rPr>
+                                    <m:t>y</m:t>
+                                  </m:r>
+                                </m:e>
+                                <m:sub>
+                                  <m:r>
+                                    <w:rPr>
+                                      <w:rFonts w:ascii="Cambria Math" w:hAnsi="Cambria Math"/>
+                                    </w:rPr>
+                                    <m:t>i</m:t>
+                                  </m:r>
+                                </m:sub>
+                              </m:sSub>
+                              <m:r>
+                                <w:rPr>
+                                  <w:rFonts w:ascii="Cambria Math" w:hAnsi="Cambria Math"/>
+                                </w:rPr>
+                                <m:t>-</m:t>
+                              </m:r>
+                              <m:acc>
+                                <m:accPr>
+                                  <m:chr m:val="̅"/>
+                                  <m:ctrlPr>
+                                    <w:rPr>
+                                      <w:rFonts w:ascii="Cambria Math" w:hAnsi="Cambria Math"/>
+                                      <w:i/>
+                                    </w:rPr>
+                                  </m:ctrlPr>
+                                </m:accPr>
+                                <m:e>
+                                  <m:r>
+                                    <w:rPr>
+                                      <w:rFonts w:ascii="Cambria Math" w:hAnsi="Cambria Math"/>
+                                    </w:rPr>
+                                    <m:t>y</m:t>
+                                  </m:r>
+                                </m:e>
+                              </m:acc>
+                            </m:e>
+                          </m:d>
+                        </m:e>
+                      </m:nary>
+                    </m:e>
+                  </m:nary>
+                </m:e>
+              </m:rad>
+            </m:den>
+          </m:f>
+          <m:r>
+            <w:rPr>
+              <w:rFonts w:ascii="Cambria Math" w:hAnsi="Cambria Math"/>
+            </w:rPr>
+            <m:t>=</m:t>
+          </m:r>
+          <m:f>
+            <m:fPr>
+              <m:ctrlPr>
+                <w:rPr>
+                  <w:rFonts w:ascii="Cambria Math" w:hAnsi="Cambria Math"/>
+                  <w:i/>
+                </w:rPr>
+              </m:ctrlPr>
+            </m:fPr>
+            <m:num>
+              <m:r>
+                <w:rPr>
+                  <w:rFonts w:ascii="Cambria Math" w:hAnsi="Cambria Math"/>
+                </w:rPr>
+                <m:t>Cov</m:t>
+              </m:r>
+              <m:d>
+                <m:dPr>
+                  <m:ctrlPr>
+                    <w:rPr>
+                      <w:rFonts w:ascii="Cambria Math" w:hAnsi="Cambria Math"/>
+                      <w:i/>
+                    </w:rPr>
+                  </m:ctrlPr>
+                </m:dPr>
+                <m:e>
+                  <m:r>
+                    <w:rPr>
+                      <w:rFonts w:ascii="Cambria Math" w:hAnsi="Cambria Math"/>
+                    </w:rPr>
+                    <m:t>x,y</m:t>
+                  </m:r>
+                </m:e>
+              </m:d>
+            </m:num>
+            <m:den>
+              <m:rad>
+                <m:radPr>
+                  <m:degHide m:val="1"/>
+                  <m:ctrlPr>
+                    <w:rPr>
+                      <w:rFonts w:ascii="Cambria Math" w:hAnsi="Cambria Math"/>
+                      <w:i/>
+                    </w:rPr>
+                  </m:ctrlPr>
+                </m:radPr>
+                <m:deg/>
+                <m:e>
+                  <m:r>
+                    <w:rPr>
+                      <w:rFonts w:ascii="Cambria Math" w:hAnsi="Cambria Math"/>
+                    </w:rPr>
+                    <m:t>Var</m:t>
+                  </m:r>
+                  <m:d>
+                    <m:dPr>
+                      <m:ctrlPr>
+                        <w:rPr>
+                          <w:rFonts w:ascii="Cambria Math" w:hAnsi="Cambria Math"/>
+                          <w:i/>
+                        </w:rPr>
+                      </m:ctrlPr>
+                    </m:dPr>
+                    <m:e>
+                      <m:r>
+                        <w:rPr>
+                          <w:rFonts w:ascii="Cambria Math" w:hAnsi="Cambria Math"/>
+                        </w:rPr>
+                        <m:t>x</m:t>
+                      </m:r>
+                    </m:e>
+                  </m:d>
+                  <m:r>
+                    <w:rPr>
+                      <w:rFonts w:ascii="Cambria Math" w:hAnsi="Cambria Math"/>
+                    </w:rPr>
+                    <m:t>*Var(y)</m:t>
+                  </m:r>
+                </m:e>
+              </m:rad>
+            </m:den>
+          </m:f>
+        </m:oMath>
+      </m:oMathPara>
+    </w:p>
+    <w:p/>
+    <w:p>
+      <m:oMathPara>
+        <m:oMath>
+          <m:r>
+            <w:rPr>
+              <w:rFonts w:ascii="Cambria Math" w:hAnsi="Cambria Math"/>
+            </w:rPr>
+            <m:t>-1≤r≤1</m:t>
+          </m:r>
+        </m:oMath>
+      </m:oMathPara>
+    </w:p>
+    <w:p/>
+    <w:p>
+      <w:r>
+        <w:t xml:space="preserve">Donde r es el coeficiente de correlación </w:t>
+      </w:r>
+      <w:r>
+        <w:t>‘</w:t>
+      </w:r>
+      <w:r>
+        <w:t>x</w:t>
+      </w:r>
+      <w:r>
+        <w:t>’</w:t>
+      </w:r>
+      <w:r>
+        <w:t xml:space="preserve"> será una variable</w:t>
+      </w:r>
+      <w:r>
+        <w:t xml:space="preserve">, ‘y’ la variable objetivo. </w:t>
+      </w:r>
+    </w:p>
+    <w:p/>
+    <w:p>
+      <w:r>
+        <w:t xml:space="preserve">Si dos características están altamente correlacionadas (es decir, cerca de 1 o -1), es posible que contengan información redundante. En tales casos, puede considerarse eliminar una de las dos características para reducir la dimensionalidad y evitar la multicolinealidad, que puede hacer que el modelo sea inestable o más difícil de interpretar. Cada característica se correlaciona con la variable objetivo (la que se desea predecir). Las características que tienen una correlación muy baja con la variable objetivo podrían no ser muy útiles para la predicción y podrían ser candidatas a </w:t>
+      </w:r>
+      <w:r>
         <w:lastRenderedPageBreak/>
-        <w:t xml:space="preserve">Max TCP </w:t>
-      </w:r>
-      <w:proofErr w:type="spellStart"/>
-      <w:r>
-        <w:rPr>
-          <w:b/>
-          <w:sz w:val="21"/>
-          <w:szCs w:val="21"/>
-        </w:rPr>
-        <w:t>Window</w:t>
-      </w:r>
-      <w:proofErr w:type="spellEnd"/>
-      <w:r>
-        <w:rPr>
-          <w:b/>
-          <w:sz w:val="21"/>
-          <w:szCs w:val="21"/>
-        </w:rPr>
-        <w:t xml:space="preserve"> (</w:t>
-      </w:r>
-      <w:proofErr w:type="spellStart"/>
-      <w:r>
-        <w:rPr>
-          <w:b/>
-          <w:sz w:val="21"/>
-          <w:szCs w:val="21"/>
-        </w:rPr>
-        <w:t>src</w:t>
-      </w:r>
-      <w:proofErr w:type="spellEnd"/>
-      <w:r>
-        <w:rPr>
-          <w:b/>
-          <w:sz w:val="21"/>
-          <w:szCs w:val="21"/>
-        </w:rPr>
-        <w:t>-&gt;</w:t>
-      </w:r>
-      <w:proofErr w:type="spellStart"/>
-      <w:r>
-        <w:rPr>
-          <w:b/>
-          <w:sz w:val="21"/>
-          <w:szCs w:val="21"/>
-        </w:rPr>
-        <w:t>dst</w:t>
-      </w:r>
-      <w:proofErr w:type="spellEnd"/>
-      <w:r>
-        <w:rPr>
-          <w:b/>
-          <w:sz w:val="21"/>
-          <w:szCs w:val="21"/>
-        </w:rPr>
-        <w:t xml:space="preserve">) y Max TCP </w:t>
-      </w:r>
-      <w:proofErr w:type="spellStart"/>
-      <w:r>
-        <w:rPr>
-          <w:b/>
-          <w:sz w:val="21"/>
-          <w:szCs w:val="21"/>
-        </w:rPr>
-        <w:t>Window</w:t>
-      </w:r>
-      <w:proofErr w:type="spellEnd"/>
-      <w:r>
-        <w:rPr>
-          <w:b/>
-          <w:sz w:val="21"/>
-          <w:szCs w:val="21"/>
-        </w:rPr>
-        <w:t xml:space="preserve"> (</w:t>
-      </w:r>
-      <w:proofErr w:type="spellStart"/>
-      <w:r>
-        <w:rPr>
-          <w:b/>
-          <w:sz w:val="21"/>
-          <w:szCs w:val="21"/>
-        </w:rPr>
-        <w:t>dst</w:t>
-      </w:r>
-      <w:proofErr w:type="spellEnd"/>
-      <w:r>
-        <w:rPr>
-          <w:b/>
-          <w:sz w:val="21"/>
-          <w:szCs w:val="21"/>
-        </w:rPr>
-        <w:t>-&gt;</w:t>
-      </w:r>
-      <w:proofErr w:type="spellStart"/>
-      <w:r>
-        <w:rPr>
-          <w:b/>
-          <w:sz w:val="21"/>
-          <w:szCs w:val="21"/>
-        </w:rPr>
-        <w:t>src</w:t>
-      </w:r>
-      <w:proofErr w:type="spellEnd"/>
-      <w:r>
-        <w:rPr>
-          <w:b/>
-          <w:sz w:val="21"/>
-          <w:szCs w:val="21"/>
-        </w:rPr>
-        <w:t>):</w:t>
-      </w:r>
-      <w:r>
-        <w:rPr>
-          <w:sz w:val="21"/>
-          <w:szCs w:val="21"/>
-        </w:rPr>
-        <w:t xml:space="preserve"> Pueden indicar problemas en la comunicación TCP, como ventanas de congestión inusuales.</w:t>
-      </w:r>
-    </w:p>
-    <w:p>
-      <w:pPr>
-        <w:pStyle w:val="NormalWeb"/>
-        <w:numPr>
-          <w:ilvl w:val="0"/>
-          <w:numId w:val="24"/>
-        </w:numPr>
-        <w:shd w:val="clear" w:color="auto" w:fill="FFFFFF"/>
-        <w:spacing w:after="240"/>
-        <w:rPr>
-          <w:sz w:val="21"/>
-          <w:szCs w:val="21"/>
-        </w:rPr>
-      </w:pPr>
-      <w:r>
-        <w:rPr>
-          <w:b/>
-          <w:sz w:val="21"/>
-          <w:szCs w:val="21"/>
-        </w:rPr>
-        <w:t xml:space="preserve">TTL </w:t>
-      </w:r>
-      <w:proofErr w:type="spellStart"/>
-      <w:r>
-        <w:rPr>
-          <w:b/>
-          <w:sz w:val="21"/>
-          <w:szCs w:val="21"/>
-        </w:rPr>
-        <w:t>of</w:t>
-      </w:r>
-      <w:proofErr w:type="spellEnd"/>
-      <w:r>
-        <w:rPr>
-          <w:b/>
-          <w:sz w:val="21"/>
-          <w:szCs w:val="21"/>
-        </w:rPr>
-        <w:t xml:space="preserve"> </w:t>
-      </w:r>
-      <w:proofErr w:type="spellStart"/>
-      <w:r>
-        <w:rPr>
-          <w:b/>
-          <w:sz w:val="21"/>
-          <w:szCs w:val="21"/>
-        </w:rPr>
-        <w:t>the</w:t>
-      </w:r>
-      <w:proofErr w:type="spellEnd"/>
-      <w:r>
-        <w:rPr>
-          <w:b/>
-          <w:sz w:val="21"/>
-          <w:szCs w:val="21"/>
-        </w:rPr>
-        <w:t xml:space="preserve"> </w:t>
-      </w:r>
-      <w:proofErr w:type="spellStart"/>
-      <w:r>
-        <w:rPr>
-          <w:b/>
-          <w:sz w:val="21"/>
-          <w:szCs w:val="21"/>
-        </w:rPr>
-        <w:t>first</w:t>
-      </w:r>
-      <w:proofErr w:type="spellEnd"/>
-      <w:r>
-        <w:rPr>
-          <w:b/>
-          <w:sz w:val="21"/>
-          <w:szCs w:val="21"/>
-        </w:rPr>
-        <w:t xml:space="preserve"> A </w:t>
-      </w:r>
-      <w:proofErr w:type="spellStart"/>
-      <w:r>
-        <w:rPr>
-          <w:b/>
-          <w:sz w:val="21"/>
-          <w:szCs w:val="21"/>
-        </w:rPr>
-        <w:t>record</w:t>
-      </w:r>
-      <w:proofErr w:type="spellEnd"/>
-      <w:r>
-        <w:rPr>
-          <w:sz w:val="21"/>
-          <w:szCs w:val="21"/>
-        </w:rPr>
-        <w:t>: Puede ser útil para detectar consultas DNS inusuales o intentos de resolver nombres de dominio maliciosos.</w:t>
-      </w:r>
-    </w:p>
-    <w:p/>
-    <w:p>
-      <w:r>
-        <w:rPr>
-          <w:b/>
-        </w:rPr>
-        <w:t>Correlación de Pearson:</w:t>
-      </w:r>
-      <w:r>
-        <w:t xml:space="preserve"> </w:t>
-      </w:r>
-      <w:r>
-        <w:t>La correlación de Pearson es una medida estadística que evalúa la relación lineal entre dos variables continuas. Se utiliza para cuantificar cuán fuerte y en qué dirección se relacionan dos variables. El coeficiente de correlación de Pearson, denotado como "r", varía en el rango de -1 a 1</w:t>
-      </w:r>
-      <w:r>
-        <w:t xml:space="preserve">. </w:t>
-      </w:r>
-    </w:p>
-    <w:p/>
-    <w:p>
-      <w:r>
-        <w:rPr>
-          <w:b/>
-        </w:rPr>
-        <w:t>Información Mutua:</w:t>
-      </w:r>
-      <w:r>
-        <w:t xml:space="preserve"> Es una métrica </w:t>
-      </w:r>
-      <w:proofErr w:type="spellStart"/>
-      <w:r>
-        <w:t>univar</w:t>
-      </w:r>
-      <w:r>
-        <w:t>iable</w:t>
-      </w:r>
-      <w:proofErr w:type="spellEnd"/>
-      <w:r>
-        <w:t xml:space="preserve"> que </w:t>
-      </w:r>
-      <w:r>
-        <w:t xml:space="preserve">se utiliza en una variedad de aplicaciones, como selección de características, análisis de datos, clasificación y </w:t>
-      </w:r>
-      <w:proofErr w:type="spellStart"/>
-      <w:r>
-        <w:t>clustering</w:t>
-      </w:r>
-      <w:proofErr w:type="spellEnd"/>
-      <w:r>
-        <w:t>.</w:t>
-      </w:r>
-      <w:r>
-        <w:t xml:space="preserve"> Tiene la ventaja de poder </w:t>
-      </w:r>
-      <w:r>
-        <w:t xml:space="preserve">detectar cualquier tipo de relación, mientras que la correlación sólo detecta relaciones lineales. La información mutua (IM) entre dos cantidades es una medida de hasta qué punto el conocimiento de una cantidad reduce la incertidumbre sobre la otra. </w:t>
-      </w:r>
-      <w:r>
-        <w:t>La</w:t>
-      </w:r>
-      <w:r>
-        <w:t xml:space="preserve"> incertidumbre se mide utilizando una cantidad de la teoría de la información conocida como "entropía".</w:t>
-      </w:r>
-    </w:p>
-    <w:p/>
-    <w:p>
-      <w:r>
-        <w:rPr>
-          <w:b/>
-        </w:rPr>
-        <w:t>Eliminación de Características Recursiva (RFE):</w:t>
-      </w:r>
-      <w:r>
-        <w:t xml:space="preserve"> </w:t>
-      </w:r>
-      <w:r>
-        <w:t xml:space="preserve">es una técnica de selección de características en aprendizaje automático que </w:t>
-      </w:r>
-      <w:r>
-        <w:t>c</w:t>
-      </w:r>
-      <w:r>
-        <w:t>omienza entrenando un modelo con todas las características, calcula la importancia de cada una y elimina la menos importante en cada iteración. Este proceso se repite hasta alcanzar un criterio de parada, lo que resulta en un conjunto final de características óptimas que permiten un modelo más eficiente y preciso.</w:t>
-      </w:r>
-    </w:p>
-    <w:p/>
-    <w:p>
-      <w:pPr>
-        <w:rPr>
-          <w:b/>
-        </w:rPr>
-      </w:pPr>
-      <w:r>
-        <w:rPr>
-          <w:b/>
-        </w:rPr>
-        <w:t xml:space="preserve">PCA: </w:t>
-      </w:r>
-      <w:r>
-        <w:t>El análisis de componentes principales es una técnica de selección de características que reduce la dimensionalidad de un conjunto de datos al identificar y eliminar la información redundante o menos relevante. PCA transforma las características originales en un nuevo conjunto de características no correlacionadas, llamadas componentes principales, que capturan la mayor variabilidad en los datos. PCA normalmente se aplica a datos estandarizados. PCA solo funciona con funciones numéricas, como cantidades o recuentos.</w:t>
-      </w:r>
-    </w:p>
-    <w:p/>
-    <w:p>
-      <w:pPr>
-        <w:pStyle w:val="Ttulo4"/>
-      </w:pPr>
-      <w:bookmarkStart w:id="246" w:name="_Toc152655651"/>
-      <w:bookmarkStart w:id="247" w:name="_Toc153036344"/>
-      <w:r>
-        <w:t>Correlación De Pearson</w:t>
-      </w:r>
-      <w:bookmarkEnd w:id="246"/>
-      <w:bookmarkEnd w:id="247"/>
-    </w:p>
-    <w:p/>
-    <w:p>
-      <w:r>
-        <w:t>Un gráfico de correlación, típicamente visualizado como un mapa de calor, puede ser una herramienta útil al decidir qué características (</w:t>
-      </w:r>
-      <w:proofErr w:type="spellStart"/>
-      <w:r>
-        <w:t>features</w:t>
-      </w:r>
-      <w:proofErr w:type="spellEnd"/>
-      <w:r>
-        <w:t xml:space="preserve">) incluir en un modelo de </w:t>
-      </w:r>
-      <w:proofErr w:type="spellStart"/>
-      <w:r>
-        <w:t>deep</w:t>
-      </w:r>
-      <w:proofErr w:type="spellEnd"/>
-      <w:r>
-        <w:t xml:space="preserve"> </w:t>
-      </w:r>
-      <w:proofErr w:type="spellStart"/>
-      <w:r>
-        <w:t>learning</w:t>
-      </w:r>
-      <w:proofErr w:type="spellEnd"/>
-      <w:r>
-        <w:t xml:space="preserve"> o cualquier otro modelo de machine </w:t>
-      </w:r>
-      <w:proofErr w:type="spellStart"/>
-      <w:r>
-        <w:t>learning</w:t>
-      </w:r>
-      <w:proofErr w:type="spellEnd"/>
-      <w:r>
-        <w:t xml:space="preserve">. Una correlación cercana a 1 o -1 sugiere una fuerte relación lineal entre dos características. Una correlación cercana a 0 indica una débil relación lineal. </w:t>
-      </w:r>
-    </w:p>
-    <w:p/>
-    <w:p>
-      <w:r>
-        <w:t>Si dos características están altamente correlacionadas (es decir, cerca de 1 o -1), es posible que contengan información redundante. En tales casos, puede considerarse eliminar una de las dos características para reducir la dimensionalidad y evitar la multicolinealidad, que puede hacer que el modelo sea inestable o más difícil de interpretar. Cada característica se correlaciona con la variable objetivo (la que se desea predecir). Las características que tienen una correlación muy baja con la variable objetivo podrían no ser muy útiles para la predicción y podrían ser candidatas a eliminarse. Sin embargo, se debe tener cuidado con este enfoque, ya que la correlación lineal no captura relaciones no lineales.</w:t>
-      </w:r>
-    </w:p>
-    <w:p>
-      <w:r>
+        <w:t xml:space="preserve">eliminarse. Sin embargo, se debe tener </w:t>
+      </w:r>
+      <w:r>
+        <w:t>en cuenta</w:t>
+      </w:r>
+      <w:r>
+        <w:t xml:space="preserve"> que la correlación lineal no captura relaciones no lineales.</w:t>
+      </w:r>
+    </w:p>
+    <w:p>
+      <w:pPr>
         <w:rPr>
           <w:noProof/>
         </w:rPr>
-        <w:lastRenderedPageBreak/>
+      </w:pPr>
+    </w:p>
+    <w:p>
+      <w:pPr>
+        <w:rPr>
+          <w:noProof/>
+        </w:rPr>
+      </w:pPr>
+    </w:p>
+    <w:p>
+      <w:pPr>
+        <w:jc w:val="center"/>
+      </w:pPr>
+      <w:r>
+        <w:rPr>
+          <w:noProof/>
+        </w:rPr>
         <w:drawing>
-          <wp:inline distT="0" distB="0" distL="0" distR="0" wp14:anchorId="5C27306D" wp14:editId="6679ADE5">
-            <wp:extent cx="3257550" cy="1409700"/>
-            <wp:effectExtent l="0" t="0" r="0" b="0"/>
-            <wp:docPr id="21" name="Imagen 21"/>
+          <wp:inline distT="0" distB="0" distL="0" distR="0" wp14:anchorId="1AC4A061" wp14:editId="1F527915">
+            <wp:extent cx="4404719" cy="3517816"/>
+            <wp:effectExtent l="0" t="0" r="0" b="6985"/>
+            <wp:docPr id="41" name="Imagen 41"/>
             <wp:cNvGraphicFramePr>
               <a:graphicFrameLocks xmlns:a="http://schemas.openxmlformats.org/drawingml/2006/main" noChangeAspect="1"/>
             </wp:cNvGraphicFramePr>
@@ -25795,33 +25577,29 @@
               <a:graphicData uri="http://schemas.openxmlformats.org/drawingml/2006/picture">
                 <pic:pic xmlns:pic="http://schemas.openxmlformats.org/drawingml/2006/picture">
                   <pic:nvPicPr>
-                    <pic:cNvPr id="0" name="Picture 2"/>
-                    <pic:cNvPicPr>
-                      <a:picLocks noChangeAspect="1" noChangeArrowheads="1"/>
-                    </pic:cNvPicPr>
+                    <pic:cNvPr id="41" name="network_features_heatmap.jpg"/>
+                    <pic:cNvPicPr/>
                   </pic:nvPicPr>
                   <pic:blipFill>
-                    <a:blip r:embed="rId30">
+                    <a:blip r:embed="rId30" cstate="print">
                       <a:extLst>
                         <a:ext uri="{28A0092B-C50C-407E-A947-70E740481C1C}">
                           <a14:useLocalDpi xmlns:a14="http://schemas.microsoft.com/office/drawing/2010/main" val="0"/>
                         </a:ext>
                       </a:extLst>
                     </a:blip>
-                    <a:srcRect/>
                     <a:stretch>
                       <a:fillRect/>
                     </a:stretch>
                   </pic:blipFill>
-                  <pic:spPr bwMode="auto">
+                  <pic:spPr>
                     <a:xfrm>
                       <a:off x="0" y="0"/>
-                      <a:ext cx="3257550" cy="1409700"/>
+                      <a:ext cx="4471460" cy="3571118"/>
                     </a:xfrm>
                     <a:prstGeom prst="rect">
                       <a:avLst/>
                     </a:prstGeom>
-                    <a:noFill/>
                   </pic:spPr>
                 </pic:pic>
               </a:graphicData>
@@ -25829,18 +25607,15 @@
           </wp:inline>
         </w:drawing>
       </w:r>
-    </w:p>
-    <w:p/>
-    <w:p>
       <w:r>
         <w:rPr>
           <w:noProof/>
         </w:rPr>
         <w:drawing>
-          <wp:inline distT="0" distB="0" distL="0" distR="0" wp14:anchorId="65112466" wp14:editId="5DAE40B5">
-            <wp:extent cx="2133600" cy="2146300"/>
-            <wp:effectExtent l="0" t="0" r="0" b="6350"/>
-            <wp:docPr id="27" name="Imagen 27" descr="C:\Users\johan\AppData\Local\Microsoft\Windows\INetCache\Content.MSO\6FF3A5E9.tmp"/>
+          <wp:inline distT="0" distB="0" distL="0" distR="0" wp14:anchorId="14AFC633" wp14:editId="1A581334">
+            <wp:extent cx="4681082" cy="3745064"/>
+            <wp:effectExtent l="0" t="0" r="5715" b="8255"/>
+            <wp:docPr id="42" name="Imagen 42"/>
             <wp:cNvGraphicFramePr>
               <a:graphicFrameLocks xmlns:a="http://schemas.openxmlformats.org/drawingml/2006/main" noChangeAspect="1"/>
             </wp:cNvGraphicFramePr>
@@ -25848,36 +25623,29 @@
               <a:graphicData uri="http://schemas.openxmlformats.org/drawingml/2006/picture">
                 <pic:pic xmlns:pic="http://schemas.openxmlformats.org/drawingml/2006/picture">
                   <pic:nvPicPr>
-                    <pic:cNvPr id="0" name="Picture 2" descr="C:\Users\johan\AppData\Local\Microsoft\Windows\INetCache\Content.MSO\6FF3A5E9.tmp"/>
-                    <pic:cNvPicPr>
-                      <a:picLocks noChangeAspect="1" noChangeArrowheads="1"/>
-                    </pic:cNvPicPr>
+                    <pic:cNvPr id="42" name="packet_stats_heatmap.jpg"/>
+                    <pic:cNvPicPr/>
                   </pic:nvPicPr>
                   <pic:blipFill>
-                    <a:blip r:embed="rId31">
+                    <a:blip r:embed="rId31" cstate="print">
                       <a:extLst>
                         <a:ext uri="{28A0092B-C50C-407E-A947-70E740481C1C}">
                           <a14:useLocalDpi xmlns:a14="http://schemas.microsoft.com/office/drawing/2010/main" val="0"/>
                         </a:ext>
                       </a:extLst>
                     </a:blip>
-                    <a:srcRect/>
                     <a:stretch>
                       <a:fillRect/>
                     </a:stretch>
                   </pic:blipFill>
-                  <pic:spPr bwMode="auto">
+                  <pic:spPr>
                     <a:xfrm>
                       <a:off x="0" y="0"/>
-                      <a:ext cx="2133600" cy="2146300"/>
+                      <a:ext cx="4723170" cy="3778736"/>
                     </a:xfrm>
                     <a:prstGeom prst="rect">
                       <a:avLst/>
                     </a:prstGeom>
-                    <a:noFill/>
-                    <a:ln>
-                      <a:noFill/>
-                    </a:ln>
                   </pic:spPr>
                 </pic:pic>
               </a:graphicData>
@@ -25889,6 +25657,58 @@
     <w:p/>
     <w:p/>
     <w:p>
+      <w:pPr>
+        <w:jc w:val="center"/>
+      </w:pPr>
+      <w:r>
+        <w:rPr>
+          <w:noProof/>
+        </w:rPr>
+        <w:drawing>
+          <wp:inline distT="0" distB="0" distL="0" distR="0" wp14:anchorId="589E829E" wp14:editId="5D9D9866">
+            <wp:extent cx="4365266" cy="3492398"/>
+            <wp:effectExtent l="0" t="0" r="0" b="0"/>
+            <wp:docPr id="15" name="Imagen 15"/>
+            <wp:cNvGraphicFramePr>
+              <a:graphicFrameLocks xmlns:a="http://schemas.openxmlformats.org/drawingml/2006/main" noChangeAspect="1"/>
+            </wp:cNvGraphicFramePr>
+            <a:graphic xmlns:a="http://schemas.openxmlformats.org/drawingml/2006/main">
+              <a:graphicData uri="http://schemas.openxmlformats.org/drawingml/2006/picture">
+                <pic:pic xmlns:pic="http://schemas.openxmlformats.org/drawingml/2006/picture">
+                  <pic:nvPicPr>
+                    <pic:cNvPr id="15" name="flow_performance_heatmap.jpg"/>
+                    <pic:cNvPicPr/>
+                  </pic:nvPicPr>
+                  <pic:blipFill>
+                    <a:blip r:embed="rId32" cstate="print">
+                      <a:extLst>
+                        <a:ext uri="{28A0092B-C50C-407E-A947-70E740481C1C}">
+                          <a14:useLocalDpi xmlns:a14="http://schemas.microsoft.com/office/drawing/2010/main" val="0"/>
+                        </a:ext>
+                      </a:extLst>
+                    </a:blip>
+                    <a:stretch>
+                      <a:fillRect/>
+                    </a:stretch>
+                  </pic:blipFill>
+                  <pic:spPr>
+                    <a:xfrm>
+                      <a:off x="0" y="0"/>
+                      <a:ext cx="4381198" cy="3505144"/>
+                    </a:xfrm>
+                    <a:prstGeom prst="rect">
+                      <a:avLst/>
+                    </a:prstGeom>
+                  </pic:spPr>
+                </pic:pic>
+              </a:graphicData>
+            </a:graphic>
+          </wp:inline>
+        </w:drawing>
+      </w:r>
+    </w:p>
+    <w:p/>
+    <w:p>
       <w:r>
         <w:t xml:space="preserve">Al imprimir la tabla de correlaciones con la variable objetivo </w:t>
       </w:r>
@@ -25902,80 +25722,6 @@
       </w:r>
     </w:p>
     <w:p>
-      <w:r>
-        <w:rPr>
-          <w:noProof/>
-        </w:rPr>
-        <mc:AlternateContent>
-          <mc:Choice Requires="wps">
-            <w:drawing>
-              <wp:anchor distT="0" distB="0" distL="114300" distR="114300" simplePos="0" relativeHeight="251663360" behindDoc="0" locked="0" layoutInCell="1" allowOverlap="1" wp14:anchorId="00F54FED" wp14:editId="5E07E75A">
-                <wp:simplePos x="0" y="0"/>
-                <wp:positionH relativeFrom="column">
-                  <wp:posOffset>29830</wp:posOffset>
-                </wp:positionH>
-                <wp:positionV relativeFrom="paragraph">
-                  <wp:posOffset>160266</wp:posOffset>
-                </wp:positionV>
-                <wp:extent cx="1738946" cy="1263246"/>
-                <wp:effectExtent l="0" t="0" r="13970" b="13335"/>
-                <wp:wrapNone/>
-                <wp:docPr id="8" name="Rectángulo 8"/>
-                <wp:cNvGraphicFramePr/>
-                <a:graphic xmlns:a="http://schemas.openxmlformats.org/drawingml/2006/main">
-                  <a:graphicData uri="http://schemas.microsoft.com/office/word/2010/wordprocessingShape">
-                    <wps:wsp>
-                      <wps:cNvSpPr/>
-                      <wps:spPr>
-                        <a:xfrm>
-                          <a:off x="0" y="0"/>
-                          <a:ext cx="1738946" cy="1263246"/>
-                        </a:xfrm>
-                        <a:prstGeom prst="rect">
-                          <a:avLst/>
-                        </a:prstGeom>
-                        <a:noFill/>
-                        <a:ln>
-                          <a:solidFill>
-                            <a:srgbClr val="FF0000"/>
-                          </a:solidFill>
-                        </a:ln>
-                      </wps:spPr>
-                      <wps:style>
-                        <a:lnRef idx="2">
-                          <a:schemeClr val="accent1">
-                            <a:shade val="50000"/>
-                          </a:schemeClr>
-                        </a:lnRef>
-                        <a:fillRef idx="1">
-                          <a:schemeClr val="accent1"/>
-                        </a:fillRef>
-                        <a:effectRef idx="0">
-                          <a:schemeClr val="accent1"/>
-                        </a:effectRef>
-                        <a:fontRef idx="minor">
-                          <a:schemeClr val="lt1"/>
-                        </a:fontRef>
-                      </wps:style>
-                      <wps:bodyPr rot="0" spcFirstLastPara="0" vertOverflow="overflow" horzOverflow="overflow" vert="horz" wrap="square" lIns="91440" tIns="45720" rIns="91440" bIns="45720" numCol="1" spcCol="0" rtlCol="0" fromWordArt="0" anchor="ctr" anchorCtr="0" forceAA="0" compatLnSpc="1">
-                        <a:prstTxWarp prst="textNoShape">
-                          <a:avLst/>
-                        </a:prstTxWarp>
-                        <a:noAutofit/>
-                      </wps:bodyPr>
-                    </wps:wsp>
-                  </a:graphicData>
-                </a:graphic>
-              </wp:anchor>
-            </w:drawing>
-          </mc:Choice>
-          <mc:Fallback>
-            <w:pict>
-              <v:rect w14:anchorId="7C944A4C" id="Rectángulo 8" o:spid="_x0000_s1026" style="position:absolute;margin-left:2.35pt;margin-top:12.6pt;width:136.9pt;height:99.45pt;z-index:251663360;visibility:visible;mso-wrap-style:square;mso-wrap-distance-left:9pt;mso-wrap-distance-top:0;mso-wrap-distance-right:9pt;mso-wrap-distance-bottom:0;mso-position-horizontal:absolute;mso-position-horizontal-relative:text;mso-position-vertical:absolute;mso-position-vertical-relative:text;v-text-anchor:middle" o:gfxdata="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" filled="f" strokecolor="red" strokeweight="1pt"/>
-            </w:pict>
-          </mc:Fallback>
-        </mc:AlternateContent>
-      </w:r>
       <w:r>
         <w:t xml:space="preserve"> </w:t>
       </w:r>
@@ -25984,16 +25730,25 @@
       <w:tblPr>
         <w:tblStyle w:val="Tablaconcuadrcula"/>
         <w:tblW w:w="0" w:type="auto"/>
+        <w:tblBorders>
+          <w:top w:val="none" w:sz="0" w:space="0" w:color="auto"/>
+          <w:left w:val="none" w:sz="0" w:space="0" w:color="auto"/>
+          <w:bottom w:val="none" w:sz="0" w:space="0" w:color="auto"/>
+          <w:right w:val="none" w:sz="0" w:space="0" w:color="auto"/>
+          <w:insideH w:val="none" w:sz="0" w:space="0" w:color="auto"/>
+          <w:insideV w:val="none" w:sz="0" w:space="0" w:color="auto"/>
+        </w:tblBorders>
         <w:tblLook w:val="04A0" w:firstRow="1" w:lastRow="0" w:firstColumn="1" w:lastColumn="0" w:noHBand="0" w:noVBand="1"/>
       </w:tblPr>
       <w:tblGrid>
-        <w:gridCol w:w="4698"/>
-        <w:gridCol w:w="4699"/>
+        <w:gridCol w:w="2845"/>
+        <w:gridCol w:w="3430"/>
+        <w:gridCol w:w="3132"/>
       </w:tblGrid>
       <w:tr>
         <w:tc>
           <w:tcPr>
-            <w:tcW w:w="4698" w:type="dxa"/>
+            <w:tcW w:w="3132" w:type="dxa"/>
           </w:tcPr>
           <w:p>
             <w:r>
@@ -26001,131 +25756,10 @@
                 <w:noProof/>
               </w:rPr>
               <w:drawing>
-                <wp:inline distT="0" distB="0" distL="0" distR="0" wp14:anchorId="704340A2" wp14:editId="5F138375">
-                  <wp:extent cx="1657435" cy="2133710"/>
+                <wp:inline distT="0" distB="0" distL="0" distR="0" wp14:anchorId="3C65C50A" wp14:editId="2E2B503B">
+                  <wp:extent cx="1622066" cy="2000823"/>
                   <wp:effectExtent l="0" t="0" r="0" b="0"/>
-                  <wp:docPr id="11" name="Imagen 11"/>
-                  <wp:cNvGraphicFramePr>
-                    <a:graphicFrameLocks xmlns:a="http://schemas.openxmlformats.org/drawingml/2006/main" noChangeAspect="1"/>
-                  </wp:cNvGraphicFramePr>
-                  <a:graphic xmlns:a="http://schemas.openxmlformats.org/drawingml/2006/main">
-                    <a:graphicData uri="http://schemas.openxmlformats.org/drawingml/2006/picture">
-                      <pic:pic xmlns:pic="http://schemas.openxmlformats.org/drawingml/2006/picture">
-                        <pic:nvPicPr>
-                          <pic:cNvPr id="1" name=""/>
-                          <pic:cNvPicPr/>
-                        </pic:nvPicPr>
-                        <pic:blipFill>
-                          <a:blip r:embed="rId32"/>
-                          <a:stretch>
-                            <a:fillRect/>
-                          </a:stretch>
-                        </pic:blipFill>
-                        <pic:spPr>
-                          <a:xfrm>
-                            <a:off x="0" y="0"/>
-                            <a:ext cx="1657435" cy="2133710"/>
-                          </a:xfrm>
-                          <a:prstGeom prst="rect">
-                            <a:avLst/>
-                          </a:prstGeom>
-                        </pic:spPr>
-                      </pic:pic>
-                    </a:graphicData>
-                  </a:graphic>
-                </wp:inline>
-              </w:drawing>
-            </w:r>
-          </w:p>
-        </w:tc>
-        <w:tc>
-          <w:tcPr>
-            <w:tcW w:w="4699" w:type="dxa"/>
-          </w:tcPr>
-          <w:p>
-            <w:r>
-              <w:rPr>
-                <w:noProof/>
-              </w:rPr>
-              <mc:AlternateContent>
-                <mc:Choice Requires="wps">
-                  <w:drawing>
-                    <wp:anchor distT="0" distB="0" distL="114300" distR="114300" simplePos="0" relativeHeight="251664384" behindDoc="0" locked="0" layoutInCell="1" allowOverlap="1" wp14:anchorId="0AA6FC0B" wp14:editId="431FF1FC">
-                      <wp:simplePos x="0" y="0"/>
-                      <wp:positionH relativeFrom="column">
-                        <wp:posOffset>-12392</wp:posOffset>
-                      </wp:positionH>
-                      <wp:positionV relativeFrom="paragraph">
-                        <wp:posOffset>861343</wp:posOffset>
-                      </wp:positionV>
-                      <wp:extent cx="1696662" cy="1257960"/>
-                      <wp:effectExtent l="0" t="0" r="18415" b="18415"/>
-                      <wp:wrapNone/>
-                      <wp:docPr id="9" name="Rectángulo 9"/>
-                      <wp:cNvGraphicFramePr/>
-                      <a:graphic xmlns:a="http://schemas.openxmlformats.org/drawingml/2006/main">
-                        <a:graphicData uri="http://schemas.microsoft.com/office/word/2010/wordprocessingShape">
-                          <wps:wsp>
-                            <wps:cNvSpPr/>
-                            <wps:spPr>
-                              <a:xfrm>
-                                <a:off x="0" y="0"/>
-                                <a:ext cx="1696662" cy="1257960"/>
-                              </a:xfrm>
-                              <a:prstGeom prst="rect">
-                                <a:avLst/>
-                              </a:prstGeom>
-                              <a:noFill/>
-                              <a:ln>
-                                <a:solidFill>
-                                  <a:srgbClr val="FF0000"/>
-                                </a:solidFill>
-                              </a:ln>
-                            </wps:spPr>
-                            <wps:style>
-                              <a:lnRef idx="2">
-                                <a:schemeClr val="accent1">
-                                  <a:shade val="50000"/>
-                                </a:schemeClr>
-                              </a:lnRef>
-                              <a:fillRef idx="1">
-                                <a:schemeClr val="accent1"/>
-                              </a:fillRef>
-                              <a:effectRef idx="0">
-                                <a:schemeClr val="accent1"/>
-                              </a:effectRef>
-                              <a:fontRef idx="minor">
-                                <a:schemeClr val="lt1"/>
-                              </a:fontRef>
-                            </wps:style>
-                            <wps:bodyPr rot="0" spcFirstLastPara="0" vertOverflow="overflow" horzOverflow="overflow" vert="horz" wrap="square" lIns="91440" tIns="45720" rIns="91440" bIns="45720" numCol="1" spcCol="0" rtlCol="0" fromWordArt="0" anchor="ctr" anchorCtr="0" forceAA="0" compatLnSpc="1">
-                              <a:prstTxWarp prst="textNoShape">
-                                <a:avLst/>
-                              </a:prstTxWarp>
-                              <a:noAutofit/>
-                            </wps:bodyPr>
-                          </wps:wsp>
-                        </a:graphicData>
-                      </a:graphic>
-                    </wp:anchor>
-                  </w:drawing>
-                </mc:Choice>
-                <mc:Fallback>
-                  <w:pict>
-                    <v:rect w14:anchorId="1B074E60" id="Rectángulo 9" o:spid="_x0000_s1026" style="position:absolute;margin-left:-1pt;margin-top:67.8pt;width:133.6pt;height:99.05pt;z-index:251664384;visibility:visible;mso-wrap-style:square;mso-wrap-distance-left:9pt;mso-wrap-distance-top:0;mso-wrap-distance-right:9pt;mso-wrap-distance-bottom:0;mso-position-horizontal:absolute;mso-position-horizontal-relative:text;mso-position-vertical:absolute;mso-position-vertical-relative:text;v-text-anchor:middle" o:gfxdata="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" filled="f" strokecolor="red" strokeweight="1pt"/>
-                  </w:pict>
-                </mc:Fallback>
-              </mc:AlternateContent>
-            </w:r>
-            <w:r>
-              <w:rPr>
-                <w:noProof/>
-              </w:rPr>
-              <w:drawing>
-                <wp:inline distT="0" distB="0" distL="0" distR="0" wp14:anchorId="3B932F08" wp14:editId="1880219F">
-                  <wp:extent cx="1663786" cy="2140060"/>
-                  <wp:effectExtent l="0" t="0" r="0" b="0"/>
-                  <wp:docPr id="14" name="Imagen 14"/>
+                  <wp:docPr id="46" name="Imagen 46"/>
                   <wp:cNvGraphicFramePr>
                     <a:graphicFrameLocks xmlns:a="http://schemas.openxmlformats.org/drawingml/2006/main" noChangeAspect="1"/>
                   </wp:cNvGraphicFramePr>
@@ -26145,7 +25779,7 @@
                         <pic:spPr>
                           <a:xfrm>
                             <a:off x="0" y="0"/>
-                            <a:ext cx="1663786" cy="2140060"/>
+                            <a:ext cx="1640949" cy="2024115"/>
                           </a:xfrm>
                           <a:prstGeom prst="rect">
                             <a:avLst/>
@@ -26159,105 +25793,172 @@
             </w:r>
           </w:p>
         </w:tc>
+        <w:tc>
+          <w:tcPr>
+            <w:tcW w:w="3132" w:type="dxa"/>
+          </w:tcPr>
+          <w:p>
+            <w:r>
+              <w:rPr>
+                <w:noProof/>
+              </w:rPr>
+              <w:drawing>
+                <wp:inline distT="0" distB="0" distL="0" distR="0" wp14:anchorId="6A546B48" wp14:editId="3B00FE6D">
+                  <wp:extent cx="2041129" cy="1844702"/>
+                  <wp:effectExtent l="0" t="0" r="0" b="3175"/>
+                  <wp:docPr id="47" name="Imagen 47"/>
+                  <wp:cNvGraphicFramePr>
+                    <a:graphicFrameLocks xmlns:a="http://schemas.openxmlformats.org/drawingml/2006/main" noChangeAspect="1"/>
+                  </wp:cNvGraphicFramePr>
+                  <a:graphic xmlns:a="http://schemas.openxmlformats.org/drawingml/2006/main">
+                    <a:graphicData uri="http://schemas.openxmlformats.org/drawingml/2006/picture">
+                      <pic:pic xmlns:pic="http://schemas.openxmlformats.org/drawingml/2006/picture">
+                        <pic:nvPicPr>
+                          <pic:cNvPr id="1" name=""/>
+                          <pic:cNvPicPr/>
+                        </pic:nvPicPr>
+                        <pic:blipFill>
+                          <a:blip r:embed="rId34"/>
+                          <a:stretch>
+                            <a:fillRect/>
+                          </a:stretch>
+                        </pic:blipFill>
+                        <pic:spPr>
+                          <a:xfrm>
+                            <a:off x="0" y="0"/>
+                            <a:ext cx="2079693" cy="1879554"/>
+                          </a:xfrm>
+                          <a:prstGeom prst="rect">
+                            <a:avLst/>
+                          </a:prstGeom>
+                        </pic:spPr>
+                      </pic:pic>
+                    </a:graphicData>
+                  </a:graphic>
+                </wp:inline>
+              </w:drawing>
+            </w:r>
+          </w:p>
+        </w:tc>
+        <w:tc>
+          <w:tcPr>
+            <w:tcW w:w="3133" w:type="dxa"/>
+          </w:tcPr>
+          <w:p>
+            <w:r>
+              <w:rPr>
+                <w:noProof/>
+              </w:rPr>
+              <w:drawing>
+                <wp:inline distT="0" distB="0" distL="0" distR="0" wp14:anchorId="1F7A79C8" wp14:editId="79693C08">
+                  <wp:extent cx="1852229" cy="2158743"/>
+                  <wp:effectExtent l="0" t="0" r="0" b="0"/>
+                  <wp:docPr id="48" name="Imagen 48"/>
+                  <wp:cNvGraphicFramePr>
+                    <a:graphicFrameLocks xmlns:a="http://schemas.openxmlformats.org/drawingml/2006/main" noChangeAspect="1"/>
+                  </wp:cNvGraphicFramePr>
+                  <a:graphic xmlns:a="http://schemas.openxmlformats.org/drawingml/2006/main">
+                    <a:graphicData uri="http://schemas.openxmlformats.org/drawingml/2006/picture">
+                      <pic:pic xmlns:pic="http://schemas.openxmlformats.org/drawingml/2006/picture">
+                        <pic:nvPicPr>
+                          <pic:cNvPr id="1" name=""/>
+                          <pic:cNvPicPr/>
+                        </pic:nvPicPr>
+                        <pic:blipFill>
+                          <a:blip r:embed="rId35"/>
+                          <a:stretch>
+                            <a:fillRect/>
+                          </a:stretch>
+                        </pic:blipFill>
+                        <pic:spPr>
+                          <a:xfrm>
+                            <a:off x="0" y="0"/>
+                            <a:ext cx="1876675" cy="2187234"/>
+                          </a:xfrm>
+                          <a:prstGeom prst="rect">
+                            <a:avLst/>
+                          </a:prstGeom>
+                        </pic:spPr>
+                      </pic:pic>
+                    </a:graphicData>
+                  </a:graphic>
+                </wp:inline>
+              </w:drawing>
+            </w:r>
+          </w:p>
+        </w:tc>
       </w:tr>
     </w:tbl>
     <w:p/>
-    <w:p>
-      <w:r>
-        <w:rPr>
-          <w:noProof/>
-        </w:rPr>
+    <w:p/>
+    <w:p>
+      <w:pPr>
+        <w:pStyle w:val="Ttulo4"/>
+      </w:pPr>
+      <w:bookmarkStart w:id="249" w:name="_Toc152655652"/>
+      <w:bookmarkStart w:id="250" w:name="_Toc153036345"/>
+      <w:r>
+        <w:t>Información Mutua</w:t>
+      </w:r>
+      <w:bookmarkEnd w:id="249"/>
+      <w:bookmarkEnd w:id="250"/>
+    </w:p>
+    <w:p/>
+    <w:p>
+      <w:r>
+        <w:t>El</w:t>
+      </w:r>
+      <w:r>
+        <w:t xml:space="preserve"> cálculo de la información mutua</w:t>
+      </w:r>
+      <w:r>
+        <w:t xml:space="preserve"> se realiza</w:t>
+      </w:r>
+      <w:r>
+        <w:t xml:space="preserve"> para todas las características respecto a la variable objetivo que en este caso son los ataques. La información mutua es una cantidad o métrica de la teoría de la información que tiene ciertas ventajas respecto a la correlación debido a que permite encontrar relaciones lineales y no lineales entre dos variables.  Para la implementación de este </w:t>
+      </w:r>
+      <w:r>
         <w:lastRenderedPageBreak/>
-        <w:drawing>
-          <wp:inline distT="0" distB="0" distL="0" distR="0" wp14:anchorId="069690D4" wp14:editId="593ED41B">
-            <wp:extent cx="5973445" cy="2390140"/>
-            <wp:effectExtent l="0" t="0" r="8255" b="0"/>
-            <wp:docPr id="10" name="Imagen 10"/>
-            <wp:cNvGraphicFramePr>
-              <a:graphicFrameLocks xmlns:a="http://schemas.openxmlformats.org/drawingml/2006/main" noChangeAspect="1"/>
-            </wp:cNvGraphicFramePr>
-            <a:graphic xmlns:a="http://schemas.openxmlformats.org/drawingml/2006/main">
-              <a:graphicData uri="http://schemas.openxmlformats.org/drawingml/2006/picture">
-                <pic:pic xmlns:pic="http://schemas.openxmlformats.org/drawingml/2006/picture">
-                  <pic:nvPicPr>
-                    <pic:cNvPr id="1" name=""/>
-                    <pic:cNvPicPr/>
-                  </pic:nvPicPr>
-                  <pic:blipFill>
-                    <a:blip r:embed="rId34"/>
-                    <a:stretch>
-                      <a:fillRect/>
-                    </a:stretch>
-                  </pic:blipFill>
-                  <pic:spPr>
-                    <a:xfrm>
-                      <a:off x="0" y="0"/>
-                      <a:ext cx="5973445" cy="2390140"/>
-                    </a:xfrm>
-                    <a:prstGeom prst="rect">
-                      <a:avLst/>
-                    </a:prstGeom>
-                  </pic:spPr>
-                </pic:pic>
-              </a:graphicData>
-            </a:graphic>
-          </wp:inline>
-        </w:drawing>
-      </w:r>
-    </w:p>
-    <w:p>
-      <w:pPr>
-        <w:pStyle w:val="Ttulo4"/>
-      </w:pPr>
-      <w:bookmarkStart w:id="248" w:name="_Toc152655652"/>
-      <w:bookmarkStart w:id="249" w:name="_Toc153036345"/>
-      <w:r>
-        <w:t>Información Mutua</w:t>
-      </w:r>
-      <w:bookmarkEnd w:id="248"/>
-      <w:bookmarkEnd w:id="249"/>
+        <w:t xml:space="preserve">algoritmo se utilizó el método </w:t>
+      </w:r>
+      <w:r>
+        <w:t>‘</w:t>
+      </w:r>
+      <w:r>
+        <w:t>mutual_info_regression</w:t>
+      </w:r>
+      <w:r>
+        <w:t>’</w:t>
+      </w:r>
+      <w:r>
+        <w:t xml:space="preserve"> de </w:t>
+      </w:r>
+      <w:r>
+        <w:t>‘</w:t>
+      </w:r>
+      <w:r>
+        <w:t>Scikit-learn</w:t>
+      </w:r>
+      <w:r>
+        <w:t>’</w:t>
+      </w:r>
+      <w:r>
+        <w:t xml:space="preserve"> el cual permite calcular la información mutua para variables discretas y continuas en nuestro caso todas las características fueron transformadas a entero por lo se utiliza solo para este caso. </w:t>
+      </w:r>
     </w:p>
     <w:p/>
     <w:p>
       <w:r>
-        <w:rPr>
-          <w:highlight w:val="yellow"/>
-        </w:rPr>
-        <w:t>Se</w:t>
-      </w:r>
-      <w:r>
-        <w:t xml:space="preserve"> </w:t>
-      </w:r>
-      <w:r>
-        <w:rPr>
-          <w:highlight w:val="yellow"/>
-        </w:rPr>
-        <w:t>realiza</w:t>
-      </w:r>
-      <w:r>
-        <w:t xml:space="preserve"> el cálculo de la información mutua para todas las características respecto a la variable objetivo que en este caso son los ataques. La información mutua es una cantidad o métrica de la teoría de la información que tiene ciertas ventajas respecto a la correlación debido a que permite encontrar relaciones lineales y no lineales entre dos variables.  Para la implementación de este algoritmo se utilizó el método </w:t>
-      </w:r>
-      <w:proofErr w:type="spellStart"/>
-      <w:r>
-        <w:t>mutual_info_regression</w:t>
-      </w:r>
-      <w:proofErr w:type="spellEnd"/>
-      <w:r>
-        <w:t xml:space="preserve"> de </w:t>
-      </w:r>
-      <w:proofErr w:type="spellStart"/>
-      <w:r>
-        <w:t>Scikit-learn</w:t>
-      </w:r>
-      <w:proofErr w:type="spellEnd"/>
-      <w:r>
-        <w:t xml:space="preserve"> el cual permite calcular la información mutua para variables discretas y continuas en nuestro caso todas las características fueron transformadas a entero por lo se utiliza solo para este caso. </w:t>
-      </w:r>
-    </w:p>
-    <w:p/>
-    <w:p>
-      <w:r>
-        <w:t xml:space="preserve">Se creo una función para el cálculo de la información mutua, esta función tiene como parámetros las variables que fueron asignadas A ‘X’ y la variable objetivo ‘y’. </w:t>
+        <w:t>El</w:t>
+      </w:r>
+      <w:r>
+        <w:t xml:space="preserve"> cálculo de la información mutua</w:t>
+      </w:r>
+      <w:r>
+        <w:t xml:space="preserve"> se realiza creando una función</w:t>
+      </w:r>
+      <w:r>
+        <w:t xml:space="preserve">, esta función tiene como parámetros las variables que fueron asignadas A ‘X’ y la variable objetivo ‘y’. </w:t>
       </w:r>
     </w:p>
     <w:p/>
@@ -26285,7 +25986,7 @@
                     <pic:cNvPicPr/>
                   </pic:nvPicPr>
                   <pic:blipFill>
-                    <a:blip r:embed="rId35"/>
+                    <a:blip r:embed="rId36"/>
                     <a:stretch>
                       <a:fillRect/>
                     </a:stretch>
@@ -26331,63 +26032,18 @@
             <w:tcW w:w="4698" w:type="dxa"/>
           </w:tcPr>
           <w:p>
+            <w:pPr>
+              <w:jc w:val="center"/>
+            </w:pPr>
             <w:r>
               <w:rPr>
                 <w:noProof/>
               </w:rPr>
-              <w:lastRenderedPageBreak/>
               <w:drawing>
                 <wp:inline distT="0" distB="0" distL="0" distR="0" wp14:anchorId="4818257D" wp14:editId="616315C2">
                   <wp:extent cx="1771741" cy="2298818"/>
                   <wp:effectExtent l="0" t="0" r="0" b="6350"/>
                   <wp:docPr id="18" name="Imagen 18"/>
-                  <wp:cNvGraphicFramePr>
-                    <a:graphicFrameLocks xmlns:a="http://schemas.openxmlformats.org/drawingml/2006/main" noChangeAspect="1"/>
-                  </wp:cNvGraphicFramePr>
-                  <a:graphic xmlns:a="http://schemas.openxmlformats.org/drawingml/2006/main">
-                    <a:graphicData uri="http://schemas.openxmlformats.org/drawingml/2006/picture">
-                      <pic:pic xmlns:pic="http://schemas.openxmlformats.org/drawingml/2006/picture">
-                        <pic:nvPicPr>
-                          <pic:cNvPr id="1" name=""/>
-                          <pic:cNvPicPr/>
-                        </pic:nvPicPr>
-                        <pic:blipFill>
-                          <a:blip r:embed="rId36"/>
-                          <a:stretch>
-                            <a:fillRect/>
-                          </a:stretch>
-                        </pic:blipFill>
-                        <pic:spPr>
-                          <a:xfrm>
-                            <a:off x="0" y="0"/>
-                            <a:ext cx="1771741" cy="2298818"/>
-                          </a:xfrm>
-                          <a:prstGeom prst="rect">
-                            <a:avLst/>
-                          </a:prstGeom>
-                        </pic:spPr>
-                      </pic:pic>
-                    </a:graphicData>
-                  </a:graphic>
-                </wp:inline>
-              </w:drawing>
-            </w:r>
-          </w:p>
-        </w:tc>
-        <w:tc>
-          <w:tcPr>
-            <w:tcW w:w="4699" w:type="dxa"/>
-          </w:tcPr>
-          <w:p>
-            <w:r>
-              <w:rPr>
-                <w:noProof/>
-              </w:rPr>
-              <w:drawing>
-                <wp:inline distT="0" distB="0" distL="0" distR="0" wp14:anchorId="31469C27" wp14:editId="7CE1547D">
-                  <wp:extent cx="1790792" cy="2317869"/>
-                  <wp:effectExtent l="0" t="0" r="0" b="6350"/>
-                  <wp:docPr id="19" name="Imagen 19"/>
                   <wp:cNvGraphicFramePr>
                     <a:graphicFrameLocks xmlns:a="http://schemas.openxmlformats.org/drawingml/2006/main" noChangeAspect="1"/>
                   </wp:cNvGraphicFramePr>
@@ -26407,6 +26063,56 @@
                         <pic:spPr>
                           <a:xfrm>
                             <a:off x="0" y="0"/>
+                            <a:ext cx="1771741" cy="2298818"/>
+                          </a:xfrm>
+                          <a:prstGeom prst="rect">
+                            <a:avLst/>
+                          </a:prstGeom>
+                        </pic:spPr>
+                      </pic:pic>
+                    </a:graphicData>
+                  </a:graphic>
+                </wp:inline>
+              </w:drawing>
+            </w:r>
+          </w:p>
+        </w:tc>
+        <w:tc>
+          <w:tcPr>
+            <w:tcW w:w="4699" w:type="dxa"/>
+          </w:tcPr>
+          <w:p>
+            <w:pPr>
+              <w:jc w:val="center"/>
+            </w:pPr>
+            <w:r>
+              <w:rPr>
+                <w:noProof/>
+              </w:rPr>
+              <w:drawing>
+                <wp:inline distT="0" distB="0" distL="0" distR="0" wp14:anchorId="31469C27" wp14:editId="7CE1547D">
+                  <wp:extent cx="1790792" cy="2317869"/>
+                  <wp:effectExtent l="0" t="0" r="0" b="6350"/>
+                  <wp:docPr id="19" name="Imagen 19"/>
+                  <wp:cNvGraphicFramePr>
+                    <a:graphicFrameLocks xmlns:a="http://schemas.openxmlformats.org/drawingml/2006/main" noChangeAspect="1"/>
+                  </wp:cNvGraphicFramePr>
+                  <a:graphic xmlns:a="http://schemas.openxmlformats.org/drawingml/2006/main">
+                    <a:graphicData uri="http://schemas.openxmlformats.org/drawingml/2006/picture">
+                      <pic:pic xmlns:pic="http://schemas.openxmlformats.org/drawingml/2006/picture">
+                        <pic:nvPicPr>
+                          <pic:cNvPr id="1" name=""/>
+                          <pic:cNvPicPr/>
+                        </pic:nvPicPr>
+                        <pic:blipFill>
+                          <a:blip r:embed="rId38"/>
+                          <a:stretch>
+                            <a:fillRect/>
+                          </a:stretch>
+                        </pic:blipFill>
+                        <pic:spPr>
+                          <a:xfrm>
+                            <a:off x="0" y="0"/>
                             <a:ext cx="1790792" cy="2317869"/>
                           </a:xfrm>
                           <a:prstGeom prst="rect">
@@ -26445,9 +26151,10 @@
       <w:pPr>
         <w:pStyle w:val="Ttulo4"/>
       </w:pPr>
-      <w:bookmarkStart w:id="250" w:name="_Toc152655653"/>
-      <w:bookmarkStart w:id="251" w:name="_Toc153036346"/>
-      <w:r>
+      <w:bookmarkStart w:id="251" w:name="_Toc152655653"/>
+      <w:bookmarkStart w:id="252" w:name="_Toc153036346"/>
+      <w:r>
+        <w:lastRenderedPageBreak/>
         <w:t>Eliminación De Características Recursiva (R</w:t>
       </w:r>
       <w:r>
@@ -26456,26 +26163,28 @@
       <w:r>
         <w:t>)</w:t>
       </w:r>
-      <w:bookmarkEnd w:id="250"/>
       <w:bookmarkEnd w:id="251"/>
+      <w:bookmarkEnd w:id="252"/>
     </w:p>
     <w:p/>
     <w:p>
       <w:r>
-        <w:t>Se utilizo</w:t>
-      </w:r>
-      <w:r>
-        <w:rPr>
-          <w:b/>
-        </w:rPr>
+        <w:t>El</w:t>
+      </w:r>
+      <w:r>
+        <w:t xml:space="preserve"> algoritmo </w:t>
+      </w:r>
+      <w:proofErr w:type="spellStart"/>
+      <w:r>
+        <w:t>Recursive</w:t>
+      </w:r>
+      <w:proofErr w:type="spellEnd"/>
+      <w:r>
         <w:t xml:space="preserve"> </w:t>
       </w:r>
-      <w:r>
-        <w:t xml:space="preserve">el algoritmo </w:t>
-      </w:r>
       <w:proofErr w:type="spellStart"/>
       <w:r>
-        <w:t>Recursive</w:t>
+        <w:t>Feature</w:t>
       </w:r>
       <w:proofErr w:type="spellEnd"/>
       <w:r>
@@ -26483,19 +26192,17 @@
       </w:r>
       <w:proofErr w:type="spellStart"/>
       <w:r>
-        <w:t>Feature</w:t>
+        <w:t>Elimination</w:t>
       </w:r>
       <w:proofErr w:type="spellEnd"/>
       <w:r>
-        <w:t xml:space="preserve"> </w:t>
-      </w:r>
-      <w:proofErr w:type="spellStart"/>
-      <w:r>
-        <w:t>Elimination</w:t>
-      </w:r>
-      <w:proofErr w:type="spellEnd"/>
-      <w:r>
-        <w:t xml:space="preserve"> (RFE) junto con un clasificador de bosque aleatorio (</w:t>
+        <w:t xml:space="preserve"> (RFE)</w:t>
+      </w:r>
+      <w:r>
+        <w:t xml:space="preserve"> se utilizó</w:t>
+      </w:r>
+      <w:r>
+        <w:t xml:space="preserve"> junto con un clasificador de bosque aleatorio (</w:t>
       </w:r>
       <w:proofErr w:type="spellStart"/>
       <w:r>
@@ -26572,11 +26279,7 @@
         </w:numPr>
       </w:pPr>
       <w:r>
-        <w:t xml:space="preserve">Entrenamiento Iterativo: El modelo se vuelve a entrenar con el conjunto de datos reducido, que ahora contiene una característica menos. Este proceso se repite de manera iterativa, </w:t>
-      </w:r>
-      <w:r>
-        <w:lastRenderedPageBreak/>
-        <w:t xml:space="preserve">eliminando una característica en cada iteración, hasta que se alcanza un criterio de parada predefinido. </w:t>
+        <w:t xml:space="preserve">Entrenamiento Iterativo: El modelo se vuelve a entrenar con el conjunto de datos reducido, que ahora contiene una característica menos. Este proceso se repite de manera iterativa, eliminando una característica en cada iteración, hasta que se alcanza un criterio de parada predefinido. </w:t>
       </w:r>
     </w:p>
     <w:p>
@@ -26617,92 +26320,19 @@
     </w:p>
     <w:p/>
     <w:p>
+      <w:pPr>
+        <w:jc w:val="center"/>
+      </w:pPr>
       <w:r>
         <w:rPr>
           <w:noProof/>
         </w:rPr>
+        <w:lastRenderedPageBreak/>
         <w:drawing>
           <wp:inline distT="0" distB="0" distL="0" distR="0" wp14:anchorId="6B7334D2" wp14:editId="3DBE4E68">
             <wp:extent cx="4534133" cy="2959252"/>
             <wp:effectExtent l="0" t="0" r="0" b="0"/>
             <wp:docPr id="16" name="Imagen 16"/>
-            <wp:cNvGraphicFramePr>
-              <a:graphicFrameLocks xmlns:a="http://schemas.openxmlformats.org/drawingml/2006/main" noChangeAspect="1"/>
-            </wp:cNvGraphicFramePr>
-            <a:graphic xmlns:a="http://schemas.openxmlformats.org/drawingml/2006/main">
-              <a:graphicData uri="http://schemas.openxmlformats.org/drawingml/2006/picture">
-                <pic:pic xmlns:pic="http://schemas.openxmlformats.org/drawingml/2006/picture">
-                  <pic:nvPicPr>
-                    <pic:cNvPr id="1" name=""/>
-                    <pic:cNvPicPr/>
-                  </pic:nvPicPr>
-                  <pic:blipFill>
-                    <a:blip r:embed="rId38"/>
-                    <a:stretch>
-                      <a:fillRect/>
-                    </a:stretch>
-                  </pic:blipFill>
-                  <pic:spPr>
-                    <a:xfrm>
-                      <a:off x="0" y="0"/>
-                      <a:ext cx="4534133" cy="2959252"/>
-                    </a:xfrm>
-                    <a:prstGeom prst="rect">
-                      <a:avLst/>
-                    </a:prstGeom>
-                  </pic:spPr>
-                </pic:pic>
-              </a:graphicData>
-            </a:graphic>
-          </wp:inline>
-        </w:drawing>
-      </w:r>
-    </w:p>
-    <w:p/>
-    <w:p>
-      <w:r>
-        <w:t xml:space="preserve"> Se inicializa un clasificador de bosque aleatorio con 100 árboles y una semilla aleatoria para la reproducibilidad (</w:t>
-      </w:r>
-      <w:proofErr w:type="spellStart"/>
-      <w:r>
-        <w:t>random_state</w:t>
-      </w:r>
-      <w:proofErr w:type="spellEnd"/>
-      <w:r>
-        <w:t xml:space="preserve">=42). Configura RFE con el clasificador de bosque aleatorio como el estimador base y especifica que se desean seleccionar las 20 características más importantes. El parámetro step=1 indica que RFE eliminará una característica en cada iteración para determinar el conjunto de características más importantes. Ajusta RFE al conjunto de datos completo X y </w:t>
-      </w:r>
-      <w:proofErr w:type="spellStart"/>
-      <w:r>
-        <w:t>y</w:t>
-      </w:r>
-      <w:proofErr w:type="spellEnd"/>
-      <w:r>
-        <w:t xml:space="preserve"> para obtener el ranking de las características. </w:t>
-      </w:r>
-    </w:p>
-    <w:p/>
-    <w:p>
-      <w:r>
-        <w:t>Imprime la precisión de validación y la precisión de prueba para ver cómo se desempeña el modelo con el número de características seleccionado por RFE. Finalmente se obtiene y muestra las características seleccionadas por RFE.</w:t>
-      </w:r>
-    </w:p>
-    <w:p/>
-    <w:p>
-      <w:pPr>
-        <w:jc w:val="center"/>
-      </w:pPr>
-    </w:p>
-    <w:p>
-      <w:r>
-        <w:rPr>
-          <w:noProof/>
-        </w:rPr>
-        <w:lastRenderedPageBreak/>
-        <w:drawing>
-          <wp:inline distT="0" distB="0" distL="0" distR="0" wp14:anchorId="48D2B7D5" wp14:editId="56E34E3A">
-            <wp:extent cx="3454578" cy="3473629"/>
-            <wp:effectExtent l="0" t="0" r="0" b="0"/>
-            <wp:docPr id="17" name="Imagen 17"/>
             <wp:cNvGraphicFramePr>
               <a:graphicFrameLocks xmlns:a="http://schemas.openxmlformats.org/drawingml/2006/main" noChangeAspect="1"/>
             </wp:cNvGraphicFramePr>
@@ -26722,6 +26352,86 @@
                   <pic:spPr>
                     <a:xfrm>
                       <a:off x="0" y="0"/>
+                      <a:ext cx="4534133" cy="2959252"/>
+                    </a:xfrm>
+                    <a:prstGeom prst="rect">
+                      <a:avLst/>
+                    </a:prstGeom>
+                  </pic:spPr>
+                </pic:pic>
+              </a:graphicData>
+            </a:graphic>
+          </wp:inline>
+        </w:drawing>
+      </w:r>
+    </w:p>
+    <w:p/>
+    <w:p>
+      <w:r>
+        <w:t xml:space="preserve"> Se inicializa un clasificador de bosque aleatorio con 100 árboles y una semilla aleatoria para la reproducibilidad (</w:t>
+      </w:r>
+      <w:proofErr w:type="spellStart"/>
+      <w:r>
+        <w:t>random_state</w:t>
+      </w:r>
+      <w:proofErr w:type="spellEnd"/>
+      <w:r>
+        <w:t xml:space="preserve">=42). Configura RFE con el clasificador de bosque aleatorio como el estimador base y especifica que se desean seleccionar las 20 características más importantes. El parámetro step=1 indica que RFE eliminará una característica en cada iteración para determinar el conjunto de características más importantes. Ajusta RFE al conjunto de datos completo X y </w:t>
+      </w:r>
+      <w:proofErr w:type="spellStart"/>
+      <w:r>
+        <w:t>y</w:t>
+      </w:r>
+      <w:proofErr w:type="spellEnd"/>
+      <w:r>
+        <w:t xml:space="preserve"> para obtener el ranking de las características. </w:t>
+      </w:r>
+    </w:p>
+    <w:p/>
+    <w:p>
+      <w:r>
+        <w:t>Imprime la precisión de validación y la precisión de prueba para ver cómo se desempeña el modelo con el número de características seleccionado por RFE. Finalmente se obtiene y muestra las características seleccionadas por RFE.</w:t>
+      </w:r>
+    </w:p>
+    <w:p/>
+    <w:p>
+      <w:pPr>
+        <w:jc w:val="center"/>
+      </w:pPr>
+    </w:p>
+    <w:p>
+      <w:pPr>
+        <w:jc w:val="center"/>
+      </w:pPr>
+      <w:r>
+        <w:rPr>
+          <w:noProof/>
+        </w:rPr>
+        <w:lastRenderedPageBreak/>
+        <w:drawing>
+          <wp:inline distT="0" distB="0" distL="0" distR="0" wp14:anchorId="48D2B7D5" wp14:editId="56E34E3A">
+            <wp:extent cx="3454578" cy="3473629"/>
+            <wp:effectExtent l="0" t="0" r="0" b="0"/>
+            <wp:docPr id="17" name="Imagen 17"/>
+            <wp:cNvGraphicFramePr>
+              <a:graphicFrameLocks xmlns:a="http://schemas.openxmlformats.org/drawingml/2006/main" noChangeAspect="1"/>
+            </wp:cNvGraphicFramePr>
+            <a:graphic xmlns:a="http://schemas.openxmlformats.org/drawingml/2006/main">
+              <a:graphicData uri="http://schemas.openxmlformats.org/drawingml/2006/picture">
+                <pic:pic xmlns:pic="http://schemas.openxmlformats.org/drawingml/2006/picture">
+                  <pic:nvPicPr>
+                    <pic:cNvPr id="1" name=""/>
+                    <pic:cNvPicPr/>
+                  </pic:nvPicPr>
+                  <pic:blipFill>
+                    <a:blip r:embed="rId40"/>
+                    <a:stretch>
+                      <a:fillRect/>
+                    </a:stretch>
+                  </pic:blipFill>
+                  <pic:spPr>
+                    <a:xfrm>
+                      <a:off x="0" y="0"/>
                       <a:ext cx="3454578" cy="3473629"/>
                     </a:xfrm>
                     <a:prstGeom prst="rect">
@@ -26740,13 +26450,13 @@
       <w:pPr>
         <w:pStyle w:val="Ttulo4"/>
       </w:pPr>
-      <w:bookmarkStart w:id="252" w:name="_Toc152655654"/>
-      <w:bookmarkStart w:id="253" w:name="_Toc153036347"/>
+      <w:bookmarkStart w:id="253" w:name="_Toc152655654"/>
+      <w:bookmarkStart w:id="254" w:name="_Toc153036347"/>
       <w:r>
         <w:t>PCA</w:t>
       </w:r>
-      <w:bookmarkEnd w:id="252"/>
       <w:bookmarkEnd w:id="253"/>
+      <w:bookmarkEnd w:id="254"/>
     </w:p>
     <w:p/>
     <w:p>
@@ -26960,7 +26670,7 @@
                     <pic:cNvPicPr/>
                   </pic:nvPicPr>
                   <pic:blipFill>
-                    <a:blip r:embed="rId40"/>
+                    <a:blip r:embed="rId41"/>
                     <a:stretch>
                       <a:fillRect/>
                     </a:stretch>
@@ -27594,7 +27304,7 @@
                           <pic:cNvPicPr/>
                         </pic:nvPicPr>
                         <pic:blipFill>
-                          <a:blip r:embed="rId41"/>
+                          <a:blip r:embed="rId42"/>
                           <a:stretch>
                             <a:fillRect/>
                           </a:stretch>
@@ -27644,7 +27354,7 @@
                           <pic:cNvPicPr/>
                         </pic:nvPicPr>
                         <pic:blipFill>
-                          <a:blip r:embed="rId42"/>
+                          <a:blip r:embed="rId43"/>
                           <a:stretch>
                             <a:fillRect/>
                           </a:stretch>
@@ -27680,13 +27390,13 @@
       <w:pPr>
         <w:pStyle w:val="Ttulo4"/>
       </w:pPr>
-      <w:bookmarkStart w:id="254" w:name="_Toc152655644"/>
-      <w:bookmarkStart w:id="255" w:name="_Toc153036348"/>
+      <w:bookmarkStart w:id="255" w:name="_Toc152655644"/>
+      <w:bookmarkStart w:id="256" w:name="_Toc153036348"/>
       <w:r>
         <w:t>Normalización</w:t>
       </w:r>
-      <w:bookmarkEnd w:id="254"/>
       <w:bookmarkEnd w:id="255"/>
+      <w:bookmarkEnd w:id="256"/>
     </w:p>
     <w:p/>
     <w:p>
@@ -27788,7 +27498,7 @@
                     <pic:cNvPicPr/>
                   </pic:nvPicPr>
                   <pic:blipFill>
-                    <a:blip r:embed="rId43"/>
+                    <a:blip r:embed="rId44"/>
                     <a:stretch>
                       <a:fillRect/>
                     </a:stretch>
@@ -27827,14 +27537,14 @@
       <w:pPr>
         <w:pStyle w:val="Ttulo4"/>
       </w:pPr>
-      <w:bookmarkStart w:id="256" w:name="_Toc152655655"/>
-      <w:bookmarkStart w:id="257" w:name="_Toc153036349"/>
+      <w:bookmarkStart w:id="257" w:name="_Toc152655655"/>
+      <w:bookmarkStart w:id="258" w:name="_Toc153036349"/>
       <w:r>
         <w:lastRenderedPageBreak/>
         <w:t>División del conjunto de datos</w:t>
       </w:r>
-      <w:bookmarkEnd w:id="256"/>
       <w:bookmarkEnd w:id="257"/>
+      <w:bookmarkEnd w:id="258"/>
       <w:r>
         <w:t xml:space="preserve"> </w:t>
       </w:r>
@@ -28226,7 +27936,7 @@
                     <pic:cNvPicPr/>
                   </pic:nvPicPr>
                   <pic:blipFill rotWithShape="1">
-                    <a:blip r:embed="rId44"/>
+                    <a:blip r:embed="rId45"/>
                     <a:srcRect t="47564"/>
                     <a:stretch/>
                   </pic:blipFill>
@@ -28286,21 +27996,21 @@
           <w:numId w:val="26"/>
         </w:numPr>
       </w:pPr>
-      <w:bookmarkStart w:id="258" w:name="_Toc148591714"/>
-      <w:bookmarkStart w:id="259" w:name="_Toc148592085"/>
-      <w:bookmarkStart w:id="260" w:name="_Toc148592274"/>
-      <w:bookmarkStart w:id="261" w:name="_Toc152655656"/>
-      <w:bookmarkStart w:id="262" w:name="_Toc152655723"/>
-      <w:bookmarkStart w:id="263" w:name="_Toc153036350"/>
+      <w:bookmarkStart w:id="259" w:name="_Toc148591714"/>
+      <w:bookmarkStart w:id="260" w:name="_Toc148592085"/>
+      <w:bookmarkStart w:id="261" w:name="_Toc148592274"/>
+      <w:bookmarkStart w:id="262" w:name="_Toc152655656"/>
+      <w:bookmarkStart w:id="263" w:name="_Toc152655723"/>
+      <w:bookmarkStart w:id="264" w:name="_Toc153036350"/>
       <w:r>
         <w:t>Implementación De Un Algoritmo De Aprendizaje Supervisado Basado En Una Red Neuronal Para Modelar El Conjunto De Datos.</w:t>
       </w:r>
-      <w:bookmarkEnd w:id="258"/>
       <w:bookmarkEnd w:id="259"/>
       <w:bookmarkEnd w:id="260"/>
       <w:bookmarkEnd w:id="261"/>
       <w:bookmarkEnd w:id="262"/>
       <w:bookmarkEnd w:id="263"/>
+      <w:bookmarkEnd w:id="264"/>
       <w:r>
         <w:t xml:space="preserve"> </w:t>
       </w:r>
@@ -28594,49 +28304,6 @@
             <wp:extent cx="5416828" cy="4508732"/>
             <wp:effectExtent l="0" t="0" r="0" b="6350"/>
             <wp:docPr id="30" name="Imagen 30"/>
-            <wp:cNvGraphicFramePr>
-              <a:graphicFrameLocks xmlns:a="http://schemas.openxmlformats.org/drawingml/2006/main" noChangeAspect="1"/>
-            </wp:cNvGraphicFramePr>
-            <a:graphic xmlns:a="http://schemas.openxmlformats.org/drawingml/2006/main">
-              <a:graphicData uri="http://schemas.openxmlformats.org/drawingml/2006/picture">
-                <pic:pic xmlns:pic="http://schemas.openxmlformats.org/drawingml/2006/picture">
-                  <pic:nvPicPr>
-                    <pic:cNvPr id="1" name=""/>
-                    <pic:cNvPicPr/>
-                  </pic:nvPicPr>
-                  <pic:blipFill>
-                    <a:blip r:embed="rId45"/>
-                    <a:stretch>
-                      <a:fillRect/>
-                    </a:stretch>
-                  </pic:blipFill>
-                  <pic:spPr>
-                    <a:xfrm>
-                      <a:off x="0" y="0"/>
-                      <a:ext cx="5416828" cy="4508732"/>
-                    </a:xfrm>
-                    <a:prstGeom prst="rect">
-                      <a:avLst/>
-                    </a:prstGeom>
-                  </pic:spPr>
-                </pic:pic>
-              </a:graphicData>
-            </a:graphic>
-          </wp:inline>
-        </w:drawing>
-      </w:r>
-    </w:p>
-    <w:p/>
-    <w:p>
-      <w:r>
-        <w:rPr>
-          <w:noProof/>
-        </w:rPr>
-        <w:drawing>
-          <wp:inline distT="0" distB="0" distL="0" distR="0" wp14:anchorId="5881B2F2" wp14:editId="02BAC283">
-            <wp:extent cx="3359323" cy="3454578"/>
-            <wp:effectExtent l="0" t="0" r="0" b="0"/>
-            <wp:docPr id="32" name="Imagen 32"/>
             <wp:cNvGraphicFramePr>
               <a:graphicFrameLocks xmlns:a="http://schemas.openxmlformats.org/drawingml/2006/main" noChangeAspect="1"/>
             </wp:cNvGraphicFramePr>
@@ -28656,6 +28323,49 @@
                   <pic:spPr>
                     <a:xfrm>
                       <a:off x="0" y="0"/>
+                      <a:ext cx="5416828" cy="4508732"/>
+                    </a:xfrm>
+                    <a:prstGeom prst="rect">
+                      <a:avLst/>
+                    </a:prstGeom>
+                  </pic:spPr>
+                </pic:pic>
+              </a:graphicData>
+            </a:graphic>
+          </wp:inline>
+        </w:drawing>
+      </w:r>
+    </w:p>
+    <w:p/>
+    <w:p>
+      <w:r>
+        <w:rPr>
+          <w:noProof/>
+        </w:rPr>
+        <w:drawing>
+          <wp:inline distT="0" distB="0" distL="0" distR="0" wp14:anchorId="5881B2F2" wp14:editId="02BAC283">
+            <wp:extent cx="3359323" cy="3454578"/>
+            <wp:effectExtent l="0" t="0" r="0" b="0"/>
+            <wp:docPr id="32" name="Imagen 32"/>
+            <wp:cNvGraphicFramePr>
+              <a:graphicFrameLocks xmlns:a="http://schemas.openxmlformats.org/drawingml/2006/main" noChangeAspect="1"/>
+            </wp:cNvGraphicFramePr>
+            <a:graphic xmlns:a="http://schemas.openxmlformats.org/drawingml/2006/main">
+              <a:graphicData uri="http://schemas.openxmlformats.org/drawingml/2006/picture">
+                <pic:pic xmlns:pic="http://schemas.openxmlformats.org/drawingml/2006/picture">
+                  <pic:nvPicPr>
+                    <pic:cNvPr id="1" name=""/>
+                    <pic:cNvPicPr/>
+                  </pic:nvPicPr>
+                  <pic:blipFill>
+                    <a:blip r:embed="rId47"/>
+                    <a:stretch>
+                      <a:fillRect/>
+                    </a:stretch>
+                  </pic:blipFill>
+                  <pic:spPr>
+                    <a:xfrm>
+                      <a:off x="0" y="0"/>
                       <a:ext cx="3359323" cy="3454578"/>
                     </a:xfrm>
                     <a:prstGeom prst="rect">
@@ -28677,29 +28387,26 @@
           <w:numId w:val="26"/>
         </w:numPr>
       </w:pPr>
-      <w:bookmarkStart w:id="264" w:name="_Toc148591715"/>
-      <w:bookmarkStart w:id="265" w:name="_Toc148592086"/>
-      <w:bookmarkStart w:id="266" w:name="_Toc148592275"/>
-      <w:bookmarkStart w:id="267" w:name="_Toc152655657"/>
-      <w:bookmarkStart w:id="268" w:name="_Toc152655724"/>
-      <w:bookmarkStart w:id="269" w:name="_Toc153036351"/>
+      <w:bookmarkStart w:id="265" w:name="_Toc148591715"/>
+      <w:bookmarkStart w:id="266" w:name="_Toc148592086"/>
+      <w:bookmarkStart w:id="267" w:name="_Toc148592275"/>
+      <w:bookmarkStart w:id="268" w:name="_Toc152655657"/>
+      <w:bookmarkStart w:id="269" w:name="_Toc152655724"/>
+      <w:bookmarkStart w:id="270" w:name="_Toc153036351"/>
       <w:r>
         <w:lastRenderedPageBreak/>
         <w:t>Análisis Estadístico De Los Resultados Obtenidos Utilizando El Modelo Y Comparación De Su Desempeño Frente A Otra Técnica Reportada En El Estado Del Arte.</w:t>
       </w:r>
-      <w:bookmarkEnd w:id="264"/>
       <w:bookmarkEnd w:id="265"/>
       <w:bookmarkEnd w:id="266"/>
       <w:bookmarkEnd w:id="267"/>
       <w:bookmarkEnd w:id="268"/>
       <w:bookmarkEnd w:id="269"/>
+      <w:bookmarkEnd w:id="270"/>
     </w:p>
     <w:p/>
     <w:p/>
-    <w:p>
-      <w:bookmarkStart w:id="270" w:name="_GoBack"/>
-      <w:bookmarkEnd w:id="270"/>
-    </w:p>
+    <w:p/>
     <w:p>
       <w:r>
         <w:t>.</w:t>
@@ -29437,7 +29144,7 @@
                     <pic:cNvPicPr preferRelativeResize="0"/>
                   </pic:nvPicPr>
                   <pic:blipFill>
-                    <a:blip r:embed="rId47"/>
+                    <a:blip r:embed="rId48"/>
                     <a:srcRect l="46178" t="39943" r="26593" b="32861"/>
                     <a:stretch>
                       <a:fillRect/>
@@ -30351,7 +30058,7 @@
       <w:r>
         <w:t xml:space="preserve"> Publishing. Recuperado de </w:t>
       </w:r>
-      <w:hyperlink r:id="rId48">
+      <w:hyperlink r:id="rId49">
         <w:r>
           <w:rPr>
             <w:color w:val="0000FF"/>
@@ -30380,7 +30087,7 @@
       <w:r>
         <w:t xml:space="preserve">. Recuperado el X de MES de AÑO de </w:t>
       </w:r>
-      <w:hyperlink r:id="rId49">
+      <w:hyperlink r:id="rId50">
         <w:r>
           <w:rPr>
             <w:color w:val="0000FF"/>
@@ -30753,7 +30460,7 @@
       </w:pPr>
     </w:p>
     <w:sectPr>
-      <w:footerReference w:type="default" r:id="rId50"/>
+      <w:footerReference w:type="default" r:id="rId51"/>
       <w:pgSz w:w="12242" w:h="15842"/>
       <w:pgMar w:top="1418" w:right="1134" w:bottom="1418" w:left="1701" w:header="2302" w:footer="431" w:gutter="0"/>
       <w:pgNumType w:start="1"/>
@@ -34568,6 +34275,119 @@
     </w:lvl>
   </w:abstractNum>
   <w:abstractNum w:abstractNumId="34" w15:restartNumberingAfterBreak="0">
+    <w:nsid w:val="61F00530"/>
+    <w:multiLevelType w:val="hybridMultilevel"/>
+    <w:tmpl w:val="A60239E0"/>
+    <w:lvl w:ilvl="0" w:tplc="240A0005">
+      <w:start w:val="1"/>
+      <w:numFmt w:val="bullet"/>
+      <w:lvlText w:val=""/>
+      <w:lvlJc w:val="left"/>
+      <w:pPr>
+        <w:ind w:left="720" w:hanging="360"/>
+      </w:pPr>
+      <w:rPr>
+        <w:rFonts w:ascii="Wingdings" w:hAnsi="Wingdings" w:hint="default"/>
+      </w:rPr>
+    </w:lvl>
+    <w:lvl w:ilvl="1" w:tplc="240A0003" w:tentative="1">
+      <w:start w:val="1"/>
+      <w:numFmt w:val="bullet"/>
+      <w:lvlText w:val="o"/>
+      <w:lvlJc w:val="left"/>
+      <w:pPr>
+        <w:ind w:left="1440" w:hanging="360"/>
+      </w:pPr>
+      <w:rPr>
+        <w:rFonts w:ascii="Courier New" w:hAnsi="Courier New" w:cs="Courier New" w:hint="default"/>
+      </w:rPr>
+    </w:lvl>
+    <w:lvl w:ilvl="2" w:tplc="240A0005" w:tentative="1">
+      <w:start w:val="1"/>
+      <w:numFmt w:val="bullet"/>
+      <w:lvlText w:val=""/>
+      <w:lvlJc w:val="left"/>
+      <w:pPr>
+        <w:ind w:left="2160" w:hanging="360"/>
+      </w:pPr>
+      <w:rPr>
+        <w:rFonts w:ascii="Wingdings" w:hAnsi="Wingdings" w:hint="default"/>
+      </w:rPr>
+    </w:lvl>
+    <w:lvl w:ilvl="3" w:tplc="240A0001" w:tentative="1">
+      <w:start w:val="1"/>
+      <w:numFmt w:val="bullet"/>
+      <w:lvlText w:val=""/>
+      <w:lvlJc w:val="left"/>
+      <w:pPr>
+        <w:ind w:left="2880" w:hanging="360"/>
+      </w:pPr>
+      <w:rPr>
+        <w:rFonts w:ascii="Symbol" w:hAnsi="Symbol" w:hint="default"/>
+      </w:rPr>
+    </w:lvl>
+    <w:lvl w:ilvl="4" w:tplc="240A0003" w:tentative="1">
+      <w:start w:val="1"/>
+      <w:numFmt w:val="bullet"/>
+      <w:lvlText w:val="o"/>
+      <w:lvlJc w:val="left"/>
+      <w:pPr>
+        <w:ind w:left="3600" w:hanging="360"/>
+      </w:pPr>
+      <w:rPr>
+        <w:rFonts w:ascii="Courier New" w:hAnsi="Courier New" w:cs="Courier New" w:hint="default"/>
+      </w:rPr>
+    </w:lvl>
+    <w:lvl w:ilvl="5" w:tplc="240A0005" w:tentative="1">
+      <w:start w:val="1"/>
+      <w:numFmt w:val="bullet"/>
+      <w:lvlText w:val=""/>
+      <w:lvlJc w:val="left"/>
+      <w:pPr>
+        <w:ind w:left="4320" w:hanging="360"/>
+      </w:pPr>
+      <w:rPr>
+        <w:rFonts w:ascii="Wingdings" w:hAnsi="Wingdings" w:hint="default"/>
+      </w:rPr>
+    </w:lvl>
+    <w:lvl w:ilvl="6" w:tplc="240A0001" w:tentative="1">
+      <w:start w:val="1"/>
+      <w:numFmt w:val="bullet"/>
+      <w:lvlText w:val=""/>
+      <w:lvlJc w:val="left"/>
+      <w:pPr>
+        <w:ind w:left="5040" w:hanging="360"/>
+      </w:pPr>
+      <w:rPr>
+        <w:rFonts w:ascii="Symbol" w:hAnsi="Symbol" w:hint="default"/>
+      </w:rPr>
+    </w:lvl>
+    <w:lvl w:ilvl="7" w:tplc="240A0003" w:tentative="1">
+      <w:start w:val="1"/>
+      <w:numFmt w:val="bullet"/>
+      <w:lvlText w:val="o"/>
+      <w:lvlJc w:val="left"/>
+      <w:pPr>
+        <w:ind w:left="5760" w:hanging="360"/>
+      </w:pPr>
+      <w:rPr>
+        <w:rFonts w:ascii="Courier New" w:hAnsi="Courier New" w:cs="Courier New" w:hint="default"/>
+      </w:rPr>
+    </w:lvl>
+    <w:lvl w:ilvl="8" w:tplc="240A0005" w:tentative="1">
+      <w:start w:val="1"/>
+      <w:numFmt w:val="bullet"/>
+      <w:lvlText w:val=""/>
+      <w:lvlJc w:val="left"/>
+      <w:pPr>
+        <w:ind w:left="6480" w:hanging="360"/>
+      </w:pPr>
+      <w:rPr>
+        <w:rFonts w:ascii="Wingdings" w:hAnsi="Wingdings" w:hint="default"/>
+      </w:rPr>
+    </w:lvl>
+  </w:abstractNum>
+  <w:abstractNum w:abstractNumId="35" w15:restartNumberingAfterBreak="0">
     <w:nsid w:val="64DD4375"/>
     <w:multiLevelType w:val="multilevel"/>
     <w:tmpl w:val="5914C990"/>
@@ -34680,7 +34500,7 @@
       </w:rPr>
     </w:lvl>
   </w:abstractNum>
-  <w:abstractNum w:abstractNumId="35" w15:restartNumberingAfterBreak="0">
+  <w:abstractNum w:abstractNumId="36" w15:restartNumberingAfterBreak="0">
     <w:nsid w:val="6533113B"/>
     <w:multiLevelType w:val="hybridMultilevel"/>
     <w:tmpl w:val="93280EA4"/>
@@ -34793,7 +34613,7 @@
       </w:rPr>
     </w:lvl>
   </w:abstractNum>
-  <w:abstractNum w:abstractNumId="36" w15:restartNumberingAfterBreak="0">
+  <w:abstractNum w:abstractNumId="37" w15:restartNumberingAfterBreak="0">
     <w:nsid w:val="67F60B03"/>
     <w:multiLevelType w:val="hybridMultilevel"/>
     <w:tmpl w:val="5D46D612"/>
@@ -34906,7 +34726,7 @@
       </w:rPr>
     </w:lvl>
   </w:abstractNum>
-  <w:abstractNum w:abstractNumId="37" w15:restartNumberingAfterBreak="0">
+  <w:abstractNum w:abstractNumId="38" w15:restartNumberingAfterBreak="0">
     <w:nsid w:val="6A0A5338"/>
     <w:multiLevelType w:val="hybridMultilevel"/>
     <w:tmpl w:val="AA9CB92C"/>
@@ -35019,7 +34839,7 @@
       </w:rPr>
     </w:lvl>
   </w:abstractNum>
-  <w:abstractNum w:abstractNumId="38" w15:restartNumberingAfterBreak="0">
+  <w:abstractNum w:abstractNumId="39" w15:restartNumberingAfterBreak="0">
     <w:nsid w:val="6CF25054"/>
     <w:multiLevelType w:val="hybridMultilevel"/>
     <w:tmpl w:val="D158DBBE"/>
@@ -35132,7 +34952,7 @@
       </w:rPr>
     </w:lvl>
   </w:abstractNum>
-  <w:abstractNum w:abstractNumId="39" w15:restartNumberingAfterBreak="0">
+  <w:abstractNum w:abstractNumId="40" w15:restartNumberingAfterBreak="0">
     <w:nsid w:val="720F73C1"/>
     <w:multiLevelType w:val="hybridMultilevel"/>
     <w:tmpl w:val="E090B95C"/>
@@ -35245,7 +35065,7 @@
       </w:rPr>
     </w:lvl>
   </w:abstractNum>
-  <w:abstractNum w:abstractNumId="40" w15:restartNumberingAfterBreak="0">
+  <w:abstractNum w:abstractNumId="41" w15:restartNumberingAfterBreak="0">
     <w:nsid w:val="75273B6E"/>
     <w:multiLevelType w:val="multilevel"/>
     <w:tmpl w:val="D000292A"/>
@@ -35335,7 +35155,7 @@
       </w:pPr>
     </w:lvl>
   </w:abstractNum>
-  <w:abstractNum w:abstractNumId="41" w15:restartNumberingAfterBreak="0">
+  <w:abstractNum w:abstractNumId="42" w15:restartNumberingAfterBreak="0">
     <w:nsid w:val="76F60B7C"/>
     <w:multiLevelType w:val="multilevel"/>
     <w:tmpl w:val="A452581C"/>
@@ -35448,7 +35268,7 @@
       </w:rPr>
     </w:lvl>
   </w:abstractNum>
-  <w:abstractNum w:abstractNumId="42" w15:restartNumberingAfterBreak="0">
+  <w:abstractNum w:abstractNumId="43" w15:restartNumberingAfterBreak="0">
     <w:nsid w:val="78D13E37"/>
     <w:multiLevelType w:val="multilevel"/>
     <w:tmpl w:val="077C9F2E"/>
@@ -35561,7 +35381,7 @@
       </w:rPr>
     </w:lvl>
   </w:abstractNum>
-  <w:abstractNum w:abstractNumId="43" w15:restartNumberingAfterBreak="0">
+  <w:abstractNum w:abstractNumId="44" w15:restartNumberingAfterBreak="0">
     <w:nsid w:val="7EE57B8B"/>
     <w:multiLevelType w:val="multilevel"/>
     <w:tmpl w:val="D000292A"/>
@@ -35655,7 +35475,7 @@
     <w:abstractNumId w:val="22"/>
   </w:num>
   <w:num w:numId="2">
-    <w:abstractNumId w:val="42"/>
+    <w:abstractNumId w:val="43"/>
   </w:num>
   <w:num w:numId="3">
     <w:abstractNumId w:val="15"/>
@@ -35676,7 +35496,7 @@
     <w:abstractNumId w:val="21"/>
   </w:num>
   <w:num w:numId="9">
-    <w:abstractNumId w:val="34"/>
+    <w:abstractNumId w:val="35"/>
   </w:num>
   <w:num w:numId="10">
     <w:abstractNumId w:val="13"/>
@@ -35694,16 +35514,16 @@
     <w:abstractNumId w:val="6"/>
   </w:num>
   <w:num w:numId="15">
-    <w:abstractNumId w:val="39"/>
+    <w:abstractNumId w:val="40"/>
   </w:num>
   <w:num w:numId="16">
-    <w:abstractNumId w:val="36"/>
+    <w:abstractNumId w:val="37"/>
   </w:num>
   <w:num w:numId="17">
     <w:abstractNumId w:val="27"/>
   </w:num>
   <w:num w:numId="18">
-    <w:abstractNumId w:val="38"/>
+    <w:abstractNumId w:val="39"/>
   </w:num>
   <w:num w:numId="19">
     <w:abstractNumId w:val="30"/>
@@ -35745,16 +35565,16 @@
     <w:abstractNumId w:val="5"/>
   </w:num>
   <w:num w:numId="31">
-    <w:abstractNumId w:val="43"/>
+    <w:abstractNumId w:val="44"/>
   </w:num>
   <w:num w:numId="32">
-    <w:abstractNumId w:val="40"/>
+    <w:abstractNumId w:val="41"/>
   </w:num>
   <w:num w:numId="33">
     <w:abstractNumId w:val="16"/>
   </w:num>
   <w:num w:numId="34">
-    <w:abstractNumId w:val="41"/>
+    <w:abstractNumId w:val="42"/>
   </w:num>
   <w:num w:numId="35">
     <w:abstractNumId w:val="3"/>
@@ -35772,7 +35592,7 @@
     <w:abstractNumId w:val="17"/>
   </w:num>
   <w:num w:numId="40">
-    <w:abstractNumId w:val="35"/>
+    <w:abstractNumId w:val="36"/>
   </w:num>
   <w:num w:numId="41">
     <w:abstractNumId w:val="10"/>
@@ -35784,10 +35604,13 @@
     <w:abstractNumId w:val="26"/>
   </w:num>
   <w:num w:numId="44">
-    <w:abstractNumId w:val="37"/>
+    <w:abstractNumId w:val="38"/>
   </w:num>
   <w:num w:numId="45">
     <w:abstractNumId w:val="29"/>
+  </w:num>
+  <w:num w:numId="46">
+    <w:abstractNumId w:val="34"/>
   </w:num>
 </w:numbering>
 </file>
@@ -37881,7 +37704,7 @@
 </file>
 
 <file path=customXml/itemProps2.xml><?xml version="1.0" encoding="utf-8"?>
-<ds:datastoreItem xmlns:ds="http://schemas.openxmlformats.org/officeDocument/2006/customXml" ds:itemID="{F2E73911-7434-498B-B5AF-CD5682297A6A}">
+<ds:datastoreItem xmlns:ds="http://schemas.openxmlformats.org/officeDocument/2006/customXml" ds:itemID="{2444D918-DD61-4075-B081-B18D07D38ED7}">
   <ds:schemaRefs>
     <ds:schemaRef ds:uri="http://schemas.openxmlformats.org/officeDocument/2006/bibliography"/>
   </ds:schemaRefs>

--- a/EntregaFinal.docx
+++ b/EntregaFinal.docx
@@ -20,7 +20,9 @@
         </w:rPr>
       </w:pPr>
       <w:bookmarkStart w:id="0" w:name="_heading=h.gjdgxs" w:colFirst="0" w:colLast="0"/>
+      <w:bookmarkStart w:id="1" w:name="_GoBack"/>
       <w:bookmarkEnd w:id="0"/>
+      <w:bookmarkEnd w:id="1"/>
       <w:r>
         <w:rPr>
           <w:b/>
@@ -855,22 +857,22 @@
       <w:pPr>
         <w:pStyle w:val="Titulo1"/>
       </w:pPr>
-      <w:bookmarkStart w:id="1" w:name="_Toc148591687"/>
-      <w:bookmarkStart w:id="2" w:name="_Toc148592065"/>
-      <w:bookmarkStart w:id="3" w:name="_Toc148592254"/>
-      <w:bookmarkStart w:id="4" w:name="_Toc152655586"/>
-      <w:bookmarkStart w:id="5" w:name="_Toc152655699"/>
-      <w:bookmarkStart w:id="6" w:name="_Toc153518429"/>
+      <w:bookmarkStart w:id="2" w:name="_Toc148591687"/>
+      <w:bookmarkStart w:id="3" w:name="_Toc148592065"/>
+      <w:bookmarkStart w:id="4" w:name="_Toc148592254"/>
+      <w:bookmarkStart w:id="5" w:name="_Toc152655586"/>
+      <w:bookmarkStart w:id="6" w:name="_Toc152655699"/>
+      <w:bookmarkStart w:id="7" w:name="_Toc153518429"/>
       <w:r>
         <w:lastRenderedPageBreak/>
         <w:t>Dedicatoria</w:t>
       </w:r>
-      <w:bookmarkEnd w:id="1"/>
       <w:bookmarkEnd w:id="2"/>
       <w:bookmarkEnd w:id="3"/>
       <w:bookmarkEnd w:id="4"/>
       <w:bookmarkEnd w:id="5"/>
       <w:bookmarkEnd w:id="6"/>
+      <w:bookmarkEnd w:id="7"/>
     </w:p>
     <w:p>
       <w:pPr>
@@ -895,22 +897,22 @@
       <w:pPr>
         <w:pStyle w:val="Titulo1"/>
       </w:pPr>
-      <w:bookmarkStart w:id="7" w:name="_Toc148591688"/>
-      <w:bookmarkStart w:id="8" w:name="_Toc148592066"/>
-      <w:bookmarkStart w:id="9" w:name="_Toc148592255"/>
-      <w:bookmarkStart w:id="10" w:name="_Toc152655587"/>
-      <w:bookmarkStart w:id="11" w:name="_Toc152655700"/>
-      <w:bookmarkStart w:id="12" w:name="_Toc153518430"/>
+      <w:bookmarkStart w:id="8" w:name="_Toc148591688"/>
+      <w:bookmarkStart w:id="9" w:name="_Toc148592066"/>
+      <w:bookmarkStart w:id="10" w:name="_Toc148592255"/>
+      <w:bookmarkStart w:id="11" w:name="_Toc152655587"/>
+      <w:bookmarkStart w:id="12" w:name="_Toc152655700"/>
+      <w:bookmarkStart w:id="13" w:name="_Toc153518430"/>
       <w:r>
         <w:lastRenderedPageBreak/>
         <w:t>Índice</w:t>
       </w:r>
-      <w:bookmarkEnd w:id="7"/>
       <w:bookmarkEnd w:id="8"/>
       <w:bookmarkEnd w:id="9"/>
       <w:bookmarkEnd w:id="10"/>
       <w:bookmarkEnd w:id="11"/>
       <w:bookmarkEnd w:id="12"/>
+      <w:bookmarkEnd w:id="13"/>
     </w:p>
     <w:p>
       <w:pPr>
@@ -5760,14 +5762,7 @@
             <w:rStyle w:val="Hipervnculo"/>
             <w:noProof/>
           </w:rPr>
-          <w:t>PC</w:t>
-        </w:r>
-        <w:r>
-          <w:rPr>
-            <w:rStyle w:val="Hipervnculo"/>
-            <w:noProof/>
-          </w:rPr>
-          <w:t>A</w:t>
+          <w:t>PCA</w:t>
         </w:r>
         <w:r>
           <w:rPr>
@@ -6544,27 +6539,27 @@
       <w:r>
         <w:br w:type="page"/>
       </w:r>
-      <w:bookmarkStart w:id="13" w:name="_Toc148591689"/>
-      <w:bookmarkStart w:id="14" w:name="_Toc148592067"/>
-      <w:bookmarkStart w:id="15" w:name="_Toc148592256"/>
-      <w:bookmarkStart w:id="16" w:name="_Toc152655588"/>
-      <w:bookmarkStart w:id="17" w:name="_Toc152655701"/>
-      <w:bookmarkStart w:id="18" w:name="_Toc153518431"/>
+      <w:bookmarkStart w:id="14" w:name="_Toc148591689"/>
+      <w:bookmarkStart w:id="15" w:name="_Toc148592067"/>
+      <w:bookmarkStart w:id="16" w:name="_Toc148592256"/>
+      <w:bookmarkStart w:id="17" w:name="_Toc152655588"/>
+      <w:bookmarkStart w:id="18" w:name="_Toc152655701"/>
+      <w:bookmarkStart w:id="19" w:name="_Toc153518431"/>
       <w:r>
         <w:lastRenderedPageBreak/>
         <w:t>Índice de Figuras</w:t>
       </w:r>
-      <w:bookmarkEnd w:id="13"/>
       <w:bookmarkEnd w:id="14"/>
       <w:bookmarkEnd w:id="15"/>
       <w:bookmarkEnd w:id="16"/>
       <w:bookmarkEnd w:id="17"/>
       <w:bookmarkEnd w:id="18"/>
-    </w:p>
-    <w:bookmarkStart w:id="19" w:name="_heading=h.ct3wxdhvt6ds" w:colFirst="0" w:colLast="0"/>
-    <w:bookmarkStart w:id="20" w:name="_heading=h.qer4hkxszjvc" w:colFirst="0" w:colLast="0"/>
-    <w:bookmarkEnd w:id="19"/>
+      <w:bookmarkEnd w:id="19"/>
+    </w:p>
+    <w:bookmarkStart w:id="20" w:name="_heading=h.ct3wxdhvt6ds" w:colFirst="0" w:colLast="0"/>
+    <w:bookmarkStart w:id="21" w:name="_heading=h.qer4hkxszjvc" w:colFirst="0" w:colLast="0"/>
     <w:bookmarkEnd w:id="20"/>
+    <w:bookmarkEnd w:id="21"/>
     <w:p>
       <w:pPr>
         <w:pStyle w:val="TDC1"/>
@@ -6590,7 +6585,7 @@
       <w:r>
         <w:fldChar w:fldCharType="separate"/>
       </w:r>
-      <w:hyperlink w:anchor="_Toc153515756" w:history="1">
+      <w:hyperlink w:anchor="_Toc153545848" w:history="1">
         <w:r>
           <w:rPr>
             <w:rStyle w:val="Hipervnculo"/>
@@ -6617,7 +6612,7 @@
             <w:noProof/>
             <w:webHidden/>
           </w:rPr>
-          <w:instrText xml:space="preserve"> PAGEREF _Toc153515756 \h </w:instrText>
+          <w:instrText xml:space="preserve"> PAGEREF _Toc153545848 \h </w:instrText>
         </w:r>
         <w:r>
           <w:rPr>
@@ -6664,7 +6659,7 @@
           <w:lang w:val="es-CO" w:eastAsia="es-CO"/>
         </w:rPr>
       </w:pPr>
-      <w:hyperlink w:anchor="_Toc153515757" w:history="1">
+      <w:hyperlink w:anchor="_Toc153545849" w:history="1">
         <w:r>
           <w:rPr>
             <w:rStyle w:val="Hipervnculo"/>
@@ -6691,7 +6686,7 @@
             <w:noProof/>
             <w:webHidden/>
           </w:rPr>
-          <w:instrText xml:space="preserve"> PAGEREF _Toc153515757 \h </w:instrText>
+          <w:instrText xml:space="preserve"> PAGEREF _Toc153545849 \h </w:instrText>
         </w:r>
         <w:r>
           <w:rPr>
@@ -6711,7 +6706,7 @@
             <w:noProof/>
             <w:webHidden/>
           </w:rPr>
-          <w:t>24</w:t>
+          <w:t>25</w:t>
         </w:r>
         <w:r>
           <w:rPr>
@@ -6738,7 +6733,7 @@
           <w:lang w:val="es-CO" w:eastAsia="es-CO"/>
         </w:rPr>
       </w:pPr>
-      <w:hyperlink w:anchor="_Toc153515758" w:history="1">
+      <w:hyperlink w:anchor="_Toc153545850" w:history="1">
         <w:r>
           <w:rPr>
             <w:rStyle w:val="Hipervnculo"/>
@@ -6765,7 +6760,7 @@
             <w:noProof/>
             <w:webHidden/>
           </w:rPr>
-          <w:instrText xml:space="preserve"> PAGEREF _Toc153515758 \h </w:instrText>
+          <w:instrText xml:space="preserve"> PAGEREF _Toc153545850 \h </w:instrText>
         </w:r>
         <w:r>
           <w:rPr>
@@ -6812,7 +6807,7 @@
           <w:lang w:val="es-CO" w:eastAsia="es-CO"/>
         </w:rPr>
       </w:pPr>
-      <w:hyperlink w:anchor="_Toc153515759" w:history="1">
+      <w:hyperlink w:anchor="_Toc153545851" w:history="1">
         <w:r>
           <w:rPr>
             <w:rStyle w:val="Hipervnculo"/>
@@ -6839,7 +6834,7 @@
             <w:noProof/>
             <w:webHidden/>
           </w:rPr>
-          <w:instrText xml:space="preserve"> PAGEREF _Toc153515759 \h </w:instrText>
+          <w:instrText xml:space="preserve"> PAGEREF _Toc153545851 \h </w:instrText>
         </w:r>
         <w:r>
           <w:rPr>
@@ -6886,7 +6881,7 @@
           <w:lang w:val="es-CO" w:eastAsia="es-CO"/>
         </w:rPr>
       </w:pPr>
-      <w:hyperlink w:anchor="_Toc153515760" w:history="1">
+      <w:hyperlink w:anchor="_Toc153545852" w:history="1">
         <w:r>
           <w:rPr>
             <w:rStyle w:val="Hipervnculo"/>
@@ -6913,7 +6908,7 @@
             <w:noProof/>
             <w:webHidden/>
           </w:rPr>
-          <w:instrText xml:space="preserve"> PAGEREF _Toc153515760 \h </w:instrText>
+          <w:instrText xml:space="preserve"> PAGEREF _Toc153545852 \h </w:instrText>
         </w:r>
         <w:r>
           <w:rPr>
@@ -6933,7 +6928,7 @@
             <w:noProof/>
             <w:webHidden/>
           </w:rPr>
-          <w:t>26</w:t>
+          <w:t>27</w:t>
         </w:r>
         <w:r>
           <w:rPr>
@@ -6960,7 +6955,7 @@
           <w:lang w:val="es-CO" w:eastAsia="es-CO"/>
         </w:rPr>
       </w:pPr>
-      <w:hyperlink w:anchor="_Toc153515761" w:history="1">
+      <w:hyperlink w:anchor="_Toc153545853" w:history="1">
         <w:r>
           <w:rPr>
             <w:rStyle w:val="Hipervnculo"/>
@@ -6987,7 +6982,7 @@
             <w:noProof/>
             <w:webHidden/>
           </w:rPr>
-          <w:instrText xml:space="preserve"> PAGEREF _Toc153515761 \h </w:instrText>
+          <w:instrText xml:space="preserve"> PAGEREF _Toc153545853 \h </w:instrText>
         </w:r>
         <w:r>
           <w:rPr>
@@ -7034,7 +7029,7 @@
           <w:lang w:val="es-CO" w:eastAsia="es-CO"/>
         </w:rPr>
       </w:pPr>
-      <w:hyperlink w:anchor="_Toc153515762" w:history="1">
+      <w:hyperlink w:anchor="_Toc153545854" w:history="1">
         <w:r>
           <w:rPr>
             <w:rStyle w:val="Hipervnculo"/>
@@ -7061,7 +7056,7 @@
             <w:noProof/>
             <w:webHidden/>
           </w:rPr>
-          <w:instrText xml:space="preserve"> PAGEREF _Toc153515762 \h </w:instrText>
+          <w:instrText xml:space="preserve"> PAGEREF _Toc153545854 \h </w:instrText>
         </w:r>
         <w:r>
           <w:rPr>
@@ -7108,7 +7103,7 @@
           <w:lang w:val="es-CO" w:eastAsia="es-CO"/>
         </w:rPr>
       </w:pPr>
-      <w:hyperlink w:anchor="_Toc153515763" w:history="1">
+      <w:hyperlink w:anchor="_Toc153545855" w:history="1">
         <w:r>
           <w:rPr>
             <w:rStyle w:val="Hipervnculo"/>
@@ -7135,7 +7130,7 @@
             <w:noProof/>
             <w:webHidden/>
           </w:rPr>
-          <w:instrText xml:space="preserve"> PAGEREF _Toc153515763 \h </w:instrText>
+          <w:instrText xml:space="preserve"> PAGEREF _Toc153545855 \h </w:instrText>
         </w:r>
         <w:r>
           <w:rPr>
@@ -7182,7 +7177,7 @@
           <w:lang w:val="es-CO" w:eastAsia="es-CO"/>
         </w:rPr>
       </w:pPr>
-      <w:hyperlink w:anchor="_Toc153515764" w:history="1">
+      <w:hyperlink w:anchor="_Toc153545856" w:history="1">
         <w:r>
           <w:rPr>
             <w:rStyle w:val="Hipervnculo"/>
@@ -7209,7 +7204,7 @@
             <w:noProof/>
             <w:webHidden/>
           </w:rPr>
-          <w:instrText xml:space="preserve"> PAGEREF _Toc153515764 \h </w:instrText>
+          <w:instrText xml:space="preserve"> PAGEREF _Toc153545856 \h </w:instrText>
         </w:r>
         <w:r>
           <w:rPr>
@@ -7256,7 +7251,7 @@
           <w:lang w:val="es-CO" w:eastAsia="es-CO"/>
         </w:rPr>
       </w:pPr>
-      <w:hyperlink w:anchor="_Toc153515765" w:history="1">
+      <w:hyperlink w:anchor="_Toc153545857" w:history="1">
         <w:r>
           <w:rPr>
             <w:rStyle w:val="Hipervnculo"/>
@@ -7283,7 +7278,7 @@
             <w:noProof/>
             <w:webHidden/>
           </w:rPr>
-          <w:instrText xml:space="preserve"> PAGEREF _Toc153515765 \h </w:instrText>
+          <w:instrText xml:space="preserve"> PAGEREF _Toc153545857 \h </w:instrText>
         </w:r>
         <w:r>
           <w:rPr>
@@ -7320,24 +7315,245 @@
         <w:tabs>
           <w:tab w:val="right" w:leader="hyphen" w:pos="9397"/>
         </w:tabs>
+        <w:rPr>
+          <w:rFonts w:eastAsiaTheme="minorEastAsia" w:cstheme="minorBidi"/>
+          <w:b w:val="0"/>
+          <w:bCs w:val="0"/>
+          <w:noProof/>
+          <w:sz w:val="22"/>
+          <w:szCs w:val="22"/>
+          <w:lang w:val="es-CO" w:eastAsia="es-CO"/>
+        </w:rPr>
+      </w:pPr>
+      <w:hyperlink w:anchor="_Toc153545858" w:history="1">
+        <w:r>
+          <w:rPr>
+            <w:rStyle w:val="Hipervnculo"/>
+            <w:noProof/>
+          </w:rPr>
+          <w:t>Figura 10. Funciones auxiliares Análisis de componentes Principales.</w:t>
+        </w:r>
+        <w:r>
+          <w:rPr>
+            <w:noProof/>
+            <w:webHidden/>
+          </w:rPr>
+          <w:tab/>
+        </w:r>
+        <w:r>
+          <w:rPr>
+            <w:noProof/>
+            <w:webHidden/>
+          </w:rPr>
+          <w:fldChar w:fldCharType="begin"/>
+        </w:r>
+        <w:r>
+          <w:rPr>
+            <w:noProof/>
+            <w:webHidden/>
+          </w:rPr>
+          <w:instrText xml:space="preserve"> PAGEREF _Toc153545858 \h </w:instrText>
+        </w:r>
+        <w:r>
+          <w:rPr>
+            <w:noProof/>
+            <w:webHidden/>
+          </w:rPr>
+        </w:r>
+        <w:r>
+          <w:rPr>
+            <w:noProof/>
+            <w:webHidden/>
+          </w:rPr>
+          <w:fldChar w:fldCharType="separate"/>
+        </w:r>
+        <w:r>
+          <w:rPr>
+            <w:noProof/>
+            <w:webHidden/>
+          </w:rPr>
+          <w:t>42</w:t>
+        </w:r>
+        <w:r>
+          <w:rPr>
+            <w:noProof/>
+            <w:webHidden/>
+          </w:rPr>
+          <w:fldChar w:fldCharType="end"/>
+        </w:r>
+      </w:hyperlink>
+    </w:p>
+    <w:p>
+      <w:pPr>
+        <w:pStyle w:val="TDC1"/>
+        <w:tabs>
+          <w:tab w:val="right" w:leader="hyphen" w:pos="9397"/>
+        </w:tabs>
+        <w:rPr>
+          <w:rFonts w:eastAsiaTheme="minorEastAsia" w:cstheme="minorBidi"/>
+          <w:b w:val="0"/>
+          <w:bCs w:val="0"/>
+          <w:noProof/>
+          <w:sz w:val="22"/>
+          <w:szCs w:val="22"/>
+          <w:lang w:val="es-CO" w:eastAsia="es-CO"/>
+        </w:rPr>
+      </w:pPr>
+      <w:hyperlink w:anchor="_Toc153545859" w:history="1">
+        <w:r>
+          <w:rPr>
+            <w:rStyle w:val="Hipervnculo"/>
+            <w:noProof/>
+          </w:rPr>
+          <w:t>Figura 11. Cargas de los componentes Principales.</w:t>
+        </w:r>
+        <w:r>
+          <w:rPr>
+            <w:noProof/>
+            <w:webHidden/>
+          </w:rPr>
+          <w:tab/>
+        </w:r>
+        <w:r>
+          <w:rPr>
+            <w:noProof/>
+            <w:webHidden/>
+          </w:rPr>
+          <w:fldChar w:fldCharType="begin"/>
+        </w:r>
+        <w:r>
+          <w:rPr>
+            <w:noProof/>
+            <w:webHidden/>
+          </w:rPr>
+          <w:instrText xml:space="preserve"> PAGEREF _Toc153545859 \h </w:instrText>
+        </w:r>
+        <w:r>
+          <w:rPr>
+            <w:noProof/>
+            <w:webHidden/>
+          </w:rPr>
+        </w:r>
+        <w:r>
+          <w:rPr>
+            <w:noProof/>
+            <w:webHidden/>
+          </w:rPr>
+          <w:fldChar w:fldCharType="separate"/>
+        </w:r>
+        <w:r>
+          <w:rPr>
+            <w:noProof/>
+            <w:webHidden/>
+          </w:rPr>
+          <w:t>42</w:t>
+        </w:r>
+        <w:r>
+          <w:rPr>
+            <w:noProof/>
+            <w:webHidden/>
+          </w:rPr>
+          <w:fldChar w:fldCharType="end"/>
+        </w:r>
+      </w:hyperlink>
+    </w:p>
+    <w:p>
+      <w:pPr>
+        <w:pStyle w:val="TDC1"/>
+        <w:tabs>
+          <w:tab w:val="right" w:leader="hyphen" w:pos="9397"/>
+        </w:tabs>
+        <w:rPr>
+          <w:rFonts w:eastAsiaTheme="minorEastAsia" w:cstheme="minorBidi"/>
+          <w:b w:val="0"/>
+          <w:bCs w:val="0"/>
+          <w:noProof/>
+          <w:sz w:val="22"/>
+          <w:szCs w:val="22"/>
+          <w:lang w:val="es-CO" w:eastAsia="es-CO"/>
+        </w:rPr>
+      </w:pPr>
+      <w:hyperlink w:anchor="_Toc153545860" w:history="1">
+        <w:r>
+          <w:rPr>
+            <w:rStyle w:val="Hipervnculo"/>
+            <w:noProof/>
+          </w:rPr>
+          <w:t>Figura 12. Varianza explicada y Acumulada de cada componente principal.</w:t>
+        </w:r>
+        <w:r>
+          <w:rPr>
+            <w:noProof/>
+            <w:webHidden/>
+          </w:rPr>
+          <w:tab/>
+        </w:r>
+        <w:r>
+          <w:rPr>
+            <w:noProof/>
+            <w:webHidden/>
+          </w:rPr>
+          <w:fldChar w:fldCharType="begin"/>
+        </w:r>
+        <w:r>
+          <w:rPr>
+            <w:noProof/>
+            <w:webHidden/>
+          </w:rPr>
+          <w:instrText xml:space="preserve"> PAGEREF _Toc153545860 \h </w:instrText>
+        </w:r>
+        <w:r>
+          <w:rPr>
+            <w:noProof/>
+            <w:webHidden/>
+          </w:rPr>
+        </w:r>
+        <w:r>
+          <w:rPr>
+            <w:noProof/>
+            <w:webHidden/>
+          </w:rPr>
+          <w:fldChar w:fldCharType="separate"/>
+        </w:r>
+        <w:r>
+          <w:rPr>
+            <w:noProof/>
+            <w:webHidden/>
+          </w:rPr>
+          <w:t>43</w:t>
+        </w:r>
+        <w:r>
+          <w:rPr>
+            <w:noProof/>
+            <w:webHidden/>
+          </w:rPr>
+          <w:fldChar w:fldCharType="end"/>
+        </w:r>
+      </w:hyperlink>
+    </w:p>
+    <w:p>
+      <w:pPr>
+        <w:pStyle w:val="TDC1"/>
+        <w:tabs>
+          <w:tab w:val="right" w:leader="hyphen" w:pos="9397"/>
+        </w:tabs>
       </w:pPr>
       <w:r>
         <w:fldChar w:fldCharType="end"/>
       </w:r>
-      <w:bookmarkStart w:id="21" w:name="_heading=h.9jlx89akfjjb" w:colFirst="0" w:colLast="0"/>
-      <w:bookmarkStart w:id="22" w:name="_heading=h.m30ryldsmsdd" w:colFirst="0" w:colLast="0"/>
-      <w:bookmarkStart w:id="23" w:name="_heading=h.f4cknek69719" w:colFirst="0" w:colLast="0"/>
-      <w:bookmarkStart w:id="24" w:name="_heading=h.lndojfogr9aw" w:colFirst="0" w:colLast="0"/>
-      <w:bookmarkStart w:id="25" w:name="_heading=h.42ao8b7acvss" w:colFirst="0" w:colLast="0"/>
-      <w:bookmarkStart w:id="26" w:name="_heading=h.vixvbk81m8gd" w:colFirst="0" w:colLast="0"/>
-      <w:bookmarkStart w:id="27" w:name="_heading=h.2g4uqaqajzt8" w:colFirst="0" w:colLast="0"/>
-      <w:bookmarkStart w:id="28" w:name="_heading=h.iobh2olkzqfv" w:colFirst="0" w:colLast="0"/>
-      <w:bookmarkStart w:id="29" w:name="_heading=h.lfnzbx3xrzbs" w:colFirst="0" w:colLast="0"/>
-      <w:bookmarkStart w:id="30" w:name="_heading=h.jsjuoik8jmxe" w:colFirst="0" w:colLast="0"/>
-      <w:bookmarkStart w:id="31" w:name="_heading=h.bzf0ibdbog2g" w:colFirst="0" w:colLast="0"/>
-      <w:bookmarkStart w:id="32" w:name="_heading=h.px13menpopgr" w:colFirst="0" w:colLast="0"/>
-      <w:bookmarkStart w:id="33" w:name="_heading=h.z7jpx3pfhpor" w:colFirst="0" w:colLast="0"/>
-      <w:bookmarkEnd w:id="21"/>
+      <w:bookmarkStart w:id="22" w:name="_heading=h.9jlx89akfjjb" w:colFirst="0" w:colLast="0"/>
+      <w:bookmarkStart w:id="23" w:name="_heading=h.m30ryldsmsdd" w:colFirst="0" w:colLast="0"/>
+      <w:bookmarkStart w:id="24" w:name="_heading=h.f4cknek69719" w:colFirst="0" w:colLast="0"/>
+      <w:bookmarkStart w:id="25" w:name="_heading=h.lndojfogr9aw" w:colFirst="0" w:colLast="0"/>
+      <w:bookmarkStart w:id="26" w:name="_heading=h.42ao8b7acvss" w:colFirst="0" w:colLast="0"/>
+      <w:bookmarkStart w:id="27" w:name="_heading=h.vixvbk81m8gd" w:colFirst="0" w:colLast="0"/>
+      <w:bookmarkStart w:id="28" w:name="_heading=h.2g4uqaqajzt8" w:colFirst="0" w:colLast="0"/>
+      <w:bookmarkStart w:id="29" w:name="_heading=h.iobh2olkzqfv" w:colFirst="0" w:colLast="0"/>
+      <w:bookmarkStart w:id="30" w:name="_heading=h.lfnzbx3xrzbs" w:colFirst="0" w:colLast="0"/>
+      <w:bookmarkStart w:id="31" w:name="_heading=h.jsjuoik8jmxe" w:colFirst="0" w:colLast="0"/>
+      <w:bookmarkStart w:id="32" w:name="_heading=h.bzf0ibdbog2g" w:colFirst="0" w:colLast="0"/>
+      <w:bookmarkStart w:id="33" w:name="_heading=h.px13menpopgr" w:colFirst="0" w:colLast="0"/>
+      <w:bookmarkStart w:id="34" w:name="_heading=h.z7jpx3pfhpor" w:colFirst="0" w:colLast="0"/>
       <w:bookmarkEnd w:id="22"/>
       <w:bookmarkEnd w:id="23"/>
       <w:bookmarkEnd w:id="24"/>
@@ -7350,6 +7566,7 @@
       <w:bookmarkEnd w:id="31"/>
       <w:bookmarkEnd w:id="32"/>
       <w:bookmarkEnd w:id="33"/>
+      <w:bookmarkEnd w:id="34"/>
     </w:p>
     <w:p/>
     <w:p>
@@ -7421,26 +7638,26 @@
       <w:pPr>
         <w:pStyle w:val="Nomal1"/>
       </w:pPr>
-      <w:bookmarkStart w:id="34" w:name="_Toc148591690"/>
-      <w:bookmarkStart w:id="35" w:name="_Toc148592068"/>
-      <w:bookmarkStart w:id="36" w:name="_Toc148592257"/>
-      <w:bookmarkStart w:id="37" w:name="_Toc152655589"/>
-      <w:bookmarkStart w:id="38" w:name="_Toc152655702"/>
+      <w:bookmarkStart w:id="35" w:name="_Toc148591690"/>
+      <w:bookmarkStart w:id="36" w:name="_Toc148592068"/>
+      <w:bookmarkStart w:id="37" w:name="_Toc148592257"/>
+      <w:bookmarkStart w:id="38" w:name="_Toc152655589"/>
+      <w:bookmarkStart w:id="39" w:name="_Toc152655702"/>
     </w:p>
     <w:p>
       <w:pPr>
         <w:pStyle w:val="Titulo1"/>
       </w:pPr>
-      <w:bookmarkStart w:id="39" w:name="_Toc153518432"/>
+      <w:bookmarkStart w:id="40" w:name="_Toc153518432"/>
       <w:r>
         <w:t>Índice de Tablas</w:t>
       </w:r>
-      <w:bookmarkEnd w:id="34"/>
       <w:bookmarkEnd w:id="35"/>
       <w:bookmarkEnd w:id="36"/>
       <w:bookmarkEnd w:id="37"/>
       <w:bookmarkEnd w:id="38"/>
       <w:bookmarkEnd w:id="39"/>
+      <w:bookmarkEnd w:id="40"/>
     </w:p>
     <w:p>
       <w:pPr>
@@ -7479,7 +7696,7 @@
         </w:rPr>
         <w:fldChar w:fldCharType="separate"/>
       </w:r>
-      <w:hyperlink w:anchor="_Toc153515766" w:history="1">
+      <w:hyperlink w:anchor="_Toc153545861" w:history="1">
         <w:r>
           <w:rPr>
             <w:rStyle w:val="Hipervnculo"/>
@@ -7506,7 +7723,7 @@
             <w:noProof/>
             <w:webHidden/>
           </w:rPr>
-          <w:instrText xml:space="preserve"> PAGEREF _Toc153515766 \h </w:instrText>
+          <w:instrText xml:space="preserve"> PAGEREF _Toc153545861 \h </w:instrText>
         </w:r>
         <w:r>
           <w:rPr>
@@ -7553,7 +7770,7 @@
           <w:lang w:val="es-CO" w:eastAsia="es-CO"/>
         </w:rPr>
       </w:pPr>
-      <w:hyperlink w:anchor="_Toc153515767" w:history="1">
+      <w:hyperlink w:anchor="_Toc153545862" w:history="1">
         <w:r>
           <w:rPr>
             <w:rStyle w:val="Hipervnculo"/>
@@ -7580,7 +7797,7 @@
             <w:noProof/>
             <w:webHidden/>
           </w:rPr>
-          <w:instrText xml:space="preserve"> PAGEREF _Toc153515767 \h </w:instrText>
+          <w:instrText xml:space="preserve"> PAGEREF _Toc153545862 \h </w:instrText>
         </w:r>
         <w:r>
           <w:rPr>
@@ -7627,7 +7844,7 @@
           <w:lang w:val="es-CO" w:eastAsia="es-CO"/>
         </w:rPr>
       </w:pPr>
-      <w:hyperlink w:anchor="_Toc153515768" w:history="1">
+      <w:hyperlink w:anchor="_Toc153545863" w:history="1">
         <w:r>
           <w:rPr>
             <w:rStyle w:val="Hipervnculo"/>
@@ -7654,7 +7871,7 @@
             <w:noProof/>
             <w:webHidden/>
           </w:rPr>
-          <w:instrText xml:space="preserve"> PAGEREF _Toc153515768 \h </w:instrText>
+          <w:instrText xml:space="preserve"> PAGEREF _Toc153545863 \h </w:instrText>
         </w:r>
         <w:r>
           <w:rPr>
@@ -7674,7 +7891,7 @@
             <w:noProof/>
             <w:webHidden/>
           </w:rPr>
-          <w:t>22</w:t>
+          <w:t>23</w:t>
         </w:r>
         <w:r>
           <w:rPr>
@@ -7701,7 +7918,7 @@
           <w:lang w:val="es-CO" w:eastAsia="es-CO"/>
         </w:rPr>
       </w:pPr>
-      <w:hyperlink w:anchor="_Toc153515769" w:history="1">
+      <w:hyperlink w:anchor="_Toc153545864" w:history="1">
         <w:r>
           <w:rPr>
             <w:rStyle w:val="Hipervnculo"/>
@@ -7728,7 +7945,7 @@
             <w:noProof/>
             <w:webHidden/>
           </w:rPr>
-          <w:instrText xml:space="preserve"> PAGEREF _Toc153515769 \h </w:instrText>
+          <w:instrText xml:space="preserve"> PAGEREF _Toc153545864 \h </w:instrText>
         </w:r>
         <w:r>
           <w:rPr>
@@ -7775,7 +7992,7 @@
           <w:lang w:val="es-CO" w:eastAsia="es-CO"/>
         </w:rPr>
       </w:pPr>
-      <w:hyperlink w:anchor="_Toc153515770" w:history="1">
+      <w:hyperlink w:anchor="_Toc153545865" w:history="1">
         <w:r>
           <w:rPr>
             <w:rStyle w:val="Hipervnculo"/>
@@ -7802,7 +8019,7 @@
             <w:noProof/>
             <w:webHidden/>
           </w:rPr>
-          <w:instrText xml:space="preserve"> PAGEREF _Toc153515770 \h </w:instrText>
+          <w:instrText xml:space="preserve"> PAGEREF _Toc153545865 \h </w:instrText>
         </w:r>
         <w:r>
           <w:rPr>
@@ -7849,7 +8066,7 @@
           <w:lang w:val="es-CO" w:eastAsia="es-CO"/>
         </w:rPr>
       </w:pPr>
-      <w:hyperlink w:anchor="_Toc153515771" w:history="1">
+      <w:hyperlink w:anchor="_Toc153545866" w:history="1">
         <w:r>
           <w:rPr>
             <w:rStyle w:val="Hipervnculo"/>
@@ -7876,7 +8093,7 @@
             <w:noProof/>
             <w:webHidden/>
           </w:rPr>
-          <w:instrText xml:space="preserve"> PAGEREF _Toc153515771 \h </w:instrText>
+          <w:instrText xml:space="preserve"> PAGEREF _Toc153545866 \h </w:instrText>
         </w:r>
         <w:r>
           <w:rPr>
@@ -7909,17 +8126,91 @@
     </w:p>
     <w:p>
       <w:pPr>
-        <w:pStyle w:val="Titulo1"/>
-        <w:rPr>
+        <w:pStyle w:val="TDC1"/>
+        <w:tabs>
+          <w:tab w:val="right" w:leader="hyphen" w:pos="9397"/>
+        </w:tabs>
+        <w:rPr>
+          <w:rFonts w:eastAsiaTheme="minorEastAsia" w:cstheme="minorBidi"/>
+          <w:b w:val="0"/>
+          <w:bCs w:val="0"/>
+          <w:noProof/>
           <w:sz w:val="22"/>
           <w:szCs w:val="22"/>
-        </w:rPr>
-      </w:pPr>
-      <w:r>
+          <w:lang w:val="es-CO" w:eastAsia="es-CO"/>
+        </w:rPr>
+      </w:pPr>
+      <w:hyperlink w:anchor="_Toc153545867" w:history="1">
+        <w:r>
+          <w:rPr>
+            <w:rStyle w:val="Hipervnculo"/>
+            <w:noProof/>
+          </w:rPr>
+          <w:t>Tabla 7. Características Seleccionadas mediante RFE.</w:t>
+        </w:r>
+        <w:r>
+          <w:rPr>
+            <w:noProof/>
+            <w:webHidden/>
+          </w:rPr>
+          <w:tab/>
+        </w:r>
+        <w:r>
+          <w:rPr>
+            <w:noProof/>
+            <w:webHidden/>
+          </w:rPr>
+          <w:fldChar w:fldCharType="begin"/>
+        </w:r>
+        <w:r>
+          <w:rPr>
+            <w:noProof/>
+            <w:webHidden/>
+          </w:rPr>
+          <w:instrText xml:space="preserve"> PAGEREF _Toc153545867 \h </w:instrText>
+        </w:r>
+        <w:r>
+          <w:rPr>
+            <w:noProof/>
+            <w:webHidden/>
+          </w:rPr>
+        </w:r>
+        <w:r>
+          <w:rPr>
+            <w:noProof/>
+            <w:webHidden/>
+          </w:rPr>
+          <w:fldChar w:fldCharType="separate"/>
+        </w:r>
+        <w:r>
+          <w:rPr>
+            <w:noProof/>
+            <w:webHidden/>
+          </w:rPr>
+          <w:t>39</w:t>
+        </w:r>
+        <w:r>
+          <w:rPr>
+            <w:noProof/>
+            <w:webHidden/>
+          </w:rPr>
+          <w:fldChar w:fldCharType="end"/>
+        </w:r>
+      </w:hyperlink>
+    </w:p>
+    <w:p>
+      <w:pPr>
+        <w:pStyle w:val="Titulo1"/>
         <w:rPr>
           <w:sz w:val="22"/>
           <w:szCs w:val="22"/>
         </w:rPr>
+      </w:pPr>
+      <w:r>
+        <w:rPr>
+          <w:sz w:val="22"/>
+          <w:szCs w:val="22"/>
+        </w:rPr>
         <w:fldChar w:fldCharType="end"/>
       </w:r>
     </w:p>
@@ -7932,22 +8223,22 @@
       <w:pPr>
         <w:pStyle w:val="Titulo1"/>
       </w:pPr>
-      <w:bookmarkStart w:id="40" w:name="_Toc148591691"/>
-      <w:bookmarkStart w:id="41" w:name="_Toc148592069"/>
-      <w:bookmarkStart w:id="42" w:name="_Toc148592258"/>
-      <w:bookmarkStart w:id="43" w:name="_Toc152655590"/>
-      <w:bookmarkStart w:id="44" w:name="_Toc152655703"/>
-      <w:bookmarkStart w:id="45" w:name="_Toc153518433"/>
+      <w:bookmarkStart w:id="41" w:name="_Toc148591691"/>
+      <w:bookmarkStart w:id="42" w:name="_Toc148592069"/>
+      <w:bookmarkStart w:id="43" w:name="_Toc148592258"/>
+      <w:bookmarkStart w:id="44" w:name="_Toc152655590"/>
+      <w:bookmarkStart w:id="45" w:name="_Toc152655703"/>
+      <w:bookmarkStart w:id="46" w:name="_Toc153518433"/>
       <w:r>
         <w:lastRenderedPageBreak/>
         <w:t>Índice de Anexos</w:t>
       </w:r>
-      <w:bookmarkEnd w:id="40"/>
       <w:bookmarkEnd w:id="41"/>
       <w:bookmarkEnd w:id="42"/>
       <w:bookmarkEnd w:id="43"/>
       <w:bookmarkEnd w:id="44"/>
       <w:bookmarkEnd w:id="45"/>
+      <w:bookmarkEnd w:id="46"/>
     </w:p>
     <w:p>
       <w:pPr>
@@ -7973,22 +8264,22 @@
       <w:pPr>
         <w:pStyle w:val="Titulo1"/>
       </w:pPr>
-      <w:bookmarkStart w:id="46" w:name="_Toc148591692"/>
-      <w:bookmarkStart w:id="47" w:name="_Toc148592070"/>
-      <w:bookmarkStart w:id="48" w:name="_Toc148592259"/>
-      <w:bookmarkStart w:id="49" w:name="_Toc152655591"/>
-      <w:bookmarkStart w:id="50" w:name="_Toc152655704"/>
-      <w:bookmarkStart w:id="51" w:name="_Toc153518434"/>
+      <w:bookmarkStart w:id="47" w:name="_Toc148591692"/>
+      <w:bookmarkStart w:id="48" w:name="_Toc148592070"/>
+      <w:bookmarkStart w:id="49" w:name="_Toc148592259"/>
+      <w:bookmarkStart w:id="50" w:name="_Toc152655591"/>
+      <w:bookmarkStart w:id="51" w:name="_Toc152655704"/>
+      <w:bookmarkStart w:id="52" w:name="_Toc153518434"/>
       <w:r>
         <w:lastRenderedPageBreak/>
         <w:t>Glosario</w:t>
       </w:r>
-      <w:bookmarkEnd w:id="46"/>
       <w:bookmarkEnd w:id="47"/>
       <w:bookmarkEnd w:id="48"/>
       <w:bookmarkEnd w:id="49"/>
       <w:bookmarkEnd w:id="50"/>
       <w:bookmarkEnd w:id="51"/>
+      <w:bookmarkEnd w:id="52"/>
     </w:p>
     <w:p/>
     <w:tbl>
@@ -8420,28 +8711,36 @@
       <w:r>
         <w:br w:type="page"/>
       </w:r>
-      <w:bookmarkStart w:id="52" w:name="_Toc148591693"/>
-      <w:bookmarkStart w:id="53" w:name="_Toc148592071"/>
-      <w:bookmarkStart w:id="54" w:name="_Toc148592260"/>
-      <w:bookmarkStart w:id="55" w:name="_Toc152655592"/>
-      <w:bookmarkStart w:id="56" w:name="_Toc152655705"/>
-      <w:bookmarkStart w:id="57" w:name="_Toc153518435"/>
+      <w:bookmarkStart w:id="53" w:name="_Toc148591693"/>
+      <w:bookmarkStart w:id="54" w:name="_Toc148592071"/>
+      <w:bookmarkStart w:id="55" w:name="_Toc148592260"/>
+      <w:bookmarkStart w:id="56" w:name="_Toc152655592"/>
+      <w:bookmarkStart w:id="57" w:name="_Toc152655705"/>
+      <w:bookmarkStart w:id="58" w:name="_Toc153518435"/>
       <w:r>
         <w:lastRenderedPageBreak/>
         <w:t>Lista de Abreviaturas y Siglas</w:t>
       </w:r>
-      <w:bookmarkEnd w:id="52"/>
       <w:bookmarkEnd w:id="53"/>
       <w:bookmarkEnd w:id="54"/>
       <w:bookmarkEnd w:id="55"/>
       <w:bookmarkEnd w:id="56"/>
       <w:bookmarkEnd w:id="57"/>
+      <w:bookmarkEnd w:id="58"/>
     </w:p>
     <w:tbl>
       <w:tblPr>
         <w:tblStyle w:val="4"/>
         <w:tblW w:w="9397" w:type="dxa"/>
         <w:tblInd w:w="0" w:type="dxa"/>
+        <w:tblBorders>
+          <w:top w:val="single" w:sz="4" w:space="0" w:color="auto"/>
+          <w:left w:val="single" w:sz="4" w:space="0" w:color="auto"/>
+          <w:bottom w:val="single" w:sz="4" w:space="0" w:color="auto"/>
+          <w:right w:val="single" w:sz="4" w:space="0" w:color="auto"/>
+          <w:insideH w:val="single" w:sz="4" w:space="0" w:color="auto"/>
+          <w:insideV w:val="single" w:sz="4" w:space="0" w:color="auto"/>
+        </w:tblBorders>
         <w:tblLayout w:type="fixed"/>
         <w:tblLook w:val="0000" w:firstRow="0" w:lastRow="0" w:firstColumn="0" w:lastColumn="0" w:noHBand="0" w:noVBand="0"/>
       </w:tblPr>
@@ -9171,6 +9470,162 @@
           </w:p>
         </w:tc>
       </w:tr>
+      <w:tr>
+        <w:tc>
+          <w:tcPr>
+            <w:tcW w:w="2117" w:type="dxa"/>
+          </w:tcPr>
+          <w:p>
+            <w:pPr>
+              <w:spacing w:before="120" w:after="120"/>
+            </w:pPr>
+            <w:r>
+              <w:t xml:space="preserve">DNN </w:t>
+            </w:r>
+          </w:p>
+        </w:tc>
+        <w:tc>
+          <w:tcPr>
+            <w:tcW w:w="7280" w:type="dxa"/>
+          </w:tcPr>
+          <w:p>
+            <w:pPr>
+              <w:spacing w:before="120" w:after="120"/>
+            </w:pPr>
+            <w:r>
+              <w:t>Deep Neural Network</w:t>
+            </w:r>
+          </w:p>
+        </w:tc>
+      </w:tr>
+      <w:tr>
+        <w:tc>
+          <w:tcPr>
+            <w:tcW w:w="2117" w:type="dxa"/>
+          </w:tcPr>
+          <w:p>
+            <w:pPr>
+              <w:spacing w:before="120" w:after="120"/>
+            </w:pPr>
+            <w:r>
+              <w:t>CNN</w:t>
+            </w:r>
+          </w:p>
+        </w:tc>
+        <w:tc>
+          <w:tcPr>
+            <w:tcW w:w="7280" w:type="dxa"/>
+          </w:tcPr>
+          <w:p>
+            <w:pPr>
+              <w:spacing w:before="120" w:after="120"/>
+            </w:pPr>
+            <w:proofErr w:type="spellStart"/>
+            <w:r>
+              <w:t>Convolutional</w:t>
+            </w:r>
+            <w:proofErr w:type="spellEnd"/>
+            <w:r>
+              <w:t xml:space="preserve"> neural </w:t>
+            </w:r>
+            <w:proofErr w:type="spellStart"/>
+            <w:r>
+              <w:t>network</w:t>
+            </w:r>
+            <w:proofErr w:type="spellEnd"/>
+          </w:p>
+        </w:tc>
+      </w:tr>
+      <w:tr>
+        <w:tc>
+          <w:tcPr>
+            <w:tcW w:w="2117" w:type="dxa"/>
+          </w:tcPr>
+          <w:p>
+            <w:pPr>
+              <w:spacing w:before="120" w:after="120"/>
+            </w:pPr>
+            <w:r>
+              <w:t>LSTM</w:t>
+            </w:r>
+          </w:p>
+        </w:tc>
+        <w:tc>
+          <w:tcPr>
+            <w:tcW w:w="7280" w:type="dxa"/>
+          </w:tcPr>
+          <w:p>
+            <w:pPr>
+              <w:spacing w:before="120" w:after="120"/>
+            </w:pPr>
+            <w:r>
+              <w:t>Long short-</w:t>
+            </w:r>
+            <w:proofErr w:type="spellStart"/>
+            <w:r>
+              <w:t>term</w:t>
+            </w:r>
+            <w:proofErr w:type="spellEnd"/>
+            <w:r>
+              <w:t xml:space="preserve"> </w:t>
+            </w:r>
+            <w:proofErr w:type="spellStart"/>
+            <w:r>
+              <w:t>memory</w:t>
+            </w:r>
+            <w:proofErr w:type="spellEnd"/>
+          </w:p>
+        </w:tc>
+      </w:tr>
+      <w:tr>
+        <w:tc>
+          <w:tcPr>
+            <w:tcW w:w="2117" w:type="dxa"/>
+          </w:tcPr>
+          <w:p>
+            <w:pPr>
+              <w:spacing w:before="120" w:after="120"/>
+            </w:pPr>
+            <w:r>
+              <w:t>AUC</w:t>
+            </w:r>
+          </w:p>
+        </w:tc>
+        <w:tc>
+          <w:tcPr>
+            <w:tcW w:w="7280" w:type="dxa"/>
+          </w:tcPr>
+          <w:p>
+            <w:pPr>
+              <w:spacing w:before="120" w:after="120"/>
+            </w:pPr>
+            <w:proofErr w:type="spellStart"/>
+            <w:r>
+              <w:t>Area</w:t>
+            </w:r>
+            <w:proofErr w:type="spellEnd"/>
+            <w:r>
+              <w:t xml:space="preserve"> </w:t>
+            </w:r>
+            <w:proofErr w:type="spellStart"/>
+            <w:r>
+              <w:t>Under</w:t>
+            </w:r>
+            <w:proofErr w:type="spellEnd"/>
+            <w:r>
+              <w:t xml:space="preserve"> </w:t>
+            </w:r>
+            <w:proofErr w:type="spellStart"/>
+            <w:r>
+              <w:t>the</w:t>
+            </w:r>
+            <w:proofErr w:type="spellEnd"/>
+            <w:r>
+              <w:t xml:space="preserve"> ROC curve</w:t>
+            </w:r>
+          </w:p>
+        </w:tc>
+      </w:tr>
     </w:tbl>
     <w:p/>
     <w:p>
@@ -9180,22 +9635,22 @@
       <w:r>
         <w:br w:type="page"/>
       </w:r>
-      <w:bookmarkStart w:id="58" w:name="_Toc148591694"/>
-      <w:bookmarkStart w:id="59" w:name="_Toc148592072"/>
-      <w:bookmarkStart w:id="60" w:name="_Toc148592261"/>
-      <w:bookmarkStart w:id="61" w:name="_Toc152655593"/>
-      <w:bookmarkStart w:id="62" w:name="_Toc152655706"/>
-      <w:bookmarkStart w:id="63" w:name="_Toc153518436"/>
+      <w:bookmarkStart w:id="59" w:name="_Toc148591694"/>
+      <w:bookmarkStart w:id="60" w:name="_Toc148592072"/>
+      <w:bookmarkStart w:id="61" w:name="_Toc148592261"/>
+      <w:bookmarkStart w:id="62" w:name="_Toc152655593"/>
+      <w:bookmarkStart w:id="63" w:name="_Toc152655706"/>
+      <w:bookmarkStart w:id="64" w:name="_Toc153518436"/>
       <w:r>
         <w:lastRenderedPageBreak/>
         <w:t>Resumen</w:t>
       </w:r>
-      <w:bookmarkEnd w:id="58"/>
       <w:bookmarkEnd w:id="59"/>
       <w:bookmarkEnd w:id="60"/>
       <w:bookmarkEnd w:id="61"/>
       <w:bookmarkEnd w:id="62"/>
       <w:bookmarkEnd w:id="63"/>
+      <w:bookmarkEnd w:id="64"/>
     </w:p>
     <w:p>
       <w:pPr>
@@ -9309,22 +9764,22 @@
           <w:numId w:val="26"/>
         </w:numPr>
       </w:pPr>
-      <w:bookmarkStart w:id="64" w:name="_Toc148591695"/>
-      <w:bookmarkStart w:id="65" w:name="_Toc148592073"/>
-      <w:bookmarkStart w:id="66" w:name="_Toc148592262"/>
-      <w:bookmarkStart w:id="67" w:name="_Toc152655594"/>
-      <w:bookmarkStart w:id="68" w:name="_Toc152655707"/>
-      <w:bookmarkStart w:id="69" w:name="_Toc153518437"/>
+      <w:bookmarkStart w:id="65" w:name="_Toc148591695"/>
+      <w:bookmarkStart w:id="66" w:name="_Toc148592073"/>
+      <w:bookmarkStart w:id="67" w:name="_Toc148592262"/>
+      <w:bookmarkStart w:id="68" w:name="_Toc152655594"/>
+      <w:bookmarkStart w:id="69" w:name="_Toc152655707"/>
+      <w:bookmarkStart w:id="70" w:name="_Toc153518437"/>
       <w:r>
         <w:lastRenderedPageBreak/>
         <w:t>Introducción</w:t>
       </w:r>
-      <w:bookmarkEnd w:id="64"/>
       <w:bookmarkEnd w:id="65"/>
       <w:bookmarkEnd w:id="66"/>
       <w:bookmarkEnd w:id="67"/>
       <w:bookmarkEnd w:id="68"/>
       <w:bookmarkEnd w:id="69"/>
+      <w:bookmarkEnd w:id="70"/>
     </w:p>
     <w:p>
       <w:pPr>
@@ -9355,16 +9810,16 @@
       <w:r>
         <w:t xml:space="preserve">un aumento exponencial en el tráfico de </w:t>
       </w:r>
-      <w:commentRangeStart w:id="70"/>
+      <w:commentRangeStart w:id="71"/>
       <w:r>
         <w:t>redes</w:t>
       </w:r>
-      <w:commentRangeEnd w:id="70"/>
+      <w:commentRangeEnd w:id="71"/>
       <w:r>
         <w:rPr>
           <w:rStyle w:val="Refdecomentario"/>
         </w:rPr>
-        <w:commentReference w:id="70"/>
+        <w:commentReference w:id="71"/>
       </w:r>
       <w:r>
         <w:t>. El informe de Deloitte 2022 destaca este fenómeno, revelando que después de la pandemia, el espacio digital está experimentando un crecimiento sin precedentes. Este aumento ha dado lugar a un panorama donde una variedad de servicios, desde transacciones hasta soluciones en la nube para infraestructuras comerciales y el almacenamiento de información crítica, exigen un nivel eficiente y robusto de seguridad [2]. Además, el despliegue de las redes 5G ha contribuido al incremento de dispositivos conectados a internet en constante expansión, lo que conocemos como el Internet de las cosas (</w:t>
@@ -9619,21 +10074,21 @@
           <w:numId w:val="26"/>
         </w:numPr>
       </w:pPr>
-      <w:bookmarkStart w:id="71" w:name="_Toc148591696"/>
-      <w:bookmarkStart w:id="72" w:name="_Toc148592074"/>
-      <w:bookmarkStart w:id="73" w:name="_Toc148592263"/>
-      <w:bookmarkStart w:id="74" w:name="_Toc152655595"/>
-      <w:bookmarkStart w:id="75" w:name="_Toc152655708"/>
-      <w:bookmarkStart w:id="76" w:name="_Toc153518438"/>
+      <w:bookmarkStart w:id="72" w:name="_Toc148591696"/>
+      <w:bookmarkStart w:id="73" w:name="_Toc148592074"/>
+      <w:bookmarkStart w:id="74" w:name="_Toc148592263"/>
+      <w:bookmarkStart w:id="75" w:name="_Toc152655595"/>
+      <w:bookmarkStart w:id="76" w:name="_Toc152655708"/>
+      <w:bookmarkStart w:id="77" w:name="_Toc153518438"/>
       <w:r>
         <w:t>Planteamiento del problema</w:t>
       </w:r>
-      <w:bookmarkEnd w:id="71"/>
       <w:bookmarkEnd w:id="72"/>
       <w:bookmarkEnd w:id="73"/>
       <w:bookmarkEnd w:id="74"/>
       <w:bookmarkEnd w:id="75"/>
       <w:bookmarkEnd w:id="76"/>
+      <w:bookmarkEnd w:id="77"/>
     </w:p>
     <w:p>
       <w:pPr>
@@ -9970,21 +10425,21 @@
           <w:numId w:val="26"/>
         </w:numPr>
       </w:pPr>
-      <w:bookmarkStart w:id="77" w:name="_Toc148591697"/>
-      <w:bookmarkStart w:id="78" w:name="_Toc148592075"/>
-      <w:bookmarkStart w:id="79" w:name="_Toc148592264"/>
-      <w:bookmarkStart w:id="80" w:name="_Toc152655596"/>
-      <w:bookmarkStart w:id="81" w:name="_Toc152655709"/>
-      <w:bookmarkStart w:id="82" w:name="_Toc153518439"/>
+      <w:bookmarkStart w:id="78" w:name="_Toc148591697"/>
+      <w:bookmarkStart w:id="79" w:name="_Toc148592075"/>
+      <w:bookmarkStart w:id="80" w:name="_Toc148592264"/>
+      <w:bookmarkStart w:id="81" w:name="_Toc152655596"/>
+      <w:bookmarkStart w:id="82" w:name="_Toc152655709"/>
+      <w:bookmarkStart w:id="83" w:name="_Toc153518439"/>
       <w:r>
         <w:t>Justificación</w:t>
       </w:r>
-      <w:bookmarkEnd w:id="77"/>
       <w:bookmarkEnd w:id="78"/>
       <w:bookmarkEnd w:id="79"/>
       <w:bookmarkEnd w:id="80"/>
       <w:bookmarkEnd w:id="81"/>
       <w:bookmarkEnd w:id="82"/>
+      <w:bookmarkEnd w:id="83"/>
     </w:p>
     <w:p>
       <w:pPr>
@@ -10096,7 +10551,7 @@
         </w:rPr>
         <w:t xml:space="preserve">Se </w:t>
       </w:r>
-      <w:commentRangeStart w:id="83"/>
+      <w:commentRangeStart w:id="84"/>
       <w:r>
         <w:rPr>
           <w:color w:val="000000"/>
@@ -10104,12 +10559,12 @@
         </w:rPr>
         <w:t>utilizarán</w:t>
       </w:r>
-      <w:commentRangeEnd w:id="83"/>
+      <w:commentRangeEnd w:id="84"/>
       <w:r>
         <w:rPr>
           <w:rStyle w:val="Refdecomentario"/>
         </w:rPr>
-        <w:commentReference w:id="83"/>
+        <w:commentReference w:id="84"/>
       </w:r>
       <w:r>
         <w:rPr>
@@ -10129,22 +10584,22 @@
           <w:numId w:val="26"/>
         </w:numPr>
       </w:pPr>
-      <w:bookmarkStart w:id="84" w:name="_Toc148591698"/>
-      <w:bookmarkStart w:id="85" w:name="_Toc148592076"/>
-      <w:bookmarkStart w:id="86" w:name="_Toc148592265"/>
-      <w:bookmarkStart w:id="87" w:name="_Toc152655597"/>
-      <w:bookmarkStart w:id="88" w:name="_Toc152655710"/>
-      <w:bookmarkStart w:id="89" w:name="_Toc153518440"/>
+      <w:bookmarkStart w:id="85" w:name="_Toc148591698"/>
+      <w:bookmarkStart w:id="86" w:name="_Toc148592076"/>
+      <w:bookmarkStart w:id="87" w:name="_Toc148592265"/>
+      <w:bookmarkStart w:id="88" w:name="_Toc152655597"/>
+      <w:bookmarkStart w:id="89" w:name="_Toc152655710"/>
+      <w:bookmarkStart w:id="90" w:name="_Toc153518440"/>
       <w:r>
         <w:lastRenderedPageBreak/>
         <w:t>Objetivos</w:t>
       </w:r>
-      <w:bookmarkEnd w:id="84"/>
       <w:bookmarkEnd w:id="85"/>
       <w:bookmarkEnd w:id="86"/>
       <w:bookmarkEnd w:id="87"/>
       <w:bookmarkEnd w:id="88"/>
       <w:bookmarkEnd w:id="89"/>
+      <w:bookmarkEnd w:id="90"/>
     </w:p>
     <w:p>
       <w:pPr>
@@ -10154,21 +10609,21 @@
           <w:numId w:val="26"/>
         </w:numPr>
       </w:pPr>
-      <w:bookmarkStart w:id="90" w:name="_Toc148591699"/>
-      <w:bookmarkStart w:id="91" w:name="_Toc148592077"/>
-      <w:bookmarkStart w:id="92" w:name="_Toc148592266"/>
-      <w:bookmarkStart w:id="93" w:name="_Toc152655598"/>
-      <w:bookmarkStart w:id="94" w:name="_Toc152655711"/>
-      <w:bookmarkStart w:id="95" w:name="_Toc153518441"/>
+      <w:bookmarkStart w:id="91" w:name="_Toc148591699"/>
+      <w:bookmarkStart w:id="92" w:name="_Toc148592077"/>
+      <w:bookmarkStart w:id="93" w:name="_Toc148592266"/>
+      <w:bookmarkStart w:id="94" w:name="_Toc152655598"/>
+      <w:bookmarkStart w:id="95" w:name="_Toc152655711"/>
+      <w:bookmarkStart w:id="96" w:name="_Toc153518441"/>
       <w:r>
         <w:t>Objetivo General</w:t>
       </w:r>
-      <w:bookmarkEnd w:id="90"/>
       <w:bookmarkEnd w:id="91"/>
       <w:bookmarkEnd w:id="92"/>
       <w:bookmarkEnd w:id="93"/>
       <w:bookmarkEnd w:id="94"/>
       <w:bookmarkEnd w:id="95"/>
+      <w:bookmarkEnd w:id="96"/>
     </w:p>
     <w:p/>
     <w:p>
@@ -10219,24 +10674,24 @@
           <w:numId w:val="26"/>
         </w:numPr>
       </w:pPr>
-      <w:bookmarkStart w:id="96" w:name="_Toc148591700"/>
-      <w:bookmarkStart w:id="97" w:name="_Toc148592078"/>
-      <w:bookmarkStart w:id="98" w:name="_Toc148592267"/>
-      <w:bookmarkStart w:id="99" w:name="_Toc152655599"/>
-      <w:bookmarkStart w:id="100" w:name="_Toc152655712"/>
-      <w:bookmarkStart w:id="101" w:name="_Toc153518442"/>
+      <w:bookmarkStart w:id="97" w:name="_Toc148591700"/>
+      <w:bookmarkStart w:id="98" w:name="_Toc148592078"/>
+      <w:bookmarkStart w:id="99" w:name="_Toc148592267"/>
+      <w:bookmarkStart w:id="100" w:name="_Toc152655599"/>
+      <w:bookmarkStart w:id="101" w:name="_Toc152655712"/>
+      <w:bookmarkStart w:id="102" w:name="_Toc153518442"/>
       <w:r>
         <w:t xml:space="preserve">Objetivos </w:t>
       </w:r>
       <w:r>
         <w:t>específicos</w:t>
       </w:r>
-      <w:bookmarkEnd w:id="96"/>
       <w:bookmarkEnd w:id="97"/>
       <w:bookmarkEnd w:id="98"/>
       <w:bookmarkEnd w:id="99"/>
       <w:bookmarkEnd w:id="100"/>
       <w:bookmarkEnd w:id="101"/>
+      <w:bookmarkEnd w:id="102"/>
     </w:p>
     <w:p/>
     <w:p>
@@ -10357,22 +10812,22 @@
           <w:numId w:val="26"/>
         </w:numPr>
       </w:pPr>
-      <w:bookmarkStart w:id="102" w:name="_Toc148591701"/>
-      <w:bookmarkStart w:id="103" w:name="_Toc148592079"/>
-      <w:bookmarkStart w:id="104" w:name="_Toc148592268"/>
-      <w:bookmarkStart w:id="105" w:name="_Toc152655600"/>
-      <w:bookmarkStart w:id="106" w:name="_Toc152655713"/>
-      <w:bookmarkStart w:id="107" w:name="_Toc153518443"/>
+      <w:bookmarkStart w:id="103" w:name="_Toc148591701"/>
+      <w:bookmarkStart w:id="104" w:name="_Toc148592079"/>
+      <w:bookmarkStart w:id="105" w:name="_Toc148592268"/>
+      <w:bookmarkStart w:id="106" w:name="_Toc152655600"/>
+      <w:bookmarkStart w:id="107" w:name="_Toc152655713"/>
+      <w:bookmarkStart w:id="108" w:name="_Toc153518443"/>
       <w:r>
         <w:lastRenderedPageBreak/>
         <w:t>Marco de referencia</w:t>
       </w:r>
-      <w:bookmarkEnd w:id="102"/>
       <w:bookmarkEnd w:id="103"/>
       <w:bookmarkEnd w:id="104"/>
       <w:bookmarkEnd w:id="105"/>
       <w:bookmarkEnd w:id="106"/>
       <w:bookmarkEnd w:id="107"/>
+      <w:bookmarkEnd w:id="108"/>
     </w:p>
     <w:p>
       <w:r>
@@ -10387,24 +10842,24 @@
           <w:numId w:val="26"/>
         </w:numPr>
       </w:pPr>
-      <w:bookmarkStart w:id="108" w:name="_Toc148591702"/>
-      <w:bookmarkStart w:id="109" w:name="_Toc148592080"/>
-      <w:bookmarkStart w:id="110" w:name="_Toc148592269"/>
-      <w:bookmarkStart w:id="111" w:name="_Toc152655601"/>
-      <w:bookmarkStart w:id="112" w:name="_Toc152655714"/>
-      <w:bookmarkStart w:id="113" w:name="_Toc153518444"/>
+      <w:bookmarkStart w:id="109" w:name="_Toc148591702"/>
+      <w:bookmarkStart w:id="110" w:name="_Toc148592080"/>
+      <w:bookmarkStart w:id="111" w:name="_Toc148592269"/>
+      <w:bookmarkStart w:id="112" w:name="_Toc152655601"/>
+      <w:bookmarkStart w:id="113" w:name="_Toc152655714"/>
+      <w:bookmarkStart w:id="114" w:name="_Toc153518444"/>
       <w:r>
         <w:t>A</w:t>
       </w:r>
       <w:r>
         <w:t>ntecedentes</w:t>
       </w:r>
-      <w:bookmarkEnd w:id="108"/>
       <w:bookmarkEnd w:id="109"/>
       <w:bookmarkEnd w:id="110"/>
       <w:bookmarkEnd w:id="111"/>
       <w:bookmarkEnd w:id="112"/>
       <w:bookmarkEnd w:id="113"/>
+      <w:bookmarkEnd w:id="114"/>
     </w:p>
     <w:p>
       <w:r>
@@ -10418,8 +10873,8 @@
           <w:bCs/>
         </w:rPr>
       </w:pPr>
-      <w:bookmarkStart w:id="114" w:name="_Toc152655602"/>
-      <w:bookmarkStart w:id="115" w:name="_Toc153518445"/>
+      <w:bookmarkStart w:id="115" w:name="_Toc152655602"/>
+      <w:bookmarkStart w:id="116" w:name="_Toc153518445"/>
       <w:r>
         <w:t xml:space="preserve">Detección de amenazas en Redes </w:t>
       </w:r>
@@ -10450,8 +10905,8 @@
       <w:r>
         <w:t>:</w:t>
       </w:r>
-      <w:bookmarkEnd w:id="114"/>
       <w:bookmarkEnd w:id="115"/>
+      <w:bookmarkEnd w:id="116"/>
       <w:r>
         <w:t xml:space="preserve"> </w:t>
       </w:r>
@@ -10530,8 +10985,8 @@
           <w:bCs/>
         </w:rPr>
       </w:pPr>
-      <w:bookmarkStart w:id="116" w:name="_Toc152655603"/>
-      <w:bookmarkStart w:id="117" w:name="_Toc153518446"/>
+      <w:bookmarkStart w:id="117" w:name="_Toc152655603"/>
+      <w:bookmarkStart w:id="118" w:name="_Toc153518446"/>
       <w:r>
         <w:t xml:space="preserve">Diseño De Un Modelo De Detección De Intrusos En Entornos </w:t>
       </w:r>
@@ -10549,8 +11004,8 @@
       <w:r>
         <w:t>Inteligencia Artificial [10].</w:t>
       </w:r>
-      <w:bookmarkEnd w:id="116"/>
       <w:bookmarkEnd w:id="117"/>
+      <w:bookmarkEnd w:id="118"/>
     </w:p>
     <w:p>
       <w:pPr>
@@ -10898,8 +11353,8 @@
           <w:bCs/>
         </w:rPr>
       </w:pPr>
-      <w:bookmarkStart w:id="118" w:name="_Toc152655604"/>
-      <w:bookmarkStart w:id="119" w:name="_Toc153518447"/>
+      <w:bookmarkStart w:id="119" w:name="_Toc152655604"/>
+      <w:bookmarkStart w:id="120" w:name="_Toc153518447"/>
       <w:r>
         <w:t>Modelo De Detección De Ataques DDoS (</w:t>
       </w:r>
@@ -10951,8 +11406,8 @@
       <w:r>
         <w:t xml:space="preserve"> [11].</w:t>
       </w:r>
-      <w:bookmarkEnd w:id="118"/>
       <w:bookmarkEnd w:id="119"/>
+      <w:bookmarkEnd w:id="120"/>
       <w:r>
         <w:rPr>
           <w:bCs/>
@@ -11151,8 +11606,8 @@
       <w:pPr>
         <w:pStyle w:val="Ttulo4"/>
       </w:pPr>
-      <w:bookmarkStart w:id="120" w:name="_Toc152655605"/>
-      <w:bookmarkStart w:id="121" w:name="_Toc153518448"/>
+      <w:bookmarkStart w:id="121" w:name="_Toc152655605"/>
+      <w:bookmarkStart w:id="122" w:name="_Toc153518448"/>
       <w:r>
         <w:t xml:space="preserve">Las amenazas de seguridad a las que se enfrenta </w:t>
       </w:r>
@@ -11164,8 +11619,8 @@
       <w:r>
         <w:t xml:space="preserve"> y las soluciones en desarrollo [12].</w:t>
       </w:r>
-      <w:bookmarkEnd w:id="120"/>
       <w:bookmarkEnd w:id="121"/>
+      <w:bookmarkEnd w:id="122"/>
       <w:r>
         <w:t xml:space="preserve"> </w:t>
       </w:r>
@@ -11294,13 +11749,13 @@
       <w:pPr>
         <w:pStyle w:val="Ttulo4"/>
       </w:pPr>
-      <w:bookmarkStart w:id="122" w:name="_Toc152655606"/>
-      <w:bookmarkStart w:id="123" w:name="_Toc153518449"/>
+      <w:bookmarkStart w:id="123" w:name="_Toc152655606"/>
+      <w:bookmarkStart w:id="124" w:name="_Toc153518449"/>
       <w:r>
         <w:t>Mecanismos de seguridad en el internet de las cosas [13].</w:t>
       </w:r>
-      <w:bookmarkEnd w:id="122"/>
       <w:bookmarkEnd w:id="123"/>
+      <w:bookmarkEnd w:id="124"/>
     </w:p>
     <w:p>
       <w:pPr>
@@ -11348,13 +11803,13 @@
       <w:pPr>
         <w:pStyle w:val="Ttulo4"/>
       </w:pPr>
-      <w:bookmarkStart w:id="124" w:name="_Toc152655607"/>
-      <w:bookmarkStart w:id="125" w:name="_Toc153518450"/>
+      <w:bookmarkStart w:id="125" w:name="_Toc152655607"/>
+      <w:bookmarkStart w:id="126" w:name="_Toc153518450"/>
       <w:r>
         <w:t>Un método para la identificación y prevención temprana de incidentes de ciberseguridad en dispositivos del Internet de las Cosas [14].</w:t>
       </w:r>
-      <w:bookmarkEnd w:id="124"/>
       <w:bookmarkEnd w:id="125"/>
+      <w:bookmarkEnd w:id="126"/>
     </w:p>
     <w:p>
       <w:pPr>
@@ -11488,8 +11943,8 @@
       <w:pPr>
         <w:pStyle w:val="Ttulo4"/>
       </w:pPr>
-      <w:bookmarkStart w:id="126" w:name="_Toc152655608"/>
-      <w:bookmarkStart w:id="127" w:name="_Toc153518451"/>
+      <w:bookmarkStart w:id="127" w:name="_Toc152655608"/>
+      <w:bookmarkStart w:id="128" w:name="_Toc153518451"/>
       <w:r>
         <w:t xml:space="preserve">Defensa contra intrusos en redes de dispositivos </w:t>
       </w:r>
@@ -11517,8 +11972,8 @@
       <w:r>
         <w:t xml:space="preserve"> [15].</w:t>
       </w:r>
-      <w:bookmarkEnd w:id="126"/>
       <w:bookmarkEnd w:id="127"/>
+      <w:bookmarkEnd w:id="128"/>
     </w:p>
     <w:p>
       <w:pPr>
@@ -11637,8 +12092,8 @@
       <w:pPr>
         <w:pStyle w:val="Ttulo4"/>
       </w:pPr>
-      <w:bookmarkStart w:id="128" w:name="_Toc152655609"/>
-      <w:bookmarkStart w:id="129" w:name="_Toc153518452"/>
+      <w:bookmarkStart w:id="129" w:name="_Toc152655609"/>
+      <w:bookmarkStart w:id="130" w:name="_Toc153518452"/>
       <w:r>
         <w:t xml:space="preserve">NetFlow </w:t>
       </w:r>
@@ -11690,8 +12145,8 @@
       <w:r>
         <w:t xml:space="preserve"> [5].</w:t>
       </w:r>
-      <w:bookmarkEnd w:id="128"/>
       <w:bookmarkEnd w:id="129"/>
+      <w:bookmarkEnd w:id="130"/>
     </w:p>
     <w:p>
       <w:pPr>
@@ -11733,8 +12188,8 @@
       <w:pPr>
         <w:pStyle w:val="Ttulo4"/>
       </w:pPr>
-      <w:bookmarkStart w:id="130" w:name="_Toc152655610"/>
-      <w:bookmarkStart w:id="131" w:name="_Toc153518453"/>
+      <w:bookmarkStart w:id="131" w:name="_Toc152655610"/>
+      <w:bookmarkStart w:id="132" w:name="_Toc153518453"/>
       <w:proofErr w:type="spellStart"/>
       <w:r>
         <w:t>Towards</w:t>
@@ -11794,8 +12249,8 @@
       <w:r>
         <w:t>.</w:t>
       </w:r>
-      <w:bookmarkEnd w:id="130"/>
       <w:bookmarkEnd w:id="131"/>
+      <w:bookmarkEnd w:id="132"/>
     </w:p>
     <w:p>
       <w:pPr>
@@ -11839,8 +12294,8 @@
       <w:pPr>
         <w:pStyle w:val="Ttulo4"/>
       </w:pPr>
-      <w:bookmarkStart w:id="132" w:name="_Toc152655611"/>
-      <w:bookmarkStart w:id="133" w:name="_Toc153518454"/>
+      <w:bookmarkStart w:id="133" w:name="_Toc152655611"/>
+      <w:bookmarkStart w:id="134" w:name="_Toc153518454"/>
       <w:r>
         <w:t xml:space="preserve">Medición de desempeño de sistema de monitoreo de redes con protocolo </w:t>
       </w:r>
@@ -11852,8 +12307,8 @@
       <w:r>
         <w:t xml:space="preserve"> en modelo Big Data [16]</w:t>
       </w:r>
-      <w:bookmarkEnd w:id="132"/>
       <w:bookmarkEnd w:id="133"/>
+      <w:bookmarkEnd w:id="134"/>
     </w:p>
     <w:p>
       <w:pPr>
@@ -11958,8 +12413,8 @@
       <w:pPr>
         <w:pStyle w:val="Ttulo4"/>
       </w:pPr>
-      <w:bookmarkStart w:id="134" w:name="_Toc152655612"/>
-      <w:bookmarkStart w:id="135" w:name="_Toc153518455"/>
+      <w:bookmarkStart w:id="135" w:name="_Toc152655612"/>
+      <w:bookmarkStart w:id="136" w:name="_Toc153518455"/>
       <w:r>
         <w:t xml:space="preserve">Evaluación de modelos de machine </w:t>
       </w:r>
@@ -11979,8 +12434,8 @@
       <w:r>
         <w:t xml:space="preserve"> [17]</w:t>
       </w:r>
-      <w:bookmarkEnd w:id="134"/>
       <w:bookmarkEnd w:id="135"/>
+      <w:bookmarkEnd w:id="136"/>
     </w:p>
     <w:p>
       <w:pPr>
@@ -12106,8 +12561,8 @@
       <w:pPr>
         <w:pStyle w:val="Ttulo4"/>
       </w:pPr>
-      <w:bookmarkStart w:id="136" w:name="_Toc152655613"/>
-      <w:bookmarkStart w:id="137" w:name="_Toc153518456"/>
+      <w:bookmarkStart w:id="137" w:name="_Toc152655613"/>
+      <w:bookmarkStart w:id="138" w:name="_Toc153518456"/>
       <w:r>
         <w:t xml:space="preserve">Implementación de análisis de tráfico y de flujos de red con tecnologías </w:t>
       </w:r>
@@ -12127,8 +12582,8 @@
       <w:r>
         <w:t xml:space="preserve"> en equipos de red de la UNAM utilizando software libre [18]</w:t>
       </w:r>
-      <w:bookmarkEnd w:id="136"/>
       <w:bookmarkEnd w:id="137"/>
+      <w:bookmarkEnd w:id="138"/>
     </w:p>
     <w:p>
       <w:pPr>
@@ -12223,8 +12678,8 @@
       <w:pPr>
         <w:pStyle w:val="Ttulo4"/>
       </w:pPr>
-      <w:bookmarkStart w:id="138" w:name="_Toc152655614"/>
-      <w:bookmarkStart w:id="139" w:name="_Toc153518457"/>
+      <w:bookmarkStart w:id="139" w:name="_Toc152655614"/>
+      <w:bookmarkStart w:id="140" w:name="_Toc153518457"/>
       <w:r>
         <w:t xml:space="preserve">Sistema preventivo contra ataques de Denegación de servicio web utilizando Deep </w:t>
       </w:r>
@@ -12239,8 +12694,8 @@
       <w:r>
         <w:t>]</w:t>
       </w:r>
-      <w:bookmarkEnd w:id="138"/>
       <w:bookmarkEnd w:id="139"/>
+      <w:bookmarkEnd w:id="140"/>
     </w:p>
     <w:p>
       <w:pPr>
@@ -12310,8 +12765,8 @@
       <w:pPr>
         <w:pStyle w:val="Ttulo4"/>
       </w:pPr>
-      <w:bookmarkStart w:id="140" w:name="_Toc152655615"/>
-      <w:bookmarkStart w:id="141" w:name="_Toc153518458"/>
+      <w:bookmarkStart w:id="141" w:name="_Toc152655615"/>
+      <w:bookmarkStart w:id="142" w:name="_Toc153518458"/>
       <w:proofErr w:type="spellStart"/>
       <w:r>
         <w:t>The</w:t>
@@ -12432,8 +12887,8 @@
       <w:r>
         <w:t xml:space="preserve"> [20]</w:t>
       </w:r>
-      <w:bookmarkEnd w:id="140"/>
       <w:bookmarkEnd w:id="141"/>
+      <w:bookmarkEnd w:id="142"/>
     </w:p>
     <w:p>
       <w:pPr>
@@ -12480,8 +12935,8 @@
       <w:pPr>
         <w:pStyle w:val="Ttulo4"/>
       </w:pPr>
-      <w:bookmarkStart w:id="142" w:name="_Toc152655616"/>
-      <w:bookmarkStart w:id="143" w:name="_Toc153518459"/>
+      <w:bookmarkStart w:id="143" w:name="_Toc152655616"/>
+      <w:bookmarkStart w:id="144" w:name="_Toc153518459"/>
       <w:r>
         <w:t xml:space="preserve">Internet </w:t>
       </w:r>
@@ -12565,8 +13020,8 @@
       <w:r>
         <w:t xml:space="preserve"> [6]</w:t>
       </w:r>
-      <w:bookmarkEnd w:id="142"/>
       <w:bookmarkEnd w:id="143"/>
+      <w:bookmarkEnd w:id="144"/>
     </w:p>
     <w:p>
       <w:pPr>
@@ -12656,12 +13111,12 @@
           <w:numId w:val="26"/>
         </w:numPr>
       </w:pPr>
-      <w:bookmarkStart w:id="144" w:name="_Toc148591703"/>
-      <w:bookmarkStart w:id="145" w:name="_Toc148592081"/>
-      <w:bookmarkStart w:id="146" w:name="_Toc148592270"/>
-      <w:bookmarkStart w:id="147" w:name="_Toc152655617"/>
-      <w:bookmarkStart w:id="148" w:name="_Toc152655715"/>
-      <w:bookmarkStart w:id="149" w:name="_Toc153518460"/>
+      <w:bookmarkStart w:id="145" w:name="_Toc148591703"/>
+      <w:bookmarkStart w:id="146" w:name="_Toc148592081"/>
+      <w:bookmarkStart w:id="147" w:name="_Toc148592270"/>
+      <w:bookmarkStart w:id="148" w:name="_Toc152655617"/>
+      <w:bookmarkStart w:id="149" w:name="_Toc152655715"/>
+      <w:bookmarkStart w:id="150" w:name="_Toc153518460"/>
       <w:r>
         <w:t>Marco</w:t>
       </w:r>
@@ -12671,12 +13126,12 @@
       <w:r>
         <w:t>teórico</w:t>
       </w:r>
-      <w:bookmarkEnd w:id="144"/>
       <w:bookmarkEnd w:id="145"/>
       <w:bookmarkEnd w:id="146"/>
       <w:bookmarkEnd w:id="147"/>
       <w:bookmarkEnd w:id="148"/>
       <w:bookmarkEnd w:id="149"/>
+      <w:bookmarkEnd w:id="150"/>
     </w:p>
     <w:p>
       <w:pPr>
@@ -12765,8 +13220,8 @@
       <w:pPr>
         <w:pStyle w:val="Ttulo4"/>
       </w:pPr>
-      <w:bookmarkStart w:id="150" w:name="_Toc152655618"/>
-      <w:bookmarkStart w:id="151" w:name="_Toc153518461"/>
+      <w:bookmarkStart w:id="151" w:name="_Toc152655618"/>
+      <w:bookmarkStart w:id="152" w:name="_Toc153518461"/>
       <w:r>
         <w:t xml:space="preserve">Internet </w:t>
       </w:r>
@@ -12788,8 +13243,8 @@
       <w:r>
         <w:t>)</w:t>
       </w:r>
-      <w:bookmarkEnd w:id="150"/>
       <w:bookmarkEnd w:id="151"/>
+      <w:bookmarkEnd w:id="152"/>
     </w:p>
     <w:p>
       <w:pPr>
@@ -12889,13 +13344,13 @@
       <w:pPr>
         <w:pStyle w:val="Ttulo4"/>
       </w:pPr>
-      <w:bookmarkStart w:id="152" w:name="_Toc152655619"/>
-      <w:bookmarkStart w:id="153" w:name="_Toc153518462"/>
+      <w:bookmarkStart w:id="153" w:name="_Toc152655619"/>
+      <w:bookmarkStart w:id="154" w:name="_Toc153518462"/>
       <w:r>
         <w:t>Ataques de denegación de servicio DOS Y DDOS</w:t>
       </w:r>
-      <w:bookmarkEnd w:id="152"/>
       <w:bookmarkEnd w:id="153"/>
+      <w:bookmarkEnd w:id="154"/>
     </w:p>
     <w:p>
       <w:pPr>
@@ -13357,8 +13812,8 @@
       <w:pPr>
         <w:pStyle w:val="Ttulo4"/>
       </w:pPr>
-      <w:bookmarkStart w:id="154" w:name="_Toc152655620"/>
-      <w:bookmarkStart w:id="155" w:name="_Toc153518463"/>
+      <w:bookmarkStart w:id="155" w:name="_Toc152655620"/>
+      <w:bookmarkStart w:id="156" w:name="_Toc153518463"/>
       <w:r>
         <w:t xml:space="preserve">Machine </w:t>
       </w:r>
@@ -13374,8 +13829,8 @@
       <w:r>
         <w:t>learning</w:t>
       </w:r>
-      <w:bookmarkEnd w:id="154"/>
       <w:bookmarkEnd w:id="155"/>
+      <w:bookmarkEnd w:id="156"/>
       <w:proofErr w:type="spellEnd"/>
     </w:p>
     <w:p>
@@ -14045,10 +14500,10 @@
       <w:pPr>
         <w:pStyle w:val="TablaEstilo"/>
       </w:pPr>
-      <w:bookmarkStart w:id="156" w:name="_Toc152660849"/>
-      <w:bookmarkStart w:id="157" w:name="_Toc152660940"/>
-      <w:bookmarkStart w:id="158" w:name="_Toc152661024"/>
-      <w:bookmarkStart w:id="159" w:name="_Toc153515766"/>
+      <w:bookmarkStart w:id="157" w:name="_Toc152660849"/>
+      <w:bookmarkStart w:id="158" w:name="_Toc152660940"/>
+      <w:bookmarkStart w:id="159" w:name="_Toc152661024"/>
+      <w:bookmarkStart w:id="160" w:name="_Toc153545861"/>
       <w:r>
         <w:t xml:space="preserve">Tabla </w:t>
       </w:r>
@@ -14075,10 +14530,10 @@
       <w:r>
         <w:t>Learning</w:t>
       </w:r>
-      <w:bookmarkEnd w:id="156"/>
       <w:bookmarkEnd w:id="157"/>
       <w:bookmarkEnd w:id="158"/>
       <w:bookmarkEnd w:id="159"/>
+      <w:bookmarkEnd w:id="160"/>
       <w:proofErr w:type="spellEnd"/>
     </w:p>
     <w:p>
@@ -14126,16 +14581,16 @@
       <w:r>
         <w:t xml:space="preserve">21] propusieron una taxonomía original dirigida específicamente a los operadores de seguridad. Esta clasificación distingue el aprendizaje profundo (DL) moderno de los algoritmos tradicionales de aprendizaje automático, llamado aprendizaje superficial (SL). Mientras que SL requiere que los expertos en el dominio identifiquen las características relevantes de los datos antes de ejecutar el algoritmo, DL permite que la selección de características sea autónoma mediante el aprendizaje de la </w:t>
       </w:r>
-      <w:commentRangeStart w:id="160"/>
+      <w:commentRangeStart w:id="161"/>
       <w:r>
         <w:t>representación</w:t>
       </w:r>
-      <w:commentRangeEnd w:id="160"/>
+      <w:commentRangeEnd w:id="161"/>
       <w:r>
         <w:rPr>
           <w:rStyle w:val="Refdecomentario"/>
         </w:rPr>
-        <w:commentReference w:id="160"/>
+        <w:commentReference w:id="161"/>
       </w:r>
       <w:r>
         <w:t>.</w:t>
@@ -14200,10 +14655,10 @@
       <w:pPr>
         <w:pStyle w:val="TablaEstilo"/>
       </w:pPr>
-      <w:bookmarkStart w:id="161" w:name="_Toc152660850"/>
-      <w:bookmarkStart w:id="162" w:name="_Toc152660941"/>
-      <w:bookmarkStart w:id="163" w:name="_Toc152661025"/>
-      <w:bookmarkStart w:id="164" w:name="_Toc153515767"/>
+      <w:bookmarkStart w:id="162" w:name="_Toc152660850"/>
+      <w:bookmarkStart w:id="163" w:name="_Toc152660941"/>
+      <w:bookmarkStart w:id="164" w:name="_Toc152661025"/>
+      <w:bookmarkStart w:id="165" w:name="_Toc153545862"/>
       <w:r>
         <w:t xml:space="preserve">Tabla </w:t>
       </w:r>
@@ -14218,10 +14673,10 @@
       <w:r>
         <w:t>. Métodos ML y DL en ciberseguridad.</w:t>
       </w:r>
-      <w:bookmarkEnd w:id="161"/>
       <w:bookmarkEnd w:id="162"/>
       <w:bookmarkEnd w:id="163"/>
       <w:bookmarkEnd w:id="164"/>
+      <w:bookmarkEnd w:id="165"/>
     </w:p>
     <w:p>
       <w:pPr>
@@ -14255,8 +14710,8 @@
       <w:pPr>
         <w:pStyle w:val="Ttulo4"/>
       </w:pPr>
-      <w:bookmarkStart w:id="165" w:name="_Toc152655621"/>
-      <w:bookmarkStart w:id="166" w:name="_Toc153518464"/>
+      <w:bookmarkStart w:id="166" w:name="_Toc152655621"/>
+      <w:bookmarkStart w:id="167" w:name="_Toc153518464"/>
       <w:r>
         <w:t xml:space="preserve">Modelos de Deep </w:t>
       </w:r>
@@ -14264,8 +14719,8 @@
       <w:r>
         <w:t>Learning</w:t>
       </w:r>
-      <w:bookmarkEnd w:id="165"/>
       <w:bookmarkEnd w:id="166"/>
+      <w:bookmarkEnd w:id="167"/>
       <w:proofErr w:type="spellEnd"/>
     </w:p>
     <w:p>
@@ -14411,8 +14866,8 @@
       <w:pPr>
         <w:pStyle w:val="Ttulo4"/>
       </w:pPr>
-      <w:bookmarkStart w:id="167" w:name="_Toc152655622"/>
-      <w:bookmarkStart w:id="168" w:name="_Toc153518465"/>
+      <w:bookmarkStart w:id="168" w:name="_Toc152655622"/>
+      <w:bookmarkStart w:id="169" w:name="_Toc153518465"/>
       <w:r>
         <w:t xml:space="preserve">Algoritmos no supervisados en Deep </w:t>
       </w:r>
@@ -14424,8 +14879,8 @@
       <w:r>
         <w:t>:</w:t>
       </w:r>
-      <w:bookmarkEnd w:id="167"/>
       <w:bookmarkEnd w:id="168"/>
+      <w:bookmarkEnd w:id="169"/>
     </w:p>
     <w:p>
       <w:pPr>
@@ -14559,8 +15014,8 @@
       <w:pPr>
         <w:pStyle w:val="Ttulo4"/>
       </w:pPr>
-      <w:bookmarkStart w:id="169" w:name="_Toc152655623"/>
-      <w:bookmarkStart w:id="170" w:name="_Toc153518466"/>
+      <w:bookmarkStart w:id="170" w:name="_Toc152655623"/>
+      <w:bookmarkStart w:id="171" w:name="_Toc153518466"/>
       <w:r>
         <w:t xml:space="preserve">Sistemas de Detección de intrusos con Machine </w:t>
       </w:r>
@@ -14576,8 +15031,8 @@
       <w:r>
         <w:t>learning</w:t>
       </w:r>
-      <w:bookmarkEnd w:id="169"/>
       <w:bookmarkEnd w:id="170"/>
+      <w:bookmarkEnd w:id="171"/>
       <w:proofErr w:type="spellEnd"/>
       <w:r>
         <w:t xml:space="preserve"> </w:t>
@@ -14635,8 +15090,8 @@
       <w:pPr>
         <w:pStyle w:val="Ttulo4"/>
       </w:pPr>
-      <w:bookmarkStart w:id="171" w:name="_Toc152655624"/>
-      <w:bookmarkStart w:id="172" w:name="_Toc153518467"/>
+      <w:bookmarkStart w:id="172" w:name="_Toc152655624"/>
+      <w:bookmarkStart w:id="173" w:name="_Toc153518467"/>
       <w:proofErr w:type="spellStart"/>
       <w:r>
         <w:lastRenderedPageBreak/>
@@ -14649,8 +15104,8 @@
       <w:r>
         <w:t>(Conjunto de datos)</w:t>
       </w:r>
-      <w:bookmarkEnd w:id="171"/>
       <w:bookmarkEnd w:id="172"/>
+      <w:bookmarkEnd w:id="173"/>
     </w:p>
     <w:p>
       <w:pPr>
@@ -14696,13 +15151,13 @@
       <w:pPr>
         <w:pStyle w:val="Ttulo4"/>
       </w:pPr>
-      <w:bookmarkStart w:id="173" w:name="_Toc152655625"/>
-      <w:bookmarkStart w:id="174" w:name="_Toc153518468"/>
+      <w:bookmarkStart w:id="174" w:name="_Toc152655625"/>
+      <w:bookmarkStart w:id="175" w:name="_Toc153518468"/>
       <w:r>
         <w:t>Métricas para evaluar capacidad</w:t>
       </w:r>
-      <w:bookmarkEnd w:id="173"/>
       <w:bookmarkEnd w:id="174"/>
+      <w:bookmarkEnd w:id="175"/>
     </w:p>
     <w:p>
       <w:pPr>
@@ -14874,13 +15329,13 @@
       <w:pPr>
         <w:pStyle w:val="Ttulo4"/>
       </w:pPr>
-      <w:bookmarkStart w:id="175" w:name="_Toc152655626"/>
-      <w:bookmarkStart w:id="176" w:name="_Toc153518469"/>
+      <w:bookmarkStart w:id="176" w:name="_Toc152655626"/>
+      <w:bookmarkStart w:id="177" w:name="_Toc153518469"/>
       <w:r>
         <w:t>Análisis de tráfico</w:t>
       </w:r>
-      <w:bookmarkEnd w:id="175"/>
       <w:bookmarkEnd w:id="176"/>
+      <w:bookmarkEnd w:id="177"/>
       <w:r>
         <w:t xml:space="preserve"> </w:t>
       </w:r>
@@ -14917,13 +15372,13 @@
       <w:pPr>
         <w:pStyle w:val="Ttulo4"/>
       </w:pPr>
-      <w:bookmarkStart w:id="177" w:name="_Toc152655627"/>
-      <w:bookmarkStart w:id="178" w:name="_Toc153518470"/>
+      <w:bookmarkStart w:id="178" w:name="_Toc152655627"/>
+      <w:bookmarkStart w:id="179" w:name="_Toc153518470"/>
       <w:r>
         <w:t>Cisco Net Flow</w:t>
       </w:r>
-      <w:bookmarkEnd w:id="177"/>
       <w:bookmarkEnd w:id="178"/>
+      <w:bookmarkEnd w:id="179"/>
     </w:p>
     <w:p>
       <w:pPr>
@@ -14993,8 +15448,8 @@
       <w:r>
         <w:t xml:space="preserve">  </w:t>
       </w:r>
-      <w:bookmarkStart w:id="179" w:name="_Toc152655628"/>
-      <w:bookmarkStart w:id="180" w:name="_Toc153518471"/>
+      <w:bookmarkStart w:id="180" w:name="_Toc152655628"/>
+      <w:bookmarkStart w:id="181" w:name="_Toc153518471"/>
       <w:r>
         <w:rPr>
           <w:rFonts w:eastAsia="Arial"/>
@@ -15022,8 +15477,8 @@
         </w:rPr>
         <w:t>learning</w:t>
       </w:r>
-      <w:bookmarkEnd w:id="179"/>
       <w:bookmarkEnd w:id="180"/>
+      <w:bookmarkEnd w:id="181"/>
       <w:proofErr w:type="spellEnd"/>
       <w:r>
         <w:t xml:space="preserve"> </w:t>
@@ -15223,22 +15678,22 @@
           <w:numId w:val="26"/>
         </w:numPr>
       </w:pPr>
-      <w:bookmarkStart w:id="181" w:name="_Toc148591704"/>
-      <w:bookmarkStart w:id="182" w:name="_Toc148592082"/>
-      <w:bookmarkStart w:id="183" w:name="_Toc148592271"/>
-      <w:bookmarkStart w:id="184" w:name="_Toc152655629"/>
-      <w:bookmarkStart w:id="185" w:name="_Toc152655716"/>
-      <w:bookmarkStart w:id="186" w:name="_Toc153518472"/>
+      <w:bookmarkStart w:id="182" w:name="_Toc148591704"/>
+      <w:bookmarkStart w:id="183" w:name="_Toc148592082"/>
+      <w:bookmarkStart w:id="184" w:name="_Toc148592271"/>
+      <w:bookmarkStart w:id="185" w:name="_Toc152655629"/>
+      <w:bookmarkStart w:id="186" w:name="_Toc152655716"/>
+      <w:bookmarkStart w:id="187" w:name="_Toc153518472"/>
       <w:r>
         <w:lastRenderedPageBreak/>
         <w:t>Marco Legal</w:t>
       </w:r>
-      <w:bookmarkEnd w:id="181"/>
       <w:bookmarkEnd w:id="182"/>
       <w:bookmarkEnd w:id="183"/>
       <w:bookmarkEnd w:id="184"/>
       <w:bookmarkEnd w:id="185"/>
       <w:bookmarkEnd w:id="186"/>
+      <w:bookmarkEnd w:id="187"/>
     </w:p>
     <w:p/>
     <w:p>
@@ -15431,22 +15886,22 @@
           <w:numId w:val="26"/>
         </w:numPr>
       </w:pPr>
-      <w:bookmarkStart w:id="187" w:name="_Toc148591705"/>
-      <w:bookmarkStart w:id="188" w:name="_Toc148592083"/>
-      <w:bookmarkStart w:id="189" w:name="_Toc148592272"/>
-      <w:bookmarkStart w:id="190" w:name="_Toc152655630"/>
-      <w:bookmarkStart w:id="191" w:name="_Toc152655717"/>
-      <w:bookmarkStart w:id="192" w:name="_Toc153518473"/>
+      <w:bookmarkStart w:id="188" w:name="_Toc148591705"/>
+      <w:bookmarkStart w:id="189" w:name="_Toc148592083"/>
+      <w:bookmarkStart w:id="190" w:name="_Toc148592272"/>
+      <w:bookmarkStart w:id="191" w:name="_Toc152655630"/>
+      <w:bookmarkStart w:id="192" w:name="_Toc152655717"/>
+      <w:bookmarkStart w:id="193" w:name="_Toc153518473"/>
       <w:r>
         <w:lastRenderedPageBreak/>
         <w:t>Metodología</w:t>
       </w:r>
-      <w:bookmarkEnd w:id="187"/>
       <w:bookmarkEnd w:id="188"/>
       <w:bookmarkEnd w:id="189"/>
       <w:bookmarkEnd w:id="190"/>
       <w:bookmarkEnd w:id="191"/>
       <w:bookmarkEnd w:id="192"/>
+      <w:bookmarkEnd w:id="193"/>
     </w:p>
     <w:p/>
     <w:p>
@@ -15927,9 +16382,9 @@
       <w:pPr>
         <w:pStyle w:val="Ttulo2"/>
       </w:pPr>
-      <w:bookmarkStart w:id="193" w:name="_Toc152655631"/>
-      <w:bookmarkStart w:id="194" w:name="_Toc152655718"/>
-      <w:bookmarkStart w:id="195" w:name="_Toc153518474"/>
+      <w:bookmarkStart w:id="194" w:name="_Toc152655631"/>
+      <w:bookmarkStart w:id="195" w:name="_Toc152655718"/>
+      <w:bookmarkStart w:id="196" w:name="_Toc153518474"/>
       <w:r>
         <w:t xml:space="preserve">Herramientas Y Plataformas De Deep </w:t>
       </w:r>
@@ -15941,9 +16396,9 @@
       <w:r>
         <w:t xml:space="preserve"> Apropiadas Para El Desarrollo</w:t>
       </w:r>
-      <w:bookmarkEnd w:id="193"/>
       <w:bookmarkEnd w:id="194"/>
       <w:bookmarkEnd w:id="195"/>
+      <w:bookmarkEnd w:id="196"/>
     </w:p>
     <w:p>
       <w:pPr>
@@ -15957,13 +16412,13 @@
       <w:pPr>
         <w:pStyle w:val="Ttulo4"/>
       </w:pPr>
-      <w:bookmarkStart w:id="196" w:name="_Toc152655632"/>
-      <w:bookmarkStart w:id="197" w:name="_Toc153518475"/>
+      <w:bookmarkStart w:id="197" w:name="_Toc152655632"/>
+      <w:bookmarkStart w:id="198" w:name="_Toc153518475"/>
       <w:r>
         <w:t>Tensor Flow</w:t>
       </w:r>
-      <w:bookmarkEnd w:id="196"/>
       <w:bookmarkEnd w:id="197"/>
+      <w:bookmarkEnd w:id="198"/>
       <w:r>
         <w:t xml:space="preserve"> </w:t>
       </w:r>
@@ -16019,14 +16474,14 @@
       <w:pPr>
         <w:pStyle w:val="Ttulo4"/>
       </w:pPr>
-      <w:bookmarkStart w:id="198" w:name="_Toc152655633"/>
-      <w:bookmarkStart w:id="199" w:name="_Toc153518476"/>
+      <w:bookmarkStart w:id="199" w:name="_Toc152655633"/>
+      <w:bookmarkStart w:id="200" w:name="_Toc153518476"/>
       <w:proofErr w:type="spellStart"/>
       <w:r>
         <w:t>Keras</w:t>
       </w:r>
-      <w:bookmarkEnd w:id="198"/>
       <w:bookmarkEnd w:id="199"/>
+      <w:bookmarkEnd w:id="200"/>
       <w:proofErr w:type="spellEnd"/>
     </w:p>
     <w:p>
@@ -16095,14 +16550,14 @@
       <w:pPr>
         <w:pStyle w:val="Ttulo4"/>
       </w:pPr>
-      <w:bookmarkStart w:id="200" w:name="_Toc152655634"/>
-      <w:bookmarkStart w:id="201" w:name="_Toc153518477"/>
+      <w:bookmarkStart w:id="201" w:name="_Toc152655634"/>
+      <w:bookmarkStart w:id="202" w:name="_Toc153518477"/>
       <w:proofErr w:type="spellStart"/>
       <w:r>
         <w:t>Scikit-learn</w:t>
       </w:r>
-      <w:bookmarkEnd w:id="200"/>
       <w:bookmarkEnd w:id="201"/>
+      <w:bookmarkEnd w:id="202"/>
       <w:proofErr w:type="spellEnd"/>
     </w:p>
     <w:p>
@@ -16200,12 +16655,12 @@
           <w:numId w:val="26"/>
         </w:numPr>
       </w:pPr>
-      <w:bookmarkStart w:id="202" w:name="_Toc148591706"/>
-      <w:bookmarkStart w:id="203" w:name="_Toc148592084"/>
-      <w:bookmarkStart w:id="204" w:name="_Toc148592273"/>
-      <w:bookmarkStart w:id="205" w:name="_Toc152655636"/>
-      <w:bookmarkStart w:id="206" w:name="_Toc152655720"/>
-      <w:bookmarkStart w:id="207" w:name="_Toc153518478"/>
+      <w:bookmarkStart w:id="203" w:name="_Toc148591706"/>
+      <w:bookmarkStart w:id="204" w:name="_Toc148592084"/>
+      <w:bookmarkStart w:id="205" w:name="_Toc148592273"/>
+      <w:bookmarkStart w:id="206" w:name="_Toc152655636"/>
+      <w:bookmarkStart w:id="207" w:name="_Toc152655720"/>
+      <w:bookmarkStart w:id="208" w:name="_Toc153518478"/>
       <w:r>
         <w:t xml:space="preserve">Preprocesamiento </w:t>
       </w:r>
@@ -16278,12 +16733,12 @@
       <w:r>
         <w:t xml:space="preserve"> NF-UQ-NIDS.</w:t>
       </w:r>
-      <w:bookmarkEnd w:id="202"/>
       <w:bookmarkEnd w:id="203"/>
       <w:bookmarkEnd w:id="204"/>
       <w:bookmarkEnd w:id="205"/>
       <w:bookmarkEnd w:id="206"/>
       <w:bookmarkEnd w:id="207"/>
+      <w:bookmarkEnd w:id="208"/>
       <w:r>
         <w:t xml:space="preserve">  </w:t>
       </w:r>
@@ -16531,17 +16986,17 @@
       <w:pPr>
         <w:pStyle w:val="Ttulo3"/>
       </w:pPr>
-      <w:bookmarkStart w:id="208" w:name="_Toc152655637"/>
-      <w:bookmarkStart w:id="209" w:name="_Toc152655721"/>
-      <w:bookmarkStart w:id="210" w:name="_Toc152660942"/>
-      <w:bookmarkStart w:id="211" w:name="_Toc153518479"/>
+      <w:bookmarkStart w:id="209" w:name="_Toc152655637"/>
+      <w:bookmarkStart w:id="210" w:name="_Toc152655721"/>
+      <w:bookmarkStart w:id="211" w:name="_Toc152660942"/>
+      <w:bookmarkStart w:id="212" w:name="_Toc153518479"/>
       <w:r>
         <w:t>Análisis Exploratorio De Los Datos</w:t>
       </w:r>
-      <w:bookmarkEnd w:id="208"/>
       <w:bookmarkEnd w:id="209"/>
       <w:bookmarkEnd w:id="210"/>
       <w:bookmarkEnd w:id="211"/>
+      <w:bookmarkEnd w:id="212"/>
     </w:p>
     <w:p>
       <w:pPr>
@@ -16566,9 +17021,9 @@
       <w:pPr>
         <w:pStyle w:val="Ttulo4"/>
       </w:pPr>
-      <w:bookmarkStart w:id="212" w:name="_Toc152655635"/>
-      <w:bookmarkStart w:id="213" w:name="_Toc152655719"/>
-      <w:bookmarkStart w:id="214" w:name="_Toc153518480"/>
+      <w:bookmarkStart w:id="213" w:name="_Toc152655635"/>
+      <w:bookmarkStart w:id="214" w:name="_Toc152655719"/>
+      <w:bookmarkStart w:id="215" w:name="_Toc153518480"/>
       <w:r>
         <w:t xml:space="preserve">Conjunto de </w:t>
       </w:r>
@@ -16581,9 +17036,9 @@
       <w:r>
         <w:t>NF-UQ-NIDS-v2</w:t>
       </w:r>
-      <w:bookmarkEnd w:id="212"/>
       <w:bookmarkEnd w:id="213"/>
       <w:bookmarkEnd w:id="214"/>
+      <w:bookmarkEnd w:id="215"/>
     </w:p>
     <w:p/>
     <w:p>
@@ -20782,7 +21237,7 @@
       <w:pPr>
         <w:pStyle w:val="TablaEstilo"/>
       </w:pPr>
-      <w:bookmarkStart w:id="215" w:name="_Toc153515768"/>
+      <w:bookmarkStart w:id="216" w:name="_Toc153545863"/>
       <w:r>
         <w:t>Tabla</w:t>
       </w:r>
@@ -20800,15 +21255,15 @@
       <w:r>
         <w:t>. Ataques del conjunto de datos NF_UQ-NIDS</w:t>
       </w:r>
-      <w:bookmarkEnd w:id="215"/>
+      <w:bookmarkEnd w:id="216"/>
     </w:p>
     <w:p>
       <w:pPr>
         <w:pStyle w:val="Ttulo4"/>
       </w:pPr>
-      <w:bookmarkStart w:id="216" w:name="_Toc148591707"/>
-      <w:bookmarkStart w:id="217" w:name="_Toc152655638"/>
-      <w:bookmarkStart w:id="218" w:name="_Toc153518481"/>
+      <w:bookmarkStart w:id="217" w:name="_Toc148591707"/>
+      <w:bookmarkStart w:id="218" w:name="_Toc152655638"/>
+      <w:bookmarkStart w:id="219" w:name="_Toc153518481"/>
       <w:r>
         <w:t xml:space="preserve">Carga </w:t>
       </w:r>
@@ -20824,9 +21279,9 @@
       <w:r>
         <w:t xml:space="preserve"> Dataset</w:t>
       </w:r>
-      <w:bookmarkEnd w:id="216"/>
       <w:bookmarkEnd w:id="217"/>
       <w:bookmarkEnd w:id="218"/>
+      <w:bookmarkEnd w:id="219"/>
     </w:p>
     <w:p/>
     <w:p>
@@ -20941,7 +21396,7 @@
       <w:pPr>
         <w:pStyle w:val="Figuras"/>
       </w:pPr>
-      <w:bookmarkStart w:id="219" w:name="_Toc153515756"/>
+      <w:bookmarkStart w:id="220" w:name="_Toc153545848"/>
       <w:r>
         <w:t xml:space="preserve">Figura </w:t>
       </w:r>
@@ -20956,14 +21411,14 @@
       <w:r>
         <w:t>. Distribución Ataques conjunto datos</w:t>
       </w:r>
-      <w:bookmarkEnd w:id="219"/>
+      <w:bookmarkEnd w:id="220"/>
     </w:p>
     <w:p>
       <w:pPr>
         <w:pStyle w:val="Ttulo4"/>
       </w:pPr>
-      <w:bookmarkStart w:id="220" w:name="_Toc152655639"/>
-      <w:bookmarkStart w:id="221" w:name="_Toc153518482"/>
+      <w:bookmarkStart w:id="221" w:name="_Toc152655639"/>
+      <w:bookmarkStart w:id="222" w:name="_Toc153518482"/>
       <w:r>
         <w:t xml:space="preserve">Desbalance en el conjunto de </w:t>
       </w:r>
@@ -20973,8 +21428,8 @@
       <w:r>
         <w:t>atos</w:t>
       </w:r>
-      <w:bookmarkEnd w:id="220"/>
       <w:bookmarkEnd w:id="221"/>
+      <w:bookmarkEnd w:id="222"/>
     </w:p>
     <w:p/>
     <w:p>
@@ -21433,7 +21888,7 @@
       <w:pPr>
         <w:pStyle w:val="Figuras"/>
       </w:pPr>
-      <w:bookmarkStart w:id="222" w:name="_Toc153515757"/>
+      <w:bookmarkStart w:id="223" w:name="_Toc153545849"/>
       <w:r>
         <w:t xml:space="preserve">Figura </w:t>
       </w:r>
@@ -21448,7 +21903,7 @@
       <w:r>
         <w:t>. Carga del 20% del Dataset.</w:t>
       </w:r>
-      <w:bookmarkEnd w:id="222"/>
+      <w:bookmarkEnd w:id="223"/>
     </w:p>
     <w:p>
       <w:pPr>
@@ -21460,9 +21915,9 @@
       <w:pPr>
         <w:pStyle w:val="Ttulo4"/>
       </w:pPr>
-      <w:bookmarkStart w:id="223" w:name="_Toc148591708"/>
-      <w:bookmarkStart w:id="224" w:name="_Toc152655640"/>
-      <w:bookmarkStart w:id="225" w:name="_Toc153518483"/>
+      <w:bookmarkStart w:id="224" w:name="_Toc148591708"/>
+      <w:bookmarkStart w:id="225" w:name="_Toc152655640"/>
+      <w:bookmarkStart w:id="226" w:name="_Toc153518483"/>
       <w:r>
         <w:t>L</w:t>
       </w:r>
@@ -21475,9 +21930,9 @@
       <w:r>
         <w:t xml:space="preserve"> datos</w:t>
       </w:r>
-      <w:bookmarkEnd w:id="223"/>
       <w:bookmarkEnd w:id="224"/>
       <w:bookmarkEnd w:id="225"/>
+      <w:bookmarkEnd w:id="226"/>
     </w:p>
     <w:p/>
     <w:p>
@@ -21736,7 +22191,7 @@
       <w:pPr>
         <w:pStyle w:val="Figuras"/>
       </w:pPr>
-      <w:bookmarkStart w:id="226" w:name="_Toc153515758"/>
+      <w:bookmarkStart w:id="227" w:name="_Toc153545850"/>
       <w:r>
         <w:t xml:space="preserve">Figura </w:t>
       </w:r>
@@ -21751,7 +22206,7 @@
       <w:r>
         <w:t>. Total, duplicados hallados en el conjunto de datos.</w:t>
       </w:r>
-      <w:bookmarkEnd w:id="226"/>
+      <w:bookmarkEnd w:id="227"/>
     </w:p>
     <w:p/>
     <w:p>
@@ -21804,7 +22259,7 @@
       <w:pPr>
         <w:pStyle w:val="Figuras"/>
       </w:pPr>
-      <w:bookmarkStart w:id="227" w:name="_Toc153515759"/>
+      <w:bookmarkStart w:id="228" w:name="_Toc153545851"/>
       <w:r>
         <w:t xml:space="preserve">Figura </w:t>
       </w:r>
@@ -21819,7 +22274,7 @@
       <w:r>
         <w:t>. Eliminación de duplicados.</w:t>
       </w:r>
-      <w:bookmarkEnd w:id="227"/>
+      <w:bookmarkEnd w:id="228"/>
     </w:p>
     <w:p/>
     <w:p>
@@ -21883,7 +22338,7 @@
       <w:pPr>
         <w:pStyle w:val="Figuras"/>
       </w:pPr>
-      <w:bookmarkStart w:id="228" w:name="_Toc153515760"/>
+      <w:bookmarkStart w:id="229" w:name="_Toc153545852"/>
       <w:r>
         <w:t xml:space="preserve">Figura </w:t>
       </w:r>
@@ -21898,7 +22353,7 @@
       <w:r>
         <w:t>. Eliminación Valores Faltantes.</w:t>
       </w:r>
-      <w:bookmarkEnd w:id="228"/>
+      <w:bookmarkEnd w:id="229"/>
     </w:p>
     <w:p>
       <w:pPr>
@@ -22031,7 +22486,7 @@
       <w:pPr>
         <w:pStyle w:val="Figuras"/>
       </w:pPr>
-      <w:bookmarkStart w:id="229" w:name="_Toc153515761"/>
+      <w:bookmarkStart w:id="230" w:name="_Toc153545853"/>
       <w:r>
         <w:t xml:space="preserve">Figura </w:t>
       </w:r>
@@ -22046,17 +22501,17 @@
       <w:r>
         <w:t>. Conteo valores nulos.</w:t>
       </w:r>
-      <w:bookmarkEnd w:id="229"/>
+      <w:bookmarkEnd w:id="230"/>
     </w:p>
     <w:p>
       <w:pPr>
         <w:pStyle w:val="Ttulo4"/>
       </w:pPr>
-      <w:bookmarkStart w:id="230" w:name="_Toc153518484"/>
+      <w:bookmarkStart w:id="231" w:name="_Toc153518484"/>
       <w:r>
         <w:t>Reducción del conjunto de Datos</w:t>
       </w:r>
-      <w:bookmarkEnd w:id="230"/>
+      <w:bookmarkEnd w:id="231"/>
     </w:p>
     <w:p/>
     <w:p>
@@ -22274,7 +22729,7 @@
       <w:pPr>
         <w:pStyle w:val="Figuras"/>
       </w:pPr>
-      <w:bookmarkStart w:id="231" w:name="_Toc153515762"/>
+      <w:bookmarkStart w:id="232" w:name="_Toc153545854"/>
       <w:r>
         <w:t xml:space="preserve">Figura </w:t>
       </w:r>
@@ -22287,7 +22742,7 @@
       <w:r>
         <w:t xml:space="preserve"> y generación de nuevo archivo CSV.</w:t>
       </w:r>
-      <w:bookmarkEnd w:id="231"/>
+      <w:bookmarkEnd w:id="232"/>
       <w:r>
         <w:t xml:space="preserve"> </w:t>
       </w:r>
@@ -22296,11 +22751,11 @@
       <w:pPr>
         <w:pStyle w:val="Ttulo4"/>
       </w:pPr>
-      <w:bookmarkStart w:id="232" w:name="_Toc153518485"/>
+      <w:bookmarkStart w:id="233" w:name="_Toc153518485"/>
       <w:r>
         <w:t>Transformación y codificación</w:t>
       </w:r>
-      <w:bookmarkEnd w:id="232"/>
+      <w:bookmarkEnd w:id="233"/>
     </w:p>
     <w:p>
       <w:pPr>
@@ -22459,7 +22914,7 @@
       <w:pPr>
         <w:pStyle w:val="Figuras"/>
       </w:pPr>
-      <w:bookmarkStart w:id="233" w:name="_Toc153515763"/>
+      <w:bookmarkStart w:id="234" w:name="_Toc153545855"/>
       <w:r>
         <w:t xml:space="preserve">Figura </w:t>
       </w:r>
@@ -22483,7 +22938,7 @@
       <w:r>
         <w:t>conjunto de datos.</w:t>
       </w:r>
-      <w:bookmarkEnd w:id="233"/>
+      <w:bookmarkEnd w:id="234"/>
     </w:p>
     <w:p>
       <w:r>
@@ -22600,22 +23055,22 @@
       <w:pPr>
         <w:pStyle w:val="Ttulo3"/>
       </w:pPr>
-      <w:bookmarkStart w:id="234" w:name="_Toc148591711"/>
-      <w:bookmarkStart w:id="235" w:name="_Toc152655642"/>
-      <w:bookmarkStart w:id="236" w:name="_Toc152655722"/>
-      <w:bookmarkStart w:id="237" w:name="_Toc152660943"/>
-      <w:bookmarkStart w:id="238" w:name="_Toc153518486"/>
+      <w:bookmarkStart w:id="235" w:name="_Toc148591711"/>
+      <w:bookmarkStart w:id="236" w:name="_Toc152655642"/>
+      <w:bookmarkStart w:id="237" w:name="_Toc152655722"/>
+      <w:bookmarkStart w:id="238" w:name="_Toc152660943"/>
+      <w:bookmarkStart w:id="239" w:name="_Toc153518486"/>
       <w:r>
         <w:t xml:space="preserve">Selección De </w:t>
       </w:r>
-      <w:bookmarkEnd w:id="234"/>
       <w:bookmarkEnd w:id="235"/>
       <w:bookmarkEnd w:id="236"/>
+      <w:bookmarkEnd w:id="237"/>
       <w:r>
         <w:t>Características</w:t>
       </w:r>
-      <w:bookmarkEnd w:id="237"/>
       <w:bookmarkEnd w:id="238"/>
+      <w:bookmarkEnd w:id="239"/>
     </w:p>
     <w:p/>
     <w:p>
@@ -22789,16 +23244,16 @@
       <w:pPr>
         <w:pStyle w:val="Ttulo4"/>
       </w:pPr>
-      <w:bookmarkStart w:id="239" w:name="_Toc152655643"/>
-      <w:bookmarkStart w:id="240" w:name="_Toc153518487"/>
+      <w:bookmarkStart w:id="240" w:name="_Toc152655643"/>
+      <w:bookmarkStart w:id="241" w:name="_Toc153518487"/>
       <w:r>
         <w:t xml:space="preserve">Grupos De </w:t>
       </w:r>
-      <w:bookmarkEnd w:id="239"/>
+      <w:bookmarkEnd w:id="240"/>
       <w:r>
         <w:t>Características</w:t>
       </w:r>
-      <w:bookmarkEnd w:id="240"/>
+      <w:bookmarkEnd w:id="241"/>
     </w:p>
     <w:p/>
     <w:p>
@@ -22919,7 +23374,7 @@
       <w:pPr>
         <w:pStyle w:val="Figuras"/>
       </w:pPr>
-      <w:bookmarkStart w:id="241" w:name="_Toc153515764"/>
+      <w:bookmarkStart w:id="242" w:name="_Toc153545856"/>
       <w:r>
         <w:t xml:space="preserve">Figura </w:t>
       </w:r>
@@ -22934,7 +23389,7 @@
       <w:r>
         <w:t>. Resumen estadístico 46 columnas del conjunto de datos.</w:t>
       </w:r>
-      <w:bookmarkEnd w:id="241"/>
+      <w:bookmarkEnd w:id="242"/>
     </w:p>
     <w:p>
       <w:r>
@@ -27399,7 +27854,7 @@
           <w:u w:val="single"/>
         </w:rPr>
       </w:pPr>
-      <w:bookmarkStart w:id="242" w:name="_Toc153515769"/>
+      <w:bookmarkStart w:id="243" w:name="_Toc153545864"/>
       <w:r>
         <w:t xml:space="preserve">Tabla </w:t>
       </w:r>
@@ -27420,21 +27875,21 @@
       <w:r>
         <w:t xml:space="preserve"> características conjunto de datos.</w:t>
       </w:r>
-      <w:bookmarkEnd w:id="242"/>
+      <w:bookmarkEnd w:id="243"/>
     </w:p>
     <w:p>
       <w:pPr>
         <w:pStyle w:val="Ttulo4"/>
       </w:pPr>
-      <w:bookmarkStart w:id="243" w:name="_Toc148591713"/>
-      <w:bookmarkStart w:id="244" w:name="_Toc152655648"/>
-      <w:bookmarkStart w:id="245" w:name="_Toc153518488"/>
+      <w:bookmarkStart w:id="244" w:name="_Toc148591713"/>
+      <w:bookmarkStart w:id="245" w:name="_Toc152655648"/>
+      <w:bookmarkStart w:id="246" w:name="_Toc153518488"/>
       <w:r>
         <w:t>Inspección Visual</w:t>
       </w:r>
-      <w:bookmarkEnd w:id="243"/>
       <w:bookmarkEnd w:id="244"/>
       <w:bookmarkEnd w:id="245"/>
+      <w:bookmarkEnd w:id="246"/>
     </w:p>
     <w:p/>
     <w:p>
@@ -27754,13 +28209,13 @@
       <w:pPr>
         <w:pStyle w:val="Ttulo4"/>
       </w:pPr>
-      <w:bookmarkStart w:id="246" w:name="_Toc152655651"/>
-      <w:bookmarkStart w:id="247" w:name="_Toc153518489"/>
+      <w:bookmarkStart w:id="247" w:name="_Toc152655651"/>
+      <w:bookmarkStart w:id="248" w:name="_Toc153518489"/>
       <w:r>
         <w:t>Correlación De Pearson</w:t>
       </w:r>
-      <w:bookmarkEnd w:id="246"/>
       <w:bookmarkEnd w:id="247"/>
+      <w:bookmarkEnd w:id="248"/>
     </w:p>
     <w:p/>
     <w:p>
@@ -28516,7 +28971,7 @@
             <w:tcW w:w="3132" w:type="dxa"/>
           </w:tcPr>
           <w:p>
-            <w:bookmarkStart w:id="248" w:name="_Hlk153441555"/>
+            <w:bookmarkStart w:id="249" w:name="_Hlk153441555"/>
             <w:r>
               <w:rPr>
                 <w:noProof/>
@@ -28662,8 +29117,8 @@
       <w:pPr>
         <w:pStyle w:val="Figuras"/>
       </w:pPr>
-      <w:bookmarkStart w:id="249" w:name="_Toc153515765"/>
-      <w:bookmarkEnd w:id="248"/>
+      <w:bookmarkStart w:id="250" w:name="_Toc153545857"/>
+      <w:bookmarkEnd w:id="249"/>
       <w:r>
         <w:t xml:space="preserve">Figura </w:t>
       </w:r>
@@ -28678,17 +29133,15 @@
       <w:r>
         <w:t>. Coeficiente de correlación características con la variable objetivo.</w:t>
       </w:r>
-      <w:bookmarkEnd w:id="249"/>
+      <w:bookmarkEnd w:id="250"/>
     </w:p>
     <w:p>
       <w:r>
         <w:t xml:space="preserve">Los resultados anteriores permiten seleccionar las características que tienen la mayor correlación con la variable objetivo. Se seleccionaron las correlaciones positivas y negativas mayores </w:t>
       </w:r>
-      <w:proofErr w:type="gramStart"/>
-      <w:r>
-        <w:t>a  un</w:t>
-      </w:r>
-      <w:proofErr w:type="gramEnd"/>
+      <w:r>
+        <w:t>a un</w:t>
+      </w:r>
       <w:r>
         <w:t xml:space="preserve"> valor absoluto de 0.1</w:t>
       </w:r>
@@ -29569,7 +30022,7 @@
       <w:pPr>
         <w:pStyle w:val="TablaEstilo"/>
       </w:pPr>
-      <w:bookmarkStart w:id="250" w:name="_Toc153515770"/>
+      <w:bookmarkStart w:id="251" w:name="_Toc153545865"/>
       <w:r>
         <w:t>Tabla</w:t>
       </w:r>
@@ -29587,19 +30040,19 @@
       <w:r>
         <w:t>. Características Seleccionadas con Correlación de Pearson.</w:t>
       </w:r>
-      <w:bookmarkEnd w:id="250"/>
+      <w:bookmarkEnd w:id="251"/>
     </w:p>
     <w:p>
       <w:pPr>
         <w:pStyle w:val="Ttulo4"/>
       </w:pPr>
-      <w:bookmarkStart w:id="251" w:name="_Toc152655652"/>
-      <w:bookmarkStart w:id="252" w:name="_Toc153518490"/>
+      <w:bookmarkStart w:id="252" w:name="_Toc152655652"/>
+      <w:bookmarkStart w:id="253" w:name="_Toc153518490"/>
       <w:r>
         <w:t>Información Mutua</w:t>
       </w:r>
-      <w:bookmarkEnd w:id="251"/>
       <w:bookmarkEnd w:id="252"/>
+      <w:bookmarkEnd w:id="253"/>
     </w:p>
     <w:p/>
     <w:p>
@@ -29883,7 +30336,7 @@
                 <w:szCs w:val="16"/>
               </w:rPr>
             </w:pPr>
-            <w:bookmarkStart w:id="253" w:name="_Hlk153516118"/>
+            <w:bookmarkStart w:id="254" w:name="_Hlk153516118"/>
             <w:r>
               <w:rPr>
                 <w:i/>
@@ -31085,8 +31538,8 @@
           <w:b/>
         </w:rPr>
       </w:pPr>
-      <w:bookmarkStart w:id="254" w:name="_Toc153515771"/>
-      <w:bookmarkEnd w:id="253"/>
+      <w:bookmarkStart w:id="255" w:name="_Toc153545866"/>
+      <w:bookmarkEnd w:id="254"/>
       <w:r>
         <w:t xml:space="preserve">Tabla </w:t>
       </w:r>
@@ -31110,14 +31563,14 @@
       <w:r>
         <w:t>.</w:t>
       </w:r>
-      <w:bookmarkEnd w:id="254"/>
+      <w:bookmarkEnd w:id="255"/>
     </w:p>
     <w:p>
       <w:pPr>
         <w:pStyle w:val="Ttulo4"/>
       </w:pPr>
-      <w:bookmarkStart w:id="255" w:name="_Toc152655653"/>
-      <w:bookmarkStart w:id="256" w:name="_Toc153518491"/>
+      <w:bookmarkStart w:id="256" w:name="_Toc152655653"/>
+      <w:bookmarkStart w:id="257" w:name="_Toc153518491"/>
       <w:r>
         <w:t>Eliminación De Características Recursiva (R</w:t>
       </w:r>
@@ -31127,8 +31580,8 @@
       <w:r>
         <w:t>)</w:t>
       </w:r>
-      <w:bookmarkEnd w:id="255"/>
       <w:bookmarkEnd w:id="256"/>
+      <w:bookmarkEnd w:id="257"/>
     </w:p>
     <w:p/>
     <w:p>
@@ -32050,6 +32503,7 @@
       <w:pPr>
         <w:pStyle w:val="TablaEstilo"/>
       </w:pPr>
+      <w:bookmarkStart w:id="258" w:name="_Toc153545867"/>
       <w:r>
         <w:t xml:space="preserve">Tabla </w:t>
       </w:r>
@@ -32070,6 +32524,7 @@
       <w:r>
         <w:t>mediante RFE.</w:t>
       </w:r>
+      <w:bookmarkEnd w:id="258"/>
     </w:p>
     <w:p/>
     <w:p/>
@@ -32078,14 +32533,14 @@
       <w:pPr>
         <w:pStyle w:val="Ttulo4"/>
       </w:pPr>
-      <w:bookmarkStart w:id="257" w:name="_Toc152655654"/>
-      <w:bookmarkStart w:id="258" w:name="_Toc153518492"/>
+      <w:bookmarkStart w:id="259" w:name="_Toc152655654"/>
+      <w:bookmarkStart w:id="260" w:name="_Toc153518492"/>
       <w:r>
         <w:lastRenderedPageBreak/>
         <w:t>PCA</w:t>
       </w:r>
-      <w:bookmarkEnd w:id="257"/>
-      <w:bookmarkEnd w:id="258"/>
+      <w:bookmarkEnd w:id="259"/>
+      <w:bookmarkEnd w:id="260"/>
     </w:p>
     <w:p/>
     <w:p>
@@ -32948,8 +33403,6 @@
                 </wp:inline>
               </w:drawing>
             </w:r>
-            <w:bookmarkStart w:id="259" w:name="_GoBack"/>
-            <w:bookmarkEnd w:id="259"/>
           </w:p>
         </w:tc>
         <w:tc>
@@ -33109,6 +33562,7 @@
       <w:pPr>
         <w:pStyle w:val="Figuras"/>
       </w:pPr>
+      <w:bookmarkStart w:id="261" w:name="_Toc153545858"/>
       <w:r>
         <w:t xml:space="preserve">Figura </w:t>
       </w:r>
@@ -33123,6 +33577,7 @@
       <w:r>
         <w:t>. Funciones auxiliares Análisis de componentes Principales.</w:t>
       </w:r>
+      <w:bookmarkEnd w:id="261"/>
     </w:p>
     <w:p>
       <w:r>
@@ -33139,6 +33594,9 @@
         <w:jc w:val="center"/>
       </w:pPr>
       <w:r>
+        <w:rPr>
+          <w:noProof/>
+        </w:rPr>
         <w:drawing>
           <wp:inline distT="0" distB="0" distL="0" distR="0" wp14:anchorId="5F09DDEF" wp14:editId="189415AF">
             <wp:extent cx="4724643" cy="1752690"/>
@@ -33180,6 +33638,7 @@
       <w:pPr>
         <w:pStyle w:val="Figuras"/>
       </w:pPr>
+      <w:bookmarkStart w:id="262" w:name="_Toc153545859"/>
       <w:r>
         <w:t xml:space="preserve">Figura </w:t>
       </w:r>
@@ -33201,7 +33660,11 @@
         <w:t>omponentes Principales</w:t>
       </w:r>
       <w:r>
-        <w:t xml:space="preserve">. </w:t>
+        <w:t>.</w:t>
+      </w:r>
+      <w:bookmarkEnd w:id="262"/>
+      <w:r>
+        <w:t xml:space="preserve"> </w:t>
       </w:r>
     </w:p>
     <w:p>
@@ -33229,10 +33692,12 @@
     </w:p>
     <w:p>
       <w:pPr>
-        <w:pStyle w:val="Figuras"/>
-        <w:keepNext/>
-      </w:pPr>
-      <w:r>
+        <w:jc w:val="center"/>
+      </w:pPr>
+      <w:r>
+        <w:rPr>
+          <w:noProof/>
+        </w:rPr>
         <w:drawing>
           <wp:inline distT="0" distB="0" distL="0" distR="0" wp14:anchorId="3C6BA9A7" wp14:editId="40215B66">
             <wp:extent cx="4275225" cy="2584634"/>
@@ -33274,6 +33739,7 @@
       <w:pPr>
         <w:pStyle w:val="Figuras"/>
       </w:pPr>
+      <w:bookmarkStart w:id="263" w:name="_Toc153545860"/>
       <w:r>
         <w:t xml:space="preserve">Figura </w:t>
       </w:r>
@@ -33288,6 +33754,7 @@
       <w:r>
         <w:t>. Varianza explicada y Acumulada de cada componente principal.</w:t>
       </w:r>
+      <w:bookmarkEnd w:id="263"/>
     </w:p>
     <w:p>
       <w:r>
@@ -33301,27 +33768,30 @@
       <w:pPr>
         <w:pStyle w:val="Ttulo4"/>
       </w:pPr>
-      <w:bookmarkStart w:id="260" w:name="_Toc152655644"/>
-      <w:bookmarkStart w:id="261" w:name="_Toc153518493"/>
+      <w:bookmarkStart w:id="264" w:name="_Toc152655644"/>
+      <w:bookmarkStart w:id="265" w:name="_Toc153518493"/>
       <w:r>
         <w:t>Normalización</w:t>
       </w:r>
-      <w:bookmarkEnd w:id="260"/>
-      <w:bookmarkEnd w:id="261"/>
+      <w:bookmarkEnd w:id="264"/>
+      <w:bookmarkEnd w:id="265"/>
     </w:p>
     <w:p/>
     <w:p>
       <w:r>
-        <w:t xml:space="preserve">Se realiza el </w:t>
-      </w:r>
-      <w:r>
-        <w:t>Escala</w:t>
-      </w:r>
-      <w:r>
-        <w:t>do de c</w:t>
-      </w:r>
-      <w:r>
-        <w:t>aracterísticas utiliza</w:t>
+        <w:t xml:space="preserve">La estandarización </w:t>
+      </w:r>
+      <w:r>
+        <w:t>de c</w:t>
+      </w:r>
+      <w:r>
+        <w:t xml:space="preserve">aracterísticas </w:t>
+      </w:r>
+      <w:r>
+        <w:t xml:space="preserve">se realizó </w:t>
+      </w:r>
+      <w:r>
+        <w:t>utiliza</w:t>
       </w:r>
       <w:r>
         <w:t>ndo</w:t>
@@ -33332,72 +33802,817 @@
       <w:r>
         <w:t xml:space="preserve">la función </w:t>
       </w:r>
+      <w:r>
+        <w:t xml:space="preserve">MinMaxScaler </w:t>
+      </w:r>
+      <w:r>
+        <w:t xml:space="preserve">de la librería </w:t>
+      </w:r>
       <w:proofErr w:type="spellStart"/>
       <w:r>
-        <w:t>MinMaxScaler</w:t>
+        <w:t>ScikitLearn</w:t>
       </w:r>
       <w:proofErr w:type="spellEnd"/>
       <w:r>
+        <w:t xml:space="preserve">. </w:t>
+      </w:r>
+      <w:r>
+        <w:t xml:space="preserve"> Usualmente, se escalan las características para que todas tengan el mismo rango, típicamente [0,1], para que ninguna característica domine sobre las otras simplemente debido a su escala. Este proceso puede ayudar a ciertos algoritmos (como las redes neuronales, SVM, K-</w:t>
+      </w:r>
+      <w:proofErr w:type="spellStart"/>
+      <w:r>
+        <w:t>means</w:t>
+      </w:r>
+      <w:proofErr w:type="spellEnd"/>
+      <w:r>
+        <w:t>, etc.) a converger más rápidamente y/o a actuar de manera más eficiente</w:t>
+      </w:r>
+      <w:r>
+        <w:t xml:space="preserve">. </w:t>
+      </w:r>
+      <w:r>
+        <w:t>Cuando se trabaja con características que tienen escalas muy diferentes, algunos algoritmos pueden tener dificultades para converger. Esto significa que pueden requerir más iteraciones o tiempo para llegar a una solución óptima o pueden no converger en absoluto.</w:t>
+      </w:r>
+      <w:r>
+        <w:t xml:space="preserve"> La normalización también se </w:t>
+      </w:r>
+      <w:r>
+        <w:t>realizó antes d</w:t>
+      </w:r>
+      <w:r>
+        <w:t xml:space="preserve">el análisis de componentes de componente principales PCA para reducir la dimensionalidad del Dataset. </w:t>
+      </w:r>
+    </w:p>
+    <w:p/>
+    <w:p>
+      <w:r>
+        <w:t>La transformación de la función MinMaxScaler utiliza las siguientes ecuaciones:</w:t>
+      </w:r>
+    </w:p>
+    <w:p/>
+    <w:p>
+      <m:oMathPara>
+        <m:oMath>
+          <m:sSub>
+            <m:sSubPr>
+              <m:ctrlPr>
+                <w:rPr>
+                  <w:rFonts w:ascii="Cambria Math" w:hAnsi="Cambria Math"/>
+                  <w:i/>
+                </w:rPr>
+              </m:ctrlPr>
+            </m:sSubPr>
+            <m:e>
+              <m:r>
+                <w:rPr>
+                  <w:rFonts w:ascii="Cambria Math" w:hAnsi="Cambria Math"/>
+                </w:rPr>
+                <m:t>X</m:t>
+              </m:r>
+            </m:e>
+            <m:sub>
+              <m:r>
+                <w:rPr>
+                  <w:rFonts w:ascii="Cambria Math" w:hAnsi="Cambria Math"/>
+                </w:rPr>
+                <m:t>std</m:t>
+              </m:r>
+            </m:sub>
+          </m:sSub>
+          <m:r>
+            <w:rPr>
+              <w:rFonts w:ascii="Cambria Math" w:hAnsi="Cambria Math"/>
+            </w:rPr>
+            <m:t>=</m:t>
+          </m:r>
+          <m:f>
+            <m:fPr>
+              <m:ctrlPr>
+                <w:rPr>
+                  <w:rFonts w:ascii="Cambria Math" w:hAnsi="Cambria Math"/>
+                  <w:i/>
+                </w:rPr>
+              </m:ctrlPr>
+            </m:fPr>
+            <m:num>
+              <m:r>
+                <w:rPr>
+                  <w:rFonts w:ascii="Cambria Math" w:hAnsi="Cambria Math"/>
+                </w:rPr>
+                <m:t>X-X.</m:t>
+              </m:r>
+              <m:func>
+                <m:funcPr>
+                  <m:ctrlPr>
+                    <w:rPr>
+                      <w:rFonts w:ascii="Cambria Math" w:hAnsi="Cambria Math"/>
+                    </w:rPr>
+                  </m:ctrlPr>
+                </m:funcPr>
+                <m:fName>
+                  <m:r>
+                    <m:rPr>
+                      <m:sty m:val="p"/>
+                    </m:rPr>
+                    <w:rPr>
+                      <w:rFonts w:ascii="Cambria Math" w:hAnsi="Cambria Math"/>
+                    </w:rPr>
+                    <m:t>min</m:t>
+                  </m:r>
+                  <m:ctrlPr>
+                    <w:rPr>
+                      <w:rFonts w:ascii="Cambria Math" w:hAnsi="Cambria Math"/>
+                      <w:i/>
+                    </w:rPr>
+                  </m:ctrlPr>
+                </m:fName>
+                <m:e>
+                  <m:d>
+                    <m:dPr>
+                      <m:ctrlPr>
+                        <w:rPr>
+                          <w:rFonts w:ascii="Cambria Math" w:hAnsi="Cambria Math"/>
+                          <w:i/>
+                        </w:rPr>
+                      </m:ctrlPr>
+                    </m:dPr>
+                    <m:e>
+                      <m:r>
+                        <w:rPr>
+                          <w:rFonts w:ascii="Cambria Math" w:hAnsi="Cambria Math"/>
+                        </w:rPr>
+                        <m:t>axis=0</m:t>
+                      </m:r>
+                    </m:e>
+                  </m:d>
+                </m:e>
+              </m:func>
+            </m:num>
+            <m:den>
+              <m:r>
+                <w:rPr>
+                  <w:rFonts w:ascii="Cambria Math" w:hAnsi="Cambria Math"/>
+                </w:rPr>
+                <m:t>X.</m:t>
+              </m:r>
+              <m:func>
+                <m:funcPr>
+                  <m:ctrlPr>
+                    <w:rPr>
+                      <w:rFonts w:ascii="Cambria Math" w:hAnsi="Cambria Math"/>
+                      <w:i/>
+                    </w:rPr>
+                  </m:ctrlPr>
+                </m:funcPr>
+                <m:fName>
+                  <m:r>
+                    <m:rPr>
+                      <m:sty m:val="p"/>
+                    </m:rPr>
+                    <w:rPr>
+                      <w:rFonts w:ascii="Cambria Math" w:hAnsi="Cambria Math"/>
+                    </w:rPr>
+                    <m:t>max</m:t>
+                  </m:r>
+                </m:fName>
+                <m:e>
+                  <m:d>
+                    <m:dPr>
+                      <m:ctrlPr>
+                        <w:rPr>
+                          <w:rFonts w:ascii="Cambria Math" w:hAnsi="Cambria Math"/>
+                          <w:i/>
+                        </w:rPr>
+                      </m:ctrlPr>
+                    </m:dPr>
+                    <m:e>
+                      <m:r>
+                        <w:rPr>
+                          <w:rFonts w:ascii="Cambria Math" w:hAnsi="Cambria Math"/>
+                        </w:rPr>
+                        <m:t>axis=0</m:t>
+                      </m:r>
+                    </m:e>
+                  </m:d>
+                </m:e>
+              </m:func>
+              <m:r>
+                <w:rPr>
+                  <w:rFonts w:ascii="Cambria Math" w:hAnsi="Cambria Math"/>
+                </w:rPr>
+                <m:t>-X.</m:t>
+              </m:r>
+              <m:func>
+                <m:funcPr>
+                  <m:ctrlPr>
+                    <w:rPr>
+                      <w:rFonts w:ascii="Cambria Math" w:hAnsi="Cambria Math"/>
+                    </w:rPr>
+                  </m:ctrlPr>
+                </m:funcPr>
+                <m:fName>
+                  <m:r>
+                    <m:rPr>
+                      <m:sty m:val="p"/>
+                    </m:rPr>
+                    <w:rPr>
+                      <w:rFonts w:ascii="Cambria Math" w:hAnsi="Cambria Math"/>
+                    </w:rPr>
+                    <m:t>min</m:t>
+                  </m:r>
+                  <m:ctrlPr>
+                    <w:rPr>
+                      <w:rFonts w:ascii="Cambria Math" w:hAnsi="Cambria Math"/>
+                      <w:i/>
+                    </w:rPr>
+                  </m:ctrlPr>
+                </m:fName>
+                <m:e>
+                  <m:d>
+                    <m:dPr>
+                      <m:ctrlPr>
+                        <w:rPr>
+                          <w:rFonts w:ascii="Cambria Math" w:hAnsi="Cambria Math"/>
+                          <w:i/>
+                        </w:rPr>
+                      </m:ctrlPr>
+                    </m:dPr>
+                    <m:e>
+                      <m:r>
+                        <w:rPr>
+                          <w:rFonts w:ascii="Cambria Math" w:hAnsi="Cambria Math"/>
+                        </w:rPr>
+                        <m:t>axis=0</m:t>
+                      </m:r>
+                    </m:e>
+                  </m:d>
+                </m:e>
+              </m:func>
+            </m:den>
+          </m:f>
+        </m:oMath>
+      </m:oMathPara>
+    </w:p>
+    <w:p/>
+    <w:p>
+      <w:r>
+        <w:t>La anterior es la fórmula de normalización ‘</w:t>
+      </w:r>
+      <w:proofErr w:type="spellStart"/>
+      <w:r>
+        <w:t>MinMax</w:t>
+      </w:r>
+      <w:proofErr w:type="spellEnd"/>
+      <w:r>
+        <w:t>’</w:t>
+      </w:r>
+      <w:r>
         <w:t xml:space="preserve"> </w:t>
       </w:r>
       <w:r>
-        <w:t xml:space="preserve">de la librería </w:t>
-      </w:r>
-      <w:proofErr w:type="spellStart"/>
-      <w:r>
-        <w:t>ScikitLearn</w:t>
-      </w:r>
-      <w:proofErr w:type="spellEnd"/>
-      <w:r>
-        <w:t xml:space="preserve">. </w:t>
-      </w:r>
-      <w:r>
-        <w:t xml:space="preserve"> Usualmente, se escalan las características para que todas tengan el mismo rango, típicamente [0,1], para que ninguna característica domine sobre las otras simplemente debido a su escala. Este proceso puede ayudar a ciertos algoritmos (como las redes neuronales, SVM, K-</w:t>
-      </w:r>
-      <w:proofErr w:type="spellStart"/>
-      <w:r>
-        <w:t>means</w:t>
-      </w:r>
-      <w:proofErr w:type="spellEnd"/>
-      <w:r>
-        <w:t>, etc.) a converger más rápidamente y/o a actuar de manera más eficiente</w:t>
-      </w:r>
-      <w:r>
-        <w:t xml:space="preserve">. </w:t>
-      </w:r>
-      <w:r>
-        <w:t>Cuando se trabaja con características que tienen escalas muy diferentes, algunos algoritmos pueden tener dificultades para converger. Esto significa que pueden requerir más iteraciones o tiempo para llegar a una solución óptima o pueden no converger en absoluto.</w:t>
-      </w:r>
-      <w:r>
-        <w:t xml:space="preserve"> La normalización también se realiza </w:t>
-      </w:r>
-      <w:proofErr w:type="gramStart"/>
-      <w:r>
-        <w:t>para  realizar</w:t>
-      </w:r>
-      <w:proofErr w:type="gramEnd"/>
-      <w:r>
-        <w:t xml:space="preserve"> el análisis de componentes de componente principales PCA para reducir la dimensionalidad del Dataset. </w:t>
-      </w:r>
-    </w:p>
-    <w:p>
-      <w:pPr>
-        <w:jc w:val="center"/>
-      </w:pPr>
-    </w:p>
-    <w:p>
-      <w:pPr>
-        <w:jc w:val="center"/>
+        <w:t>consiste en</w:t>
+      </w:r>
+      <w:r>
+        <w:t xml:space="preserve"> restar el valor mínimo de cada característica (columna) de cada observación y luego dividir por el rango de esa característica (la diferencia entre el valor máximo y mínimo). El resultado de esta operación es que cada característica se escala para que sus valores estén entre 0 y 1.</w:t>
+      </w:r>
+    </w:p>
+    <w:p/>
+    <w:p/>
+    <w:p>
+      <w:r>
+        <w:t xml:space="preserve">Después de Normalizar los datos </w:t>
+      </w:r>
+      <w:r>
+        <w:t>se</w:t>
+      </w:r>
+      <w:r>
+        <w:t xml:space="preserve"> re-escala</w:t>
+      </w:r>
+      <w:r>
+        <w:t>n</w:t>
+      </w:r>
+      <w:r>
+        <w:t xml:space="preserve"> los datos normalizados a un nuevo rango definido por los valores </w:t>
+      </w:r>
+      <w:r>
+        <w:t>‘</w:t>
+      </w:r>
+      <w:r>
+        <w:t>min</w:t>
+      </w:r>
+      <w:r>
+        <w:t>’</w:t>
+      </w:r>
+      <w:r>
+        <w:t xml:space="preserve"> y </w:t>
+      </w:r>
+      <w:r>
+        <w:t>‘</w:t>
+      </w:r>
+      <w:r>
+        <w:t>max</w:t>
+      </w:r>
+      <w:r>
+        <w:t>’</w:t>
+      </w:r>
+      <w:r>
+        <w:t xml:space="preserve">, </w:t>
+      </w:r>
+      <w:r>
+        <w:t xml:space="preserve">que representan el rango deseado para </w:t>
+      </w:r>
+      <w:r>
+        <w:t>los</w:t>
+      </w:r>
+      <w:r>
+        <w:t xml:space="preserve"> datos escalados.</w:t>
+      </w:r>
+    </w:p>
+    <w:p/>
+    <w:p>
+      <m:oMathPara>
+        <m:oMath>
+          <m:sSub>
+            <m:sSubPr>
+              <m:ctrlPr>
+                <w:rPr>
+                  <w:rFonts w:ascii="Cambria Math" w:hAnsi="Cambria Math"/>
+                  <w:i/>
+                </w:rPr>
+              </m:ctrlPr>
+            </m:sSubPr>
+            <m:e>
+              <m:r>
+                <w:rPr>
+                  <w:rFonts w:ascii="Cambria Math" w:hAnsi="Cambria Math"/>
+                </w:rPr>
+                <m:t>X</m:t>
+              </m:r>
+            </m:e>
+            <m:sub>
+              <m:r>
+                <w:rPr>
+                  <w:rFonts w:ascii="Cambria Math" w:hAnsi="Cambria Math"/>
+                </w:rPr>
+                <m:t>scaled</m:t>
+              </m:r>
+            </m:sub>
+          </m:sSub>
+          <m:r>
+            <w:rPr>
+              <w:rFonts w:ascii="Cambria Math" w:hAnsi="Cambria Math"/>
+            </w:rPr>
+            <m:t>=</m:t>
+          </m:r>
+          <m:sSub>
+            <m:sSubPr>
+              <m:ctrlPr>
+                <w:rPr>
+                  <w:rFonts w:ascii="Cambria Math" w:hAnsi="Cambria Math"/>
+                  <w:i/>
+                </w:rPr>
+              </m:ctrlPr>
+            </m:sSubPr>
+            <m:e>
+              <m:r>
+                <w:rPr>
+                  <w:rFonts w:ascii="Cambria Math" w:hAnsi="Cambria Math"/>
+                </w:rPr>
+                <m:t>X</m:t>
+              </m:r>
+            </m:e>
+            <m:sub>
+              <m:r>
+                <w:rPr>
+                  <w:rFonts w:ascii="Cambria Math" w:hAnsi="Cambria Math"/>
+                </w:rPr>
+                <m:t>std</m:t>
+              </m:r>
+            </m:sub>
+          </m:sSub>
+          <m:r>
+            <w:rPr>
+              <w:rFonts w:ascii="Cambria Math" w:hAnsi="Cambria Math"/>
+            </w:rPr>
+            <m:t>*(</m:t>
+          </m:r>
+          <m:func>
+            <m:funcPr>
+              <m:ctrlPr>
+                <w:rPr>
+                  <w:rFonts w:ascii="Cambria Math" w:hAnsi="Cambria Math"/>
+                  <w:i/>
+                </w:rPr>
+              </m:ctrlPr>
+            </m:funcPr>
+            <m:fName>
+              <m:r>
+                <m:rPr>
+                  <m:sty m:val="p"/>
+                </m:rPr>
+                <w:rPr>
+                  <w:rFonts w:ascii="Cambria Math" w:hAnsi="Cambria Math"/>
+                </w:rPr>
+                <m:t>max</m:t>
+              </m:r>
+            </m:fName>
+            <m:e>
+              <m:r>
+                <w:rPr>
+                  <w:rFonts w:ascii="Cambria Math" w:hAnsi="Cambria Math"/>
+                </w:rPr>
+                <m:t>-</m:t>
+              </m:r>
+              <m:r>
+                <m:rPr>
+                  <m:sty m:val="p"/>
+                </m:rPr>
+                <w:rPr>
+                  <w:rFonts w:ascii="Cambria Math" w:hAnsi="Cambria Math"/>
+                </w:rPr>
+                <m:t>min⁡</m:t>
+              </m:r>
+              <m:r>
+                <w:rPr>
+                  <w:rFonts w:ascii="Cambria Math" w:hAnsi="Cambria Math"/>
+                </w:rPr>
+                <m:t>)+min</m:t>
+              </m:r>
+            </m:e>
+          </m:func>
+        </m:oMath>
+      </m:oMathPara>
+    </w:p>
+    <w:p/>
+    <w:p/>
+    <w:p>
+      <w:pPr>
+        <w:pStyle w:val="Ttulo4"/>
+      </w:pPr>
+      <w:bookmarkStart w:id="266" w:name="_Toc152655655"/>
+      <w:bookmarkStart w:id="267" w:name="_Toc153518494"/>
+      <w:r>
+        <w:t>División del conjunto de datos</w:t>
+      </w:r>
+      <w:bookmarkEnd w:id="266"/>
+      <w:bookmarkEnd w:id="267"/>
+      <w:r>
+        <w:t xml:space="preserve"> </w:t>
+      </w:r>
+    </w:p>
+    <w:p>
+      <w:pPr>
+        <w:jc w:val="left"/>
+        <w:rPr>
+          <w:lang w:val="es-CO"/>
+        </w:rPr>
+      </w:pPr>
+    </w:p>
+    <w:p>
+      <w:pPr>
+        <w:rPr>
+          <w:lang w:val="es-CO"/>
+        </w:rPr>
+      </w:pPr>
+      <w:r>
+        <w:rPr>
+          <w:lang w:val="es-CO"/>
+        </w:rPr>
+        <w:t xml:space="preserve">La división de un conjunto de datos en entrenamiento, validación y prueba es una estrategia que busca abordar diferentes aspectos del proceso de modelado. </w:t>
+      </w:r>
+      <w:r>
+        <w:rPr>
+          <w:lang w:val="es-CO"/>
+        </w:rPr>
+        <w:t xml:space="preserve"> </w:t>
+      </w:r>
+    </w:p>
+    <w:p>
+      <w:pPr>
+        <w:rPr>
+          <w:lang w:val="es-CO"/>
+        </w:rPr>
+      </w:pPr>
+    </w:p>
+    <w:p>
+      <w:pPr>
+        <w:rPr>
+          <w:lang w:val="es-CO"/>
+        </w:rPr>
+      </w:pPr>
+      <w:r>
+        <w:rPr>
+          <w:b/>
+          <w:lang w:val="es-CO"/>
+        </w:rPr>
+        <w:t>Conjunto de Entrenamiento</w:t>
+      </w:r>
+      <w:r>
+        <w:rPr>
+          <w:b/>
+          <w:lang w:val="es-CO"/>
+        </w:rPr>
+        <w:t xml:space="preserve">: </w:t>
+      </w:r>
+      <w:r>
+        <w:rPr>
+          <w:lang w:val="es-CO"/>
+        </w:rPr>
+        <w:t xml:space="preserve">Este conjunto se utiliza para entrenar el modelo. Durante el entrenamiento, el modelo intenta aprender patrones o relaciones entre las </w:t>
+      </w:r>
+      <w:r>
+        <w:rPr>
+          <w:lang w:val="es-CO"/>
+        </w:rPr>
+        <w:t>c</w:t>
+      </w:r>
+      <w:r>
+        <w:rPr>
+          <w:lang w:val="es-CO"/>
+        </w:rPr>
+        <w:t>aracterísticas (variables independientes) y la variable objetivo (variable dependiente).</w:t>
+      </w:r>
+    </w:p>
+    <w:p>
+      <w:pPr>
+        <w:rPr>
+          <w:lang w:val="es-CO"/>
+        </w:rPr>
+      </w:pPr>
+    </w:p>
+    <w:p>
+      <w:pPr>
+        <w:rPr>
+          <w:lang w:val="es-CO"/>
+        </w:rPr>
+      </w:pPr>
+      <w:r>
+        <w:rPr>
+          <w:b/>
+          <w:lang w:val="es-CO"/>
+        </w:rPr>
+        <w:t>Conjunto de Validación</w:t>
+      </w:r>
+      <w:r>
+        <w:rPr>
+          <w:b/>
+          <w:lang w:val="es-CO"/>
+        </w:rPr>
+        <w:t xml:space="preserve">: </w:t>
+      </w:r>
+      <w:r>
+        <w:rPr>
+          <w:lang w:val="es-CO"/>
+        </w:rPr>
+        <w:t>Este conjunto se utiliza un</w:t>
+      </w:r>
+      <w:r>
+        <w:rPr>
+          <w:lang w:val="es-CO"/>
+        </w:rPr>
+        <w:t xml:space="preserve">a vez que el modelo ha sido entrenado, </w:t>
+      </w:r>
+      <w:r>
+        <w:rPr>
+          <w:lang w:val="es-CO"/>
+        </w:rPr>
+        <w:t>para</w:t>
+      </w:r>
+      <w:r>
+        <w:rPr>
+          <w:lang w:val="es-CO"/>
+        </w:rPr>
+        <w:t xml:space="preserve"> evaluar su rendimiento</w:t>
+      </w:r>
+      <w:r>
+        <w:rPr>
+          <w:lang w:val="es-CO"/>
+        </w:rPr>
+        <w:t>, afinar y seleccionar modelos. S</w:t>
+      </w:r>
+      <w:r>
+        <w:rPr>
+          <w:lang w:val="es-CO"/>
+        </w:rPr>
+        <w:t xml:space="preserve">i es necesario, ajustar sus hiperparámetros. Usando el conjunto de validación, podemos evaluar cómo se desempeña el modelo en datos no vistos durante el entrenamiento. </w:t>
+      </w:r>
+    </w:p>
+    <w:p>
+      <w:pPr>
+        <w:rPr>
+          <w:lang w:val="es-CO"/>
+        </w:rPr>
+      </w:pPr>
+    </w:p>
+    <w:p>
+      <w:pPr>
+        <w:rPr>
+          <w:lang w:val="es-CO"/>
+        </w:rPr>
+      </w:pPr>
+      <w:r>
+        <w:rPr>
+          <w:b/>
+          <w:lang w:val="es-CO"/>
+        </w:rPr>
+        <w:t>Conjunto de Prueba</w:t>
+      </w:r>
+      <w:r>
+        <w:rPr>
+          <w:b/>
+          <w:lang w:val="es-CO"/>
+        </w:rPr>
+        <w:t xml:space="preserve">: </w:t>
+      </w:r>
+      <w:r>
+        <w:rPr>
+          <w:lang w:val="es-CO"/>
+        </w:rPr>
+        <w:t>Este conjunto se utiliza para e</w:t>
+      </w:r>
+      <w:r>
+        <w:rPr>
+          <w:lang w:val="es-CO"/>
+        </w:rPr>
+        <w:t xml:space="preserve">valuar el rendimiento final del modelo. </w:t>
+      </w:r>
+      <w:r>
+        <w:rPr>
+          <w:lang w:val="es-CO"/>
+        </w:rPr>
+        <w:t xml:space="preserve">Después de </w:t>
+      </w:r>
+      <w:r>
+        <w:rPr>
+          <w:lang w:val="es-CO"/>
+        </w:rPr>
+        <w:t>seleccionar y afinar el modelo con los conjuntos de entrenamiento y validación, utilizamos el conjunto de prueba para obtener una estimación imparcial del rendimiento del modelo</w:t>
+      </w:r>
+      <w:r>
+        <w:rPr>
+          <w:lang w:val="es-CO"/>
+        </w:rPr>
+        <w:t>. E</w:t>
+      </w:r>
+      <w:r>
+        <w:rPr>
+          <w:lang w:val="es-CO"/>
+        </w:rPr>
+        <w:t>ste rendimiento es una buena aproximación de cómo se comportaría el modelo en el "mundo real" con datos totalmente desconocidos.</w:t>
+      </w:r>
+    </w:p>
+    <w:p>
+      <w:pPr>
+        <w:jc w:val="left"/>
+        <w:rPr>
+          <w:lang w:val="es-CO"/>
+        </w:rPr>
+      </w:pPr>
+    </w:p>
+    <w:p>
+      <w:pPr>
+        <w:rPr>
+          <w:lang w:val="es-CO"/>
+        </w:rPr>
+      </w:pPr>
+      <w:r>
+        <w:rPr>
+          <w:lang w:val="es-CO"/>
+        </w:rPr>
+        <w:t>Los B</w:t>
+      </w:r>
+      <w:r>
+        <w:rPr>
+          <w:lang w:val="es-CO"/>
+        </w:rPr>
+        <w:t>eneficios de esta división</w:t>
+      </w:r>
+      <w:r>
+        <w:rPr>
+          <w:lang w:val="es-CO"/>
+        </w:rPr>
+        <w:t xml:space="preserve"> son e</w:t>
+      </w:r>
+      <w:r>
+        <w:rPr>
+          <w:lang w:val="es-CO"/>
+        </w:rPr>
+        <w:t xml:space="preserve">vitar el Sobreajuste </w:t>
+      </w:r>
+      <w:r>
+        <w:rPr>
+          <w:lang w:val="es-CO"/>
+        </w:rPr>
+        <w:t>ya que,</w:t>
+      </w:r>
+      <w:r>
+        <w:rPr>
+          <w:lang w:val="es-CO"/>
+        </w:rPr>
+        <w:t xml:space="preserve"> al</w:t>
+      </w:r>
+      <w:r>
+        <w:rPr>
+          <w:lang w:val="es-CO"/>
+        </w:rPr>
+        <w:t xml:space="preserve"> tener un conjunto de validación separado, se puede evitar ajustar el modelo inconscientemente al conjunto de prueba. S</w:t>
+      </w:r>
+      <w:r>
+        <w:rPr>
+          <w:lang w:val="es-CO"/>
+        </w:rPr>
+        <w:t xml:space="preserve">in un conjunto de </w:t>
+      </w:r>
+      <w:r>
+        <w:rPr>
+          <w:lang w:val="es-CO"/>
+        </w:rPr>
+        <w:t>validación</w:t>
+      </w:r>
+      <w:r>
+        <w:rPr>
+          <w:lang w:val="es-CO"/>
+        </w:rPr>
+        <w:t>, podríamos terminar con un modelo que se desempeña muy bien en el conjunto de prueba simplemente porque se ha ajustado demasiado a él.</w:t>
+      </w:r>
+      <w:r>
+        <w:rPr>
+          <w:lang w:val="es-CO"/>
+        </w:rPr>
+        <w:t xml:space="preserve"> También para tener una e</w:t>
+      </w:r>
+      <w:r>
+        <w:rPr>
+          <w:lang w:val="es-CO"/>
+        </w:rPr>
+        <w:t xml:space="preserve">stimación </w:t>
+      </w:r>
+      <w:r>
+        <w:rPr>
+          <w:lang w:val="es-CO"/>
+        </w:rPr>
+        <w:t>i</w:t>
+      </w:r>
+      <w:r>
+        <w:rPr>
+          <w:lang w:val="es-CO"/>
+        </w:rPr>
+        <w:t xml:space="preserve">mparcial del </w:t>
+      </w:r>
+      <w:r>
+        <w:rPr>
+          <w:lang w:val="es-CO"/>
+        </w:rPr>
+        <w:t>r</w:t>
+      </w:r>
+      <w:r>
+        <w:rPr>
+          <w:lang w:val="es-CO"/>
+        </w:rPr>
+        <w:t>endimiento</w:t>
+      </w:r>
+      <w:r>
+        <w:rPr>
+          <w:lang w:val="es-CO"/>
+        </w:rPr>
+        <w:t xml:space="preserve"> </w:t>
+      </w:r>
+      <w:r>
+        <w:rPr>
+          <w:lang w:val="es-CO"/>
+        </w:rPr>
+        <w:t>d</w:t>
+      </w:r>
+      <w:r>
+        <w:rPr>
+          <w:lang w:val="es-CO"/>
+        </w:rPr>
+        <w:t>ado que nunca se usa en el proceso de entrenamiento o validación, ofrece una imagen clara de cómo se desempeñaría el modelo en situaciones reales con datos no vistos.</w:t>
+      </w:r>
+    </w:p>
+    <w:p>
+      <w:pPr>
+        <w:jc w:val="left"/>
+        <w:rPr>
+          <w:lang w:val="es-CO"/>
+        </w:rPr>
+      </w:pPr>
+    </w:p>
+    <w:p>
+      <w:pPr>
+        <w:keepNext/>
+        <w:jc w:val="left"/>
       </w:pPr>
       <w:r>
         <w:rPr>
           <w:noProof/>
+          <w:lang w:val="es-CO"/>
         </w:rPr>
         <w:drawing>
-          <wp:inline distT="0" distB="0" distL="0" distR="0" wp14:anchorId="68E68358" wp14:editId="6E49B7F5">
-            <wp:extent cx="5973445" cy="1254125"/>
-            <wp:effectExtent l="0" t="0" r="8255" b="3175"/>
-            <wp:docPr id="5" name="Imagen 5"/>
+          <wp:inline distT="0" distB="0" distL="0" distR="0" wp14:anchorId="6A883CEF" wp14:editId="07967BB0">
+            <wp:extent cx="5973445" cy="1424940"/>
+            <wp:effectExtent l="0" t="0" r="8255" b="3810"/>
+            <wp:docPr id="19" name="Imagen 19"/>
             <wp:cNvGraphicFramePr>
               <a:graphicFrameLocks xmlns:a="http://schemas.openxmlformats.org/drawingml/2006/main" noChangeAspect="1"/>
             </wp:cNvGraphicFramePr>
@@ -33417,7 +34632,7 @@
                   <pic:spPr>
                     <a:xfrm>
                       <a:off x="0" y="0"/>
-                      <a:ext cx="5973445" cy="1254125"/>
+                      <a:ext cx="5973445" cy="1424940"/>
                     </a:xfrm>
                     <a:prstGeom prst="rect">
                       <a:avLst/>
@@ -33430,380 +34645,21 @@
         </w:drawing>
       </w:r>
     </w:p>
-    <w:p/>
-    <w:p>
-      <w:pPr>
-        <w:pStyle w:val="Ttulo4"/>
-      </w:pPr>
-      <w:bookmarkStart w:id="262" w:name="_Toc152655655"/>
-      <w:bookmarkStart w:id="263" w:name="_Toc153518494"/>
-      <w:r>
-        <w:t>División del conjunto de datos</w:t>
-      </w:r>
-      <w:bookmarkEnd w:id="262"/>
-      <w:bookmarkEnd w:id="263"/>
-      <w:r>
-        <w:t xml:space="preserve"> </w:t>
-      </w:r>
-    </w:p>
-    <w:p>
-      <w:pPr>
-        <w:jc w:val="left"/>
-        <w:rPr>
-          <w:lang w:val="es-CO"/>
-        </w:rPr>
-      </w:pPr>
-    </w:p>
-    <w:p>
-      <w:pPr>
-        <w:jc w:val="left"/>
-        <w:rPr>
-          <w:lang w:val="es-CO"/>
-        </w:rPr>
-      </w:pPr>
-      <w:r>
-        <w:rPr>
-          <w:lang w:val="es-CO"/>
-        </w:rPr>
-        <w:t xml:space="preserve">La división de un conjunto de datos en entrenamiento, validación y prueba es una estrategia que busca abordar diferentes aspectos del proceso de modelado. </w:t>
-      </w:r>
-      <w:r>
-        <w:rPr>
-          <w:lang w:val="es-CO"/>
-        </w:rPr>
-        <w:t xml:space="preserve"> </w:t>
-      </w:r>
-    </w:p>
-    <w:p>
-      <w:pPr>
-        <w:jc w:val="left"/>
-        <w:rPr>
-          <w:lang w:val="es-CO"/>
-        </w:rPr>
-      </w:pPr>
-    </w:p>
-    <w:p>
-      <w:pPr>
-        <w:jc w:val="left"/>
-        <w:rPr>
-          <w:lang w:val="es-CO"/>
-        </w:rPr>
-      </w:pPr>
-      <w:r>
-        <w:rPr>
-          <w:b/>
-          <w:lang w:val="es-CO"/>
-        </w:rPr>
-        <w:t>Conjunto de Entrenamiento (Training Set):</w:t>
-      </w:r>
-      <w:r>
-        <w:rPr>
-          <w:lang w:val="es-CO"/>
-        </w:rPr>
-        <w:t xml:space="preserve"> Este conjunto se utiliza para entrenar el modelo. Durante el entrenamiento, el modelo intenta aprender patrones o relaciones entre las </w:t>
-      </w:r>
-      <w:r>
-        <w:rPr>
-          <w:lang w:val="es-CO"/>
-        </w:rPr>
-        <w:t>c</w:t>
-      </w:r>
-      <w:r>
-        <w:rPr>
-          <w:lang w:val="es-CO"/>
-        </w:rPr>
-        <w:t>aracterísticas (variables independientes) y la variable objetivo (variable dependiente).</w:t>
-      </w:r>
-    </w:p>
-    <w:p>
-      <w:pPr>
-        <w:jc w:val="left"/>
-        <w:rPr>
-          <w:lang w:val="es-CO"/>
-        </w:rPr>
-      </w:pPr>
-    </w:p>
-    <w:p>
-      <w:pPr>
-        <w:jc w:val="left"/>
-        <w:rPr>
-          <w:lang w:val="es-CO"/>
-        </w:rPr>
-      </w:pPr>
-      <w:r>
-        <w:rPr>
-          <w:b/>
-          <w:lang w:val="es-CO"/>
-        </w:rPr>
-        <w:t>Conjunto de Validación (</w:t>
-      </w:r>
-      <w:proofErr w:type="spellStart"/>
-      <w:r>
-        <w:rPr>
-          <w:b/>
-          <w:lang w:val="es-CO"/>
-        </w:rPr>
-        <w:t>Validation</w:t>
-      </w:r>
-      <w:proofErr w:type="spellEnd"/>
-      <w:r>
-        <w:rPr>
-          <w:b/>
-          <w:lang w:val="es-CO"/>
-        </w:rPr>
-        <w:t xml:space="preserve"> Set):</w:t>
-      </w:r>
-      <w:r>
-        <w:rPr>
-          <w:lang w:val="es-CO"/>
-        </w:rPr>
-        <w:t xml:space="preserve"> Este conjunto se utiliza un</w:t>
-      </w:r>
-      <w:r>
-        <w:rPr>
-          <w:lang w:val="es-CO"/>
-        </w:rPr>
-        <w:t xml:space="preserve">a vez que el modelo ha sido entrenado, </w:t>
-      </w:r>
-      <w:r>
-        <w:rPr>
-          <w:lang w:val="es-CO"/>
-        </w:rPr>
-        <w:t>para</w:t>
-      </w:r>
-      <w:r>
-        <w:rPr>
-          <w:lang w:val="es-CO"/>
-        </w:rPr>
-        <w:t xml:space="preserve"> evaluar su rendimiento</w:t>
-      </w:r>
-      <w:r>
-        <w:rPr>
-          <w:lang w:val="es-CO"/>
-        </w:rPr>
-        <w:t>, afinar y seleccionar modelos. S</w:t>
-      </w:r>
-      <w:r>
-        <w:rPr>
-          <w:lang w:val="es-CO"/>
-        </w:rPr>
-        <w:t xml:space="preserve">i es necesario, ajustar sus </w:t>
-      </w:r>
-      <w:proofErr w:type="spellStart"/>
-      <w:r>
-        <w:rPr>
-          <w:lang w:val="es-CO"/>
-        </w:rPr>
-        <w:t>hiperparámetros</w:t>
-      </w:r>
-      <w:proofErr w:type="spellEnd"/>
-      <w:r>
-        <w:rPr>
-          <w:lang w:val="es-CO"/>
-        </w:rPr>
-        <w:t xml:space="preserve">. Usando el conjunto de validación, podemos evaluar cómo se desempeña el modelo en datos no vistos durante el entrenamiento. </w:t>
-      </w:r>
-    </w:p>
-    <w:p>
-      <w:pPr>
-        <w:jc w:val="left"/>
-        <w:rPr>
-          <w:lang w:val="es-CO"/>
-        </w:rPr>
-      </w:pPr>
-    </w:p>
-    <w:p>
-      <w:pPr>
-        <w:jc w:val="left"/>
-        <w:rPr>
-          <w:b/>
-          <w:lang w:val="es-CO"/>
-        </w:rPr>
-      </w:pPr>
-      <w:r>
-        <w:rPr>
-          <w:b/>
-          <w:lang w:val="es-CO"/>
-        </w:rPr>
-        <w:t>Conjunto de Prueba (Test Set):</w:t>
-      </w:r>
-    </w:p>
-    <w:p>
-      <w:pPr>
-        <w:jc w:val="left"/>
-        <w:rPr>
-          <w:lang w:val="es-CO"/>
-        </w:rPr>
-      </w:pPr>
-      <w:r>
-        <w:rPr>
-          <w:lang w:val="es-CO"/>
-        </w:rPr>
-        <w:t>Este conjunto se utiliza para e</w:t>
-      </w:r>
-      <w:r>
-        <w:rPr>
-          <w:lang w:val="es-CO"/>
-        </w:rPr>
-        <w:t xml:space="preserve">valuar el rendimiento final del modelo. </w:t>
-      </w:r>
-      <w:r>
-        <w:rPr>
-          <w:lang w:val="es-CO"/>
-        </w:rPr>
-        <w:t xml:space="preserve">Después de </w:t>
-      </w:r>
-      <w:r>
-        <w:rPr>
-          <w:lang w:val="es-CO"/>
-        </w:rPr>
-        <w:t>seleccionar y afinar el modelo con los conjuntos de entrenamiento y validación, utilizamos el conjunto de prueba para obtener una estimación imparcial del rendimiento del modelo</w:t>
-      </w:r>
-      <w:r>
-        <w:rPr>
-          <w:lang w:val="es-CO"/>
-        </w:rPr>
-        <w:t>. E</w:t>
-      </w:r>
-      <w:r>
-        <w:rPr>
-          <w:lang w:val="es-CO"/>
-        </w:rPr>
-        <w:t>ste rendimiento es una buena aproximación de cómo se comportaría el modelo en el "mundo real" con datos totalmente desconocidos.</w:t>
-      </w:r>
-    </w:p>
-    <w:p>
-      <w:pPr>
-        <w:jc w:val="left"/>
-        <w:rPr>
-          <w:lang w:val="es-CO"/>
-        </w:rPr>
-      </w:pPr>
-    </w:p>
-    <w:p>
-      <w:pPr>
-        <w:rPr>
-          <w:lang w:val="es-CO"/>
-        </w:rPr>
-      </w:pPr>
-      <w:r>
-        <w:rPr>
-          <w:lang w:val="es-CO"/>
-        </w:rPr>
-        <w:t>Los B</w:t>
-      </w:r>
-      <w:r>
-        <w:rPr>
-          <w:lang w:val="es-CO"/>
-        </w:rPr>
-        <w:t>eneficios de esta división</w:t>
-      </w:r>
-      <w:r>
-        <w:rPr>
-          <w:lang w:val="es-CO"/>
-        </w:rPr>
-        <w:t xml:space="preserve"> son e</w:t>
-      </w:r>
-      <w:r>
-        <w:rPr>
-          <w:lang w:val="es-CO"/>
-        </w:rPr>
-        <w:t>vitar el Sobreajuste (</w:t>
-      </w:r>
-      <w:proofErr w:type="spellStart"/>
-      <w:r>
-        <w:rPr>
-          <w:lang w:val="es-CO"/>
-        </w:rPr>
-        <w:t>Overfitting</w:t>
-      </w:r>
-      <w:proofErr w:type="spellEnd"/>
-      <w:r>
-        <w:rPr>
-          <w:lang w:val="es-CO"/>
-        </w:rPr>
-        <w:t>)</w:t>
-      </w:r>
-      <w:r>
-        <w:rPr>
-          <w:lang w:val="es-CO"/>
-        </w:rPr>
-        <w:t xml:space="preserve"> </w:t>
-      </w:r>
-      <w:r>
-        <w:rPr>
-          <w:lang w:val="es-CO"/>
-        </w:rPr>
-        <w:t>ya que,</w:t>
-      </w:r>
-      <w:r>
-        <w:rPr>
-          <w:lang w:val="es-CO"/>
-        </w:rPr>
-        <w:t xml:space="preserve"> al</w:t>
-      </w:r>
-      <w:r>
-        <w:rPr>
-          <w:lang w:val="es-CO"/>
-        </w:rPr>
-        <w:t xml:space="preserve"> tener un conjunto de validación separado, se puede evitar ajustar el modelo inconscientemente al conjunto de prueba. S</w:t>
-      </w:r>
-      <w:r>
-        <w:rPr>
-          <w:lang w:val="es-CO"/>
-        </w:rPr>
-        <w:t xml:space="preserve">in un conjunto de </w:t>
-      </w:r>
-      <w:r>
-        <w:rPr>
-          <w:lang w:val="es-CO"/>
-        </w:rPr>
-        <w:t>validación</w:t>
-      </w:r>
-      <w:r>
-        <w:rPr>
-          <w:lang w:val="es-CO"/>
-        </w:rPr>
-        <w:t>, podríamos terminar con un modelo que se desempeña muy bien en el conjunto de prueba simplemente porque se ha ajustado demasiado a él.</w:t>
-      </w:r>
-      <w:r>
-        <w:rPr>
-          <w:lang w:val="es-CO"/>
-        </w:rPr>
-        <w:t xml:space="preserve"> También para tener una e</w:t>
-      </w:r>
-      <w:r>
-        <w:rPr>
-          <w:lang w:val="es-CO"/>
-        </w:rPr>
-        <w:t>stimación Imparcial del Rendimiento</w:t>
-      </w:r>
-      <w:r>
-        <w:rPr>
-          <w:lang w:val="es-CO"/>
-        </w:rPr>
-        <w:t xml:space="preserve"> </w:t>
-      </w:r>
-      <w:r>
-        <w:rPr>
-          <w:lang w:val="es-CO"/>
-        </w:rPr>
-        <w:t>d</w:t>
-      </w:r>
-      <w:r>
-        <w:rPr>
-          <w:lang w:val="es-CO"/>
-        </w:rPr>
-        <w:t>ado que nunca se usa en el proceso de entrenamiento o validación, ofrece una imagen clara de cómo se desempeñaría el modelo en situaciones reales con datos no vistos.</w:t>
-      </w:r>
-    </w:p>
-    <w:p>
-      <w:pPr>
-        <w:jc w:val="left"/>
-        <w:rPr>
-          <w:lang w:val="es-CO"/>
-        </w:rPr>
-      </w:pPr>
+    <w:p>
+      <w:r>
+        <w:t xml:space="preserve">Figura </w:t>
+      </w:r>
+      <w:fldSimple w:instr=" SEQ Figura \* ARABIC ">
+        <w:r>
+          <w:rPr>
+            <w:noProof/>
+          </w:rPr>
+          <w:t>13</w:t>
+        </w:r>
+      </w:fldSimple>
+      <w:r>
+        <w:t>. División de conjunto de datos. Entrenamiento 70%. Validación 15%. Prueba 15%</w:t>
+      </w:r>
     </w:p>
     <w:p>
       <w:pPr>
@@ -33817,11 +34673,395 @@
           <w:noProof/>
           <w:lang w:val="es-CO"/>
         </w:rPr>
+        <w:t xml:space="preserve"> </w:t>
+      </w:r>
+    </w:p>
+    <w:p>
+      <w:pPr>
+        <w:jc w:val="left"/>
+        <w:rPr>
+          <w:lang w:val="es-CO"/>
+        </w:rPr>
+      </w:pPr>
+    </w:p>
+    <w:p>
+      <w:pPr>
+        <w:jc w:val="left"/>
+        <w:rPr>
+          <w:lang w:val="es-CO"/>
+        </w:rPr>
+      </w:pPr>
+    </w:p>
+    <w:p>
+      <w:pPr>
+        <w:jc w:val="left"/>
+        <w:rPr>
+          <w:lang w:val="es-CO"/>
+        </w:rPr>
+      </w:pPr>
+    </w:p>
+    <w:p>
+      <w:pPr>
+        <w:pStyle w:val="Ttulo2"/>
+        <w:numPr>
+          <w:ilvl w:val="1"/>
+          <w:numId w:val="26"/>
+        </w:numPr>
+      </w:pPr>
+      <w:bookmarkStart w:id="268" w:name="_Toc148591714"/>
+      <w:bookmarkStart w:id="269" w:name="_Toc148592085"/>
+      <w:bookmarkStart w:id="270" w:name="_Toc148592274"/>
+      <w:bookmarkStart w:id="271" w:name="_Toc152655656"/>
+      <w:bookmarkStart w:id="272" w:name="_Toc152655723"/>
+      <w:bookmarkStart w:id="273" w:name="_Toc153518495"/>
+      <w:r>
+        <w:t>Implementación De Un Algoritmo De Aprendizaje Supervisado Basado En Una Red Neuronal Para Modelar El Conjunto De Datos.</w:t>
+      </w:r>
+      <w:bookmarkEnd w:id="268"/>
+      <w:bookmarkEnd w:id="269"/>
+      <w:bookmarkEnd w:id="270"/>
+      <w:bookmarkEnd w:id="271"/>
+      <w:bookmarkEnd w:id="272"/>
+      <w:bookmarkEnd w:id="273"/>
+      <w:r>
+        <w:t xml:space="preserve"> </w:t>
+      </w:r>
+    </w:p>
+    <w:p/>
+    <w:p>
+      <w:r>
+        <w:t>Una</w:t>
+      </w:r>
+      <w:r>
+        <w:t xml:space="preserve"> taxonomía </w:t>
+      </w:r>
+      <w:r>
+        <w:t xml:space="preserve">hecha en el año 2023 </w:t>
+      </w:r>
+      <w:r>
+        <w:t>de los métodos utilizados para la detección de ataque DDoS</w:t>
+      </w:r>
+      <w:r>
+        <w:t xml:space="preserve"> </w:t>
+      </w:r>
+      <w:r>
+        <w:t>[]</w:t>
+      </w:r>
+      <w:r>
+        <w:t xml:space="preserve"> describe</w:t>
+      </w:r>
+      <w:r>
+        <w:t xml:space="preserve"> a</w:t>
+      </w:r>
+      <w:r>
+        <w:t>lgunas de las arquitecturas de redes neuronales que han tenido mejores resultados</w:t>
+      </w:r>
+      <w:r>
+        <w:t>.</w:t>
+      </w:r>
+      <w:r>
+        <w:t xml:space="preserve"> </w:t>
+      </w:r>
+      <w:r>
+        <w:t xml:space="preserve">Según esta clasificación </w:t>
+      </w:r>
+      <w:r>
+        <w:t>son las</w:t>
+      </w:r>
+      <w:r>
+        <w:t xml:space="preserve"> redes de arquitectura</w:t>
+      </w:r>
+      <w:r>
+        <w:t xml:space="preserve"> hibrid</w:t>
+      </w:r>
+      <w:r>
+        <w:t>a</w:t>
+      </w:r>
+      <w:r>
+        <w:t xml:space="preserve"> combinando las redes neuronales convoluciones CNN y las redes neuronales </w:t>
+      </w:r>
+      <w:r>
+        <w:t xml:space="preserve">basadas en bloques </w:t>
+      </w:r>
+      <w:r>
+        <w:t>de memoria a corto plazo LSTM</w:t>
+      </w:r>
+      <w:r>
+        <w:t xml:space="preserve"> las redes neuronales que han conseguido los mejores resultados en métricas de evaluación</w:t>
+      </w:r>
+      <w:r>
+        <w:t>.</w:t>
+      </w:r>
+      <w:r>
+        <w:t xml:space="preserve"> </w:t>
+      </w:r>
+      <w:r>
+        <w:t>Sin embargo,</w:t>
+      </w:r>
+      <w:r>
+        <w:t xml:space="preserve"> la red propuesta e </w:t>
+      </w:r>
+      <w:r>
+        <w:t>i</w:t>
+      </w:r>
+      <w:r>
+        <w:t>mplementada</w:t>
+      </w:r>
+      <w:r>
+        <w:t xml:space="preserve"> en este documento</w:t>
+      </w:r>
+      <w:r>
+        <w:t xml:space="preserve"> </w:t>
+      </w:r>
+      <w:r>
+        <w:t>será</w:t>
+      </w:r>
+      <w:r>
+        <w:t xml:space="preserve"> una red neuronal basada en capas densas</w:t>
+      </w:r>
+      <w:r>
+        <w:t xml:space="preserve"> DNN</w:t>
+      </w:r>
+      <w:r>
+        <w:t>.</w:t>
+      </w:r>
+      <w:r>
+        <w:t xml:space="preserve"> El código de implementación de otras arquitecturas de red neuronal generalmente no se publica, lo único que se encuentra en trabajos relacionados son los diagramas de flujo y esquemas de arquitectura que indican las capas de las que se compone el modelo por esto se entrenar tres modelos incluyendo el propuesto para comparar las métricas de evaluación. </w:t>
+      </w:r>
+    </w:p>
+    <w:p/>
+    <w:p>
+      <w:r>
+        <w:t>En la programación de redes neuronales</w:t>
+      </w:r>
+      <w:r>
+        <w:t xml:space="preserve"> existen diferentes herramientas para la construcción de las redes neuronales. La Implementación de </w:t>
+      </w:r>
+      <w:r>
+        <w:t>la red neuronal</w:t>
+      </w:r>
+      <w:r>
+        <w:t xml:space="preserve"> se </w:t>
+      </w:r>
+      <w:r>
+        <w:t>realizó</w:t>
+      </w:r>
+      <w:r>
+        <w:t xml:space="preserve"> mediante biblioteca de diferenciación automática </w:t>
+      </w:r>
+      <w:r>
+        <w:t xml:space="preserve">Tensor Flow y la biblioteca de composición de capas para redes neuronales </w:t>
+      </w:r>
+      <w:proofErr w:type="spellStart"/>
+      <w:r>
+        <w:t>keras</w:t>
+      </w:r>
+      <w:proofErr w:type="spellEnd"/>
+      <w:r>
+        <w:t>. Mediante estas bibliotecas podemos definir la arquitectura de nuestra red neuronal como una serie de capas</w:t>
+      </w:r>
+      <w:r>
+        <w:t xml:space="preserve"> densas</w:t>
+      </w:r>
+      <w:r>
+        <w:t xml:space="preserve"> apiladas</w:t>
+      </w:r>
+      <w:r>
+        <w:t xml:space="preserve"> o completamente conectadas que</w:t>
+      </w:r>
+      <w:r>
+        <w:t xml:space="preserve"> serán añadidas al modelo junto con una función de perdida</w:t>
+      </w:r>
+      <w:r>
+        <w:t xml:space="preserve"> que evalúa el rendimiento</w:t>
+      </w:r>
+      <w:r>
+        <w:t xml:space="preserve"> </w:t>
+      </w:r>
+      <w:r>
+        <w:t xml:space="preserve">y la función de </w:t>
+      </w:r>
+      <w:r>
+        <w:t>optimización</w:t>
+      </w:r>
+      <w:r>
+        <w:t xml:space="preserve"> que ajusta los parámetros para minimizar la función de perdida utilizando el </w:t>
+      </w:r>
+      <w:r>
+        <w:t xml:space="preserve">algoritmo de </w:t>
+      </w:r>
+      <w:r>
+        <w:t>descenso del gradiente</w:t>
+      </w:r>
+      <w:r>
+        <w:t xml:space="preserve"> o alguna de sus variantes</w:t>
+      </w:r>
+      <w:r>
+        <w:t xml:space="preserve">.  </w:t>
+      </w:r>
+    </w:p>
+    <w:p/>
+    <w:p>
+      <w:r>
+        <w:t xml:space="preserve">Antes de la definición de nuestro modelo debemos describir los </w:t>
+      </w:r>
+      <w:proofErr w:type="spellStart"/>
+      <w:r>
+        <w:t>hiperparametros</w:t>
+      </w:r>
+      <w:proofErr w:type="spellEnd"/>
+      <w:r>
+        <w:t xml:space="preserve"> de la red neuronal. </w:t>
+      </w:r>
+      <w:r>
+        <w:t xml:space="preserve">Los </w:t>
+      </w:r>
+      <w:proofErr w:type="spellStart"/>
+      <w:r>
+        <w:t>hiperparametros</w:t>
+      </w:r>
+      <w:proofErr w:type="spellEnd"/>
+      <w:r>
+        <w:t xml:space="preserve"> son valores externos al conjunto de datos y que son definidos por el desarrollador de la red neuronal con el fin controlar el proceso de aprendizaje. </w:t>
+      </w:r>
+    </w:p>
+    <w:p/>
+    <w:p>
+      <w:pPr>
+        <w:pStyle w:val="Prrafodelista"/>
+        <w:numPr>
+          <w:ilvl w:val="0"/>
+          <w:numId w:val="44"/>
+        </w:numPr>
+      </w:pPr>
+      <w:proofErr w:type="spellStart"/>
+      <w:r>
+        <w:t>Input_features</w:t>
+      </w:r>
+      <w:proofErr w:type="spellEnd"/>
+      <w:r>
+        <w:t>: Número de características de entrada (20).</w:t>
+      </w:r>
+    </w:p>
+    <w:p>
+      <w:pPr>
+        <w:pStyle w:val="Prrafodelista"/>
+        <w:numPr>
+          <w:ilvl w:val="0"/>
+          <w:numId w:val="44"/>
+        </w:numPr>
+      </w:pPr>
+      <w:proofErr w:type="spellStart"/>
+      <w:r>
+        <w:t>Dropout_rate</w:t>
+      </w:r>
+      <w:proofErr w:type="spellEnd"/>
+      <w:r>
+        <w:t xml:space="preserve">: Tasa de </w:t>
+      </w:r>
+      <w:proofErr w:type="spellStart"/>
+      <w:r>
+        <w:t>dropout</w:t>
+      </w:r>
+      <w:proofErr w:type="spellEnd"/>
+      <w:r>
+        <w:t xml:space="preserve"> utilizada en las capas de </w:t>
+      </w:r>
+      <w:proofErr w:type="spellStart"/>
+      <w:r>
+        <w:t>dropout</w:t>
+      </w:r>
+      <w:proofErr w:type="spellEnd"/>
+      <w:r>
+        <w:t>.</w:t>
+      </w:r>
+    </w:p>
+    <w:p>
+      <w:pPr>
+        <w:pStyle w:val="Prrafodelista"/>
+        <w:numPr>
+          <w:ilvl w:val="0"/>
+          <w:numId w:val="44"/>
+        </w:numPr>
+      </w:pPr>
+      <w:r>
+        <w:t>Neurons_layer1: Número de neuronas en la primera capa densa.</w:t>
+      </w:r>
+    </w:p>
+    <w:p>
+      <w:pPr>
+        <w:pStyle w:val="Prrafodelista"/>
+        <w:numPr>
+          <w:ilvl w:val="0"/>
+          <w:numId w:val="44"/>
+        </w:numPr>
+      </w:pPr>
+      <w:r>
+        <w:t>Neurons_layer2: Número de neuronas en la segunda capa densa.</w:t>
+      </w:r>
+    </w:p>
+    <w:p>
+      <w:pPr>
+        <w:pStyle w:val="Prrafodelista"/>
+        <w:numPr>
+          <w:ilvl w:val="0"/>
+          <w:numId w:val="44"/>
+        </w:numPr>
+      </w:pPr>
+      <w:proofErr w:type="spellStart"/>
+      <w:r>
+        <w:t>Output_classes</w:t>
+      </w:r>
+      <w:proofErr w:type="spellEnd"/>
+      <w:r>
+        <w:t>: Número de clases de salida.</w:t>
+      </w:r>
+    </w:p>
+    <w:p>
+      <w:pPr>
+        <w:pStyle w:val="Prrafodelista"/>
+        <w:numPr>
+          <w:ilvl w:val="0"/>
+          <w:numId w:val="44"/>
+        </w:numPr>
+      </w:pPr>
+      <w:proofErr w:type="spellStart"/>
+      <w:r>
+        <w:t>Epochs</w:t>
+      </w:r>
+      <w:proofErr w:type="spellEnd"/>
+      <w:r>
+        <w:t>: Número de épocas para el entrenamiento del modelo.</w:t>
+      </w:r>
+    </w:p>
+    <w:p>
+      <w:pPr>
+        <w:pStyle w:val="Prrafodelista"/>
+        <w:numPr>
+          <w:ilvl w:val="0"/>
+          <w:numId w:val="44"/>
+        </w:numPr>
+      </w:pPr>
+      <w:proofErr w:type="spellStart"/>
+      <w:r>
+        <w:t>Batch_size</w:t>
+      </w:r>
+      <w:proofErr w:type="spellEnd"/>
+      <w:r>
+        <w:t>: Tamaño del lote para el entrenamiento del modelo.</w:t>
+      </w:r>
+    </w:p>
+    <w:p>
+      <w:r>
+        <w:rPr>
+          <w:noProof/>
+        </w:rPr>
+        <w:lastRenderedPageBreak/>
         <w:drawing>
-          <wp:inline distT="0" distB="0" distL="0" distR="0" wp14:anchorId="1688CFED" wp14:editId="53AF19BA">
-            <wp:extent cx="5734050" cy="1162050"/>
-            <wp:effectExtent l="0" t="0" r="0" b="0"/>
-            <wp:docPr id="33" name="Imagen 33"/>
+          <wp:inline distT="0" distB="0" distL="0" distR="0" wp14:anchorId="786E2AA1" wp14:editId="35666BF2">
+            <wp:extent cx="5416828" cy="4508732"/>
+            <wp:effectExtent l="0" t="0" r="0" b="6350"/>
+            <wp:docPr id="30" name="Imagen 30"/>
             <wp:cNvGraphicFramePr>
               <a:graphicFrameLocks xmlns:a="http://schemas.openxmlformats.org/drawingml/2006/main" noChangeAspect="1"/>
             </wp:cNvGraphicFramePr>
@@ -33832,27 +35072,20 @@
                     <pic:cNvPr id="1" name=""/>
                     <pic:cNvPicPr/>
                   </pic:nvPicPr>
-                  <pic:blipFill rotWithShape="1">
+                  <pic:blipFill>
                     <a:blip r:embed="rId48"/>
-                    <a:srcRect t="47564"/>
-                    <a:stretch/>
+                    <a:stretch>
+                      <a:fillRect/>
+                    </a:stretch>
                   </pic:blipFill>
-                  <pic:spPr bwMode="auto">
+                  <pic:spPr>
                     <a:xfrm>
                       <a:off x="0" y="0"/>
-                      <a:ext cx="5734345" cy="1162110"/>
+                      <a:ext cx="5416828" cy="4508732"/>
                     </a:xfrm>
                     <a:prstGeom prst="rect">
                       <a:avLst/>
                     </a:prstGeom>
-                    <a:ln>
-                      <a:noFill/>
-                    </a:ln>
-                    <a:extLst>
-                      <a:ext uri="{53640926-AAD7-44D8-BBD7-CCE9431645EC}">
-                        <a14:shadowObscured xmlns:a14="http://schemas.microsoft.com/office/drawing/2010/main"/>
-                      </a:ext>
-                    </a:extLst>
                   </pic:spPr>
                 </pic:pic>
               </a:graphicData>
@@ -33861,346 +35094,17 @@
         </w:drawing>
       </w:r>
     </w:p>
-    <w:p>
-      <w:pPr>
-        <w:jc w:val="left"/>
-        <w:rPr>
-          <w:lang w:val="es-CO"/>
-        </w:rPr>
-      </w:pPr>
-    </w:p>
-    <w:p>
-      <w:pPr>
-        <w:jc w:val="left"/>
-        <w:rPr>
-          <w:lang w:val="es-CO"/>
-        </w:rPr>
-      </w:pPr>
-    </w:p>
-    <w:p>
-      <w:pPr>
-        <w:jc w:val="left"/>
-        <w:rPr>
-          <w:lang w:val="es-CO"/>
-        </w:rPr>
-      </w:pPr>
-    </w:p>
-    <w:p>
-      <w:pPr>
-        <w:pStyle w:val="Ttulo2"/>
-        <w:numPr>
-          <w:ilvl w:val="1"/>
-          <w:numId w:val="26"/>
-        </w:numPr>
-      </w:pPr>
-      <w:bookmarkStart w:id="264" w:name="_Toc148591714"/>
-      <w:bookmarkStart w:id="265" w:name="_Toc148592085"/>
-      <w:bookmarkStart w:id="266" w:name="_Toc148592274"/>
-      <w:bookmarkStart w:id="267" w:name="_Toc152655656"/>
-      <w:bookmarkStart w:id="268" w:name="_Toc152655723"/>
-      <w:bookmarkStart w:id="269" w:name="_Toc153518495"/>
-      <w:r>
-        <w:t>Implementación De Un Algoritmo De Aprendizaje Supervisado Basado En Una Red Neuronal Para Modelar El Conjunto De Datos.</w:t>
-      </w:r>
-      <w:bookmarkEnd w:id="264"/>
-      <w:bookmarkEnd w:id="265"/>
-      <w:bookmarkEnd w:id="266"/>
-      <w:bookmarkEnd w:id="267"/>
-      <w:bookmarkEnd w:id="268"/>
-      <w:bookmarkEnd w:id="269"/>
-      <w:r>
-        <w:t xml:space="preserve"> </w:t>
-      </w:r>
-    </w:p>
-    <w:p>
-      <w:r>
-        <w:t xml:space="preserve">Los </w:t>
-      </w:r>
-      <w:r>
-        <w:t>métodos para la detección de ataques DDoS se</w:t>
-      </w:r>
-      <w:r>
-        <w:t xml:space="preserve"> clasifican en supervisados, no supervisados e </w:t>
-      </w:r>
-      <w:r>
-        <w:t>híbridos</w:t>
-      </w:r>
-      <w:r>
-        <w:t>. Las redes neuronales están dentro de los métodos supervisados</w:t>
-      </w:r>
-      <w:r>
-        <w:t>. Se</w:t>
-      </w:r>
-      <w:r>
-        <w:t xml:space="preserve">gún una taxonomía </w:t>
-      </w:r>
-      <w:r>
-        <w:t xml:space="preserve">de los métodos utilizados para la detección de ataque </w:t>
-      </w:r>
-      <w:proofErr w:type="gramStart"/>
-      <w:r>
-        <w:t>DDoS</w:t>
-      </w:r>
-      <w:r>
-        <w:t>[</w:t>
-      </w:r>
-      <w:proofErr w:type="gramEnd"/>
-      <w:r>
-        <w:t>]</w:t>
-      </w:r>
-      <w:r>
-        <w:t xml:space="preserve"> a</w:t>
-      </w:r>
-      <w:r>
-        <w:t xml:space="preserve">lgunas de las arquitecturas de redes </w:t>
-      </w:r>
-      <w:r>
-        <w:lastRenderedPageBreak/>
-        <w:t xml:space="preserve">neuronales que han tenido mejores resultados son las hibridas combinando las redes neuronales convoluciones CNN y las redes neuronales </w:t>
-      </w:r>
-      <w:r>
-        <w:t xml:space="preserve">basadas en bloques </w:t>
-      </w:r>
-      <w:r>
-        <w:t>de memoria a corto plazo LSTM.</w:t>
-      </w:r>
-      <w:r>
-        <w:t xml:space="preserve"> Pero la red propuesta e Implementada</w:t>
-      </w:r>
-      <w:r>
-        <w:t xml:space="preserve"> </w:t>
-      </w:r>
-      <w:r>
-        <w:t>será</w:t>
-      </w:r>
-      <w:r>
-        <w:t xml:space="preserve"> una red neuronal basada en capas densas.</w:t>
-      </w:r>
-    </w:p>
     <w:p/>
     <w:p>
       <w:r>
-        <w:t>En la programación de redes neuronales</w:t>
-      </w:r>
-      <w:r>
-        <w:t xml:space="preserve"> existen diferentes herramientas para la construcción de las redes neuronales. La Implementación de </w:t>
-      </w:r>
-      <w:r>
-        <w:t>la red neuronal</w:t>
-      </w:r>
-      <w:r>
-        <w:t xml:space="preserve"> se </w:t>
-      </w:r>
-      <w:r>
-        <w:t>realizó</w:t>
-      </w:r>
-      <w:r>
-        <w:t xml:space="preserve"> mediante biblioteca de diferenciación automática </w:t>
-      </w:r>
-      <w:r>
-        <w:t xml:space="preserve">Tensor Flow y la biblioteca de composición de capas para redes neuronales </w:t>
-      </w:r>
-      <w:proofErr w:type="spellStart"/>
-      <w:r>
-        <w:t>keras</w:t>
-      </w:r>
-      <w:proofErr w:type="spellEnd"/>
-      <w:r>
-        <w:t>. Mediante estas bibliotecas podemos definir la arquitectura de nuestra red neuronal como una serie de capas</w:t>
-      </w:r>
-      <w:r>
-        <w:t xml:space="preserve"> densas</w:t>
-      </w:r>
-      <w:r>
-        <w:t xml:space="preserve"> apiladas</w:t>
-      </w:r>
-      <w:r>
-        <w:t xml:space="preserve"> o completamente conectadas que</w:t>
-      </w:r>
-      <w:r>
-        <w:t xml:space="preserve"> serán añadidas al modelo junto con una función de perdida</w:t>
-      </w:r>
-      <w:r>
-        <w:t xml:space="preserve"> que evalúa el rendimiento</w:t>
-      </w:r>
-      <w:r>
-        <w:t xml:space="preserve"> </w:t>
-      </w:r>
-      <w:r>
-        <w:t xml:space="preserve">y la función de </w:t>
-      </w:r>
-      <w:r>
-        <w:t>optimización</w:t>
-      </w:r>
-      <w:r>
-        <w:t xml:space="preserve"> que ajusta los parámetros para minimizar la función de perdida utilizando el descenso del gradiente</w:t>
-      </w:r>
-      <w:r>
-        <w:t xml:space="preserve">.  </w:t>
-      </w:r>
-    </w:p>
-    <w:p/>
-    <w:p>
-      <w:r>
-        <w:t xml:space="preserve">Antes de la definición de nuestro modelo debemos describir los </w:t>
-      </w:r>
-      <w:proofErr w:type="spellStart"/>
-      <w:r>
-        <w:t>hiperparametros</w:t>
-      </w:r>
-      <w:proofErr w:type="spellEnd"/>
-      <w:r>
-        <w:t xml:space="preserve"> de la red neuronal. </w:t>
-      </w:r>
-      <w:r>
-        <w:t xml:space="preserve">Los </w:t>
-      </w:r>
-      <w:proofErr w:type="spellStart"/>
-      <w:r>
-        <w:t>hiperparametros</w:t>
-      </w:r>
-      <w:proofErr w:type="spellEnd"/>
-      <w:r>
-        <w:t xml:space="preserve"> son valores externos al conjunto de datos y que son definidos por el desarrollador de la red neuronal con el fin controlar el proceso de aprendizaje. </w:t>
-      </w:r>
-    </w:p>
-    <w:p/>
-    <w:p>
-      <w:pPr>
-        <w:pStyle w:val="Prrafodelista"/>
-        <w:numPr>
-          <w:ilvl w:val="0"/>
-          <w:numId w:val="44"/>
-        </w:numPr>
-      </w:pPr>
-      <w:proofErr w:type="spellStart"/>
-      <w:r>
-        <w:t>Input_features</w:t>
-      </w:r>
-      <w:proofErr w:type="spellEnd"/>
-      <w:r>
-        <w:t>: Número de características de entrada (20).</w:t>
-      </w:r>
-    </w:p>
-    <w:p>
-      <w:pPr>
-        <w:pStyle w:val="Prrafodelista"/>
-        <w:numPr>
-          <w:ilvl w:val="0"/>
-          <w:numId w:val="44"/>
-        </w:numPr>
-      </w:pPr>
-      <w:proofErr w:type="spellStart"/>
-      <w:r>
-        <w:t>Dropout_rate</w:t>
-      </w:r>
-      <w:proofErr w:type="spellEnd"/>
-      <w:r>
-        <w:t xml:space="preserve">: Tasa de </w:t>
-      </w:r>
-      <w:proofErr w:type="spellStart"/>
-      <w:r>
-        <w:t>dropout</w:t>
-      </w:r>
-      <w:proofErr w:type="spellEnd"/>
-      <w:r>
-        <w:t xml:space="preserve"> utilizada en las capas de </w:t>
-      </w:r>
-      <w:proofErr w:type="spellStart"/>
-      <w:r>
-        <w:t>dropout</w:t>
-      </w:r>
-      <w:proofErr w:type="spellEnd"/>
-      <w:r>
-        <w:t>.</w:t>
-      </w:r>
-    </w:p>
-    <w:p>
-      <w:pPr>
-        <w:pStyle w:val="Prrafodelista"/>
-        <w:numPr>
-          <w:ilvl w:val="0"/>
-          <w:numId w:val="44"/>
-        </w:numPr>
-      </w:pPr>
-      <w:r>
-        <w:t>Neurons_layer1: Número de neuronas en la primera capa densa.</w:t>
-      </w:r>
-    </w:p>
-    <w:p>
-      <w:pPr>
-        <w:pStyle w:val="Prrafodelista"/>
-        <w:numPr>
-          <w:ilvl w:val="0"/>
-          <w:numId w:val="44"/>
-        </w:numPr>
-      </w:pPr>
-      <w:r>
-        <w:t>Neurons_layer2: Número de neuronas en la segunda capa densa.</w:t>
-      </w:r>
-    </w:p>
-    <w:p>
-      <w:pPr>
-        <w:pStyle w:val="Prrafodelista"/>
-        <w:numPr>
-          <w:ilvl w:val="0"/>
-          <w:numId w:val="44"/>
-        </w:numPr>
-      </w:pPr>
-      <w:proofErr w:type="spellStart"/>
-      <w:r>
-        <w:t>Output_classes</w:t>
-      </w:r>
-      <w:proofErr w:type="spellEnd"/>
-      <w:r>
-        <w:t>: Número de clases de salida.</w:t>
-      </w:r>
-    </w:p>
-    <w:p>
-      <w:pPr>
-        <w:pStyle w:val="Prrafodelista"/>
-        <w:numPr>
-          <w:ilvl w:val="0"/>
-          <w:numId w:val="44"/>
-        </w:numPr>
-      </w:pPr>
-      <w:proofErr w:type="spellStart"/>
-      <w:r>
-        <w:t>Epochs</w:t>
-      </w:r>
-      <w:proofErr w:type="spellEnd"/>
-      <w:r>
-        <w:t>: Número de épocas para el entrenamiento del modelo.</w:t>
-      </w:r>
-    </w:p>
-    <w:p>
-      <w:pPr>
-        <w:pStyle w:val="Prrafodelista"/>
-        <w:numPr>
-          <w:ilvl w:val="0"/>
-          <w:numId w:val="44"/>
-        </w:numPr>
-      </w:pPr>
-      <w:proofErr w:type="spellStart"/>
-      <w:r>
-        <w:t>Batch_size</w:t>
-      </w:r>
-      <w:proofErr w:type="spellEnd"/>
-      <w:r>
-        <w:t>: Tamaño del lote para el entrenamiento del modelo.</w:t>
-      </w:r>
-    </w:p>
-    <w:p>
-      <w:r>
         <w:rPr>
           <w:noProof/>
         </w:rPr>
-        <w:lastRenderedPageBreak/>
         <w:drawing>
-          <wp:inline distT="0" distB="0" distL="0" distR="0" wp14:anchorId="786E2AA1" wp14:editId="35666BF2">
-            <wp:extent cx="5416828" cy="4508732"/>
-            <wp:effectExtent l="0" t="0" r="0" b="6350"/>
-            <wp:docPr id="30" name="Imagen 30"/>
+          <wp:inline distT="0" distB="0" distL="0" distR="0" wp14:anchorId="5881B2F2" wp14:editId="02BAC283">
+            <wp:extent cx="3359323" cy="3454578"/>
+            <wp:effectExtent l="0" t="0" r="0" b="0"/>
+            <wp:docPr id="32" name="Imagen 32"/>
             <wp:cNvGraphicFramePr>
               <a:graphicFrameLocks xmlns:a="http://schemas.openxmlformats.org/drawingml/2006/main" noChangeAspect="1"/>
             </wp:cNvGraphicFramePr>
@@ -34220,49 +35124,6 @@
                   <pic:spPr>
                     <a:xfrm>
                       <a:off x="0" y="0"/>
-                      <a:ext cx="5416828" cy="4508732"/>
-                    </a:xfrm>
-                    <a:prstGeom prst="rect">
-                      <a:avLst/>
-                    </a:prstGeom>
-                  </pic:spPr>
-                </pic:pic>
-              </a:graphicData>
-            </a:graphic>
-          </wp:inline>
-        </w:drawing>
-      </w:r>
-    </w:p>
-    <w:p/>
-    <w:p>
-      <w:r>
-        <w:rPr>
-          <w:noProof/>
-        </w:rPr>
-        <w:drawing>
-          <wp:inline distT="0" distB="0" distL="0" distR="0" wp14:anchorId="5881B2F2" wp14:editId="02BAC283">
-            <wp:extent cx="3359323" cy="3454578"/>
-            <wp:effectExtent l="0" t="0" r="0" b="0"/>
-            <wp:docPr id="32" name="Imagen 32"/>
-            <wp:cNvGraphicFramePr>
-              <a:graphicFrameLocks xmlns:a="http://schemas.openxmlformats.org/drawingml/2006/main" noChangeAspect="1"/>
-            </wp:cNvGraphicFramePr>
-            <a:graphic xmlns:a="http://schemas.openxmlformats.org/drawingml/2006/main">
-              <a:graphicData uri="http://schemas.openxmlformats.org/drawingml/2006/picture">
-                <pic:pic xmlns:pic="http://schemas.openxmlformats.org/drawingml/2006/picture">
-                  <pic:nvPicPr>
-                    <pic:cNvPr id="1" name=""/>
-                    <pic:cNvPicPr/>
-                  </pic:nvPicPr>
-                  <pic:blipFill>
-                    <a:blip r:embed="rId50"/>
-                    <a:stretch>
-                      <a:fillRect/>
-                    </a:stretch>
-                  </pic:blipFill>
-                  <pic:spPr>
-                    <a:xfrm>
-                      <a:off x="0" y="0"/>
                       <a:ext cx="3359323" cy="3454578"/>
                     </a:xfrm>
                     <a:prstGeom prst="rect">
@@ -34284,22 +35145,22 @@
           <w:numId w:val="26"/>
         </w:numPr>
       </w:pPr>
-      <w:bookmarkStart w:id="270" w:name="_Toc148591715"/>
-      <w:bookmarkStart w:id="271" w:name="_Toc148592086"/>
-      <w:bookmarkStart w:id="272" w:name="_Toc148592275"/>
-      <w:bookmarkStart w:id="273" w:name="_Toc152655657"/>
-      <w:bookmarkStart w:id="274" w:name="_Toc152655724"/>
-      <w:bookmarkStart w:id="275" w:name="_Toc153518496"/>
+      <w:bookmarkStart w:id="274" w:name="_Toc148591715"/>
+      <w:bookmarkStart w:id="275" w:name="_Toc148592086"/>
+      <w:bookmarkStart w:id="276" w:name="_Toc148592275"/>
+      <w:bookmarkStart w:id="277" w:name="_Toc152655657"/>
+      <w:bookmarkStart w:id="278" w:name="_Toc152655724"/>
+      <w:bookmarkStart w:id="279" w:name="_Toc153518496"/>
       <w:r>
         <w:lastRenderedPageBreak/>
         <w:t>Análisis Estadístico De Los Resultados Obtenidos Utilizando El Modelo Y Comparación De Su Desempeño Frente A Otra Técnica Reportada En El Estado Del Arte.</w:t>
       </w:r>
-      <w:bookmarkEnd w:id="270"/>
-      <w:bookmarkEnd w:id="271"/>
-      <w:bookmarkEnd w:id="272"/>
-      <w:bookmarkEnd w:id="273"/>
       <w:bookmarkEnd w:id="274"/>
       <w:bookmarkEnd w:id="275"/>
+      <w:bookmarkEnd w:id="276"/>
+      <w:bookmarkEnd w:id="277"/>
+      <w:bookmarkEnd w:id="278"/>
+      <w:bookmarkEnd w:id="279"/>
     </w:p>
     <w:p/>
     <w:p/>
@@ -34319,7 +35180,7 @@
         <w:rPr>
           <w:rStyle w:val="Refdecomentario"/>
         </w:rPr>
-        <w:commentReference w:id="276"/>
+        <w:commentReference w:id="280"/>
       </w:r>
     </w:p>
     <w:p/>
@@ -34331,21 +35192,21 @@
           <w:numId w:val="26"/>
         </w:numPr>
       </w:pPr>
-      <w:bookmarkStart w:id="277" w:name="_Toc148591716"/>
-      <w:bookmarkStart w:id="278" w:name="_Toc148592087"/>
-      <w:bookmarkStart w:id="279" w:name="_Toc148592276"/>
-      <w:bookmarkStart w:id="280" w:name="_Toc152655658"/>
-      <w:bookmarkStart w:id="281" w:name="_Toc152655725"/>
-      <w:bookmarkStart w:id="282" w:name="_Toc153518497"/>
+      <w:bookmarkStart w:id="281" w:name="_Toc148591716"/>
+      <w:bookmarkStart w:id="282" w:name="_Toc148592087"/>
+      <w:bookmarkStart w:id="283" w:name="_Toc148592276"/>
+      <w:bookmarkStart w:id="284" w:name="_Toc152655658"/>
+      <w:bookmarkStart w:id="285" w:name="_Toc152655725"/>
+      <w:bookmarkStart w:id="286" w:name="_Toc153518497"/>
       <w:r>
         <w:t>Resultados</w:t>
       </w:r>
-      <w:bookmarkEnd w:id="277"/>
-      <w:bookmarkEnd w:id="278"/>
-      <w:bookmarkEnd w:id="279"/>
-      <w:bookmarkEnd w:id="280"/>
       <w:bookmarkEnd w:id="281"/>
       <w:bookmarkEnd w:id="282"/>
+      <w:bookmarkEnd w:id="283"/>
+      <w:bookmarkEnd w:id="284"/>
+      <w:bookmarkEnd w:id="285"/>
+      <w:bookmarkEnd w:id="286"/>
     </w:p>
     <w:p/>
     <w:p>
@@ -34394,21 +35255,54 @@
         <w:t>y Evaluación del impacto de la solución propuesta</w:t>
       </w:r>
     </w:p>
-    <w:p>
-      <w:pPr>
-        <w:ind w:left="360"/>
-      </w:pPr>
-    </w:p>
+    <w:p/>
     <w:p>
       <w:pPr>
         <w:jc w:val="left"/>
+      </w:pPr>
+      <w:r>
+        <w:t>Modelo final seleccionado</w:t>
+      </w:r>
+    </w:p>
+    <w:p>
+      <w:pPr>
+        <w:jc w:val="left"/>
+      </w:pPr>
+      <w:r>
+        <w:t>Análisis estadístico descriptivo del modelo</w:t>
+      </w:r>
+    </w:p>
+    <w:p>
+      <w:pPr>
+        <w:jc w:val="left"/>
+      </w:pPr>
+      <w:r>
+        <w:t>Restricciones y limitaciones del modelo propuesto</w:t>
+      </w:r>
+    </w:p>
+    <w:p>
+      <w:pPr>
+        <w:jc w:val="left"/>
+      </w:pPr>
+      <w:r>
+        <w:t>Comparación del desempeño del modelo con otro modelo desarrollado</w:t>
+      </w:r>
+    </w:p>
+    <w:p>
+      <w:pPr>
+        <w:jc w:val="left"/>
+      </w:pPr>
+      <w:r>
+        <w:t xml:space="preserve">Prueba uso del modelo </w:t>
+      </w:r>
+    </w:p>
+    <w:p>
+      <w:pPr>
+        <w:jc w:val="left"/>
         <w:rPr>
           <w:color w:val="FF0000"/>
         </w:rPr>
       </w:pPr>
-      <w:r>
-        <w:br w:type="page"/>
-      </w:r>
     </w:p>
     <w:p>
       <w:pPr>
@@ -34418,22 +35312,21 @@
           <w:numId w:val="26"/>
         </w:numPr>
       </w:pPr>
-      <w:bookmarkStart w:id="283" w:name="_Toc148591717"/>
-      <w:bookmarkStart w:id="284" w:name="_Toc148592088"/>
-      <w:bookmarkStart w:id="285" w:name="_Toc148592277"/>
-      <w:bookmarkStart w:id="286" w:name="_Toc152655659"/>
-      <w:bookmarkStart w:id="287" w:name="_Toc152655726"/>
-      <w:bookmarkStart w:id="288" w:name="_Toc153518498"/>
-      <w:r>
-        <w:lastRenderedPageBreak/>
+      <w:bookmarkStart w:id="287" w:name="_Toc148591717"/>
+      <w:bookmarkStart w:id="288" w:name="_Toc148592088"/>
+      <w:bookmarkStart w:id="289" w:name="_Toc148592277"/>
+      <w:bookmarkStart w:id="290" w:name="_Toc152655659"/>
+      <w:bookmarkStart w:id="291" w:name="_Toc152655726"/>
+      <w:bookmarkStart w:id="292" w:name="_Toc153518498"/>
+      <w:r>
         <w:t>Conclusiones y Recomendaciones</w:t>
       </w:r>
-      <w:bookmarkEnd w:id="283"/>
-      <w:bookmarkEnd w:id="284"/>
-      <w:bookmarkEnd w:id="285"/>
-      <w:bookmarkEnd w:id="286"/>
       <w:bookmarkEnd w:id="287"/>
       <w:bookmarkEnd w:id="288"/>
+      <w:bookmarkEnd w:id="289"/>
+      <w:bookmarkEnd w:id="290"/>
+      <w:bookmarkEnd w:id="291"/>
+      <w:bookmarkEnd w:id="292"/>
     </w:p>
     <w:p>
       <w:pPr>
@@ -34465,21 +35358,21 @@
         <w:lastRenderedPageBreak/>
         <w:t xml:space="preserve"> </w:t>
       </w:r>
-      <w:bookmarkStart w:id="289" w:name="_Toc148591718"/>
-      <w:bookmarkStart w:id="290" w:name="_Toc148592089"/>
-      <w:bookmarkStart w:id="291" w:name="_Toc148592278"/>
-      <w:bookmarkStart w:id="292" w:name="_Toc152655660"/>
-      <w:bookmarkStart w:id="293" w:name="_Toc152655727"/>
-      <w:bookmarkStart w:id="294" w:name="_Toc153518499"/>
+      <w:bookmarkStart w:id="293" w:name="_Toc148591718"/>
+      <w:bookmarkStart w:id="294" w:name="_Toc148592089"/>
+      <w:bookmarkStart w:id="295" w:name="_Toc148592278"/>
+      <w:bookmarkStart w:id="296" w:name="_Toc152655660"/>
+      <w:bookmarkStart w:id="297" w:name="_Toc152655727"/>
+      <w:bookmarkStart w:id="298" w:name="_Toc153518499"/>
       <w:r>
         <w:t>Referencias</w:t>
       </w:r>
-      <w:bookmarkEnd w:id="289"/>
-      <w:bookmarkEnd w:id="290"/>
-      <w:bookmarkEnd w:id="291"/>
-      <w:bookmarkEnd w:id="292"/>
       <w:bookmarkEnd w:id="293"/>
       <w:bookmarkEnd w:id="294"/>
+      <w:bookmarkEnd w:id="295"/>
+      <w:bookmarkEnd w:id="296"/>
+      <w:bookmarkEnd w:id="297"/>
+      <w:bookmarkEnd w:id="298"/>
     </w:p>
     <w:p/>
     <w:p>
@@ -34525,21 +35418,21 @@
         <w:lastRenderedPageBreak/>
         <w:t xml:space="preserve"> </w:t>
       </w:r>
-      <w:bookmarkStart w:id="295" w:name="_Toc148591719"/>
-      <w:bookmarkStart w:id="296" w:name="_Toc148592090"/>
-      <w:bookmarkStart w:id="297" w:name="_Toc148592279"/>
-      <w:bookmarkStart w:id="298" w:name="_Toc152655661"/>
-      <w:bookmarkStart w:id="299" w:name="_Toc152655728"/>
-      <w:bookmarkStart w:id="300" w:name="_Toc153518500"/>
+      <w:bookmarkStart w:id="299" w:name="_Toc148591719"/>
+      <w:bookmarkStart w:id="300" w:name="_Toc148592090"/>
+      <w:bookmarkStart w:id="301" w:name="_Toc148592279"/>
+      <w:bookmarkStart w:id="302" w:name="_Toc152655661"/>
+      <w:bookmarkStart w:id="303" w:name="_Toc152655728"/>
+      <w:bookmarkStart w:id="304" w:name="_Toc153518500"/>
       <w:r>
         <w:t>Anexos</w:t>
       </w:r>
-      <w:bookmarkEnd w:id="295"/>
-      <w:bookmarkEnd w:id="296"/>
-      <w:bookmarkEnd w:id="297"/>
-      <w:bookmarkEnd w:id="298"/>
       <w:bookmarkEnd w:id="299"/>
       <w:bookmarkEnd w:id="300"/>
+      <w:bookmarkEnd w:id="301"/>
+      <w:bookmarkEnd w:id="302"/>
+      <w:bookmarkEnd w:id="303"/>
+      <w:bookmarkEnd w:id="304"/>
     </w:p>
     <w:p/>
     <w:p>
@@ -35041,7 +35934,7 @@
                     <pic:cNvPicPr preferRelativeResize="0"/>
                   </pic:nvPicPr>
                   <pic:blipFill>
-                    <a:blip r:embed="rId51"/>
+                    <a:blip r:embed="rId50"/>
                     <a:srcRect l="46178" t="39943" r="26593" b="32861"/>
                     <a:stretch>
                       <a:fillRect/>
@@ -35128,8 +36021,8 @@
       <w:pPr>
         <w:spacing w:before="240" w:after="240"/>
       </w:pPr>
-      <w:bookmarkStart w:id="301" w:name="_heading=h.2bn6wsx" w:colFirst="0" w:colLast="0"/>
-      <w:bookmarkEnd w:id="301"/>
+      <w:bookmarkStart w:id="305" w:name="_heading=h.2bn6wsx" w:colFirst="0" w:colLast="0"/>
+      <w:bookmarkEnd w:id="305"/>
       <w:r>
         <w:t>En el caso de las tablas se sigue un criterio similar a las figuras, el tamaño mínimo de la letra al interior de la tabla es 11.</w:t>
       </w:r>
@@ -35955,7 +36848,7 @@
       <w:r>
         <w:t xml:space="preserve"> Publishing. Recuperado de </w:t>
       </w:r>
-      <w:hyperlink r:id="rId52">
+      <w:hyperlink r:id="rId51">
         <w:r>
           <w:rPr>
             <w:color w:val="0000FF"/>
@@ -35984,7 +36877,7 @@
       <w:r>
         <w:t xml:space="preserve">. Recuperado el X de MES de AÑO de </w:t>
       </w:r>
-      <w:hyperlink r:id="rId53">
+      <w:hyperlink r:id="rId52">
         <w:r>
           <w:rPr>
             <w:color w:val="0000FF"/>
@@ -36357,7 +37250,7 @@
       </w:pPr>
     </w:p>
     <w:sectPr>
-      <w:footerReference w:type="default" r:id="rId54"/>
+      <w:footerReference w:type="default" r:id="rId53"/>
       <w:pgSz w:w="12242" w:h="15842"/>
       <w:pgMar w:top="1418" w:right="1134" w:bottom="1418" w:left="1701" w:header="2302" w:footer="431" w:gutter="0"/>
       <w:pgNumType w:start="1"/>
@@ -36369,7 +37262,7 @@
 
 <file path=word/comments.xml><?xml version="1.0" encoding="utf-8"?>
 <w:comments xmlns:wpc="http://schemas.microsoft.com/office/word/2010/wordprocessingCanvas" xmlns:cx="http://schemas.microsoft.com/office/drawing/2014/chartex" xmlns:cx1="http://schemas.microsoft.com/office/drawing/2015/9/8/chartex" xmlns:cx2="http://schemas.microsoft.com/office/drawing/2015/10/21/chartex" xmlns:cx3="http://schemas.microsoft.com/office/drawing/2016/5/9/chartex" xmlns:cx4="http://schemas.microsoft.com/office/drawing/2016/5/10/chartex" xmlns:cx5="http://schemas.microsoft.com/office/drawing/2016/5/11/chartex" xmlns:cx6="http://schemas.microsoft.com/office/drawing/2016/5/12/chartex" xmlns:cx7="http://schemas.microsoft.com/office/drawing/2016/5/13/chartex" xmlns:cx8="http://schemas.microsoft.com/office/drawing/2016/5/14/chartex" xmlns:mc="http://schemas.openxmlformats.org/markup-compatibility/2006" xmlns:aink="http://schemas.microsoft.com/office/drawing/2016/ink" xmlns:am3d="http://schemas.microsoft.com/office/drawing/2017/model3d" xmlns:o="urn:schemas-microsoft-com:office:office" xmlns:r="http://schemas.openxmlformats.org/officeDocument/2006/relationships" xmlns:m="http://schemas.openxmlformats.org/officeDocument/2006/math" xmlns:v="urn:schemas-microsoft-com:vml" xmlns:wp14="http://schemas.microsoft.com/office/word/2010/wordprocessingDrawing" xmlns:wp="http://schemas.openxmlformats.org/drawingml/2006/wordprocessingDrawing" xmlns:w10="urn:schemas-microsoft-com:office:word" xmlns:w="http://schemas.openxmlformats.org/wordprocessingml/2006/main" xmlns:w14="http://schemas.microsoft.com/office/word/2010/wordml" xmlns:w15="http://schemas.microsoft.com/office/word/2012/wordml" xmlns:w16cid="http://schemas.microsoft.com/office/word/2016/wordml/cid" xmlns:w16se="http://schemas.microsoft.com/office/word/2015/wordml/symex" xmlns:wpg="http://schemas.microsoft.com/office/word/2010/wordprocessingGroup" xmlns:wpi="http://schemas.microsoft.com/office/word/2010/wordprocessingInk" xmlns:wne="http://schemas.microsoft.com/office/word/2006/wordml" xmlns:wps="http://schemas.microsoft.com/office/word/2010/wordprocessingShape" mc:Ignorable="w14 w15 w16se w16cid wp14">
-  <w:comment w:id="70" w:author="Johan herrera" w:date="2023-11-18T10:47:00Z" w:initials="Jh">
+  <w:comment w:id="71" w:author="Johan herrera" w:date="2023-11-18T10:47:00Z" w:initials="Jh">
     <w:p>
       <w:pPr>
         <w:pStyle w:val="Textocomentario"/>
@@ -36385,7 +37278,7 @@
       </w:r>
     </w:p>
   </w:comment>
-  <w:comment w:id="83" w:author="Johan herrera" w:date="2023-11-18T10:55:00Z" w:initials="Jh">
+  <w:comment w:id="84" w:author="Johan herrera" w:date="2023-11-18T10:55:00Z" w:initials="Jh">
     <w:p>
       <w:pPr>
         <w:pStyle w:val="Textocomentario"/>
@@ -36401,7 +37294,7 @@
       </w:r>
     </w:p>
   </w:comment>
-  <w:comment w:id="160" w:author="Johan herrera" w:date="2023-11-18T11:01:00Z" w:initials="Jh">
+  <w:comment w:id="161" w:author="Johan herrera" w:date="2023-11-18T11:01:00Z" w:initials="Jh">
     <w:p>
       <w:pPr>
         <w:pStyle w:val="Textocomentario"/>
@@ -36417,7 +37310,7 @@
       </w:r>
     </w:p>
   </w:comment>
-  <w:comment w:id="276" w:author="Johan herrera" w:date="2023-11-18T11:17:00Z" w:initials="Jh">
+  <w:comment w:id="280" w:author="Johan herrera" w:date="2023-11-18T11:17:00Z" w:initials="Jh">
     <w:p>
       <w:pPr>
         <w:pStyle w:val="Textocomentario"/>
@@ -43674,7 +44567,7 @@
 </file>
 
 <file path=customXml/itemProps2.xml><?xml version="1.0" encoding="utf-8"?>
-<ds:datastoreItem xmlns:ds="http://schemas.openxmlformats.org/officeDocument/2006/customXml" ds:itemID="{8066403E-C2C7-487F-94C6-6DB2C155D5D7}">
+<ds:datastoreItem xmlns:ds="http://schemas.openxmlformats.org/officeDocument/2006/customXml" ds:itemID="{92FF911E-1C32-4105-850B-1F7BE7040C79}">
   <ds:schemaRefs>
     <ds:schemaRef ds:uri="http://schemas.openxmlformats.org/officeDocument/2006/bibliography"/>
   </ds:schemaRefs>

--- a/EntregaFinal.docx
+++ b/EntregaFinal.docx
@@ -860,7 +860,7 @@
       <w:bookmarkStart w:id="3" w:name="_Toc148592254"/>
       <w:bookmarkStart w:id="4" w:name="_Toc152655586"/>
       <w:bookmarkStart w:id="5" w:name="_Toc152655699"/>
-      <w:bookmarkStart w:id="6" w:name="_Toc154040142"/>
+      <w:bookmarkStart w:id="6" w:name="_Toc154416359"/>
       <w:r>
         <w:lastRenderedPageBreak/>
         <w:t>Dedicatoria</w:t>
@@ -900,7 +900,7 @@
       <w:bookmarkStart w:id="9" w:name="_Toc148592255"/>
       <w:bookmarkStart w:id="10" w:name="_Toc152655587"/>
       <w:bookmarkStart w:id="11" w:name="_Toc152655700"/>
-      <w:bookmarkStart w:id="12" w:name="_Toc154040143"/>
+      <w:bookmarkStart w:id="12" w:name="_Toc154416360"/>
       <w:r>
         <w:lastRenderedPageBreak/>
         <w:t>Índice</w:t>
@@ -937,7 +937,7 @@
       <w:r>
         <w:fldChar w:fldCharType="separate"/>
       </w:r>
-      <w:hyperlink w:anchor="_Toc154040142" w:history="1">
+      <w:hyperlink w:anchor="_Toc154416359" w:history="1">
         <w:r>
           <w:rPr>
             <w:rStyle w:val="Hipervnculo"/>
@@ -964,7 +964,7 @@
             <w:noProof/>
             <w:webHidden/>
           </w:rPr>
-          <w:instrText xml:space="preserve"> PAGEREF _Toc154040142 \h </w:instrText>
+          <w:instrText xml:space="preserve"> PAGEREF _Toc154416359 \h </w:instrText>
         </w:r>
         <w:r>
           <w:rPr>
@@ -1011,7 +1011,7 @@
           <w:lang w:val="es-CO" w:eastAsia="es-CO"/>
         </w:rPr>
       </w:pPr>
-      <w:hyperlink w:anchor="_Toc154040143" w:history="1">
+      <w:hyperlink w:anchor="_Toc154416360" w:history="1">
         <w:r>
           <w:rPr>
             <w:rStyle w:val="Hipervnculo"/>
@@ -1038,7 +1038,7 @@
             <w:noProof/>
             <w:webHidden/>
           </w:rPr>
-          <w:instrText xml:space="preserve"> PAGEREF _Toc154040143 \h </w:instrText>
+          <w:instrText xml:space="preserve"> PAGEREF _Toc154416360 \h </w:instrText>
         </w:r>
         <w:r>
           <w:rPr>
@@ -1085,7 +1085,7 @@
           <w:lang w:val="es-CO" w:eastAsia="es-CO"/>
         </w:rPr>
       </w:pPr>
-      <w:hyperlink w:anchor="_Toc154040144" w:history="1">
+      <w:hyperlink w:anchor="_Toc154416361" w:history="1">
         <w:r>
           <w:rPr>
             <w:rStyle w:val="Hipervnculo"/>
@@ -1112,7 +1112,7 @@
             <w:noProof/>
             <w:webHidden/>
           </w:rPr>
-          <w:instrText xml:space="preserve"> PAGEREF _Toc154040144 \h </w:instrText>
+          <w:instrText xml:space="preserve"> PAGEREF _Toc154416361 \h </w:instrText>
         </w:r>
         <w:r>
           <w:rPr>
@@ -1159,7 +1159,7 @@
           <w:lang w:val="es-CO" w:eastAsia="es-CO"/>
         </w:rPr>
       </w:pPr>
-      <w:hyperlink w:anchor="_Toc154040145" w:history="1">
+      <w:hyperlink w:anchor="_Toc154416362" w:history="1">
         <w:r>
           <w:rPr>
             <w:rStyle w:val="Hipervnculo"/>
@@ -1186,7 +1186,7 @@
             <w:noProof/>
             <w:webHidden/>
           </w:rPr>
-          <w:instrText xml:space="preserve"> PAGEREF _Toc154040145 \h </w:instrText>
+          <w:instrText xml:space="preserve"> PAGEREF _Toc154416362 \h </w:instrText>
         </w:r>
         <w:r>
           <w:rPr>
@@ -1233,7 +1233,7 @@
           <w:lang w:val="es-CO" w:eastAsia="es-CO"/>
         </w:rPr>
       </w:pPr>
-      <w:hyperlink w:anchor="_Toc154040146" w:history="1">
+      <w:hyperlink w:anchor="_Toc154416363" w:history="1">
         <w:r>
           <w:rPr>
             <w:rStyle w:val="Hipervnculo"/>
@@ -1260,7 +1260,7 @@
             <w:noProof/>
             <w:webHidden/>
           </w:rPr>
-          <w:instrText xml:space="preserve"> PAGEREF _Toc154040146 \h </w:instrText>
+          <w:instrText xml:space="preserve"> PAGEREF _Toc154416363 \h </w:instrText>
         </w:r>
         <w:r>
           <w:rPr>
@@ -1307,7 +1307,7 @@
           <w:lang w:val="es-CO" w:eastAsia="es-CO"/>
         </w:rPr>
       </w:pPr>
-      <w:hyperlink w:anchor="_Toc154040147" w:history="1">
+      <w:hyperlink w:anchor="_Toc154416364" w:history="1">
         <w:r>
           <w:rPr>
             <w:rStyle w:val="Hipervnculo"/>
@@ -1334,7 +1334,7 @@
             <w:noProof/>
             <w:webHidden/>
           </w:rPr>
-          <w:instrText xml:space="preserve"> PAGEREF _Toc154040147 \h </w:instrText>
+          <w:instrText xml:space="preserve"> PAGEREF _Toc154416364 \h </w:instrText>
         </w:r>
         <w:r>
           <w:rPr>
@@ -1381,7 +1381,7 @@
           <w:lang w:val="es-CO" w:eastAsia="es-CO"/>
         </w:rPr>
       </w:pPr>
-      <w:hyperlink w:anchor="_Toc154040148" w:history="1">
+      <w:hyperlink w:anchor="_Toc154416365" w:history="1">
         <w:r>
           <w:rPr>
             <w:rStyle w:val="Hipervnculo"/>
@@ -1408,7 +1408,7 @@
             <w:noProof/>
             <w:webHidden/>
           </w:rPr>
-          <w:instrText xml:space="preserve"> PAGEREF _Toc154040148 \h </w:instrText>
+          <w:instrText xml:space="preserve"> PAGEREF _Toc154416365 \h </w:instrText>
         </w:r>
         <w:r>
           <w:rPr>
@@ -1455,7 +1455,7 @@
           <w:lang w:val="es-CO" w:eastAsia="es-CO"/>
         </w:rPr>
       </w:pPr>
-      <w:hyperlink w:anchor="_Toc154040149" w:history="1">
+      <w:hyperlink w:anchor="_Toc154416366" w:history="1">
         <w:r>
           <w:rPr>
             <w:rStyle w:val="Hipervnculo"/>
@@ -1482,7 +1482,7 @@
             <w:noProof/>
             <w:webHidden/>
           </w:rPr>
-          <w:instrText xml:space="preserve"> PAGEREF _Toc154040149 \h </w:instrText>
+          <w:instrText xml:space="preserve"> PAGEREF _Toc154416366 \h </w:instrText>
         </w:r>
         <w:r>
           <w:rPr>
@@ -1530,7 +1530,7 @@
           <w:lang w:val="es-CO" w:eastAsia="es-CO"/>
         </w:rPr>
       </w:pPr>
-      <w:hyperlink w:anchor="_Toc154040150" w:history="1">
+      <w:hyperlink w:anchor="_Toc154416367" w:history="1">
         <w:r>
           <w:rPr>
             <w:rStyle w:val="Hipervnculo"/>
@@ -1576,7 +1576,7 @@
             <w:noProof/>
             <w:webHidden/>
           </w:rPr>
-          <w:instrText xml:space="preserve"> PAGEREF _Toc154040150 \h </w:instrText>
+          <w:instrText xml:space="preserve"> PAGEREF _Toc154416367 \h </w:instrText>
         </w:r>
         <w:r>
           <w:rPr>
@@ -1624,7 +1624,7 @@
           <w:lang w:val="es-CO" w:eastAsia="es-CO"/>
         </w:rPr>
       </w:pPr>
-      <w:hyperlink w:anchor="_Toc154040151" w:history="1">
+      <w:hyperlink w:anchor="_Toc154416368" w:history="1">
         <w:r>
           <w:rPr>
             <w:rStyle w:val="Hipervnculo"/>
@@ -1670,7 +1670,7 @@
             <w:noProof/>
             <w:webHidden/>
           </w:rPr>
-          <w:instrText xml:space="preserve"> PAGEREF _Toc154040151 \h </w:instrText>
+          <w:instrText xml:space="preserve"> PAGEREF _Toc154416368 \h </w:instrText>
         </w:r>
         <w:r>
           <w:rPr>
@@ -1718,7 +1718,7 @@
           <w:lang w:val="es-CO" w:eastAsia="es-CO"/>
         </w:rPr>
       </w:pPr>
-      <w:hyperlink w:anchor="_Toc154040152" w:history="1">
+      <w:hyperlink w:anchor="_Toc154416369" w:history="1">
         <w:r>
           <w:rPr>
             <w:rStyle w:val="Hipervnculo"/>
@@ -1764,7 +1764,7 @@
             <w:noProof/>
             <w:webHidden/>
           </w:rPr>
-          <w:instrText xml:space="preserve"> PAGEREF _Toc154040152 \h </w:instrText>
+          <w:instrText xml:space="preserve"> PAGEREF _Toc154416369 \h </w:instrText>
         </w:r>
         <w:r>
           <w:rPr>
@@ -1812,7 +1812,7 @@
           <w:lang w:val="es-CO" w:eastAsia="es-CO"/>
         </w:rPr>
       </w:pPr>
-      <w:hyperlink w:anchor="_Toc154040153" w:history="1">
+      <w:hyperlink w:anchor="_Toc154416370" w:history="1">
         <w:r>
           <w:rPr>
             <w:rStyle w:val="Hipervnculo"/>
@@ -1858,7 +1858,7 @@
             <w:noProof/>
             <w:webHidden/>
           </w:rPr>
-          <w:instrText xml:space="preserve"> PAGEREF _Toc154040153 \h </w:instrText>
+          <w:instrText xml:space="preserve"> PAGEREF _Toc154416370 \h </w:instrText>
         </w:r>
         <w:r>
           <w:rPr>
@@ -1906,7 +1906,7 @@
           <w:lang w:val="es-CO" w:eastAsia="es-CO"/>
         </w:rPr>
       </w:pPr>
-      <w:hyperlink w:anchor="_Toc154040154" w:history="1">
+      <w:hyperlink w:anchor="_Toc154416371" w:history="1">
         <w:r>
           <w:rPr>
             <w:rStyle w:val="Hipervnculo"/>
@@ -1952,7 +1952,7 @@
             <w:noProof/>
             <w:webHidden/>
           </w:rPr>
-          <w:instrText xml:space="preserve"> PAGEREF _Toc154040154 \h </w:instrText>
+          <w:instrText xml:space="preserve"> PAGEREF _Toc154416371 \h </w:instrText>
         </w:r>
         <w:r>
           <w:rPr>
@@ -2000,7 +2000,7 @@
           <w:lang w:val="es-CO" w:eastAsia="es-CO"/>
         </w:rPr>
       </w:pPr>
-      <w:hyperlink w:anchor="_Toc154040155" w:history="1">
+      <w:hyperlink w:anchor="_Toc154416372" w:history="1">
         <w:r>
           <w:rPr>
             <w:rStyle w:val="Hipervnculo"/>
@@ -2046,7 +2046,7 @@
             <w:noProof/>
             <w:webHidden/>
           </w:rPr>
-          <w:instrText xml:space="preserve"> PAGEREF _Toc154040155 \h </w:instrText>
+          <w:instrText xml:space="preserve"> PAGEREF _Toc154416372 \h </w:instrText>
         </w:r>
         <w:r>
           <w:rPr>
@@ -2094,7 +2094,7 @@
           <w:lang w:val="es-CO" w:eastAsia="es-CO"/>
         </w:rPr>
       </w:pPr>
-      <w:hyperlink w:anchor="_Toc154040156" w:history="1">
+      <w:hyperlink w:anchor="_Toc154416373" w:history="1">
         <w:r>
           <w:rPr>
             <w:rStyle w:val="Hipervnculo"/>
@@ -2140,7 +2140,7 @@
             <w:noProof/>
             <w:webHidden/>
           </w:rPr>
-          <w:instrText xml:space="preserve"> PAGEREF _Toc154040156 \h </w:instrText>
+          <w:instrText xml:space="preserve"> PAGEREF _Toc154416373 \h </w:instrText>
         </w:r>
         <w:r>
           <w:rPr>
@@ -2188,7 +2188,7 @@
           <w:lang w:val="es-CO" w:eastAsia="es-CO"/>
         </w:rPr>
       </w:pPr>
-      <w:hyperlink w:anchor="_Toc154040157" w:history="1">
+      <w:hyperlink w:anchor="_Toc154416374" w:history="1">
         <w:r>
           <w:rPr>
             <w:rStyle w:val="Hipervnculo"/>
@@ -2234,7 +2234,7 @@
             <w:noProof/>
             <w:webHidden/>
           </w:rPr>
-          <w:instrText xml:space="preserve"> PAGEREF _Toc154040157 \h </w:instrText>
+          <w:instrText xml:space="preserve"> PAGEREF _Toc154416374 \h </w:instrText>
         </w:r>
         <w:r>
           <w:rPr>
@@ -2279,7 +2279,7 @@
           <w:lang w:val="es-CO" w:eastAsia="es-CO"/>
         </w:rPr>
       </w:pPr>
-      <w:hyperlink w:anchor="_Toc154040158" w:history="1">
+      <w:hyperlink w:anchor="_Toc154416375" w:history="1">
         <w:r>
           <w:rPr>
             <w:rStyle w:val="Hipervnculo"/>
@@ -2306,7 +2306,7 @@
             <w:noProof/>
             <w:webHidden/>
           </w:rPr>
-          <w:instrText xml:space="preserve"> PAGEREF _Toc154040158 \h </w:instrText>
+          <w:instrText xml:space="preserve"> PAGEREF _Toc154416375 \h </w:instrText>
         </w:r>
         <w:r>
           <w:rPr>
@@ -2351,7 +2351,7 @@
           <w:lang w:val="es-CO" w:eastAsia="es-CO"/>
         </w:rPr>
       </w:pPr>
-      <w:hyperlink w:anchor="_Toc154040159" w:history="1">
+      <w:hyperlink w:anchor="_Toc154416376" w:history="1">
         <w:r>
           <w:rPr>
             <w:rStyle w:val="Hipervnculo"/>
@@ -2378,7 +2378,7 @@
             <w:noProof/>
             <w:webHidden/>
           </w:rPr>
-          <w:instrText xml:space="preserve"> PAGEREF _Toc154040159 \h </w:instrText>
+          <w:instrText xml:space="preserve"> PAGEREF _Toc154416376 \h </w:instrText>
         </w:r>
         <w:r>
           <w:rPr>
@@ -2423,7 +2423,7 @@
           <w:lang w:val="es-CO" w:eastAsia="es-CO"/>
         </w:rPr>
       </w:pPr>
-      <w:hyperlink w:anchor="_Toc154040160" w:history="1">
+      <w:hyperlink w:anchor="_Toc154416377" w:history="1">
         <w:r>
           <w:rPr>
             <w:rStyle w:val="Hipervnculo"/>
@@ -2450,7 +2450,7 @@
             <w:noProof/>
             <w:webHidden/>
           </w:rPr>
-          <w:instrText xml:space="preserve"> PAGEREF _Toc154040160 \h </w:instrText>
+          <w:instrText xml:space="preserve"> PAGEREF _Toc154416377 \h </w:instrText>
         </w:r>
         <w:r>
           <w:rPr>
@@ -2470,7 +2470,7 @@
             <w:noProof/>
             <w:webHidden/>
           </w:rPr>
-          <w:t>5</w:t>
+          <w:t>6</w:t>
         </w:r>
         <w:r>
           <w:rPr>
@@ -2495,7 +2495,7 @@
           <w:lang w:val="es-CO" w:eastAsia="es-CO"/>
         </w:rPr>
       </w:pPr>
-      <w:hyperlink w:anchor="_Toc154040161" w:history="1">
+      <w:hyperlink w:anchor="_Toc154416378" w:history="1">
         <w:r>
           <w:rPr>
             <w:rStyle w:val="Hipervnculo"/>
@@ -2522,7 +2522,7 @@
             <w:noProof/>
             <w:webHidden/>
           </w:rPr>
-          <w:instrText xml:space="preserve"> PAGEREF _Toc154040161 \h </w:instrText>
+          <w:instrText xml:space="preserve"> PAGEREF _Toc154416378 \h </w:instrText>
         </w:r>
         <w:r>
           <w:rPr>
@@ -2567,7 +2567,7 @@
           <w:lang w:val="es-CO" w:eastAsia="es-CO"/>
         </w:rPr>
       </w:pPr>
-      <w:hyperlink w:anchor="_Toc154040162" w:history="1">
+      <w:hyperlink w:anchor="_Toc154416379" w:history="1">
         <w:r>
           <w:rPr>
             <w:rStyle w:val="Hipervnculo"/>
@@ -2594,7 +2594,7 @@
             <w:noProof/>
             <w:webHidden/>
           </w:rPr>
-          <w:instrText xml:space="preserve"> PAGEREF _Toc154040162 \h </w:instrText>
+          <w:instrText xml:space="preserve"> PAGEREF _Toc154416379 \h </w:instrText>
         </w:r>
         <w:r>
           <w:rPr>
@@ -2639,7 +2639,7 @@
           <w:lang w:val="es-CO" w:eastAsia="es-CO"/>
         </w:rPr>
       </w:pPr>
-      <w:hyperlink w:anchor="_Toc154040163" w:history="1">
+      <w:hyperlink w:anchor="_Toc154416380" w:history="1">
         <w:r>
           <w:rPr>
             <w:rStyle w:val="Hipervnculo"/>
@@ -2666,7 +2666,7 @@
             <w:noProof/>
             <w:webHidden/>
           </w:rPr>
-          <w:instrText xml:space="preserve"> PAGEREF _Toc154040163 \h </w:instrText>
+          <w:instrText xml:space="preserve"> PAGEREF _Toc154416380 \h </w:instrText>
         </w:r>
         <w:r>
           <w:rPr>
@@ -2686,7 +2686,7 @@
             <w:noProof/>
             <w:webHidden/>
           </w:rPr>
-          <w:t>6</w:t>
+          <w:t>7</w:t>
         </w:r>
         <w:r>
           <w:rPr>
@@ -2711,7 +2711,7 @@
           <w:lang w:val="es-CO" w:eastAsia="es-CO"/>
         </w:rPr>
       </w:pPr>
-      <w:hyperlink w:anchor="_Toc154040164" w:history="1">
+      <w:hyperlink w:anchor="_Toc154416381" w:history="1">
         <w:r>
           <w:rPr>
             <w:rStyle w:val="Hipervnculo"/>
@@ -2738,7 +2738,7 @@
             <w:noProof/>
             <w:webHidden/>
           </w:rPr>
-          <w:instrText xml:space="preserve"> PAGEREF _Toc154040164 \h </w:instrText>
+          <w:instrText xml:space="preserve"> PAGEREF _Toc154416381 \h </w:instrText>
         </w:r>
         <w:r>
           <w:rPr>
@@ -2758,7 +2758,7 @@
             <w:noProof/>
             <w:webHidden/>
           </w:rPr>
-          <w:t>6</w:t>
+          <w:t>7</w:t>
         </w:r>
         <w:r>
           <w:rPr>
@@ -2783,7 +2783,7 @@
           <w:lang w:val="es-CO" w:eastAsia="es-CO"/>
         </w:rPr>
       </w:pPr>
-      <w:hyperlink w:anchor="_Toc154040165" w:history="1">
+      <w:hyperlink w:anchor="_Toc154416382" w:history="1">
         <w:r>
           <w:rPr>
             <w:rStyle w:val="Hipervnculo"/>
@@ -2810,7 +2810,7 @@
             <w:noProof/>
             <w:webHidden/>
           </w:rPr>
-          <w:instrText xml:space="preserve"> PAGEREF _Toc154040165 \h </w:instrText>
+          <w:instrText xml:space="preserve"> PAGEREF _Toc154416382 \h </w:instrText>
         </w:r>
         <w:r>
           <w:rPr>
@@ -2855,7 +2855,7 @@
           <w:lang w:val="es-CO" w:eastAsia="es-CO"/>
         </w:rPr>
       </w:pPr>
-      <w:hyperlink w:anchor="_Toc154040166" w:history="1">
+      <w:hyperlink w:anchor="_Toc154416383" w:history="1">
         <w:r>
           <w:rPr>
             <w:rStyle w:val="Hipervnculo"/>
@@ -2882,7 +2882,7 @@
             <w:noProof/>
             <w:webHidden/>
           </w:rPr>
-          <w:instrText xml:space="preserve"> PAGEREF _Toc154040166 \h </w:instrText>
+          <w:instrText xml:space="preserve"> PAGEREF _Toc154416383 \h </w:instrText>
         </w:r>
         <w:r>
           <w:rPr>
@@ -2902,7 +2902,7 @@
             <w:noProof/>
             <w:webHidden/>
           </w:rPr>
-          <w:t>7</w:t>
+          <w:t>8</w:t>
         </w:r>
         <w:r>
           <w:rPr>
@@ -2927,7 +2927,7 @@
           <w:lang w:val="es-CO" w:eastAsia="es-CO"/>
         </w:rPr>
       </w:pPr>
-      <w:hyperlink w:anchor="_Toc154040167" w:history="1">
+      <w:hyperlink w:anchor="_Toc154416384" w:history="1">
         <w:r>
           <w:rPr>
             <w:rStyle w:val="Hipervnculo"/>
@@ -2954,7 +2954,7 @@
             <w:noProof/>
             <w:webHidden/>
           </w:rPr>
-          <w:instrText xml:space="preserve"> PAGEREF _Toc154040167 \h </w:instrText>
+          <w:instrText xml:space="preserve"> PAGEREF _Toc154416384 \h </w:instrText>
         </w:r>
         <w:r>
           <w:rPr>
@@ -2974,7 +2974,7 @@
             <w:noProof/>
             <w:webHidden/>
           </w:rPr>
-          <w:t>7</w:t>
+          <w:t>8</w:t>
         </w:r>
         <w:r>
           <w:rPr>
@@ -2999,7 +2999,7 @@
           <w:lang w:val="es-CO" w:eastAsia="es-CO"/>
         </w:rPr>
       </w:pPr>
-      <w:hyperlink w:anchor="_Toc154040168" w:history="1">
+      <w:hyperlink w:anchor="_Toc154416385" w:history="1">
         <w:r>
           <w:rPr>
             <w:rStyle w:val="Hipervnculo"/>
@@ -3026,7 +3026,7 @@
             <w:noProof/>
             <w:webHidden/>
           </w:rPr>
-          <w:instrText xml:space="preserve"> PAGEREF _Toc154040168 \h </w:instrText>
+          <w:instrText xml:space="preserve"> PAGEREF _Toc154416385 \h </w:instrText>
         </w:r>
         <w:r>
           <w:rPr>
@@ -3071,7 +3071,7 @@
           <w:lang w:val="es-CO" w:eastAsia="es-CO"/>
         </w:rPr>
       </w:pPr>
-      <w:hyperlink w:anchor="_Toc154040169" w:history="1">
+      <w:hyperlink w:anchor="_Toc154416386" w:history="1">
         <w:r>
           <w:rPr>
             <w:rStyle w:val="Hipervnculo"/>
@@ -3098,7 +3098,7 @@
             <w:noProof/>
             <w:webHidden/>
           </w:rPr>
-          <w:instrText xml:space="preserve"> PAGEREF _Toc154040169 \h </w:instrText>
+          <w:instrText xml:space="preserve"> PAGEREF _Toc154416386 \h </w:instrText>
         </w:r>
         <w:r>
           <w:rPr>
@@ -3118,7 +3118,7 @@
             <w:noProof/>
             <w:webHidden/>
           </w:rPr>
-          <w:t>8</w:t>
+          <w:t>9</w:t>
         </w:r>
         <w:r>
           <w:rPr>
@@ -3143,7 +3143,7 @@
           <w:lang w:val="es-CO" w:eastAsia="es-CO"/>
         </w:rPr>
       </w:pPr>
-      <w:hyperlink w:anchor="_Toc154040170" w:history="1">
+      <w:hyperlink w:anchor="_Toc154416387" w:history="1">
         <w:r>
           <w:rPr>
             <w:rStyle w:val="Hipervnculo"/>
@@ -3170,7 +3170,7 @@
             <w:noProof/>
             <w:webHidden/>
           </w:rPr>
-          <w:instrText xml:space="preserve"> PAGEREF _Toc154040170 \h </w:instrText>
+          <w:instrText xml:space="preserve"> PAGEREF _Toc154416387 \h </w:instrText>
         </w:r>
         <w:r>
           <w:rPr>
@@ -3190,7 +3190,7 @@
             <w:noProof/>
             <w:webHidden/>
           </w:rPr>
-          <w:t>8</w:t>
+          <w:t>9</w:t>
         </w:r>
         <w:r>
           <w:rPr>
@@ -3215,7 +3215,7 @@
           <w:lang w:val="es-CO" w:eastAsia="es-CO"/>
         </w:rPr>
       </w:pPr>
-      <w:hyperlink w:anchor="_Toc154040171" w:history="1">
+      <w:hyperlink w:anchor="_Toc154416388" w:history="1">
         <w:r>
           <w:rPr>
             <w:rStyle w:val="Hipervnculo"/>
@@ -3242,7 +3242,7 @@
             <w:noProof/>
             <w:webHidden/>
           </w:rPr>
-          <w:instrText xml:space="preserve"> PAGEREF _Toc154040171 \h </w:instrText>
+          <w:instrText xml:space="preserve"> PAGEREF _Toc154416388 \h </w:instrText>
         </w:r>
         <w:r>
           <w:rPr>
@@ -3262,7 +3262,7 @@
             <w:noProof/>
             <w:webHidden/>
           </w:rPr>
-          <w:t>8</w:t>
+          <w:t>9</w:t>
         </w:r>
         <w:r>
           <w:rPr>
@@ -3287,7 +3287,7 @@
           <w:lang w:val="es-CO" w:eastAsia="es-CO"/>
         </w:rPr>
       </w:pPr>
-      <w:hyperlink w:anchor="_Toc154040172" w:history="1">
+      <w:hyperlink w:anchor="_Toc154416389" w:history="1">
         <w:r>
           <w:rPr>
             <w:rStyle w:val="Hipervnculo"/>
@@ -3314,7 +3314,7 @@
             <w:noProof/>
             <w:webHidden/>
           </w:rPr>
-          <w:instrText xml:space="preserve"> PAGEREF _Toc154040172 \h </w:instrText>
+          <w:instrText xml:space="preserve"> PAGEREF _Toc154416389 \h </w:instrText>
         </w:r>
         <w:r>
           <w:rPr>
@@ -3362,7 +3362,7 @@
           <w:lang w:val="es-CO" w:eastAsia="es-CO"/>
         </w:rPr>
       </w:pPr>
-      <w:hyperlink w:anchor="_Toc154040173" w:history="1">
+      <w:hyperlink w:anchor="_Toc154416390" w:history="1">
         <w:r>
           <w:rPr>
             <w:rStyle w:val="Hipervnculo"/>
@@ -3408,7 +3408,7 @@
             <w:noProof/>
             <w:webHidden/>
           </w:rPr>
-          <w:instrText xml:space="preserve"> PAGEREF _Toc154040173 \h </w:instrText>
+          <w:instrText xml:space="preserve"> PAGEREF _Toc154416390 \h </w:instrText>
         </w:r>
         <w:r>
           <w:rPr>
@@ -3428,7 +3428,7 @@
             <w:noProof/>
             <w:webHidden/>
           </w:rPr>
-          <w:t>9</w:t>
+          <w:t>10</w:t>
         </w:r>
         <w:r>
           <w:rPr>
@@ -3453,7 +3453,7 @@
           <w:lang w:val="es-CO" w:eastAsia="es-CO"/>
         </w:rPr>
       </w:pPr>
-      <w:hyperlink w:anchor="_Toc154040174" w:history="1">
+      <w:hyperlink w:anchor="_Toc154416391" w:history="1">
         <w:r>
           <w:rPr>
             <w:rStyle w:val="Hipervnculo"/>
@@ -3480,7 +3480,7 @@
             <w:noProof/>
             <w:webHidden/>
           </w:rPr>
-          <w:instrText xml:space="preserve"> PAGEREF _Toc154040174 \h </w:instrText>
+          <w:instrText xml:space="preserve"> PAGEREF _Toc154416391 \h </w:instrText>
         </w:r>
         <w:r>
           <w:rPr>
@@ -3500,7 +3500,7 @@
             <w:noProof/>
             <w:webHidden/>
           </w:rPr>
-          <w:t>9</w:t>
+          <w:t>10</w:t>
         </w:r>
         <w:r>
           <w:rPr>
@@ -3525,7 +3525,7 @@
           <w:lang w:val="es-CO" w:eastAsia="es-CO"/>
         </w:rPr>
       </w:pPr>
-      <w:hyperlink w:anchor="_Toc154040175" w:history="1">
+      <w:hyperlink w:anchor="_Toc154416392" w:history="1">
         <w:r>
           <w:rPr>
             <w:rStyle w:val="Hipervnculo"/>
@@ -3552,7 +3552,7 @@
             <w:noProof/>
             <w:webHidden/>
           </w:rPr>
-          <w:instrText xml:space="preserve"> PAGEREF _Toc154040175 \h </w:instrText>
+          <w:instrText xml:space="preserve"> PAGEREF _Toc154416392 \h </w:instrText>
         </w:r>
         <w:r>
           <w:rPr>
@@ -3597,7 +3597,7 @@
           <w:lang w:val="es-CO" w:eastAsia="es-CO"/>
         </w:rPr>
       </w:pPr>
-      <w:hyperlink w:anchor="_Toc154040176" w:history="1">
+      <w:hyperlink w:anchor="_Toc154416393" w:history="1">
         <w:r>
           <w:rPr>
             <w:rStyle w:val="Hipervnculo"/>
@@ -3624,7 +3624,7 @@
             <w:noProof/>
             <w:webHidden/>
           </w:rPr>
-          <w:instrText xml:space="preserve"> PAGEREF _Toc154040176 \h </w:instrText>
+          <w:instrText xml:space="preserve"> PAGEREF _Toc154416393 \h </w:instrText>
         </w:r>
         <w:r>
           <w:rPr>
@@ -3644,7 +3644,7 @@
             <w:noProof/>
             <w:webHidden/>
           </w:rPr>
-          <w:t>11</w:t>
+          <w:t>12</w:t>
         </w:r>
         <w:r>
           <w:rPr>
@@ -3669,7 +3669,7 @@
           <w:lang w:val="es-CO" w:eastAsia="es-CO"/>
         </w:rPr>
       </w:pPr>
-      <w:hyperlink w:anchor="_Toc154040177" w:history="1">
+      <w:hyperlink w:anchor="_Toc154416394" w:history="1">
         <w:r>
           <w:rPr>
             <w:rStyle w:val="Hipervnculo"/>
@@ -3696,7 +3696,7 @@
             <w:noProof/>
             <w:webHidden/>
           </w:rPr>
-          <w:instrText xml:space="preserve"> PAGEREF _Toc154040177 \h </w:instrText>
+          <w:instrText xml:space="preserve"> PAGEREF _Toc154416394 \h </w:instrText>
         </w:r>
         <w:r>
           <w:rPr>
@@ -3716,7 +3716,7 @@
             <w:noProof/>
             <w:webHidden/>
           </w:rPr>
-          <w:t>13</w:t>
+          <w:t>14</w:t>
         </w:r>
         <w:r>
           <w:rPr>
@@ -3741,7 +3741,7 @@
           <w:lang w:val="es-CO" w:eastAsia="es-CO"/>
         </w:rPr>
       </w:pPr>
-      <w:hyperlink w:anchor="_Toc154040178" w:history="1">
+      <w:hyperlink w:anchor="_Toc154416395" w:history="1">
         <w:r>
           <w:rPr>
             <w:rStyle w:val="Hipervnculo"/>
@@ -3768,7 +3768,7 @@
             <w:noProof/>
             <w:webHidden/>
           </w:rPr>
-          <w:instrText xml:space="preserve"> PAGEREF _Toc154040178 \h </w:instrText>
+          <w:instrText xml:space="preserve"> PAGEREF _Toc154416395 \h </w:instrText>
         </w:r>
         <w:r>
           <w:rPr>
@@ -3788,7 +3788,7 @@
             <w:noProof/>
             <w:webHidden/>
           </w:rPr>
-          <w:t>14</w:t>
+          <w:t>15</w:t>
         </w:r>
         <w:r>
           <w:rPr>
@@ -3813,7 +3813,7 @@
           <w:lang w:val="es-CO" w:eastAsia="es-CO"/>
         </w:rPr>
       </w:pPr>
-      <w:hyperlink w:anchor="_Toc154040179" w:history="1">
+      <w:hyperlink w:anchor="_Toc154416396" w:history="1">
         <w:r>
           <w:rPr>
             <w:rStyle w:val="Hipervnculo"/>
@@ -3840,7 +3840,7 @@
             <w:noProof/>
             <w:webHidden/>
           </w:rPr>
-          <w:instrText xml:space="preserve"> PAGEREF _Toc154040179 \h </w:instrText>
+          <w:instrText xml:space="preserve"> PAGEREF _Toc154416396 \h </w:instrText>
         </w:r>
         <w:r>
           <w:rPr>
@@ -3860,7 +3860,7 @@
             <w:noProof/>
             <w:webHidden/>
           </w:rPr>
-          <w:t>14</w:t>
+          <w:t>15</w:t>
         </w:r>
         <w:r>
           <w:rPr>
@@ -3885,7 +3885,7 @@
           <w:lang w:val="es-CO" w:eastAsia="es-CO"/>
         </w:rPr>
       </w:pPr>
-      <w:hyperlink w:anchor="_Toc154040180" w:history="1">
+      <w:hyperlink w:anchor="_Toc154416397" w:history="1">
         <w:r>
           <w:rPr>
             <w:rStyle w:val="Hipervnculo"/>
@@ -3912,7 +3912,7 @@
             <w:noProof/>
             <w:webHidden/>
           </w:rPr>
-          <w:instrText xml:space="preserve"> PAGEREF _Toc154040180 \h </w:instrText>
+          <w:instrText xml:space="preserve"> PAGEREF _Toc154416397 \h </w:instrText>
         </w:r>
         <w:r>
           <w:rPr>
@@ -3932,7 +3932,7 @@
             <w:noProof/>
             <w:webHidden/>
           </w:rPr>
-          <w:t>15</w:t>
+          <w:t>16</w:t>
         </w:r>
         <w:r>
           <w:rPr>
@@ -3957,7 +3957,7 @@
           <w:lang w:val="es-CO" w:eastAsia="es-CO"/>
         </w:rPr>
       </w:pPr>
-      <w:hyperlink w:anchor="_Toc154040181" w:history="1">
+      <w:hyperlink w:anchor="_Toc154416398" w:history="1">
         <w:r>
           <w:rPr>
             <w:rStyle w:val="Hipervnculo"/>
@@ -3984,7 +3984,7 @@
             <w:noProof/>
             <w:webHidden/>
           </w:rPr>
-          <w:instrText xml:space="preserve"> PAGEREF _Toc154040181 \h </w:instrText>
+          <w:instrText xml:space="preserve"> PAGEREF _Toc154416398 \h </w:instrText>
         </w:r>
         <w:r>
           <w:rPr>
@@ -4004,7 +4004,7 @@
             <w:noProof/>
             <w:webHidden/>
           </w:rPr>
-          <w:t>15</w:t>
+          <w:t>16</w:t>
         </w:r>
         <w:r>
           <w:rPr>
@@ -4029,7 +4029,7 @@
           <w:lang w:val="es-CO" w:eastAsia="es-CO"/>
         </w:rPr>
       </w:pPr>
-      <w:hyperlink w:anchor="_Toc154040182" w:history="1">
+      <w:hyperlink w:anchor="_Toc154416399" w:history="1">
         <w:r>
           <w:rPr>
             <w:rStyle w:val="Hipervnculo"/>
@@ -4056,7 +4056,7 @@
             <w:noProof/>
             <w:webHidden/>
           </w:rPr>
-          <w:instrText xml:space="preserve"> PAGEREF _Toc154040182 \h </w:instrText>
+          <w:instrText xml:space="preserve"> PAGEREF _Toc154416399 \h </w:instrText>
         </w:r>
         <w:r>
           <w:rPr>
@@ -4076,7 +4076,7 @@
             <w:noProof/>
             <w:webHidden/>
           </w:rPr>
-          <w:t>15</w:t>
+          <w:t>16</w:t>
         </w:r>
         <w:r>
           <w:rPr>
@@ -4101,7 +4101,7 @@
           <w:lang w:val="es-CO" w:eastAsia="es-CO"/>
         </w:rPr>
       </w:pPr>
-      <w:hyperlink w:anchor="_Toc154040183" w:history="1">
+      <w:hyperlink w:anchor="_Toc154416400" w:history="1">
         <w:r>
           <w:rPr>
             <w:rStyle w:val="Hipervnculo"/>
@@ -4128,7 +4128,7 @@
             <w:noProof/>
             <w:webHidden/>
           </w:rPr>
-          <w:instrText xml:space="preserve"> PAGEREF _Toc154040183 \h </w:instrText>
+          <w:instrText xml:space="preserve"> PAGEREF _Toc154416400 \h </w:instrText>
         </w:r>
         <w:r>
           <w:rPr>
@@ -4148,7 +4148,7 @@
             <w:noProof/>
             <w:webHidden/>
           </w:rPr>
-          <w:t>16</w:t>
+          <w:t>17</w:t>
         </w:r>
         <w:r>
           <w:rPr>
@@ -4173,7 +4173,7 @@
           <w:lang w:val="es-CO" w:eastAsia="es-CO"/>
         </w:rPr>
       </w:pPr>
-      <w:hyperlink w:anchor="_Toc154040184" w:history="1">
+      <w:hyperlink w:anchor="_Toc154416401" w:history="1">
         <w:r>
           <w:rPr>
             <w:rStyle w:val="Hipervnculo"/>
@@ -4201,7 +4201,7 @@
             <w:noProof/>
             <w:webHidden/>
           </w:rPr>
-          <w:instrText xml:space="preserve"> PAGEREF _Toc154040184 \h </w:instrText>
+          <w:instrText xml:space="preserve"> PAGEREF _Toc154416401 \h </w:instrText>
         </w:r>
         <w:r>
           <w:rPr>
@@ -4221,7 +4221,7 @@
             <w:noProof/>
             <w:webHidden/>
           </w:rPr>
-          <w:t>16</w:t>
+          <w:t>17</w:t>
         </w:r>
         <w:r>
           <w:rPr>
@@ -4249,7 +4249,7 @@
           <w:lang w:val="es-CO" w:eastAsia="es-CO"/>
         </w:rPr>
       </w:pPr>
-      <w:hyperlink w:anchor="_Toc154040185" w:history="1">
+      <w:hyperlink w:anchor="_Toc154416402" w:history="1">
         <w:r>
           <w:rPr>
             <w:rStyle w:val="Hipervnculo"/>
@@ -4295,7 +4295,7 @@
             <w:noProof/>
             <w:webHidden/>
           </w:rPr>
-          <w:instrText xml:space="preserve"> PAGEREF _Toc154040185 \h </w:instrText>
+          <w:instrText xml:space="preserve"> PAGEREF _Toc154416402 \h </w:instrText>
         </w:r>
         <w:r>
           <w:rPr>
@@ -4315,7 +4315,7 @@
             <w:noProof/>
             <w:webHidden/>
           </w:rPr>
-          <w:t>17</w:t>
+          <w:t>18</w:t>
         </w:r>
         <w:r>
           <w:rPr>
@@ -4343,7 +4343,7 @@
           <w:lang w:val="es-CO" w:eastAsia="es-CO"/>
         </w:rPr>
       </w:pPr>
-      <w:hyperlink w:anchor="_Toc154040186" w:history="1">
+      <w:hyperlink w:anchor="_Toc154416403" w:history="1">
         <w:r>
           <w:rPr>
             <w:rStyle w:val="Hipervnculo"/>
@@ -4389,7 +4389,7 @@
             <w:noProof/>
             <w:webHidden/>
           </w:rPr>
-          <w:instrText xml:space="preserve"> PAGEREF _Toc154040186 \h </w:instrText>
+          <w:instrText xml:space="preserve"> PAGEREF _Toc154416403 \h </w:instrText>
         </w:r>
         <w:r>
           <w:rPr>
@@ -4409,7 +4409,7 @@
             <w:noProof/>
             <w:webHidden/>
           </w:rPr>
-          <w:t>18</w:t>
+          <w:t>19</w:t>
         </w:r>
         <w:r>
           <w:rPr>
@@ -4436,7 +4436,7 @@
           <w:lang w:val="es-CO" w:eastAsia="es-CO"/>
         </w:rPr>
       </w:pPr>
-      <w:hyperlink w:anchor="_Toc154040187" w:history="1">
+      <w:hyperlink w:anchor="_Toc154416404" w:history="1">
         <w:r>
           <w:rPr>
             <w:rStyle w:val="Hipervnculo"/>
@@ -4463,7 +4463,7 @@
             <w:noProof/>
             <w:webHidden/>
           </w:rPr>
-          <w:instrText xml:space="preserve"> PAGEREF _Toc154040187 \h </w:instrText>
+          <w:instrText xml:space="preserve"> PAGEREF _Toc154416404 \h </w:instrText>
         </w:r>
         <w:r>
           <w:rPr>
@@ -4483,7 +4483,7 @@
             <w:noProof/>
             <w:webHidden/>
           </w:rPr>
-          <w:t>19</w:t>
+          <w:t>20</w:t>
         </w:r>
         <w:r>
           <w:rPr>
@@ -4508,7 +4508,7 @@
           <w:lang w:val="es-CO" w:eastAsia="es-CO"/>
         </w:rPr>
       </w:pPr>
-      <w:hyperlink w:anchor="_Toc154040188" w:history="1">
+      <w:hyperlink w:anchor="_Toc154416405" w:history="1">
         <w:r>
           <w:rPr>
             <w:rStyle w:val="Hipervnculo"/>
@@ -4535,7 +4535,7 @@
             <w:noProof/>
             <w:webHidden/>
           </w:rPr>
-          <w:instrText xml:space="preserve"> PAGEREF _Toc154040188 \h </w:instrText>
+          <w:instrText xml:space="preserve"> PAGEREF _Toc154416405 \h </w:instrText>
         </w:r>
         <w:r>
           <w:rPr>
@@ -4555,7 +4555,7 @@
             <w:noProof/>
             <w:webHidden/>
           </w:rPr>
-          <w:t>19</w:t>
+          <w:t>20</w:t>
         </w:r>
         <w:r>
           <w:rPr>
@@ -4580,7 +4580,7 @@
           <w:lang w:val="es-CO" w:eastAsia="es-CO"/>
         </w:rPr>
       </w:pPr>
-      <w:hyperlink w:anchor="_Toc154040189" w:history="1">
+      <w:hyperlink w:anchor="_Toc154416406" w:history="1">
         <w:r>
           <w:rPr>
             <w:rStyle w:val="Hipervnculo"/>
@@ -4607,7 +4607,7 @@
             <w:noProof/>
             <w:webHidden/>
           </w:rPr>
-          <w:instrText xml:space="preserve"> PAGEREF _Toc154040189 \h </w:instrText>
+          <w:instrText xml:space="preserve"> PAGEREF _Toc154416406 \h </w:instrText>
         </w:r>
         <w:r>
           <w:rPr>
@@ -4627,7 +4627,7 @@
             <w:noProof/>
             <w:webHidden/>
           </w:rPr>
-          <w:t>19</w:t>
+          <w:t>20</w:t>
         </w:r>
         <w:r>
           <w:rPr>
@@ -4652,7 +4652,7 @@
           <w:lang w:val="es-CO" w:eastAsia="es-CO"/>
         </w:rPr>
       </w:pPr>
-      <w:hyperlink w:anchor="_Toc154040190" w:history="1">
+      <w:hyperlink w:anchor="_Toc154416407" w:history="1">
         <w:r>
           <w:rPr>
             <w:rStyle w:val="Hipervnculo"/>
@@ -4679,7 +4679,7 @@
             <w:noProof/>
             <w:webHidden/>
           </w:rPr>
-          <w:instrText xml:space="preserve"> PAGEREF _Toc154040190 \h </w:instrText>
+          <w:instrText xml:space="preserve"> PAGEREF _Toc154416407 \h </w:instrText>
         </w:r>
         <w:r>
           <w:rPr>
@@ -4699,7 +4699,7 @@
             <w:noProof/>
             <w:webHidden/>
           </w:rPr>
-          <w:t>20</w:t>
+          <w:t>21</w:t>
         </w:r>
         <w:r>
           <w:rPr>
@@ -4727,7 +4727,7 @@
           <w:lang w:val="es-CO" w:eastAsia="es-CO"/>
         </w:rPr>
       </w:pPr>
-      <w:hyperlink w:anchor="_Toc154040191" w:history="1">
+      <w:hyperlink w:anchor="_Toc154416408" w:history="1">
         <w:r>
           <w:rPr>
             <w:rStyle w:val="Hipervnculo"/>
@@ -4773,7 +4773,7 @@
             <w:noProof/>
             <w:webHidden/>
           </w:rPr>
-          <w:instrText xml:space="preserve"> PAGEREF _Toc154040191 \h </w:instrText>
+          <w:instrText xml:space="preserve"> PAGEREF _Toc154416408 \h </w:instrText>
         </w:r>
         <w:r>
           <w:rPr>
@@ -4793,7 +4793,7 @@
             <w:noProof/>
             <w:webHidden/>
           </w:rPr>
-          <w:t>20</w:t>
+          <w:t>21</w:t>
         </w:r>
         <w:r>
           <w:rPr>
@@ -4818,7 +4818,7 @@
           <w:lang w:val="es-CO" w:eastAsia="es-CO"/>
         </w:rPr>
       </w:pPr>
-      <w:hyperlink w:anchor="_Toc154040192" w:history="1">
+      <w:hyperlink w:anchor="_Toc154416409" w:history="1">
         <w:r>
           <w:rPr>
             <w:rStyle w:val="Hipervnculo"/>
@@ -4845,7 +4845,7 @@
             <w:noProof/>
             <w:webHidden/>
           </w:rPr>
-          <w:instrText xml:space="preserve"> PAGEREF _Toc154040192 \h </w:instrText>
+          <w:instrText xml:space="preserve"> PAGEREF _Toc154416409 \h </w:instrText>
         </w:r>
         <w:r>
           <w:rPr>
@@ -4865,7 +4865,7 @@
             <w:noProof/>
             <w:webHidden/>
           </w:rPr>
-          <w:t>21</w:t>
+          <w:t>22</w:t>
         </w:r>
         <w:r>
           <w:rPr>
@@ -4890,7 +4890,7 @@
           <w:lang w:val="es-CO" w:eastAsia="es-CO"/>
         </w:rPr>
       </w:pPr>
-      <w:hyperlink w:anchor="_Toc154040193" w:history="1">
+      <w:hyperlink w:anchor="_Toc154416410" w:history="1">
         <w:r>
           <w:rPr>
             <w:rStyle w:val="Hipervnculo"/>
@@ -4917,7 +4917,7 @@
             <w:noProof/>
             <w:webHidden/>
           </w:rPr>
-          <w:instrText xml:space="preserve"> PAGEREF _Toc154040193 \h </w:instrText>
+          <w:instrText xml:space="preserve"> PAGEREF _Toc154416410 \h </w:instrText>
         </w:r>
         <w:r>
           <w:rPr>
@@ -4937,7 +4937,7 @@
             <w:noProof/>
             <w:webHidden/>
           </w:rPr>
-          <w:t>21</w:t>
+          <w:t>22</w:t>
         </w:r>
         <w:r>
           <w:rPr>
@@ -4962,7 +4962,7 @@
           <w:lang w:val="es-CO" w:eastAsia="es-CO"/>
         </w:rPr>
       </w:pPr>
-      <w:hyperlink w:anchor="_Toc154040194" w:history="1">
+      <w:hyperlink w:anchor="_Toc154416411" w:history="1">
         <w:r>
           <w:rPr>
             <w:rStyle w:val="Hipervnculo"/>
@@ -4989,7 +4989,7 @@
             <w:noProof/>
             <w:webHidden/>
           </w:rPr>
-          <w:instrText xml:space="preserve"> PAGEREF _Toc154040194 \h </w:instrText>
+          <w:instrText xml:space="preserve"> PAGEREF _Toc154416411 \h </w:instrText>
         </w:r>
         <w:r>
           <w:rPr>
@@ -5034,7 +5034,7 @@
           <w:lang w:val="es-CO" w:eastAsia="es-CO"/>
         </w:rPr>
       </w:pPr>
-      <w:hyperlink w:anchor="_Toc154040195" w:history="1">
+      <w:hyperlink w:anchor="_Toc154416412" w:history="1">
         <w:r>
           <w:rPr>
             <w:rStyle w:val="Hipervnculo"/>
@@ -5061,7 +5061,7 @@
             <w:noProof/>
             <w:webHidden/>
           </w:rPr>
-          <w:instrText xml:space="preserve"> PAGEREF _Toc154040195 \h </w:instrText>
+          <w:instrText xml:space="preserve"> PAGEREF _Toc154416412 \h </w:instrText>
         </w:r>
         <w:r>
           <w:rPr>
@@ -5106,7 +5106,7 @@
           <w:lang w:val="es-CO" w:eastAsia="es-CO"/>
         </w:rPr>
       </w:pPr>
-      <w:hyperlink w:anchor="_Toc154040196" w:history="1">
+      <w:hyperlink w:anchor="_Toc154416413" w:history="1">
         <w:r>
           <w:rPr>
             <w:rStyle w:val="Hipervnculo"/>
@@ -5133,7 +5133,7 @@
             <w:noProof/>
             <w:webHidden/>
           </w:rPr>
-          <w:instrText xml:space="preserve"> PAGEREF _Toc154040196 \h </w:instrText>
+          <w:instrText xml:space="preserve"> PAGEREF _Toc154416413 \h </w:instrText>
         </w:r>
         <w:r>
           <w:rPr>
@@ -5178,7 +5178,7 @@
           <w:lang w:val="es-CO" w:eastAsia="es-CO"/>
         </w:rPr>
       </w:pPr>
-      <w:hyperlink w:anchor="_Toc154040197" w:history="1">
+      <w:hyperlink w:anchor="_Toc154416414" w:history="1">
         <w:r>
           <w:rPr>
             <w:rStyle w:val="Hipervnculo"/>
@@ -5205,7 +5205,7 @@
             <w:noProof/>
             <w:webHidden/>
           </w:rPr>
-          <w:instrText xml:space="preserve"> PAGEREF _Toc154040197 \h </w:instrText>
+          <w:instrText xml:space="preserve"> PAGEREF _Toc154416414 \h </w:instrText>
         </w:r>
         <w:r>
           <w:rPr>
@@ -5250,7 +5250,7 @@
           <w:lang w:val="es-CO" w:eastAsia="es-CO"/>
         </w:rPr>
       </w:pPr>
-      <w:hyperlink w:anchor="_Toc154040198" w:history="1">
+      <w:hyperlink w:anchor="_Toc154416415" w:history="1">
         <w:r>
           <w:rPr>
             <w:rStyle w:val="Hipervnculo"/>
@@ -5277,7 +5277,7 @@
             <w:noProof/>
             <w:webHidden/>
           </w:rPr>
-          <w:instrText xml:space="preserve"> PAGEREF _Toc154040198 \h </w:instrText>
+          <w:instrText xml:space="preserve"> PAGEREF _Toc154416415 \h </w:instrText>
         </w:r>
         <w:r>
           <w:rPr>
@@ -5322,7 +5322,7 @@
           <w:lang w:val="es-CO" w:eastAsia="es-CO"/>
         </w:rPr>
       </w:pPr>
-      <w:hyperlink w:anchor="_Toc154040199" w:history="1">
+      <w:hyperlink w:anchor="_Toc154416416" w:history="1">
         <w:r>
           <w:rPr>
             <w:rStyle w:val="Hipervnculo"/>
@@ -5349,7 +5349,7 @@
             <w:noProof/>
             <w:webHidden/>
           </w:rPr>
-          <w:instrText xml:space="preserve"> PAGEREF _Toc154040199 \h </w:instrText>
+          <w:instrText xml:space="preserve"> PAGEREF _Toc154416416 \h </w:instrText>
         </w:r>
         <w:r>
           <w:rPr>
@@ -5394,7 +5394,7 @@
           <w:lang w:val="es-CO" w:eastAsia="es-CO"/>
         </w:rPr>
       </w:pPr>
-      <w:hyperlink w:anchor="_Toc154040200" w:history="1">
+      <w:hyperlink w:anchor="_Toc154416417" w:history="1">
         <w:r>
           <w:rPr>
             <w:rStyle w:val="Hipervnculo"/>
@@ -5421,7 +5421,7 @@
             <w:noProof/>
             <w:webHidden/>
           </w:rPr>
-          <w:instrText xml:space="preserve"> PAGEREF _Toc154040200 \h </w:instrText>
+          <w:instrText xml:space="preserve"> PAGEREF _Toc154416417 \h </w:instrText>
         </w:r>
         <w:r>
           <w:rPr>
@@ -5466,7 +5466,7 @@
           <w:lang w:val="es-CO" w:eastAsia="es-CO"/>
         </w:rPr>
       </w:pPr>
-      <w:hyperlink w:anchor="_Toc154040201" w:history="1">
+      <w:hyperlink w:anchor="_Toc154416418" w:history="1">
         <w:r>
           <w:rPr>
             <w:rStyle w:val="Hipervnculo"/>
@@ -5493,7 +5493,7 @@
             <w:noProof/>
             <w:webHidden/>
           </w:rPr>
-          <w:instrText xml:space="preserve"> PAGEREF _Toc154040201 \h </w:instrText>
+          <w:instrText xml:space="preserve"> PAGEREF _Toc154416418 \h </w:instrText>
         </w:r>
         <w:r>
           <w:rPr>
@@ -5538,7 +5538,7 @@
           <w:lang w:val="es-CO" w:eastAsia="es-CO"/>
         </w:rPr>
       </w:pPr>
-      <w:hyperlink w:anchor="_Toc154040202" w:history="1">
+      <w:hyperlink w:anchor="_Toc154416419" w:history="1">
         <w:r>
           <w:rPr>
             <w:rStyle w:val="Hipervnculo"/>
@@ -5565,7 +5565,7 @@
             <w:noProof/>
             <w:webHidden/>
           </w:rPr>
-          <w:instrText xml:space="preserve"> PAGEREF _Toc154040202 \h </w:instrText>
+          <w:instrText xml:space="preserve"> PAGEREF _Toc154416419 \h </w:instrText>
         </w:r>
         <w:r>
           <w:rPr>
@@ -5610,7 +5610,7 @@
           <w:lang w:val="es-CO" w:eastAsia="es-CO"/>
         </w:rPr>
       </w:pPr>
-      <w:hyperlink w:anchor="_Toc154040203" w:history="1">
+      <w:hyperlink w:anchor="_Toc154416420" w:history="1">
         <w:r>
           <w:rPr>
             <w:rStyle w:val="Hipervnculo"/>
@@ -5637,7 +5637,7 @@
             <w:noProof/>
             <w:webHidden/>
           </w:rPr>
-          <w:instrText xml:space="preserve"> PAGEREF _Toc154040203 \h </w:instrText>
+          <w:instrText xml:space="preserve"> PAGEREF _Toc154416420 \h </w:instrText>
         </w:r>
         <w:r>
           <w:rPr>
@@ -5682,7 +5682,7 @@
           <w:lang w:val="es-CO" w:eastAsia="es-CO"/>
         </w:rPr>
       </w:pPr>
-      <w:hyperlink w:anchor="_Toc154040204" w:history="1">
+      <w:hyperlink w:anchor="_Toc154416421" w:history="1">
         <w:r>
           <w:rPr>
             <w:rStyle w:val="Hipervnculo"/>
@@ -5709,7 +5709,7 @@
             <w:noProof/>
             <w:webHidden/>
           </w:rPr>
-          <w:instrText xml:space="preserve"> PAGEREF _Toc154040204 \h </w:instrText>
+          <w:instrText xml:space="preserve"> PAGEREF _Toc154416421 \h </w:instrText>
         </w:r>
         <w:r>
           <w:rPr>
@@ -5754,7 +5754,7 @@
           <w:lang w:val="es-CO" w:eastAsia="es-CO"/>
         </w:rPr>
       </w:pPr>
-      <w:hyperlink w:anchor="_Toc154040205" w:history="1">
+      <w:hyperlink w:anchor="_Toc154416422" w:history="1">
         <w:r>
           <w:rPr>
             <w:rStyle w:val="Hipervnculo"/>
@@ -5781,7 +5781,7 @@
             <w:noProof/>
             <w:webHidden/>
           </w:rPr>
-          <w:instrText xml:space="preserve"> PAGEREF _Toc154040205 \h </w:instrText>
+          <w:instrText xml:space="preserve"> PAGEREF _Toc154416422 \h </w:instrText>
         </w:r>
         <w:r>
           <w:rPr>
@@ -5801,7 +5801,7 @@
             <w:noProof/>
             <w:webHidden/>
           </w:rPr>
-          <w:t>40</w:t>
+          <w:t>39</w:t>
         </w:r>
         <w:r>
           <w:rPr>
@@ -5826,7 +5826,7 @@
           <w:lang w:val="es-CO" w:eastAsia="es-CO"/>
         </w:rPr>
       </w:pPr>
-      <w:hyperlink w:anchor="_Toc154040206" w:history="1">
+      <w:hyperlink w:anchor="_Toc154416423" w:history="1">
         <w:r>
           <w:rPr>
             <w:rStyle w:val="Hipervnculo"/>
@@ -5853,7 +5853,7 @@
             <w:noProof/>
             <w:webHidden/>
           </w:rPr>
-          <w:instrText xml:space="preserve"> PAGEREF _Toc154040206 \h </w:instrText>
+          <w:instrText xml:space="preserve"> PAGEREF _Toc154416423 \h </w:instrText>
         </w:r>
         <w:r>
           <w:rPr>
@@ -5898,7 +5898,7 @@
           <w:lang w:val="es-CO" w:eastAsia="es-CO"/>
         </w:rPr>
       </w:pPr>
-      <w:hyperlink w:anchor="_Toc154040207" w:history="1">
+      <w:hyperlink w:anchor="_Toc154416424" w:history="1">
         <w:r>
           <w:rPr>
             <w:rStyle w:val="Hipervnculo"/>
@@ -5925,7 +5925,7 @@
             <w:noProof/>
             <w:webHidden/>
           </w:rPr>
-          <w:instrText xml:space="preserve"> PAGEREF _Toc154040207 \h </w:instrText>
+          <w:instrText xml:space="preserve"> PAGEREF _Toc154416424 \h </w:instrText>
         </w:r>
         <w:r>
           <w:rPr>
@@ -5973,7 +5973,7 @@
           <w:lang w:val="es-CO" w:eastAsia="es-CO"/>
         </w:rPr>
       </w:pPr>
-      <w:hyperlink w:anchor="_Toc154040208" w:history="1">
+      <w:hyperlink w:anchor="_Toc154416425" w:history="1">
         <w:r>
           <w:rPr>
             <w:rStyle w:val="Hipervnculo"/>
@@ -6019,7 +6019,7 @@
             <w:noProof/>
             <w:webHidden/>
           </w:rPr>
-          <w:instrText xml:space="preserve"> PAGEREF _Toc154040208 \h </w:instrText>
+          <w:instrText xml:space="preserve"> PAGEREF _Toc154416425 \h </w:instrText>
         </w:r>
         <w:r>
           <w:rPr>
@@ -6064,7 +6064,7 @@
           <w:lang w:val="es-CO" w:eastAsia="es-CO"/>
         </w:rPr>
       </w:pPr>
-      <w:hyperlink w:anchor="_Toc154040209" w:history="1">
+      <w:hyperlink w:anchor="_Toc154416426" w:history="1">
         <w:r>
           <w:rPr>
             <w:rStyle w:val="Hipervnculo"/>
@@ -6091,7 +6091,7 @@
             <w:noProof/>
             <w:webHidden/>
           </w:rPr>
-          <w:instrText xml:space="preserve"> PAGEREF _Toc154040209 \h </w:instrText>
+          <w:instrText xml:space="preserve"> PAGEREF _Toc154416426 \h </w:instrText>
         </w:r>
         <w:r>
           <w:rPr>
@@ -6136,13 +6136,13 @@
           <w:lang w:val="es-CO" w:eastAsia="es-CO"/>
         </w:rPr>
       </w:pPr>
-      <w:hyperlink w:anchor="_Toc154040210" w:history="1">
+      <w:hyperlink w:anchor="_Toc154416427" w:history="1">
         <w:r>
           <w:rPr>
             <w:rStyle w:val="Hipervnculo"/>
             <w:noProof/>
           </w:rPr>
-          <w:t>Hiperparametros</w:t>
+          <w:t>Hiperparámetros</w:t>
         </w:r>
         <w:r>
           <w:rPr>
@@ -6163,7 +6163,7 @@
             <w:noProof/>
             <w:webHidden/>
           </w:rPr>
-          <w:instrText xml:space="preserve"> PAGEREF _Toc154040210 \h </w:instrText>
+          <w:instrText xml:space="preserve"> PAGEREF _Toc154416427 \h </w:instrText>
         </w:r>
         <w:r>
           <w:rPr>
@@ -6184,6 +6184,78 @@
             <w:webHidden/>
           </w:rPr>
           <w:t>46</w:t>
+        </w:r>
+        <w:r>
+          <w:rPr>
+            <w:noProof/>
+            <w:webHidden/>
+          </w:rPr>
+          <w:fldChar w:fldCharType="end"/>
+        </w:r>
+      </w:hyperlink>
+    </w:p>
+    <w:p>
+      <w:pPr>
+        <w:pStyle w:val="TDC4"/>
+        <w:tabs>
+          <w:tab w:val="right" w:pos="9397"/>
+        </w:tabs>
+        <w:rPr>
+          <w:rFonts w:eastAsiaTheme="minorEastAsia" w:cstheme="minorBidi"/>
+          <w:noProof/>
+          <w:sz w:val="22"/>
+          <w:szCs w:val="22"/>
+          <w:lang w:val="es-CO" w:eastAsia="es-CO"/>
+        </w:rPr>
+      </w:pPr>
+      <w:hyperlink w:anchor="_Toc154416428" w:history="1">
+        <w:r>
+          <w:rPr>
+            <w:rStyle w:val="Hipervnculo"/>
+            <w:noProof/>
+          </w:rPr>
+          <w:t>Métricas</w:t>
+        </w:r>
+        <w:r>
+          <w:rPr>
+            <w:noProof/>
+            <w:webHidden/>
+          </w:rPr>
+          <w:tab/>
+        </w:r>
+        <w:r>
+          <w:rPr>
+            <w:noProof/>
+            <w:webHidden/>
+          </w:rPr>
+          <w:fldChar w:fldCharType="begin"/>
+        </w:r>
+        <w:r>
+          <w:rPr>
+            <w:noProof/>
+            <w:webHidden/>
+          </w:rPr>
+          <w:instrText xml:space="preserve"> PAGEREF _Toc154416428 \h </w:instrText>
+        </w:r>
+        <w:r>
+          <w:rPr>
+            <w:noProof/>
+            <w:webHidden/>
+          </w:rPr>
+        </w:r>
+        <w:r>
+          <w:rPr>
+            <w:noProof/>
+            <w:webHidden/>
+          </w:rPr>
+          <w:fldChar w:fldCharType="separate"/>
+        </w:r>
+        <w:r>
+          <w:rPr>
+            <w:noProof/>
+            <w:webHidden/>
+          </w:rPr>
+          <w:t>49</w:t>
         </w:r>
         <w:r>
           <w:rPr>
@@ -6211,7 +6283,7 @@
           <w:lang w:val="es-CO" w:eastAsia="es-CO"/>
         </w:rPr>
       </w:pPr>
-      <w:hyperlink w:anchor="_Toc154040211" w:history="1">
+      <w:hyperlink w:anchor="_Toc154416429" w:history="1">
         <w:r>
           <w:rPr>
             <w:rStyle w:val="Hipervnculo"/>
@@ -6257,7 +6329,7 @@
             <w:noProof/>
             <w:webHidden/>
           </w:rPr>
-          <w:instrText xml:space="preserve"> PAGEREF _Toc154040211 \h </w:instrText>
+          <w:instrText xml:space="preserve"> PAGEREF _Toc154416429 \h </w:instrText>
         </w:r>
         <w:r>
           <w:rPr>
@@ -6277,7 +6349,7 @@
             <w:noProof/>
             <w:webHidden/>
           </w:rPr>
-          <w:t>48</w:t>
+          <w:t>50</w:t>
         </w:r>
         <w:r>
           <w:rPr>
@@ -6305,7 +6377,7 @@
           <w:lang w:val="es-CO" w:eastAsia="es-CO"/>
         </w:rPr>
       </w:pPr>
-      <w:hyperlink w:anchor="_Toc154040212" w:history="1">
+      <w:hyperlink w:anchor="_Toc154416430" w:history="1">
         <w:r>
           <w:rPr>
             <w:rStyle w:val="Hipervnculo"/>
@@ -6351,7 +6423,7 @@
             <w:noProof/>
             <w:webHidden/>
           </w:rPr>
-          <w:instrText xml:space="preserve"> PAGEREF _Toc154040212 \h </w:instrText>
+          <w:instrText xml:space="preserve"> PAGEREF _Toc154416430 \h </w:instrText>
         </w:r>
         <w:r>
           <w:rPr>
@@ -6371,7 +6443,7 @@
             <w:noProof/>
             <w:webHidden/>
           </w:rPr>
-          <w:t>48</w:t>
+          <w:t>50</w:t>
         </w:r>
         <w:r>
           <w:rPr>
@@ -6399,7 +6471,7 @@
           <w:lang w:val="es-CO" w:eastAsia="es-CO"/>
         </w:rPr>
       </w:pPr>
-      <w:hyperlink w:anchor="_Toc154040213" w:history="1">
+      <w:hyperlink w:anchor="_Toc154416431" w:history="1">
         <w:r>
           <w:rPr>
             <w:rStyle w:val="Hipervnculo"/>
@@ -6445,7 +6517,7 @@
             <w:noProof/>
             <w:webHidden/>
           </w:rPr>
-          <w:instrText xml:space="preserve"> PAGEREF _Toc154040213 \h </w:instrText>
+          <w:instrText xml:space="preserve"> PAGEREF _Toc154416431 \h </w:instrText>
         </w:r>
         <w:r>
           <w:rPr>
@@ -6465,7 +6537,7 @@
             <w:noProof/>
             <w:webHidden/>
           </w:rPr>
-          <w:t>48</w:t>
+          <w:t>50</w:t>
         </w:r>
         <w:r>
           <w:rPr>
@@ -6493,7 +6565,7 @@
           <w:lang w:val="es-CO" w:eastAsia="es-CO"/>
         </w:rPr>
       </w:pPr>
-      <w:hyperlink w:anchor="_Toc154040214" w:history="1">
+      <w:hyperlink w:anchor="_Toc154416432" w:history="1">
         <w:r>
           <w:rPr>
             <w:rStyle w:val="Hipervnculo"/>
@@ -6539,7 +6611,7 @@
             <w:noProof/>
             <w:webHidden/>
           </w:rPr>
-          <w:instrText xml:space="preserve"> PAGEREF _Toc154040214 \h </w:instrText>
+          <w:instrText xml:space="preserve"> PAGEREF _Toc154416432 \h </w:instrText>
         </w:r>
         <w:r>
           <w:rPr>
@@ -6559,7 +6631,7 @@
             <w:noProof/>
             <w:webHidden/>
           </w:rPr>
-          <w:t>49</w:t>
+          <w:t>51</w:t>
         </w:r>
         <w:r>
           <w:rPr>
@@ -6587,7 +6659,7 @@
           <w:lang w:val="es-CO" w:eastAsia="es-CO"/>
         </w:rPr>
       </w:pPr>
-      <w:hyperlink w:anchor="_Toc154040215" w:history="1">
+      <w:hyperlink w:anchor="_Toc154416433" w:history="1">
         <w:r>
           <w:rPr>
             <w:rStyle w:val="Hipervnculo"/>
@@ -6633,7 +6705,7 @@
             <w:noProof/>
             <w:webHidden/>
           </w:rPr>
-          <w:instrText xml:space="preserve"> PAGEREF _Toc154040215 \h </w:instrText>
+          <w:instrText xml:space="preserve"> PAGEREF _Toc154416433 \h </w:instrText>
         </w:r>
         <w:r>
           <w:rPr>
@@ -6653,7 +6725,7 @@
             <w:noProof/>
             <w:webHidden/>
           </w:rPr>
-          <w:t>50</w:t>
+          <w:t>52</w:t>
         </w:r>
         <w:r>
           <w:rPr>
@@ -6686,7 +6758,7 @@
       <w:bookmarkStart w:id="15" w:name="_Toc148592256"/>
       <w:bookmarkStart w:id="16" w:name="_Toc152655588"/>
       <w:bookmarkStart w:id="17" w:name="_Toc152655701"/>
-      <w:bookmarkStart w:id="18" w:name="_Toc154040144"/>
+      <w:bookmarkStart w:id="18" w:name="_Toc154416361"/>
       <w:r>
         <w:lastRenderedPageBreak/>
         <w:t>Índice de Figuras</w:t>
@@ -7790,7 +7862,7 @@
       <w:pPr>
         <w:pStyle w:val="Titulo1"/>
       </w:pPr>
-      <w:bookmarkStart w:id="39" w:name="_Toc154040145"/>
+      <w:bookmarkStart w:id="39" w:name="_Toc154416362"/>
       <w:r>
         <w:t>Índice de Tablas</w:t>
       </w:r>
@@ -8444,7 +8516,7 @@
       <w:bookmarkStart w:id="42" w:name="_Toc148592258"/>
       <w:bookmarkStart w:id="43" w:name="_Toc152655590"/>
       <w:bookmarkStart w:id="44" w:name="_Toc152655703"/>
-      <w:bookmarkStart w:id="45" w:name="_Toc154040146"/>
+      <w:bookmarkStart w:id="45" w:name="_Toc154416363"/>
       <w:r>
         <w:lastRenderedPageBreak/>
         <w:t>Índice de Anexos</w:t>
@@ -8485,7 +8557,7 @@
       <w:bookmarkStart w:id="48" w:name="_Toc148592259"/>
       <w:bookmarkStart w:id="49" w:name="_Toc152655591"/>
       <w:bookmarkStart w:id="50" w:name="_Toc152655704"/>
-      <w:bookmarkStart w:id="51" w:name="_Toc154040147"/>
+      <w:bookmarkStart w:id="51" w:name="_Toc154416364"/>
       <w:r>
         <w:lastRenderedPageBreak/>
         <w:t>Glosario</w:t>
@@ -8932,7 +9004,7 @@
       <w:bookmarkStart w:id="54" w:name="_Toc148592260"/>
       <w:bookmarkStart w:id="55" w:name="_Toc152655592"/>
       <w:bookmarkStart w:id="56" w:name="_Toc152655705"/>
-      <w:bookmarkStart w:id="57" w:name="_Toc154040148"/>
+      <w:bookmarkStart w:id="57" w:name="_Toc154416365"/>
       <w:r>
         <w:lastRenderedPageBreak/>
         <w:t>Lista de Abreviaturas y Siglas</w:t>
@@ -9856,7 +9928,7 @@
       <w:bookmarkStart w:id="60" w:name="_Toc148592261"/>
       <w:bookmarkStart w:id="61" w:name="_Toc152655593"/>
       <w:bookmarkStart w:id="62" w:name="_Toc152655706"/>
-      <w:bookmarkStart w:id="63" w:name="_Toc154040149"/>
+      <w:bookmarkStart w:id="63" w:name="_Toc154416366"/>
       <w:r>
         <w:lastRenderedPageBreak/>
         <w:t>Resumen</w:t>
@@ -9985,7 +10057,7 @@
       <w:bookmarkStart w:id="66" w:name="_Toc148592262"/>
       <w:bookmarkStart w:id="67" w:name="_Toc152655594"/>
       <w:bookmarkStart w:id="68" w:name="_Toc152655707"/>
-      <w:bookmarkStart w:id="69" w:name="_Toc154040150"/>
+      <w:bookmarkStart w:id="69" w:name="_Toc154416367"/>
       <w:r>
         <w:lastRenderedPageBreak/>
         <w:t>Introducción</w:t>
@@ -10295,7 +10367,7 @@
       <w:bookmarkStart w:id="73" w:name="_Toc148592263"/>
       <w:bookmarkStart w:id="74" w:name="_Toc152655595"/>
       <w:bookmarkStart w:id="75" w:name="_Toc152655708"/>
-      <w:bookmarkStart w:id="76" w:name="_Toc154040151"/>
+      <w:bookmarkStart w:id="76" w:name="_Toc154416368"/>
       <w:r>
         <w:t>Planteamiento del problema</w:t>
       </w:r>
@@ -10646,7 +10718,7 @@
       <w:bookmarkStart w:id="79" w:name="_Toc148592264"/>
       <w:bookmarkStart w:id="80" w:name="_Toc152655596"/>
       <w:bookmarkStart w:id="81" w:name="_Toc152655709"/>
-      <w:bookmarkStart w:id="82" w:name="_Toc154040152"/>
+      <w:bookmarkStart w:id="82" w:name="_Toc154416369"/>
       <w:r>
         <w:t>Justificación</w:t>
       </w:r>
@@ -10805,7 +10877,7 @@
       <w:bookmarkStart w:id="86" w:name="_Toc148592265"/>
       <w:bookmarkStart w:id="87" w:name="_Toc152655597"/>
       <w:bookmarkStart w:id="88" w:name="_Toc152655710"/>
-      <w:bookmarkStart w:id="89" w:name="_Toc154040153"/>
+      <w:bookmarkStart w:id="89" w:name="_Toc154416370"/>
       <w:r>
         <w:lastRenderedPageBreak/>
         <w:t>Objetivos</w:t>
@@ -10830,7 +10902,7 @@
       <w:bookmarkStart w:id="92" w:name="_Toc148592266"/>
       <w:bookmarkStart w:id="93" w:name="_Toc152655598"/>
       <w:bookmarkStart w:id="94" w:name="_Toc152655711"/>
-      <w:bookmarkStart w:id="95" w:name="_Toc154040154"/>
+      <w:bookmarkStart w:id="95" w:name="_Toc154416371"/>
       <w:r>
         <w:t>Objetivo General</w:t>
       </w:r>
@@ -10895,7 +10967,7 @@
       <w:bookmarkStart w:id="98" w:name="_Toc148592267"/>
       <w:bookmarkStart w:id="99" w:name="_Toc152655599"/>
       <w:bookmarkStart w:id="100" w:name="_Toc152655712"/>
-      <w:bookmarkStart w:id="101" w:name="_Toc154040155"/>
+      <w:bookmarkStart w:id="101" w:name="_Toc154416372"/>
       <w:r>
         <w:t xml:space="preserve">Objetivos </w:t>
       </w:r>
@@ -11033,7 +11105,7 @@
       <w:bookmarkStart w:id="104" w:name="_Toc148592268"/>
       <w:bookmarkStart w:id="105" w:name="_Toc152655600"/>
       <w:bookmarkStart w:id="106" w:name="_Toc152655713"/>
-      <w:bookmarkStart w:id="107" w:name="_Toc154040156"/>
+      <w:bookmarkStart w:id="107" w:name="_Toc154416373"/>
       <w:r>
         <w:lastRenderedPageBreak/>
         <w:t>Marco de referencia</w:t>
@@ -11047,7 +11119,15 @@
     </w:p>
     <w:p>
       <w:r>
-        <w:t>Párrafo de introducción para conocer el contenido del capitulo</w:t>
+        <w:t>El campo de la seguridad de la información en el contexto de las redes del Internet de las Cosas (</w:t>
+      </w:r>
+      <w:proofErr w:type="spellStart"/>
+      <w:r>
+        <w:t>IoT</w:t>
+      </w:r>
+      <w:proofErr w:type="spellEnd"/>
+      <w:r>
+        <w:t>) está experimentando una rápida evolución, impulsada por la creciente sofisticación y frecuencia de los ataques cibernéticos, como los de denegación de servicio distribuido (DDoS). La literatura relacionada proporciona un conjunto diverso de enfoques y metodologías que pueden enriquecer y contextualizar este estudio.</w:t>
       </w:r>
     </w:p>
     <w:p>
@@ -11063,7 +11143,7 @@
       <w:bookmarkStart w:id="110" w:name="_Toc148592269"/>
       <w:bookmarkStart w:id="111" w:name="_Toc152655601"/>
       <w:bookmarkStart w:id="112" w:name="_Toc152655714"/>
-      <w:bookmarkStart w:id="113" w:name="_Toc154040157"/>
+      <w:bookmarkStart w:id="113" w:name="_Toc154416374"/>
       <w:r>
         <w:t>A</w:t>
       </w:r>
@@ -11079,9 +11159,48 @@
     </w:p>
     <w:p>
       <w:r>
-        <w:t>La contribución de esos trabajos al de ustedes</w:t>
-      </w:r>
-    </w:p>
+        <w:t xml:space="preserve">Los siguientes trabajos aquí mencionados han explorado modelos híbridos de Machine </w:t>
+      </w:r>
+      <w:proofErr w:type="spellStart"/>
+      <w:r>
+        <w:t>Learning</w:t>
+      </w:r>
+      <w:proofErr w:type="spellEnd"/>
+      <w:r>
+        <w:t xml:space="preserve"> y Deep </w:t>
+      </w:r>
+      <w:proofErr w:type="spellStart"/>
+      <w:r>
+        <w:t>Learning</w:t>
+      </w:r>
+      <w:proofErr w:type="spellEnd"/>
+      <w:r>
+        <w:t>, destacando la importancia de la selección de algoritmos basada en métricas de rendimiento específicas, como la precisión y la sensibilidad, para una clasificación efectiva de ataques DDoS. Otros han enfocado sus esfuerzos en el diseño de modelos de detección de intrusiones utilizando herramientas de código abierto y datos de tráfico real. Además, se han evaluado métodos de clasificación supervisada, como los árboles de decisión, en la detección de patrones anormales en la red, utilizando conjuntos de datos actualizados que reflejan el tráfico de un usuario común, lo que puede ofrecer aportes relevantes para el presente trabajo.</w:t>
+      </w:r>
+    </w:p>
+    <w:p/>
+    <w:p>
+      <w:r>
+        <w:t xml:space="preserve">Por otro lado, la estandarización de conjuntos de características para sistemas de detección de intrusiones basados en NetFlow podría proporcionar una base comparativa más sólida para la evaluación de modelos de aprendizaje automático. Este trabajo puede beneficiarse de los hallazgos de estudios que han implementado tecnologías NetFlow para el análisis de tráfico, así como de aquellos que han abordado la complejidad de los conjuntos de datos y la evaluación de sistemas de detección de anomalías. Por tanto, este estudio se posiciona en un esfuerzo continuo y colaborativo para combatir las amenazas de seguridad en </w:t>
+      </w:r>
+      <w:proofErr w:type="spellStart"/>
+      <w:r>
+        <w:t>IoT</w:t>
+      </w:r>
+      <w:proofErr w:type="spellEnd"/>
+      <w:r>
+        <w:t xml:space="preserve">, proponiendo un enfoque novedoso que aprovecha las fortalezas de los modelos de Deep </w:t>
+      </w:r>
+      <w:proofErr w:type="spellStart"/>
+      <w:r>
+        <w:t>Learning</w:t>
+      </w:r>
+      <w:proofErr w:type="spellEnd"/>
+      <w:r>
+        <w:t xml:space="preserve"> en conjunto con la riqueza de datos proporcionada por NetFlow, buscando no solo expandir el conocimiento existente sino también ofrecer soluciones prácticas y aplicables en entornos reales.</w:t>
+      </w:r>
+    </w:p>
+    <w:p/>
     <w:p>
       <w:pPr>
         <w:pStyle w:val="Ttulo4"/>
@@ -11090,7 +11209,7 @@
         </w:rPr>
       </w:pPr>
       <w:bookmarkStart w:id="114" w:name="_Toc152655602"/>
-      <w:bookmarkStart w:id="115" w:name="_Toc154040158"/>
+      <w:bookmarkStart w:id="115" w:name="_Toc154416375"/>
       <w:r>
         <w:t xml:space="preserve">Detección de amenazas en Redes </w:t>
       </w:r>
@@ -11194,7 +11313,7 @@
         </w:rPr>
       </w:pPr>
       <w:bookmarkStart w:id="116" w:name="_Toc152655603"/>
-      <w:bookmarkStart w:id="117" w:name="_Toc154040159"/>
+      <w:bookmarkStart w:id="117" w:name="_Toc154416376"/>
       <w:r>
         <w:t xml:space="preserve">Diseño De Un Modelo De Detección De Intrusos En Entornos </w:t>
       </w:r>
@@ -11272,7 +11391,14 @@
         <w:rPr>
           <w:bCs/>
         </w:rPr>
-        <w:t xml:space="preserve">programación de fuente abierta como Python o </w:t>
+        <w:t xml:space="preserve">programación </w:t>
+      </w:r>
+      <w:r>
+        <w:rPr>
+          <w:bCs/>
+        </w:rPr>
+        <w:lastRenderedPageBreak/>
+        <w:t xml:space="preserve">de fuente abierta como Python o </w:t>
       </w:r>
       <w:proofErr w:type="spellStart"/>
       <w:r>
@@ -11562,7 +11688,7 @@
         </w:rPr>
       </w:pPr>
       <w:bookmarkStart w:id="118" w:name="_Toc152655604"/>
-      <w:bookmarkStart w:id="119" w:name="_Toc154040160"/>
+      <w:bookmarkStart w:id="119" w:name="_Toc154416377"/>
       <w:r>
         <w:t>Modelo De Detección De Ataques DDoS (</w:t>
       </w:r>
@@ -11800,14 +11926,7 @@
         <w:rPr>
           <w:bCs/>
         </w:rPr>
-        <w:t xml:space="preserve"> de datos llamado CIC-IDS-2017, que fue elegido por tener un tráfico de red completo y actualizado acorde a la tendencia de navegación de un usuario común, usando protocolos como HTTP, HTTPS, FTP, SSH y email. </w:t>
-      </w:r>
-      <w:r>
-        <w:rPr>
-          <w:bCs/>
-        </w:rPr>
-        <w:lastRenderedPageBreak/>
-        <w:t>En este trabajo se centraron principalmente en ataques de tipo DDoS (ataque distribuido de negación de servicio).</w:t>
+        <w:t xml:space="preserve"> de datos llamado CIC-IDS-2017, que fue elegido por tener un tráfico de red completo y actualizado acorde a la tendencia de navegación de un usuario común, usando protocolos como HTTP, HTTPS, FTP, SSH y email. En este trabajo se centraron principalmente en ataques de tipo DDoS (ataque distribuido de negación de servicio).</w:t>
       </w:r>
     </w:p>
     <w:p>
@@ -11815,7 +11934,7 @@
         <w:pStyle w:val="Ttulo4"/>
       </w:pPr>
       <w:bookmarkStart w:id="120" w:name="_Toc152655605"/>
-      <w:bookmarkStart w:id="121" w:name="_Toc154040161"/>
+      <w:bookmarkStart w:id="121" w:name="_Toc154416378"/>
       <w:r>
         <w:t xml:space="preserve">Las amenazas de seguridad a las que se enfrenta </w:t>
       </w:r>
@@ -11958,7 +12077,7 @@
         <w:pStyle w:val="Ttulo4"/>
       </w:pPr>
       <w:bookmarkStart w:id="122" w:name="_Toc152655606"/>
-      <w:bookmarkStart w:id="123" w:name="_Toc154040162"/>
+      <w:bookmarkStart w:id="123" w:name="_Toc154416379"/>
       <w:r>
         <w:t>Mecanismos de seguridad en el internet de las cosas [13].</w:t>
       </w:r>
@@ -11984,7 +12103,14 @@
         <w:rPr>
           <w:bCs/>
         </w:rPr>
-        <w:t xml:space="preserve">En este artículo se realizó un análisis de algunos métodos de seguridad que se emplean en el internet de las cosas, teniendo en cuenta sus características, funcionamiento, beneficios y esquemas de vanguardia, así como las buenas prácticas de seguridad, generando estrategias de control y protección en tecnologías de hardware y software. Se presentan características y funcionalidades de los mecanismos de seguridad de </w:t>
+        <w:t xml:space="preserve">En este artículo se realizó un análisis de algunos métodos de seguridad que se emplean en el internet de las cosas, teniendo en cuenta sus características, funcionamiento, beneficios y esquemas de vanguardia, así como las buenas prácticas de seguridad, generando estrategias de control y protección en tecnologías de hardware y software. Se presentan características y funcionalidades </w:t>
+      </w:r>
+      <w:r>
+        <w:rPr>
+          <w:bCs/>
+        </w:rPr>
+        <w:lastRenderedPageBreak/>
+        <w:t xml:space="preserve">de los mecanismos de seguridad de </w:t>
       </w:r>
       <w:proofErr w:type="spellStart"/>
       <w:r>
@@ -12012,7 +12138,7 @@
         <w:pStyle w:val="Ttulo4"/>
       </w:pPr>
       <w:bookmarkStart w:id="124" w:name="_Toc152655607"/>
-      <w:bookmarkStart w:id="125" w:name="_Toc154040163"/>
+      <w:bookmarkStart w:id="125" w:name="_Toc154416380"/>
       <w:r>
         <w:t>Un método para la identificación y prevención temprana de incidentes de ciberseguridad en dispositivos del Internet de las Cosas [14].</w:t>
       </w:r>
@@ -12040,23 +12166,7 @@
           <w:bCs/>
           <w:lang w:val="es-CO"/>
         </w:rPr>
-        <w:t xml:space="preserve">En este trabajo se propuso un método basado en la unión de redes neuronales </w:t>
-      </w:r>
-      <w:proofErr w:type="spellStart"/>
-      <w:r>
-        <w:rPr>
-          <w:bCs/>
-          <w:lang w:val="es-CO"/>
-        </w:rPr>
-        <w:t>convolucionales</w:t>
-      </w:r>
-      <w:proofErr w:type="spellEnd"/>
-      <w:r>
-        <w:rPr>
-          <w:bCs/>
-          <w:lang w:val="es-CO"/>
-        </w:rPr>
-        <w:t xml:space="preserve"> y redes neuronales recurrentes para la detección y clasificación de ataques</w:t>
+        <w:t>En este trabajo se propuso un método basado en la unión de redes neuronales convolucionales y redes neuronales recurrentes para la detección y clasificación de ataques</w:t>
       </w:r>
     </w:p>
     <w:p>
@@ -12152,7 +12262,7 @@
         <w:pStyle w:val="Ttulo4"/>
       </w:pPr>
       <w:bookmarkStart w:id="126" w:name="_Toc152655608"/>
-      <w:bookmarkStart w:id="127" w:name="_Toc154040164"/>
+      <w:bookmarkStart w:id="127" w:name="_Toc154416381"/>
       <w:r>
         <w:t xml:space="preserve">Defensa contra intrusos en redes de dispositivos </w:t>
       </w:r>
@@ -12286,14 +12396,7 @@
         <w:rPr>
           <w:bCs/>
         </w:rPr>
-        <w:t xml:space="preserve"> y supera </w:t>
-      </w:r>
-      <w:r>
-        <w:rPr>
-          <w:bCs/>
-        </w:rPr>
-        <w:lastRenderedPageBreak/>
-        <w:t>en algunos casos los mecanismos de detección tradicionales. El algoritmo es escalable y permite la interconectividad de grandes cantidades de nodos.</w:t>
+        <w:t xml:space="preserve"> y supera en algunos casos los mecanismos de detección tradicionales. El algoritmo es escalable y permite la interconectividad de grandes cantidades de nodos.</w:t>
       </w:r>
     </w:p>
     <w:p>
@@ -12301,7 +12404,7 @@
         <w:pStyle w:val="Ttulo4"/>
       </w:pPr>
       <w:bookmarkStart w:id="128" w:name="_Toc152655609"/>
-      <w:bookmarkStart w:id="129" w:name="_Toc154040165"/>
+      <w:bookmarkStart w:id="129" w:name="_Toc154416382"/>
       <w:r>
         <w:t xml:space="preserve">NetFlow </w:t>
       </w:r>
@@ -12389,7 +12492,14 @@
         <w:rPr>
           <w:bCs/>
         </w:rPr>
-        <w:t xml:space="preserve"> en estos conjuntos de datos como un caso de uso y un escenario de aplicación. NetFlow tiene los beneficios de que tiene una gran relevancia práctica, su amplia implementación y que permite un fácil escalamiento.</w:t>
+        <w:t xml:space="preserve"> en estos conjuntos </w:t>
+      </w:r>
+      <w:r>
+        <w:rPr>
+          <w:bCs/>
+        </w:rPr>
+        <w:lastRenderedPageBreak/>
+        <w:t>de datos como un caso de uso y un escenario de aplicación. NetFlow tiene los beneficios de que tiene una gran relevancia práctica, su amplia implementación y que permite un fácil escalamiento.</w:t>
       </w:r>
     </w:p>
     <w:p>
@@ -12397,7 +12507,7 @@
         <w:pStyle w:val="Ttulo4"/>
       </w:pPr>
       <w:bookmarkStart w:id="130" w:name="_Toc152655610"/>
-      <w:bookmarkStart w:id="131" w:name="_Toc154040166"/>
+      <w:bookmarkStart w:id="131" w:name="_Toc154416383"/>
       <w:proofErr w:type="spellStart"/>
       <w:r>
         <w:t>Towards</w:t>
@@ -12503,7 +12613,7 @@
         <w:pStyle w:val="Ttulo4"/>
       </w:pPr>
       <w:bookmarkStart w:id="132" w:name="_Toc152655611"/>
-      <w:bookmarkStart w:id="133" w:name="_Toc154040167"/>
+      <w:bookmarkStart w:id="133" w:name="_Toc154416384"/>
       <w:r>
         <w:t xml:space="preserve">Medición de desempeño de sistema de monitoreo de redes con protocolo </w:t>
       </w:r>
@@ -12593,27 +12703,20 @@
         <w:rPr>
           <w:bCs/>
         </w:rPr>
-        <w:t xml:space="preserve"> and Control" en los dispositivos muestreados y se diseñó un código en MATLAB para el proyecto. Con este </w:t>
-      </w:r>
+        <w:t xml:space="preserve"> and Control" en los dispositivos muestreados y se diseñó un código en MATLAB para el proyecto. Con este software, se evaluó si el canal de comunicaciones es </w:t>
+      </w:r>
+      <w:proofErr w:type="spellStart"/>
       <w:r>
         <w:rPr>
           <w:bCs/>
         </w:rPr>
-        <w:lastRenderedPageBreak/>
-        <w:t xml:space="preserve">software, se evaluó si el canal de comunicaciones es </w:t>
-      </w:r>
-      <w:proofErr w:type="spellStart"/>
+        <w:t>Ergódico</w:t>
+      </w:r>
+      <w:proofErr w:type="spellEnd"/>
       <w:r>
         <w:rPr>
           <w:bCs/>
         </w:rPr>
-        <w:t>Ergódico</w:t>
-      </w:r>
-      <w:proofErr w:type="spellEnd"/>
-      <w:r>
-        <w:rPr>
-          <w:bCs/>
-        </w:rPr>
         <w:t xml:space="preserve"> o no. Se busca responder la pregunta ¿se puede optimizar el servicio?</w:t>
       </w:r>
     </w:p>
@@ -12622,7 +12725,7 @@
         <w:pStyle w:val="Ttulo4"/>
       </w:pPr>
       <w:bookmarkStart w:id="134" w:name="_Toc152655612"/>
-      <w:bookmarkStart w:id="135" w:name="_Toc154040168"/>
+      <w:bookmarkStart w:id="135" w:name="_Toc154416385"/>
       <w:r>
         <w:t xml:space="preserve">Evaluación de modelos de machine </w:t>
       </w:r>
@@ -12762,7 +12865,14 @@
         <w:rPr>
           <w:bCs/>
         </w:rPr>
-        <w:t>) logra detectar cerca del 100% de los ataques, pero tiene un alto número de falsas alarmas (50%) y tiene dificultades para identificar el tipo exacto de ataque.</w:t>
+        <w:t xml:space="preserve">) logra detectar cerca del 100% de los </w:t>
+      </w:r>
+      <w:r>
+        <w:rPr>
+          <w:bCs/>
+        </w:rPr>
+        <w:lastRenderedPageBreak/>
+        <w:t>ataques, pero tiene un alto número de falsas alarmas (50%) y tiene dificultades para identificar el tipo exacto de ataque.</w:t>
       </w:r>
     </w:p>
     <w:p>
@@ -12770,7 +12880,7 @@
         <w:pStyle w:val="Ttulo4"/>
       </w:pPr>
       <w:bookmarkStart w:id="136" w:name="_Toc152655613"/>
-      <w:bookmarkStart w:id="137" w:name="_Toc154040169"/>
+      <w:bookmarkStart w:id="137" w:name="_Toc154416386"/>
       <w:r>
         <w:t xml:space="preserve">Implementación de análisis de tráfico y de flujos de red con tecnologías </w:t>
       </w:r>
@@ -12887,7 +12997,7 @@
         <w:pStyle w:val="Ttulo4"/>
       </w:pPr>
       <w:bookmarkStart w:id="138" w:name="_Toc152655614"/>
-      <w:bookmarkStart w:id="139" w:name="_Toc154040170"/>
+      <w:bookmarkStart w:id="139" w:name="_Toc154416387"/>
       <w:r>
         <w:t xml:space="preserve">Sistema preventivo contra ataques de Denegación de servicio web utilizando Deep </w:t>
       </w:r>
@@ -12974,7 +13084,7 @@
         <w:pStyle w:val="Ttulo4"/>
       </w:pPr>
       <w:bookmarkStart w:id="140" w:name="_Toc152655615"/>
-      <w:bookmarkStart w:id="141" w:name="_Toc154040171"/>
+      <w:bookmarkStart w:id="141" w:name="_Toc154416388"/>
       <w:proofErr w:type="spellStart"/>
       <w:r>
         <w:t>The</w:t>
@@ -13117,25 +13227,18 @@
         <w:rPr>
           <w:bCs/>
         </w:rPr>
-        <w:t xml:space="preserve">Este documento analiza la importancia de los sistemas de detección de anomalías (ADS) en la detección de nuevos ataques en los sistemas de detección de intrusos en la red (NIDS). Sin embargo, la evaluación de los NIDS utilizando conjuntos de datos de referencia existentes no arroja resultados satisfactorios. Para abordar esto, se generó el conjunto de datos UNSW-NB15, que incluye estilos de ataque modernos de bajo impacto y nuevos patrones de tráfico normal. En este documento se muestra la complejidad del conjunto de datos UNSW-NB15 en tres aspectos: análisis estadístico, correlaciones entre características y evaluación utilizando cinco clasificadores </w:t>
+        <w:t>Este documento analiza la importancia de los sistemas de detección de anomalías (ADS) en la detección de nuevos ataques en los sistemas de detección de intrusos en la red (NIDS). Sin embargo, la evaluación de los NIDS utilizando conjuntos de datos de referencia existentes no arroja resultados satisfactorios. Para abordar esto, se generó el conjunto de datos UNSW-NB15, que incluye estilos de ataque modernos de bajo impacto y nuevos patrones de tráfico normal. En este documento se muestra la complejidad del conjunto de datos UNSW-NB15 en tres aspectos: análisis estadístico, correlaciones entre características y evaluación utilizando cinco clasificadores existentes. Los hallazgos revelan que el conjunto de datos UNSW-NB15 es más complejo que el</w:t>
       </w:r>
       <w:r>
         <w:rPr>
           <w:bCs/>
         </w:rPr>
-        <w:lastRenderedPageBreak/>
-        <w:t>existentes. Los hallazgos revelan que el conjunto de datos UNSW-NB15 es más complejo que el</w:t>
+        <w:t xml:space="preserve"> </w:t>
       </w:r>
       <w:r>
         <w:rPr>
           <w:bCs/>
         </w:rPr>
-        <w:t xml:space="preserve"> </w:t>
-      </w:r>
-      <w:r>
-        <w:rPr>
-          <w:bCs/>
-        </w:rPr>
         <w:t>conjunto de datos KDD99, lo que lo convierte en un nuevo punto de referencia para evaluar los sistemas de detección de intrusiones en red (NIDS).</w:t>
       </w:r>
     </w:p>
@@ -13144,7 +13247,7 @@
         <w:pStyle w:val="Ttulo4"/>
       </w:pPr>
       <w:bookmarkStart w:id="142" w:name="_Toc152655616"/>
-      <w:bookmarkStart w:id="143" w:name="_Toc154040172"/>
+      <w:bookmarkStart w:id="143" w:name="_Toc154416389"/>
       <w:r>
         <w:t xml:space="preserve">Internet </w:t>
       </w:r>
@@ -13278,7 +13381,14 @@
         <w:rPr>
           <w:bCs/>
         </w:rPr>
-        <w:t xml:space="preserve"> supone un riesgo importante y puede dar lugar a ataques de seguridad y pérdidas financieras. El texto también se centra en los ataques de denegación de servicio distribuido (DDoS) y su impacto en el mundo cibernético. Se analizan diferentes tipos de ataques DDoS, impactos y soluciones de mitigación, con una comparación de los modelos de detección y prevención de intrusiones para mitigar los ataques DDoS. El texto también cubre varias técnicas de aprendizaje automático y aprendizaje profundo para el preprocesamiento de datos y la detección de malware. Finalmente, el texto analiza los desafíos de investigación y las soluciones propuestas para el futuro de la seguridad de </w:t>
+        <w:t xml:space="preserve"> supone un riesgo importante y puede dar lugar a ataques de seguridad y pérdidas financieras. El texto también se centra en los ataques de denegación de servicio distribuido </w:t>
+      </w:r>
+      <w:r>
+        <w:rPr>
+          <w:bCs/>
+        </w:rPr>
+        <w:lastRenderedPageBreak/>
+        <w:t xml:space="preserve">(DDoS) y su impacto en el mundo cibernético. Se analizan diferentes tipos de ataques DDoS, impactos y soluciones de mitigación, con una comparación de los modelos de detección y prevención de intrusiones para mitigar los ataques DDoS. El texto también cubre varias técnicas de aprendizaje automático y aprendizaje profundo para el preprocesamiento de datos y la detección de malware. Finalmente, el texto analiza los desafíos de investigación y las soluciones propuestas para el futuro de la seguridad de </w:t>
       </w:r>
       <w:proofErr w:type="spellStart"/>
       <w:r>
@@ -13324,7 +13434,7 @@
       <w:bookmarkStart w:id="146" w:name="_Toc148592270"/>
       <w:bookmarkStart w:id="147" w:name="_Toc152655617"/>
       <w:bookmarkStart w:id="148" w:name="_Toc152655715"/>
-      <w:bookmarkStart w:id="149" w:name="_Toc154040173"/>
+      <w:bookmarkStart w:id="149" w:name="_Toc154416390"/>
       <w:r>
         <w:t>Marco</w:t>
       </w:r>
@@ -13429,7 +13539,7 @@
         <w:pStyle w:val="Ttulo4"/>
       </w:pPr>
       <w:bookmarkStart w:id="150" w:name="_Toc152655618"/>
-      <w:bookmarkStart w:id="151" w:name="_Toc154040174"/>
+      <w:bookmarkStart w:id="151" w:name="_Toc154416391"/>
       <w:r>
         <w:t xml:space="preserve">Internet </w:t>
       </w:r>
@@ -13553,7 +13663,7 @@
         <w:pStyle w:val="Ttulo4"/>
       </w:pPr>
       <w:bookmarkStart w:id="152" w:name="_Toc152655619"/>
-      <w:bookmarkStart w:id="153" w:name="_Toc154040175"/>
+      <w:bookmarkStart w:id="153" w:name="_Toc154416392"/>
       <w:r>
         <w:t>Ataques de denegación de servicio DOS Y DDOS</w:t>
       </w:r>
@@ -13572,7 +13682,11 @@
         <w:spacing w:before="240" w:after="240"/>
       </w:pPr>
       <w:r>
-        <w:t>Un ataque de Denegación de servicios DoS es un tipo de ataque que tiene como objetivo sobrecargar un servidor, una red o una página web para que los servicios que estos prestan sean inaccesibles para los usuarios reales o legítimos. Los ataques DoS se realizan sobrecargando el servicio o recurso que se quiere denegar mediante un gran volumen de tráfico o solicitudes de modo que las solicitudes de los usuarios reales no puedan ser procesadas. Estos Ataques se realizan para causar pérdidas económicas o de reputación para la organización afectada. [6] Los métodos más comunes son:</w:t>
+        <w:t xml:space="preserve">Un ataque de Denegación de servicios DoS es un tipo de ataque que tiene como objetivo sobrecargar un servidor, una red o una página web para que los servicios que estos prestan sean inaccesibles para los usuarios reales o legítimos. Los ataques DoS se realizan sobrecargando el servicio o recurso que se quiere denegar mediante un gran volumen de tráfico o solicitudes de modo que las solicitudes de los usuarios reales no puedan ser procesadas. Estos Ataques se realizan para </w:t>
+      </w:r>
+      <w:r>
+        <w:lastRenderedPageBreak/>
+        <w:t>causar pérdidas económicas o de reputación para la organización afectada. [6] Los métodos más comunes son:</w:t>
       </w:r>
     </w:p>
     <w:p>
@@ -13791,10 +13905,22 @@
         <w:rPr>
           <w:highlight w:val="yellow"/>
         </w:rPr>
-        <w:t>Podemos</w:t>
-      </w:r>
-      <w:r>
-        <w:t xml:space="preserve"> clasificar los ataques DDoS según las siguientes categorías:</w:t>
+        <w:t>La</w:t>
+      </w:r>
+      <w:r>
+        <w:t xml:space="preserve"> </w:t>
+      </w:r>
+      <w:r>
+        <w:t>clasificación de</w:t>
+      </w:r>
+      <w:r>
+        <w:t xml:space="preserve"> los ataques DDoS </w:t>
+      </w:r>
+      <w:r>
+        <w:t xml:space="preserve">se puede realizar </w:t>
+      </w:r>
+      <w:r>
+        <w:t>según las siguientes categorías:</w:t>
       </w:r>
     </w:p>
     <w:p>
@@ -13819,11 +13945,7 @@
         <w:t xml:space="preserve">Basados en volumen: </w:t>
       </w:r>
       <w:r>
-        <w:t xml:space="preserve">se enfocan en inundar la red del objetivo con una gran cantidad de tráfico, lo que puede saturar la capacidad de la red y hacer que los servicios sean </w:t>
-      </w:r>
-      <w:r>
-        <w:lastRenderedPageBreak/>
-        <w:t xml:space="preserve">inaccesibles. Algunos ejemplos de ataques basados en volumen son los ataques de inundación UDP, SYN </w:t>
+        <w:t xml:space="preserve">se enfocan en inundar la red del objetivo con una gran cantidad de tráfico, lo que puede saturar la capacidad de la red y hacer que los servicios sean inaccesibles. Algunos ejemplos de ataques basados en volumen son los ataques de inundación UDP, SYN </w:t>
       </w:r>
       <w:proofErr w:type="spellStart"/>
       <w:r>
@@ -13912,7 +14034,11 @@
         <w:t>estos ataques</w:t>
       </w:r>
       <w:r>
-        <w:t xml:space="preserve"> aprovechan la capacidad de algunos servicios para amplificar el tráfico de los atacantes. Por ejemplo, un atacante puede enviar una solicitud falsa a un servidor DNS que hace que el servidor responda con una gran cantidad de datos a la víctima. Los ataques de amplificación incluyen el ataque DNS </w:t>
+        <w:t xml:space="preserve"> aprovechan la capacidad de algunos servicios para amplificar el tráfico de los atacantes. Por ejemplo, un atacante puede enviar una solicitud falsa a un servidor DNS que hace que el servidor responda con una gran cantidad </w:t>
+      </w:r>
+      <w:r>
+        <w:lastRenderedPageBreak/>
+        <w:t xml:space="preserve">de datos a la víctima. Los ataques de amplificación incluyen el ataque DNS </w:t>
       </w:r>
       <w:proofErr w:type="spellStart"/>
       <w:r>
@@ -14021,7 +14147,7 @@
         <w:pStyle w:val="Ttulo4"/>
       </w:pPr>
       <w:bookmarkStart w:id="154" w:name="_Toc152655620"/>
-      <w:bookmarkStart w:id="155" w:name="_Toc154040176"/>
+      <w:bookmarkStart w:id="155" w:name="_Toc154416393"/>
       <w:r>
         <w:t xml:space="preserve">Machine </w:t>
       </w:r>
@@ -14373,6 +14499,7 @@
                 <w:sz w:val="22"/>
                 <w:szCs w:val="22"/>
               </w:rPr>
+              <w:lastRenderedPageBreak/>
               <w:t>Algoritmos</w:t>
             </w:r>
           </w:p>
@@ -14419,23 +14546,7 @@
                 <w:sz w:val="22"/>
                 <w:szCs w:val="22"/>
               </w:rPr>
-              <w:t xml:space="preserve">Utilizan redes neuronales profundas, tales como las redes neuronales </w:t>
-            </w:r>
-            <w:proofErr w:type="spellStart"/>
-            <w:r>
-              <w:rPr>
-                <w:sz w:val="22"/>
-                <w:szCs w:val="22"/>
-              </w:rPr>
-              <w:t>convolucionales</w:t>
-            </w:r>
-            <w:proofErr w:type="spellEnd"/>
-            <w:r>
-              <w:rPr>
-                <w:sz w:val="22"/>
-                <w:szCs w:val="22"/>
-              </w:rPr>
-              <w:t xml:space="preserve"> (CNN) y también las redes neuronales recurrentes (RNN).</w:t>
+              <w:t>Utilizan redes neuronales profundas, tales como las redes neuronales convolucionales (CNN) y también las redes neuronales recurrentes (RNN).</w:t>
             </w:r>
           </w:p>
         </w:tc>
@@ -14562,7 +14673,23 @@
                 <w:sz w:val="22"/>
                 <w:szCs w:val="22"/>
               </w:rPr>
-              <w:t>Menos propenso a la sobreajuste y puede generalizar bien para datos nuevos.</w:t>
+              <w:t xml:space="preserve">Menos propenso </w:t>
+            </w:r>
+            <w:proofErr w:type="gramStart"/>
+            <w:r>
+              <w:rPr>
+                <w:sz w:val="22"/>
+                <w:szCs w:val="22"/>
+              </w:rPr>
+              <w:t>a la sobreajuste</w:t>
+            </w:r>
+            <w:proofErr w:type="gramEnd"/>
+            <w:r>
+              <w:rPr>
+                <w:sz w:val="22"/>
+                <w:szCs w:val="22"/>
+              </w:rPr>
+              <w:t xml:space="preserve"> y puede generalizar bien para datos nuevos.</w:t>
             </w:r>
           </w:p>
         </w:tc>
@@ -14774,12 +14901,17 @@
         <w:t xml:space="preserve"> y </w:t>
       </w:r>
       <w:proofErr w:type="spellStart"/>
+      <w:proofErr w:type="gramStart"/>
       <w:r>
         <w:t>Colajanni</w:t>
       </w:r>
       <w:proofErr w:type="spellEnd"/>
       <w:r>
-        <w:t xml:space="preserve">[21] propusieron una taxonomía original dirigida específicamente a los operadores de seguridad. Esta clasificación distingue el aprendizaje profundo (DL) moderno de los algoritmos tradicionales de aprendizaje automático, llamado aprendizaje superficial (SL). Mientras que SL requiere que los expertos en el dominio identifiquen las características relevantes de los datos antes de ejecutar el algoritmo, DL permite que la selección de características sea autónoma mediante el aprendizaje de la </w:t>
+        <w:t>[</w:t>
+      </w:r>
+      <w:proofErr w:type="gramEnd"/>
+      <w:r>
+        <w:t xml:space="preserve">21] propusieron una taxonomía original dirigida específicamente a los operadores de seguridad. Esta clasificación distingue el aprendizaje profundo (DL) moderno de los algoritmos tradicionales de aprendizaje automático, llamado aprendizaje superficial (SL). Mientras que SL requiere que los expertos en el dominio identifiquen las características relevantes de los datos antes de ejecutar el algoritmo, DL permite que la selección de características sea autónoma mediante el aprendizaje de la </w:t>
       </w:r>
       <w:commentRangeStart w:id="160"/>
       <w:r>
@@ -14924,7 +15056,7 @@
         <w:pStyle w:val="Ttulo4"/>
       </w:pPr>
       <w:bookmarkStart w:id="165" w:name="_Toc152655621"/>
-      <w:bookmarkStart w:id="166" w:name="_Toc154040177"/>
+      <w:bookmarkStart w:id="166" w:name="_Toc154416394"/>
       <w:r>
         <w:t xml:space="preserve">Modelos de Deep </w:t>
       </w:r>
@@ -14978,21 +15110,7 @@
         <w:rPr>
           <w:b/>
         </w:rPr>
-        <w:t xml:space="preserve">Las Redes Neuronales </w:t>
-      </w:r>
-      <w:proofErr w:type="spellStart"/>
-      <w:r>
-        <w:rPr>
-          <w:b/>
-        </w:rPr>
-        <w:t>Convolucionales</w:t>
-      </w:r>
-      <w:proofErr w:type="spellEnd"/>
-      <w:r>
-        <w:rPr>
-          <w:b/>
-        </w:rPr>
-        <w:t>, o CNN en inglés</w:t>
+        <w:t>Las Redes Neuronales Convolucionales, o CNN en inglés</w:t>
       </w:r>
       <w:r>
         <w:t>, son un tipo de red neuronal profunda ampliamente empleado en la visión por computadora, especialmente en la clasificación de imágenes. Su concepto principal consiste en procesar la imagen de entrada mediante capas de convolución y agrupación para extraer sus características, y posteriormente utilizar estas características en capas completamente conectadas para llevar a cabo la clasificación.</w:t>
@@ -15080,7 +15198,7 @@
         <w:pStyle w:val="Ttulo4"/>
       </w:pPr>
       <w:bookmarkStart w:id="167" w:name="_Toc152655622"/>
-      <w:bookmarkStart w:id="168" w:name="_Toc154040178"/>
+      <w:bookmarkStart w:id="168" w:name="_Toc154416395"/>
       <w:r>
         <w:t xml:space="preserve">Algoritmos no supervisados en Deep </w:t>
       </w:r>
@@ -15170,32 +15288,10 @@
         <w:rPr>
           <w:b/>
         </w:rPr>
-        <w:t xml:space="preserve">Redes neuronales </w:t>
-      </w:r>
-      <w:proofErr w:type="spellStart"/>
-      <w:r>
-        <w:rPr>
-          <w:b/>
-        </w:rPr>
-        <w:t>convolucionales</w:t>
-      </w:r>
-      <w:proofErr w:type="spellEnd"/>
-      <w:r>
-        <w:rPr>
-          <w:b/>
-        </w:rPr>
-        <w:t xml:space="preserve"> 3D (3DCNN):</w:t>
-      </w:r>
-      <w:r>
-        <w:t xml:space="preserve"> son extensiones de las redes neuronales </w:t>
-      </w:r>
-      <w:proofErr w:type="spellStart"/>
-      <w:r>
-        <w:t>convolucionales</w:t>
-      </w:r>
-      <w:proofErr w:type="spellEnd"/>
-      <w:r>
-        <w:t xml:space="preserve"> (CNN) que se utilizan para datos tridimensionales, como videos y volúmenes de datos médicos. Utilizan filtros 3D para extraer características espaciales y temporales.</w:t>
+        <w:t>Redes neuronales convolucionales 3D (3DCNN):</w:t>
+      </w:r>
+      <w:r>
+        <w:t xml:space="preserve"> son extensiones de las redes neuronales convolucionales (CNN) que se utilizan para datos tridimensionales, como videos y volúmenes de datos médicos. Utilizan filtros 3D para extraer características espaciales y temporales.</w:t>
       </w:r>
     </w:p>
     <w:p>
@@ -15228,7 +15324,7 @@
         <w:pStyle w:val="Ttulo4"/>
       </w:pPr>
       <w:bookmarkStart w:id="169" w:name="_Toc152655623"/>
-      <w:bookmarkStart w:id="170" w:name="_Toc154040179"/>
+      <w:bookmarkStart w:id="170" w:name="_Toc154416396"/>
       <w:r>
         <w:t xml:space="preserve">Sistemas de Detección de intrusos con Machine </w:t>
       </w:r>
@@ -15304,7 +15400,7 @@
         <w:pStyle w:val="Ttulo4"/>
       </w:pPr>
       <w:bookmarkStart w:id="171" w:name="_Toc152655624"/>
-      <w:bookmarkStart w:id="172" w:name="_Toc154040180"/>
+      <w:bookmarkStart w:id="172" w:name="_Toc154416397"/>
       <w:proofErr w:type="spellStart"/>
       <w:r>
         <w:lastRenderedPageBreak/>
@@ -15365,7 +15461,7 @@
         <w:pStyle w:val="Ttulo4"/>
       </w:pPr>
       <w:bookmarkStart w:id="173" w:name="_Toc152655625"/>
-      <w:bookmarkStart w:id="174" w:name="_Toc154040181"/>
+      <w:bookmarkStart w:id="174" w:name="_Toc154416398"/>
       <w:r>
         <w:t>Métricas para evaluar capacidad</w:t>
       </w:r>
@@ -15377,7 +15473,15 @@
         <w:spacing w:before="240"/>
       </w:pPr>
       <w:r>
-        <w:t>La Matriz de Confusión (CM) es una herramienta comúnmente utilizada para evaluar la corrección de un modelo de clasificación. Si bien no es una medida de rendimiento en sí misma, la mayoría de las otras métricas se derivan de sus parámetros. Para reducir los errores, la CM proporciona dos estrategias: disminuir los Falsos Negativos o los Falsos Positivos. Qué estrategia utilizar depende del contexto; por ejemplo, en la clasificación de spam de correo electrónico, se deben minimizar los Falsos Positivos, mientras que en la clasificación de pacientes con cáncer se deben minimizar los Falsos Negativos.[6]</w:t>
+        <w:t xml:space="preserve">La Matriz de Confusión (CM) es una herramienta comúnmente utilizada para evaluar la corrección de un modelo de clasificación. Si bien no es una medida de rendimiento en sí misma, la mayoría de las otras métricas se derivan de sus parámetros. Para reducir los errores, la CM proporciona dos estrategias: disminuir los Falsos Negativos o los Falsos Positivos. Qué estrategia utilizar depende del contexto; por ejemplo, en la clasificación de spam de correo electrónico, se deben minimizar los Falsos Positivos, mientras que en la clasificación de pacientes con cáncer se deben minimizar los Falsos </w:t>
+      </w:r>
+      <w:proofErr w:type="gramStart"/>
+      <w:r>
+        <w:t>Negativos.[</w:t>
+      </w:r>
+      <w:proofErr w:type="gramEnd"/>
+      <w:r>
+        <w:t>6]</w:t>
       </w:r>
     </w:p>
     <w:p>
@@ -15535,7 +15639,7 @@
         <w:pStyle w:val="Ttulo4"/>
       </w:pPr>
       <w:bookmarkStart w:id="175" w:name="_Toc152655626"/>
-      <w:bookmarkStart w:id="176" w:name="_Toc154040182"/>
+      <w:bookmarkStart w:id="176" w:name="_Toc154416399"/>
       <w:r>
         <w:t>Análisis de tráfico</w:t>
       </w:r>
@@ -15578,7 +15682,7 @@
         <w:pStyle w:val="Ttulo4"/>
       </w:pPr>
       <w:bookmarkStart w:id="177" w:name="_Toc152655627"/>
-      <w:bookmarkStart w:id="178" w:name="_Toc154040183"/>
+      <w:bookmarkStart w:id="178" w:name="_Toc154416400"/>
       <w:r>
         <w:t>Cisco Net Flow</w:t>
       </w:r>
@@ -15614,7 +15718,15 @@
       </w:r>
       <w:proofErr w:type="spellEnd"/>
       <w:r>
-        <w:t>, enviándolos a un colector de NetFlow para su análisis.[16]</w:t>
+        <w:t xml:space="preserve">, enviándolos a un colector de NetFlow para su </w:t>
+      </w:r>
+      <w:proofErr w:type="gramStart"/>
+      <w:r>
+        <w:t>análisis.[</w:t>
+      </w:r>
+      <w:proofErr w:type="gramEnd"/>
+      <w:r>
+        <w:t>16]</w:t>
       </w:r>
     </w:p>
     <w:p>
@@ -15646,7 +15758,7 @@
         <w:t xml:space="preserve">  </w:t>
       </w:r>
       <w:bookmarkStart w:id="179" w:name="_Toc152655628"/>
-      <w:bookmarkStart w:id="180" w:name="_Toc154040184"/>
+      <w:bookmarkStart w:id="180" w:name="_Toc154416401"/>
       <w:r>
         <w:rPr>
           <w:rFonts w:eastAsia="Arial"/>
@@ -15775,56 +15887,22 @@
         </w:numPr>
         <w:spacing w:line="276" w:lineRule="auto"/>
       </w:pPr>
+      <w:r>
+        <w:rPr>
+          <w:b/>
+        </w:rPr>
+        <w:t>Keras:</w:t>
+      </w:r>
+      <w:r>
+        <w:t xml:space="preserve"> Interfaz de aprendizaje profundo en Python compatible con </w:t>
+      </w:r>
       <w:proofErr w:type="spellStart"/>
       <w:r>
-        <w:rPr>
-          <w:b/>
-        </w:rPr>
-        <w:t>Keras</w:t>
+        <w:t>TensorFlow</w:t>
       </w:r>
       <w:proofErr w:type="spellEnd"/>
       <w:r>
-        <w:rPr>
-          <w:b/>
-        </w:rPr>
-        <w:t>:</w:t>
-      </w:r>
-      <w:r>
-        <w:t xml:space="preserve"> Interfaz de aprendizaje profundo en Python compatible con </w:t>
-      </w:r>
-      <w:proofErr w:type="spellStart"/>
-      <w:r>
-        <w:t>TensorFlow</w:t>
-      </w:r>
-      <w:proofErr w:type="spellEnd"/>
-      <w:r>
         <w:t xml:space="preserve">, que simplifica la construcción de redes neuronales. </w:t>
-      </w:r>
-    </w:p>
-    <w:p>
-      <w:pPr>
-        <w:numPr>
-          <w:ilvl w:val="0"/>
-          <w:numId w:val="3"/>
-        </w:numPr>
-        <w:spacing w:line="276" w:lineRule="auto"/>
-      </w:pPr>
-      <w:proofErr w:type="spellStart"/>
-      <w:r>
-        <w:rPr>
-          <w:b/>
-        </w:rPr>
-        <w:t>PyTorch</w:t>
-      </w:r>
-      <w:proofErr w:type="spellEnd"/>
-      <w:r>
-        <w:rPr>
-          <w:b/>
-        </w:rPr>
-        <w:t>:</w:t>
-      </w:r>
-      <w:r>
-        <w:t xml:space="preserve"> Biblioteca de aprendizaje profundo en Python enfocada en la facilidad de uso y flexibilidad, especialmente en problemas de aprendizaje profundo. </w:t>
       </w:r>
     </w:p>
     <w:p>
@@ -15880,7 +15958,7 @@
       <w:bookmarkStart w:id="183" w:name="_Toc148592271"/>
       <w:bookmarkStart w:id="184" w:name="_Toc152655629"/>
       <w:bookmarkStart w:id="185" w:name="_Toc152655716"/>
-      <w:bookmarkStart w:id="186" w:name="_Toc154040185"/>
+      <w:bookmarkStart w:id="186" w:name="_Toc154416402"/>
       <w:r>
         <w:lastRenderedPageBreak/>
         <w:t>Marco Legal</w:t>
@@ -16088,7 +16166,7 @@
       <w:bookmarkStart w:id="189" w:name="_Toc148592272"/>
       <w:bookmarkStart w:id="190" w:name="_Toc152655630"/>
       <w:bookmarkStart w:id="191" w:name="_Toc152655717"/>
-      <w:bookmarkStart w:id="192" w:name="_Toc154040186"/>
+      <w:bookmarkStart w:id="192" w:name="_Toc154416403"/>
       <w:r>
         <w:lastRenderedPageBreak/>
         <w:t>Metodología</w:t>
@@ -16103,7 +16181,15 @@
     <w:p/>
     <w:p>
       <w:r>
-        <w:t>Presentación del cómo se llevó a cabo el proyecto. Se puede presentar por actividades o fases del proyecto de acuerdo con el proyecto de grado aprobado. Se debe incluir un análisis del porqué de  la selección de los métodos, técnicas, estándares y normas empleadas.</w:t>
+        <w:t xml:space="preserve">Presentación del cómo se llevó a cabo el proyecto. Se puede presentar por actividades o fases del proyecto de acuerdo con el proyecto de grado aprobado. Se debe incluir un análisis del porqué </w:t>
+      </w:r>
+      <w:proofErr w:type="gramStart"/>
+      <w:r>
+        <w:t>de  la</w:t>
+      </w:r>
+      <w:proofErr w:type="gramEnd"/>
+      <w:r>
+        <w:t xml:space="preserve"> selección de los métodos, técnicas, estándares y normas empleadas.</w:t>
       </w:r>
     </w:p>
     <w:p>
@@ -16162,28 +16248,19 @@
         <w:rPr>
           <w:highlight w:val="yellow"/>
         </w:rPr>
-        <w:t>Para</w:t>
-      </w:r>
-      <w:r>
-        <w:t xml:space="preserve"> </w:t>
-      </w:r>
-      <w:r>
-        <w:rPr>
-          <w:highlight w:val="yellow"/>
-        </w:rPr>
-        <w:t>lograr</w:t>
-      </w:r>
-      <w:r>
-        <w:t xml:space="preserve"> este objetivo principal, </w:t>
-      </w:r>
-      <w:r>
-        <w:t xml:space="preserve">se </w:t>
-      </w:r>
-      <w:r>
-        <w:t>comenzar</w:t>
-      </w:r>
-      <w:r>
-        <w:t>a</w:t>
+        <w:t>El</w:t>
+      </w:r>
+      <w:r>
+        <w:t xml:space="preserve"> objetivo principal</w:t>
+      </w:r>
+      <w:r>
+        <w:t xml:space="preserve"> se </w:t>
+      </w:r>
+      <w:r>
+        <w:t>abordará</w:t>
+      </w:r>
+      <w:r>
+        <w:t xml:space="preserve"> comenzando</w:t>
       </w:r>
       <w:r>
         <w:t xml:space="preserve"> por un preprocesamiento y acondicionamiento del conjunto de datos, con el fin de destacar y comprender las características intrínsecas de un ataque DDoS en el contexto de una red </w:t>
@@ -16324,11 +16401,16 @@
       <w:r>
         <w:t xml:space="preserve">, </w:t>
       </w:r>
+      <w:proofErr w:type="gramStart"/>
       <w:r>
         <w:t>prueba</w:t>
       </w:r>
       <w:r>
-        <w:t xml:space="preserve">  y </w:t>
+        <w:t xml:space="preserve">  y</w:t>
+      </w:r>
+      <w:proofErr w:type="gramEnd"/>
+      <w:r>
+        <w:t xml:space="preserve"> </w:t>
       </w:r>
       <w:proofErr w:type="spellStart"/>
       <w:r>
@@ -16382,15 +16464,7 @@
         </w:numPr>
       </w:pPr>
       <w:r>
-        <w:t xml:space="preserve">Definición de </w:t>
-      </w:r>
-      <w:proofErr w:type="spellStart"/>
-      <w:r>
-        <w:t>hiperparámetros</w:t>
-      </w:r>
-      <w:proofErr w:type="spellEnd"/>
-      <w:r>
-        <w:t xml:space="preserve"> y criterios de parada.</w:t>
+        <w:t>Definición de hiperparámetros y criterios de parada.</w:t>
       </w:r>
     </w:p>
     <w:p>
@@ -16566,7 +16640,7 @@
       </w:pPr>
       <w:bookmarkStart w:id="193" w:name="_Toc152655631"/>
       <w:bookmarkStart w:id="194" w:name="_Toc152655718"/>
-      <w:bookmarkStart w:id="195" w:name="_Toc154040187"/>
+      <w:bookmarkStart w:id="195" w:name="_Toc154416404"/>
       <w:r>
         <w:t xml:space="preserve">Herramientas Y Plataformas De Deep </w:t>
       </w:r>
@@ -16595,7 +16669,7 @@
         <w:pStyle w:val="Ttulo4"/>
       </w:pPr>
       <w:bookmarkStart w:id="196" w:name="_Toc152655632"/>
-      <w:bookmarkStart w:id="197" w:name="_Toc154040188"/>
+      <w:bookmarkStart w:id="197" w:name="_Toc154416405"/>
       <w:r>
         <w:t>Tensor Flow</w:t>
       </w:r>
@@ -16657,63 +16731,37 @@
         <w:pStyle w:val="Ttulo4"/>
       </w:pPr>
       <w:bookmarkStart w:id="198" w:name="_Toc152655633"/>
-      <w:bookmarkStart w:id="199" w:name="_Toc154040189"/>
-      <w:proofErr w:type="spellStart"/>
+      <w:bookmarkStart w:id="199" w:name="_Toc154416406"/>
       <w:r>
         <w:t>Keras</w:t>
       </w:r>
       <w:bookmarkEnd w:id="198"/>
       <w:bookmarkEnd w:id="199"/>
+    </w:p>
+    <w:p>
+      <w:pPr>
+        <w:jc w:val="left"/>
+      </w:pPr>
+    </w:p>
+    <w:p>
+      <w:r>
+        <w:t xml:space="preserve">Keras actúa como una interfaz de alto nivel destinada específicamente para redes neuronales, y opera encima de </w:t>
+      </w:r>
+      <w:proofErr w:type="spellStart"/>
+      <w:r>
+        <w:t>TensorFlow</w:t>
+      </w:r>
       <w:proofErr w:type="spellEnd"/>
-    </w:p>
-    <w:p>
-      <w:pPr>
-        <w:jc w:val="left"/>
-      </w:pPr>
-    </w:p>
-    <w:p>
-      <w:r>
-        <w:t xml:space="preserve">Por otro lado, </w:t>
+      <w:r>
+        <w:t xml:space="preserve">. Esta herramienta se diseñó pensando en simplificar y acelerar la experimentación. Ofrece bloques de construcción ya predefinidos, lo que optimiza notablemente el proceso de diseño de modelos. Cabe destacar que, desde la versión 2.0 de </w:t>
       </w:r>
       <w:proofErr w:type="spellStart"/>
       <w:r>
-        <w:t>Keras</w:t>
+        <w:t>TensorFlow</w:t>
       </w:r>
       <w:proofErr w:type="spellEnd"/>
       <w:r>
-        <w:t xml:space="preserve"> actúa como una interfaz de alto nivel destinada específicamente para redes neuronales, y opera encima de </w:t>
-      </w:r>
-      <w:proofErr w:type="spellStart"/>
-      <w:r>
-        <w:t>TensorFlow</w:t>
-      </w:r>
-      <w:proofErr w:type="spellEnd"/>
-      <w:r>
-        <w:t xml:space="preserve">. Esta herramienta se diseñó pensando en simplificar y acelerar la experimentación. Ofrece bloques de construcción ya predefinidos, lo que optimiza notablemente el proceso de diseño de modelos. Cabe destacar que, desde la versión 2.0 de </w:t>
-      </w:r>
-      <w:proofErr w:type="spellStart"/>
-      <w:r>
-        <w:t>TensorFlow</w:t>
-      </w:r>
-      <w:proofErr w:type="spellEnd"/>
-      <w:r>
-        <w:t xml:space="preserve">, </w:t>
-      </w:r>
-      <w:proofErr w:type="spellStart"/>
-      <w:r>
-        <w:t>Keras</w:t>
-      </w:r>
-      <w:proofErr w:type="spellEnd"/>
-      <w:r>
-        <w:t xml:space="preserve"> se ha integrado directamente en éste, permitiendo así que los usuarios aprovechen la intuitiva interfaz de </w:t>
-      </w:r>
-      <w:proofErr w:type="spellStart"/>
-      <w:r>
-        <w:t>Keras</w:t>
-      </w:r>
-      <w:proofErr w:type="spellEnd"/>
-      <w:r>
-        <w:t xml:space="preserve"> a la par que se benefician del poder y capacidad de </w:t>
+        <w:t xml:space="preserve">, Keras se ha integrado directamente en éste, permitiendo así que los usuarios aprovechen la intuitiva interfaz de Keras a la par que se benefician del poder y capacidad de </w:t>
       </w:r>
       <w:proofErr w:type="spellStart"/>
       <w:r>
@@ -16733,7 +16781,7 @@
         <w:pStyle w:val="Ttulo4"/>
       </w:pPr>
       <w:bookmarkStart w:id="200" w:name="_Toc152655634"/>
-      <w:bookmarkStart w:id="201" w:name="_Toc154040190"/>
+      <w:bookmarkStart w:id="201" w:name="_Toc154416407"/>
       <w:proofErr w:type="spellStart"/>
       <w:r>
         <w:t>Scikit-learn</w:t>
@@ -16754,10 +16802,21 @@
         <w:rPr>
           <w:highlight w:val="yellow"/>
         </w:rPr>
-        <w:t>Para</w:t>
-      </w:r>
-      <w:r>
-        <w:t xml:space="preserve"> la fase inicial de nuestro proyecto, hemos decidido emplear </w:t>
+        <w:t>En</w:t>
+      </w:r>
+      <w:r>
+        <w:t xml:space="preserve"> la fase inicial de nuestro proyecto, </w:t>
+      </w:r>
+      <w:r>
+        <w:t xml:space="preserve">se </w:t>
+      </w:r>
+      <w:proofErr w:type="spellStart"/>
+      <w:r>
+        <w:t>a</w:t>
+      </w:r>
+      <w:proofErr w:type="spellEnd"/>
+      <w:r>
+        <w:t xml:space="preserve"> decidido emplear </w:t>
       </w:r>
       <w:proofErr w:type="spellStart"/>
       <w:r>
@@ -16842,7 +16901,7 @@
       <w:bookmarkStart w:id="204" w:name="_Toc148592273"/>
       <w:bookmarkStart w:id="205" w:name="_Toc152655636"/>
       <w:bookmarkStart w:id="206" w:name="_Toc152655720"/>
-      <w:bookmarkStart w:id="207" w:name="_Toc154040191"/>
+      <w:bookmarkStart w:id="207" w:name="_Toc154416408"/>
       <w:r>
         <w:t xml:space="preserve">Preprocesamiento </w:t>
       </w:r>
@@ -17171,7 +17230,7 @@
       <w:bookmarkStart w:id="208" w:name="_Toc152655637"/>
       <w:bookmarkStart w:id="209" w:name="_Toc152655721"/>
       <w:bookmarkStart w:id="210" w:name="_Toc152660942"/>
-      <w:bookmarkStart w:id="211" w:name="_Toc154040192"/>
+      <w:bookmarkStart w:id="211" w:name="_Toc154416409"/>
       <w:r>
         <w:t>Análisis Exploratorio De Los Datos</w:t>
       </w:r>
@@ -17205,7 +17264,7 @@
       </w:pPr>
       <w:bookmarkStart w:id="212" w:name="_Toc152655635"/>
       <w:bookmarkStart w:id="213" w:name="_Toc152655719"/>
-      <w:bookmarkStart w:id="214" w:name="_Toc154040193"/>
+      <w:bookmarkStart w:id="214" w:name="_Toc154416410"/>
       <w:r>
         <w:t xml:space="preserve">Conjunto de </w:t>
       </w:r>
@@ -17395,7 +17454,7 @@
       </w:pPr>
       <w:bookmarkStart w:id="216" w:name="_Toc148591707"/>
       <w:bookmarkStart w:id="217" w:name="_Toc152655638"/>
-      <w:bookmarkStart w:id="218" w:name="_Toc154040194"/>
+      <w:bookmarkStart w:id="218" w:name="_Toc154416411"/>
       <w:r>
         <w:t xml:space="preserve">Carga </w:t>
       </w:r>
@@ -17563,7 +17622,7 @@
         <w:pStyle w:val="Ttulo4"/>
       </w:pPr>
       <w:bookmarkStart w:id="220" w:name="_Toc152655639"/>
-      <w:bookmarkStart w:id="221" w:name="_Toc154040195"/>
+      <w:bookmarkStart w:id="221" w:name="_Toc154416412"/>
       <w:r>
         <w:t xml:space="preserve">Desbalance en el conjunto de </w:t>
       </w:r>
@@ -18081,7 +18140,7 @@
       </w:pPr>
       <w:bookmarkStart w:id="223" w:name="_Toc148591708"/>
       <w:bookmarkStart w:id="224" w:name="_Toc152655640"/>
-      <w:bookmarkStart w:id="225" w:name="_Toc154040196"/>
+      <w:bookmarkStart w:id="225" w:name="_Toc154416413"/>
       <w:r>
         <w:t>L</w:t>
       </w:r>
@@ -18723,7 +18782,7 @@
       <w:pPr>
         <w:pStyle w:val="Ttulo4"/>
       </w:pPr>
-      <w:bookmarkStart w:id="230" w:name="_Toc154040197"/>
+      <w:bookmarkStart w:id="230" w:name="_Toc154416414"/>
       <w:r>
         <w:t>Reducción del conjunto de Datos</w:t>
       </w:r>
@@ -18967,7 +19026,7 @@
       <w:pPr>
         <w:pStyle w:val="Ttulo4"/>
       </w:pPr>
-      <w:bookmarkStart w:id="232" w:name="_Toc154040198"/>
+      <w:bookmarkStart w:id="232" w:name="_Toc154416415"/>
       <w:r>
         <w:t>Transformación y codificación</w:t>
       </w:r>
@@ -19288,7 +19347,7 @@
       <w:bookmarkStart w:id="235" w:name="_Toc152655642"/>
       <w:bookmarkStart w:id="236" w:name="_Toc152655722"/>
       <w:bookmarkStart w:id="237" w:name="_Toc152660943"/>
-      <w:bookmarkStart w:id="238" w:name="_Toc154040199"/>
+      <w:bookmarkStart w:id="238" w:name="_Toc154416416"/>
       <w:r>
         <w:t xml:space="preserve">Selección De </w:t>
       </w:r>
@@ -19474,7 +19533,7 @@
         <w:pStyle w:val="Ttulo4"/>
       </w:pPr>
       <w:bookmarkStart w:id="239" w:name="_Toc152655643"/>
-      <w:bookmarkStart w:id="240" w:name="_Toc154040200"/>
+      <w:bookmarkStart w:id="240" w:name="_Toc154416417"/>
       <w:r>
         <w:t xml:space="preserve">Grupos De </w:t>
       </w:r>
@@ -24138,7 +24197,7 @@
       </w:pPr>
       <w:bookmarkStart w:id="243" w:name="_Toc148591713"/>
       <w:bookmarkStart w:id="244" w:name="_Toc152655648"/>
-      <w:bookmarkStart w:id="245" w:name="_Toc154040201"/>
+      <w:bookmarkStart w:id="245" w:name="_Toc154416418"/>
       <w:r>
         <w:t>Inspección Visual</w:t>
       </w:r>
@@ -24465,7 +24524,7 @@
         <w:pStyle w:val="Ttulo4"/>
       </w:pPr>
       <w:bookmarkStart w:id="246" w:name="_Toc152655651"/>
-      <w:bookmarkStart w:id="247" w:name="_Toc154040202"/>
+      <w:bookmarkStart w:id="247" w:name="_Toc154416419"/>
       <w:r>
         <w:t>Correlación De Pearson</w:t>
       </w:r>
@@ -26328,7 +26387,7 @@
         <w:pStyle w:val="Ttulo4"/>
       </w:pPr>
       <w:bookmarkStart w:id="251" w:name="_Toc152655652"/>
-      <w:bookmarkStart w:id="252" w:name="_Toc154040203"/>
+      <w:bookmarkStart w:id="252" w:name="_Toc154416420"/>
       <w:r>
         <w:t>Información Mutua</w:t>
       </w:r>
@@ -27864,7 +27923,7 @@
         <w:pStyle w:val="Ttulo4"/>
       </w:pPr>
       <w:bookmarkStart w:id="255" w:name="_Toc152655653"/>
-      <w:bookmarkStart w:id="256" w:name="_Toc154040204"/>
+      <w:bookmarkStart w:id="256" w:name="_Toc154416421"/>
       <w:r>
         <w:t>Eliminación De Características Recursiva (R</w:t>
       </w:r>
@@ -28739,59 +28798,6 @@
           </w:p>
         </w:tc>
       </w:tr>
-      <w:tr>
-        <w:trPr>
-          <w:cnfStyle w:val="000000100000" w:firstRow="0" w:lastRow="0" w:firstColumn="0" w:lastColumn="0" w:oddVBand="0" w:evenVBand="0" w:oddHBand="1" w:evenHBand="0" w:firstRowFirstColumn="0" w:firstRowLastColumn="0" w:lastRowFirstColumn="0" w:lastRowLastColumn="0"/>
-          <w:jc w:val="center"/>
-        </w:trPr>
-        <w:tc>
-          <w:tcPr>
-            <w:cnfStyle w:val="001000000000" w:firstRow="0" w:lastRow="0" w:firstColumn="1" w:lastColumn="0" w:oddVBand="0" w:evenVBand="0" w:oddHBand="0" w:evenHBand="0" w:firstRowFirstColumn="0" w:firstRowLastColumn="0" w:lastRowFirstColumn="0" w:lastRowLastColumn="0"/>
-            <w:tcW w:w="3119" w:type="dxa"/>
-          </w:tcPr>
-          <w:p>
-            <w:pPr>
-              <w:rPr>
-                <w:sz w:val="16"/>
-                <w:szCs w:val="16"/>
-              </w:rPr>
-            </w:pPr>
-            <w:r>
-              <w:rPr>
-                <w:rFonts w:ascii="var(--jp-code-font-family)" w:hAnsi="var(--jp-code-font-family)"/>
-                <w:sz w:val="16"/>
-                <w:szCs w:val="16"/>
-              </w:rPr>
-              <w:t>L4_SRC_PORT</w:t>
-            </w:r>
-          </w:p>
-        </w:tc>
-        <w:tc>
-          <w:tcPr>
-            <w:tcW w:w="3649" w:type="dxa"/>
-          </w:tcPr>
-          <w:p>
-            <w:pPr>
-              <w:keepNext/>
-              <w:cnfStyle w:val="000000100000" w:firstRow="0" w:lastRow="0" w:firstColumn="0" w:lastColumn="0" w:oddVBand="0" w:evenVBand="0" w:oddHBand="1" w:evenHBand="0" w:firstRowFirstColumn="0" w:firstRowLastColumn="0" w:lastRowFirstColumn="0" w:lastRowLastColumn="0"/>
-              <w:rPr>
-                <w:b/>
-                <w:sz w:val="16"/>
-                <w:szCs w:val="16"/>
-              </w:rPr>
-            </w:pPr>
-            <w:r>
-              <w:rPr>
-                <w:rFonts w:ascii="var(--jp-code-font-family)" w:hAnsi="var(--jp-code-font-family)"/>
-                <w:b/>
-                <w:sz w:val="16"/>
-                <w:szCs w:val="16"/>
-              </w:rPr>
-              <w:t>MAX_TTL</w:t>
-            </w:r>
-          </w:p>
-        </w:tc>
-      </w:tr>
     </w:tbl>
     <w:p>
       <w:pPr>
@@ -28841,9 +28847,8 @@
         <w:pStyle w:val="Ttulo4"/>
       </w:pPr>
       <w:bookmarkStart w:id="258" w:name="_Toc152655654"/>
-      <w:bookmarkStart w:id="259" w:name="_Toc154040205"/>
-      <w:r>
-        <w:lastRenderedPageBreak/>
+      <w:bookmarkStart w:id="259" w:name="_Toc154416422"/>
+      <w:r>
         <w:t>PCA</w:t>
       </w:r>
       <w:bookmarkEnd w:id="258"/>
@@ -28852,6 +28857,7 @@
     <w:p/>
     <w:p>
       <w:r>
+        <w:lastRenderedPageBreak/>
         <w:t>E</w:t>
       </w:r>
       <w:r>
@@ -29102,31 +29108,31 @@
         <w:jc w:val="left"/>
       </w:pPr>
       <w:r>
+        <w:t>Así</w:t>
+      </w:r>
+      <w:r>
+        <w:t xml:space="preserve"> que PCA es un método para buscar una base que sea una combinación lineal de la base original y nos permita </w:t>
+      </w:r>
+      <w:proofErr w:type="spellStart"/>
+      <w:r>
+        <w:t>reexpresar</w:t>
+      </w:r>
+      <w:proofErr w:type="spellEnd"/>
+      <w:r>
+        <w:t xml:space="preserve"> nuestro conjunto de datos. </w:t>
+      </w:r>
+    </w:p>
+    <w:p>
+      <w:pPr>
+        <w:jc w:val="left"/>
+      </w:pPr>
+    </w:p>
+    <w:p>
+      <w:pPr>
+        <w:jc w:val="left"/>
+      </w:pPr>
+      <w:r>
         <w:lastRenderedPageBreak/>
-        <w:t>Así</w:t>
-      </w:r>
-      <w:r>
-        <w:t xml:space="preserve"> que PCA es un método para buscar una base que sea una combinación lineal de la base original y nos permita </w:t>
-      </w:r>
-      <w:proofErr w:type="spellStart"/>
-      <w:r>
-        <w:t>reexpresar</w:t>
-      </w:r>
-      <w:proofErr w:type="spellEnd"/>
-      <w:r>
-        <w:t xml:space="preserve"> nuestro conjunto de datos. </w:t>
-      </w:r>
-    </w:p>
-    <w:p>
-      <w:pPr>
-        <w:jc w:val="left"/>
-      </w:pPr>
-    </w:p>
-    <w:p>
-      <w:pPr>
-        <w:jc w:val="left"/>
-      </w:pPr>
-      <w:r>
         <w:t xml:space="preserve">La matriz de covarianza </w:t>
       </w:r>
       <w:proofErr w:type="spellStart"/>
@@ -29773,17 +29779,20 @@
     <w:p/>
     <w:p>
       <w:r>
+        <w:t xml:space="preserve">La reducción de dimensionalidad del conjunto de </w:t>
+      </w:r>
+      <w:r>
+        <w:t>datos mediante la técnica de PCA es diferente a las técnicas aplicadas anteriormente</w:t>
+      </w:r>
+      <w:r>
+        <w:t xml:space="preserve"> ya que es como crear características nuevas a partir de las originales y no solamente seleccionar entre las ya existentes según un criterio especifico</w:t>
+      </w:r>
+      <w:r>
+        <w:t xml:space="preserve">. El análisis </w:t>
+      </w:r>
+      <w:r>
         <w:lastRenderedPageBreak/>
-        <w:t xml:space="preserve">La reducción de dimensionalidad del conjunto de </w:t>
-      </w:r>
-      <w:r>
-        <w:t>datos mediante la técnica de PCA es diferente a las técnicas aplicadas anteriormente</w:t>
-      </w:r>
-      <w:r>
-        <w:t xml:space="preserve"> ya que es como crear características nuevas a partir de las originales y no solamente seleccionar entre las ya existentes según un criterio especifico</w:t>
-      </w:r>
-      <w:r>
-        <w:t xml:space="preserve">. El análisis de componentes principales como se </w:t>
+        <w:t xml:space="preserve">de componentes principales como se </w:t>
       </w:r>
       <w:proofErr w:type="spellStart"/>
       <w:r>
@@ -30029,32 +30038,32 @@
         <w:rPr>
           <w:highlight w:val="yellow"/>
         </w:rPr>
+        <w:t>La figura representa</w:t>
+      </w:r>
+      <w:r>
+        <w:t xml:space="preserve"> las cargas de los componentes principales y cada fila representa una variable o característica </w:t>
+      </w:r>
+      <w:r>
+        <w:t>original del conjunto de datos, y el número asociado es la carga de esa característica en PC1. Las cargas nos dicen cómo cada característica contribuye al componente principal</w:t>
+      </w:r>
+      <w:r>
+        <w:t>.</w:t>
+      </w:r>
+    </w:p>
+    <w:p>
+      <w:r>
+        <w:t xml:space="preserve"> </w:t>
+      </w:r>
+    </w:p>
+    <w:p>
+      <w:pPr>
+        <w:jc w:val="center"/>
+      </w:pPr>
+      <w:r>
+        <w:rPr>
+          <w:noProof/>
+        </w:rPr>
         <w:lastRenderedPageBreak/>
-        <w:t>La figura representa</w:t>
-      </w:r>
-      <w:r>
-        <w:t xml:space="preserve"> las cargas de los componentes principales y cada fila representa una variable o característica </w:t>
-      </w:r>
-      <w:r>
-        <w:t>original del conjunto de datos, y el número asociado es la carga de esa característica en PC1. Las cargas nos dicen cómo cada característica contribuye al componente principal</w:t>
-      </w:r>
-      <w:r>
-        <w:t>.</w:t>
-      </w:r>
-    </w:p>
-    <w:p>
-      <w:r>
-        <w:t xml:space="preserve"> </w:t>
-      </w:r>
-    </w:p>
-    <w:p>
-      <w:pPr>
-        <w:jc w:val="center"/>
-      </w:pPr>
-      <w:r>
-        <w:rPr>
-          <w:noProof/>
-        </w:rPr>
         <w:drawing>
           <wp:inline distT="0" distB="0" distL="0" distR="0" wp14:anchorId="3C6BA9A7" wp14:editId="40215B66">
             <wp:extent cx="4275225" cy="2584634"/>
@@ -30139,7 +30148,7 @@
         <w:pStyle w:val="Ttulo4"/>
       </w:pPr>
       <w:bookmarkStart w:id="263" w:name="_Toc152655644"/>
-      <w:bookmarkStart w:id="264" w:name="_Toc154040206"/>
+      <w:bookmarkStart w:id="264" w:name="_Toc154416423"/>
       <w:r>
         <w:t>Normalización</w:t>
       </w:r>
@@ -30640,7 +30649,7 @@
         <w:pStyle w:val="Ttulo4"/>
       </w:pPr>
       <w:bookmarkStart w:id="265" w:name="_Toc152655655"/>
-      <w:bookmarkStart w:id="266" w:name="_Toc154040207"/>
+      <w:bookmarkStart w:id="266" w:name="_Toc154416424"/>
       <w:r>
         <w:t>División del conjunto de datos</w:t>
       </w:r>
@@ -30784,21 +30793,7 @@
         <w:rPr>
           <w:lang w:val="es-CO"/>
         </w:rPr>
-        <w:t xml:space="preserve">i es necesario, ajustar sus </w:t>
-      </w:r>
-      <w:proofErr w:type="spellStart"/>
-      <w:r>
-        <w:rPr>
-          <w:lang w:val="es-CO"/>
-        </w:rPr>
-        <w:t>hiperparámetros</w:t>
-      </w:r>
-      <w:proofErr w:type="spellEnd"/>
-      <w:r>
-        <w:rPr>
-          <w:lang w:val="es-CO"/>
-        </w:rPr>
-        <w:t xml:space="preserve">. Usando el conjunto de validación, podemos evaluar cómo se desempeña el modelo en datos no vistos durante el entrenamiento. </w:t>
+        <w:t xml:space="preserve">i es necesario, ajustar sus hiperparámetros. Usando el conjunto de validación, podemos evaluar cómo se desempeña el modelo en datos no vistos durante el entrenamiento. </w:t>
       </w:r>
     </w:p>
     <w:p>
@@ -31082,24 +31077,238 @@
       <w:pPr>
         <w:jc w:val="left"/>
         <w:rPr>
-          <w:lang w:val="es-CO"/>
-        </w:rPr>
-      </w:pPr>
-      <w:r>
-        <w:rPr>
           <w:noProof/>
           <w:lang w:val="es-CO"/>
         </w:rPr>
+      </w:pPr>
+      <w:r>
+        <w:rPr>
+          <w:noProof/>
+          <w:lang w:val="es-CO"/>
+        </w:rPr>
         <w:t xml:space="preserve"> </w:t>
       </w:r>
     </w:p>
-    <w:p>
-      <w:pPr>
-        <w:jc w:val="left"/>
+    <w:tbl>
+      <w:tblPr>
+        <w:tblStyle w:val="Tablaconcuadrcula"/>
+        <w:tblW w:w="0" w:type="auto"/>
+        <w:tblBorders>
+          <w:top w:val="none" w:sz="0" w:space="0" w:color="auto"/>
+          <w:left w:val="none" w:sz="0" w:space="0" w:color="auto"/>
+          <w:bottom w:val="none" w:sz="0" w:space="0" w:color="auto"/>
+          <w:right w:val="none" w:sz="0" w:space="0" w:color="auto"/>
+          <w:insideH w:val="none" w:sz="0" w:space="0" w:color="auto"/>
+          <w:insideV w:val="none" w:sz="0" w:space="0" w:color="auto"/>
+        </w:tblBorders>
+        <w:tblLook w:val="04A0" w:firstRow="1" w:lastRow="0" w:firstColumn="1" w:lastColumn="0" w:noHBand="0" w:noVBand="1"/>
+      </w:tblPr>
+      <w:tblGrid>
+        <w:gridCol w:w="3166"/>
+        <w:gridCol w:w="3118"/>
+        <w:gridCol w:w="3123"/>
+      </w:tblGrid>
+      <w:tr>
+        <w:tc>
+          <w:tcPr>
+            <w:tcW w:w="3132" w:type="dxa"/>
+          </w:tcPr>
+          <w:p>
+            <w:pPr>
+              <w:jc w:val="left"/>
+              <w:rPr>
+                <w:lang w:val="es-CO"/>
+              </w:rPr>
+            </w:pPr>
+            <w:r>
+              <w:rPr>
+                <w:noProof/>
+                <w:lang w:val="es-CO"/>
+              </w:rPr>
+              <w:lastRenderedPageBreak/>
+              <w:drawing>
+                <wp:inline distT="0" distB="0" distL="0" distR="0" wp14:anchorId="522E5890" wp14:editId="36D42F71">
+                  <wp:extent cx="1873731" cy="1752600"/>
+                  <wp:effectExtent l="0" t="0" r="0" b="0"/>
+                  <wp:docPr id="27" name="Imagen 27"/>
+                  <wp:cNvGraphicFramePr>
+                    <a:graphicFrameLocks xmlns:a="http://schemas.openxmlformats.org/drawingml/2006/main" noChangeAspect="1"/>
+                  </wp:cNvGraphicFramePr>
+                  <a:graphic xmlns:a="http://schemas.openxmlformats.org/drawingml/2006/main">
+                    <a:graphicData uri="http://schemas.openxmlformats.org/drawingml/2006/picture">
+                      <pic:pic xmlns:pic="http://schemas.openxmlformats.org/drawingml/2006/picture">
+                        <pic:nvPicPr>
+                          <pic:cNvPr id="1" name=""/>
+                          <pic:cNvPicPr/>
+                        </pic:nvPicPr>
+                        <pic:blipFill>
+                          <a:blip r:embed="rId48"/>
+                          <a:stretch>
+                            <a:fillRect/>
+                          </a:stretch>
+                        </pic:blipFill>
+                        <pic:spPr>
+                          <a:xfrm>
+                            <a:off x="0" y="0"/>
+                            <a:ext cx="1895359" cy="1772829"/>
+                          </a:xfrm>
+                          <a:prstGeom prst="rect">
+                            <a:avLst/>
+                          </a:prstGeom>
+                        </pic:spPr>
+                      </pic:pic>
+                    </a:graphicData>
+                  </a:graphic>
+                </wp:inline>
+              </w:drawing>
+            </w:r>
+          </w:p>
+        </w:tc>
+        <w:tc>
+          <w:tcPr>
+            <w:tcW w:w="3132" w:type="dxa"/>
+          </w:tcPr>
+          <w:p>
+            <w:pPr>
+              <w:jc w:val="left"/>
+              <w:rPr>
+                <w:lang w:val="es-CO"/>
+              </w:rPr>
+            </w:pPr>
+            <w:r>
+              <w:rPr>
+                <w:noProof/>
+                <w:lang w:val="es-CO"/>
+              </w:rPr>
+              <w:drawing>
+                <wp:inline distT="0" distB="0" distL="0" distR="0" wp14:anchorId="1324D148" wp14:editId="75C33EC2">
+                  <wp:extent cx="1695450" cy="1714081"/>
+                  <wp:effectExtent l="0" t="0" r="0" b="635"/>
+                  <wp:docPr id="30" name="Imagen 30"/>
+                  <wp:cNvGraphicFramePr>
+                    <a:graphicFrameLocks xmlns:a="http://schemas.openxmlformats.org/drawingml/2006/main" noChangeAspect="1"/>
+                  </wp:cNvGraphicFramePr>
+                  <a:graphic xmlns:a="http://schemas.openxmlformats.org/drawingml/2006/main">
+                    <a:graphicData uri="http://schemas.openxmlformats.org/drawingml/2006/picture">
+                      <pic:pic xmlns:pic="http://schemas.openxmlformats.org/drawingml/2006/picture">
+                        <pic:nvPicPr>
+                          <pic:cNvPr id="1" name=""/>
+                          <pic:cNvPicPr/>
+                        </pic:nvPicPr>
+                        <pic:blipFill>
+                          <a:blip r:embed="rId49"/>
+                          <a:stretch>
+                            <a:fillRect/>
+                          </a:stretch>
+                        </pic:blipFill>
+                        <pic:spPr>
+                          <a:xfrm>
+                            <a:off x="0" y="0"/>
+                            <a:ext cx="1707251" cy="1726012"/>
+                          </a:xfrm>
+                          <a:prstGeom prst="rect">
+                            <a:avLst/>
+                          </a:prstGeom>
+                        </pic:spPr>
+                      </pic:pic>
+                    </a:graphicData>
+                  </a:graphic>
+                </wp:inline>
+              </w:drawing>
+            </w:r>
+          </w:p>
+        </w:tc>
+        <w:tc>
+          <w:tcPr>
+            <w:tcW w:w="3133" w:type="dxa"/>
+          </w:tcPr>
+          <w:p>
+            <w:pPr>
+              <w:keepNext/>
+              <w:jc w:val="left"/>
+              <w:rPr>
+                <w:lang w:val="es-CO"/>
+              </w:rPr>
+            </w:pPr>
+            <w:r>
+              <w:rPr>
+                <w:noProof/>
+                <w:lang w:val="es-CO"/>
+              </w:rPr>
+              <w:drawing>
+                <wp:inline distT="0" distB="0" distL="0" distR="0" wp14:anchorId="394424CD" wp14:editId="785AD1F0">
+                  <wp:extent cx="1730375" cy="1752945"/>
+                  <wp:effectExtent l="0" t="0" r="3175" b="0"/>
+                  <wp:docPr id="32" name="Imagen 32"/>
+                  <wp:cNvGraphicFramePr>
+                    <a:graphicFrameLocks xmlns:a="http://schemas.openxmlformats.org/drawingml/2006/main" noChangeAspect="1"/>
+                  </wp:cNvGraphicFramePr>
+                  <a:graphic xmlns:a="http://schemas.openxmlformats.org/drawingml/2006/main">
+                    <a:graphicData uri="http://schemas.openxmlformats.org/drawingml/2006/picture">
+                      <pic:pic xmlns:pic="http://schemas.openxmlformats.org/drawingml/2006/picture">
+                        <pic:nvPicPr>
+                          <pic:cNvPr id="1" name=""/>
+                          <pic:cNvPicPr/>
+                        </pic:nvPicPr>
+                        <pic:blipFill>
+                          <a:blip r:embed="rId50"/>
+                          <a:stretch>
+                            <a:fillRect/>
+                          </a:stretch>
+                        </pic:blipFill>
+                        <pic:spPr>
+                          <a:xfrm>
+                            <a:off x="0" y="0"/>
+                            <a:ext cx="1734937" cy="1757567"/>
+                          </a:xfrm>
+                          <a:prstGeom prst="rect">
+                            <a:avLst/>
+                          </a:prstGeom>
+                        </pic:spPr>
+                      </pic:pic>
+                    </a:graphicData>
+                  </a:graphic>
+                </wp:inline>
+              </w:drawing>
+            </w:r>
+          </w:p>
+        </w:tc>
+      </w:tr>
+    </w:tbl>
+    <w:p>
+      <w:pPr>
+        <w:pStyle w:val="Figuras"/>
         <w:rPr>
           <w:lang w:val="es-CO"/>
         </w:rPr>
       </w:pPr>
+      <w:r>
+        <w:t xml:space="preserve">Figura </w:t>
+      </w:r>
+      <w:r>
+        <w:fldChar w:fldCharType="begin"/>
+      </w:r>
+      <w:r>
+        <w:instrText xml:space="preserve"> SEQ Figura \* ARABIC </w:instrText>
+      </w:r>
+      <w:r>
+        <w:fldChar w:fldCharType="separate"/>
+      </w:r>
+      <w:r>
+        <w:rPr>
+          <w:noProof/>
+        </w:rPr>
+        <w:t>14</w:t>
+      </w:r>
+      <w:r>
+        <w:rPr>
+          <w:noProof/>
+        </w:rPr>
+        <w:fldChar w:fldCharType="end"/>
+      </w:r>
+      <w:r>
+        <w:t>. Distribuciones Subconjuntos entrenamiento, validación y prueba.</w:t>
+      </w:r>
     </w:p>
     <w:p>
       <w:pPr>
@@ -31130,7 +31339,7 @@
       <w:bookmarkStart w:id="269" w:name="_Toc148592274"/>
       <w:bookmarkStart w:id="270" w:name="_Toc152655656"/>
       <w:bookmarkStart w:id="271" w:name="_Toc152655723"/>
-      <w:bookmarkStart w:id="272" w:name="_Toc154040208"/>
+      <w:bookmarkStart w:id="272" w:name="_Toc154416425"/>
       <w:r>
         <w:t>Implementación De Un Algoritmo De Aprendizaje Supervisado Basado En Una Red Neuronal Para Modelar El Conjunto De Datos.</w:t>
       </w:r>
@@ -31153,10 +31362,19 @@
         <w:t xml:space="preserve"> taxonomía </w:t>
       </w:r>
       <w:r>
-        <w:t xml:space="preserve">hecha en el año 2023 </w:t>
-      </w:r>
-      <w:r>
-        <w:t>de los métodos utilizados para la detección de ataque DDoS</w:t>
+        <w:t xml:space="preserve">hecha </w:t>
+      </w:r>
+      <w:r>
+        <w:t>del</w:t>
+      </w:r>
+      <w:r>
+        <w:t xml:space="preserve"> año 2023 </w:t>
+      </w:r>
+      <w:r>
+        <w:t>sobre</w:t>
+      </w:r>
+      <w:r>
+        <w:t xml:space="preserve"> los métodos utilizados para la detección de ataque DDoS</w:t>
       </w:r>
       <w:r>
         <w:t xml:space="preserve"> </w:t>
@@ -31165,9 +31383,15 @@
         <w:t>[]</w:t>
       </w:r>
       <w:r>
+        <w:t xml:space="preserve"> se</w:t>
+      </w:r>
+      <w:r>
         <w:t xml:space="preserve"> describe</w:t>
       </w:r>
       <w:r>
+        <w:t>n</w:t>
+      </w:r>
+      <w:r>
         <w:t xml:space="preserve"> a</w:t>
       </w:r>
       <w:r>
@@ -31236,80 +31460,164 @@
       <w:r>
         <w:t xml:space="preserve">Tensor Flow y la biblioteca de composición de capas para redes neuronales </w:t>
       </w:r>
+      <w:r>
+        <w:t>K</w:t>
+      </w:r>
+      <w:r>
+        <w:t xml:space="preserve">eras. Mediante estas </w:t>
+      </w:r>
+      <w:r>
+        <w:t>bibliotecas se puede</w:t>
+      </w:r>
+      <w:r>
+        <w:t xml:space="preserve"> definir la arquitectura de nuestra red neuronal como una serie de capas</w:t>
+      </w:r>
+      <w:r>
+        <w:t xml:space="preserve"> densas</w:t>
+      </w:r>
+      <w:r>
+        <w:t xml:space="preserve"> apiladas</w:t>
+      </w:r>
+      <w:r>
+        <w:t xml:space="preserve"> o completamente conectadas que</w:t>
+      </w:r>
+      <w:r>
+        <w:t xml:space="preserve"> serán añadidas al modelo junto con una función de perdida</w:t>
+      </w:r>
+      <w:r>
+        <w:t xml:space="preserve"> que evalúa el rendimiento</w:t>
+      </w:r>
+      <w:r>
+        <w:t xml:space="preserve"> </w:t>
+      </w:r>
+      <w:r>
+        <w:t xml:space="preserve">y la función de </w:t>
+      </w:r>
+      <w:r>
+        <w:t>optimización</w:t>
+      </w:r>
+      <w:r>
+        <w:t xml:space="preserve"> que ajusta los parámetros para minimizar la función de perdida utilizando el </w:t>
+      </w:r>
+      <w:r>
+        <w:t xml:space="preserve">algoritmo de </w:t>
+      </w:r>
+      <w:r>
+        <w:t>descenso del gradiente</w:t>
+      </w:r>
+      <w:r>
+        <w:t xml:space="preserve"> o alguna de sus variantes</w:t>
+      </w:r>
+      <w:r>
+        <w:t xml:space="preserve">.  </w:t>
+      </w:r>
+    </w:p>
+    <w:p>
+      <w:pPr>
+        <w:pStyle w:val="Ttulo4"/>
+      </w:pPr>
+      <w:bookmarkStart w:id="273" w:name="_Toc154416426"/>
+      <w:r>
+        <w:t>Arquitecturas y capas</w:t>
+      </w:r>
+      <w:bookmarkEnd w:id="273"/>
+    </w:p>
+    <w:p/>
+    <w:p>
+      <w:r>
+        <w:t xml:space="preserve">Las arquitecturas </w:t>
+      </w:r>
+      <w:r>
+        <w:t>implementadas</w:t>
+      </w:r>
+      <w:r>
+        <w:t xml:space="preserve"> tienen las siguientes capas:</w:t>
+      </w:r>
+    </w:p>
+    <w:p>
+      <w:r>
+        <w:rPr>
+          <w:b/>
+        </w:rPr>
+        <w:t>Conv1</w:t>
+      </w:r>
+      <w:r>
+        <w:t>:</w:t>
+      </w:r>
+      <w:r>
+        <w:t xml:space="preserve"> </w:t>
+      </w:r>
+      <w:r>
+        <w:t xml:space="preserve">Esta capa </w:t>
+      </w:r>
+      <w:r>
+        <w:t>aplica</w:t>
+      </w:r>
+      <w:r>
+        <w:t xml:space="preserve"> operaciones de convolución a los datos de entrada con el fin de </w:t>
+      </w:r>
+      <w:r>
+        <w:t>filtr</w:t>
+      </w:r>
+      <w:r>
+        <w:t>ar</w:t>
+      </w:r>
+      <w:r>
+        <w:t xml:space="preserve"> </w:t>
+      </w:r>
+      <w:r>
+        <w:t>y</w:t>
+      </w:r>
+      <w:r>
+        <w:t xml:space="preserve"> detectar características relevantes.</w:t>
+      </w:r>
+    </w:p>
+    <w:p>
+      <w:r>
+        <w:rPr>
+          <w:b/>
+        </w:rPr>
+        <w:t>Maxpooling1D</w:t>
+      </w:r>
+      <w:r>
+        <w:t>:</w:t>
+      </w:r>
+      <w:r>
+        <w:t xml:space="preserve"> </w:t>
+      </w:r>
+      <w:r>
+        <w:t>Esta c</w:t>
+      </w:r>
+      <w:r>
+        <w:t>apa que reduce la dimensionalidad de los datos al seleccionar el valor máximo en ventanas de datos.</w:t>
+      </w:r>
+      <w:r>
+        <w:t xml:space="preserve"> </w:t>
+      </w:r>
+      <w:r>
+        <w:t>Esto resalta las características más importantes y reduce el costo computacional.</w:t>
+      </w:r>
+    </w:p>
+    <w:p>
       <w:proofErr w:type="spellStart"/>
       <w:r>
-        <w:t>keras</w:t>
+        <w:rPr>
+          <w:b/>
+        </w:rPr>
+        <w:t>Flatten</w:t>
       </w:r>
       <w:proofErr w:type="spellEnd"/>
       <w:r>
-        <w:t xml:space="preserve">. Mediante estas </w:t>
-      </w:r>
-      <w:r>
-        <w:t>bibliotecas se puede</w:t>
-      </w:r>
-      <w:r>
-        <w:t xml:space="preserve"> definir la arquitectura de nuestra red neuronal como una serie de capas</w:t>
-      </w:r>
-      <w:r>
-        <w:t xml:space="preserve"> densas</w:t>
-      </w:r>
-      <w:r>
-        <w:t xml:space="preserve"> apiladas</w:t>
-      </w:r>
-      <w:r>
-        <w:t xml:space="preserve"> o completamente conectadas que</w:t>
-      </w:r>
-      <w:r>
-        <w:t xml:space="preserve"> serán añadidas al modelo junto con una función de perdida</w:t>
-      </w:r>
-      <w:r>
-        <w:t xml:space="preserve"> que evalúa el rendimiento</w:t>
+        <w:t>:</w:t>
       </w:r>
       <w:r>
         <w:t xml:space="preserve"> </w:t>
       </w:r>
       <w:r>
-        <w:t xml:space="preserve">y la función de </w:t>
-      </w:r>
-      <w:r>
-        <w:t>optimización</w:t>
-      </w:r>
-      <w:r>
-        <w:t xml:space="preserve"> que ajusta los parámetros para minimizar la función de perdida utilizando el </w:t>
-      </w:r>
-      <w:r>
-        <w:t xml:space="preserve">algoritmo de </w:t>
-      </w:r>
-      <w:r>
-        <w:t>descenso del gradiente</w:t>
-      </w:r>
-      <w:r>
-        <w:t xml:space="preserve"> o alguna de sus variantes</w:t>
-      </w:r>
-      <w:r>
-        <w:t xml:space="preserve">.  </w:t>
-      </w:r>
-    </w:p>
-    <w:p>
-      <w:pPr>
-        <w:pStyle w:val="Ttulo4"/>
-      </w:pPr>
-      <w:bookmarkStart w:id="273" w:name="_Toc154040209"/>
-      <w:r>
-        <w:t>Arquitecturas y capas</w:t>
-      </w:r>
-      <w:bookmarkEnd w:id="273"/>
-    </w:p>
-    <w:p/>
-    <w:p>
-      <w:r>
-        <w:t xml:space="preserve">Las arquitecturas </w:t>
-      </w:r>
-      <w:r>
-        <w:t>implementadas</w:t>
-      </w:r>
-      <w:r>
-        <w:t xml:space="preserve"> tienen las siguientes capas:</w:t>
+        <w:t>Esta capa convierte una salida tridimensional en un vector unidimensional.</w:t>
+      </w:r>
+      <w:r>
+        <w:t xml:space="preserve"> Esto se hace tomando todos los valores de la salida y colocándolos uno al lado del otro en un solo vector. </w:t>
       </w:r>
     </w:p>
     <w:p>
@@ -31317,92 +31625,7 @@
         <w:rPr>
           <w:b/>
         </w:rPr>
-        <w:t>Conv1</w:t>
-      </w:r>
-      <w:r>
-        <w:t>:</w:t>
-      </w:r>
-      <w:r>
-        <w:t xml:space="preserve"> </w:t>
-      </w:r>
-      <w:r>
-        <w:t xml:space="preserve">Esta capa </w:t>
-      </w:r>
-      <w:r>
-        <w:t>aplica</w:t>
-      </w:r>
-      <w:r>
-        <w:t xml:space="preserve"> operaciones de convolución a los datos de entrada con el fin de </w:t>
-      </w:r>
-      <w:r>
-        <w:t>filtr</w:t>
-      </w:r>
-      <w:r>
-        <w:t>ar</w:t>
-      </w:r>
-      <w:r>
-        <w:t xml:space="preserve"> </w:t>
-      </w:r>
-      <w:r>
-        <w:t>y</w:t>
-      </w:r>
-      <w:r>
-        <w:t xml:space="preserve"> detectar características relevantes.</w:t>
-      </w:r>
-    </w:p>
-    <w:p>
-      <w:r>
-        <w:rPr>
-          <w:b/>
-        </w:rPr>
-        <w:t>Maxpooling1D</w:t>
-      </w:r>
-      <w:r>
-        <w:t>:</w:t>
-      </w:r>
-      <w:r>
-        <w:t xml:space="preserve"> </w:t>
-      </w:r>
-      <w:r>
-        <w:t>Esta c</w:t>
-      </w:r>
-      <w:r>
-        <w:t>apa que reduce la dimensionalidad de los datos al seleccionar el valor máximo en ventanas de datos.</w:t>
-      </w:r>
-      <w:r>
-        <w:t xml:space="preserve"> </w:t>
-      </w:r>
-      <w:r>
-        <w:t>Esto resalta las características más importantes y reduce el costo computacional.</w:t>
-      </w:r>
-    </w:p>
-    <w:p>
-      <w:proofErr w:type="spellStart"/>
-      <w:r>
-        <w:rPr>
-          <w:b/>
-        </w:rPr>
-        <w:t>Flatten</w:t>
-      </w:r>
-      <w:proofErr w:type="spellEnd"/>
-      <w:r>
-        <w:t>:</w:t>
-      </w:r>
-      <w:r>
-        <w:t xml:space="preserve"> </w:t>
-      </w:r>
-      <w:r>
-        <w:t>Esta capa convierte una salida tridimensional en un vector unidimensional.</w:t>
-      </w:r>
-      <w:r>
-        <w:t xml:space="preserve"> Esto se hace tomando todos los valores de la salida y colocándolos uno al lado del otro en un solo vector. </w:t>
-      </w:r>
-    </w:p>
-    <w:p>
-      <w:r>
-        <w:rPr>
-          <w:b/>
-        </w:rPr>
+        <w:lastRenderedPageBreak/>
         <w:t>Dense</w:t>
       </w:r>
       <w:r>
@@ -31544,7 +31767,6 @@
               <w:rPr>
                 <w:noProof/>
               </w:rPr>
-              <w:lastRenderedPageBreak/>
               <w:drawing>
                 <wp:inline distT="0" distB="0" distL="0" distR="0" wp14:anchorId="53D55D0D" wp14:editId="2C6F1A46">
                   <wp:extent cx="1651000" cy="3488055"/>
@@ -31561,7 +31783,7 @@
                           <pic:cNvPicPr/>
                         </pic:nvPicPr>
                         <pic:blipFill>
-                          <a:blip r:embed="rId48">
+                          <a:blip r:embed="rId51">
                             <a:extLst>
                               <a:ext uri="{28A0092B-C50C-407E-A947-70E740481C1C}">
                                 <a14:useLocalDpi xmlns:a14="http://schemas.microsoft.com/office/drawing/2010/main" val="0"/>
@@ -31622,7 +31844,7 @@
                           <pic:cNvPicPr/>
                         </pic:nvPicPr>
                         <pic:blipFill>
-                          <a:blip r:embed="rId49">
+                          <a:blip r:embed="rId52">
                             <a:extLst>
                               <a:ext uri="{28A0092B-C50C-407E-A947-70E740481C1C}">
                                 <a14:useLocalDpi xmlns:a14="http://schemas.microsoft.com/office/drawing/2010/main" val="0"/>
@@ -31689,7 +31911,7 @@
                           <pic:cNvPicPr/>
                         </pic:nvPicPr>
                         <pic:blipFill>
-                          <a:blip r:embed="rId50">
+                          <a:blip r:embed="rId53">
                             <a:extLst>
                               <a:ext uri="{28A0092B-C50C-407E-A947-70E740481C1C}">
                                 <a14:useLocalDpi xmlns:a14="http://schemas.microsoft.com/office/drawing/2010/main" val="0"/>
@@ -31760,58 +31982,89 @@
       <w:pPr>
         <w:pStyle w:val="Ttulo4"/>
       </w:pPr>
-      <w:bookmarkStart w:id="275" w:name="_Toc154040210"/>
-      <w:proofErr w:type="spellStart"/>
-      <w:r>
-        <w:t>Hiperparametros</w:t>
+      <w:bookmarkStart w:id="275" w:name="_Toc154416427"/>
+      <w:r>
+        <w:t>Hiperpar</w:t>
+      </w:r>
+      <w:r>
+        <w:t>á</w:t>
+      </w:r>
+      <w:r>
+        <w:t>metros</w:t>
       </w:r>
       <w:bookmarkEnd w:id="275"/>
-      <w:proofErr w:type="spellEnd"/>
     </w:p>
     <w:p/>
     <w:p>
       <w:r>
-        <w:t xml:space="preserve">Los </w:t>
-      </w:r>
-      <w:proofErr w:type="spellStart"/>
-      <w:r>
-        <w:t>hiperparametros</w:t>
-      </w:r>
-      <w:proofErr w:type="spellEnd"/>
-      <w:r>
-        <w:t xml:space="preserve"> son valores externos al conjunto de datos y que son definidos por el desarrollador de la red neuronal con el fin controlar el proceso de aprendizaje. </w:t>
+        <w:t>Los hiperpar</w:t>
+      </w:r>
+      <w:r>
+        <w:t>á</w:t>
+      </w:r>
+      <w:r>
+        <w:t xml:space="preserve">metros son valores externos al conjunto de datos y que son definidos por el desarrollador de la red neuronal con el fin controlar el proceso de aprendizaje. </w:t>
       </w:r>
     </w:p>
     <w:p/>
     <w:p/>
     <w:tbl>
       <w:tblPr>
-        <w:tblStyle w:val="Tablaconcuadrcula"/>
+        <w:tblStyle w:val="Tablaconcuadrcula1clara-nfasis3"/>
         <w:tblW w:w="0" w:type="auto"/>
         <w:tblLook w:val="04A0" w:firstRow="1" w:lastRow="0" w:firstColumn="1" w:lastColumn="0" w:noHBand="0" w:noVBand="1"/>
       </w:tblPr>
       <w:tblGrid>
-        <w:gridCol w:w="3132"/>
-        <w:gridCol w:w="3132"/>
+        <w:gridCol w:w="2689"/>
+        <w:gridCol w:w="3575"/>
         <w:gridCol w:w="3133"/>
       </w:tblGrid>
       <w:tr>
+        <w:trPr>
+          <w:cnfStyle w:val="100000000000" w:firstRow="1" w:lastRow="0" w:firstColumn="0" w:lastColumn="0" w:oddVBand="0" w:evenVBand="0" w:oddHBand="0" w:evenHBand="0" w:firstRowFirstColumn="0" w:firstRowLastColumn="0" w:lastRowFirstColumn="0" w:lastRowLastColumn="0"/>
+        </w:trPr>
         <w:tc>
           <w:tcPr>
-            <w:tcW w:w="3132" w:type="dxa"/>
+            <w:cnfStyle w:val="001000000000" w:firstRow="0" w:lastRow="0" w:firstColumn="1" w:lastColumn="0" w:oddVBand="0" w:evenVBand="0" w:oddHBand="0" w:evenHBand="0" w:firstRowFirstColumn="0" w:firstRowLastColumn="0" w:lastRowFirstColumn="0" w:lastRowLastColumn="0"/>
+            <w:tcW w:w="2689" w:type="dxa"/>
           </w:tcPr>
           <w:p>
-            <w:r>
+            <w:pPr>
+              <w:spacing w:line="276" w:lineRule="auto"/>
+              <w:jc w:val="center"/>
+              <w:rPr>
+                <w:sz w:val="22"/>
+                <w:szCs w:val="18"/>
+              </w:rPr>
+            </w:pPr>
+            <w:r>
+              <w:rPr>
+                <w:sz w:val="22"/>
+                <w:szCs w:val="18"/>
+              </w:rPr>
               <w:t>DNN</w:t>
             </w:r>
           </w:p>
         </w:tc>
         <w:tc>
           <w:tcPr>
-            <w:tcW w:w="3132" w:type="dxa"/>
+            <w:tcW w:w="3575" w:type="dxa"/>
           </w:tcPr>
           <w:p>
-            <w:r>
+            <w:pPr>
+              <w:spacing w:line="276" w:lineRule="auto"/>
+              <w:jc w:val="center"/>
+              <w:cnfStyle w:val="100000000000" w:firstRow="1" w:lastRow="0" w:firstColumn="0" w:lastColumn="0" w:oddVBand="0" w:evenVBand="0" w:oddHBand="0" w:evenHBand="0" w:firstRowFirstColumn="0" w:firstRowLastColumn="0" w:lastRowFirstColumn="0" w:lastRowLastColumn="0"/>
+              <w:rPr>
+                <w:sz w:val="22"/>
+                <w:szCs w:val="18"/>
+              </w:rPr>
+            </w:pPr>
+            <w:r>
+              <w:rPr>
+                <w:sz w:val="22"/>
+                <w:szCs w:val="18"/>
+              </w:rPr>
               <w:t>LSTM</w:t>
             </w:r>
           </w:p>
@@ -31825,12 +32078,20 @@
               <w:tabs>
                 <w:tab w:val="center" w:pos="1458"/>
               </w:tabs>
+              <w:spacing w:line="276" w:lineRule="auto"/>
+              <w:jc w:val="center"/>
+              <w:cnfStyle w:val="100000000000" w:firstRow="1" w:lastRow="0" w:firstColumn="0" w:lastColumn="0" w:oddVBand="0" w:evenVBand="0" w:oddHBand="0" w:evenHBand="0" w:firstRowFirstColumn="0" w:firstRowLastColumn="0" w:lastRowFirstColumn="0" w:lastRowLastColumn="0"/>
+              <w:rPr>
+                <w:sz w:val="22"/>
+                <w:szCs w:val="18"/>
+              </w:rPr>
             </w:pPr>
             <w:r>
+              <w:rPr>
+                <w:sz w:val="22"/>
+                <w:szCs w:val="18"/>
+              </w:rPr>
               <w:t>CNN</w:t>
-            </w:r>
-            <w:r>
-              <w:tab/>
             </w:r>
           </w:p>
         </w:tc>
@@ -31838,64 +32099,153 @@
       <w:tr>
         <w:tc>
           <w:tcPr>
-            <w:tcW w:w="3132" w:type="dxa"/>
+            <w:cnfStyle w:val="001000000000" w:firstRow="0" w:lastRow="0" w:firstColumn="1" w:lastColumn="0" w:oddVBand="0" w:evenVBand="0" w:oddHBand="0" w:evenHBand="0" w:firstRowFirstColumn="0" w:firstRowLastColumn="0" w:lastRowFirstColumn="0" w:lastRowLastColumn="0"/>
+            <w:tcW w:w="2689" w:type="dxa"/>
           </w:tcPr>
-          <w:p/>
           <w:p>
+            <w:pPr>
+              <w:spacing w:line="276" w:lineRule="auto"/>
+              <w:rPr>
+                <w:b w:val="0"/>
+                <w:sz w:val="18"/>
+                <w:szCs w:val="18"/>
+              </w:rPr>
+            </w:pPr>
             <w:proofErr w:type="spellStart"/>
             <w:r>
+              <w:rPr>
+                <w:b w:val="0"/>
+                <w:sz w:val="18"/>
+                <w:szCs w:val="18"/>
+              </w:rPr>
               <w:t>Dropout_rate</w:t>
             </w:r>
             <w:proofErr w:type="spellEnd"/>
             <w:r>
-              <w:t xml:space="preserve">: Tasa de </w:t>
-            </w:r>
-            <w:r>
-              <w:t>abandono</w:t>
-            </w:r>
-            <w:r>
-              <w:t xml:space="preserve"> utilizada en las capas de </w:t>
-            </w:r>
-            <w:proofErr w:type="spellStart"/>
-            <w:r>
-              <w:t>dropout</w:t>
-            </w:r>
-            <w:proofErr w:type="spellEnd"/>
-            <w:r>
-              <w:t>.</w:t>
+              <w:rPr>
+                <w:b w:val="0"/>
+                <w:sz w:val="18"/>
+                <w:szCs w:val="18"/>
+              </w:rPr>
+              <w:t xml:space="preserve">: </w:t>
+            </w:r>
+            <w:r>
+              <w:rPr>
+                <w:b w:val="0"/>
+                <w:sz w:val="18"/>
+                <w:szCs w:val="18"/>
+              </w:rPr>
+              <w:t>Tasa de abandono, porcentaje de neuronas que se apagan en una capa para evitar sobreajuste.</w:t>
             </w:r>
           </w:p>
         </w:tc>
         <w:tc>
           <w:tcPr>
-            <w:tcW w:w="3132" w:type="dxa"/>
+            <w:tcW w:w="3575" w:type="dxa"/>
           </w:tcPr>
-          <w:p/>
           <w:p>
+            <w:pPr>
+              <w:spacing w:line="276" w:lineRule="auto"/>
+              <w:cnfStyle w:val="000000000000" w:firstRow="0" w:lastRow="0" w:firstColumn="0" w:lastColumn="0" w:oddVBand="0" w:evenVBand="0" w:oddHBand="0" w:evenHBand="0" w:firstRowFirstColumn="0" w:firstRowLastColumn="0" w:lastRowFirstColumn="0" w:lastRowLastColumn="0"/>
+              <w:rPr>
+                <w:sz w:val="18"/>
+                <w:szCs w:val="18"/>
+              </w:rPr>
+            </w:pPr>
             <w:proofErr w:type="spellStart"/>
             <w:r>
+              <w:rPr>
+                <w:sz w:val="18"/>
+                <w:szCs w:val="18"/>
+              </w:rPr>
               <w:t>Dropout</w:t>
             </w:r>
             <w:proofErr w:type="spellEnd"/>
             <w:r>
+              <w:rPr>
+                <w:sz w:val="18"/>
+                <w:szCs w:val="18"/>
+              </w:rPr>
               <w:t xml:space="preserve"> </w:t>
             </w:r>
             <w:proofErr w:type="spellStart"/>
             <w:r>
+              <w:rPr>
+                <w:sz w:val="18"/>
+                <w:szCs w:val="18"/>
+              </w:rPr>
               <w:t>rate</w:t>
             </w:r>
             <w:proofErr w:type="spellEnd"/>
             <w:r>
+              <w:rPr>
+                <w:sz w:val="18"/>
+                <w:szCs w:val="18"/>
+              </w:rPr>
               <w:t>:</w:t>
             </w:r>
             <w:r>
+              <w:rPr>
+                <w:sz w:val="18"/>
+                <w:szCs w:val="18"/>
+              </w:rPr>
               <w:t xml:space="preserve"> </w:t>
             </w:r>
             <w:r>
+              <w:rPr>
+                <w:sz w:val="18"/>
+                <w:szCs w:val="18"/>
+              </w:rPr>
               <w:t>Tasa de abandono</w:t>
             </w:r>
             <w:r>
-              <w:t>, apaga neuronas para evitar sobreajuste.</w:t>
+              <w:rPr>
+                <w:sz w:val="18"/>
+                <w:szCs w:val="18"/>
+              </w:rPr>
+              <w:t xml:space="preserve">, </w:t>
+            </w:r>
+            <w:r>
+              <w:rPr>
+                <w:sz w:val="18"/>
+                <w:szCs w:val="18"/>
+              </w:rPr>
+              <w:t xml:space="preserve">porcentaje de neuronas que se </w:t>
+            </w:r>
+            <w:r>
+              <w:rPr>
+                <w:sz w:val="18"/>
+                <w:szCs w:val="18"/>
+              </w:rPr>
+              <w:t>apaga</w:t>
+            </w:r>
+            <w:r>
+              <w:rPr>
+                <w:sz w:val="18"/>
+                <w:szCs w:val="18"/>
+              </w:rPr>
+              <w:t>n</w:t>
+            </w:r>
+            <w:r>
+              <w:rPr>
+                <w:sz w:val="18"/>
+                <w:szCs w:val="18"/>
+              </w:rPr>
+              <w:t xml:space="preserve"> </w:t>
+            </w:r>
+            <w:r>
+              <w:rPr>
+                <w:sz w:val="18"/>
+                <w:szCs w:val="18"/>
+              </w:rPr>
+              <w:t>en una capa</w:t>
+            </w:r>
+            <w:r>
+              <w:rPr>
+                <w:sz w:val="18"/>
+                <w:szCs w:val="18"/>
+              </w:rPr>
+              <w:t xml:space="preserve"> para evitar sobreajuste.</w:t>
             </w:r>
           </w:p>
         </w:tc>
@@ -31904,36 +32254,88 @@
             <w:tcW w:w="3133" w:type="dxa"/>
           </w:tcPr>
           <w:p>
+            <w:pPr>
+              <w:spacing w:line="276" w:lineRule="auto"/>
+              <w:cnfStyle w:val="000000000000" w:firstRow="0" w:lastRow="0" w:firstColumn="0" w:lastColumn="0" w:oddVBand="0" w:evenVBand="0" w:oddHBand="0" w:evenHBand="0" w:firstRowFirstColumn="0" w:firstRowLastColumn="0" w:lastRowFirstColumn="0" w:lastRowLastColumn="0"/>
+              <w:rPr>
+                <w:sz w:val="18"/>
+                <w:szCs w:val="18"/>
+              </w:rPr>
+            </w:pPr>
             <w:proofErr w:type="spellStart"/>
             <w:r>
-              <w:t>Kernel_</w:t>
-            </w:r>
-            <w:proofErr w:type="gramStart"/>
-            <w:r>
-              <w:t>size</w:t>
-            </w:r>
-            <w:r>
-              <w:t>:Matriz</w:t>
+              <w:rPr>
+                <w:sz w:val="18"/>
+                <w:szCs w:val="18"/>
+              </w:rPr>
+              <w:t>Kernel_size</w:t>
             </w:r>
             <w:proofErr w:type="spellEnd"/>
-            <w:proofErr w:type="gramEnd"/>
-            <w:r>
-              <w:t xml:space="preserve"> bidimensional que se multiplica con los valores de entrada, para luego sumarse y  obtener un valor de salida o </w:t>
+            <w:r>
+              <w:rPr>
+                <w:sz w:val="18"/>
+                <w:szCs w:val="18"/>
+              </w:rPr>
+              <w:t>:</w:t>
+            </w:r>
+            <w:r>
+              <w:rPr>
+                <w:sz w:val="18"/>
+                <w:szCs w:val="18"/>
+              </w:rPr>
+              <w:t xml:space="preserve"> </w:t>
+            </w:r>
+            <w:r>
+              <w:rPr>
+                <w:sz w:val="18"/>
+                <w:szCs w:val="18"/>
+              </w:rPr>
+              <w:t xml:space="preserve">Matriz bidimensional que se multiplica con los valores de entrada, para luego sumarse </w:t>
+            </w:r>
+            <w:r>
+              <w:rPr>
+                <w:sz w:val="18"/>
+                <w:szCs w:val="18"/>
+              </w:rPr>
+              <w:t>y obtener</w:t>
+            </w:r>
+            <w:r>
+              <w:rPr>
+                <w:sz w:val="18"/>
+                <w:szCs w:val="18"/>
+              </w:rPr>
+              <w:t xml:space="preserve"> un valor de salida o </w:t>
             </w:r>
             <w:proofErr w:type="spellStart"/>
             <w:r>
+              <w:rPr>
+                <w:sz w:val="18"/>
+                <w:szCs w:val="18"/>
+              </w:rPr>
               <w:t>feature</w:t>
             </w:r>
             <w:proofErr w:type="spellEnd"/>
             <w:r>
+              <w:rPr>
+                <w:sz w:val="18"/>
+                <w:szCs w:val="18"/>
+              </w:rPr>
               <w:t xml:space="preserve"> </w:t>
             </w:r>
             <w:proofErr w:type="spellStart"/>
             <w:r>
+              <w:rPr>
+                <w:sz w:val="18"/>
+                <w:szCs w:val="18"/>
+              </w:rPr>
               <w:t>map</w:t>
             </w:r>
             <w:proofErr w:type="spellEnd"/>
             <w:r>
+              <w:rPr>
+                <w:sz w:val="18"/>
+                <w:szCs w:val="18"/>
+              </w:rPr>
               <w:t>.</w:t>
             </w:r>
           </w:p>
@@ -31942,36 +32344,79 @@
       <w:tr>
         <w:tc>
           <w:tcPr>
-            <w:tcW w:w="3132" w:type="dxa"/>
+            <w:cnfStyle w:val="001000000000" w:firstRow="0" w:lastRow="0" w:firstColumn="1" w:lastColumn="0" w:oddVBand="0" w:evenVBand="0" w:oddHBand="0" w:evenHBand="0" w:firstRowFirstColumn="0" w:firstRowLastColumn="0" w:lastRowFirstColumn="0" w:lastRowLastColumn="0"/>
+            <w:tcW w:w="2689" w:type="dxa"/>
           </w:tcPr>
           <w:p>
-            <w:r>
+            <w:pPr>
+              <w:spacing w:line="276" w:lineRule="auto"/>
+              <w:rPr>
+                <w:b w:val="0"/>
+                <w:sz w:val="18"/>
+                <w:szCs w:val="18"/>
+              </w:rPr>
+            </w:pPr>
+            <w:r>
+              <w:rPr>
+                <w:b w:val="0"/>
+                <w:sz w:val="18"/>
+                <w:szCs w:val="18"/>
+              </w:rPr>
+              <w:lastRenderedPageBreak/>
               <w:t>Neurons_layer1: Número de neuronas en la primera capa densa.</w:t>
             </w:r>
           </w:p>
         </w:tc>
         <w:tc>
           <w:tcPr>
-            <w:tcW w:w="3132" w:type="dxa"/>
+            <w:tcW w:w="3575" w:type="dxa"/>
           </w:tcPr>
           <w:p>
+            <w:pPr>
+              <w:spacing w:line="276" w:lineRule="auto"/>
+              <w:cnfStyle w:val="000000000000" w:firstRow="0" w:lastRow="0" w:firstColumn="0" w:lastColumn="0" w:oddVBand="0" w:evenVBand="0" w:oddHBand="0" w:evenHBand="0" w:firstRowFirstColumn="0" w:firstRowLastColumn="0" w:lastRowFirstColumn="0" w:lastRowLastColumn="0"/>
+              <w:rPr>
+                <w:sz w:val="18"/>
+                <w:szCs w:val="18"/>
+              </w:rPr>
+            </w:pPr>
             <w:proofErr w:type="spellStart"/>
             <w:r>
+              <w:rPr>
+                <w:sz w:val="18"/>
+                <w:szCs w:val="18"/>
+              </w:rPr>
               <w:t>Activation</w:t>
             </w:r>
             <w:proofErr w:type="spellEnd"/>
             <w:r>
+              <w:rPr>
+                <w:sz w:val="18"/>
+                <w:szCs w:val="18"/>
+              </w:rPr>
               <w:t xml:space="preserve"> </w:t>
             </w:r>
             <w:proofErr w:type="spellStart"/>
             <w:r>
+              <w:rPr>
+                <w:sz w:val="18"/>
+                <w:szCs w:val="18"/>
+              </w:rPr>
               <w:t>function</w:t>
             </w:r>
             <w:proofErr w:type="spellEnd"/>
             <w:r>
+              <w:rPr>
+                <w:sz w:val="18"/>
+                <w:szCs w:val="18"/>
+              </w:rPr>
               <w:t>:</w:t>
             </w:r>
             <w:r>
+              <w:rPr>
+                <w:sz w:val="18"/>
+                <w:szCs w:val="18"/>
+              </w:rPr>
               <w:t xml:space="preserve"> Permite a los modelos aprender patrones no lineales. </w:t>
             </w:r>
           </w:p>
@@ -31981,27 +32426,52 @@
             <w:tcW w:w="3133" w:type="dxa"/>
           </w:tcPr>
           <w:p>
+            <w:pPr>
+              <w:spacing w:line="276" w:lineRule="auto"/>
+              <w:cnfStyle w:val="000000000000" w:firstRow="0" w:lastRow="0" w:firstColumn="0" w:lastColumn="0" w:oddVBand="0" w:evenVBand="0" w:oddHBand="0" w:evenHBand="0" w:firstRowFirstColumn="0" w:firstRowLastColumn="0" w:lastRowFirstColumn="0" w:lastRowLastColumn="0"/>
+              <w:rPr>
+                <w:sz w:val="18"/>
+                <w:szCs w:val="18"/>
+              </w:rPr>
+            </w:pPr>
             <w:proofErr w:type="spellStart"/>
             <w:r>
+              <w:rPr>
+                <w:sz w:val="18"/>
+                <w:szCs w:val="18"/>
+              </w:rPr>
               <w:t>Activation</w:t>
             </w:r>
             <w:proofErr w:type="spellEnd"/>
             <w:r>
+              <w:rPr>
+                <w:sz w:val="18"/>
+                <w:szCs w:val="18"/>
+              </w:rPr>
               <w:t xml:space="preserve"> </w:t>
             </w:r>
             <w:proofErr w:type="spellStart"/>
             <w:r>
+              <w:rPr>
+                <w:sz w:val="18"/>
+                <w:szCs w:val="18"/>
+              </w:rPr>
               <w:t>function</w:t>
             </w:r>
             <w:proofErr w:type="spellEnd"/>
             <w:r>
+              <w:rPr>
+                <w:sz w:val="18"/>
+                <w:szCs w:val="18"/>
+              </w:rPr>
               <w:t>:</w:t>
             </w:r>
             <w:r>
-              <w:t xml:space="preserve"> </w:t>
-            </w:r>
-            <w:r>
-              <w:t>Permite a los modelos aprender patrones no lineales.</w:t>
+              <w:rPr>
+                <w:sz w:val="18"/>
+                <w:szCs w:val="18"/>
+              </w:rPr>
+              <w:t xml:space="preserve"> Permite a los modelos aprender patrones no lineales.</w:t>
             </w:r>
           </w:p>
         </w:tc>
@@ -32009,36 +32479,70 @@
       <w:tr>
         <w:tc>
           <w:tcPr>
-            <w:tcW w:w="3132" w:type="dxa"/>
+            <w:cnfStyle w:val="001000000000" w:firstRow="0" w:lastRow="0" w:firstColumn="1" w:lastColumn="0" w:oddVBand="0" w:evenVBand="0" w:oddHBand="0" w:evenHBand="0" w:firstRowFirstColumn="0" w:firstRowLastColumn="0" w:lastRowFirstColumn="0" w:lastRowLastColumn="0"/>
+            <w:tcW w:w="2689" w:type="dxa"/>
           </w:tcPr>
           <w:p>
-            <w:r>
+            <w:pPr>
+              <w:spacing w:line="276" w:lineRule="auto"/>
+              <w:rPr>
+                <w:b w:val="0"/>
+                <w:sz w:val="18"/>
+                <w:szCs w:val="18"/>
+              </w:rPr>
+            </w:pPr>
+            <w:r>
+              <w:rPr>
+                <w:b w:val="0"/>
+                <w:sz w:val="18"/>
+                <w:szCs w:val="18"/>
+              </w:rPr>
               <w:t>Neurons_layer2: Número de neuronas en la segunda capa densa.</w:t>
             </w:r>
           </w:p>
         </w:tc>
         <w:tc>
           <w:tcPr>
-            <w:tcW w:w="3132" w:type="dxa"/>
+            <w:tcW w:w="3575" w:type="dxa"/>
           </w:tcPr>
           <w:p>
-            <w:r>
+            <w:pPr>
+              <w:spacing w:line="276" w:lineRule="auto"/>
+              <w:cnfStyle w:val="000000000000" w:firstRow="0" w:lastRow="0" w:firstColumn="0" w:lastColumn="0" w:oddVBand="0" w:evenVBand="0" w:oddHBand="0" w:evenHBand="0" w:firstRowFirstColumn="0" w:firstRowLastColumn="0" w:lastRowFirstColumn="0" w:lastRowLastColumn="0"/>
+              <w:rPr>
+                <w:sz w:val="18"/>
+                <w:szCs w:val="18"/>
+              </w:rPr>
+            </w:pPr>
+            <w:r>
+              <w:rPr>
+                <w:sz w:val="18"/>
+                <w:szCs w:val="18"/>
+              </w:rPr>
               <w:t>Neuron_Layer1_LSTM:</w:t>
             </w:r>
             <w:r>
+              <w:rPr>
+                <w:sz w:val="18"/>
+                <w:szCs w:val="18"/>
+              </w:rPr>
               <w:t xml:space="preserve"> </w:t>
             </w:r>
-            <w:r>
-              <w:t xml:space="preserve">Numero de </w:t>
-            </w:r>
-            <w:r>
-              <w:t>unidad</w:t>
-            </w:r>
-            <w:r>
-              <w:t>es</w:t>
-            </w:r>
-            <w:r>
-              <w:t xml:space="preserve"> de cálculo que realiza varias operaciones para procesar secuencias de datos y aprender representaciones temporales.</w:t>
+            <w:proofErr w:type="spellStart"/>
+            <w:r>
+              <w:rPr>
+                <w:sz w:val="18"/>
+                <w:szCs w:val="18"/>
+              </w:rPr>
+              <w:t>Numero</w:t>
+            </w:r>
+            <w:proofErr w:type="spellEnd"/>
+            <w:r>
+              <w:rPr>
+                <w:sz w:val="18"/>
+                <w:szCs w:val="18"/>
+              </w:rPr>
+              <w:t xml:space="preserve"> de unidades de cálculo que realiza varias operaciones para procesar secuencias de datos y aprender representaciones temporales.</w:t>
             </w:r>
           </w:p>
         </w:tc>
@@ -32047,32 +32551,65 @@
             <w:tcW w:w="3133" w:type="dxa"/>
           </w:tcPr>
           <w:p>
+            <w:pPr>
+              <w:spacing w:line="276" w:lineRule="auto"/>
+              <w:cnfStyle w:val="000000000000" w:firstRow="0" w:lastRow="0" w:firstColumn="0" w:lastColumn="0" w:oddVBand="0" w:evenVBand="0" w:oddHBand="0" w:evenHBand="0" w:firstRowFirstColumn="0" w:firstRowLastColumn="0" w:lastRowFirstColumn="0" w:lastRowLastColumn="0"/>
+              <w:rPr>
+                <w:sz w:val="18"/>
+                <w:szCs w:val="18"/>
+              </w:rPr>
+            </w:pPr>
             <w:proofErr w:type="spellStart"/>
             <w:r>
+              <w:rPr>
+                <w:sz w:val="18"/>
+                <w:szCs w:val="18"/>
+              </w:rPr>
               <w:t>Dropout</w:t>
             </w:r>
             <w:proofErr w:type="spellEnd"/>
             <w:r>
+              <w:rPr>
+                <w:sz w:val="18"/>
+                <w:szCs w:val="18"/>
+              </w:rPr>
               <w:t xml:space="preserve"> </w:t>
             </w:r>
             <w:proofErr w:type="spellStart"/>
             <w:r>
+              <w:rPr>
+                <w:sz w:val="18"/>
+                <w:szCs w:val="18"/>
+              </w:rPr>
               <w:t>Rate</w:t>
             </w:r>
             <w:proofErr w:type="spellEnd"/>
             <w:r>
+              <w:rPr>
+                <w:sz w:val="18"/>
+                <w:szCs w:val="18"/>
+              </w:rPr>
               <w:t>:</w:t>
             </w:r>
             <w:r>
-              <w:t xml:space="preserve"> </w:t>
-            </w:r>
-            <w:r>
-              <w:t xml:space="preserve">Tasa de abandono, apaga neuronas </w:t>
-            </w:r>
-            <w:r>
+              <w:rPr>
+                <w:sz w:val="18"/>
+                <w:szCs w:val="18"/>
+              </w:rPr>
+              <w:t xml:space="preserve"> Tasa de abandono, apaga neuronas </w:t>
+            </w:r>
+            <w:r>
+              <w:rPr>
+                <w:sz w:val="18"/>
+                <w:szCs w:val="18"/>
+              </w:rPr>
               <w:t xml:space="preserve">de capas densas </w:t>
             </w:r>
             <w:r>
+              <w:rPr>
+                <w:sz w:val="18"/>
+                <w:szCs w:val="18"/>
+              </w:rPr>
               <w:t>para evitar sobreajuste.</w:t>
             </w:r>
           </w:p>
@@ -32081,58 +32618,118 @@
       <w:tr>
         <w:tc>
           <w:tcPr>
-            <w:tcW w:w="3132" w:type="dxa"/>
+            <w:cnfStyle w:val="001000000000" w:firstRow="0" w:lastRow="0" w:firstColumn="1" w:lastColumn="0" w:oddVBand="0" w:evenVBand="0" w:oddHBand="0" w:evenHBand="0" w:firstRowFirstColumn="0" w:firstRowLastColumn="0" w:lastRowFirstColumn="0" w:lastRowLastColumn="0"/>
+            <w:tcW w:w="2689" w:type="dxa"/>
           </w:tcPr>
           <w:p>
+            <w:pPr>
+              <w:spacing w:line="276" w:lineRule="auto"/>
+              <w:rPr>
+                <w:b w:val="0"/>
+                <w:sz w:val="18"/>
+                <w:szCs w:val="18"/>
+              </w:rPr>
+            </w:pPr>
             <w:proofErr w:type="spellStart"/>
             <w:r>
-              <w:lastRenderedPageBreak/>
+              <w:rPr>
+                <w:b w:val="0"/>
+                <w:sz w:val="18"/>
+                <w:szCs w:val="18"/>
+              </w:rPr>
               <w:t>Epochs</w:t>
             </w:r>
             <w:proofErr w:type="spellEnd"/>
             <w:r>
+              <w:rPr>
+                <w:b w:val="0"/>
+                <w:sz w:val="18"/>
+                <w:szCs w:val="18"/>
+              </w:rPr>
               <w:t xml:space="preserve">: </w:t>
             </w:r>
             <w:r>
-              <w:t>N</w:t>
-            </w:r>
-            <w:r>
-              <w:t>úmero de veces que todo el conjunto de datos de entrenamiento se pasa a través de la red neuronal</w:t>
+              <w:rPr>
+                <w:b w:val="0"/>
+                <w:sz w:val="18"/>
+                <w:szCs w:val="18"/>
+              </w:rPr>
+              <w:t>Número de veces que todo el conjunto de datos de entrenamiento se pasa a través de la red neuronal</w:t>
+            </w:r>
+            <w:r>
+              <w:rPr>
+                <w:b w:val="0"/>
+                <w:sz w:val="18"/>
+                <w:szCs w:val="18"/>
+              </w:rPr>
+              <w:t>.</w:t>
             </w:r>
           </w:p>
         </w:tc>
         <w:tc>
           <w:tcPr>
-            <w:tcW w:w="3132" w:type="dxa"/>
+            <w:tcW w:w="3575" w:type="dxa"/>
           </w:tcPr>
           <w:p>
+            <w:pPr>
+              <w:spacing w:line="276" w:lineRule="auto"/>
+              <w:cnfStyle w:val="000000000000" w:firstRow="0" w:lastRow="0" w:firstColumn="0" w:lastColumn="0" w:oddVBand="0" w:evenVBand="0" w:oddHBand="0" w:evenHBand="0" w:firstRowFirstColumn="0" w:firstRowLastColumn="0" w:lastRowFirstColumn="0" w:lastRowLastColumn="0"/>
+              <w:rPr>
+                <w:sz w:val="18"/>
+                <w:szCs w:val="18"/>
+              </w:rPr>
+            </w:pPr>
             <w:proofErr w:type="spellStart"/>
             <w:r>
+              <w:rPr>
+                <w:sz w:val="18"/>
+                <w:szCs w:val="18"/>
+              </w:rPr>
               <w:t>M</w:t>
             </w:r>
             <w:r>
+              <w:rPr>
+                <w:sz w:val="18"/>
+                <w:szCs w:val="18"/>
+              </w:rPr>
               <w:t>omentum</w:t>
             </w:r>
             <w:proofErr w:type="spellEnd"/>
             <w:r>
+              <w:rPr>
+                <w:sz w:val="18"/>
+                <w:szCs w:val="18"/>
+              </w:rPr>
               <w:t>:</w:t>
             </w:r>
             <w:r>
+              <w:rPr>
+                <w:sz w:val="18"/>
+                <w:szCs w:val="18"/>
+              </w:rPr>
               <w:t xml:space="preserve"> permite guardar información de gradientes anteriores lo que permite una convergencia </w:t>
             </w:r>
-            <w:proofErr w:type="spellStart"/>
-            <w:r>
-              <w:t>mas</w:t>
-            </w:r>
-            <w:proofErr w:type="spellEnd"/>
-            <w:r>
+            <w:r>
+              <w:rPr>
+                <w:sz w:val="18"/>
+                <w:szCs w:val="18"/>
+              </w:rPr>
+              <w:t>más</w:t>
+            </w:r>
+            <w:r>
+              <w:rPr>
+                <w:sz w:val="18"/>
+                <w:szCs w:val="18"/>
+              </w:rPr>
               <w:t xml:space="preserve"> </w:t>
             </w:r>
-            <w:proofErr w:type="spellStart"/>
-            <w:r>
-              <w:t>rapida</w:t>
-            </w:r>
-            <w:proofErr w:type="spellEnd"/>
+            <w:r>
+              <w:rPr>
+                <w:sz w:val="18"/>
+                <w:szCs w:val="18"/>
+              </w:rPr>
+              <w:t>rápida</w:t>
+            </w:r>
           </w:p>
         </w:tc>
         <w:tc>
@@ -32140,19 +32737,36 @@
             <w:tcW w:w="3133" w:type="dxa"/>
           </w:tcPr>
           <w:p>
+            <w:pPr>
+              <w:spacing w:line="276" w:lineRule="auto"/>
+              <w:cnfStyle w:val="000000000000" w:firstRow="0" w:lastRow="0" w:firstColumn="0" w:lastColumn="0" w:oddVBand="0" w:evenVBand="0" w:oddHBand="0" w:evenHBand="0" w:firstRowFirstColumn="0" w:firstRowLastColumn="0" w:lastRowFirstColumn="0" w:lastRowLastColumn="0"/>
+              <w:rPr>
+                <w:sz w:val="18"/>
+                <w:szCs w:val="18"/>
+              </w:rPr>
+            </w:pPr>
             <w:proofErr w:type="spellStart"/>
             <w:r>
+              <w:rPr>
+                <w:sz w:val="18"/>
+                <w:szCs w:val="18"/>
+              </w:rPr>
               <w:t>Neuron_Layer_Dense</w:t>
             </w:r>
             <w:proofErr w:type="spellEnd"/>
             <w:r>
+              <w:rPr>
+                <w:sz w:val="18"/>
+                <w:szCs w:val="18"/>
+              </w:rPr>
               <w:t>:</w:t>
             </w:r>
             <w:r>
-              <w:t xml:space="preserve"> </w:t>
-            </w:r>
-            <w:r>
-              <w:t>Numero de neuronas que realizan operaciones en los datos de entrada ajustando pesos y sesgos.</w:t>
+              <w:rPr>
+                <w:sz w:val="18"/>
+                <w:szCs w:val="18"/>
+              </w:rPr>
+              <w:t xml:space="preserve"> Numero de neuronas que realizan operaciones en los datos de entrada ajustando pesos y sesgos.</w:t>
             </w:r>
           </w:p>
         </w:tc>
@@ -32160,41 +32774,89 @@
       <w:tr>
         <w:tc>
           <w:tcPr>
-            <w:tcW w:w="3132" w:type="dxa"/>
+            <w:cnfStyle w:val="001000000000" w:firstRow="0" w:lastRow="0" w:firstColumn="1" w:lastColumn="0" w:oddVBand="0" w:evenVBand="0" w:oddHBand="0" w:evenHBand="0" w:firstRowFirstColumn="0" w:firstRowLastColumn="0" w:lastRowFirstColumn="0" w:lastRowLastColumn="0"/>
+            <w:tcW w:w="2689" w:type="dxa"/>
           </w:tcPr>
           <w:p>
+            <w:pPr>
+              <w:spacing w:line="276" w:lineRule="auto"/>
+              <w:rPr>
+                <w:b w:val="0"/>
+                <w:sz w:val="18"/>
+                <w:szCs w:val="18"/>
+              </w:rPr>
+            </w:pPr>
             <w:proofErr w:type="spellStart"/>
             <w:r>
+              <w:rPr>
+                <w:b w:val="0"/>
+                <w:sz w:val="18"/>
+                <w:szCs w:val="18"/>
+              </w:rPr>
               <w:t>Batch_size</w:t>
             </w:r>
             <w:proofErr w:type="spellEnd"/>
             <w:r>
+              <w:rPr>
+                <w:b w:val="0"/>
+                <w:sz w:val="18"/>
+                <w:szCs w:val="18"/>
+              </w:rPr>
               <w:t xml:space="preserve">: </w:t>
             </w:r>
             <w:r>
+              <w:rPr>
+                <w:b w:val="0"/>
+                <w:sz w:val="18"/>
+                <w:szCs w:val="18"/>
+              </w:rPr>
               <w:t>número de ejemplos de entrenamiento que se utilizan en cada paso de actualización de los pesos durante una época.</w:t>
             </w:r>
           </w:p>
         </w:tc>
         <w:tc>
           <w:tcPr>
-            <w:tcW w:w="3132" w:type="dxa"/>
+            <w:tcW w:w="3575" w:type="dxa"/>
           </w:tcPr>
           <w:p>
+            <w:pPr>
+              <w:spacing w:line="276" w:lineRule="auto"/>
+              <w:cnfStyle w:val="000000000000" w:firstRow="0" w:lastRow="0" w:firstColumn="0" w:lastColumn="0" w:oddVBand="0" w:evenVBand="0" w:oddHBand="0" w:evenHBand="0" w:firstRowFirstColumn="0" w:firstRowLastColumn="0" w:lastRowFirstColumn="0" w:lastRowLastColumn="0"/>
+              <w:rPr>
+                <w:sz w:val="18"/>
+                <w:szCs w:val="18"/>
+              </w:rPr>
+            </w:pPr>
             <w:proofErr w:type="spellStart"/>
             <w:r>
+              <w:rPr>
+                <w:sz w:val="18"/>
+                <w:szCs w:val="18"/>
+              </w:rPr>
               <w:t>Learning</w:t>
             </w:r>
             <w:proofErr w:type="spellEnd"/>
             <w:r>
+              <w:rPr>
+                <w:sz w:val="18"/>
+                <w:szCs w:val="18"/>
+              </w:rPr>
               <w:t xml:space="preserve"> </w:t>
             </w:r>
             <w:proofErr w:type="spellStart"/>
             <w:r>
+              <w:rPr>
+                <w:sz w:val="18"/>
+                <w:szCs w:val="18"/>
+              </w:rPr>
               <w:t>Rate</w:t>
             </w:r>
             <w:proofErr w:type="spellEnd"/>
             <w:r>
+              <w:rPr>
+                <w:sz w:val="18"/>
+                <w:szCs w:val="18"/>
+              </w:rPr>
               <w:t>: rapidez a la que se actualizan los parámetros o pesos y sesgos de la red</w:t>
             </w:r>
           </w:p>
@@ -32204,19 +32866,36 @@
             <w:tcW w:w="3133" w:type="dxa"/>
           </w:tcPr>
           <w:p>
-            <w:r>
+            <w:pPr>
+              <w:spacing w:line="276" w:lineRule="auto"/>
+              <w:cnfStyle w:val="000000000000" w:firstRow="0" w:lastRow="0" w:firstColumn="0" w:lastColumn="0" w:oddVBand="0" w:evenVBand="0" w:oddHBand="0" w:evenHBand="0" w:firstRowFirstColumn="0" w:firstRowLastColumn="0" w:lastRowFirstColumn="0" w:lastRowLastColumn="0"/>
+              <w:rPr>
+                <w:sz w:val="18"/>
+                <w:szCs w:val="18"/>
+              </w:rPr>
+            </w:pPr>
+            <w:r>
+              <w:rPr>
+                <w:sz w:val="18"/>
+                <w:szCs w:val="18"/>
+              </w:rPr>
               <w:t xml:space="preserve">Pool </w:t>
             </w:r>
             <w:proofErr w:type="spellStart"/>
             <w:r>
+              <w:rPr>
+                <w:sz w:val="18"/>
+                <w:szCs w:val="18"/>
+              </w:rPr>
               <w:t>size</w:t>
             </w:r>
             <w:proofErr w:type="spellEnd"/>
             <w:r>
-              <w:t xml:space="preserve">: </w:t>
-            </w:r>
-            <w:r>
-              <w:t>tamaño de la ventana que se desliza sobre la entrada para realizar el muestreo máximo.</w:t>
+              <w:rPr>
+                <w:sz w:val="18"/>
+                <w:szCs w:val="18"/>
+              </w:rPr>
+              <w:t>: tamaño de la ventana que se desliza sobre la entrada para realizar el muestreo máximo.</w:t>
             </w:r>
           </w:p>
         </w:tc>
@@ -32224,51 +32903,99 @@
       <w:tr>
         <w:tc>
           <w:tcPr>
-            <w:tcW w:w="3132" w:type="dxa"/>
+            <w:cnfStyle w:val="001000000000" w:firstRow="0" w:lastRow="0" w:firstColumn="1" w:lastColumn="0" w:oddVBand="0" w:evenVBand="0" w:oddHBand="0" w:evenHBand="0" w:firstRowFirstColumn="0" w:firstRowLastColumn="0" w:lastRowFirstColumn="0" w:lastRowLastColumn="0"/>
+            <w:tcW w:w="2689" w:type="dxa"/>
           </w:tcPr>
           <w:p>
+            <w:pPr>
+              <w:spacing w:line="276" w:lineRule="auto"/>
+              <w:rPr>
+                <w:b w:val="0"/>
+                <w:sz w:val="18"/>
+                <w:szCs w:val="18"/>
+              </w:rPr>
+            </w:pPr>
             <w:proofErr w:type="spellStart"/>
             <w:r>
+              <w:rPr>
+                <w:b w:val="0"/>
+                <w:sz w:val="18"/>
+                <w:szCs w:val="18"/>
+              </w:rPr>
               <w:t>Learning</w:t>
             </w:r>
             <w:proofErr w:type="spellEnd"/>
             <w:r>
+              <w:rPr>
+                <w:b w:val="0"/>
+                <w:sz w:val="18"/>
+                <w:szCs w:val="18"/>
+              </w:rPr>
               <w:t xml:space="preserve"> </w:t>
             </w:r>
             <w:proofErr w:type="spellStart"/>
             <w:r>
+              <w:rPr>
+                <w:b w:val="0"/>
+                <w:sz w:val="18"/>
+                <w:szCs w:val="18"/>
+              </w:rPr>
               <w:t>Rate</w:t>
             </w:r>
             <w:proofErr w:type="spellEnd"/>
             <w:r>
+              <w:rPr>
+                <w:b w:val="0"/>
+                <w:sz w:val="18"/>
+                <w:szCs w:val="18"/>
+              </w:rPr>
               <w:t xml:space="preserve">: </w:t>
             </w:r>
             <w:r>
+              <w:rPr>
+                <w:b w:val="0"/>
+                <w:sz w:val="18"/>
+                <w:szCs w:val="18"/>
+              </w:rPr>
               <w:t>rapidez a la que se actualizan los parámetros o pesos y sesgos de la red</w:t>
             </w:r>
           </w:p>
         </w:tc>
         <w:tc>
           <w:tcPr>
-            <w:tcW w:w="3132" w:type="dxa"/>
+            <w:tcW w:w="3575" w:type="dxa"/>
           </w:tcPr>
           <w:p>
+            <w:pPr>
+              <w:spacing w:line="276" w:lineRule="auto"/>
+              <w:cnfStyle w:val="000000000000" w:firstRow="0" w:lastRow="0" w:firstColumn="0" w:lastColumn="0" w:oddVBand="0" w:evenVBand="0" w:oddHBand="0" w:evenHBand="0" w:firstRowFirstColumn="0" w:firstRowLastColumn="0" w:lastRowFirstColumn="0" w:lastRowLastColumn="0"/>
+              <w:rPr>
+                <w:sz w:val="18"/>
+                <w:szCs w:val="18"/>
+              </w:rPr>
+            </w:pPr>
             <w:proofErr w:type="spellStart"/>
             <w:r>
+              <w:rPr>
+                <w:sz w:val="18"/>
+                <w:szCs w:val="18"/>
+              </w:rPr>
               <w:t>Epochs</w:t>
             </w:r>
             <w:proofErr w:type="spellEnd"/>
             <w:r>
-              <w:t>:</w:t>
-            </w:r>
-            <w:r>
-              <w:t xml:space="preserve"> </w:t>
-            </w:r>
-            <w:r>
-              <w:t>N</w:t>
-            </w:r>
-            <w:r>
-              <w:t>úmero de veces que todo el conjunto de datos de entrenamiento se pasa a través de la red neuronal</w:t>
+              <w:rPr>
+                <w:sz w:val="18"/>
+                <w:szCs w:val="18"/>
+              </w:rPr>
+              <w:t xml:space="preserve">: </w:t>
+            </w:r>
+            <w:r>
+              <w:rPr>
+                <w:sz w:val="18"/>
+                <w:szCs w:val="18"/>
+              </w:rPr>
+              <w:t>Número de veces que todo el conjunto de datos de entrenamiento se pasa a través de la red neuronal</w:t>
             </w:r>
           </w:p>
         </w:tc>
@@ -32277,21 +33004,42 @@
             <w:tcW w:w="3133" w:type="dxa"/>
           </w:tcPr>
           <w:p>
+            <w:pPr>
+              <w:spacing w:line="276" w:lineRule="auto"/>
+              <w:cnfStyle w:val="000000000000" w:firstRow="0" w:lastRow="0" w:firstColumn="0" w:lastColumn="0" w:oddVBand="0" w:evenVBand="0" w:oddHBand="0" w:evenHBand="0" w:firstRowFirstColumn="0" w:firstRowLastColumn="0" w:lastRowFirstColumn="0" w:lastRowLastColumn="0"/>
+              <w:rPr>
+                <w:sz w:val="18"/>
+                <w:szCs w:val="18"/>
+              </w:rPr>
+            </w:pPr>
             <w:proofErr w:type="spellStart"/>
             <w:r>
+              <w:rPr>
+                <w:sz w:val="18"/>
+                <w:szCs w:val="18"/>
+              </w:rPr>
               <w:t>Optimizer</w:t>
             </w:r>
             <w:proofErr w:type="spellEnd"/>
             <w:r>
-              <w:t>:</w:t>
-            </w:r>
-            <w:r>
-              <w:t xml:space="preserve"> </w:t>
-            </w:r>
-            <w:r>
+              <w:rPr>
+                <w:sz w:val="18"/>
+                <w:szCs w:val="18"/>
+              </w:rPr>
+              <w:t xml:space="preserve">: </w:t>
+            </w:r>
+            <w:r>
+              <w:rPr>
+                <w:sz w:val="18"/>
+                <w:szCs w:val="18"/>
+              </w:rPr>
               <w:t xml:space="preserve">Algoritmo que </w:t>
             </w:r>
             <w:r>
+              <w:rPr>
+                <w:sz w:val="18"/>
+                <w:szCs w:val="18"/>
+              </w:rPr>
               <w:t>ajusta los pesos de las conexiones entre las neuronas con el objetivo de minimizar la función de pérdida o error</w:t>
             </w:r>
           </w:p>
@@ -32300,44 +33048,98 @@
       <w:tr>
         <w:tc>
           <w:tcPr>
-            <w:tcW w:w="3132" w:type="dxa"/>
+            <w:cnfStyle w:val="001000000000" w:firstRow="0" w:lastRow="0" w:firstColumn="1" w:lastColumn="0" w:oddVBand="0" w:evenVBand="0" w:oddHBand="0" w:evenHBand="0" w:firstRowFirstColumn="0" w:firstRowLastColumn="0" w:lastRowFirstColumn="0" w:lastRowLastColumn="0"/>
+            <w:tcW w:w="2689" w:type="dxa"/>
           </w:tcPr>
           <w:p>
+            <w:pPr>
+              <w:spacing w:line="276" w:lineRule="auto"/>
+              <w:rPr>
+                <w:b w:val="0"/>
+                <w:sz w:val="18"/>
+                <w:szCs w:val="18"/>
+              </w:rPr>
+            </w:pPr>
             <w:proofErr w:type="spellStart"/>
             <w:r>
+              <w:rPr>
+                <w:b w:val="0"/>
+                <w:sz w:val="18"/>
+                <w:szCs w:val="18"/>
+              </w:rPr>
               <w:t>Activation</w:t>
             </w:r>
             <w:proofErr w:type="spellEnd"/>
             <w:r>
+              <w:rPr>
+                <w:b w:val="0"/>
+                <w:sz w:val="18"/>
+                <w:szCs w:val="18"/>
+              </w:rPr>
               <w:t xml:space="preserve"> </w:t>
             </w:r>
             <w:proofErr w:type="spellStart"/>
             <w:r>
+              <w:rPr>
+                <w:b w:val="0"/>
+                <w:sz w:val="18"/>
+                <w:szCs w:val="18"/>
+              </w:rPr>
               <w:t>Function</w:t>
             </w:r>
             <w:proofErr w:type="spellEnd"/>
             <w:r>
+              <w:rPr>
+                <w:b w:val="0"/>
+                <w:sz w:val="18"/>
+                <w:szCs w:val="18"/>
+              </w:rPr>
               <w:t>:</w:t>
             </w:r>
             <w:r>
+              <w:rPr>
+                <w:b w:val="0"/>
+                <w:sz w:val="18"/>
+                <w:szCs w:val="18"/>
+              </w:rPr>
               <w:t xml:space="preserve"> Permite a los modelos aprender patrones no lineales.</w:t>
             </w:r>
           </w:p>
         </w:tc>
         <w:tc>
           <w:tcPr>
-            <w:tcW w:w="3132" w:type="dxa"/>
+            <w:tcW w:w="3575" w:type="dxa"/>
           </w:tcPr>
           <w:p>
+            <w:pPr>
+              <w:spacing w:line="276" w:lineRule="auto"/>
+              <w:cnfStyle w:val="000000000000" w:firstRow="0" w:lastRow="0" w:firstColumn="0" w:lastColumn="0" w:oddVBand="0" w:evenVBand="0" w:oddHBand="0" w:evenHBand="0" w:firstRowFirstColumn="0" w:firstRowLastColumn="0" w:lastRowFirstColumn="0" w:lastRowLastColumn="0"/>
+              <w:rPr>
+                <w:sz w:val="18"/>
+                <w:szCs w:val="18"/>
+              </w:rPr>
+            </w:pPr>
             <w:proofErr w:type="spellStart"/>
             <w:r>
+              <w:rPr>
+                <w:sz w:val="18"/>
+                <w:szCs w:val="18"/>
+              </w:rPr>
               <w:t>Batch_size</w:t>
             </w:r>
             <w:proofErr w:type="spellEnd"/>
             <w:r>
+              <w:rPr>
+                <w:sz w:val="18"/>
+                <w:szCs w:val="18"/>
+              </w:rPr>
               <w:t xml:space="preserve">: </w:t>
             </w:r>
             <w:r>
+              <w:rPr>
+                <w:sz w:val="18"/>
+                <w:szCs w:val="18"/>
+              </w:rPr>
               <w:t>número de ejemplos de entrenamiento que se utilizan en cada paso de actualización de los pesos durante una época.</w:t>
             </w:r>
           </w:p>
@@ -32347,19 +33149,36 @@
             <w:tcW w:w="3133" w:type="dxa"/>
           </w:tcPr>
           <w:p>
+            <w:pPr>
+              <w:spacing w:line="276" w:lineRule="auto"/>
+              <w:cnfStyle w:val="000000000000" w:firstRow="0" w:lastRow="0" w:firstColumn="0" w:lastColumn="0" w:oddVBand="0" w:evenVBand="0" w:oddHBand="0" w:evenHBand="0" w:firstRowFirstColumn="0" w:firstRowLastColumn="0" w:lastRowFirstColumn="0" w:lastRowLastColumn="0"/>
+              <w:rPr>
+                <w:sz w:val="18"/>
+                <w:szCs w:val="18"/>
+              </w:rPr>
+            </w:pPr>
             <w:proofErr w:type="spellStart"/>
             <w:r>
+              <w:rPr>
+                <w:sz w:val="18"/>
+                <w:szCs w:val="18"/>
+              </w:rPr>
               <w:t>Epochs</w:t>
             </w:r>
             <w:proofErr w:type="spellEnd"/>
             <w:r>
+              <w:rPr>
+                <w:sz w:val="18"/>
+                <w:szCs w:val="18"/>
+              </w:rPr>
               <w:t xml:space="preserve">: </w:t>
             </w:r>
             <w:r>
-              <w:t>N</w:t>
-            </w:r>
-            <w:r>
-              <w:t>úmero de veces que todo el conjunto de datos de entrenamiento se pasa a través de la red neuronal</w:t>
+              <w:rPr>
+                <w:sz w:val="18"/>
+                <w:szCs w:val="18"/>
+              </w:rPr>
+              <w:t>Número de veces que todo el conjunto de datos de entrenamiento se pasa a través de la red neuronal</w:t>
             </w:r>
           </w:p>
         </w:tc>
@@ -32367,51 +33186,104 @@
       <w:tr>
         <w:tc>
           <w:tcPr>
-            <w:tcW w:w="3132" w:type="dxa"/>
+            <w:cnfStyle w:val="001000000000" w:firstRow="0" w:lastRow="0" w:firstColumn="1" w:lastColumn="0" w:oddVBand="0" w:evenVBand="0" w:oddHBand="0" w:evenHBand="0" w:firstRowFirstColumn="0" w:firstRowLastColumn="0" w:lastRowFirstColumn="0" w:lastRowLastColumn="0"/>
+            <w:tcW w:w="2689" w:type="dxa"/>
           </w:tcPr>
           <w:p>
+            <w:pPr>
+              <w:spacing w:line="276" w:lineRule="auto"/>
+              <w:rPr>
+                <w:b w:val="0"/>
+                <w:sz w:val="18"/>
+                <w:szCs w:val="18"/>
+              </w:rPr>
+            </w:pPr>
             <w:proofErr w:type="spellStart"/>
             <w:r>
+              <w:rPr>
+                <w:b w:val="0"/>
+                <w:sz w:val="18"/>
+                <w:szCs w:val="18"/>
+              </w:rPr>
               <w:t>Optimizer</w:t>
             </w:r>
             <w:proofErr w:type="spellEnd"/>
             <w:r>
+              <w:rPr>
+                <w:b w:val="0"/>
+                <w:sz w:val="18"/>
+                <w:szCs w:val="18"/>
+              </w:rPr>
               <w:t>:</w:t>
             </w:r>
             <w:r>
+              <w:rPr>
+                <w:b w:val="0"/>
+                <w:sz w:val="18"/>
+                <w:szCs w:val="18"/>
+              </w:rPr>
               <w:t xml:space="preserve"> </w:t>
             </w:r>
             <w:r>
+              <w:rPr>
+                <w:b w:val="0"/>
+                <w:sz w:val="18"/>
+                <w:szCs w:val="18"/>
+              </w:rPr>
               <w:t xml:space="preserve">Algoritmo que </w:t>
             </w:r>
             <w:r>
+              <w:rPr>
+                <w:b w:val="0"/>
+                <w:sz w:val="18"/>
+                <w:szCs w:val="18"/>
+              </w:rPr>
               <w:t>ajusta los pesos de las conexiones entre las neuronas con el objetivo de minimizar la función de pérdida o error</w:t>
             </w:r>
           </w:p>
         </w:tc>
         <w:tc>
           <w:tcPr>
-            <w:tcW w:w="3132" w:type="dxa"/>
+            <w:tcW w:w="3575" w:type="dxa"/>
           </w:tcPr>
           <w:p>
+            <w:pPr>
+              <w:spacing w:line="276" w:lineRule="auto"/>
+              <w:cnfStyle w:val="000000000000" w:firstRow="0" w:lastRow="0" w:firstColumn="0" w:lastColumn="0" w:oddVBand="0" w:evenVBand="0" w:oddHBand="0" w:evenHBand="0" w:firstRowFirstColumn="0" w:firstRowLastColumn="0" w:lastRowFirstColumn="0" w:lastRowLastColumn="0"/>
+              <w:rPr>
+                <w:sz w:val="18"/>
+                <w:szCs w:val="18"/>
+              </w:rPr>
+            </w:pPr>
             <w:proofErr w:type="spellStart"/>
             <w:r>
+              <w:rPr>
+                <w:sz w:val="18"/>
+                <w:szCs w:val="18"/>
+              </w:rPr>
               <w:t>Neuron_Layer_Dense</w:t>
             </w:r>
             <w:proofErr w:type="spellEnd"/>
             <w:r>
+              <w:rPr>
+                <w:sz w:val="18"/>
+                <w:szCs w:val="18"/>
+              </w:rPr>
               <w:t>:</w:t>
             </w:r>
             <w:r>
+              <w:rPr>
+                <w:sz w:val="18"/>
+                <w:szCs w:val="18"/>
+              </w:rPr>
               <w:t xml:space="preserve"> </w:t>
             </w:r>
             <w:r>
-              <w:t>Numero de neuronas que realizan operaciones en los datos de entrada a</w:t>
-            </w:r>
-            <w:bookmarkStart w:id="276" w:name="_GoBack"/>
-            <w:bookmarkEnd w:id="276"/>
-            <w:r>
-              <w:t>justando pesos y sesgos.</w:t>
+              <w:rPr>
+                <w:sz w:val="18"/>
+                <w:szCs w:val="18"/>
+              </w:rPr>
+              <w:t>Numero de neuronas que realizan operaciones en los datos de entrada ajustando pesos y sesgos.</w:t>
             </w:r>
           </w:p>
         </w:tc>
@@ -32420,37 +33292,357 @@
             <w:tcW w:w="3133" w:type="dxa"/>
           </w:tcPr>
           <w:p>
+            <w:pPr>
+              <w:keepNext/>
+              <w:spacing w:line="276" w:lineRule="auto"/>
+              <w:cnfStyle w:val="000000000000" w:firstRow="0" w:lastRow="0" w:firstColumn="0" w:lastColumn="0" w:oddVBand="0" w:evenVBand="0" w:oddHBand="0" w:evenHBand="0" w:firstRowFirstColumn="0" w:firstRowLastColumn="0" w:lastRowFirstColumn="0" w:lastRowLastColumn="0"/>
+              <w:rPr>
+                <w:sz w:val="18"/>
+                <w:szCs w:val="18"/>
+              </w:rPr>
+            </w:pPr>
             <w:proofErr w:type="spellStart"/>
             <w:r>
+              <w:rPr>
+                <w:sz w:val="18"/>
+                <w:szCs w:val="18"/>
+              </w:rPr>
               <w:t>Batch_size</w:t>
             </w:r>
             <w:proofErr w:type="spellEnd"/>
             <w:r>
+              <w:rPr>
+                <w:sz w:val="18"/>
+                <w:szCs w:val="18"/>
+              </w:rPr>
               <w:t>:</w:t>
             </w:r>
             <w:r>
-              <w:t xml:space="preserve"> </w:t>
-            </w:r>
-            <w:r>
-              <w:t>número de ejemplos de entrenamiento que se utilizan en cada paso de actualización de los pesos durante una época.</w:t>
+              <w:rPr>
+                <w:sz w:val="18"/>
+                <w:szCs w:val="18"/>
+              </w:rPr>
+              <w:t xml:space="preserve"> número de ejemplos de entrenamiento que se utilizan en cada paso de actualización de los pesos durante una época.</w:t>
             </w:r>
           </w:p>
         </w:tc>
       </w:tr>
     </w:tbl>
+    <w:p>
+      <w:pPr>
+        <w:pStyle w:val="TablaEstilo"/>
+      </w:pPr>
+      <w:r>
+        <w:t xml:space="preserve">Tabla </w:t>
+      </w:r>
+      <w:r>
+        <w:fldChar w:fldCharType="begin"/>
+      </w:r>
+      <w:r>
+        <w:instrText xml:space="preserve"> SEQ Tabla \* ARABIC </w:instrText>
+      </w:r>
+      <w:r>
+        <w:fldChar w:fldCharType="separate"/>
+      </w:r>
+      <w:r>
+        <w:rPr>
+          <w:noProof/>
+        </w:rPr>
+        <w:t>9</w:t>
+      </w:r>
+      <w:r>
+        <w:rPr>
+          <w:noProof/>
+        </w:rPr>
+        <w:fldChar w:fldCharType="end"/>
+      </w:r>
+      <w:r>
+        <w:t>.Hiperparametros de Arquitecturas Implementadas.</w:t>
+      </w:r>
+    </w:p>
+    <w:p>
+      <w:r>
+        <w:t xml:space="preserve">Las tres arquitecturas implementadas </w:t>
+      </w:r>
+      <w:r>
+        <w:t xml:space="preserve">CNN, DNN, LSTM de prueba para </w:t>
+      </w:r>
+      <w:r>
+        <w:t>la</w:t>
+      </w:r>
+      <w:r>
+        <w:t xml:space="preserve"> detección de Ataques DDoS,</w:t>
+      </w:r>
+      <w:r>
+        <w:t xml:space="preserve"> tienen una serie de funciones que sirven como esqueleto de cada uno de los modelos. </w:t>
+      </w:r>
+      <w:r>
+        <w:t xml:space="preserve"> </w:t>
+      </w:r>
+      <w:r>
+        <w:t>Se describirá de forma general la estructura y las funciones que la componen:</w:t>
+      </w:r>
+      <w:r>
+        <w:t xml:space="preserve"> </w:t>
+      </w:r>
+    </w:p>
     <w:p/>
-    <w:p/>
-    <w:p>
+    <w:p>
+      <w:pPr>
+        <w:pStyle w:val="Prrafodelista"/>
+        <w:numPr>
+          <w:ilvl w:val="0"/>
+          <w:numId w:val="48"/>
+        </w:numPr>
+      </w:pPr>
+      <w:proofErr w:type="spellStart"/>
+      <w:proofErr w:type="gramStart"/>
+      <w:r>
+        <w:rPr>
+          <w:b/>
+        </w:rPr>
+        <w:t>Sequential</w:t>
+      </w:r>
+      <w:proofErr w:type="spellEnd"/>
+      <w:r>
+        <w:rPr>
+          <w:b/>
+        </w:rPr>
+        <w:t>(</w:t>
+      </w:r>
+      <w:proofErr w:type="gramEnd"/>
+      <w:r>
+        <w:rPr>
+          <w:b/>
+        </w:rPr>
+        <w:t>):</w:t>
+      </w:r>
+      <w:r>
+        <w:t xml:space="preserve"> </w:t>
+      </w:r>
+      <w:r>
+        <w:t>Esta función permite crear</w:t>
+      </w:r>
+      <w:r>
+        <w:t xml:space="preserve"> un modelo secuencial donde las capas se agregan una tras otra en secuencia.  </w:t>
+      </w:r>
+    </w:p>
+    <w:p>
+      <w:pPr>
+        <w:pStyle w:val="Prrafodelista"/>
+        <w:numPr>
+          <w:ilvl w:val="0"/>
+          <w:numId w:val="48"/>
+        </w:numPr>
+      </w:pPr>
+      <w:proofErr w:type="spellStart"/>
+      <w:proofErr w:type="gramStart"/>
+      <w:r>
+        <w:rPr>
+          <w:b/>
+        </w:rPr>
+        <w:t>Layer</w:t>
+      </w:r>
+      <w:proofErr w:type="spellEnd"/>
+      <w:r>
+        <w:rPr>
+          <w:b/>
+        </w:rPr>
+        <w:t>(</w:t>
+      </w:r>
+      <w:proofErr w:type="gramEnd"/>
+      <w:r>
+        <w:rPr>
+          <w:b/>
+        </w:rPr>
+        <w:t>):</w:t>
+      </w:r>
+      <w:r>
+        <w:t xml:space="preserve"> Define las capas </w:t>
+      </w:r>
+      <w:r>
+        <w:t xml:space="preserve">a </w:t>
+      </w:r>
+      <w:proofErr w:type="spellStart"/>
+      <w:r>
+        <w:t>travez</w:t>
+      </w:r>
+      <w:proofErr w:type="spellEnd"/>
+      <w:r>
+        <w:t xml:space="preserve"> de las cuales pasaran los datos con el fin de ajustar los pesos y sesgos del modelo para realizar las predicciones.</w:t>
+      </w:r>
+      <w:r>
+        <w:t xml:space="preserve">  </w:t>
+      </w:r>
+    </w:p>
+    <w:p>
+      <w:pPr>
+        <w:pStyle w:val="Prrafodelista"/>
+        <w:numPr>
+          <w:ilvl w:val="0"/>
+          <w:numId w:val="48"/>
+        </w:numPr>
+      </w:pPr>
+      <w:proofErr w:type="gramStart"/>
+      <w:r>
+        <w:rPr>
+          <w:b/>
+        </w:rPr>
+        <w:t>compile(</w:t>
+      </w:r>
+      <w:proofErr w:type="gramEnd"/>
+      <w:r>
+        <w:rPr>
+          <w:b/>
+        </w:rPr>
+        <w:t>):</w:t>
+      </w:r>
+      <w:r>
+        <w:t xml:space="preserve"> Configura la función de pérdida y el optimizador que se utilizarán durante el entrenamiento, junto con métricas adicionales para evaluar el rendimiento del modelo.  </w:t>
+      </w:r>
+    </w:p>
+    <w:p>
+      <w:pPr>
+        <w:pStyle w:val="Prrafodelista"/>
+        <w:numPr>
+          <w:ilvl w:val="0"/>
+          <w:numId w:val="48"/>
+        </w:numPr>
+      </w:pPr>
+      <w:proofErr w:type="spellStart"/>
+      <w:proofErr w:type="gramStart"/>
+      <w:r>
+        <w:rPr>
+          <w:b/>
+        </w:rPr>
+        <w:t>summary</w:t>
+      </w:r>
+      <w:proofErr w:type="spellEnd"/>
+      <w:r>
+        <w:rPr>
+          <w:b/>
+        </w:rPr>
+        <w:t>(</w:t>
+      </w:r>
+      <w:proofErr w:type="gramEnd"/>
+      <w:r>
+        <w:rPr>
+          <w:b/>
+        </w:rPr>
+        <w:t>):</w:t>
+      </w:r>
+      <w:r>
+        <w:t xml:space="preserve"> Proporciona una descripción resumida del modelo, incluyendo el número de parámetros y la forma de las capas.  .</w:t>
+      </w:r>
+    </w:p>
+    <w:p>
+      <w:pPr>
+        <w:pStyle w:val="Prrafodelista"/>
+        <w:numPr>
+          <w:ilvl w:val="0"/>
+          <w:numId w:val="48"/>
+        </w:numPr>
+      </w:pPr>
+      <w:proofErr w:type="spellStart"/>
+      <w:proofErr w:type="gramStart"/>
+      <w:r>
+        <w:rPr>
+          <w:b/>
+        </w:rPr>
+        <w:t>fit</w:t>
+      </w:r>
+      <w:proofErr w:type="spellEnd"/>
+      <w:r>
+        <w:rPr>
+          <w:b/>
+        </w:rPr>
+        <w:t>(</w:t>
+      </w:r>
+      <w:proofErr w:type="gramEnd"/>
+      <w:r>
+        <w:rPr>
+          <w:b/>
+        </w:rPr>
+        <w:t xml:space="preserve">): </w:t>
+      </w:r>
+      <w:r>
+        <w:t xml:space="preserve">Entrena el modelo utilizando datos etiquetados, ajustando los pesos de las capas para minimizar la función de pérdida.  </w:t>
+      </w:r>
+    </w:p>
+    <w:p>
+      <w:pPr>
+        <w:pStyle w:val="Prrafodelista"/>
+        <w:numPr>
+          <w:ilvl w:val="0"/>
+          <w:numId w:val="48"/>
+        </w:numPr>
+      </w:pPr>
+      <w:proofErr w:type="spellStart"/>
+      <w:r>
+        <w:rPr>
+          <w:b/>
+        </w:rPr>
+        <w:t>history</w:t>
+      </w:r>
+      <w:proofErr w:type="spellEnd"/>
+      <w:r>
+        <w:rPr>
+          <w:b/>
+        </w:rPr>
+        <w:t>:</w:t>
+      </w:r>
+      <w:r>
+        <w:t xml:space="preserve"> Almacena el registro del proceso de entrenamiento, incluyendo la pérdida y las métricas en cada época, lo que permite evaluar el rendimiento del modelo a lo largo del tiempo.  </w:t>
+      </w:r>
+    </w:p>
+    <w:p>
+      <w:pPr>
+        <w:pStyle w:val="Prrafodelista"/>
+        <w:ind w:left="720"/>
+      </w:pPr>
+    </w:p>
+    <w:p>
+      <w:pPr>
+        <w:pStyle w:val="Prrafodelista"/>
+        <w:ind w:left="720"/>
+      </w:pPr>
+      <w:r>
+        <w:lastRenderedPageBreak/>
+        <w:t xml:space="preserve">En </w:t>
+      </w:r>
+      <w:r>
+        <w:t>definitiva</w:t>
+      </w:r>
+      <w:r>
+        <w:t>, estas funciones y modelos se utilizan para compilar, entrenar y evaluar modelos</w:t>
+      </w:r>
+      <w:r>
+        <w:t xml:space="preserve"> </w:t>
+      </w:r>
+      <w:r>
+        <w:t xml:space="preserve">dependiendo de las características de los datos de entrada y los requisitos del problema. </w:t>
+      </w:r>
+    </w:p>
+    <w:p>
+      <w:pPr>
+        <w:pStyle w:val="Prrafodelista"/>
+        <w:ind w:left="720"/>
+      </w:pPr>
+    </w:p>
+    <w:p>
+      <w:pPr>
+        <w:keepNext/>
+        <w:jc w:val="center"/>
+      </w:pPr>
       <w:r>
         <w:rPr>
           <w:noProof/>
         </w:rPr>
-        <w:lastRenderedPageBreak/>
         <w:drawing>
-          <wp:inline distT="0" distB="0" distL="0" distR="0" wp14:anchorId="786E2AA1" wp14:editId="35666BF2">
-            <wp:extent cx="5416828" cy="4508732"/>
-            <wp:effectExtent l="0" t="0" r="0" b="6350"/>
-            <wp:docPr id="30" name="Imagen 30"/>
+          <wp:inline distT="0" distB="0" distL="0" distR="0" wp14:anchorId="41B0F518" wp14:editId="3CB768FE">
+            <wp:extent cx="4813547" cy="3467278"/>
+            <wp:effectExtent l="0" t="0" r="6350" b="0"/>
+            <wp:docPr id="18" name="Imagen 18"/>
             <wp:cNvGraphicFramePr>
               <a:graphicFrameLocks xmlns:a="http://schemas.openxmlformats.org/drawingml/2006/main" noChangeAspect="1"/>
             </wp:cNvGraphicFramePr>
@@ -32462,7 +33654,7 @@
                     <pic:cNvPicPr/>
                   </pic:nvPicPr>
                   <pic:blipFill>
-                    <a:blip r:embed="rId51"/>
+                    <a:blip r:embed="rId54"/>
                     <a:stretch>
                       <a:fillRect/>
                     </a:stretch>
@@ -32470,7 +33662,7 @@
                   <pic:spPr>
                     <a:xfrm>
                       <a:off x="0" y="0"/>
-                      <a:ext cx="5416828" cy="4508732"/>
+                      <a:ext cx="4813547" cy="3467278"/>
                     </a:xfrm>
                     <a:prstGeom prst="rect">
                       <a:avLst/>
@@ -32483,17 +33675,319 @@
         </w:drawing>
       </w:r>
     </w:p>
+    <w:p>
+      <w:pPr>
+        <w:pStyle w:val="Figuras"/>
+      </w:pPr>
+    </w:p>
+    <w:p>
+      <w:pPr>
+        <w:pStyle w:val="Figuras"/>
+      </w:pPr>
+      <w:r>
+        <w:t xml:space="preserve">Figura </w:t>
+      </w:r>
+      <w:r>
+        <w:fldChar w:fldCharType="begin"/>
+      </w:r>
+      <w:r>
+        <w:instrText xml:space="preserve"> SEQ Figura \* ARABIC </w:instrText>
+      </w:r>
+      <w:r>
+        <w:fldChar w:fldCharType="separate"/>
+      </w:r>
+      <w:r>
+        <w:rPr>
+          <w:noProof/>
+        </w:rPr>
+        <w:t>15</w:t>
+      </w:r>
+      <w:r>
+        <w:rPr>
+          <w:noProof/>
+        </w:rPr>
+        <w:fldChar w:fldCharType="end"/>
+      </w:r>
+      <w:r>
+        <w:t>. Arquitectura DNN implementada.</w:t>
+      </w:r>
+    </w:p>
+    <w:p>
+      <w:r>
+        <w:t xml:space="preserve">El cambio en la especificación de </w:t>
+      </w:r>
+      <w:proofErr w:type="spellStart"/>
+      <w:r>
+        <w:t>input_shape</w:t>
+      </w:r>
+      <w:proofErr w:type="spellEnd"/>
+      <w:r>
+        <w:t xml:space="preserve"> en la capa Conv1D es una adaptación necesaria </w:t>
+      </w:r>
+      <w:r>
+        <w:t>debido a que l</w:t>
+      </w:r>
+      <w:r>
+        <w:t xml:space="preserve">as redes convolucionales están diseñadas para operar sobre datos secuenciales o </w:t>
+      </w:r>
+      <w:proofErr w:type="gramStart"/>
+      <w:r>
+        <w:t>temporales</w:t>
+      </w:r>
+      <w:r>
+        <w:t>.</w:t>
+      </w:r>
+      <w:r>
+        <w:t>.</w:t>
+      </w:r>
+      <w:proofErr w:type="gramEnd"/>
+      <w:r>
+        <w:t xml:space="preserve"> En el caso de Conv1D, se espera que los datos de entrada tengan la forma de (</w:t>
+      </w:r>
+      <w:proofErr w:type="spellStart"/>
+      <w:r>
+        <w:t>longitud_de_la_secuencia</w:t>
+      </w:r>
+      <w:proofErr w:type="spellEnd"/>
+      <w:r>
+        <w:t xml:space="preserve">, </w:t>
+      </w:r>
+      <w:proofErr w:type="spellStart"/>
+      <w:r>
+        <w:t>numero_de_canales</w:t>
+      </w:r>
+      <w:proofErr w:type="spellEnd"/>
+      <w:r>
+        <w:t xml:space="preserve">). Aquí, </w:t>
+      </w:r>
+      <w:proofErr w:type="spellStart"/>
+      <w:r>
+        <w:t>X_</w:t>
+      </w:r>
+      <w:proofErr w:type="gramStart"/>
+      <w:r>
+        <w:t>train.shape</w:t>
+      </w:r>
+      <w:proofErr w:type="spellEnd"/>
+      <w:proofErr w:type="gramEnd"/>
+      <w:r>
+        <w:t>[1] representa la longitud de la secuencia o el número de pasos de tiempo, y el 1 indica que hay un solo canal de características</w:t>
+      </w:r>
+      <w:r>
+        <w:t>.</w:t>
+      </w:r>
+    </w:p>
     <w:p/>
     <w:p>
       <w:r>
+        <w:t xml:space="preserve">En cuanto a las redes LSTM, </w:t>
+      </w:r>
+      <w:r>
+        <w:t xml:space="preserve">también se utilizan </w:t>
+      </w:r>
+      <w:proofErr w:type="gramStart"/>
+      <w:r>
+        <w:t xml:space="preserve">para </w:t>
+      </w:r>
+      <w:r>
+        <w:t xml:space="preserve"> procesa</w:t>
+      </w:r>
+      <w:r>
+        <w:t>r</w:t>
+      </w:r>
+      <w:proofErr w:type="gramEnd"/>
+      <w:r>
+        <w:t xml:space="preserve"> </w:t>
+      </w:r>
+      <w:r>
+        <w:t xml:space="preserve">secuencias de datos en pasos de tiempo, y el </w:t>
+      </w:r>
+      <w:proofErr w:type="spellStart"/>
+      <w:r>
+        <w:t>input_shape</w:t>
+      </w:r>
+      <w:proofErr w:type="spellEnd"/>
+      <w:r>
+        <w:t xml:space="preserve"> debe coincidir con la estructura de estos datos. En </w:t>
+      </w:r>
+      <w:proofErr w:type="spellStart"/>
+      <w:r>
+        <w:t>input_shape</w:t>
+      </w:r>
+      <w:proofErr w:type="spellEnd"/>
+      <w:r>
+        <w:t>=(</w:t>
+      </w:r>
+      <w:proofErr w:type="spellStart"/>
+      <w:r>
+        <w:t>X_</w:t>
+      </w:r>
+      <w:proofErr w:type="gramStart"/>
+      <w:r>
+        <w:t>train.shape</w:t>
+      </w:r>
+      <w:proofErr w:type="spellEnd"/>
+      <w:proofErr w:type="gramEnd"/>
+      <w:r>
+        <w:t xml:space="preserve">[1], 1), </w:t>
+      </w:r>
+      <w:proofErr w:type="spellStart"/>
+      <w:r>
+        <w:t>X_train.shape</w:t>
+      </w:r>
+      <w:proofErr w:type="spellEnd"/>
+      <w:r>
+        <w:t xml:space="preserve">[1] es el número de pasos de tiempo en la secuencia y 1 es el número de características en cada paso de tiempo, lo que implica que se está trabajando con secuencias univariadas. El </w:t>
+      </w:r>
+      <w:r>
+        <w:t>‘</w:t>
+      </w:r>
+      <w:proofErr w:type="spellStart"/>
+      <w:r>
+        <w:t>return_sequences</w:t>
+      </w:r>
+      <w:proofErr w:type="spellEnd"/>
+      <w:r>
+        <w:t>=True</w:t>
+      </w:r>
+      <w:r>
+        <w:t>’</w:t>
+      </w:r>
+      <w:r>
+        <w:t xml:space="preserve"> es necesario cuando se tiene una arquitectura de red en la que hay múltiples capas LSTM </w:t>
+      </w:r>
+      <w:proofErr w:type="spellStart"/>
+      <w:proofErr w:type="gramStart"/>
+      <w:r>
+        <w:t>apiladas</w:t>
+      </w:r>
+      <w:r>
+        <w:t>.</w:t>
+      </w:r>
+      <w:r>
+        <w:t>Las</w:t>
+      </w:r>
+      <w:proofErr w:type="spellEnd"/>
+      <w:proofErr w:type="gramEnd"/>
+      <w:r>
+        <w:t xml:space="preserve"> redes LSTM en Keras esperan datos de entrada con una forma específica, que es: (</w:t>
+      </w:r>
+      <w:proofErr w:type="spellStart"/>
+      <w:r>
+        <w:t>num_samples</w:t>
+      </w:r>
+      <w:proofErr w:type="spellEnd"/>
+      <w:r>
+        <w:t xml:space="preserve">, </w:t>
+      </w:r>
+      <w:proofErr w:type="spellStart"/>
+      <w:r>
+        <w:t>num_timesteps</w:t>
+      </w:r>
+      <w:proofErr w:type="spellEnd"/>
+      <w:r>
+        <w:t xml:space="preserve">, </w:t>
+      </w:r>
+      <w:proofErr w:type="spellStart"/>
+      <w:r>
+        <w:t>num_features</w:t>
+      </w:r>
+      <w:proofErr w:type="spellEnd"/>
+      <w:r>
+        <w:t>).</w:t>
+      </w:r>
+    </w:p>
+    <w:p/>
+    <w:p>
+      <w:pPr>
+        <w:pStyle w:val="Prrafodelista"/>
+        <w:numPr>
+          <w:ilvl w:val="0"/>
+          <w:numId w:val="49"/>
+        </w:numPr>
+      </w:pPr>
+      <w:proofErr w:type="spellStart"/>
+      <w:r>
+        <w:rPr>
+          <w:b/>
+        </w:rPr>
+        <w:t>num_samples</w:t>
+      </w:r>
+      <w:proofErr w:type="spellEnd"/>
+      <w:r>
+        <w:rPr>
+          <w:b/>
+        </w:rPr>
+        <w:t>:</w:t>
+      </w:r>
+      <w:r>
+        <w:t xml:space="preserve"> El número total de muestras independientes en tu conjunto de datos, es decir, el número total de secuencias.</w:t>
+      </w:r>
+    </w:p>
+    <w:p>
+      <w:pPr>
+        <w:pStyle w:val="Prrafodelista"/>
+        <w:numPr>
+          <w:ilvl w:val="0"/>
+          <w:numId w:val="49"/>
+        </w:numPr>
+      </w:pPr>
+      <w:proofErr w:type="spellStart"/>
+      <w:r>
+        <w:rPr>
+          <w:b/>
+        </w:rPr>
+        <w:t>num_timesteps</w:t>
+      </w:r>
+      <w:proofErr w:type="spellEnd"/>
+      <w:r>
+        <w:t>: La longitud de cada secuencia de tiempo. Esto es, cuántos pasos temporales se consideran para cada muestra.</w:t>
+      </w:r>
+    </w:p>
+    <w:p>
+      <w:pPr>
+        <w:pStyle w:val="Prrafodelista"/>
+        <w:numPr>
+          <w:ilvl w:val="0"/>
+          <w:numId w:val="49"/>
+        </w:numPr>
+      </w:pPr>
+      <w:proofErr w:type="spellStart"/>
+      <w:r>
+        <w:rPr>
+          <w:b/>
+        </w:rPr>
+        <w:lastRenderedPageBreak/>
+        <w:t>num_features</w:t>
+      </w:r>
+      <w:proofErr w:type="spellEnd"/>
+      <w:r>
+        <w:rPr>
+          <w:b/>
+        </w:rPr>
+        <w:t>:</w:t>
+      </w:r>
+      <w:r>
+        <w:t xml:space="preserve"> El número de características observadas en cada paso temporal. En otras palabras, es la dimensión de los datos en cada paso temporal.</w:t>
+      </w:r>
+    </w:p>
+    <w:p/>
+    <w:p/>
+    <w:p/>
+    <w:p>
+      <w:pPr>
+        <w:keepNext/>
+        <w:jc w:val="center"/>
+      </w:pPr>
+      <w:r>
         <w:rPr>
           <w:noProof/>
         </w:rPr>
         <w:drawing>
-          <wp:inline distT="0" distB="0" distL="0" distR="0" wp14:anchorId="5881B2F2" wp14:editId="02BAC283">
-            <wp:extent cx="3359323" cy="3454578"/>
+          <wp:inline distT="0" distB="0" distL="0" distR="0" wp14:anchorId="122CB7D8" wp14:editId="58958EBE">
+            <wp:extent cx="4838949" cy="2159111"/>
             <wp:effectExtent l="0" t="0" r="0" b="0"/>
-            <wp:docPr id="32" name="Imagen 32"/>
+            <wp:docPr id="33" name="Imagen 33"/>
             <wp:cNvGraphicFramePr>
               <a:graphicFrameLocks xmlns:a="http://schemas.openxmlformats.org/drawingml/2006/main" noChangeAspect="1"/>
             </wp:cNvGraphicFramePr>
@@ -32505,7 +33999,7 @@
                     <pic:cNvPicPr/>
                   </pic:nvPicPr>
                   <pic:blipFill>
-                    <a:blip r:embed="rId52"/>
+                    <a:blip r:embed="rId55"/>
                     <a:stretch>
                       <a:fillRect/>
                     </a:stretch>
@@ -32513,7 +34007,7 @@
                   <pic:spPr>
                     <a:xfrm>
                       <a:off x="0" y="0"/>
-                      <a:ext cx="3359323" cy="3454578"/>
+                      <a:ext cx="4838949" cy="2159111"/>
                     </a:xfrm>
                     <a:prstGeom prst="rect">
                       <a:avLst/>
@@ -32528,32 +34022,603 @@
     </w:p>
     <w:p>
       <w:pPr>
+        <w:pStyle w:val="Figuras"/>
+      </w:pPr>
+    </w:p>
+    <w:p>
+      <w:pPr>
+        <w:pStyle w:val="Figuras"/>
+      </w:pPr>
+      <w:r>
+        <w:t xml:space="preserve">Figura </w:t>
+      </w:r>
+      <w:r>
+        <w:fldChar w:fldCharType="begin"/>
+      </w:r>
+      <w:r>
+        <w:instrText xml:space="preserve"> SEQ Figura \* ARABIC </w:instrText>
+      </w:r>
+      <w:r>
+        <w:fldChar w:fldCharType="separate"/>
+      </w:r>
+      <w:r>
+        <w:rPr>
+          <w:noProof/>
+        </w:rPr>
+        <w:t>16</w:t>
+      </w:r>
+      <w:r>
+        <w:rPr>
+          <w:noProof/>
+        </w:rPr>
+        <w:fldChar w:fldCharType="end"/>
+      </w:r>
+      <w:r>
+        <w:t>. Arquitectura CNN implementada.</w:t>
+      </w:r>
+    </w:p>
+    <w:p>
+      <w:r>
+        <w:rPr>
+          <w:noProof/>
+        </w:rPr>
+        <w:drawing>
+          <wp:anchor distT="0" distB="0" distL="114300" distR="114300" simplePos="0" relativeHeight="251664384" behindDoc="0" locked="0" layoutInCell="1" allowOverlap="1" wp14:anchorId="1FFABD23" wp14:editId="36BBCCB7">
+            <wp:simplePos x="0" y="0"/>
+            <wp:positionH relativeFrom="column">
+              <wp:posOffset>508635</wp:posOffset>
+            </wp:positionH>
+            <wp:positionV relativeFrom="paragraph">
+              <wp:posOffset>165735</wp:posOffset>
+            </wp:positionV>
+            <wp:extent cx="5131064" cy="2616334"/>
+            <wp:effectExtent l="0" t="0" r="0" b="0"/>
+            <wp:wrapSquare wrapText="bothSides"/>
+            <wp:docPr id="43" name="Imagen 43"/>
+            <wp:cNvGraphicFramePr>
+              <a:graphicFrameLocks xmlns:a="http://schemas.openxmlformats.org/drawingml/2006/main" noChangeAspect="1"/>
+            </wp:cNvGraphicFramePr>
+            <a:graphic xmlns:a="http://schemas.openxmlformats.org/drawingml/2006/main">
+              <a:graphicData uri="http://schemas.openxmlformats.org/drawingml/2006/picture">
+                <pic:pic xmlns:pic="http://schemas.openxmlformats.org/drawingml/2006/picture">
+                  <pic:nvPicPr>
+                    <pic:cNvPr id="1" name=""/>
+                    <pic:cNvPicPr/>
+                  </pic:nvPicPr>
+                  <pic:blipFill>
+                    <a:blip r:embed="rId56">
+                      <a:extLst>
+                        <a:ext uri="{28A0092B-C50C-407E-A947-70E740481C1C}">
+                          <a14:useLocalDpi xmlns:a14="http://schemas.microsoft.com/office/drawing/2010/main" val="0"/>
+                        </a:ext>
+                      </a:extLst>
+                    </a:blip>
+                    <a:stretch>
+                      <a:fillRect/>
+                    </a:stretch>
+                  </pic:blipFill>
+                  <pic:spPr>
+                    <a:xfrm>
+                      <a:off x="0" y="0"/>
+                      <a:ext cx="5131064" cy="2616334"/>
+                    </a:xfrm>
+                    <a:prstGeom prst="rect">
+                      <a:avLst/>
+                    </a:prstGeom>
+                  </pic:spPr>
+                </pic:pic>
+              </a:graphicData>
+            </a:graphic>
+          </wp:anchor>
+        </w:drawing>
+      </w:r>
+    </w:p>
+    <w:p>
+      <w:pPr>
+        <w:keepNext/>
+        <w:jc w:val="left"/>
+      </w:pPr>
+      <w:r>
+        <w:br w:type="textWrapping" w:clear="all"/>
+      </w:r>
+    </w:p>
+    <w:p>
+      <w:pPr>
+        <w:pStyle w:val="Figuras"/>
+      </w:pPr>
+      <w:r>
+        <w:t xml:space="preserve">Figura </w:t>
+      </w:r>
+      <w:r>
+        <w:fldChar w:fldCharType="begin"/>
+      </w:r>
+      <w:r>
+        <w:instrText xml:space="preserve"> SEQ Figura \* ARABIC </w:instrText>
+      </w:r>
+      <w:r>
+        <w:fldChar w:fldCharType="separate"/>
+      </w:r>
+      <w:r>
+        <w:rPr>
+          <w:noProof/>
+        </w:rPr>
+        <w:t>17</w:t>
+      </w:r>
+      <w:r>
+        <w:rPr>
+          <w:noProof/>
+        </w:rPr>
+        <w:fldChar w:fldCharType="end"/>
+      </w:r>
+      <w:r>
+        <w:t>. Arquitectura LSTM implementada.</w:t>
+      </w:r>
+    </w:p>
+    <w:p>
+      <w:pPr>
+        <w:pStyle w:val="Ttulo4"/>
+      </w:pPr>
+      <w:bookmarkStart w:id="276" w:name="_Toc154416428"/>
+      <w:r>
+        <w:t>Métricas</w:t>
+      </w:r>
+      <w:bookmarkEnd w:id="276"/>
+    </w:p>
+    <w:p/>
+    <w:p/>
+    <w:p/>
+    <w:tbl>
+      <w:tblPr>
+        <w:tblStyle w:val="Tablaconcuadrcula"/>
+        <w:tblW w:w="0" w:type="auto"/>
+        <w:tblLook w:val="04A0" w:firstRow="1" w:lastRow="0" w:firstColumn="1" w:lastColumn="0" w:noHBand="0" w:noVBand="1"/>
+      </w:tblPr>
+      <w:tblGrid>
+        <w:gridCol w:w="2349"/>
+        <w:gridCol w:w="2349"/>
+        <w:gridCol w:w="2349"/>
+        <w:gridCol w:w="2350"/>
+      </w:tblGrid>
+      <w:tr>
+        <w:tc>
+          <w:tcPr>
+            <w:tcW w:w="2349" w:type="dxa"/>
+          </w:tcPr>
+          <w:p/>
+        </w:tc>
+        <w:tc>
+          <w:tcPr>
+            <w:tcW w:w="2349" w:type="dxa"/>
+          </w:tcPr>
+          <w:p>
+            <w:proofErr w:type="spellStart"/>
+            <w:r>
+              <w:t>Accuracy</w:t>
+            </w:r>
+            <w:proofErr w:type="spellEnd"/>
+            <w:r>
+              <w:t xml:space="preserve"> Entrenamiento</w:t>
+            </w:r>
+          </w:p>
+        </w:tc>
+        <w:tc>
+          <w:tcPr>
+            <w:tcW w:w="2349" w:type="dxa"/>
+          </w:tcPr>
+          <w:p>
+            <w:proofErr w:type="spellStart"/>
+            <w:r>
+              <w:t>Accuracy</w:t>
+            </w:r>
+            <w:proofErr w:type="spellEnd"/>
+            <w:r>
+              <w:t xml:space="preserve"> </w:t>
+            </w:r>
+          </w:p>
+          <w:p>
+            <w:r>
+              <w:t>Validación</w:t>
+            </w:r>
+          </w:p>
+        </w:tc>
+        <w:tc>
+          <w:tcPr>
+            <w:tcW w:w="2350" w:type="dxa"/>
+          </w:tcPr>
+          <w:p>
+            <w:proofErr w:type="spellStart"/>
+            <w:r>
+              <w:t>Accuracy</w:t>
+            </w:r>
+            <w:proofErr w:type="spellEnd"/>
+          </w:p>
+          <w:p>
+            <w:r>
+              <w:t>Prueba</w:t>
+            </w:r>
+          </w:p>
+        </w:tc>
+      </w:tr>
+      <w:tr>
+        <w:tc>
+          <w:tcPr>
+            <w:tcW w:w="2349" w:type="dxa"/>
+          </w:tcPr>
+          <w:p>
+            <w:r>
+              <w:lastRenderedPageBreak/>
+              <w:t>CNN</w:t>
+            </w:r>
+          </w:p>
+        </w:tc>
+        <w:tc>
+          <w:tcPr>
+            <w:tcW w:w="2349" w:type="dxa"/>
+          </w:tcPr>
+          <w:p/>
+        </w:tc>
+        <w:tc>
+          <w:tcPr>
+            <w:tcW w:w="2349" w:type="dxa"/>
+          </w:tcPr>
+          <w:p/>
+        </w:tc>
+        <w:tc>
+          <w:tcPr>
+            <w:tcW w:w="2350" w:type="dxa"/>
+          </w:tcPr>
+          <w:p/>
+        </w:tc>
+      </w:tr>
+      <w:tr>
+        <w:tc>
+          <w:tcPr>
+            <w:tcW w:w="2349" w:type="dxa"/>
+          </w:tcPr>
+          <w:p>
+            <w:r>
+              <w:t>DNN</w:t>
+            </w:r>
+          </w:p>
+        </w:tc>
+        <w:tc>
+          <w:tcPr>
+            <w:tcW w:w="2349" w:type="dxa"/>
+          </w:tcPr>
+          <w:p/>
+        </w:tc>
+        <w:tc>
+          <w:tcPr>
+            <w:tcW w:w="2349" w:type="dxa"/>
+          </w:tcPr>
+          <w:p/>
+        </w:tc>
+        <w:tc>
+          <w:tcPr>
+            <w:tcW w:w="2350" w:type="dxa"/>
+          </w:tcPr>
+          <w:p/>
+        </w:tc>
+      </w:tr>
+      <w:tr>
+        <w:tc>
+          <w:tcPr>
+            <w:tcW w:w="2349" w:type="dxa"/>
+          </w:tcPr>
+          <w:p>
+            <w:r>
+              <w:t>LSTM</w:t>
+            </w:r>
+          </w:p>
+        </w:tc>
+        <w:tc>
+          <w:tcPr>
+            <w:tcW w:w="2349" w:type="dxa"/>
+          </w:tcPr>
+          <w:p/>
+        </w:tc>
+        <w:tc>
+          <w:tcPr>
+            <w:tcW w:w="2349" w:type="dxa"/>
+          </w:tcPr>
+          <w:p/>
+        </w:tc>
+        <w:tc>
+          <w:tcPr>
+            <w:tcW w:w="2350" w:type="dxa"/>
+          </w:tcPr>
+          <w:p/>
+        </w:tc>
+      </w:tr>
+    </w:tbl>
+    <w:p/>
+    <w:p/>
+    <w:p/>
+    <w:p>
+      <w:pPr>
+        <w:keepNext/>
+      </w:pPr>
+      <w:r>
+        <w:rPr>
+          <w:noProof/>
+        </w:rPr>
+        <w:drawing>
+          <wp:inline distT="0" distB="0" distL="0" distR="0" wp14:anchorId="5C5CA776" wp14:editId="15F44F85">
+            <wp:extent cx="5973445" cy="2286635"/>
+            <wp:effectExtent l="0" t="0" r="8255" b="0"/>
+            <wp:docPr id="44" name="Imagen 44"/>
+            <wp:cNvGraphicFramePr>
+              <a:graphicFrameLocks xmlns:a="http://schemas.openxmlformats.org/drawingml/2006/main" noChangeAspect="1"/>
+            </wp:cNvGraphicFramePr>
+            <a:graphic xmlns:a="http://schemas.openxmlformats.org/drawingml/2006/main">
+              <a:graphicData uri="http://schemas.openxmlformats.org/drawingml/2006/picture">
+                <pic:pic xmlns:pic="http://schemas.openxmlformats.org/drawingml/2006/picture">
+                  <pic:nvPicPr>
+                    <pic:cNvPr id="1" name=""/>
+                    <pic:cNvPicPr/>
+                  </pic:nvPicPr>
+                  <pic:blipFill>
+                    <a:blip r:embed="rId57"/>
+                    <a:stretch>
+                      <a:fillRect/>
+                    </a:stretch>
+                  </pic:blipFill>
+                  <pic:spPr>
+                    <a:xfrm>
+                      <a:off x="0" y="0"/>
+                      <a:ext cx="5973445" cy="2286635"/>
+                    </a:xfrm>
+                    <a:prstGeom prst="rect">
+                      <a:avLst/>
+                    </a:prstGeom>
+                  </pic:spPr>
+                </pic:pic>
+              </a:graphicData>
+            </a:graphic>
+          </wp:inline>
+        </w:drawing>
+      </w:r>
+    </w:p>
+    <w:p>
+      <w:pPr>
+        <w:pStyle w:val="Figuras"/>
+      </w:pPr>
+      <w:r>
+        <w:t xml:space="preserve">Figura </w:t>
+      </w:r>
+      <w:r>
+        <w:fldChar w:fldCharType="begin"/>
+      </w:r>
+      <w:r>
+        <w:instrText xml:space="preserve"> SEQ Figura \* ARABIC </w:instrText>
+      </w:r>
+      <w:r>
+        <w:fldChar w:fldCharType="separate"/>
+      </w:r>
+      <w:r>
+        <w:rPr>
+          <w:noProof/>
+        </w:rPr>
+        <w:t>18</w:t>
+      </w:r>
+      <w:r>
+        <w:rPr>
+          <w:noProof/>
+        </w:rPr>
+        <w:fldChar w:fldCharType="end"/>
+      </w:r>
+      <w:r>
+        <w:t>. Curvas de aprendizaje</w:t>
+      </w:r>
+      <w:r>
+        <w:t xml:space="preserve"> optimización y rendimiento</w:t>
+      </w:r>
+      <w:r>
+        <w:t xml:space="preserve"> Arquitectura CNN.</w:t>
+      </w:r>
+    </w:p>
+    <w:p>
+      <w:pPr>
+        <w:keepNext/>
+      </w:pPr>
+      <w:r>
+        <w:rPr>
+          <w:noProof/>
+        </w:rPr>
+        <w:drawing>
+          <wp:inline distT="0" distB="0" distL="0" distR="0" wp14:anchorId="439B2963" wp14:editId="75BFA368">
+            <wp:extent cx="5973445" cy="2258060"/>
+            <wp:effectExtent l="0" t="0" r="8255" b="8890"/>
+            <wp:docPr id="45" name="Imagen 45"/>
+            <wp:cNvGraphicFramePr>
+              <a:graphicFrameLocks xmlns:a="http://schemas.openxmlformats.org/drawingml/2006/main" noChangeAspect="1"/>
+            </wp:cNvGraphicFramePr>
+            <a:graphic xmlns:a="http://schemas.openxmlformats.org/drawingml/2006/main">
+              <a:graphicData uri="http://schemas.openxmlformats.org/drawingml/2006/picture">
+                <pic:pic xmlns:pic="http://schemas.openxmlformats.org/drawingml/2006/picture">
+                  <pic:nvPicPr>
+                    <pic:cNvPr id="1" name=""/>
+                    <pic:cNvPicPr/>
+                  </pic:nvPicPr>
+                  <pic:blipFill>
+                    <a:blip r:embed="rId58"/>
+                    <a:stretch>
+                      <a:fillRect/>
+                    </a:stretch>
+                  </pic:blipFill>
+                  <pic:spPr>
+                    <a:xfrm>
+                      <a:off x="0" y="0"/>
+                      <a:ext cx="5973445" cy="2258060"/>
+                    </a:xfrm>
+                    <a:prstGeom prst="rect">
+                      <a:avLst/>
+                    </a:prstGeom>
+                  </pic:spPr>
+                </pic:pic>
+              </a:graphicData>
+            </a:graphic>
+          </wp:inline>
+        </w:drawing>
+      </w:r>
+    </w:p>
+    <w:p>
+      <w:pPr>
+        <w:pStyle w:val="Figuras"/>
+      </w:pPr>
+      <w:r>
+        <w:t xml:space="preserve">Figura </w:t>
+      </w:r>
+      <w:r>
+        <w:fldChar w:fldCharType="begin"/>
+      </w:r>
+      <w:r>
+        <w:instrText xml:space="preserve"> SEQ Figura \* ARABIC </w:instrText>
+      </w:r>
+      <w:r>
+        <w:fldChar w:fldCharType="separate"/>
+      </w:r>
+      <w:r>
+        <w:rPr>
+          <w:noProof/>
+        </w:rPr>
+        <w:t>19</w:t>
+      </w:r>
+      <w:r>
+        <w:rPr>
+          <w:noProof/>
+        </w:rPr>
+        <w:fldChar w:fldCharType="end"/>
+      </w:r>
+      <w:r>
+        <w:t>. Curvas de aprendizaje</w:t>
+      </w:r>
+      <w:r>
+        <w:t xml:space="preserve"> optimización y rendimiento</w:t>
+      </w:r>
+      <w:r>
+        <w:t xml:space="preserve"> ar</w:t>
+      </w:r>
+      <w:bookmarkStart w:id="277" w:name="_GoBack"/>
+      <w:bookmarkEnd w:id="277"/>
+      <w:r>
+        <w:t>quitectura DNN.</w:t>
+      </w:r>
+    </w:p>
+    <w:p>
+      <w:pPr>
+        <w:pStyle w:val="Figuras"/>
+        <w:keepNext/>
+      </w:pPr>
+      <w:r>
+        <w:rPr>
+          <w:noProof/>
+        </w:rPr>
+        <w:lastRenderedPageBreak/>
+        <w:drawing>
+          <wp:inline distT="0" distB="0" distL="0" distR="0" wp14:anchorId="6353EC87" wp14:editId="31B47D2D">
+            <wp:extent cx="5973445" cy="2284095"/>
+            <wp:effectExtent l="0" t="0" r="8255" b="1905"/>
+            <wp:docPr id="49" name="Imagen 49"/>
+            <wp:cNvGraphicFramePr>
+              <a:graphicFrameLocks xmlns:a="http://schemas.openxmlformats.org/drawingml/2006/main" noChangeAspect="1"/>
+            </wp:cNvGraphicFramePr>
+            <a:graphic xmlns:a="http://schemas.openxmlformats.org/drawingml/2006/main">
+              <a:graphicData uri="http://schemas.openxmlformats.org/drawingml/2006/picture">
+                <pic:pic xmlns:pic="http://schemas.openxmlformats.org/drawingml/2006/picture">
+                  <pic:nvPicPr>
+                    <pic:cNvPr id="1" name=""/>
+                    <pic:cNvPicPr/>
+                  </pic:nvPicPr>
+                  <pic:blipFill>
+                    <a:blip r:embed="rId59"/>
+                    <a:stretch>
+                      <a:fillRect/>
+                    </a:stretch>
+                  </pic:blipFill>
+                  <pic:spPr>
+                    <a:xfrm>
+                      <a:off x="0" y="0"/>
+                      <a:ext cx="5973445" cy="2284095"/>
+                    </a:xfrm>
+                    <a:prstGeom prst="rect">
+                      <a:avLst/>
+                    </a:prstGeom>
+                  </pic:spPr>
+                </pic:pic>
+              </a:graphicData>
+            </a:graphic>
+          </wp:inline>
+        </w:drawing>
+      </w:r>
+    </w:p>
+    <w:p>
+      <w:pPr>
+        <w:pStyle w:val="Figuras"/>
+      </w:pPr>
+      <w:r>
+        <w:t xml:space="preserve">Figura </w:t>
+      </w:r>
+      <w:r>
+        <w:fldChar w:fldCharType="begin"/>
+      </w:r>
+      <w:r>
+        <w:instrText xml:space="preserve"> SEQ Figura \* ARABIC </w:instrText>
+      </w:r>
+      <w:r>
+        <w:fldChar w:fldCharType="separate"/>
+      </w:r>
+      <w:r>
+        <w:rPr>
+          <w:noProof/>
+        </w:rPr>
+        <w:t>20</w:t>
+      </w:r>
+      <w:r>
+        <w:rPr>
+          <w:noProof/>
+        </w:rPr>
+        <w:fldChar w:fldCharType="end"/>
+      </w:r>
+      <w:r>
+        <w:t>. Curvas aprendizaje</w:t>
+      </w:r>
+      <w:r>
+        <w:t xml:space="preserve"> optimización y rendimiento</w:t>
+      </w:r>
+      <w:r>
+        <w:t xml:space="preserve"> arquitectura LSTM.</w:t>
+      </w:r>
+    </w:p>
+    <w:p/>
+    <w:p>
+      <w:pPr>
         <w:pStyle w:val="Ttulo2"/>
         <w:numPr>
           <w:ilvl w:val="1"/>
           <w:numId w:val="26"/>
         </w:numPr>
       </w:pPr>
-      <w:bookmarkStart w:id="277" w:name="_Toc148591715"/>
-      <w:bookmarkStart w:id="278" w:name="_Toc148592086"/>
-      <w:bookmarkStart w:id="279" w:name="_Toc148592275"/>
-      <w:bookmarkStart w:id="280" w:name="_Toc152655657"/>
-      <w:bookmarkStart w:id="281" w:name="_Toc152655724"/>
-      <w:bookmarkStart w:id="282" w:name="_Toc154040211"/>
-      <w:r>
-        <w:lastRenderedPageBreak/>
+      <w:bookmarkStart w:id="278" w:name="_Toc148591715"/>
+      <w:bookmarkStart w:id="279" w:name="_Toc148592086"/>
+      <w:bookmarkStart w:id="280" w:name="_Toc148592275"/>
+      <w:bookmarkStart w:id="281" w:name="_Toc152655657"/>
+      <w:bookmarkStart w:id="282" w:name="_Toc152655724"/>
+      <w:bookmarkStart w:id="283" w:name="_Toc154416429"/>
+      <w:r>
         <w:t>Análisis Estadístico De Los Resultados Obtenidos Utilizando El Modelo Y Comparación De Su Desempeño Frente A Otra Técnica Reportada En El Estado Del Arte.</w:t>
       </w:r>
-      <w:bookmarkEnd w:id="277"/>
       <w:bookmarkEnd w:id="278"/>
       <w:bookmarkEnd w:id="279"/>
       <w:bookmarkEnd w:id="280"/>
       <w:bookmarkEnd w:id="281"/>
       <w:bookmarkEnd w:id="282"/>
+      <w:bookmarkEnd w:id="283"/>
     </w:p>
     <w:p/>
     <w:p/>
     <w:p/>
+    <w:p/>
     <w:p>
       <w:r>
         <w:t>.</w:t>
@@ -32569,7 +34634,7 @@
         <w:rPr>
           <w:rStyle w:val="Refdecomentario"/>
         </w:rPr>
-        <w:commentReference w:id="283"/>
+        <w:commentReference w:id="284"/>
       </w:r>
     </w:p>
     <w:p/>
@@ -32581,21 +34646,21 @@
           <w:numId w:val="26"/>
         </w:numPr>
       </w:pPr>
-      <w:bookmarkStart w:id="284" w:name="_Toc148591716"/>
-      <w:bookmarkStart w:id="285" w:name="_Toc148592087"/>
-      <w:bookmarkStart w:id="286" w:name="_Toc148592276"/>
-      <w:bookmarkStart w:id="287" w:name="_Toc152655658"/>
-      <w:bookmarkStart w:id="288" w:name="_Toc152655725"/>
-      <w:bookmarkStart w:id="289" w:name="_Toc154040212"/>
+      <w:bookmarkStart w:id="285" w:name="_Toc148591716"/>
+      <w:bookmarkStart w:id="286" w:name="_Toc148592087"/>
+      <w:bookmarkStart w:id="287" w:name="_Toc148592276"/>
+      <w:bookmarkStart w:id="288" w:name="_Toc152655658"/>
+      <w:bookmarkStart w:id="289" w:name="_Toc152655725"/>
+      <w:bookmarkStart w:id="290" w:name="_Toc154416430"/>
       <w:r>
         <w:t>Resultados</w:t>
       </w:r>
-      <w:bookmarkEnd w:id="284"/>
       <w:bookmarkEnd w:id="285"/>
       <w:bookmarkEnd w:id="286"/>
       <w:bookmarkEnd w:id="287"/>
       <w:bookmarkEnd w:id="288"/>
       <w:bookmarkEnd w:id="289"/>
+      <w:bookmarkEnd w:id="290"/>
     </w:p>
     <w:p/>
     <w:p>
@@ -32701,21 +34766,21 @@
           <w:numId w:val="26"/>
         </w:numPr>
       </w:pPr>
-      <w:bookmarkStart w:id="290" w:name="_Toc148591717"/>
-      <w:bookmarkStart w:id="291" w:name="_Toc148592088"/>
-      <w:bookmarkStart w:id="292" w:name="_Toc148592277"/>
-      <w:bookmarkStart w:id="293" w:name="_Toc152655659"/>
-      <w:bookmarkStart w:id="294" w:name="_Toc152655726"/>
-      <w:bookmarkStart w:id="295" w:name="_Toc154040213"/>
+      <w:bookmarkStart w:id="291" w:name="_Toc148591717"/>
+      <w:bookmarkStart w:id="292" w:name="_Toc148592088"/>
+      <w:bookmarkStart w:id="293" w:name="_Toc148592277"/>
+      <w:bookmarkStart w:id="294" w:name="_Toc152655659"/>
+      <w:bookmarkStart w:id="295" w:name="_Toc152655726"/>
+      <w:bookmarkStart w:id="296" w:name="_Toc154416431"/>
       <w:r>
         <w:t>Conclusiones y Recomendaciones</w:t>
       </w:r>
-      <w:bookmarkEnd w:id="290"/>
       <w:bookmarkEnd w:id="291"/>
       <w:bookmarkEnd w:id="292"/>
       <w:bookmarkEnd w:id="293"/>
       <w:bookmarkEnd w:id="294"/>
       <w:bookmarkEnd w:id="295"/>
+      <w:bookmarkEnd w:id="296"/>
     </w:p>
     <w:p>
       <w:pPr>
@@ -32724,6 +34789,7 @@
     </w:p>
     <w:p>
       <w:r>
+        <w:lastRenderedPageBreak/>
         <w:t>Presentación resumida de los aspectos encontrados en el proyecto que van más allá de los aspectos factuales y específicos del mismo. Esta sección se nutre de las implicaciones del proyecto en la práctica, de las lecciones metodológicas aprendidas en la ejecución del proyecto, de las limitaciones del proyecto, de los aspectos no resueltos del proyecto y nuevas preguntas creadas a partir del mismo, propuestas de nuevos proyectos a partir de los resultados actuales.</w:t>
       </w:r>
     </w:p>
@@ -32747,21 +34813,21 @@
         <w:lastRenderedPageBreak/>
         <w:t xml:space="preserve"> </w:t>
       </w:r>
-      <w:bookmarkStart w:id="296" w:name="_Toc148591718"/>
-      <w:bookmarkStart w:id="297" w:name="_Toc148592089"/>
-      <w:bookmarkStart w:id="298" w:name="_Toc148592278"/>
-      <w:bookmarkStart w:id="299" w:name="_Toc152655660"/>
-      <w:bookmarkStart w:id="300" w:name="_Toc152655727"/>
-      <w:bookmarkStart w:id="301" w:name="_Toc154040214"/>
+      <w:bookmarkStart w:id="297" w:name="_Toc148591718"/>
+      <w:bookmarkStart w:id="298" w:name="_Toc148592089"/>
+      <w:bookmarkStart w:id="299" w:name="_Toc148592278"/>
+      <w:bookmarkStart w:id="300" w:name="_Toc152655660"/>
+      <w:bookmarkStart w:id="301" w:name="_Toc152655727"/>
+      <w:bookmarkStart w:id="302" w:name="_Toc154416432"/>
       <w:r>
         <w:t>Referencias</w:t>
       </w:r>
-      <w:bookmarkEnd w:id="296"/>
       <w:bookmarkEnd w:id="297"/>
       <w:bookmarkEnd w:id="298"/>
       <w:bookmarkEnd w:id="299"/>
       <w:bookmarkEnd w:id="300"/>
       <w:bookmarkEnd w:id="301"/>
+      <w:bookmarkEnd w:id="302"/>
     </w:p>
     <w:p/>
     <w:p>
@@ -32807,21 +34873,21 @@
         <w:lastRenderedPageBreak/>
         <w:t xml:space="preserve"> </w:t>
       </w:r>
-      <w:bookmarkStart w:id="302" w:name="_Toc148591719"/>
-      <w:bookmarkStart w:id="303" w:name="_Toc148592090"/>
-      <w:bookmarkStart w:id="304" w:name="_Toc148592279"/>
-      <w:bookmarkStart w:id="305" w:name="_Toc152655661"/>
-      <w:bookmarkStart w:id="306" w:name="_Toc152655728"/>
-      <w:bookmarkStart w:id="307" w:name="_Toc154040215"/>
+      <w:bookmarkStart w:id="303" w:name="_Toc148591719"/>
+      <w:bookmarkStart w:id="304" w:name="_Toc148592090"/>
+      <w:bookmarkStart w:id="305" w:name="_Toc148592279"/>
+      <w:bookmarkStart w:id="306" w:name="_Toc152655661"/>
+      <w:bookmarkStart w:id="307" w:name="_Toc152655728"/>
+      <w:bookmarkStart w:id="308" w:name="_Toc154416433"/>
       <w:r>
         <w:t>Anexos</w:t>
       </w:r>
-      <w:bookmarkEnd w:id="302"/>
       <w:bookmarkEnd w:id="303"/>
       <w:bookmarkEnd w:id="304"/>
       <w:bookmarkEnd w:id="305"/>
       <w:bookmarkEnd w:id="306"/>
       <w:bookmarkEnd w:id="307"/>
+      <w:bookmarkEnd w:id="308"/>
     </w:p>
     <w:p/>
     <w:p>
@@ -33323,7 +35389,7 @@
                     <pic:cNvPicPr preferRelativeResize="0"/>
                   </pic:nvPicPr>
                   <pic:blipFill>
-                    <a:blip r:embed="rId53"/>
+                    <a:blip r:embed="rId60"/>
                     <a:srcRect l="46178" t="39943" r="26593" b="32861"/>
                     <a:stretch>
                       <a:fillRect/>
@@ -33410,8 +35476,8 @@
       <w:pPr>
         <w:spacing w:before="240" w:after="240"/>
       </w:pPr>
-      <w:bookmarkStart w:id="308" w:name="_heading=h.2bn6wsx" w:colFirst="0" w:colLast="0"/>
-      <w:bookmarkEnd w:id="308"/>
+      <w:bookmarkStart w:id="309" w:name="_heading=h.2bn6wsx" w:colFirst="0" w:colLast="0"/>
+      <w:bookmarkEnd w:id="309"/>
       <w:r>
         <w:t>En el caso de las tablas se sigue un criterio similar a las figuras, el tamaño mínimo de la letra al interior de la tabla es 11.</w:t>
       </w:r>
@@ -34237,7 +36303,7 @@
       <w:r>
         <w:t xml:space="preserve"> Publishing. Recuperado de </w:t>
       </w:r>
-      <w:hyperlink r:id="rId54">
+      <w:hyperlink r:id="rId61">
         <w:r>
           <w:rPr>
             <w:color w:val="0000FF"/>
@@ -34266,7 +36332,7 @@
       <w:r>
         <w:t xml:space="preserve">. Recuperado el X de MES de AÑO de </w:t>
       </w:r>
-      <w:hyperlink r:id="rId55">
+      <w:hyperlink r:id="rId62">
         <w:r>
           <w:rPr>
             <w:color w:val="0000FF"/>
@@ -34639,7 +36705,7 @@
       </w:pPr>
     </w:p>
     <w:sectPr>
-      <w:footerReference w:type="default" r:id="rId56"/>
+      <w:footerReference w:type="default" r:id="rId63"/>
       <w:pgSz w:w="12242" w:h="15842"/>
       <w:pgMar w:top="1418" w:right="1134" w:bottom="1418" w:left="1701" w:header="2302" w:footer="431" w:gutter="0"/>
       <w:pgNumType w:start="1"/>
@@ -34699,7 +36765,7 @@
       </w:r>
     </w:p>
   </w:comment>
-  <w:comment w:id="283" w:author="Johan herrera" w:date="2023-11-18T11:17:00Z" w:initials="Jh">
+  <w:comment w:id="284" w:author="Johan herrera" w:date="2023-11-18T11:17:00Z" w:initials="Jh">
     <w:p>
       <w:pPr>
         <w:pStyle w:val="Textocomentario"/>
@@ -35036,6 +37102,119 @@
     </w:lvl>
   </w:abstractNum>
   <w:abstractNum w:abstractNumId="1" w15:restartNumberingAfterBreak="0">
+    <w:nsid w:val="02465AB9"/>
+    <w:multiLevelType w:val="hybridMultilevel"/>
+    <w:tmpl w:val="AFA4B4BC"/>
+    <w:lvl w:ilvl="0" w:tplc="240A0005">
+      <w:start w:val="1"/>
+      <w:numFmt w:val="bullet"/>
+      <w:lvlText w:val=""/>
+      <w:lvlJc w:val="left"/>
+      <w:pPr>
+        <w:ind w:left="720" w:hanging="360"/>
+      </w:pPr>
+      <w:rPr>
+        <w:rFonts w:ascii="Wingdings" w:hAnsi="Wingdings" w:hint="default"/>
+      </w:rPr>
+    </w:lvl>
+    <w:lvl w:ilvl="1" w:tplc="240A0003" w:tentative="1">
+      <w:start w:val="1"/>
+      <w:numFmt w:val="bullet"/>
+      <w:lvlText w:val="o"/>
+      <w:lvlJc w:val="left"/>
+      <w:pPr>
+        <w:ind w:left="1440" w:hanging="360"/>
+      </w:pPr>
+      <w:rPr>
+        <w:rFonts w:ascii="Courier New" w:hAnsi="Courier New" w:cs="Courier New" w:hint="default"/>
+      </w:rPr>
+    </w:lvl>
+    <w:lvl w:ilvl="2" w:tplc="240A0005" w:tentative="1">
+      <w:start w:val="1"/>
+      <w:numFmt w:val="bullet"/>
+      <w:lvlText w:val=""/>
+      <w:lvlJc w:val="left"/>
+      <w:pPr>
+        <w:ind w:left="2160" w:hanging="360"/>
+      </w:pPr>
+      <w:rPr>
+        <w:rFonts w:ascii="Wingdings" w:hAnsi="Wingdings" w:hint="default"/>
+      </w:rPr>
+    </w:lvl>
+    <w:lvl w:ilvl="3" w:tplc="240A0001" w:tentative="1">
+      <w:start w:val="1"/>
+      <w:numFmt w:val="bullet"/>
+      <w:lvlText w:val=""/>
+      <w:lvlJc w:val="left"/>
+      <w:pPr>
+        <w:ind w:left="2880" w:hanging="360"/>
+      </w:pPr>
+      <w:rPr>
+        <w:rFonts w:ascii="Symbol" w:hAnsi="Symbol" w:hint="default"/>
+      </w:rPr>
+    </w:lvl>
+    <w:lvl w:ilvl="4" w:tplc="240A0003" w:tentative="1">
+      <w:start w:val="1"/>
+      <w:numFmt w:val="bullet"/>
+      <w:lvlText w:val="o"/>
+      <w:lvlJc w:val="left"/>
+      <w:pPr>
+        <w:ind w:left="3600" w:hanging="360"/>
+      </w:pPr>
+      <w:rPr>
+        <w:rFonts w:ascii="Courier New" w:hAnsi="Courier New" w:cs="Courier New" w:hint="default"/>
+      </w:rPr>
+    </w:lvl>
+    <w:lvl w:ilvl="5" w:tplc="240A0005" w:tentative="1">
+      <w:start w:val="1"/>
+      <w:numFmt w:val="bullet"/>
+      <w:lvlText w:val=""/>
+      <w:lvlJc w:val="left"/>
+      <w:pPr>
+        <w:ind w:left="4320" w:hanging="360"/>
+      </w:pPr>
+      <w:rPr>
+        <w:rFonts w:ascii="Wingdings" w:hAnsi="Wingdings" w:hint="default"/>
+      </w:rPr>
+    </w:lvl>
+    <w:lvl w:ilvl="6" w:tplc="240A0001" w:tentative="1">
+      <w:start w:val="1"/>
+      <w:numFmt w:val="bullet"/>
+      <w:lvlText w:val=""/>
+      <w:lvlJc w:val="left"/>
+      <w:pPr>
+        <w:ind w:left="5040" w:hanging="360"/>
+      </w:pPr>
+      <w:rPr>
+        <w:rFonts w:ascii="Symbol" w:hAnsi="Symbol" w:hint="default"/>
+      </w:rPr>
+    </w:lvl>
+    <w:lvl w:ilvl="7" w:tplc="240A0003" w:tentative="1">
+      <w:start w:val="1"/>
+      <w:numFmt w:val="bullet"/>
+      <w:lvlText w:val="o"/>
+      <w:lvlJc w:val="left"/>
+      <w:pPr>
+        <w:ind w:left="5760" w:hanging="360"/>
+      </w:pPr>
+      <w:rPr>
+        <w:rFonts w:ascii="Courier New" w:hAnsi="Courier New" w:cs="Courier New" w:hint="default"/>
+      </w:rPr>
+    </w:lvl>
+    <w:lvl w:ilvl="8" w:tplc="240A0005" w:tentative="1">
+      <w:start w:val="1"/>
+      <w:numFmt w:val="bullet"/>
+      <w:lvlText w:val=""/>
+      <w:lvlJc w:val="left"/>
+      <w:pPr>
+        <w:ind w:left="6480" w:hanging="360"/>
+      </w:pPr>
+      <w:rPr>
+        <w:rFonts w:ascii="Wingdings" w:hAnsi="Wingdings" w:hint="default"/>
+      </w:rPr>
+    </w:lvl>
+  </w:abstractNum>
+  <w:abstractNum w:abstractNumId="2" w15:restartNumberingAfterBreak="0">
     <w:nsid w:val="02F92BAC"/>
     <w:multiLevelType w:val="multilevel"/>
     <w:tmpl w:val="4F04E196"/>
@@ -35148,7 +37327,120 @@
       </w:rPr>
     </w:lvl>
   </w:abstractNum>
-  <w:abstractNum w:abstractNumId="2" w15:restartNumberingAfterBreak="0">
+  <w:abstractNum w:abstractNumId="3" w15:restartNumberingAfterBreak="0">
+    <w:nsid w:val="03B433A0"/>
+    <w:multiLevelType w:val="hybridMultilevel"/>
+    <w:tmpl w:val="66287BF4"/>
+    <w:lvl w:ilvl="0" w:tplc="240A0001">
+      <w:start w:val="1"/>
+      <w:numFmt w:val="bullet"/>
+      <w:lvlText w:val=""/>
+      <w:lvlJc w:val="left"/>
+      <w:pPr>
+        <w:ind w:left="720" w:hanging="360"/>
+      </w:pPr>
+      <w:rPr>
+        <w:rFonts w:ascii="Symbol" w:hAnsi="Symbol" w:hint="default"/>
+      </w:rPr>
+    </w:lvl>
+    <w:lvl w:ilvl="1" w:tplc="240A0003" w:tentative="1">
+      <w:start w:val="1"/>
+      <w:numFmt w:val="bullet"/>
+      <w:lvlText w:val="o"/>
+      <w:lvlJc w:val="left"/>
+      <w:pPr>
+        <w:ind w:left="1440" w:hanging="360"/>
+      </w:pPr>
+      <w:rPr>
+        <w:rFonts w:ascii="Courier New" w:hAnsi="Courier New" w:cs="Courier New" w:hint="default"/>
+      </w:rPr>
+    </w:lvl>
+    <w:lvl w:ilvl="2" w:tplc="240A0005" w:tentative="1">
+      <w:start w:val="1"/>
+      <w:numFmt w:val="bullet"/>
+      <w:lvlText w:val=""/>
+      <w:lvlJc w:val="left"/>
+      <w:pPr>
+        <w:ind w:left="2160" w:hanging="360"/>
+      </w:pPr>
+      <w:rPr>
+        <w:rFonts w:ascii="Wingdings" w:hAnsi="Wingdings" w:hint="default"/>
+      </w:rPr>
+    </w:lvl>
+    <w:lvl w:ilvl="3" w:tplc="240A0001" w:tentative="1">
+      <w:start w:val="1"/>
+      <w:numFmt w:val="bullet"/>
+      <w:lvlText w:val=""/>
+      <w:lvlJc w:val="left"/>
+      <w:pPr>
+        <w:ind w:left="2880" w:hanging="360"/>
+      </w:pPr>
+      <w:rPr>
+        <w:rFonts w:ascii="Symbol" w:hAnsi="Symbol" w:hint="default"/>
+      </w:rPr>
+    </w:lvl>
+    <w:lvl w:ilvl="4" w:tplc="240A0003" w:tentative="1">
+      <w:start w:val="1"/>
+      <w:numFmt w:val="bullet"/>
+      <w:lvlText w:val="o"/>
+      <w:lvlJc w:val="left"/>
+      <w:pPr>
+        <w:ind w:left="3600" w:hanging="360"/>
+      </w:pPr>
+      <w:rPr>
+        <w:rFonts w:ascii="Courier New" w:hAnsi="Courier New" w:cs="Courier New" w:hint="default"/>
+      </w:rPr>
+    </w:lvl>
+    <w:lvl w:ilvl="5" w:tplc="240A0005" w:tentative="1">
+      <w:start w:val="1"/>
+      <w:numFmt w:val="bullet"/>
+      <w:lvlText w:val=""/>
+      <w:lvlJc w:val="left"/>
+      <w:pPr>
+        <w:ind w:left="4320" w:hanging="360"/>
+      </w:pPr>
+      <w:rPr>
+        <w:rFonts w:ascii="Wingdings" w:hAnsi="Wingdings" w:hint="default"/>
+      </w:rPr>
+    </w:lvl>
+    <w:lvl w:ilvl="6" w:tplc="240A0001" w:tentative="1">
+      <w:start w:val="1"/>
+      <w:numFmt w:val="bullet"/>
+      <w:lvlText w:val=""/>
+      <w:lvlJc w:val="left"/>
+      <w:pPr>
+        <w:ind w:left="5040" w:hanging="360"/>
+      </w:pPr>
+      <w:rPr>
+        <w:rFonts w:ascii="Symbol" w:hAnsi="Symbol" w:hint="default"/>
+      </w:rPr>
+    </w:lvl>
+    <w:lvl w:ilvl="7" w:tplc="240A0003" w:tentative="1">
+      <w:start w:val="1"/>
+      <w:numFmt w:val="bullet"/>
+      <w:lvlText w:val="o"/>
+      <w:lvlJc w:val="left"/>
+      <w:pPr>
+        <w:ind w:left="5760" w:hanging="360"/>
+      </w:pPr>
+      <w:rPr>
+        <w:rFonts w:ascii="Courier New" w:hAnsi="Courier New" w:cs="Courier New" w:hint="default"/>
+      </w:rPr>
+    </w:lvl>
+    <w:lvl w:ilvl="8" w:tplc="240A0005" w:tentative="1">
+      <w:start w:val="1"/>
+      <w:numFmt w:val="bullet"/>
+      <w:lvlText w:val=""/>
+      <w:lvlJc w:val="left"/>
+      <w:pPr>
+        <w:ind w:left="6480" w:hanging="360"/>
+      </w:pPr>
+      <w:rPr>
+        <w:rFonts w:ascii="Wingdings" w:hAnsi="Wingdings" w:hint="default"/>
+      </w:rPr>
+    </w:lvl>
+  </w:abstractNum>
+  <w:abstractNum w:abstractNumId="4" w15:restartNumberingAfterBreak="0">
     <w:nsid w:val="05511BDB"/>
     <w:multiLevelType w:val="hybridMultilevel"/>
     <w:tmpl w:val="BCF2FECA"/>
@@ -35234,7 +37526,7 @@
       </w:pPr>
     </w:lvl>
   </w:abstractNum>
-  <w:abstractNum w:abstractNumId="3" w15:restartNumberingAfterBreak="0">
+  <w:abstractNum w:abstractNumId="5" w15:restartNumberingAfterBreak="0">
     <w:nsid w:val="10C45106"/>
     <w:multiLevelType w:val="hybridMultilevel"/>
     <w:tmpl w:val="F7E018C6"/>
@@ -35323,7 +37615,7 @@
       </w:pPr>
     </w:lvl>
   </w:abstractNum>
-  <w:abstractNum w:abstractNumId="4" w15:restartNumberingAfterBreak="0">
+  <w:abstractNum w:abstractNumId="6" w15:restartNumberingAfterBreak="0">
     <w:nsid w:val="11435DE0"/>
     <w:multiLevelType w:val="multilevel"/>
     <w:tmpl w:val="240A001F"/>
@@ -35409,7 +37701,7 @@
       </w:pPr>
     </w:lvl>
   </w:abstractNum>
-  <w:abstractNum w:abstractNumId="5" w15:restartNumberingAfterBreak="0">
+  <w:abstractNum w:abstractNumId="7" w15:restartNumberingAfterBreak="0">
     <w:nsid w:val="1385165E"/>
     <w:multiLevelType w:val="multilevel"/>
     <w:tmpl w:val="240A001F"/>
@@ -35495,7 +37787,7 @@
       </w:pPr>
     </w:lvl>
   </w:abstractNum>
-  <w:abstractNum w:abstractNumId="6" w15:restartNumberingAfterBreak="0">
+  <w:abstractNum w:abstractNumId="8" w15:restartNumberingAfterBreak="0">
     <w:nsid w:val="186B7AAA"/>
     <w:multiLevelType w:val="multilevel"/>
     <w:tmpl w:val="60C0FFE4"/>
@@ -35609,7 +37901,7 @@
       </w:pPr>
     </w:lvl>
   </w:abstractNum>
-  <w:abstractNum w:abstractNumId="7" w15:restartNumberingAfterBreak="0">
+  <w:abstractNum w:abstractNumId="9" w15:restartNumberingAfterBreak="0">
     <w:nsid w:val="1AAE3F3E"/>
     <w:multiLevelType w:val="multilevel"/>
     <w:tmpl w:val="000052E4"/>
@@ -35722,7 +38014,7 @@
       </w:rPr>
     </w:lvl>
   </w:abstractNum>
-  <w:abstractNum w:abstractNumId="8" w15:restartNumberingAfterBreak="0">
+  <w:abstractNum w:abstractNumId="10" w15:restartNumberingAfterBreak="0">
     <w:nsid w:val="1BF83A0F"/>
     <w:multiLevelType w:val="hybridMultilevel"/>
     <w:tmpl w:val="7D6AE7A0"/>
@@ -35835,7 +38127,7 @@
       </w:rPr>
     </w:lvl>
   </w:abstractNum>
-  <w:abstractNum w:abstractNumId="9" w15:restartNumberingAfterBreak="0">
+  <w:abstractNum w:abstractNumId="11" w15:restartNumberingAfterBreak="0">
     <w:nsid w:val="1D614C93"/>
     <w:multiLevelType w:val="hybridMultilevel"/>
     <w:tmpl w:val="2E52609C"/>
@@ -35921,7 +38213,7 @@
       </w:pPr>
     </w:lvl>
   </w:abstractNum>
-  <w:abstractNum w:abstractNumId="10" w15:restartNumberingAfterBreak="0">
+  <w:abstractNum w:abstractNumId="12" w15:restartNumberingAfterBreak="0">
     <w:nsid w:val="1FA665E7"/>
     <w:multiLevelType w:val="hybridMultilevel"/>
     <w:tmpl w:val="1CFA251E"/>
@@ -36034,7 +38326,7 @@
       </w:rPr>
     </w:lvl>
   </w:abstractNum>
-  <w:abstractNum w:abstractNumId="11" w15:restartNumberingAfterBreak="0">
+  <w:abstractNum w:abstractNumId="13" w15:restartNumberingAfterBreak="0">
     <w:nsid w:val="21D70099"/>
     <w:multiLevelType w:val="multilevel"/>
     <w:tmpl w:val="240A001F"/>
@@ -36120,7 +38412,7 @@
       </w:pPr>
     </w:lvl>
   </w:abstractNum>
-  <w:abstractNum w:abstractNumId="12" w15:restartNumberingAfterBreak="0">
+  <w:abstractNum w:abstractNumId="14" w15:restartNumberingAfterBreak="0">
     <w:nsid w:val="2326301C"/>
     <w:multiLevelType w:val="multilevel"/>
     <w:tmpl w:val="14B8457C"/>
@@ -36238,7 +38530,7 @@
       </w:rPr>
     </w:lvl>
   </w:abstractNum>
-  <w:abstractNum w:abstractNumId="13" w15:restartNumberingAfterBreak="0">
+  <w:abstractNum w:abstractNumId="15" w15:restartNumberingAfterBreak="0">
     <w:nsid w:val="25463546"/>
     <w:multiLevelType w:val="multilevel"/>
     <w:tmpl w:val="1158DE56"/>
@@ -36351,7 +38643,7 @@
       </w:rPr>
     </w:lvl>
   </w:abstractNum>
-  <w:abstractNum w:abstractNumId="14" w15:restartNumberingAfterBreak="0">
+  <w:abstractNum w:abstractNumId="16" w15:restartNumberingAfterBreak="0">
     <w:nsid w:val="29710AD4"/>
     <w:multiLevelType w:val="hybridMultilevel"/>
     <w:tmpl w:val="24009934"/>
@@ -36464,7 +38756,120 @@
       </w:rPr>
     </w:lvl>
   </w:abstractNum>
-  <w:abstractNum w:abstractNumId="15" w15:restartNumberingAfterBreak="0">
+  <w:abstractNum w:abstractNumId="17" w15:restartNumberingAfterBreak="0">
+    <w:nsid w:val="2AAD6FFF"/>
+    <w:multiLevelType w:val="hybridMultilevel"/>
+    <w:tmpl w:val="927AC88E"/>
+    <w:lvl w:ilvl="0" w:tplc="240A0005">
+      <w:start w:val="1"/>
+      <w:numFmt w:val="bullet"/>
+      <w:lvlText w:val=""/>
+      <w:lvlJc w:val="left"/>
+      <w:pPr>
+        <w:ind w:left="720" w:hanging="360"/>
+      </w:pPr>
+      <w:rPr>
+        <w:rFonts w:ascii="Wingdings" w:hAnsi="Wingdings" w:hint="default"/>
+      </w:rPr>
+    </w:lvl>
+    <w:lvl w:ilvl="1" w:tplc="240A0003" w:tentative="1">
+      <w:start w:val="1"/>
+      <w:numFmt w:val="bullet"/>
+      <w:lvlText w:val="o"/>
+      <w:lvlJc w:val="left"/>
+      <w:pPr>
+        <w:ind w:left="1440" w:hanging="360"/>
+      </w:pPr>
+      <w:rPr>
+        <w:rFonts w:ascii="Courier New" w:hAnsi="Courier New" w:cs="Courier New" w:hint="default"/>
+      </w:rPr>
+    </w:lvl>
+    <w:lvl w:ilvl="2" w:tplc="240A0005" w:tentative="1">
+      <w:start w:val="1"/>
+      <w:numFmt w:val="bullet"/>
+      <w:lvlText w:val=""/>
+      <w:lvlJc w:val="left"/>
+      <w:pPr>
+        <w:ind w:left="2160" w:hanging="360"/>
+      </w:pPr>
+      <w:rPr>
+        <w:rFonts w:ascii="Wingdings" w:hAnsi="Wingdings" w:hint="default"/>
+      </w:rPr>
+    </w:lvl>
+    <w:lvl w:ilvl="3" w:tplc="240A0001" w:tentative="1">
+      <w:start w:val="1"/>
+      <w:numFmt w:val="bullet"/>
+      <w:lvlText w:val=""/>
+      <w:lvlJc w:val="left"/>
+      <w:pPr>
+        <w:ind w:left="2880" w:hanging="360"/>
+      </w:pPr>
+      <w:rPr>
+        <w:rFonts w:ascii="Symbol" w:hAnsi="Symbol" w:hint="default"/>
+      </w:rPr>
+    </w:lvl>
+    <w:lvl w:ilvl="4" w:tplc="240A0003" w:tentative="1">
+      <w:start w:val="1"/>
+      <w:numFmt w:val="bullet"/>
+      <w:lvlText w:val="o"/>
+      <w:lvlJc w:val="left"/>
+      <w:pPr>
+        <w:ind w:left="3600" w:hanging="360"/>
+      </w:pPr>
+      <w:rPr>
+        <w:rFonts w:ascii="Courier New" w:hAnsi="Courier New" w:cs="Courier New" w:hint="default"/>
+      </w:rPr>
+    </w:lvl>
+    <w:lvl w:ilvl="5" w:tplc="240A0005" w:tentative="1">
+      <w:start w:val="1"/>
+      <w:numFmt w:val="bullet"/>
+      <w:lvlText w:val=""/>
+      <w:lvlJc w:val="left"/>
+      <w:pPr>
+        <w:ind w:left="4320" w:hanging="360"/>
+      </w:pPr>
+      <w:rPr>
+        <w:rFonts w:ascii="Wingdings" w:hAnsi="Wingdings" w:hint="default"/>
+      </w:rPr>
+    </w:lvl>
+    <w:lvl w:ilvl="6" w:tplc="240A0001" w:tentative="1">
+      <w:start w:val="1"/>
+      <w:numFmt w:val="bullet"/>
+      <w:lvlText w:val=""/>
+      <w:lvlJc w:val="left"/>
+      <w:pPr>
+        <w:ind w:left="5040" w:hanging="360"/>
+      </w:pPr>
+      <w:rPr>
+        <w:rFonts w:ascii="Symbol" w:hAnsi="Symbol" w:hint="default"/>
+      </w:rPr>
+    </w:lvl>
+    <w:lvl w:ilvl="7" w:tplc="240A0003" w:tentative="1">
+      <w:start w:val="1"/>
+      <w:numFmt w:val="bullet"/>
+      <w:lvlText w:val="o"/>
+      <w:lvlJc w:val="left"/>
+      <w:pPr>
+        <w:ind w:left="5760" w:hanging="360"/>
+      </w:pPr>
+      <w:rPr>
+        <w:rFonts w:ascii="Courier New" w:hAnsi="Courier New" w:cs="Courier New" w:hint="default"/>
+      </w:rPr>
+    </w:lvl>
+    <w:lvl w:ilvl="8" w:tplc="240A0005" w:tentative="1">
+      <w:start w:val="1"/>
+      <w:numFmt w:val="bullet"/>
+      <w:lvlText w:val=""/>
+      <w:lvlJc w:val="left"/>
+      <w:pPr>
+        <w:ind w:left="6480" w:hanging="360"/>
+      </w:pPr>
+      <w:rPr>
+        <w:rFonts w:ascii="Wingdings" w:hAnsi="Wingdings" w:hint="default"/>
+      </w:rPr>
+    </w:lvl>
+  </w:abstractNum>
+  <w:abstractNum w:abstractNumId="18" w15:restartNumberingAfterBreak="0">
     <w:nsid w:val="2AF93E0C"/>
     <w:multiLevelType w:val="multilevel"/>
     <w:tmpl w:val="00506F04"/>
@@ -36577,7 +38982,7 @@
       </w:rPr>
     </w:lvl>
   </w:abstractNum>
-  <w:abstractNum w:abstractNumId="16" w15:restartNumberingAfterBreak="0">
+  <w:abstractNum w:abstractNumId="19" w15:restartNumberingAfterBreak="0">
     <w:nsid w:val="2D2E746B"/>
     <w:multiLevelType w:val="multilevel"/>
     <w:tmpl w:val="240A001F"/>
@@ -36663,7 +39068,7 @@
       </w:pPr>
     </w:lvl>
   </w:abstractNum>
-  <w:abstractNum w:abstractNumId="17" w15:restartNumberingAfterBreak="0">
+  <w:abstractNum w:abstractNumId="20" w15:restartNumberingAfterBreak="0">
     <w:nsid w:val="2FC43DE4"/>
     <w:multiLevelType w:val="hybridMultilevel"/>
     <w:tmpl w:val="4C70CB24"/>
@@ -36776,7 +39181,7 @@
       </w:rPr>
     </w:lvl>
   </w:abstractNum>
-  <w:abstractNum w:abstractNumId="18" w15:restartNumberingAfterBreak="0">
+  <w:abstractNum w:abstractNumId="21" w15:restartNumberingAfterBreak="0">
     <w:nsid w:val="37463EB0"/>
     <w:multiLevelType w:val="hybridMultilevel"/>
     <w:tmpl w:val="6074A870"/>
@@ -36889,7 +39294,7 @@
       </w:rPr>
     </w:lvl>
   </w:abstractNum>
-  <w:abstractNum w:abstractNumId="19" w15:restartNumberingAfterBreak="0">
+  <w:abstractNum w:abstractNumId="22" w15:restartNumberingAfterBreak="0">
     <w:nsid w:val="38C87FA8"/>
     <w:multiLevelType w:val="multilevel"/>
     <w:tmpl w:val="240A001F"/>
@@ -36975,7 +39380,7 @@
       </w:pPr>
     </w:lvl>
   </w:abstractNum>
-  <w:abstractNum w:abstractNumId="20" w15:restartNumberingAfterBreak="0">
+  <w:abstractNum w:abstractNumId="23" w15:restartNumberingAfterBreak="0">
     <w:nsid w:val="3A503DC4"/>
     <w:multiLevelType w:val="hybridMultilevel"/>
     <w:tmpl w:val="EE7EFE74"/>
@@ -37061,7 +39466,7 @@
       </w:pPr>
     </w:lvl>
   </w:abstractNum>
-  <w:abstractNum w:abstractNumId="21" w15:restartNumberingAfterBreak="0">
+  <w:abstractNum w:abstractNumId="24" w15:restartNumberingAfterBreak="0">
     <w:nsid w:val="3E6A3772"/>
     <w:multiLevelType w:val="multilevel"/>
     <w:tmpl w:val="8E6C28E2"/>
@@ -37174,7 +39579,7 @@
       </w:rPr>
     </w:lvl>
   </w:abstractNum>
-  <w:abstractNum w:abstractNumId="22" w15:restartNumberingAfterBreak="0">
+  <w:abstractNum w:abstractNumId="25" w15:restartNumberingAfterBreak="0">
     <w:nsid w:val="3E9770EC"/>
     <w:multiLevelType w:val="multilevel"/>
     <w:tmpl w:val="D000292A"/>
@@ -37264,7 +39669,7 @@
       </w:pPr>
     </w:lvl>
   </w:abstractNum>
-  <w:abstractNum w:abstractNumId="23" w15:restartNumberingAfterBreak="0">
+  <w:abstractNum w:abstractNumId="26" w15:restartNumberingAfterBreak="0">
     <w:nsid w:val="3F822DC1"/>
     <w:multiLevelType w:val="hybridMultilevel"/>
     <w:tmpl w:val="19506BD6"/>
@@ -37377,7 +39782,7 @@
       </w:rPr>
     </w:lvl>
   </w:abstractNum>
-  <w:abstractNum w:abstractNumId="24" w15:restartNumberingAfterBreak="0">
+  <w:abstractNum w:abstractNumId="27" w15:restartNumberingAfterBreak="0">
     <w:nsid w:val="3FE040F4"/>
     <w:multiLevelType w:val="multilevel"/>
     <w:tmpl w:val="1430E32E"/>
@@ -37463,7 +39868,7 @@
       </w:pPr>
     </w:lvl>
   </w:abstractNum>
-  <w:abstractNum w:abstractNumId="25" w15:restartNumberingAfterBreak="0">
+  <w:abstractNum w:abstractNumId="28" w15:restartNumberingAfterBreak="0">
     <w:nsid w:val="43C7738E"/>
     <w:multiLevelType w:val="multilevel"/>
     <w:tmpl w:val="D3E0AEF2"/>
@@ -37576,7 +39981,7 @@
       </w:rPr>
     </w:lvl>
   </w:abstractNum>
-  <w:abstractNum w:abstractNumId="26" w15:restartNumberingAfterBreak="0">
+  <w:abstractNum w:abstractNumId="29" w15:restartNumberingAfterBreak="0">
     <w:nsid w:val="45546B67"/>
     <w:multiLevelType w:val="hybridMultilevel"/>
     <w:tmpl w:val="33B073D4"/>
@@ -37689,7 +40094,7 @@
       </w:rPr>
     </w:lvl>
   </w:abstractNum>
-  <w:abstractNum w:abstractNumId="27" w15:restartNumberingAfterBreak="0">
+  <w:abstractNum w:abstractNumId="30" w15:restartNumberingAfterBreak="0">
     <w:nsid w:val="47802E74"/>
     <w:multiLevelType w:val="hybridMultilevel"/>
     <w:tmpl w:val="BDAE57E4"/>
@@ -37802,7 +40207,7 @@
       </w:rPr>
     </w:lvl>
   </w:abstractNum>
-  <w:abstractNum w:abstractNumId="28" w15:restartNumberingAfterBreak="0">
+  <w:abstractNum w:abstractNumId="31" w15:restartNumberingAfterBreak="0">
     <w:nsid w:val="4B570360"/>
     <w:multiLevelType w:val="hybridMultilevel"/>
     <w:tmpl w:val="351E1E76"/>
@@ -37888,7 +40293,7 @@
       </w:pPr>
     </w:lvl>
   </w:abstractNum>
-  <w:abstractNum w:abstractNumId="29" w15:restartNumberingAfterBreak="0">
+  <w:abstractNum w:abstractNumId="32" w15:restartNumberingAfterBreak="0">
     <w:nsid w:val="4C511110"/>
     <w:multiLevelType w:val="hybridMultilevel"/>
     <w:tmpl w:val="8BF80CC4"/>
@@ -38001,7 +40406,7 @@
       </w:rPr>
     </w:lvl>
   </w:abstractNum>
-  <w:abstractNum w:abstractNumId="30" w15:restartNumberingAfterBreak="0">
+  <w:abstractNum w:abstractNumId="33" w15:restartNumberingAfterBreak="0">
     <w:nsid w:val="4CFA6334"/>
     <w:multiLevelType w:val="hybridMultilevel"/>
     <w:tmpl w:val="1A848710"/>
@@ -38114,7 +40519,7 @@
       </w:rPr>
     </w:lvl>
   </w:abstractNum>
-  <w:abstractNum w:abstractNumId="31" w15:restartNumberingAfterBreak="0">
+  <w:abstractNum w:abstractNumId="34" w15:restartNumberingAfterBreak="0">
     <w:nsid w:val="51B9782C"/>
     <w:multiLevelType w:val="multilevel"/>
     <w:tmpl w:val="EE306F60"/>
@@ -38227,7 +40632,7 @@
       </w:rPr>
     </w:lvl>
   </w:abstractNum>
-  <w:abstractNum w:abstractNumId="32" w15:restartNumberingAfterBreak="0">
+  <w:abstractNum w:abstractNumId="35" w15:restartNumberingAfterBreak="0">
     <w:nsid w:val="585F0A46"/>
     <w:multiLevelType w:val="hybridMultilevel"/>
     <w:tmpl w:val="8118D294"/>
@@ -38340,7 +40745,7 @@
       </w:rPr>
     </w:lvl>
   </w:abstractNum>
-  <w:abstractNum w:abstractNumId="33" w15:restartNumberingAfterBreak="0">
+  <w:abstractNum w:abstractNumId="36" w15:restartNumberingAfterBreak="0">
     <w:nsid w:val="5AA53B76"/>
     <w:multiLevelType w:val="multilevel"/>
     <w:tmpl w:val="D50E3B2C"/>
@@ -38453,7 +40858,7 @@
       </w:rPr>
     </w:lvl>
   </w:abstractNum>
-  <w:abstractNum w:abstractNumId="34" w15:restartNumberingAfterBreak="0">
+  <w:abstractNum w:abstractNumId="37" w15:restartNumberingAfterBreak="0">
     <w:nsid w:val="61F00530"/>
     <w:multiLevelType w:val="hybridMultilevel"/>
     <w:tmpl w:val="A60239E0"/>
@@ -38566,7 +40971,7 @@
       </w:rPr>
     </w:lvl>
   </w:abstractNum>
-  <w:abstractNum w:abstractNumId="35" w15:restartNumberingAfterBreak="0">
+  <w:abstractNum w:abstractNumId="38" w15:restartNumberingAfterBreak="0">
     <w:nsid w:val="64DD4375"/>
     <w:multiLevelType w:val="multilevel"/>
     <w:tmpl w:val="5914C990"/>
@@ -38679,7 +41084,7 @@
       </w:rPr>
     </w:lvl>
   </w:abstractNum>
-  <w:abstractNum w:abstractNumId="36" w15:restartNumberingAfterBreak="0">
+  <w:abstractNum w:abstractNumId="39" w15:restartNumberingAfterBreak="0">
     <w:nsid w:val="6533113B"/>
     <w:multiLevelType w:val="hybridMultilevel"/>
     <w:tmpl w:val="93280EA4"/>
@@ -38792,7 +41197,7 @@
       </w:rPr>
     </w:lvl>
   </w:abstractNum>
-  <w:abstractNum w:abstractNumId="37" w15:restartNumberingAfterBreak="0">
+  <w:abstractNum w:abstractNumId="40" w15:restartNumberingAfterBreak="0">
     <w:nsid w:val="67F60B03"/>
     <w:multiLevelType w:val="hybridMultilevel"/>
     <w:tmpl w:val="5D46D612"/>
@@ -38905,7 +41310,7 @@
       </w:rPr>
     </w:lvl>
   </w:abstractNum>
-  <w:abstractNum w:abstractNumId="38" w15:restartNumberingAfterBreak="0">
+  <w:abstractNum w:abstractNumId="41" w15:restartNumberingAfterBreak="0">
     <w:nsid w:val="6A0A5338"/>
     <w:multiLevelType w:val="hybridMultilevel"/>
     <w:tmpl w:val="AA9CB92C"/>
@@ -39018,7 +41423,7 @@
       </w:rPr>
     </w:lvl>
   </w:abstractNum>
-  <w:abstractNum w:abstractNumId="39" w15:restartNumberingAfterBreak="0">
+  <w:abstractNum w:abstractNumId="42" w15:restartNumberingAfterBreak="0">
     <w:nsid w:val="6CF25054"/>
     <w:multiLevelType w:val="hybridMultilevel"/>
     <w:tmpl w:val="D158DBBE"/>
@@ -39131,7 +41536,7 @@
       </w:rPr>
     </w:lvl>
   </w:abstractNum>
-  <w:abstractNum w:abstractNumId="40" w15:restartNumberingAfterBreak="0">
+  <w:abstractNum w:abstractNumId="43" w15:restartNumberingAfterBreak="0">
     <w:nsid w:val="720F73C1"/>
     <w:multiLevelType w:val="hybridMultilevel"/>
     <w:tmpl w:val="E090B95C"/>
@@ -39244,7 +41649,7 @@
       </w:rPr>
     </w:lvl>
   </w:abstractNum>
-  <w:abstractNum w:abstractNumId="41" w15:restartNumberingAfterBreak="0">
+  <w:abstractNum w:abstractNumId="44" w15:restartNumberingAfterBreak="0">
     <w:nsid w:val="75273B6E"/>
     <w:multiLevelType w:val="multilevel"/>
     <w:tmpl w:val="D000292A"/>
@@ -39334,7 +41739,7 @@
       </w:pPr>
     </w:lvl>
   </w:abstractNum>
-  <w:abstractNum w:abstractNumId="42" w15:restartNumberingAfterBreak="0">
+  <w:abstractNum w:abstractNumId="45" w15:restartNumberingAfterBreak="0">
     <w:nsid w:val="76F60B7C"/>
     <w:multiLevelType w:val="multilevel"/>
     <w:tmpl w:val="A452581C"/>
@@ -39447,7 +41852,7 @@
       </w:rPr>
     </w:lvl>
   </w:abstractNum>
-  <w:abstractNum w:abstractNumId="43" w15:restartNumberingAfterBreak="0">
+  <w:abstractNum w:abstractNumId="46" w15:restartNumberingAfterBreak="0">
     <w:nsid w:val="78D13E37"/>
     <w:multiLevelType w:val="multilevel"/>
     <w:tmpl w:val="077C9F2E"/>
@@ -39560,7 +41965,7 @@
       </w:rPr>
     </w:lvl>
   </w:abstractNum>
-  <w:abstractNum w:abstractNumId="44" w15:restartNumberingAfterBreak="0">
+  <w:abstractNum w:abstractNumId="47" w15:restartNumberingAfterBreak="0">
     <w:nsid w:val="7EE57B8B"/>
     <w:multiLevelType w:val="multilevel"/>
     <w:tmpl w:val="D000292A"/>
@@ -39651,145 +42056,154 @@
     </w:lvl>
   </w:abstractNum>
   <w:num w:numId="1">
-    <w:abstractNumId w:val="22"/>
+    <w:abstractNumId w:val="25"/>
   </w:num>
   <w:num w:numId="2">
-    <w:abstractNumId w:val="43"/>
+    <w:abstractNumId w:val="46"/>
   </w:num>
   <w:num w:numId="3">
-    <w:abstractNumId w:val="15"/>
+    <w:abstractNumId w:val="18"/>
   </w:num>
   <w:num w:numId="4">
-    <w:abstractNumId w:val="24"/>
+    <w:abstractNumId w:val="27"/>
   </w:num>
   <w:num w:numId="5">
     <w:abstractNumId w:val="0"/>
   </w:num>
   <w:num w:numId="6">
+    <w:abstractNumId w:val="34"/>
+  </w:num>
+  <w:num w:numId="7">
+    <w:abstractNumId w:val="9"/>
+  </w:num>
+  <w:num w:numId="8">
+    <w:abstractNumId w:val="24"/>
+  </w:num>
+  <w:num w:numId="9">
+    <w:abstractNumId w:val="38"/>
+  </w:num>
+  <w:num w:numId="10">
+    <w:abstractNumId w:val="15"/>
+  </w:num>
+  <w:num w:numId="11">
+    <w:abstractNumId w:val="2"/>
+  </w:num>
+  <w:num w:numId="12">
+    <w:abstractNumId w:val="36"/>
+  </w:num>
+  <w:num w:numId="13">
+    <w:abstractNumId w:val="28"/>
+  </w:num>
+  <w:num w:numId="14">
+    <w:abstractNumId w:val="8"/>
+  </w:num>
+  <w:num w:numId="15">
+    <w:abstractNumId w:val="43"/>
+  </w:num>
+  <w:num w:numId="16">
+    <w:abstractNumId w:val="40"/>
+  </w:num>
+  <w:num w:numId="17">
+    <w:abstractNumId w:val="30"/>
+  </w:num>
+  <w:num w:numId="18">
+    <w:abstractNumId w:val="42"/>
+  </w:num>
+  <w:num w:numId="19">
+    <w:abstractNumId w:val="33"/>
+  </w:num>
+  <w:num w:numId="20">
+    <w:abstractNumId w:val="14"/>
+  </w:num>
+  <w:num w:numId="21">
+    <w:abstractNumId w:val="23"/>
+  </w:num>
+  <w:num w:numId="22">
     <w:abstractNumId w:val="31"/>
   </w:num>
-  <w:num w:numId="7">
-    <w:abstractNumId w:val="7"/>
+  <w:num w:numId="23">
+    <w:abstractNumId w:val="4"/>
   </w:num>
-  <w:num w:numId="8">
+  <w:num w:numId="24">
     <w:abstractNumId w:val="21"/>
   </w:num>
-  <w:num w:numId="9">
-    <w:abstractNumId w:val="35"/>
+  <w:num w:numId="25">
+    <w:abstractNumId w:val="26"/>
   </w:num>
-  <w:num w:numId="10">
+  <w:num w:numId="26">
     <w:abstractNumId w:val="13"/>
   </w:num>
-  <w:num w:numId="11">
-    <w:abstractNumId w:val="1"/>
-  </w:num>
-  <w:num w:numId="12">
-    <w:abstractNumId w:val="33"/>
-  </w:num>
-  <w:num w:numId="13">
-    <w:abstractNumId w:val="25"/>
-  </w:num>
-  <w:num w:numId="14">
-    <w:abstractNumId w:val="6"/>
-  </w:num>
-  <w:num w:numId="15">
-    <w:abstractNumId w:val="40"/>
-  </w:num>
-  <w:num w:numId="16">
-    <w:abstractNumId w:val="37"/>
-  </w:num>
-  <w:num w:numId="17">
-    <w:abstractNumId w:val="27"/>
-  </w:num>
-  <w:num w:numId="18">
-    <w:abstractNumId w:val="39"/>
-  </w:num>
-  <w:num w:numId="19">
-    <w:abstractNumId w:val="30"/>
-  </w:num>
-  <w:num w:numId="20">
-    <w:abstractNumId w:val="12"/>
-  </w:num>
-  <w:num w:numId="21">
-    <w:abstractNumId w:val="20"/>
-  </w:num>
-  <w:num w:numId="22">
-    <w:abstractNumId w:val="28"/>
-  </w:num>
-  <w:num w:numId="23">
-    <w:abstractNumId w:val="2"/>
-  </w:num>
-  <w:num w:numId="24">
-    <w:abstractNumId w:val="18"/>
-  </w:num>
-  <w:num w:numId="25">
-    <w:abstractNumId w:val="23"/>
-  </w:num>
-  <w:num w:numId="26">
-    <w:abstractNumId w:val="11"/>
-  </w:num>
   <w:num w:numId="27">
-    <w:abstractNumId w:val="11"/>
+    <w:abstractNumId w:val="13"/>
     <w:lvlOverride w:ilvl="0">
       <w:startOverride w:val="1"/>
     </w:lvlOverride>
   </w:num>
   <w:num w:numId="28">
+    <w:abstractNumId w:val="22"/>
+  </w:num>
+  <w:num w:numId="29">
+    <w:abstractNumId w:val="6"/>
+  </w:num>
+  <w:num w:numId="30">
+    <w:abstractNumId w:val="7"/>
+  </w:num>
+  <w:num w:numId="31">
+    <w:abstractNumId w:val="47"/>
+  </w:num>
+  <w:num w:numId="32">
+    <w:abstractNumId w:val="44"/>
+  </w:num>
+  <w:num w:numId="33">
     <w:abstractNumId w:val="19"/>
   </w:num>
-  <w:num w:numId="29">
-    <w:abstractNumId w:val="4"/>
+  <w:num w:numId="34">
+    <w:abstractNumId w:val="45"/>
   </w:num>
-  <w:num w:numId="30">
+  <w:num w:numId="35">
     <w:abstractNumId w:val="5"/>
   </w:num>
-  <w:num w:numId="31">
-    <w:abstractNumId w:val="44"/>
+  <w:num w:numId="36">
+    <w:abstractNumId w:val="10"/>
   </w:num>
-  <w:num w:numId="32">
+  <w:num w:numId="37">
+    <w:abstractNumId w:val="35"/>
+  </w:num>
+  <w:num w:numId="38">
+    <w:abstractNumId w:val="16"/>
+  </w:num>
+  <w:num w:numId="39">
+    <w:abstractNumId w:val="20"/>
+  </w:num>
+  <w:num w:numId="40">
+    <w:abstractNumId w:val="39"/>
+  </w:num>
+  <w:num w:numId="41">
+    <w:abstractNumId w:val="12"/>
+  </w:num>
+  <w:num w:numId="42">
+    <w:abstractNumId w:val="11"/>
+  </w:num>
+  <w:num w:numId="43">
+    <w:abstractNumId w:val="29"/>
+  </w:num>
+  <w:num w:numId="44">
     <w:abstractNumId w:val="41"/>
   </w:num>
-  <w:num w:numId="33">
-    <w:abstractNumId w:val="16"/>
+  <w:num w:numId="45">
+    <w:abstractNumId w:val="32"/>
   </w:num>
-  <w:num w:numId="34">
-    <w:abstractNumId w:val="42"/>
+  <w:num w:numId="46">
+    <w:abstractNumId w:val="37"/>
   </w:num>
-  <w:num w:numId="35">
+  <w:num w:numId="47">
     <w:abstractNumId w:val="3"/>
   </w:num>
-  <w:num w:numId="36">
-    <w:abstractNumId w:val="8"/>
+  <w:num w:numId="48">
+    <w:abstractNumId w:val="1"/>
   </w:num>
-  <w:num w:numId="37">
-    <w:abstractNumId w:val="32"/>
-  </w:num>
-  <w:num w:numId="38">
-    <w:abstractNumId w:val="14"/>
-  </w:num>
-  <w:num w:numId="39">
+  <w:num w:numId="49">
     <w:abstractNumId w:val="17"/>
-  </w:num>
-  <w:num w:numId="40">
-    <w:abstractNumId w:val="36"/>
-  </w:num>
-  <w:num w:numId="41">
-    <w:abstractNumId w:val="10"/>
-  </w:num>
-  <w:num w:numId="42">
-    <w:abstractNumId w:val="9"/>
-  </w:num>
-  <w:num w:numId="43">
-    <w:abstractNumId w:val="26"/>
-  </w:num>
-  <w:num w:numId="44">
-    <w:abstractNumId w:val="38"/>
-  </w:num>
-  <w:num w:numId="45">
-    <w:abstractNumId w:val="29"/>
-  </w:num>
-  <w:num w:numId="46">
-    <w:abstractNumId w:val="34"/>
   </w:num>
 </w:numbering>
 </file>
@@ -41425,12 +43839,13 @@
     <w:link w:val="TablaEstiloCar"/>
     <w:autoRedefine/>
     <w:qFormat/>
-    <w:rsid w:val="004A76B6"/>
+    <w:rsid w:val="000374C5"/>
     <w:pPr>
       <w:spacing w:before="120" w:after="320" w:line="480" w:lineRule="auto"/>
       <w:jc w:val="center"/>
     </w:pPr>
     <w:rPr>
+      <w:i w:val="0"/>
       <w:color w:val="auto"/>
       <w:sz w:val="22"/>
     </w:rPr>
@@ -41471,9 +43886,9 @@
     <w:name w:val="TablaEstilo Car"/>
     <w:basedOn w:val="DescripcinCar"/>
     <w:link w:val="TablaEstilo"/>
-    <w:rsid w:val="004A76B6"/>
+    <w:rsid w:val="000374C5"/>
     <w:rPr>
-      <w:i/>
+      <w:i w:val="0"/>
       <w:iCs/>
       <w:color w:val="44546A" w:themeColor="text2"/>
       <w:sz w:val="22"/>
@@ -41647,6 +44062,60 @@
       <w:tcPr>
         <w:shd w:val="clear" w:color="auto" w:fill="EDEDED" w:themeFill="accent3" w:themeFillTint="33"/>
       </w:tcPr>
+    </w:tblStylePr>
+  </w:style>
+  <w:style w:type="table" w:styleId="Tablaconcuadrcula1clara-nfasis3">
+    <w:name w:val="Grid Table 1 Light Accent 3"/>
+    <w:basedOn w:val="Tablanormal"/>
+    <w:uiPriority w:val="46"/>
+    <w:rsid w:val="008B0BF1"/>
+    <w:tblPr>
+      <w:tblStyleRowBandSize w:val="1"/>
+      <w:tblStyleColBandSize w:val="1"/>
+      <w:tblBorders>
+        <w:top w:val="single" w:sz="4" w:space="0" w:color="DBDBDB" w:themeColor="accent3" w:themeTint="66"/>
+        <w:left w:val="single" w:sz="4" w:space="0" w:color="DBDBDB" w:themeColor="accent3" w:themeTint="66"/>
+        <w:bottom w:val="single" w:sz="4" w:space="0" w:color="DBDBDB" w:themeColor="accent3" w:themeTint="66"/>
+        <w:right w:val="single" w:sz="4" w:space="0" w:color="DBDBDB" w:themeColor="accent3" w:themeTint="66"/>
+        <w:insideH w:val="single" w:sz="4" w:space="0" w:color="DBDBDB" w:themeColor="accent3" w:themeTint="66"/>
+        <w:insideV w:val="single" w:sz="4" w:space="0" w:color="DBDBDB" w:themeColor="accent3" w:themeTint="66"/>
+      </w:tblBorders>
+    </w:tblPr>
+    <w:tblStylePr w:type="firstRow">
+      <w:rPr>
+        <w:b/>
+        <w:bCs/>
+      </w:rPr>
+      <w:tblPr/>
+      <w:tcPr>
+        <w:tcBorders>
+          <w:bottom w:val="single" w:sz="12" w:space="0" w:color="C9C9C9" w:themeColor="accent3" w:themeTint="99"/>
+        </w:tcBorders>
+      </w:tcPr>
+    </w:tblStylePr>
+    <w:tblStylePr w:type="lastRow">
+      <w:rPr>
+        <w:b/>
+        <w:bCs/>
+      </w:rPr>
+      <w:tblPr/>
+      <w:tcPr>
+        <w:tcBorders>
+          <w:top w:val="double" w:sz="2" w:space="0" w:color="C9C9C9" w:themeColor="accent3" w:themeTint="99"/>
+        </w:tcBorders>
+      </w:tcPr>
+    </w:tblStylePr>
+    <w:tblStylePr w:type="firstCol">
+      <w:rPr>
+        <w:b/>
+        <w:bCs/>
+      </w:rPr>
+    </w:tblStylePr>
+    <w:tblStylePr w:type="lastCol">
+      <w:rPr>
+        <w:b/>
+        <w:bCs/>
+      </w:rPr>
     </w:tblStylePr>
   </w:style>
 </w:styles>
@@ -41955,7 +44424,7 @@
 </file>
 
 <file path=customXml/itemProps2.xml><?xml version="1.0" encoding="utf-8"?>
-<ds:datastoreItem xmlns:ds="http://schemas.openxmlformats.org/officeDocument/2006/customXml" ds:itemID="{833BE6ED-81D1-4B8F-BDAD-07CC1A65D25F}">
+<ds:datastoreItem xmlns:ds="http://schemas.openxmlformats.org/officeDocument/2006/customXml" ds:itemID="{FE8D38E1-D67D-4877-B09E-E3C8FAD13F88}">
   <ds:schemaRefs>
     <ds:schemaRef ds:uri="http://schemas.openxmlformats.org/officeDocument/2006/bibliography"/>
   </ds:schemaRefs>

--- a/EntregaFinal.docx
+++ b/EntregaFinal.docx
@@ -6799,7 +6799,7 @@
       <w:r>
         <w:fldChar w:fldCharType="separate"/>
       </w:r>
-      <w:hyperlink w:anchor="_Toc154076652" w:history="1">
+      <w:hyperlink w:anchor="_Toc154661235" w:history="1">
         <w:r>
           <w:rPr>
             <w:rStyle w:val="Hipervnculo"/>
@@ -6826,7 +6826,7 @@
             <w:noProof/>
             <w:webHidden/>
           </w:rPr>
-          <w:instrText xml:space="preserve"> PAGEREF _Toc154076652 \h </w:instrText>
+          <w:instrText xml:space="preserve"> PAGEREF _Toc154661235 \h </w:instrText>
         </w:r>
         <w:r>
           <w:rPr>
@@ -6846,7 +6846,7 @@
             <w:noProof/>
             <w:webHidden/>
           </w:rPr>
-          <w:t>22</w:t>
+          <w:t>23</w:t>
         </w:r>
         <w:r>
           <w:rPr>
@@ -6873,7 +6873,7 @@
           <w:lang w:val="es-CO" w:eastAsia="es-CO"/>
         </w:rPr>
       </w:pPr>
-      <w:hyperlink w:anchor="_Toc154076653" w:history="1">
+      <w:hyperlink w:anchor="_Toc154661236" w:history="1">
         <w:r>
           <w:rPr>
             <w:rStyle w:val="Hipervnculo"/>
@@ -6900,7 +6900,7 @@
             <w:noProof/>
             <w:webHidden/>
           </w:rPr>
-          <w:instrText xml:space="preserve"> PAGEREF _Toc154076653 \h </w:instrText>
+          <w:instrText xml:space="preserve"> PAGEREF _Toc154661236 \h </w:instrText>
         </w:r>
         <w:r>
           <w:rPr>
@@ -6920,7 +6920,7 @@
             <w:noProof/>
             <w:webHidden/>
           </w:rPr>
-          <w:t>24</w:t>
+          <w:t>25</w:t>
         </w:r>
         <w:r>
           <w:rPr>
@@ -6947,7 +6947,7 @@
           <w:lang w:val="es-CO" w:eastAsia="es-CO"/>
         </w:rPr>
       </w:pPr>
-      <w:hyperlink w:anchor="_Toc154076654" w:history="1">
+      <w:hyperlink w:anchor="_Toc154661237" w:history="1">
         <w:r>
           <w:rPr>
             <w:rStyle w:val="Hipervnculo"/>
@@ -6974,7 +6974,7 @@
             <w:noProof/>
             <w:webHidden/>
           </w:rPr>
-          <w:instrText xml:space="preserve"> PAGEREF _Toc154076654 \h </w:instrText>
+          <w:instrText xml:space="preserve"> PAGEREF _Toc154661237 \h </w:instrText>
         </w:r>
         <w:r>
           <w:rPr>
@@ -6994,7 +6994,7 @@
             <w:noProof/>
             <w:webHidden/>
           </w:rPr>
-          <w:t>25</w:t>
+          <w:t>26</w:t>
         </w:r>
         <w:r>
           <w:rPr>
@@ -7021,7 +7021,7 @@
           <w:lang w:val="es-CO" w:eastAsia="es-CO"/>
         </w:rPr>
       </w:pPr>
-      <w:hyperlink w:anchor="_Toc154076655" w:history="1">
+      <w:hyperlink w:anchor="_Toc154661238" w:history="1">
         <w:r>
           <w:rPr>
             <w:rStyle w:val="Hipervnculo"/>
@@ -7048,7 +7048,7 @@
             <w:noProof/>
             <w:webHidden/>
           </w:rPr>
-          <w:instrText xml:space="preserve"> PAGEREF _Toc154076655 \h </w:instrText>
+          <w:instrText xml:space="preserve"> PAGEREF _Toc154661238 \h </w:instrText>
         </w:r>
         <w:r>
           <w:rPr>
@@ -7068,7 +7068,7 @@
             <w:noProof/>
             <w:webHidden/>
           </w:rPr>
-          <w:t>25</w:t>
+          <w:t>26</w:t>
         </w:r>
         <w:r>
           <w:rPr>
@@ -7095,7 +7095,7 @@
           <w:lang w:val="es-CO" w:eastAsia="es-CO"/>
         </w:rPr>
       </w:pPr>
-      <w:hyperlink w:anchor="_Toc154076656" w:history="1">
+      <w:hyperlink w:anchor="_Toc154661239" w:history="1">
         <w:r>
           <w:rPr>
             <w:rStyle w:val="Hipervnculo"/>
@@ -7122,7 +7122,7 @@
             <w:noProof/>
             <w:webHidden/>
           </w:rPr>
-          <w:instrText xml:space="preserve"> PAGEREF _Toc154076656 \h </w:instrText>
+          <w:instrText xml:space="preserve"> PAGEREF _Toc154661239 \h </w:instrText>
         </w:r>
         <w:r>
           <w:rPr>
@@ -7142,7 +7142,7 @@
             <w:noProof/>
             <w:webHidden/>
           </w:rPr>
-          <w:t>26</w:t>
+          <w:t>27</w:t>
         </w:r>
         <w:r>
           <w:rPr>
@@ -7169,7 +7169,7 @@
           <w:lang w:val="es-CO" w:eastAsia="es-CO"/>
         </w:rPr>
       </w:pPr>
-      <w:hyperlink w:anchor="_Toc154076657" w:history="1">
+      <w:hyperlink w:anchor="_Toc154661240" w:history="1">
         <w:r>
           <w:rPr>
             <w:rStyle w:val="Hipervnculo"/>
@@ -7196,7 +7196,7 @@
             <w:noProof/>
             <w:webHidden/>
           </w:rPr>
-          <w:instrText xml:space="preserve"> PAGEREF _Toc154076657 \h </w:instrText>
+          <w:instrText xml:space="preserve"> PAGEREF _Toc154661240 \h </w:instrText>
         </w:r>
         <w:r>
           <w:rPr>
@@ -7216,7 +7216,7 @@
             <w:noProof/>
             <w:webHidden/>
           </w:rPr>
-          <w:t>26</w:t>
+          <w:t>27</w:t>
         </w:r>
         <w:r>
           <w:rPr>
@@ -7243,7 +7243,7 @@
           <w:lang w:val="es-CO" w:eastAsia="es-CO"/>
         </w:rPr>
       </w:pPr>
-      <w:hyperlink w:anchor="_Toc154076658" w:history="1">
+      <w:hyperlink w:anchor="_Toc154661241" w:history="1">
         <w:r>
           <w:rPr>
             <w:rStyle w:val="Hipervnculo"/>
@@ -7270,7 +7270,7 @@
             <w:noProof/>
             <w:webHidden/>
           </w:rPr>
-          <w:instrText xml:space="preserve"> PAGEREF _Toc154076658 \h </w:instrText>
+          <w:instrText xml:space="preserve"> PAGEREF _Toc154661241 \h </w:instrText>
         </w:r>
         <w:r>
           <w:rPr>
@@ -7290,7 +7290,7 @@
             <w:noProof/>
             <w:webHidden/>
           </w:rPr>
-          <w:t>27</w:t>
+          <w:t>28</w:t>
         </w:r>
         <w:r>
           <w:rPr>
@@ -7317,7 +7317,7 @@
           <w:lang w:val="es-CO" w:eastAsia="es-CO"/>
         </w:rPr>
       </w:pPr>
-      <w:hyperlink w:anchor="_Toc154076659" w:history="1">
+      <w:hyperlink w:anchor="_Toc154661242" w:history="1">
         <w:r>
           <w:rPr>
             <w:rStyle w:val="Hipervnculo"/>
@@ -7344,7 +7344,7 @@
             <w:noProof/>
             <w:webHidden/>
           </w:rPr>
-          <w:instrText xml:space="preserve"> PAGEREF _Toc154076659 \h </w:instrText>
+          <w:instrText xml:space="preserve"> PAGEREF _Toc154661242 \h </w:instrText>
         </w:r>
         <w:r>
           <w:rPr>
@@ -7364,7 +7364,7 @@
             <w:noProof/>
             <w:webHidden/>
           </w:rPr>
-          <w:t>27</w:t>
+          <w:t>29</w:t>
         </w:r>
         <w:r>
           <w:rPr>
@@ -7391,7 +7391,7 @@
           <w:lang w:val="es-CO" w:eastAsia="es-CO"/>
         </w:rPr>
       </w:pPr>
-      <w:hyperlink w:anchor="_Toc154076660" w:history="1">
+      <w:hyperlink w:anchor="_Toc154661243" w:history="1">
         <w:r>
           <w:rPr>
             <w:rStyle w:val="Hipervnculo"/>
@@ -7418,7 +7418,7 @@
             <w:noProof/>
             <w:webHidden/>
           </w:rPr>
-          <w:instrText xml:space="preserve"> PAGEREF _Toc154076660 \h </w:instrText>
+          <w:instrText xml:space="preserve"> PAGEREF _Toc154661243 \h </w:instrText>
         </w:r>
         <w:r>
           <w:rPr>
@@ -7438,7 +7438,7 @@
             <w:noProof/>
             <w:webHidden/>
           </w:rPr>
-          <w:t>29</w:t>
+          <w:t>30</w:t>
         </w:r>
         <w:r>
           <w:rPr>
@@ -7465,13 +7465,13 @@
           <w:lang w:val="es-CO" w:eastAsia="es-CO"/>
         </w:rPr>
       </w:pPr>
-      <w:hyperlink w:anchor="_Toc154076661" w:history="1">
+      <w:hyperlink w:anchor="_Toc154661244" w:history="1">
         <w:r>
           <w:rPr>
             <w:rStyle w:val="Hipervnculo"/>
             <w:noProof/>
           </w:rPr>
-          <w:t>Figura 9. Coeficiente de correlación características con la variable objetivo.</w:t>
+          <w:t>Figura 9.Mapa de correlación características de rendimiento de flujo.</w:t>
         </w:r>
         <w:r>
           <w:rPr>
@@ -7492,7 +7492,7 @@
             <w:noProof/>
             <w:webHidden/>
           </w:rPr>
-          <w:instrText xml:space="preserve"> PAGEREF _Toc154076661 \h </w:instrText>
+          <w:instrText xml:space="preserve"> PAGEREF _Toc154661244 \h </w:instrText>
         </w:r>
         <w:r>
           <w:rPr>
@@ -7539,13 +7539,13 @@
           <w:lang w:val="es-CO" w:eastAsia="es-CO"/>
         </w:rPr>
       </w:pPr>
-      <w:hyperlink w:anchor="_Toc154076662" w:history="1">
+      <w:hyperlink w:anchor="_Toc154661245" w:history="1">
         <w:r>
           <w:rPr>
             <w:rStyle w:val="Hipervnculo"/>
             <w:noProof/>
           </w:rPr>
-          <w:t>Figura 10. Funciones auxiliares Análisis de componentes Principales.</w:t>
+          <w:t>Figura 10. Mapa de correlación características de red.</w:t>
         </w:r>
         <w:r>
           <w:rPr>
@@ -7566,7 +7566,7 @@
             <w:noProof/>
             <w:webHidden/>
           </w:rPr>
-          <w:instrText xml:space="preserve"> PAGEREF _Toc154076662 \h </w:instrText>
+          <w:instrText xml:space="preserve"> PAGEREF _Toc154661245 \h </w:instrText>
         </w:r>
         <w:r>
           <w:rPr>
@@ -7586,7 +7586,7 @@
             <w:noProof/>
             <w:webHidden/>
           </w:rPr>
-          <w:t>41</w:t>
+          <w:t>35</w:t>
         </w:r>
         <w:r>
           <w:rPr>
@@ -7613,13 +7613,13 @@
           <w:lang w:val="es-CO" w:eastAsia="es-CO"/>
         </w:rPr>
       </w:pPr>
-      <w:hyperlink w:anchor="_Toc154076663" w:history="1">
+      <w:hyperlink w:anchor="_Toc154661246" w:history="1">
         <w:r>
           <w:rPr>
             <w:rStyle w:val="Hipervnculo"/>
             <w:noProof/>
           </w:rPr>
-          <w:t>Figura 11. Cargas de los componentes Principales.</w:t>
+          <w:t>Figura 11. Mapa correlación estadísticas de paquetes.</w:t>
         </w:r>
         <w:r>
           <w:rPr>
@@ -7640,7 +7640,7 @@
             <w:noProof/>
             <w:webHidden/>
           </w:rPr>
-          <w:instrText xml:space="preserve"> PAGEREF _Toc154076663 \h </w:instrText>
+          <w:instrText xml:space="preserve"> PAGEREF _Toc154661246 \h </w:instrText>
         </w:r>
         <w:r>
           <w:rPr>
@@ -7660,7 +7660,7 @@
             <w:noProof/>
             <w:webHidden/>
           </w:rPr>
-          <w:t>41</w:t>
+          <w:t>36</w:t>
         </w:r>
         <w:r>
           <w:rPr>
@@ -7687,13 +7687,13 @@
           <w:lang w:val="es-CO" w:eastAsia="es-CO"/>
         </w:rPr>
       </w:pPr>
-      <w:hyperlink w:anchor="_Toc154076664" w:history="1">
+      <w:hyperlink w:anchor="_Toc154661247" w:history="1">
         <w:r>
           <w:rPr>
             <w:rStyle w:val="Hipervnculo"/>
             <w:noProof/>
           </w:rPr>
-          <w:t>Figura 12. Varianza explicada y Acumulada de cada componente principal.</w:t>
+          <w:t>Figura 12. Coeficiente de correlación características con la variable objetivo.</w:t>
         </w:r>
         <w:r>
           <w:rPr>
@@ -7714,7 +7714,7 @@
             <w:noProof/>
             <w:webHidden/>
           </w:rPr>
-          <w:instrText xml:space="preserve"> PAGEREF _Toc154076664 \h </w:instrText>
+          <w:instrText xml:space="preserve"> PAGEREF _Toc154661247 \h </w:instrText>
         </w:r>
         <w:r>
           <w:rPr>
@@ -7734,7 +7734,747 @@
             <w:noProof/>
             <w:webHidden/>
           </w:rPr>
-          <w:t>42</w:t>
+          <w:t>37</w:t>
+        </w:r>
+        <w:r>
+          <w:rPr>
+            <w:noProof/>
+            <w:webHidden/>
+          </w:rPr>
+          <w:fldChar w:fldCharType="end"/>
+        </w:r>
+      </w:hyperlink>
+    </w:p>
+    <w:p>
+      <w:pPr>
+        <w:pStyle w:val="TDC1"/>
+        <w:tabs>
+          <w:tab w:val="right" w:leader="hyphen" w:pos="9397"/>
+        </w:tabs>
+        <w:rPr>
+          <w:rFonts w:eastAsiaTheme="minorEastAsia" w:cstheme="minorBidi"/>
+          <w:b w:val="0"/>
+          <w:bCs w:val="0"/>
+          <w:noProof/>
+          <w:sz w:val="22"/>
+          <w:szCs w:val="22"/>
+          <w:lang w:val="es-CO" w:eastAsia="es-CO"/>
+        </w:rPr>
+      </w:pPr>
+      <w:hyperlink w:anchor="_Toc154661248" w:history="1">
+        <w:r>
+          <w:rPr>
+            <w:rStyle w:val="Hipervnculo"/>
+            <w:noProof/>
+          </w:rPr>
+          <w:t>Figura 13. Funciones auxiliares Análisis de componentes Principales.</w:t>
+        </w:r>
+        <w:r>
+          <w:rPr>
+            <w:noProof/>
+            <w:webHidden/>
+          </w:rPr>
+          <w:tab/>
+        </w:r>
+        <w:r>
+          <w:rPr>
+            <w:noProof/>
+            <w:webHidden/>
+          </w:rPr>
+          <w:fldChar w:fldCharType="begin"/>
+        </w:r>
+        <w:r>
+          <w:rPr>
+            <w:noProof/>
+            <w:webHidden/>
+          </w:rPr>
+          <w:instrText xml:space="preserve"> PAGEREF _Toc154661248 \h </w:instrText>
+        </w:r>
+        <w:r>
+          <w:rPr>
+            <w:noProof/>
+            <w:webHidden/>
+          </w:rPr>
+        </w:r>
+        <w:r>
+          <w:rPr>
+            <w:noProof/>
+            <w:webHidden/>
+          </w:rPr>
+          <w:fldChar w:fldCharType="separate"/>
+        </w:r>
+        <w:r>
+          <w:rPr>
+            <w:noProof/>
+            <w:webHidden/>
+          </w:rPr>
+          <w:t>44</w:t>
+        </w:r>
+        <w:r>
+          <w:rPr>
+            <w:noProof/>
+            <w:webHidden/>
+          </w:rPr>
+          <w:fldChar w:fldCharType="end"/>
+        </w:r>
+      </w:hyperlink>
+    </w:p>
+    <w:p>
+      <w:pPr>
+        <w:pStyle w:val="TDC1"/>
+        <w:tabs>
+          <w:tab w:val="right" w:leader="hyphen" w:pos="9397"/>
+        </w:tabs>
+        <w:rPr>
+          <w:rFonts w:eastAsiaTheme="minorEastAsia" w:cstheme="minorBidi"/>
+          <w:b w:val="0"/>
+          <w:bCs w:val="0"/>
+          <w:noProof/>
+          <w:sz w:val="22"/>
+          <w:szCs w:val="22"/>
+          <w:lang w:val="es-CO" w:eastAsia="es-CO"/>
+        </w:rPr>
+      </w:pPr>
+      <w:hyperlink w:anchor="_Toc154661249" w:history="1">
+        <w:r>
+          <w:rPr>
+            <w:rStyle w:val="Hipervnculo"/>
+            <w:noProof/>
+          </w:rPr>
+          <w:t>Figura 14. Cargas de los componentes Principales.</w:t>
+        </w:r>
+        <w:r>
+          <w:rPr>
+            <w:noProof/>
+            <w:webHidden/>
+          </w:rPr>
+          <w:tab/>
+        </w:r>
+        <w:r>
+          <w:rPr>
+            <w:noProof/>
+            <w:webHidden/>
+          </w:rPr>
+          <w:fldChar w:fldCharType="begin"/>
+        </w:r>
+        <w:r>
+          <w:rPr>
+            <w:noProof/>
+            <w:webHidden/>
+          </w:rPr>
+          <w:instrText xml:space="preserve"> PAGEREF _Toc154661249 \h </w:instrText>
+        </w:r>
+        <w:r>
+          <w:rPr>
+            <w:noProof/>
+            <w:webHidden/>
+          </w:rPr>
+        </w:r>
+        <w:r>
+          <w:rPr>
+            <w:noProof/>
+            <w:webHidden/>
+          </w:rPr>
+          <w:fldChar w:fldCharType="separate"/>
+        </w:r>
+        <w:r>
+          <w:rPr>
+            <w:noProof/>
+            <w:webHidden/>
+          </w:rPr>
+          <w:t>44</w:t>
+        </w:r>
+        <w:r>
+          <w:rPr>
+            <w:noProof/>
+            <w:webHidden/>
+          </w:rPr>
+          <w:fldChar w:fldCharType="end"/>
+        </w:r>
+      </w:hyperlink>
+    </w:p>
+    <w:p>
+      <w:pPr>
+        <w:pStyle w:val="TDC1"/>
+        <w:tabs>
+          <w:tab w:val="right" w:leader="hyphen" w:pos="9397"/>
+        </w:tabs>
+        <w:rPr>
+          <w:rFonts w:eastAsiaTheme="minorEastAsia" w:cstheme="minorBidi"/>
+          <w:b w:val="0"/>
+          <w:bCs w:val="0"/>
+          <w:noProof/>
+          <w:sz w:val="22"/>
+          <w:szCs w:val="22"/>
+          <w:lang w:val="es-CO" w:eastAsia="es-CO"/>
+        </w:rPr>
+      </w:pPr>
+      <w:hyperlink w:anchor="_Toc154661250" w:history="1">
+        <w:r>
+          <w:rPr>
+            <w:rStyle w:val="Hipervnculo"/>
+            <w:noProof/>
+          </w:rPr>
+          <w:t>Figura 15. Varianza explicada y Acumulada de cada componente principal.</w:t>
+        </w:r>
+        <w:r>
+          <w:rPr>
+            <w:noProof/>
+            <w:webHidden/>
+          </w:rPr>
+          <w:tab/>
+        </w:r>
+        <w:r>
+          <w:rPr>
+            <w:noProof/>
+            <w:webHidden/>
+          </w:rPr>
+          <w:fldChar w:fldCharType="begin"/>
+        </w:r>
+        <w:r>
+          <w:rPr>
+            <w:noProof/>
+            <w:webHidden/>
+          </w:rPr>
+          <w:instrText xml:space="preserve"> PAGEREF _Toc154661250 \h </w:instrText>
+        </w:r>
+        <w:r>
+          <w:rPr>
+            <w:noProof/>
+            <w:webHidden/>
+          </w:rPr>
+        </w:r>
+        <w:r>
+          <w:rPr>
+            <w:noProof/>
+            <w:webHidden/>
+          </w:rPr>
+          <w:fldChar w:fldCharType="separate"/>
+        </w:r>
+        <w:r>
+          <w:rPr>
+            <w:noProof/>
+            <w:webHidden/>
+          </w:rPr>
+          <w:t>45</w:t>
+        </w:r>
+        <w:r>
+          <w:rPr>
+            <w:noProof/>
+            <w:webHidden/>
+          </w:rPr>
+          <w:fldChar w:fldCharType="end"/>
+        </w:r>
+      </w:hyperlink>
+    </w:p>
+    <w:p>
+      <w:pPr>
+        <w:pStyle w:val="TDC1"/>
+        <w:tabs>
+          <w:tab w:val="right" w:leader="hyphen" w:pos="9397"/>
+        </w:tabs>
+        <w:rPr>
+          <w:rFonts w:eastAsiaTheme="minorEastAsia" w:cstheme="minorBidi"/>
+          <w:b w:val="0"/>
+          <w:bCs w:val="0"/>
+          <w:noProof/>
+          <w:sz w:val="22"/>
+          <w:szCs w:val="22"/>
+          <w:lang w:val="es-CO" w:eastAsia="es-CO"/>
+        </w:rPr>
+      </w:pPr>
+      <w:hyperlink w:anchor="_Toc154661251" w:history="1">
+        <w:r>
+          <w:rPr>
+            <w:rStyle w:val="Hipervnculo"/>
+            <w:noProof/>
+          </w:rPr>
+          <w:t>Figura 17. Distribuciones Subconjuntos entrenamiento, validación y prueba.</w:t>
+        </w:r>
+        <w:r>
+          <w:rPr>
+            <w:noProof/>
+            <w:webHidden/>
+          </w:rPr>
+          <w:tab/>
+        </w:r>
+        <w:r>
+          <w:rPr>
+            <w:noProof/>
+            <w:webHidden/>
+          </w:rPr>
+          <w:fldChar w:fldCharType="begin"/>
+        </w:r>
+        <w:r>
+          <w:rPr>
+            <w:noProof/>
+            <w:webHidden/>
+          </w:rPr>
+          <w:instrText xml:space="preserve"> PAGEREF _Toc154661251 \h </w:instrText>
+        </w:r>
+        <w:r>
+          <w:rPr>
+            <w:noProof/>
+            <w:webHidden/>
+          </w:rPr>
+        </w:r>
+        <w:r>
+          <w:rPr>
+            <w:noProof/>
+            <w:webHidden/>
+          </w:rPr>
+          <w:fldChar w:fldCharType="separate"/>
+        </w:r>
+        <w:r>
+          <w:rPr>
+            <w:noProof/>
+            <w:webHidden/>
+          </w:rPr>
+          <w:t>47</w:t>
+        </w:r>
+        <w:r>
+          <w:rPr>
+            <w:noProof/>
+            <w:webHidden/>
+          </w:rPr>
+          <w:fldChar w:fldCharType="end"/>
+        </w:r>
+      </w:hyperlink>
+    </w:p>
+    <w:p>
+      <w:pPr>
+        <w:pStyle w:val="TDC1"/>
+        <w:tabs>
+          <w:tab w:val="right" w:leader="hyphen" w:pos="9397"/>
+        </w:tabs>
+        <w:rPr>
+          <w:rFonts w:eastAsiaTheme="minorEastAsia" w:cstheme="minorBidi"/>
+          <w:b w:val="0"/>
+          <w:bCs w:val="0"/>
+          <w:noProof/>
+          <w:sz w:val="22"/>
+          <w:szCs w:val="22"/>
+          <w:lang w:val="es-CO" w:eastAsia="es-CO"/>
+        </w:rPr>
+      </w:pPr>
+      <w:hyperlink w:anchor="_Toc154661252" w:history="1">
+        <w:r>
+          <w:rPr>
+            <w:rStyle w:val="Hipervnculo"/>
+            <w:noProof/>
+          </w:rPr>
+          <w:t>Figura 18. Arquitectura DNN implementada.</w:t>
+        </w:r>
+        <w:r>
+          <w:rPr>
+            <w:noProof/>
+            <w:webHidden/>
+          </w:rPr>
+          <w:tab/>
+        </w:r>
+        <w:r>
+          <w:rPr>
+            <w:noProof/>
+            <w:webHidden/>
+          </w:rPr>
+          <w:fldChar w:fldCharType="begin"/>
+        </w:r>
+        <w:r>
+          <w:rPr>
+            <w:noProof/>
+            <w:webHidden/>
+          </w:rPr>
+          <w:instrText xml:space="preserve"> PAGEREF _Toc154661252 \h </w:instrText>
+        </w:r>
+        <w:r>
+          <w:rPr>
+            <w:noProof/>
+            <w:webHidden/>
+          </w:rPr>
+        </w:r>
+        <w:r>
+          <w:rPr>
+            <w:noProof/>
+            <w:webHidden/>
+          </w:rPr>
+          <w:fldChar w:fldCharType="separate"/>
+        </w:r>
+        <w:r>
+          <w:rPr>
+            <w:noProof/>
+            <w:webHidden/>
+          </w:rPr>
+          <w:t>50</w:t>
+        </w:r>
+        <w:r>
+          <w:rPr>
+            <w:noProof/>
+            <w:webHidden/>
+          </w:rPr>
+          <w:fldChar w:fldCharType="end"/>
+        </w:r>
+      </w:hyperlink>
+    </w:p>
+    <w:p>
+      <w:pPr>
+        <w:pStyle w:val="TDC1"/>
+        <w:tabs>
+          <w:tab w:val="right" w:leader="hyphen" w:pos="9397"/>
+        </w:tabs>
+        <w:rPr>
+          <w:rFonts w:eastAsiaTheme="minorEastAsia" w:cstheme="minorBidi"/>
+          <w:b w:val="0"/>
+          <w:bCs w:val="0"/>
+          <w:noProof/>
+          <w:sz w:val="22"/>
+          <w:szCs w:val="22"/>
+          <w:lang w:val="es-CO" w:eastAsia="es-CO"/>
+        </w:rPr>
+      </w:pPr>
+      <w:hyperlink w:anchor="_Toc154661253" w:history="1">
+        <w:r>
+          <w:rPr>
+            <w:rStyle w:val="Hipervnculo"/>
+            <w:noProof/>
+          </w:rPr>
+          <w:t>Figura 19. Arquitectura CNN implementada.</w:t>
+        </w:r>
+        <w:r>
+          <w:rPr>
+            <w:noProof/>
+            <w:webHidden/>
+          </w:rPr>
+          <w:tab/>
+        </w:r>
+        <w:r>
+          <w:rPr>
+            <w:noProof/>
+            <w:webHidden/>
+          </w:rPr>
+          <w:fldChar w:fldCharType="begin"/>
+        </w:r>
+        <w:r>
+          <w:rPr>
+            <w:noProof/>
+            <w:webHidden/>
+          </w:rPr>
+          <w:instrText xml:space="preserve"> PAGEREF _Toc154661253 \h </w:instrText>
+        </w:r>
+        <w:r>
+          <w:rPr>
+            <w:noProof/>
+            <w:webHidden/>
+          </w:rPr>
+        </w:r>
+        <w:r>
+          <w:rPr>
+            <w:noProof/>
+            <w:webHidden/>
+          </w:rPr>
+          <w:fldChar w:fldCharType="separate"/>
+        </w:r>
+        <w:r>
+          <w:rPr>
+            <w:noProof/>
+            <w:webHidden/>
+          </w:rPr>
+          <w:t>51</w:t>
+        </w:r>
+        <w:r>
+          <w:rPr>
+            <w:noProof/>
+            <w:webHidden/>
+          </w:rPr>
+          <w:fldChar w:fldCharType="end"/>
+        </w:r>
+      </w:hyperlink>
+    </w:p>
+    <w:p>
+      <w:pPr>
+        <w:pStyle w:val="TDC1"/>
+        <w:tabs>
+          <w:tab w:val="right" w:leader="hyphen" w:pos="9397"/>
+        </w:tabs>
+        <w:rPr>
+          <w:rFonts w:eastAsiaTheme="minorEastAsia" w:cstheme="minorBidi"/>
+          <w:b w:val="0"/>
+          <w:bCs w:val="0"/>
+          <w:noProof/>
+          <w:sz w:val="22"/>
+          <w:szCs w:val="22"/>
+          <w:lang w:val="es-CO" w:eastAsia="es-CO"/>
+        </w:rPr>
+      </w:pPr>
+      <w:hyperlink w:anchor="_Toc154661254" w:history="1">
+        <w:r>
+          <w:rPr>
+            <w:rStyle w:val="Hipervnculo"/>
+            <w:noProof/>
+          </w:rPr>
+          <w:t>Figura 20. Arquitectura LSTM implementada.</w:t>
+        </w:r>
+        <w:r>
+          <w:rPr>
+            <w:noProof/>
+            <w:webHidden/>
+          </w:rPr>
+          <w:tab/>
+        </w:r>
+        <w:r>
+          <w:rPr>
+            <w:noProof/>
+            <w:webHidden/>
+          </w:rPr>
+          <w:fldChar w:fldCharType="begin"/>
+        </w:r>
+        <w:r>
+          <w:rPr>
+            <w:noProof/>
+            <w:webHidden/>
+          </w:rPr>
+          <w:instrText xml:space="preserve"> PAGEREF _Toc154661254 \h </w:instrText>
+        </w:r>
+        <w:r>
+          <w:rPr>
+            <w:noProof/>
+            <w:webHidden/>
+          </w:rPr>
+        </w:r>
+        <w:r>
+          <w:rPr>
+            <w:noProof/>
+            <w:webHidden/>
+          </w:rPr>
+          <w:fldChar w:fldCharType="separate"/>
+        </w:r>
+        <w:r>
+          <w:rPr>
+            <w:noProof/>
+            <w:webHidden/>
+          </w:rPr>
+          <w:t>51</w:t>
+        </w:r>
+        <w:r>
+          <w:rPr>
+            <w:noProof/>
+            <w:webHidden/>
+          </w:rPr>
+          <w:fldChar w:fldCharType="end"/>
+        </w:r>
+      </w:hyperlink>
+    </w:p>
+    <w:p>
+      <w:pPr>
+        <w:pStyle w:val="TDC1"/>
+        <w:tabs>
+          <w:tab w:val="right" w:leader="hyphen" w:pos="9397"/>
+        </w:tabs>
+        <w:rPr>
+          <w:rFonts w:eastAsiaTheme="minorEastAsia" w:cstheme="minorBidi"/>
+          <w:b w:val="0"/>
+          <w:bCs w:val="0"/>
+          <w:noProof/>
+          <w:sz w:val="22"/>
+          <w:szCs w:val="22"/>
+          <w:lang w:val="es-CO" w:eastAsia="es-CO"/>
+        </w:rPr>
+      </w:pPr>
+      <w:hyperlink w:anchor="_Toc154661255" w:history="1">
+        <w:r>
+          <w:rPr>
+            <w:rStyle w:val="Hipervnculo"/>
+            <w:noProof/>
+          </w:rPr>
+          <w:t>Figura 21. Curvas de aprendizaje optimización y rendimiento Arquitectura CNN.</w:t>
+        </w:r>
+        <w:r>
+          <w:rPr>
+            <w:noProof/>
+            <w:webHidden/>
+          </w:rPr>
+          <w:tab/>
+        </w:r>
+        <w:r>
+          <w:rPr>
+            <w:noProof/>
+            <w:webHidden/>
+          </w:rPr>
+          <w:fldChar w:fldCharType="begin"/>
+        </w:r>
+        <w:r>
+          <w:rPr>
+            <w:noProof/>
+            <w:webHidden/>
+          </w:rPr>
+          <w:instrText xml:space="preserve"> PAGEREF _Toc154661255 \h </w:instrText>
+        </w:r>
+        <w:r>
+          <w:rPr>
+            <w:noProof/>
+            <w:webHidden/>
+          </w:rPr>
+        </w:r>
+        <w:r>
+          <w:rPr>
+            <w:noProof/>
+            <w:webHidden/>
+          </w:rPr>
+          <w:fldChar w:fldCharType="separate"/>
+        </w:r>
+        <w:r>
+          <w:rPr>
+            <w:noProof/>
+            <w:webHidden/>
+          </w:rPr>
+          <w:t>52</w:t>
+        </w:r>
+        <w:r>
+          <w:rPr>
+            <w:noProof/>
+            <w:webHidden/>
+          </w:rPr>
+          <w:fldChar w:fldCharType="end"/>
+        </w:r>
+      </w:hyperlink>
+    </w:p>
+    <w:p>
+      <w:pPr>
+        <w:pStyle w:val="TDC1"/>
+        <w:tabs>
+          <w:tab w:val="right" w:leader="hyphen" w:pos="9397"/>
+        </w:tabs>
+        <w:rPr>
+          <w:rFonts w:eastAsiaTheme="minorEastAsia" w:cstheme="minorBidi"/>
+          <w:b w:val="0"/>
+          <w:bCs w:val="0"/>
+          <w:noProof/>
+          <w:sz w:val="22"/>
+          <w:szCs w:val="22"/>
+          <w:lang w:val="es-CO" w:eastAsia="es-CO"/>
+        </w:rPr>
+      </w:pPr>
+      <w:hyperlink w:anchor="_Toc154661256" w:history="1">
+        <w:r>
+          <w:rPr>
+            <w:rStyle w:val="Hipervnculo"/>
+            <w:noProof/>
+          </w:rPr>
+          <w:t>Figura 22. Curvas de aprendizaje optimización y rendimiento arquitectura DNN.</w:t>
+        </w:r>
+        <w:r>
+          <w:rPr>
+            <w:noProof/>
+            <w:webHidden/>
+          </w:rPr>
+          <w:tab/>
+        </w:r>
+        <w:r>
+          <w:rPr>
+            <w:noProof/>
+            <w:webHidden/>
+          </w:rPr>
+          <w:fldChar w:fldCharType="begin"/>
+        </w:r>
+        <w:r>
+          <w:rPr>
+            <w:noProof/>
+            <w:webHidden/>
+          </w:rPr>
+          <w:instrText xml:space="preserve"> PAGEREF _Toc154661256 \h </w:instrText>
+        </w:r>
+        <w:r>
+          <w:rPr>
+            <w:noProof/>
+            <w:webHidden/>
+          </w:rPr>
+        </w:r>
+        <w:r>
+          <w:rPr>
+            <w:noProof/>
+            <w:webHidden/>
+          </w:rPr>
+          <w:fldChar w:fldCharType="separate"/>
+        </w:r>
+        <w:r>
+          <w:rPr>
+            <w:noProof/>
+            <w:webHidden/>
+          </w:rPr>
+          <w:t>53</w:t>
+        </w:r>
+        <w:r>
+          <w:rPr>
+            <w:noProof/>
+            <w:webHidden/>
+          </w:rPr>
+          <w:fldChar w:fldCharType="end"/>
+        </w:r>
+      </w:hyperlink>
+    </w:p>
+    <w:p>
+      <w:pPr>
+        <w:pStyle w:val="TDC1"/>
+        <w:tabs>
+          <w:tab w:val="right" w:leader="hyphen" w:pos="9397"/>
+        </w:tabs>
+        <w:rPr>
+          <w:rFonts w:eastAsiaTheme="minorEastAsia" w:cstheme="minorBidi"/>
+          <w:b w:val="0"/>
+          <w:bCs w:val="0"/>
+          <w:noProof/>
+          <w:sz w:val="22"/>
+          <w:szCs w:val="22"/>
+          <w:lang w:val="es-CO" w:eastAsia="es-CO"/>
+        </w:rPr>
+      </w:pPr>
+      <w:hyperlink w:anchor="_Toc154661257" w:history="1">
+        <w:r>
+          <w:rPr>
+            <w:rStyle w:val="Hipervnculo"/>
+            <w:noProof/>
+          </w:rPr>
+          <w:t>Figura 23. Curvas aprendizaje optimización y rendimiento arquitectura LSTM.</w:t>
+        </w:r>
+        <w:r>
+          <w:rPr>
+            <w:noProof/>
+            <w:webHidden/>
+          </w:rPr>
+          <w:tab/>
+        </w:r>
+        <w:r>
+          <w:rPr>
+            <w:noProof/>
+            <w:webHidden/>
+          </w:rPr>
+          <w:fldChar w:fldCharType="begin"/>
+        </w:r>
+        <w:r>
+          <w:rPr>
+            <w:noProof/>
+            <w:webHidden/>
+          </w:rPr>
+          <w:instrText xml:space="preserve"> PAGEREF _Toc154661257 \h </w:instrText>
+        </w:r>
+        <w:r>
+          <w:rPr>
+            <w:noProof/>
+            <w:webHidden/>
+          </w:rPr>
+        </w:r>
+        <w:r>
+          <w:rPr>
+            <w:noProof/>
+            <w:webHidden/>
+          </w:rPr>
+          <w:fldChar w:fldCharType="separate"/>
+        </w:r>
+        <w:r>
+          <w:rPr>
+            <w:noProof/>
+            <w:webHidden/>
+          </w:rPr>
+          <w:t>53</w:t>
         </w:r>
         <w:r>
           <w:rPr>
@@ -8064,7 +8804,21 @@
             <w:rStyle w:val="Hipervnculo"/>
             <w:noProof/>
           </w:rPr>
-          <w:t>Tabla 3. Ataques del conjunto de datos NF_UQ-NIDS</w:t>
+          <w:t xml:space="preserve">Tabla 3. Ataques </w:t>
+        </w:r>
+        <w:r>
+          <w:rPr>
+            <w:rStyle w:val="Hipervnculo"/>
+            <w:noProof/>
+          </w:rPr>
+          <w:t>d</w:t>
+        </w:r>
+        <w:r>
+          <w:rPr>
+            <w:rStyle w:val="Hipervnculo"/>
+            <w:noProof/>
+          </w:rPr>
+          <w:t>el conjunto de datos NF_UQ-NIDS</w:t>
         </w:r>
         <w:r>
           <w:rPr>
@@ -9351,13 +10105,8 @@
               <w:spacing w:before="120" w:after="120"/>
             </w:pPr>
             <w:r>
-              <w:t xml:space="preserve">Machine </w:t>
-            </w:r>
-            <w:proofErr w:type="spellStart"/>
-            <w:r>
-              <w:t>Learning</w:t>
-            </w:r>
-            <w:proofErr w:type="spellEnd"/>
+              <w:t>Machine Learning</w:t>
+            </w:r>
           </w:p>
         </w:tc>
       </w:tr>
@@ -9961,15 +10710,7 @@
         <w:spacing w:before="240" w:after="240"/>
       </w:pPr>
       <w:r>
-        <w:t xml:space="preserve">En este contexto, la inteligencia artificial (IA) emerge como un multiplicador de fuerza esencial. No solo permite a los equipos de seguridad responder de manera más rápida que los atacantes cibernéticos, sino que también brinda la capacidad de anticipar sus movimientos. En respuesta a este desafío, este proyecto propone diseñar e implementar un modelo de Deep </w:t>
-      </w:r>
-      <w:proofErr w:type="spellStart"/>
-      <w:r>
-        <w:t>Learning</w:t>
-      </w:r>
-      <w:proofErr w:type="spellEnd"/>
-      <w:r>
-        <w:t xml:space="preserve"> para la detección y prevención de ataques DDoS en redes </w:t>
+        <w:t xml:space="preserve">En este contexto, la inteligencia artificial (IA) emerge como un multiplicador de fuerza esencial. No solo permite a los equipos de seguridad responder de manera más rápida que los atacantes cibernéticos, sino que también brinda la capacidad de anticipar sus movimientos. En respuesta a este desafío, este proyecto propone diseñar e implementar un modelo de Deep Learning para la detección y prevención de ataques DDoS en redes </w:t>
       </w:r>
       <w:proofErr w:type="spellStart"/>
       <w:r>
@@ -10199,13 +10940,8 @@
         <w:t xml:space="preserve">en </w:t>
       </w:r>
       <w:r>
-        <w:t xml:space="preserve">el Deep </w:t>
-      </w:r>
-      <w:proofErr w:type="spellStart"/>
-      <w:r>
-        <w:t>Learning</w:t>
-      </w:r>
-      <w:proofErr w:type="spellEnd"/>
+        <w:t>el Deep Learning</w:t>
+      </w:r>
       <w:r>
         <w:t xml:space="preserve"> (DL). Esta técnica</w:t>
       </w:r>
@@ -10231,15 +10967,7 @@
         <w:spacing w:after="240"/>
       </w:pPr>
       <w:r>
-        <w:t xml:space="preserve">En este contexto, el presente trabajo se propone diseñar, implementar y evaluar un modelo de Deep </w:t>
-      </w:r>
-      <w:proofErr w:type="spellStart"/>
-      <w:r>
-        <w:t>Learning</w:t>
-      </w:r>
-      <w:proofErr w:type="spellEnd"/>
-      <w:r>
-        <w:t xml:space="preserve"> que detecta y previene ataques DDoS en redes </w:t>
+        <w:t xml:space="preserve">En este contexto, el presente trabajo se propone diseñar, implementar y evaluar un modelo de Deep Learning que detecta y previene ataques DDoS en redes </w:t>
       </w:r>
       <w:proofErr w:type="spellStart"/>
       <w:r>
@@ -10542,21 +11270,7 @@
         <w:rPr>
           <w:color w:val="000000"/>
         </w:rPr>
-        <w:t xml:space="preserve">l Deep </w:t>
-      </w:r>
-      <w:proofErr w:type="spellStart"/>
-      <w:r>
-        <w:rPr>
-          <w:color w:val="000000"/>
-        </w:rPr>
-        <w:t>Learning</w:t>
-      </w:r>
-      <w:proofErr w:type="spellEnd"/>
-      <w:r>
-        <w:rPr>
-          <w:color w:val="000000"/>
-        </w:rPr>
-        <w:t xml:space="preserve">, ha demostrado ser eficaz para la detección y protección de estas redes contra ciberataques, su implementación en entornos reales presenta desafíos significativos [5]. </w:t>
+        <w:t xml:space="preserve">l Deep Learning, ha demostrado ser eficaz para la detección y protección de estas redes contra ciberataques, su implementación en entornos reales presenta desafíos significativos [5]. </w:t>
       </w:r>
       <w:r>
         <w:rPr>
@@ -10916,15 +11630,7 @@
     <w:p/>
     <w:p>
       <w:r>
-        <w:t xml:space="preserve">Proponer un algoritmo de detección de ataques DDoS basado en Deep </w:t>
-      </w:r>
-      <w:proofErr w:type="spellStart"/>
-      <w:r>
-        <w:t>Learning</w:t>
-      </w:r>
-      <w:proofErr w:type="spellEnd"/>
-      <w:r>
-        <w:t xml:space="preserve"> utilizando</w:t>
+        <w:t>Proponer un algoritmo de detección de ataques DDoS basado en Deep Learning utilizando</w:t>
       </w:r>
     </w:p>
     <w:p>
@@ -11159,45 +11865,21 @@
     </w:p>
     <w:p>
       <w:r>
-        <w:t xml:space="preserve">Los siguientes trabajos aquí mencionados han explorado modelos híbridos de Machine </w:t>
+        <w:t>Los siguientes trabajos aquí mencionados han explorado modelos híbridos de Machine Learning y Deep Learning, destacando la importancia de la selección de algoritmos basada en métricas de rendimiento específicas, como la precisión y la sensibilidad, para una clasificación efectiva de ataques DDoS. Otros han enfocado sus esfuerzos en el diseño de modelos de detección de intrusiones utilizando herramientas de código abierto y datos de tráfico real. Además, se han evaluado métodos de clasificación supervisada, como los árboles de decisión, en la detección de patrones anormales en la red, utilizando conjuntos de datos actualizados que reflejan el tráfico de un usuario común, lo que puede ofrecer aportes relevantes para el presente trabajo.</w:t>
+      </w:r>
+    </w:p>
+    <w:p/>
+    <w:p>
+      <w:r>
+        <w:t xml:space="preserve">Por otro lado, la estandarización de conjuntos de características para sistemas de detección de intrusiones basados en NetFlow podría proporcionar una base comparativa más sólida para la evaluación de modelos de aprendizaje automático. Este trabajo puede beneficiarse de los hallazgos de estudios que han implementado tecnologías NetFlow para el análisis de tráfico, así como de aquellos que han abordado la complejidad de los conjuntos de datos y la evaluación de sistemas de detección de anomalías. Por tanto, este estudio se posiciona en un esfuerzo continuo y colaborativo para combatir las amenazas de seguridad en </w:t>
       </w:r>
       <w:proofErr w:type="spellStart"/>
       <w:r>
-        <w:t>Learning</w:t>
+        <w:t>IoT</w:t>
       </w:r>
       <w:proofErr w:type="spellEnd"/>
       <w:r>
-        <w:t xml:space="preserve"> y Deep </w:t>
-      </w:r>
-      <w:proofErr w:type="spellStart"/>
-      <w:r>
-        <w:t>Learning</w:t>
-      </w:r>
-      <w:proofErr w:type="spellEnd"/>
-      <w:r>
-        <w:t>, destacando la importancia de la selección de algoritmos basada en métricas de rendimiento específicas, como la precisión y la sensibilidad, para una clasificación efectiva de ataques DDoS. Otros han enfocado sus esfuerzos en el diseño de modelos de detección de intrusiones utilizando herramientas de código abierto y datos de tráfico real. Además, se han evaluado métodos de clasificación supervisada, como los árboles de decisión, en la detección de patrones anormales en la red, utilizando conjuntos de datos actualizados que reflejan el tráfico de un usuario común, lo que puede ofrecer aportes relevantes para el presente trabajo.</w:t>
-      </w:r>
-    </w:p>
-    <w:p/>
-    <w:p>
-      <w:r>
-        <w:t xml:space="preserve">Por otro lado, la estandarización de conjuntos de características para sistemas de detección de intrusiones basados en NetFlow podría proporcionar una base comparativa más sólida para la evaluación de modelos de aprendizaje automático. Este trabajo puede beneficiarse de los hallazgos de estudios que han implementado tecnologías NetFlow para el análisis de tráfico, así como de aquellos que han abordado la complejidad de los conjuntos de datos y la evaluación de sistemas de detección de anomalías. Por tanto, este estudio se posiciona en un esfuerzo continuo y colaborativo para combatir las amenazas de seguridad en </w:t>
-      </w:r>
-      <w:proofErr w:type="spellStart"/>
-      <w:r>
-        <w:t>IoT</w:t>
-      </w:r>
-      <w:proofErr w:type="spellEnd"/>
-      <w:r>
-        <w:t xml:space="preserve">, proponiendo un enfoque novedoso que aprovecha las fortalezas de los modelos de Deep </w:t>
-      </w:r>
-      <w:proofErr w:type="spellStart"/>
-      <w:r>
-        <w:t>Learning</w:t>
-      </w:r>
-      <w:proofErr w:type="spellEnd"/>
-      <w:r>
-        <w:t xml:space="preserve"> en conjunto con la riqueza de datos proporcionada por NetFlow, buscando no solo expandir el conocimiento existente sino también ofrecer soluciones prácticas y aplicables en entornos reales.</w:t>
+        <w:t>, proponiendo un enfoque novedoso que aprovecha las fortalezas de los modelos de Deep Learning en conjunto con la riqueza de datos proporcionada por NetFlow, buscando no solo expandir el conocimiento existente sino también ofrecer soluciones prácticas y aplicables en entornos reales.</w:t>
       </w:r>
     </w:p>
     <w:p/>
@@ -11219,23 +11901,7 @@
       </w:r>
       <w:proofErr w:type="spellEnd"/>
       <w:r>
-        <w:t xml:space="preserve"> empleando modelo híbrido de Machine </w:t>
-      </w:r>
-      <w:proofErr w:type="spellStart"/>
-      <w:r>
-        <w:t>Learning</w:t>
-      </w:r>
-      <w:proofErr w:type="spellEnd"/>
-      <w:r>
-        <w:t xml:space="preserve"> y Deep </w:t>
-      </w:r>
-      <w:proofErr w:type="spellStart"/>
-      <w:r>
-        <w:t>Learning</w:t>
-      </w:r>
-      <w:proofErr w:type="spellEnd"/>
-      <w:r>
-        <w:t xml:space="preserve"> [3]</w:t>
+        <w:t xml:space="preserve"> empleando modelo híbrido de Machine Learning y Deep Learning [3]</w:t>
       </w:r>
       <w:r>
         <w:t>:</w:t>
@@ -11254,23 +11920,7 @@
         <w:t>Se realizó</w:t>
       </w:r>
       <w:r>
-        <w:t xml:space="preserve"> la construcción del modelo híbrido es decir utilizando algoritmos de Machine </w:t>
-      </w:r>
-      <w:proofErr w:type="spellStart"/>
-      <w:r>
-        <w:t>Learning</w:t>
-      </w:r>
-      <w:proofErr w:type="spellEnd"/>
-      <w:r>
-        <w:t xml:space="preserve"> y Deep </w:t>
-      </w:r>
-      <w:proofErr w:type="spellStart"/>
-      <w:r>
-        <w:t>Learning</w:t>
-      </w:r>
-      <w:proofErr w:type="spellEnd"/>
-      <w:r>
-        <w:t xml:space="preserve"> que posean métricas de desempeño favorables para la clasificación correcta de los ataques DoS, evaluando una serie de algoritmos con base en las métricas de Exactitud, Precisión y Sensibilidad se eligieron los algoritmos </w:t>
+        <w:t xml:space="preserve"> la construcción del modelo híbrido es decir utilizando algoritmos de Machine Learning y Deep Learning que posean métricas de desempeño favorables para la clasificación correcta de los ataques DoS, evaluando una serie de algoritmos con base en las métricas de Exactitud, Precisión y Sensibilidad se eligieron los algoritmos </w:t>
       </w:r>
       <w:proofErr w:type="spellStart"/>
       <w:r>
@@ -11768,21 +12418,7 @@
         <w:rPr>
           <w:bCs/>
         </w:rPr>
-        <w:t xml:space="preserve">En este proyecto se desarrolló un modelo efectivo de detección de intrusos mediante la técnica de Machine </w:t>
-      </w:r>
-      <w:proofErr w:type="spellStart"/>
-      <w:r>
-        <w:rPr>
-          <w:bCs/>
-        </w:rPr>
-        <w:t>Learning</w:t>
-      </w:r>
-      <w:proofErr w:type="spellEnd"/>
-      <w:r>
-        <w:rPr>
-          <w:bCs/>
-        </w:rPr>
-        <w:t xml:space="preserve"> de clasificación supervisada Decisión </w:t>
+        <w:t xml:space="preserve">En este proyecto se desarrolló un modelo efectivo de detección de intrusos mediante la técnica de Machine Learning de clasificación supervisada Decisión </w:t>
       </w:r>
       <w:proofErr w:type="spellStart"/>
       <w:r>
@@ -12280,15 +12916,7 @@
       </w:r>
       <w:proofErr w:type="spellEnd"/>
       <w:r>
-        <w:t xml:space="preserve"> y Machine </w:t>
-      </w:r>
-      <w:proofErr w:type="spellStart"/>
-      <w:r>
-        <w:t>Learning</w:t>
-      </w:r>
-      <w:proofErr w:type="spellEnd"/>
-      <w:r>
-        <w:t xml:space="preserve"> [15].</w:t>
+        <w:t xml:space="preserve"> y Machine Learning [15].</w:t>
       </w:r>
       <w:bookmarkEnd w:id="126"/>
       <w:bookmarkEnd w:id="127"/>
@@ -12422,11 +13050,11 @@
       </w:r>
       <w:proofErr w:type="spellEnd"/>
       <w:r>
-        <w:t xml:space="preserve"> Machine </w:t>
+        <w:t xml:space="preserve"> Machine Learning-</w:t>
       </w:r>
       <w:proofErr w:type="spellStart"/>
       <w:r>
-        <w:t>Learning-Based</w:t>
+        <w:t>Based</w:t>
       </w:r>
       <w:proofErr w:type="spellEnd"/>
       <w:r>
@@ -12781,21 +13409,7 @@
         <w:rPr>
           <w:bCs/>
         </w:rPr>
-        <w:t xml:space="preserve"> y cómo los Sistemas de Detección de Intrusos son fundamentales para enfrentar los desafíos de seguridad. Se entrenan dos modelos de Machine </w:t>
-      </w:r>
-      <w:proofErr w:type="spellStart"/>
-      <w:r>
-        <w:rPr>
-          <w:bCs/>
-        </w:rPr>
-        <w:t>Learning</w:t>
-      </w:r>
-      <w:proofErr w:type="spellEnd"/>
-      <w:r>
-        <w:rPr>
-          <w:bCs/>
-        </w:rPr>
-        <w:t xml:space="preserve">, </w:t>
+        <w:t xml:space="preserve"> y cómo los Sistemas de Detección de Intrusos son fundamentales para enfrentar los desafíos de seguridad. Se entrenan dos modelos de Machine Learning, </w:t>
       </w:r>
       <w:proofErr w:type="spellStart"/>
       <w:r>
@@ -12999,15 +13613,7 @@
       <w:bookmarkStart w:id="138" w:name="_Toc152655614"/>
       <w:bookmarkStart w:id="139" w:name="_Toc154416387"/>
       <w:r>
-        <w:t xml:space="preserve">Sistema preventivo contra ataques de Denegación de servicio web utilizando Deep </w:t>
-      </w:r>
-      <w:proofErr w:type="spellStart"/>
-      <w:r>
-        <w:t>Learning</w:t>
-      </w:r>
-      <w:proofErr w:type="spellEnd"/>
-      <w:r>
-        <w:t xml:space="preserve"> [19</w:t>
+        <w:t>Sistema preventivo contra ataques de Denegación de servicio web utilizando Deep Learning [19</w:t>
       </w:r>
       <w:r>
         <w:t>]</w:t>
@@ -13048,21 +13654,7 @@
         <w:rPr>
           <w:bCs/>
         </w:rPr>
-        <w:t xml:space="preserve">, utilizando un algoritmo de Deep </w:t>
-      </w:r>
-      <w:proofErr w:type="spellStart"/>
-      <w:r>
-        <w:rPr>
-          <w:bCs/>
-        </w:rPr>
-        <w:t>Learning</w:t>
-      </w:r>
-      <w:proofErr w:type="spellEnd"/>
-      <w:r>
-        <w:rPr>
-          <w:bCs/>
-        </w:rPr>
-        <w:t xml:space="preserve"> con la red neuronal artificial Deep </w:t>
+        <w:t xml:space="preserve">, utilizando un algoritmo de Deep Learning con la red neuronal artificial Deep </w:t>
       </w:r>
       <w:proofErr w:type="spellStart"/>
       <w:r>
@@ -13489,21 +14081,7 @@
         <w:rPr>
           <w:color w:val="000000"/>
         </w:rPr>
-        <w:t xml:space="preserve">, se exploraron los conceptos y teorías relacionadas con la detección de ataques DDoS utilizando algoritmos basados en Deep </w:t>
-      </w:r>
-      <w:proofErr w:type="spellStart"/>
-      <w:r>
-        <w:rPr>
-          <w:color w:val="000000"/>
-        </w:rPr>
-        <w:t>Learning</w:t>
-      </w:r>
-      <w:proofErr w:type="spellEnd"/>
-      <w:r>
-        <w:rPr>
-          <w:color w:val="000000"/>
-        </w:rPr>
-        <w:t xml:space="preserve"> y redes neuronales. Se examinará la importancia de los conjuntos de datos NF-UQ-NIDS, que son </w:t>
+        <w:t xml:space="preserve">, se exploraron los conceptos y teorías relacionadas con la detección de ataques DDoS utilizando algoritmos basados en Deep Learning y redes neuronales. Se examinará la importancia de los conjuntos de datos NF-UQ-NIDS, que son </w:t>
       </w:r>
       <w:proofErr w:type="spellStart"/>
       <w:r>
@@ -14179,15 +14757,7 @@
         <w:spacing w:before="240" w:after="240"/>
       </w:pPr>
       <w:r>
-        <w:t xml:space="preserve">El aprendizaje automático, o Machine </w:t>
-      </w:r>
-      <w:proofErr w:type="spellStart"/>
-      <w:r>
-        <w:t>Learning</w:t>
-      </w:r>
-      <w:proofErr w:type="spellEnd"/>
-      <w:r>
-        <w:t xml:space="preserve">, es un subcampo de la inteligencia artificial que se enfoca en desarrollar algoritmos que permiten a las máquinas aprender a partir de datos, sin necesidad de programarlas explícitamente. </w:t>
+        <w:t xml:space="preserve">El aprendizaje automático, o Machine Learning, es un subcampo de la inteligencia artificial que se enfoca en desarrollar algoritmos que permiten a las máquinas aprender a partir de datos, sin necesidad de programarlas explícitamente. </w:t>
       </w:r>
       <w:r>
         <w:rPr>
@@ -14211,15 +14781,7 @@
         <w:spacing w:before="240" w:after="240"/>
       </w:pPr>
       <w:r>
-        <w:t xml:space="preserve">El aprendizaje profundo, o Deep </w:t>
-      </w:r>
-      <w:proofErr w:type="spellStart"/>
-      <w:r>
-        <w:t>Learning</w:t>
-      </w:r>
-      <w:proofErr w:type="spellEnd"/>
-      <w:r>
-        <w:t>, es una subdisciplina del aprendizaje automático que se especializa en aprender y extraer características de datos complejos mediante el uso de redes neuronales artificiales profundas. Estas redes constan de múltiples capas y se aplican en la detección de patrones, el reconocimiento de imágenes y voz, el procesamiento del lenguaje natural, entre otros. Se entrenan con grandes conjuntos de datos y han tenido un impacto significativo en la resolución de problemas de inteligencia artificial, impulsando avances notables en áreas como la visión artificial, la robótica y la conducción autónoma.</w:t>
+        <w:t>El aprendizaje profundo, o Deep Learning, es una subdisciplina del aprendizaje automático que se especializa en aprender y extraer características de datos complejos mediante el uso de redes neuronales artificiales profundas. Estas redes constan de múltiples capas y se aplican en la detección de patrones, el reconocimiento de imágenes y voz, el procesamiento del lenguaje natural, entre otros. Se entrenan con grandes conjuntos de datos y han tenido un impacto significativo en la resolución de problemas de inteligencia artificial, impulsando avances notables en áreas como la visión artificial, la robótica y la conducción autónoma.</w:t>
       </w:r>
     </w:p>
     <w:p>
@@ -14340,23 +14902,7 @@
                 <w:sz w:val="22"/>
                 <w:szCs w:val="22"/>
               </w:rPr>
-              <w:t xml:space="preserve">Machine </w:t>
-            </w:r>
-            <w:proofErr w:type="spellStart"/>
-            <w:r>
-              <w:rPr>
-                <w:sz w:val="22"/>
-                <w:szCs w:val="22"/>
-              </w:rPr>
-              <w:t>Learning</w:t>
-            </w:r>
-            <w:proofErr w:type="spellEnd"/>
-            <w:r>
-              <w:rPr>
-                <w:sz w:val="22"/>
-                <w:szCs w:val="22"/>
-              </w:rPr>
-              <w:t xml:space="preserve"> (ML)</w:t>
+              <w:t>Machine Learning (ML)</w:t>
             </w:r>
           </w:p>
         </w:tc>
@@ -14379,23 +14925,7 @@
                 <w:sz w:val="22"/>
                 <w:szCs w:val="22"/>
               </w:rPr>
-              <w:t xml:space="preserve">Deep </w:t>
-            </w:r>
-            <w:proofErr w:type="spellStart"/>
-            <w:r>
-              <w:rPr>
-                <w:sz w:val="22"/>
-                <w:szCs w:val="22"/>
-              </w:rPr>
-              <w:t>Learning</w:t>
-            </w:r>
-            <w:proofErr w:type="spellEnd"/>
-            <w:r>
-              <w:rPr>
-                <w:sz w:val="22"/>
-                <w:szCs w:val="22"/>
-              </w:rPr>
-              <w:t xml:space="preserve"> (DL)</w:t>
+              <w:t>Deep Learning (DL)</w:t>
             </w:r>
           </w:p>
         </w:tc>
@@ -14848,25 +15378,12 @@
         <w:fldChar w:fldCharType="end"/>
       </w:r>
       <w:r>
-        <w:t xml:space="preserve">. Comparación entre Machine </w:t>
-      </w:r>
-      <w:proofErr w:type="spellStart"/>
-      <w:r>
-        <w:t>Learning</w:t>
-      </w:r>
-      <w:proofErr w:type="spellEnd"/>
-      <w:r>
-        <w:t xml:space="preserve"> vs Deep </w:t>
-      </w:r>
-      <w:proofErr w:type="spellStart"/>
-      <w:r>
-        <w:t>Learning</w:t>
+        <w:t>. Comparación entre Machine Learning vs Deep Learning</w:t>
       </w:r>
       <w:bookmarkEnd w:id="156"/>
       <w:bookmarkEnd w:id="157"/>
       <w:bookmarkEnd w:id="158"/>
       <w:bookmarkEnd w:id="159"/>
-      <w:proofErr w:type="spellEnd"/>
     </w:p>
     <w:p>
       <w:pPr>
@@ -15058,15 +15575,10 @@
       <w:bookmarkStart w:id="165" w:name="_Toc152655621"/>
       <w:bookmarkStart w:id="166" w:name="_Toc154416394"/>
       <w:r>
-        <w:t xml:space="preserve">Modelos de Deep </w:t>
-      </w:r>
-      <w:proofErr w:type="spellStart"/>
-      <w:r>
-        <w:t>Learning</w:t>
+        <w:t>Modelos de Deep Learning</w:t>
       </w:r>
       <w:bookmarkEnd w:id="165"/>
       <w:bookmarkEnd w:id="166"/>
-      <w:proofErr w:type="spellEnd"/>
     </w:p>
     <w:p>
       <w:pPr>
@@ -15080,15 +15592,7 @@
         <w:spacing w:before="240" w:after="240"/>
       </w:pPr>
       <w:r>
-        <w:t xml:space="preserve">Los algoritmos supervisados en Deep </w:t>
-      </w:r>
-      <w:proofErr w:type="spellStart"/>
-      <w:r>
-        <w:t>Learning</w:t>
-      </w:r>
-      <w:proofErr w:type="spellEnd"/>
-      <w:r>
-        <w:t xml:space="preserve"> son una rama de la inteligencia artificial que se enfoca en el aprendizaje automático. Los algoritmos supervisados son aquellos que se entrenan con un conjunto de datos etiquetados y luego se utilizan para predecir la etiqueta de nuevos datos.</w:t>
+        <w:t>Los algoritmos supervisados en Deep Learning son una rama de la inteligencia artificial que se enfoca en el aprendizaje automático. Los algoritmos supervisados son aquellos que se entrenan con un conjunto de datos etiquetados y luego se utilizan para predecir la etiqueta de nuevos datos.</w:t>
       </w:r>
     </w:p>
     <w:p>
@@ -15200,15 +15704,7 @@
       <w:bookmarkStart w:id="167" w:name="_Toc152655622"/>
       <w:bookmarkStart w:id="168" w:name="_Toc154416395"/>
       <w:r>
-        <w:t xml:space="preserve">Algoritmos no supervisados en Deep </w:t>
-      </w:r>
-      <w:proofErr w:type="spellStart"/>
-      <w:r>
-        <w:t>Learning</w:t>
-      </w:r>
-      <w:proofErr w:type="spellEnd"/>
-      <w:r>
-        <w:t>:</w:t>
+        <w:t>Algoritmos no supervisados en Deep Learning:</w:t>
       </w:r>
       <w:bookmarkEnd w:id="167"/>
       <w:bookmarkEnd w:id="168"/>
@@ -16245,9 +16741,6 @@
     <w:p/>
     <w:p>
       <w:r>
-        <w:rPr>
-          <w:highlight w:val="yellow"/>
-        </w:rPr>
         <w:t>El</w:t>
       </w:r>
       <w:r>
@@ -16642,15 +17135,7 @@
       <w:bookmarkStart w:id="194" w:name="_Toc152655718"/>
       <w:bookmarkStart w:id="195" w:name="_Toc154416404"/>
       <w:r>
-        <w:t xml:space="preserve">Herramientas Y Plataformas De Deep </w:t>
-      </w:r>
-      <w:proofErr w:type="spellStart"/>
-      <w:r>
-        <w:t>Learning</w:t>
-      </w:r>
-      <w:proofErr w:type="spellEnd"/>
-      <w:r>
-        <w:t xml:space="preserve"> Apropiadas Para El Desarrollo</w:t>
+        <w:t>Herramientas Y Plataformas De Deep Learning Apropiadas Para El Desarrollo</w:t>
       </w:r>
       <w:bookmarkEnd w:id="193"/>
       <w:bookmarkEnd w:id="194"/>
@@ -17587,7 +18072,7 @@
       <w:pPr>
         <w:pStyle w:val="Figuras"/>
       </w:pPr>
-      <w:bookmarkStart w:id="219" w:name="_Toc154076652"/>
+      <w:bookmarkStart w:id="219" w:name="_Toc154661235"/>
       <w:r>
         <w:t xml:space="preserve">Figura </w:t>
       </w:r>
@@ -17970,10 +18455,19 @@
         <w:t xml:space="preserve"> solo con </w:t>
       </w:r>
       <w:r>
-        <w:t>tres clases de registros: Benignos, DDoS y DoS</w:t>
-      </w:r>
-      <w:r>
-        <w:t xml:space="preserve"> descartando todos los </w:t>
+        <w:t>dos</w:t>
+      </w:r>
+      <w:r>
+        <w:t xml:space="preserve"> clases de registros: Benignos, </w:t>
+      </w:r>
+      <w:r>
+        <w:t xml:space="preserve">y </w:t>
+      </w:r>
+      <w:r>
+        <w:t xml:space="preserve">DDoS </w:t>
+      </w:r>
+      <w:r>
+        <w:t xml:space="preserve">descartando todos los </w:t>
       </w:r>
       <w:r>
         <w:t>ot</w:t>
@@ -17985,11 +18479,11 @@
         <w:t xml:space="preserve">. </w:t>
       </w:r>
       <w:r>
-        <w:t xml:space="preserve">La carga del conjunto de datos no es </w:t>
+        <w:t xml:space="preserve">La carga del conjunto de datos no es posible </w:t>
       </w:r>
       <w:r>
         <w:lastRenderedPageBreak/>
-        <w:t>posible debido a que sobrepasa la capacidad de la RAM y aparece un mensaje de error por esto realizamos una primera reducción cargando solo el 20%</w:t>
+        <w:t>debido a que sobrepasa la capacidad de la RAM y aparece un mensaje de error por esto realizamos una primera reducción cargando solo el 20%</w:t>
       </w:r>
       <w:r>
         <w:t xml:space="preserve"> del Dataset o la quinta parte de este. </w:t>
@@ -18098,7 +18592,7 @@
       <w:pPr>
         <w:pStyle w:val="Figuras"/>
       </w:pPr>
-      <w:bookmarkStart w:id="222" w:name="_Toc154076653"/>
+      <w:bookmarkStart w:id="222" w:name="_Toc154661236"/>
       <w:r>
         <w:t xml:space="preserve">Figura </w:t>
       </w:r>
@@ -18414,7 +18908,7 @@
       <w:pPr>
         <w:pStyle w:val="Figuras"/>
       </w:pPr>
-      <w:bookmarkStart w:id="226" w:name="_Toc154076654"/>
+      <w:bookmarkStart w:id="226" w:name="_Toc154661237"/>
       <w:r>
         <w:t xml:space="preserve">Figura </w:t>
       </w:r>
@@ -18495,7 +18989,7 @@
       <w:pPr>
         <w:pStyle w:val="Figuras"/>
       </w:pPr>
-      <w:bookmarkStart w:id="227" w:name="_Toc154076655"/>
+      <w:bookmarkStart w:id="227" w:name="_Toc154661238"/>
       <w:r>
         <w:t xml:space="preserve">Figura </w:t>
       </w:r>
@@ -18587,7 +19081,7 @@
       <w:pPr>
         <w:pStyle w:val="Figuras"/>
       </w:pPr>
-      <w:bookmarkStart w:id="228" w:name="_Toc154076656"/>
+      <w:bookmarkStart w:id="228" w:name="_Toc154661239"/>
       <w:r>
         <w:t xml:space="preserve">Figura </w:t>
       </w:r>
@@ -18748,7 +19242,7 @@
       <w:pPr>
         <w:pStyle w:val="Figuras"/>
       </w:pPr>
-      <w:bookmarkStart w:id="229" w:name="_Toc154076657"/>
+      <w:bookmarkStart w:id="229" w:name="_Toc154661240"/>
       <w:r>
         <w:t xml:space="preserve">Figura </w:t>
       </w:r>
@@ -18829,7 +19323,13 @@
         <w:t>Para la reducción de conjunto de datos se realizó un muestreo</w:t>
       </w:r>
       <w:r>
-        <w:t xml:space="preserve"> tomando solo tres millones de datos del Dataset anterior de quince millones</w:t>
+        <w:t xml:space="preserve"> tomando solo </w:t>
+      </w:r>
+      <w:r>
+        <w:t>cuatro</w:t>
+      </w:r>
+      <w:r>
+        <w:t xml:space="preserve"> millones de datos del Dataset anterior de quince millones</w:t>
       </w:r>
       <w:r>
         <w:t xml:space="preserve"> asegurando que todas las clases seleccionadas estén representadas proporcionalmente en la muestra. En etapas posteriores se pueden aprovechar los datos descartados para realizar validación cruzada con el fin de evaluar el rendimiento del modelo entrenado. </w:t>
@@ -18857,8 +19357,8 @@
         <w:tblLook w:val="04A0" w:firstRow="1" w:lastRow="0" w:firstColumn="1" w:lastColumn="0" w:noHBand="0" w:noVBand="1"/>
       </w:tblPr>
       <w:tblGrid>
-        <w:gridCol w:w="4531"/>
-        <w:gridCol w:w="4866"/>
+        <w:gridCol w:w="4251"/>
+        <w:gridCol w:w="5156"/>
       </w:tblGrid>
       <w:tr>
         <w:tc>
@@ -18871,10 +19371,10 @@
                 <w:noProof/>
               </w:rPr>
               <w:drawing>
-                <wp:inline distT="0" distB="0" distL="0" distR="0" wp14:anchorId="36CD7487" wp14:editId="02FC2268">
-                  <wp:extent cx="2673451" cy="2053087"/>
-                  <wp:effectExtent l="0" t="0" r="0" b="4445"/>
-                  <wp:docPr id="31" name="Imagen 31"/>
+                <wp:inline distT="0" distB="0" distL="0" distR="0" wp14:anchorId="7FE15220" wp14:editId="37B1D7D2">
+                  <wp:extent cx="2599216" cy="2105247"/>
+                  <wp:effectExtent l="0" t="0" r="0" b="9525"/>
+                  <wp:docPr id="50" name="Imagen 50"/>
                   <wp:cNvGraphicFramePr>
                     <a:graphicFrameLocks xmlns:a="http://schemas.openxmlformats.org/drawingml/2006/main" noChangeAspect="1"/>
                   </wp:cNvGraphicFramePr>
@@ -18894,7 +19394,7 @@
                         <pic:spPr>
                           <a:xfrm>
                             <a:off x="0" y="0"/>
-                            <a:ext cx="2708704" cy="2080160"/>
+                            <a:ext cx="2613662" cy="2116947"/>
                           </a:xfrm>
                           <a:prstGeom prst="rect">
                             <a:avLst/>
@@ -18918,9 +19418,9 @@
                 <w:noProof/>
               </w:rPr>
               <w:drawing>
-                <wp:inline distT="0" distB="0" distL="0" distR="0" wp14:anchorId="16948F4F" wp14:editId="5C4A96B9">
-                  <wp:extent cx="2889082" cy="2035834"/>
-                  <wp:effectExtent l="0" t="0" r="6985" b="2540"/>
+                <wp:inline distT="0" distB="0" distL="0" distR="0" wp14:anchorId="0D4E7929" wp14:editId="4FEEDF1F">
+                  <wp:extent cx="3061586" cy="1613291"/>
+                  <wp:effectExtent l="0" t="0" r="5715" b="6350"/>
                   <wp:docPr id="1" name="Imagen 1"/>
                   <wp:cNvGraphicFramePr>
                     <a:graphicFrameLocks xmlns:a="http://schemas.openxmlformats.org/drawingml/2006/main" noChangeAspect="1"/>
@@ -18941,7 +19441,7 @@
                         <pic:spPr>
                           <a:xfrm>
                             <a:off x="0" y="0"/>
-                            <a:ext cx="2959422" cy="2085400"/>
+                            <a:ext cx="3096887" cy="1631893"/>
                           </a:xfrm>
                           <a:prstGeom prst="rect">
                             <a:avLst/>
@@ -18960,10 +19460,10 @@
                 <w:noProof/>
               </w:rPr>
               <w:drawing>
-                <wp:inline distT="0" distB="0" distL="0" distR="0" wp14:anchorId="7541F8EF" wp14:editId="4D26777C">
-                  <wp:extent cx="2920172" cy="218331"/>
+                <wp:inline distT="0" distB="0" distL="0" distR="0" wp14:anchorId="34FAADD0" wp14:editId="0FEAC4B4">
+                  <wp:extent cx="3181514" cy="177809"/>
                   <wp:effectExtent l="0" t="0" r="0" b="0"/>
-                  <wp:docPr id="40" name="Imagen 40"/>
+                  <wp:docPr id="51" name="Imagen 51"/>
                   <wp:cNvGraphicFramePr>
                     <a:graphicFrameLocks xmlns:a="http://schemas.openxmlformats.org/drawingml/2006/main" noChangeAspect="1"/>
                   </wp:cNvGraphicFramePr>
@@ -18983,7 +19483,7 @@
                         <pic:spPr>
                           <a:xfrm>
                             <a:off x="0" y="0"/>
-                            <a:ext cx="3120343" cy="233297"/>
+                            <a:ext cx="3181514" cy="177809"/>
                           </a:xfrm>
                           <a:prstGeom prst="rect">
                             <a:avLst/>
@@ -19004,7 +19504,7 @@
       <w:pPr>
         <w:pStyle w:val="Figuras"/>
       </w:pPr>
-      <w:bookmarkStart w:id="231" w:name="_Toc154076658"/>
+      <w:bookmarkStart w:id="231" w:name="_Toc154661241"/>
       <w:r>
         <w:t xml:space="preserve">Figura </w:t>
       </w:r>
@@ -19095,10 +19595,10 @@
                 <w:noProof/>
               </w:rPr>
               <w:drawing>
-                <wp:inline distT="0" distB="0" distL="0" distR="0" wp14:anchorId="1934783D" wp14:editId="0CF58718">
-                  <wp:extent cx="2527300" cy="3062176"/>
-                  <wp:effectExtent l="0" t="0" r="6350" b="5080"/>
-                  <wp:docPr id="12" name="Imagen 12"/>
+                <wp:inline distT="0" distB="0" distL="0" distR="0" wp14:anchorId="1BAD3666" wp14:editId="6C16CB6A">
+                  <wp:extent cx="2573079" cy="3359150"/>
+                  <wp:effectExtent l="0" t="0" r="0" b="0"/>
+                  <wp:docPr id="52" name="Imagen 52"/>
                   <wp:cNvGraphicFramePr>
                     <a:graphicFrameLocks xmlns:a="http://schemas.openxmlformats.org/drawingml/2006/main" noChangeAspect="1"/>
                   </wp:cNvGraphicFramePr>
@@ -19118,7 +19618,7 @@
                         <pic:spPr>
                           <a:xfrm>
                             <a:off x="0" y="0"/>
-                            <a:ext cx="2528820" cy="3064018"/>
+                            <a:ext cx="2576143" cy="3363150"/>
                           </a:xfrm>
                           <a:prstGeom prst="rect">
                             <a:avLst/>
@@ -19146,10 +19646,10 @@
                 <w:noProof/>
               </w:rPr>
               <w:drawing>
-                <wp:inline distT="0" distB="0" distL="0" distR="0" wp14:anchorId="351B75F4" wp14:editId="7988D227">
-                  <wp:extent cx="2305320" cy="3211032"/>
-                  <wp:effectExtent l="0" t="0" r="0" b="8890"/>
-                  <wp:docPr id="13" name="Imagen 13"/>
+                <wp:inline distT="0" distB="0" distL="0" distR="0" wp14:anchorId="7EBD4EFD" wp14:editId="757AB764">
+                  <wp:extent cx="2169042" cy="3479742"/>
+                  <wp:effectExtent l="0" t="0" r="3175" b="6985"/>
+                  <wp:docPr id="53" name="Imagen 53"/>
                   <wp:cNvGraphicFramePr>
                     <a:graphicFrameLocks xmlns:a="http://schemas.openxmlformats.org/drawingml/2006/main" noChangeAspect="1"/>
                   </wp:cNvGraphicFramePr>
@@ -19169,7 +19669,7 @@
                         <pic:spPr>
                           <a:xfrm>
                             <a:off x="0" y="0"/>
-                            <a:ext cx="2317509" cy="3228010"/>
+                            <a:ext cx="2177981" cy="3494083"/>
                           </a:xfrm>
                           <a:prstGeom prst="rect">
                             <a:avLst/>
@@ -19189,8 +19689,9 @@
       <w:pPr>
         <w:pStyle w:val="Figuras"/>
       </w:pPr>
-      <w:bookmarkStart w:id="233" w:name="_Toc154076659"/>
-      <w:r>
+      <w:bookmarkStart w:id="233" w:name="_Toc154661242"/>
+      <w:r>
+        <w:lastRenderedPageBreak/>
         <w:t xml:space="preserve">Figura </w:t>
       </w:r>
       <w:r>
@@ -19230,7 +19731,6 @@
     </w:p>
     <w:p>
       <w:r>
-        <w:lastRenderedPageBreak/>
         <w:t xml:space="preserve">En el conjunto de datos se encuentran distintos tipos de datos, existen enteros, flotantes y objetos se deben tratar estas columnas para que </w:t>
       </w:r>
       <w:r>
@@ -19438,7 +19938,6 @@
         <w:rPr>
           <w:b/>
         </w:rPr>
-        <w:lastRenderedPageBreak/>
         <w:t>Información Mutua:</w:t>
       </w:r>
       <w:r>
@@ -19622,10 +20121,10 @@
           <w:noProof/>
         </w:rPr>
         <w:drawing>
-          <wp:inline distT="0" distB="0" distL="0" distR="0" wp14:anchorId="73D17AE6" wp14:editId="15AF8C4B">
-            <wp:extent cx="5973445" cy="1630680"/>
-            <wp:effectExtent l="0" t="0" r="8255" b="7620"/>
-            <wp:docPr id="6" name="Imagen 6"/>
+          <wp:inline distT="0" distB="0" distL="0" distR="0" wp14:anchorId="77E2907F" wp14:editId="77382CD2">
+            <wp:extent cx="5973445" cy="1619250"/>
+            <wp:effectExtent l="0" t="0" r="8255" b="0"/>
+            <wp:docPr id="54" name="Imagen 54"/>
             <wp:cNvGraphicFramePr>
               <a:graphicFrameLocks xmlns:a="http://schemas.openxmlformats.org/drawingml/2006/main" noChangeAspect="1"/>
             </wp:cNvGraphicFramePr>
@@ -19645,7 +20144,7 @@
                   <pic:spPr>
                     <a:xfrm>
                       <a:off x="0" y="0"/>
-                      <a:ext cx="5973445" cy="1630680"/>
+                      <a:ext cx="5973445" cy="1619250"/>
                     </a:xfrm>
                     <a:prstGeom prst="rect">
                       <a:avLst/>
@@ -19662,7 +20161,7 @@
       <w:pPr>
         <w:pStyle w:val="Figuras"/>
       </w:pPr>
-      <w:bookmarkStart w:id="241" w:name="_Toc154076660"/>
+      <w:bookmarkStart w:id="241" w:name="_Toc154661243"/>
       <w:r>
         <w:t xml:space="preserve">Figura </w:t>
       </w:r>
@@ -19692,6 +20191,8 @@
       </w:r>
       <w:bookmarkEnd w:id="241"/>
     </w:p>
+    <w:p/>
+    <w:p/>
     <w:p>
       <w:r>
         <w:t xml:space="preserve">A </w:t>
@@ -19882,7 +20383,6 @@
                 <w:lang w:eastAsia="es-CO"/>
                 <w14:ligatures w14:val="none"/>
               </w:rPr>
-              <w:lastRenderedPageBreak/>
               <w:t>L4_DST_PORT</w:t>
             </w:r>
           </w:p>
@@ -23830,6 +24330,7 @@
                 <w:lang w:eastAsia="es-CO"/>
                 <w14:ligatures w14:val="none"/>
               </w:rPr>
+              <w:lastRenderedPageBreak/>
               <w:t>DNS_QUERY_TYPE</w:t>
             </w:r>
           </w:p>
@@ -24442,7 +24943,6 @@
         <w:rPr>
           <w:b/>
         </w:rPr>
-        <w:lastRenderedPageBreak/>
         <w:t>RETRANSMITTED_IN_BYTES (Bytes Retransmitidos Entrantes):</w:t>
       </w:r>
       <w:r>
@@ -25064,11 +25564,11 @@
     <w:p/>
     <w:p>
       <w:r>
-        <w:t xml:space="preserve">Si dos características están altamente correlacionadas (es decir, cerca de 1 o -1), es posible que contengan información redundante. En tales casos, puede considerarse eliminar una de las dos características para reducir la dimensionalidad y evitar la multicolinealidad, que puede hacer que el modelo sea inestable o más difícil de interpretar. Cada característica se correlaciona con la variable objetivo (la que se desea predecir). Las características que tienen una correlación muy baja con la variable objetivo podrían no ser muy útiles para la predicción y podrían ser candidatas a </w:t>
+        <w:t xml:space="preserve">Si dos características están altamente correlacionadas (es decir, cerca de 1 o -1), es posible que contengan información redundante. En tales casos, puede considerarse eliminar una de las dos características para reducir la dimensionalidad y evitar la multicolinealidad, que puede hacer que </w:t>
       </w:r>
       <w:r>
         <w:lastRenderedPageBreak/>
-        <w:t xml:space="preserve">eliminarse. Sin embargo, se debe tener </w:t>
+        <w:t xml:space="preserve">el modelo sea inestable o más difícil de interpretar. Cada característica se correlaciona con la variable objetivo (la que se desea predecir). Las características que tienen una correlación muy baja con la variable objetivo podrían no ser muy útiles para la predicción y podrían ser candidatas a eliminarse. Sin embargo, se debe tener </w:t>
       </w:r>
       <w:r>
         <w:t>en cuenta</w:t>
@@ -25086,24 +25586,23 @@
     </w:p>
     <w:p>
       <w:pPr>
+        <w:jc w:val="center"/>
+      </w:pPr>
+    </w:p>
+    <w:p/>
+    <w:p>
+      <w:pPr>
+        <w:keepNext/>
+      </w:pPr>
+      <w:r>
         <w:rPr>
           <w:noProof/>
         </w:rPr>
-      </w:pPr>
-    </w:p>
-    <w:p>
-      <w:pPr>
-        <w:jc w:val="center"/>
-      </w:pPr>
-      <w:r>
-        <w:rPr>
-          <w:noProof/>
-        </w:rPr>
         <w:drawing>
-          <wp:inline distT="0" distB="0" distL="0" distR="0" wp14:anchorId="1AC4A061" wp14:editId="1F527915">
-            <wp:extent cx="4404719" cy="3517816"/>
-            <wp:effectExtent l="0" t="0" r="0" b="6985"/>
-            <wp:docPr id="41" name="Imagen 41"/>
+          <wp:inline distT="0" distB="0" distL="0" distR="0" wp14:anchorId="7C29F236" wp14:editId="08C02342">
+            <wp:extent cx="5973445" cy="4779010"/>
+            <wp:effectExtent l="0" t="0" r="8255" b="2540"/>
+            <wp:docPr id="55" name="Imagen 55"/>
             <wp:cNvGraphicFramePr>
               <a:graphicFrameLocks xmlns:a="http://schemas.openxmlformats.org/drawingml/2006/main" noChangeAspect="1"/>
             </wp:cNvGraphicFramePr>
@@ -25111,7 +25610,7 @@
               <a:graphicData uri="http://schemas.openxmlformats.org/drawingml/2006/picture">
                 <pic:pic xmlns:pic="http://schemas.openxmlformats.org/drawingml/2006/picture">
                   <pic:nvPicPr>
-                    <pic:cNvPr id="41" name="network_features_heatmap.jpg"/>
+                    <pic:cNvPr id="55" name="flow_performance_heatmap.jpg"/>
                     <pic:cNvPicPr/>
                   </pic:nvPicPr>
                   <pic:blipFill>
@@ -25129,7 +25628,7 @@
                   <pic:spPr>
                     <a:xfrm>
                       <a:off x="0" y="0"/>
-                      <a:ext cx="4471460" cy="3571118"/>
+                      <a:ext cx="5973445" cy="4779010"/>
                     </a:xfrm>
                     <a:prstGeom prst="rect">
                       <a:avLst/>
@@ -25141,15 +25640,55 @@
           </wp:inline>
         </w:drawing>
       </w:r>
+    </w:p>
+    <w:p>
+      <w:pPr>
+        <w:pStyle w:val="Figuras"/>
+      </w:pPr>
+      <w:bookmarkStart w:id="248" w:name="_Toc154661244"/>
+      <w:r>
+        <w:t xml:space="preserve">Figura </w:t>
+      </w:r>
+      <w:r>
+        <w:fldChar w:fldCharType="begin"/>
+      </w:r>
+      <w:r>
+        <w:instrText xml:space="preserve"> SEQ Figura \* ARABIC </w:instrText>
+      </w:r>
+      <w:r>
+        <w:fldChar w:fldCharType="separate"/>
+      </w:r>
       <w:r>
         <w:rPr>
           <w:noProof/>
         </w:rPr>
+        <w:t>9</w:t>
+      </w:r>
+      <w:r>
+        <w:rPr>
+          <w:noProof/>
+        </w:rPr>
+        <w:fldChar w:fldCharType="end"/>
+      </w:r>
+      <w:r>
+        <w:t>.Mapa de correlación características de rendimiento de flujo.</w:t>
+      </w:r>
+      <w:bookmarkEnd w:id="248"/>
+    </w:p>
+    <w:p>
+      <w:pPr>
+        <w:keepNext/>
+      </w:pPr>
+      <w:r>
+        <w:rPr>
+          <w:noProof/>
+        </w:rPr>
+        <w:lastRenderedPageBreak/>
         <w:drawing>
-          <wp:inline distT="0" distB="0" distL="0" distR="0" wp14:anchorId="14AFC633" wp14:editId="1A581334">
-            <wp:extent cx="4681082" cy="3745064"/>
-            <wp:effectExtent l="0" t="0" r="5715" b="8255"/>
-            <wp:docPr id="42" name="Imagen 42"/>
+          <wp:inline distT="0" distB="0" distL="0" distR="0" wp14:anchorId="08BC6272" wp14:editId="253589DF">
+            <wp:extent cx="5973445" cy="4779010"/>
+            <wp:effectExtent l="0" t="0" r="8255" b="2540"/>
+            <wp:docPr id="56" name="Imagen 56"/>
             <wp:cNvGraphicFramePr>
               <a:graphicFrameLocks xmlns:a="http://schemas.openxmlformats.org/drawingml/2006/main" noChangeAspect="1"/>
             </wp:cNvGraphicFramePr>
@@ -25157,7 +25696,7 @@
               <a:graphicData uri="http://schemas.openxmlformats.org/drawingml/2006/picture">
                 <pic:pic xmlns:pic="http://schemas.openxmlformats.org/drawingml/2006/picture">
                   <pic:nvPicPr>
-                    <pic:cNvPr id="42" name="packet_stats_heatmap.jpg"/>
+                    <pic:cNvPr id="56" name="network_features_heatmap.jpg"/>
                     <pic:cNvPicPr/>
                   </pic:nvPicPr>
                   <pic:blipFill>
@@ -25175,7 +25714,7 @@
                   <pic:spPr>
                     <a:xfrm>
                       <a:off x="0" y="0"/>
-                      <a:ext cx="4723170" cy="3778736"/>
+                      <a:ext cx="5973445" cy="4779010"/>
                     </a:xfrm>
                     <a:prstGeom prst="rect">
                       <a:avLst/>
@@ -25188,21 +25727,54 @@
         </w:drawing>
       </w:r>
     </w:p>
-    <w:p/>
-    <w:p/>
-    <w:p>
-      <w:pPr>
-        <w:jc w:val="center"/>
-      </w:pPr>
+    <w:p>
+      <w:pPr>
+        <w:pStyle w:val="Figuras"/>
+      </w:pPr>
+      <w:bookmarkStart w:id="249" w:name="_Toc154661245"/>
+      <w:r>
+        <w:t xml:space="preserve">Figura </w:t>
+      </w:r>
+      <w:r>
+        <w:fldChar w:fldCharType="begin"/>
+      </w:r>
+      <w:r>
+        <w:instrText xml:space="preserve"> SEQ Figura \* ARABIC </w:instrText>
+      </w:r>
+      <w:r>
+        <w:fldChar w:fldCharType="separate"/>
+      </w:r>
       <w:r>
         <w:rPr>
           <w:noProof/>
         </w:rPr>
+        <w:t>10</w:t>
+      </w:r>
+      <w:r>
+        <w:rPr>
+          <w:noProof/>
+        </w:rPr>
+        <w:fldChar w:fldCharType="end"/>
+      </w:r>
+      <w:r>
+        <w:t>. Mapa de correlación características de red.</w:t>
+      </w:r>
+      <w:bookmarkEnd w:id="249"/>
+    </w:p>
+    <w:p>
+      <w:pPr>
+        <w:keepNext/>
+      </w:pPr>
+      <w:r>
+        <w:rPr>
+          <w:noProof/>
+        </w:rPr>
+        <w:lastRenderedPageBreak/>
         <w:drawing>
-          <wp:inline distT="0" distB="0" distL="0" distR="0" wp14:anchorId="589E829E" wp14:editId="5D9D9866">
-            <wp:extent cx="4365266" cy="3492398"/>
-            <wp:effectExtent l="0" t="0" r="0" b="0"/>
-            <wp:docPr id="15" name="Imagen 15"/>
+          <wp:inline distT="0" distB="0" distL="0" distR="0" wp14:anchorId="7C1BED6F" wp14:editId="4A1FC5F3">
+            <wp:extent cx="5973445" cy="4779010"/>
+            <wp:effectExtent l="0" t="0" r="8255" b="2540"/>
+            <wp:docPr id="57" name="Imagen 57"/>
             <wp:cNvGraphicFramePr>
               <a:graphicFrameLocks xmlns:a="http://schemas.openxmlformats.org/drawingml/2006/main" noChangeAspect="1"/>
             </wp:cNvGraphicFramePr>
@@ -25210,7 +25782,7 @@
               <a:graphicData uri="http://schemas.openxmlformats.org/drawingml/2006/picture">
                 <pic:pic xmlns:pic="http://schemas.openxmlformats.org/drawingml/2006/picture">
                   <pic:nvPicPr>
-                    <pic:cNvPr id="15" name="flow_performance_heatmap.jpg"/>
+                    <pic:cNvPr id="57" name="packet_stats_heatmap.jpg"/>
                     <pic:cNvPicPr/>
                   </pic:nvPicPr>
                   <pic:blipFill>
@@ -25228,7 +25800,7 @@
                   <pic:spPr>
                     <a:xfrm>
                       <a:off x="0" y="0"/>
-                      <a:ext cx="4381198" cy="3505144"/>
+                      <a:ext cx="5973445" cy="4779010"/>
                     </a:xfrm>
                     <a:prstGeom prst="rect">
                       <a:avLst/>
@@ -25240,6 +25812,45 @@
           </wp:inline>
         </w:drawing>
       </w:r>
+    </w:p>
+    <w:p>
+      <w:pPr>
+        <w:pStyle w:val="Figuras"/>
+      </w:pPr>
+      <w:bookmarkStart w:id="250" w:name="_Toc154661246"/>
+      <w:r>
+        <w:t xml:space="preserve">Figura </w:t>
+      </w:r>
+      <w:r>
+        <w:fldChar w:fldCharType="begin"/>
+      </w:r>
+      <w:r>
+        <w:instrText xml:space="preserve"> SEQ Figura \* ARABIC </w:instrText>
+      </w:r>
+      <w:r>
+        <w:fldChar w:fldCharType="separate"/>
+      </w:r>
+      <w:r>
+        <w:rPr>
+          <w:noProof/>
+        </w:rPr>
+        <w:t>11</w:t>
+      </w:r>
+      <w:r>
+        <w:rPr>
+          <w:noProof/>
+        </w:rPr>
+        <w:fldChar w:fldCharType="end"/>
+      </w:r>
+      <w:r>
+        <w:t>. Mapa correlación estadísticas de paquetes.</w:t>
+      </w:r>
+      <w:bookmarkEnd w:id="250"/>
+    </w:p>
+    <w:p>
+      <w:pPr>
+        <w:jc w:val="center"/>
+      </w:pPr>
     </w:p>
     <w:p/>
     <w:p>
@@ -25275,9 +25886,9 @@
         <w:tblLook w:val="04A0" w:firstRow="1" w:lastRow="0" w:firstColumn="1" w:lastColumn="0" w:noHBand="0" w:noVBand="1"/>
       </w:tblPr>
       <w:tblGrid>
-        <w:gridCol w:w="2845"/>
-        <w:gridCol w:w="3430"/>
-        <w:gridCol w:w="3132"/>
+        <w:gridCol w:w="3307"/>
+        <w:gridCol w:w="2960"/>
+        <w:gridCol w:w="3140"/>
       </w:tblGrid>
       <w:tr>
         <w:tc>
@@ -25285,16 +25896,17 @@
             <w:tcW w:w="3132" w:type="dxa"/>
           </w:tcPr>
           <w:p>
-            <w:bookmarkStart w:id="248" w:name="_Hlk153441555"/>
+            <w:bookmarkStart w:id="251" w:name="_Hlk153441555"/>
             <w:r>
               <w:rPr>
                 <w:noProof/>
               </w:rPr>
+              <w:lastRenderedPageBreak/>
               <w:drawing>
-                <wp:inline distT="0" distB="0" distL="0" distR="0" wp14:anchorId="3C65C50A" wp14:editId="2E2B503B">
-                  <wp:extent cx="1622066" cy="2000823"/>
-                  <wp:effectExtent l="0" t="0" r="0" b="0"/>
-                  <wp:docPr id="46" name="Imagen 46"/>
+                <wp:inline distT="0" distB="0" distL="0" distR="0" wp14:anchorId="234B035C" wp14:editId="0791D132">
+                  <wp:extent cx="2030819" cy="2264032"/>
+                  <wp:effectExtent l="0" t="0" r="7620" b="3175"/>
+                  <wp:docPr id="61" name="Imagen 61"/>
                   <wp:cNvGraphicFramePr>
                     <a:graphicFrameLocks xmlns:a="http://schemas.openxmlformats.org/drawingml/2006/main" noChangeAspect="1"/>
                   </wp:cNvGraphicFramePr>
@@ -25314,7 +25926,7 @@
                         <pic:spPr>
                           <a:xfrm>
                             <a:off x="0" y="0"/>
-                            <a:ext cx="1640949" cy="2024115"/>
+                            <a:ext cx="2054380" cy="2290299"/>
                           </a:xfrm>
                           <a:prstGeom prst="rect">
                             <a:avLst/>
@@ -25338,10 +25950,10 @@
                 <w:noProof/>
               </w:rPr>
               <w:drawing>
-                <wp:inline distT="0" distB="0" distL="0" distR="0" wp14:anchorId="6A546B48" wp14:editId="3B00FE6D">
-                  <wp:extent cx="2041129" cy="1844702"/>
-                  <wp:effectExtent l="0" t="0" r="0" b="3175"/>
-                  <wp:docPr id="47" name="Imagen 47"/>
+                <wp:inline distT="0" distB="0" distL="0" distR="0" wp14:anchorId="23D7D7A1" wp14:editId="392BDA3C">
+                  <wp:extent cx="1807535" cy="2158313"/>
+                  <wp:effectExtent l="0" t="0" r="2540" b="0"/>
+                  <wp:docPr id="62" name="Imagen 62"/>
                   <wp:cNvGraphicFramePr>
                     <a:graphicFrameLocks xmlns:a="http://schemas.openxmlformats.org/drawingml/2006/main" noChangeAspect="1"/>
                   </wp:cNvGraphicFramePr>
@@ -25361,7 +25973,7 @@
                         <pic:spPr>
                           <a:xfrm>
                             <a:off x="0" y="0"/>
-                            <a:ext cx="2079693" cy="1879554"/>
+                            <a:ext cx="1814042" cy="2166083"/>
                           </a:xfrm>
                           <a:prstGeom prst="rect">
                             <a:avLst/>
@@ -25388,10 +26000,10 @@
                 <w:noProof/>
               </w:rPr>
               <w:drawing>
-                <wp:inline distT="0" distB="0" distL="0" distR="0" wp14:anchorId="1F7A79C8" wp14:editId="79693C08">
-                  <wp:extent cx="1852229" cy="2158743"/>
+                <wp:inline distT="0" distB="0" distL="0" distR="0" wp14:anchorId="78917F41" wp14:editId="2FE5608B">
+                  <wp:extent cx="1928969" cy="1849755"/>
                   <wp:effectExtent l="0" t="0" r="0" b="0"/>
-                  <wp:docPr id="48" name="Imagen 48"/>
+                  <wp:docPr id="63" name="Imagen 63"/>
                   <wp:cNvGraphicFramePr>
                     <a:graphicFrameLocks xmlns:a="http://schemas.openxmlformats.org/drawingml/2006/main" noChangeAspect="1"/>
                   </wp:cNvGraphicFramePr>
@@ -25411,7 +26023,7 @@
                         <pic:spPr>
                           <a:xfrm>
                             <a:off x="0" y="0"/>
-                            <a:ext cx="1876675" cy="2187234"/>
+                            <a:ext cx="1936936" cy="1857395"/>
                           </a:xfrm>
                           <a:prstGeom prst="rect">
                             <a:avLst/>
@@ -25431,8 +26043,8 @@
       <w:pPr>
         <w:pStyle w:val="Figuras"/>
       </w:pPr>
-      <w:bookmarkStart w:id="249" w:name="_Toc154076661"/>
-      <w:bookmarkEnd w:id="248"/>
+      <w:bookmarkStart w:id="252" w:name="_Toc154661247"/>
+      <w:bookmarkEnd w:id="251"/>
       <w:r>
         <w:t xml:space="preserve">Figura </w:t>
       </w:r>
@@ -25449,7 +26061,7 @@
         <w:rPr>
           <w:noProof/>
         </w:rPr>
-        <w:t>9</w:t>
+        <w:t>12</w:t>
       </w:r>
       <w:r>
         <w:rPr>
@@ -25460,9 +26072,14 @@
       <w:r>
         <w:t>. Coeficiente de correlación características con la variable objetivo.</w:t>
       </w:r>
-      <w:bookmarkEnd w:id="249"/>
-    </w:p>
-    <w:p>
+      <w:bookmarkEnd w:id="252"/>
+    </w:p>
+    <w:p>
+      <w:pPr>
+        <w:rPr>
+          <w:lang w:val="es-CO"/>
+        </w:rPr>
+      </w:pPr>
       <w:r>
         <w:t xml:space="preserve">Los resultados anteriores permiten seleccionar las características que tienen la mayor correlación con la variable objetivo. Se seleccionaron las correlaciones positivas y negativas mayores </w:t>
       </w:r>
@@ -25473,11 +26090,6 @@
         <w:t xml:space="preserve"> valor absoluto de 0.1</w:t>
       </w:r>
     </w:p>
-    <w:p/>
-    <w:p/>
-    <w:p/>
-    <w:p/>
-    <w:p/>
     <w:p/>
     <w:p/>
     <w:tbl>
@@ -25487,10 +26099,10 @@
         <w:tblLook w:val="04A0" w:firstRow="1" w:lastRow="0" w:firstColumn="1" w:lastColumn="0" w:noHBand="0" w:noVBand="1"/>
       </w:tblPr>
       <w:tblGrid>
-        <w:gridCol w:w="2269"/>
-        <w:gridCol w:w="2078"/>
-        <w:gridCol w:w="2981"/>
-        <w:gridCol w:w="2079"/>
+        <w:gridCol w:w="3402"/>
+        <w:gridCol w:w="1701"/>
+        <w:gridCol w:w="2696"/>
+        <w:gridCol w:w="1608"/>
       </w:tblGrid>
       <w:tr>
         <w:trPr>
@@ -25499,7 +26111,7 @@
         <w:tc>
           <w:tcPr>
             <w:cnfStyle w:val="001000000000" w:firstRow="0" w:lastRow="0" w:firstColumn="1" w:lastColumn="0" w:oddVBand="0" w:evenVBand="0" w:oddHBand="0" w:evenHBand="0" w:firstRowFirstColumn="0" w:firstRowLastColumn="0" w:lastRowFirstColumn="0" w:lastRowLastColumn="0"/>
-            <w:tcW w:w="2349" w:type="dxa"/>
+            <w:tcW w:w="3402" w:type="dxa"/>
           </w:tcPr>
           <w:p>
             <w:pPr>
@@ -25518,7 +26130,7 @@
         </w:tc>
         <w:tc>
           <w:tcPr>
-            <w:tcW w:w="2349" w:type="dxa"/>
+            <w:tcW w:w="1701" w:type="dxa"/>
           </w:tcPr>
           <w:p>
             <w:pPr>
@@ -25538,7 +26150,7 @@
         </w:tc>
         <w:tc>
           <w:tcPr>
-            <w:tcW w:w="2349" w:type="dxa"/>
+            <w:tcW w:w="2696" w:type="dxa"/>
           </w:tcPr>
           <w:p>
             <w:pPr>
@@ -25558,7 +26170,7 @@
         </w:tc>
         <w:tc>
           <w:tcPr>
-            <w:tcW w:w="2350" w:type="dxa"/>
+            <w:tcW w:w="1608" w:type="dxa"/>
           </w:tcPr>
           <w:p>
             <w:pPr>
@@ -25584,66 +26196,86 @@
         <w:tc>
           <w:tcPr>
             <w:cnfStyle w:val="001000000000" w:firstRow="0" w:lastRow="0" w:firstColumn="1" w:lastColumn="0" w:oddVBand="0" w:evenVBand="0" w:oddHBand="0" w:evenHBand="0" w:firstRowFirstColumn="0" w:firstRowLastColumn="0" w:lastRowFirstColumn="0" w:lastRowLastColumn="0"/>
-            <w:tcW w:w="2349" w:type="dxa"/>
+            <w:tcW w:w="3402" w:type="dxa"/>
           </w:tcPr>
           <w:p>
-            <w:r>
+            <w:pPr>
               <w:rPr>
                 <w:sz w:val="16"/>
-              </w:rPr>
-              <w:t>MIN_IP_PKT_LEN</w:t>
+                <w:szCs w:val="16"/>
+              </w:rPr>
+            </w:pPr>
+            <w:r>
+              <w:rPr>
+                <w:sz w:val="16"/>
+                <w:szCs w:val="16"/>
+              </w:rPr>
+              <w:t>FLOW_DURATION_MILLISECONDS</w:t>
             </w:r>
           </w:p>
         </w:tc>
         <w:tc>
           <w:tcPr>
-            <w:tcW w:w="2349" w:type="dxa"/>
+            <w:tcW w:w="1701" w:type="dxa"/>
           </w:tcPr>
           <w:p>
             <w:pPr>
               <w:cnfStyle w:val="000000100000" w:firstRow="0" w:lastRow="0" w:firstColumn="0" w:lastColumn="0" w:oddVBand="0" w:evenVBand="0" w:oddHBand="1" w:evenHBand="0" w:firstRowFirstColumn="0" w:firstRowLastColumn="0" w:lastRowFirstColumn="0" w:lastRowLastColumn="0"/>
+              <w:rPr>
+                <w:sz w:val="16"/>
+                <w:szCs w:val="16"/>
+              </w:rPr>
             </w:pPr>
             <w:r>
               <w:rPr>
                 <w:sz w:val="16"/>
-              </w:rPr>
-              <w:t>0,556295</w:t>
+                <w:szCs w:val="16"/>
+              </w:rPr>
+              <w:t>0,903788</w:t>
             </w:r>
           </w:p>
         </w:tc>
         <w:tc>
           <w:tcPr>
-            <w:tcW w:w="2349" w:type="dxa"/>
+            <w:tcW w:w="2696" w:type="dxa"/>
           </w:tcPr>
           <w:p>
             <w:pPr>
               <w:cnfStyle w:val="000000100000" w:firstRow="0" w:lastRow="0" w:firstColumn="0" w:lastColumn="0" w:oddVBand="0" w:evenVBand="0" w:oddHBand="1" w:evenHBand="0" w:firstRowFirstColumn="0" w:firstRowLastColumn="0" w:lastRowFirstColumn="0" w:lastRowLastColumn="0"/>
               <w:rPr>
                 <w:b/>
+                <w:sz w:val="16"/>
+                <w:szCs w:val="16"/>
               </w:rPr>
             </w:pPr>
             <w:r>
               <w:rPr>
                 <w:b/>
                 <w:sz w:val="16"/>
-              </w:rPr>
-              <w:t>SRC_TO_DST_AVG_THROUGHPUT</w:t>
+                <w:szCs w:val="16"/>
+              </w:rPr>
+              <w:t>TCP_FLAGS</w:t>
             </w:r>
           </w:p>
         </w:tc>
         <w:tc>
           <w:tcPr>
-            <w:tcW w:w="2350" w:type="dxa"/>
+            <w:tcW w:w="1608" w:type="dxa"/>
           </w:tcPr>
           <w:p>
             <w:pPr>
               <w:cnfStyle w:val="000000100000" w:firstRow="0" w:lastRow="0" w:firstColumn="0" w:lastColumn="0" w:oddVBand="0" w:evenVBand="0" w:oddHBand="1" w:evenHBand="0" w:firstRowFirstColumn="0" w:firstRowLastColumn="0" w:lastRowFirstColumn="0" w:lastRowLastColumn="0"/>
+              <w:rPr>
+                <w:sz w:val="16"/>
+                <w:szCs w:val="16"/>
+              </w:rPr>
             </w:pPr>
             <w:r>
               <w:rPr>
                 <w:sz w:val="16"/>
-              </w:rPr>
-              <w:t>0,168938</w:t>
+                <w:szCs w:val="16"/>
+              </w:rPr>
+              <w:t>-0,225094</w:t>
             </w:r>
           </w:p>
         </w:tc>
@@ -25652,66 +26284,86 @@
         <w:tc>
           <w:tcPr>
             <w:cnfStyle w:val="001000000000" w:firstRow="0" w:lastRow="0" w:firstColumn="1" w:lastColumn="0" w:oddVBand="0" w:evenVBand="0" w:oddHBand="0" w:evenHBand="0" w:firstRowFirstColumn="0" w:firstRowLastColumn="0" w:lastRowFirstColumn="0" w:lastRowLastColumn="0"/>
-            <w:tcW w:w="2349" w:type="dxa"/>
+            <w:tcW w:w="3402" w:type="dxa"/>
           </w:tcPr>
           <w:p>
-            <w:r>
+            <w:pPr>
               <w:rPr>
                 <w:sz w:val="16"/>
-              </w:rPr>
-              <w:t>DNS_QUERY_ID</w:t>
+                <w:szCs w:val="16"/>
+              </w:rPr>
+            </w:pPr>
+            <w:r>
+              <w:rPr>
+                <w:sz w:val="16"/>
+                <w:szCs w:val="16"/>
+              </w:rPr>
+              <w:t>L7_PROTO</w:t>
             </w:r>
           </w:p>
         </w:tc>
         <w:tc>
           <w:tcPr>
-            <w:tcW w:w="2349" w:type="dxa"/>
+            <w:tcW w:w="1701" w:type="dxa"/>
           </w:tcPr>
           <w:p>
             <w:pPr>
               <w:cnfStyle w:val="000000000000" w:firstRow="0" w:lastRow="0" w:firstColumn="0" w:lastColumn="0" w:oddVBand="0" w:evenVBand="0" w:oddHBand="0" w:evenHBand="0" w:firstRowFirstColumn="0" w:firstRowLastColumn="0" w:lastRowFirstColumn="0" w:lastRowLastColumn="0"/>
+              <w:rPr>
+                <w:sz w:val="16"/>
+                <w:szCs w:val="16"/>
+              </w:rPr>
             </w:pPr>
             <w:r>
               <w:rPr>
                 <w:sz w:val="16"/>
-              </w:rPr>
-              <w:t>0,352794</w:t>
+                <w:szCs w:val="16"/>
+              </w:rPr>
+              <w:t>0,850337</w:t>
             </w:r>
           </w:p>
         </w:tc>
         <w:tc>
           <w:tcPr>
-            <w:tcW w:w="2349" w:type="dxa"/>
+            <w:tcW w:w="2696" w:type="dxa"/>
           </w:tcPr>
           <w:p>
             <w:pPr>
               <w:cnfStyle w:val="000000000000" w:firstRow="0" w:lastRow="0" w:firstColumn="0" w:lastColumn="0" w:oddVBand="0" w:evenVBand="0" w:oddHBand="0" w:evenHBand="0" w:firstRowFirstColumn="0" w:firstRowLastColumn="0" w:lastRowFirstColumn="0" w:lastRowLastColumn="0"/>
               <w:rPr>
                 <w:b/>
+                <w:sz w:val="16"/>
+                <w:szCs w:val="16"/>
               </w:rPr>
             </w:pPr>
             <w:r>
               <w:rPr>
                 <w:b/>
                 <w:sz w:val="16"/>
-              </w:rPr>
-              <w:t>DNS_QUERY_TYPE</w:t>
+                <w:szCs w:val="16"/>
+              </w:rPr>
+              <w:t>L4_DST_PORT</w:t>
             </w:r>
           </w:p>
         </w:tc>
         <w:tc>
           <w:tcPr>
-            <w:tcW w:w="2350" w:type="dxa"/>
+            <w:tcW w:w="1608" w:type="dxa"/>
           </w:tcPr>
           <w:p>
             <w:pPr>
               <w:cnfStyle w:val="000000000000" w:firstRow="0" w:lastRow="0" w:firstColumn="0" w:lastColumn="0" w:oddVBand="0" w:evenVBand="0" w:oddHBand="0" w:evenHBand="0" w:firstRowFirstColumn="0" w:firstRowLastColumn="0" w:lastRowFirstColumn="0" w:lastRowLastColumn="0"/>
+              <w:rPr>
+                <w:sz w:val="16"/>
+                <w:szCs w:val="16"/>
+              </w:rPr>
             </w:pPr>
             <w:r>
               <w:rPr>
                 <w:sz w:val="16"/>
-              </w:rPr>
-              <w:t>0,145678</w:t>
+                <w:szCs w:val="16"/>
+              </w:rPr>
+              <w:t>-0,273862</w:t>
             </w:r>
           </w:p>
         </w:tc>
@@ -25723,66 +26375,86 @@
         <w:tc>
           <w:tcPr>
             <w:cnfStyle w:val="001000000000" w:firstRow="0" w:lastRow="0" w:firstColumn="1" w:lastColumn="0" w:oddVBand="0" w:evenVBand="0" w:oddHBand="0" w:evenHBand="0" w:firstRowFirstColumn="0" w:firstRowLastColumn="0" w:lastRowFirstColumn="0" w:lastRowLastColumn="0"/>
-            <w:tcW w:w="2349" w:type="dxa"/>
+            <w:tcW w:w="3402" w:type="dxa"/>
           </w:tcPr>
           <w:p>
-            <w:r>
+            <w:pPr>
               <w:rPr>
                 <w:sz w:val="16"/>
-              </w:rPr>
-              <w:t>MAX_IP_PKT_LEN</w:t>
+                <w:szCs w:val="16"/>
+              </w:rPr>
+            </w:pPr>
+            <w:r>
+              <w:rPr>
+                <w:sz w:val="16"/>
+                <w:szCs w:val="16"/>
+              </w:rPr>
+              <w:t>PROTOCOL</w:t>
             </w:r>
           </w:p>
         </w:tc>
         <w:tc>
           <w:tcPr>
-            <w:tcW w:w="2349" w:type="dxa"/>
+            <w:tcW w:w="1701" w:type="dxa"/>
           </w:tcPr>
           <w:p>
             <w:pPr>
               <w:cnfStyle w:val="000000100000" w:firstRow="0" w:lastRow="0" w:firstColumn="0" w:lastColumn="0" w:oddVBand="0" w:evenVBand="0" w:oddHBand="1" w:evenHBand="0" w:firstRowFirstColumn="0" w:firstRowLastColumn="0" w:lastRowFirstColumn="0" w:lastRowLastColumn="0"/>
+              <w:rPr>
+                <w:sz w:val="16"/>
+                <w:szCs w:val="16"/>
+              </w:rPr>
             </w:pPr>
             <w:r>
               <w:rPr>
                 <w:sz w:val="16"/>
-              </w:rPr>
-              <w:t>0,344973</w:t>
+                <w:szCs w:val="16"/>
+              </w:rPr>
+              <w:t>0,497658</w:t>
             </w:r>
           </w:p>
         </w:tc>
         <w:tc>
           <w:tcPr>
-            <w:tcW w:w="2349" w:type="dxa"/>
+            <w:tcW w:w="2696" w:type="dxa"/>
           </w:tcPr>
           <w:p>
             <w:pPr>
               <w:cnfStyle w:val="000000100000" w:firstRow="0" w:lastRow="0" w:firstColumn="0" w:lastColumn="0" w:oddVBand="0" w:evenVBand="0" w:oddHBand="1" w:evenHBand="0" w:firstRowFirstColumn="0" w:firstRowLastColumn="0" w:lastRowFirstColumn="0" w:lastRowLastColumn="0"/>
               <w:rPr>
                 <w:b/>
+                <w:sz w:val="16"/>
+                <w:szCs w:val="16"/>
               </w:rPr>
             </w:pPr>
             <w:r>
               <w:rPr>
                 <w:b/>
                 <w:sz w:val="16"/>
-              </w:rPr>
-              <w:t>ICMP_TYPE</w:t>
+                <w:szCs w:val="16"/>
+              </w:rPr>
+              <w:t>TCP_WIN_MAX_OUT</w:t>
             </w:r>
           </w:p>
         </w:tc>
         <w:tc>
           <w:tcPr>
-            <w:tcW w:w="2350" w:type="dxa"/>
+            <w:tcW w:w="1608" w:type="dxa"/>
           </w:tcPr>
           <w:p>
             <w:pPr>
               <w:cnfStyle w:val="000000100000" w:firstRow="0" w:lastRow="0" w:firstColumn="0" w:lastColumn="0" w:oddVBand="0" w:evenVBand="0" w:oddHBand="1" w:evenHBand="0" w:firstRowFirstColumn="0" w:firstRowLastColumn="0" w:lastRowFirstColumn="0" w:lastRowLastColumn="0"/>
+              <w:rPr>
+                <w:sz w:val="16"/>
+                <w:szCs w:val="16"/>
+              </w:rPr>
             </w:pPr>
             <w:r>
               <w:rPr>
                 <w:sz w:val="16"/>
-              </w:rPr>
-              <w:t>0,126962</w:t>
+                <w:szCs w:val="16"/>
+              </w:rPr>
+              <w:t>-0,300751</w:t>
             </w:r>
           </w:p>
         </w:tc>
@@ -25791,66 +26463,86 @@
         <w:tc>
           <w:tcPr>
             <w:cnfStyle w:val="001000000000" w:firstRow="0" w:lastRow="0" w:firstColumn="1" w:lastColumn="0" w:oddVBand="0" w:evenVBand="0" w:oddHBand="0" w:evenHBand="0" w:firstRowFirstColumn="0" w:firstRowLastColumn="0" w:lastRowFirstColumn="0" w:lastRowLastColumn="0"/>
-            <w:tcW w:w="2349" w:type="dxa"/>
+            <w:tcW w:w="3402" w:type="dxa"/>
           </w:tcPr>
           <w:p>
-            <w:r>
+            <w:pPr>
               <w:rPr>
                 <w:sz w:val="16"/>
-              </w:rPr>
-              <w:t>LONGEST_FLOW_PKT</w:t>
+                <w:szCs w:val="16"/>
+              </w:rPr>
+            </w:pPr>
+            <w:r>
+              <w:rPr>
+                <w:sz w:val="16"/>
+                <w:szCs w:val="16"/>
+              </w:rPr>
+              <w:t>DURATION_IN</w:t>
             </w:r>
           </w:p>
         </w:tc>
         <w:tc>
           <w:tcPr>
-            <w:tcW w:w="2349" w:type="dxa"/>
+            <w:tcW w:w="1701" w:type="dxa"/>
           </w:tcPr>
           <w:p>
             <w:pPr>
               <w:cnfStyle w:val="000000000000" w:firstRow="0" w:lastRow="0" w:firstColumn="0" w:lastColumn="0" w:oddVBand="0" w:evenVBand="0" w:oddHBand="0" w:evenHBand="0" w:firstRowFirstColumn="0" w:firstRowLastColumn="0" w:lastRowFirstColumn="0" w:lastRowLastColumn="0"/>
+              <w:rPr>
+                <w:sz w:val="16"/>
+                <w:szCs w:val="16"/>
+              </w:rPr>
             </w:pPr>
             <w:r>
               <w:rPr>
                 <w:sz w:val="16"/>
-              </w:rPr>
-              <w:t>0,344973</w:t>
+                <w:szCs w:val="16"/>
+              </w:rPr>
+              <w:t>0,447843</w:t>
             </w:r>
           </w:p>
         </w:tc>
         <w:tc>
           <w:tcPr>
-            <w:tcW w:w="2349" w:type="dxa"/>
+            <w:tcW w:w="2696" w:type="dxa"/>
           </w:tcPr>
           <w:p>
             <w:pPr>
               <w:cnfStyle w:val="000000000000" w:firstRow="0" w:lastRow="0" w:firstColumn="0" w:lastColumn="0" w:oddVBand="0" w:evenVBand="0" w:oddHBand="0" w:evenHBand="0" w:firstRowFirstColumn="0" w:firstRowLastColumn="0" w:lastRowFirstColumn="0" w:lastRowLastColumn="0"/>
               <w:rPr>
                 <w:b/>
+                <w:sz w:val="16"/>
+                <w:szCs w:val="16"/>
               </w:rPr>
             </w:pPr>
             <w:r>
               <w:rPr>
                 <w:b/>
                 <w:sz w:val="16"/>
-              </w:rPr>
-              <w:t>ICMP_IPV4_TYPE</w:t>
+                <w:szCs w:val="16"/>
+              </w:rPr>
+              <w:t>SERVER_TCP_FLAGS</w:t>
             </w:r>
           </w:p>
         </w:tc>
         <w:tc>
           <w:tcPr>
-            <w:tcW w:w="2350" w:type="dxa"/>
+            <w:tcW w:w="1608" w:type="dxa"/>
           </w:tcPr>
           <w:p>
             <w:pPr>
               <w:cnfStyle w:val="000000000000" w:firstRow="0" w:lastRow="0" w:firstColumn="0" w:lastColumn="0" w:oddVBand="0" w:evenVBand="0" w:oddHBand="0" w:evenHBand="0" w:firstRowFirstColumn="0" w:firstRowLastColumn="0" w:lastRowFirstColumn="0" w:lastRowLastColumn="0"/>
+              <w:rPr>
+                <w:sz w:val="16"/>
+                <w:szCs w:val="16"/>
+              </w:rPr>
             </w:pPr>
             <w:r>
               <w:rPr>
                 <w:sz w:val="16"/>
-              </w:rPr>
-              <w:t>0,126961</w:t>
+                <w:szCs w:val="16"/>
+              </w:rPr>
+              <w:t>-0,331855</w:t>
             </w:r>
           </w:p>
         </w:tc>
@@ -25862,66 +26554,86 @@
         <w:tc>
           <w:tcPr>
             <w:cnfStyle w:val="001000000000" w:firstRow="0" w:lastRow="0" w:firstColumn="1" w:lastColumn="0" w:oddVBand="0" w:evenVBand="0" w:oddHBand="0" w:evenHBand="0" w:firstRowFirstColumn="0" w:firstRowLastColumn="0" w:lastRowFirstColumn="0" w:lastRowLastColumn="0"/>
-            <w:tcW w:w="2349" w:type="dxa"/>
+            <w:tcW w:w="3402" w:type="dxa"/>
           </w:tcPr>
           <w:p>
-            <w:r>
+            <w:pPr>
               <w:rPr>
                 <w:sz w:val="16"/>
-              </w:rPr>
-              <w:t>SERVER_TCP_FLAGS</w:t>
+                <w:szCs w:val="16"/>
+              </w:rPr>
+            </w:pPr>
+            <w:r>
+              <w:rPr>
+                <w:sz w:val="16"/>
+                <w:szCs w:val="16"/>
+              </w:rPr>
+              <w:t>MIN_TTL</w:t>
             </w:r>
           </w:p>
         </w:tc>
         <w:tc>
           <w:tcPr>
-            <w:tcW w:w="2349" w:type="dxa"/>
+            <w:tcW w:w="1701" w:type="dxa"/>
           </w:tcPr>
           <w:p>
             <w:pPr>
               <w:cnfStyle w:val="000000100000" w:firstRow="0" w:lastRow="0" w:firstColumn="0" w:lastColumn="0" w:oddVBand="0" w:evenVBand="0" w:oddHBand="1" w:evenHBand="0" w:firstRowFirstColumn="0" w:firstRowLastColumn="0" w:lastRowFirstColumn="0" w:lastRowLastColumn="0"/>
+              <w:rPr>
+                <w:sz w:val="16"/>
+                <w:szCs w:val="16"/>
+              </w:rPr>
             </w:pPr>
             <w:r>
               <w:rPr>
                 <w:sz w:val="16"/>
-              </w:rPr>
-              <w:t>0,314716</w:t>
+                <w:szCs w:val="16"/>
+              </w:rPr>
+              <w:t>0,201897</w:t>
             </w:r>
           </w:p>
         </w:tc>
         <w:tc>
           <w:tcPr>
-            <w:tcW w:w="2349" w:type="dxa"/>
+            <w:tcW w:w="2696" w:type="dxa"/>
           </w:tcPr>
           <w:p>
             <w:pPr>
               <w:cnfStyle w:val="000000100000" w:firstRow="0" w:lastRow="0" w:firstColumn="0" w:lastColumn="0" w:oddVBand="0" w:evenVBand="0" w:oddHBand="1" w:evenHBand="0" w:firstRowFirstColumn="0" w:firstRowLastColumn="0" w:lastRowFirstColumn="0" w:lastRowLastColumn="0"/>
               <w:rPr>
                 <w:b/>
+                <w:sz w:val="16"/>
+                <w:szCs w:val="16"/>
               </w:rPr>
             </w:pPr>
             <w:r>
               <w:rPr>
                 <w:b/>
                 <w:sz w:val="16"/>
-              </w:rPr>
-              <w:t>DST_TO_SRC_AVG_THROUGHPUT</w:t>
+                <w:szCs w:val="16"/>
+              </w:rPr>
+              <w:t>L4_SRC_PORT</w:t>
             </w:r>
           </w:p>
         </w:tc>
         <w:tc>
           <w:tcPr>
-            <w:tcW w:w="2350" w:type="dxa"/>
+            <w:tcW w:w="1608" w:type="dxa"/>
           </w:tcPr>
           <w:p>
             <w:pPr>
               <w:cnfStyle w:val="000000100000" w:firstRow="0" w:lastRow="0" w:firstColumn="0" w:lastColumn="0" w:oddVBand="0" w:evenVBand="0" w:oddHBand="1" w:evenHBand="0" w:firstRowFirstColumn="0" w:firstRowLastColumn="0" w:lastRowFirstColumn="0" w:lastRowLastColumn="0"/>
+              <w:rPr>
+                <w:sz w:val="16"/>
+                <w:szCs w:val="16"/>
+              </w:rPr>
             </w:pPr>
             <w:r>
               <w:rPr>
                 <w:sz w:val="16"/>
-              </w:rPr>
-              <w:t>0,120763</w:t>
+                <w:szCs w:val="16"/>
+              </w:rPr>
+              <w:t>-0,343349</w:t>
             </w:r>
           </w:p>
         </w:tc>
@@ -25930,66 +26642,86 @@
         <w:tc>
           <w:tcPr>
             <w:cnfStyle w:val="001000000000" w:firstRow="0" w:lastRow="0" w:firstColumn="1" w:lastColumn="0" w:oddVBand="0" w:evenVBand="0" w:oddHBand="0" w:evenHBand="0" w:firstRowFirstColumn="0" w:firstRowLastColumn="0" w:lastRowFirstColumn="0" w:lastRowLastColumn="0"/>
-            <w:tcW w:w="2349" w:type="dxa"/>
+            <w:tcW w:w="3402" w:type="dxa"/>
           </w:tcPr>
           <w:p>
-            <w:r>
+            <w:pPr>
               <w:rPr>
                 <w:sz w:val="16"/>
-              </w:rPr>
-              <w:t>TCP_WIN_MAX_OUT</w:t>
+                <w:szCs w:val="16"/>
+              </w:rPr>
+            </w:pPr>
+            <w:r>
+              <w:rPr>
+                <w:sz w:val="16"/>
+                <w:szCs w:val="16"/>
+              </w:rPr>
+              <w:t>MAX_TTL</w:t>
             </w:r>
           </w:p>
         </w:tc>
         <w:tc>
           <w:tcPr>
-            <w:tcW w:w="2349" w:type="dxa"/>
+            <w:tcW w:w="1701" w:type="dxa"/>
           </w:tcPr>
           <w:p>
             <w:pPr>
               <w:cnfStyle w:val="000000000000" w:firstRow="0" w:lastRow="0" w:firstColumn="0" w:lastColumn="0" w:oddVBand="0" w:evenVBand="0" w:oddHBand="0" w:evenHBand="0" w:firstRowFirstColumn="0" w:firstRowLastColumn="0" w:lastRowFirstColumn="0" w:lastRowLastColumn="0"/>
+              <w:rPr>
+                <w:sz w:val="16"/>
+                <w:szCs w:val="16"/>
+              </w:rPr>
             </w:pPr>
             <w:r>
               <w:rPr>
                 <w:sz w:val="16"/>
-              </w:rPr>
-              <w:t>0,285248</w:t>
+                <w:szCs w:val="16"/>
+              </w:rPr>
+              <w:t>0,199607</w:t>
             </w:r>
           </w:p>
         </w:tc>
         <w:tc>
           <w:tcPr>
-            <w:tcW w:w="2349" w:type="dxa"/>
+            <w:tcW w:w="2696" w:type="dxa"/>
           </w:tcPr>
           <w:p>
             <w:pPr>
               <w:cnfStyle w:val="000000000000" w:firstRow="0" w:lastRow="0" w:firstColumn="0" w:lastColumn="0" w:oddVBand="0" w:evenVBand="0" w:oddHBand="0" w:evenHBand="0" w:firstRowFirstColumn="0" w:firstRowLastColumn="0" w:lastRowFirstColumn="0" w:lastRowLastColumn="0"/>
               <w:rPr>
                 <w:b/>
+                <w:sz w:val="16"/>
+                <w:szCs w:val="16"/>
               </w:rPr>
             </w:pPr>
             <w:r>
               <w:rPr>
                 <w:b/>
                 <w:sz w:val="16"/>
-              </w:rPr>
-              <w:t>MAX_TTL</w:t>
+                <w:szCs w:val="16"/>
+              </w:rPr>
+              <w:t>MAX_IP_PKT_LEN</w:t>
             </w:r>
           </w:p>
         </w:tc>
         <w:tc>
           <w:tcPr>
-            <w:tcW w:w="2350" w:type="dxa"/>
+            <w:tcW w:w="1608" w:type="dxa"/>
           </w:tcPr>
           <w:p>
             <w:pPr>
               <w:cnfStyle w:val="000000000000" w:firstRow="0" w:lastRow="0" w:firstColumn="0" w:lastColumn="0" w:oddVBand="0" w:evenVBand="0" w:oddHBand="0" w:evenHBand="0" w:firstRowFirstColumn="0" w:firstRowLastColumn="0" w:lastRowFirstColumn="0" w:lastRowLastColumn="0"/>
+              <w:rPr>
+                <w:sz w:val="16"/>
+                <w:szCs w:val="16"/>
+              </w:rPr>
             </w:pPr>
             <w:r>
               <w:rPr>
                 <w:sz w:val="16"/>
-              </w:rPr>
-              <w:t>-0,187913</w:t>
+                <w:szCs w:val="16"/>
+              </w:rPr>
+              <w:t>-0,355492</w:t>
             </w:r>
           </w:p>
         </w:tc>
@@ -26001,66 +26733,86 @@
         <w:tc>
           <w:tcPr>
             <w:cnfStyle w:val="001000000000" w:firstRow="0" w:lastRow="0" w:firstColumn="1" w:lastColumn="0" w:oddVBand="0" w:evenVBand="0" w:oddHBand="0" w:evenHBand="0" w:firstRowFirstColumn="0" w:firstRowLastColumn="0" w:lastRowFirstColumn="0" w:lastRowLastColumn="0"/>
-            <w:tcW w:w="2349" w:type="dxa"/>
+            <w:tcW w:w="3402" w:type="dxa"/>
           </w:tcPr>
           <w:p>
-            <w:r>
+            <w:pPr>
               <w:rPr>
                 <w:sz w:val="16"/>
-              </w:rPr>
-              <w:t>L4_SRC_PORT</w:t>
+                <w:szCs w:val="16"/>
+              </w:rPr>
+            </w:pPr>
+            <w:r>
+              <w:rPr>
+                <w:sz w:val="16"/>
+                <w:szCs w:val="16"/>
+              </w:rPr>
+              <w:t>DST_TO_SRC_AVG_THROUGHPUT</w:t>
             </w:r>
           </w:p>
         </w:tc>
         <w:tc>
           <w:tcPr>
-            <w:tcW w:w="2349" w:type="dxa"/>
+            <w:tcW w:w="1701" w:type="dxa"/>
           </w:tcPr>
           <w:p>
             <w:pPr>
               <w:cnfStyle w:val="000000100000" w:firstRow="0" w:lastRow="0" w:firstColumn="0" w:lastColumn="0" w:oddVBand="0" w:evenVBand="0" w:oddHBand="1" w:evenHBand="0" w:firstRowFirstColumn="0" w:firstRowLastColumn="0" w:lastRowFirstColumn="0" w:lastRowLastColumn="0"/>
+              <w:rPr>
+                <w:sz w:val="16"/>
+                <w:szCs w:val="16"/>
+              </w:rPr>
             </w:pPr>
             <w:r>
               <w:rPr>
                 <w:sz w:val="16"/>
-              </w:rPr>
-              <w:t>0,272314</w:t>
+                <w:szCs w:val="16"/>
+              </w:rPr>
+              <w:t>-0,120828</w:t>
             </w:r>
           </w:p>
         </w:tc>
         <w:tc>
           <w:tcPr>
-            <w:tcW w:w="2349" w:type="dxa"/>
+            <w:tcW w:w="2696" w:type="dxa"/>
           </w:tcPr>
           <w:p>
             <w:pPr>
               <w:cnfStyle w:val="000000100000" w:firstRow="0" w:lastRow="0" w:firstColumn="0" w:lastColumn="0" w:oddVBand="0" w:evenVBand="0" w:oddHBand="1" w:evenHBand="0" w:firstRowFirstColumn="0" w:firstRowLastColumn="0" w:lastRowFirstColumn="0" w:lastRowLastColumn="0"/>
               <w:rPr>
                 <w:b/>
+                <w:sz w:val="16"/>
+                <w:szCs w:val="16"/>
               </w:rPr>
             </w:pPr>
             <w:r>
               <w:rPr>
                 <w:b/>
                 <w:sz w:val="16"/>
-              </w:rPr>
-              <w:t>MIN_TTL</w:t>
+                <w:szCs w:val="16"/>
+              </w:rPr>
+              <w:t>LONGEST_FLOW_PKT</w:t>
             </w:r>
           </w:p>
         </w:tc>
         <w:tc>
           <w:tcPr>
-            <w:tcW w:w="2350" w:type="dxa"/>
+            <w:tcW w:w="1608" w:type="dxa"/>
           </w:tcPr>
           <w:p>
             <w:pPr>
               <w:cnfStyle w:val="000000100000" w:firstRow="0" w:lastRow="0" w:firstColumn="0" w:lastColumn="0" w:oddVBand="0" w:evenVBand="0" w:oddHBand="1" w:evenHBand="0" w:firstRowFirstColumn="0" w:firstRowLastColumn="0" w:lastRowFirstColumn="0" w:lastRowLastColumn="0"/>
+              <w:rPr>
+                <w:sz w:val="16"/>
+                <w:szCs w:val="16"/>
+              </w:rPr>
             </w:pPr>
             <w:r>
               <w:rPr>
                 <w:sz w:val="16"/>
-              </w:rPr>
-              <w:t>-0,189937</w:t>
+                <w:szCs w:val="16"/>
+              </w:rPr>
+              <w:t>-0,355492</w:t>
             </w:r>
           </w:p>
         </w:tc>
@@ -26069,66 +26821,266 @@
         <w:tc>
           <w:tcPr>
             <w:cnfStyle w:val="001000000000" w:firstRow="0" w:lastRow="0" w:firstColumn="1" w:lastColumn="0" w:oddVBand="0" w:evenVBand="0" w:oddHBand="0" w:evenHBand="0" w:firstRowFirstColumn="0" w:firstRowLastColumn="0" w:lastRowFirstColumn="0" w:lastRowLastColumn="0"/>
-            <w:tcW w:w="2349" w:type="dxa"/>
+            <w:tcW w:w="3402" w:type="dxa"/>
           </w:tcPr>
           <w:p>
-            <w:r>
+            <w:pPr>
               <w:rPr>
                 <w:sz w:val="16"/>
-              </w:rPr>
-              <w:t>L4_DST_PORT</w:t>
+                <w:szCs w:val="16"/>
+              </w:rPr>
+            </w:pPr>
+            <w:r>
+              <w:rPr>
+                <w:sz w:val="16"/>
+                <w:szCs w:val="16"/>
+              </w:rPr>
+              <w:t>SRC_TO_DST_AVG_THROUGHPUT</w:t>
             </w:r>
           </w:p>
         </w:tc>
         <w:tc>
           <w:tcPr>
-            <w:tcW w:w="2349" w:type="dxa"/>
+            <w:tcW w:w="1701" w:type="dxa"/>
           </w:tcPr>
           <w:p>
             <w:pPr>
               <w:cnfStyle w:val="000000000000" w:firstRow="0" w:lastRow="0" w:firstColumn="0" w:lastColumn="0" w:oddVBand="0" w:evenVBand="0" w:oddHBand="0" w:evenHBand="0" w:firstRowFirstColumn="0" w:firstRowLastColumn="0" w:lastRowFirstColumn="0" w:lastRowLastColumn="0"/>
+              <w:rPr>
+                <w:sz w:val="16"/>
+                <w:szCs w:val="16"/>
+              </w:rPr>
             </w:pPr>
             <w:r>
               <w:rPr>
                 <w:sz w:val="16"/>
-              </w:rPr>
-              <w:t>0,270411</w:t>
+                <w:szCs w:val="16"/>
+              </w:rPr>
+              <w:t>-0,168482</w:t>
             </w:r>
           </w:p>
         </w:tc>
         <w:tc>
           <w:tcPr>
-            <w:tcW w:w="2349" w:type="dxa"/>
+            <w:tcW w:w="2696" w:type="dxa"/>
           </w:tcPr>
           <w:p>
             <w:pPr>
               <w:cnfStyle w:val="000000000000" w:firstRow="0" w:lastRow="0" w:firstColumn="0" w:lastColumn="0" w:oddVBand="0" w:evenVBand="0" w:oddHBand="0" w:evenHBand="0" w:firstRowFirstColumn="0" w:firstRowLastColumn="0" w:lastRowFirstColumn="0" w:lastRowLastColumn="0"/>
               <w:rPr>
                 <w:b/>
+                <w:sz w:val="16"/>
+                <w:szCs w:val="16"/>
               </w:rPr>
             </w:pPr>
             <w:r>
               <w:rPr>
                 <w:b/>
                 <w:sz w:val="16"/>
-              </w:rPr>
-              <w:t>DURATION_IN</w:t>
+                <w:szCs w:val="16"/>
+              </w:rPr>
+              <w:t>DNS_QUERY_ID</w:t>
             </w:r>
           </w:p>
         </w:tc>
         <w:tc>
           <w:tcPr>
-            <w:tcW w:w="2350" w:type="dxa"/>
+            <w:tcW w:w="1608" w:type="dxa"/>
           </w:tcPr>
           <w:p>
             <w:pPr>
               <w:cnfStyle w:val="000000000000" w:firstRow="0" w:lastRow="0" w:firstColumn="0" w:lastColumn="0" w:oddVBand="0" w:evenVBand="0" w:oddHBand="0" w:evenHBand="0" w:firstRowFirstColumn="0" w:firstRowLastColumn="0" w:lastRowFirstColumn="0" w:lastRowLastColumn="0"/>
+              <w:rPr>
+                <w:sz w:val="16"/>
+                <w:szCs w:val="16"/>
+              </w:rPr>
             </w:pPr>
             <w:r>
               <w:rPr>
                 <w:sz w:val="16"/>
-              </w:rPr>
-              <w:t>-0,354707</w:t>
+                <w:szCs w:val="16"/>
+              </w:rPr>
+              <w:t>-0,376983</w:t>
+            </w:r>
+          </w:p>
+        </w:tc>
+      </w:tr>
+      <w:tr>
+        <w:trPr>
+          <w:cnfStyle w:val="000000100000" w:firstRow="0" w:lastRow="0" w:firstColumn="0" w:lastColumn="0" w:oddVBand="0" w:evenVBand="0" w:oddHBand="1" w:evenHBand="0" w:firstRowFirstColumn="0" w:firstRowLastColumn="0" w:lastRowFirstColumn="0" w:lastRowLastColumn="0"/>
+          <w:trHeight w:val="107"/>
+        </w:trPr>
+        <w:tc>
+          <w:tcPr>
+            <w:cnfStyle w:val="001000000000" w:firstRow="0" w:lastRow="0" w:firstColumn="1" w:lastColumn="0" w:oddVBand="0" w:evenVBand="0" w:oddHBand="0" w:evenHBand="0" w:firstRowFirstColumn="0" w:firstRowLastColumn="0" w:lastRowFirstColumn="0" w:lastRowLastColumn="0"/>
+            <w:tcW w:w="3402" w:type="dxa"/>
+          </w:tcPr>
+          <w:p>
+            <w:pPr>
+              <w:rPr>
+                <w:sz w:val="16"/>
+                <w:szCs w:val="16"/>
+              </w:rPr>
+            </w:pPr>
+            <w:r>
+              <w:rPr>
+                <w:sz w:val="16"/>
+                <w:szCs w:val="16"/>
+              </w:rPr>
+              <w:t>ICMP_IPV4_TYPE</w:t>
+            </w:r>
+          </w:p>
+        </w:tc>
+        <w:tc>
+          <w:tcPr>
+            <w:tcW w:w="1701" w:type="dxa"/>
+          </w:tcPr>
+          <w:p>
+            <w:pPr>
+              <w:cnfStyle w:val="000000100000" w:firstRow="0" w:lastRow="0" w:firstColumn="0" w:lastColumn="0" w:oddVBand="0" w:evenVBand="0" w:oddHBand="1" w:evenHBand="0" w:firstRowFirstColumn="0" w:firstRowLastColumn="0" w:lastRowFirstColumn="0" w:lastRowLastColumn="0"/>
+              <w:rPr>
+                <w:sz w:val="16"/>
+                <w:szCs w:val="16"/>
+              </w:rPr>
+            </w:pPr>
+            <w:r>
+              <w:rPr>
+                <w:sz w:val="16"/>
+                <w:szCs w:val="16"/>
+              </w:rPr>
+              <w:t>-0,207933</w:t>
+            </w:r>
+          </w:p>
+        </w:tc>
+        <w:tc>
+          <w:tcPr>
+            <w:tcW w:w="2696" w:type="dxa"/>
+          </w:tcPr>
+          <w:p>
+            <w:pPr>
+              <w:cnfStyle w:val="000000100000" w:firstRow="0" w:lastRow="0" w:firstColumn="0" w:lastColumn="0" w:oddVBand="0" w:evenVBand="0" w:oddHBand="1" w:evenHBand="0" w:firstRowFirstColumn="0" w:firstRowLastColumn="0" w:lastRowFirstColumn="0" w:lastRowLastColumn="0"/>
+              <w:rPr>
+                <w:b/>
+                <w:sz w:val="16"/>
+                <w:szCs w:val="16"/>
+              </w:rPr>
+            </w:pPr>
+            <w:r>
+              <w:rPr>
+                <w:b/>
+                <w:sz w:val="16"/>
+                <w:szCs w:val="16"/>
+              </w:rPr>
+              <w:t>SHORTEST_FLOW_PKT</w:t>
+            </w:r>
+          </w:p>
+        </w:tc>
+        <w:tc>
+          <w:tcPr>
+            <w:tcW w:w="1608" w:type="dxa"/>
+          </w:tcPr>
+          <w:p>
+            <w:pPr>
+              <w:cnfStyle w:val="000000100000" w:firstRow="0" w:lastRow="0" w:firstColumn="0" w:lastColumn="0" w:oddVBand="0" w:evenVBand="0" w:oddHBand="1" w:evenHBand="0" w:firstRowFirstColumn="0" w:firstRowLastColumn="0" w:lastRowFirstColumn="0" w:lastRowLastColumn="0"/>
+              <w:rPr>
+                <w:sz w:val="16"/>
+                <w:szCs w:val="16"/>
+              </w:rPr>
+            </w:pPr>
+            <w:r>
+              <w:rPr>
+                <w:sz w:val="16"/>
+                <w:szCs w:val="16"/>
+              </w:rPr>
+              <w:t>-0,387315</w:t>
+            </w:r>
+          </w:p>
+        </w:tc>
+      </w:tr>
+      <w:tr>
+        <w:tc>
+          <w:tcPr>
+            <w:cnfStyle w:val="001000000000" w:firstRow="0" w:lastRow="0" w:firstColumn="1" w:lastColumn="0" w:oddVBand="0" w:evenVBand="0" w:oddHBand="0" w:evenHBand="0" w:firstRowFirstColumn="0" w:firstRowLastColumn="0" w:lastRowFirstColumn="0" w:lastRowLastColumn="0"/>
+            <w:tcW w:w="3402" w:type="dxa"/>
+          </w:tcPr>
+          <w:p>
+            <w:pPr>
+              <w:rPr>
+                <w:sz w:val="16"/>
+                <w:szCs w:val="16"/>
+              </w:rPr>
+            </w:pPr>
+            <w:r>
+              <w:rPr>
+                <w:sz w:val="16"/>
+                <w:szCs w:val="16"/>
+              </w:rPr>
+              <w:t>ICMP_TYPE</w:t>
+            </w:r>
+          </w:p>
+        </w:tc>
+        <w:tc>
+          <w:tcPr>
+            <w:tcW w:w="1701" w:type="dxa"/>
+          </w:tcPr>
+          <w:p>
+            <w:pPr>
+              <w:cnfStyle w:val="000000000000" w:firstRow="0" w:lastRow="0" w:firstColumn="0" w:lastColumn="0" w:oddVBand="0" w:evenVBand="0" w:oddHBand="0" w:evenHBand="0" w:firstRowFirstColumn="0" w:firstRowLastColumn="0" w:lastRowFirstColumn="0" w:lastRowLastColumn="0"/>
+              <w:rPr>
+                <w:sz w:val="16"/>
+                <w:szCs w:val="16"/>
+              </w:rPr>
+            </w:pPr>
+            <w:r>
+              <w:rPr>
+                <w:sz w:val="16"/>
+                <w:szCs w:val="16"/>
+              </w:rPr>
+              <w:t>-0,207933</w:t>
+            </w:r>
+          </w:p>
+        </w:tc>
+        <w:tc>
+          <w:tcPr>
+            <w:tcW w:w="2696" w:type="dxa"/>
+          </w:tcPr>
+          <w:p>
+            <w:pPr>
+              <w:cnfStyle w:val="000000000000" w:firstRow="0" w:lastRow="0" w:firstColumn="0" w:lastColumn="0" w:oddVBand="0" w:evenVBand="0" w:oddHBand="0" w:evenHBand="0" w:firstRowFirstColumn="0" w:firstRowLastColumn="0" w:lastRowFirstColumn="0" w:lastRowLastColumn="0"/>
+              <w:rPr>
+                <w:b/>
+                <w:sz w:val="16"/>
+                <w:szCs w:val="16"/>
+              </w:rPr>
+            </w:pPr>
+            <w:r>
+              <w:rPr>
+                <w:b/>
+                <w:sz w:val="16"/>
+                <w:szCs w:val="16"/>
+              </w:rPr>
+              <w:t>MIN_IP_PKT_LEN</w:t>
+            </w:r>
+          </w:p>
+        </w:tc>
+        <w:tc>
+          <w:tcPr>
+            <w:tcW w:w="1608" w:type="dxa"/>
+          </w:tcPr>
+          <w:p>
+            <w:pPr>
+              <w:cnfStyle w:val="000000000000" w:firstRow="0" w:lastRow="0" w:firstColumn="0" w:lastColumn="0" w:oddVBand="0" w:evenVBand="0" w:oddHBand="0" w:evenHBand="0" w:firstRowFirstColumn="0" w:firstRowLastColumn="0" w:lastRowFirstColumn="0" w:lastRowLastColumn="0"/>
+              <w:rPr>
+                <w:sz w:val="16"/>
+                <w:szCs w:val="16"/>
+              </w:rPr>
+            </w:pPr>
+            <w:r>
+              <w:rPr>
+                <w:sz w:val="16"/>
+                <w:szCs w:val="16"/>
+              </w:rPr>
+              <w:t>-0,64483</w:t>
             </w:r>
           </w:p>
         </w:tc>
@@ -26140,206 +27092,88 @@
         <w:tc>
           <w:tcPr>
             <w:cnfStyle w:val="001000000000" w:firstRow="0" w:lastRow="0" w:firstColumn="1" w:lastColumn="0" w:oddVBand="0" w:evenVBand="0" w:oddHBand="0" w:evenHBand="0" w:firstRowFirstColumn="0" w:firstRowLastColumn="0" w:lastRowFirstColumn="0" w:lastRowLastColumn="0"/>
-            <w:tcW w:w="2349" w:type="dxa"/>
+            <w:tcW w:w="3402" w:type="dxa"/>
           </w:tcPr>
           <w:p>
-            <w:r>
+            <w:pPr>
               <w:rPr>
                 <w:sz w:val="16"/>
-              </w:rPr>
-              <w:t>TCP_FLAGS</w:t>
+                <w:szCs w:val="16"/>
+              </w:rPr>
+            </w:pPr>
+            <w:r>
+              <w:rPr>
+                <w:sz w:val="16"/>
+                <w:szCs w:val="16"/>
+              </w:rPr>
+              <w:t>CLIENT_TCP_FLAGS</w:t>
             </w:r>
           </w:p>
         </w:tc>
         <w:tc>
           <w:tcPr>
-            <w:tcW w:w="2349" w:type="dxa"/>
+            <w:tcW w:w="1701" w:type="dxa"/>
           </w:tcPr>
           <w:p>
             <w:pPr>
               <w:cnfStyle w:val="000000100000" w:firstRow="0" w:lastRow="0" w:firstColumn="0" w:lastColumn="0" w:oddVBand="0" w:evenVBand="0" w:oddHBand="1" w:evenHBand="0" w:firstRowFirstColumn="0" w:firstRowLastColumn="0" w:lastRowFirstColumn="0" w:lastRowLastColumn="0"/>
+              <w:rPr>
+                <w:sz w:val="16"/>
+                <w:szCs w:val="16"/>
+              </w:rPr>
             </w:pPr>
             <w:r>
               <w:rPr>
                 <w:sz w:val="16"/>
-              </w:rPr>
-              <w:t>0,218952</w:t>
+                <w:szCs w:val="16"/>
+              </w:rPr>
+              <w:t>-0,21353</w:t>
             </w:r>
           </w:p>
         </w:tc>
         <w:tc>
           <w:tcPr>
-            <w:tcW w:w="2349" w:type="dxa"/>
+            <w:tcW w:w="2696" w:type="dxa"/>
           </w:tcPr>
           <w:p>
             <w:pPr>
+              <w:jc w:val="left"/>
               <w:cnfStyle w:val="000000100000" w:firstRow="0" w:lastRow="0" w:firstColumn="0" w:lastColumn="0" w:oddVBand="0" w:evenVBand="0" w:oddHBand="1" w:evenHBand="0" w:firstRowFirstColumn="0" w:firstRowLastColumn="0" w:lastRowFirstColumn="0" w:lastRowLastColumn="0"/>
-              <w:rPr>
-                <w:b/>
-              </w:rPr>
-            </w:pPr>
-            <w:r>
               <w:rPr>
                 <w:b/>
                 <w:sz w:val="16"/>
-              </w:rPr>
-              <w:t>PROTOCOL</w:t>
+                <w:szCs w:val="16"/>
+              </w:rPr>
+            </w:pPr>
+            <w:r>
+              <w:rPr>
+                <w:b/>
+                <w:sz w:val="16"/>
+                <w:szCs w:val="16"/>
+              </w:rPr>
+              <w:t>FTP_COMMAND_RET_CODE</w:t>
             </w:r>
           </w:p>
         </w:tc>
         <w:tc>
           <w:tcPr>
-            <w:tcW w:w="2350" w:type="dxa"/>
-          </w:tcPr>
-          <w:p>
-            <w:pPr>
-              <w:cnfStyle w:val="000000100000" w:firstRow="0" w:lastRow="0" w:firstColumn="0" w:lastColumn="0" w:oddVBand="0" w:evenVBand="0" w:oddHBand="1" w:evenHBand="0" w:firstRowFirstColumn="0" w:firstRowLastColumn="0" w:lastRowFirstColumn="0" w:lastRowLastColumn="0"/>
-            </w:pPr>
-            <w:r>
-              <w:rPr>
-                <w:sz w:val="16"/>
-              </w:rPr>
-              <w:t>-0,400641</w:t>
-            </w:r>
-          </w:p>
-        </w:tc>
-      </w:tr>
-      <w:tr>
-        <w:tc>
-          <w:tcPr>
-            <w:cnfStyle w:val="001000000000" w:firstRow="0" w:lastRow="0" w:firstColumn="1" w:lastColumn="0" w:oddVBand="0" w:evenVBand="0" w:oddHBand="0" w:evenHBand="0" w:firstRowFirstColumn="0" w:firstRowLastColumn="0" w:lastRowFirstColumn="0" w:lastRowLastColumn="0"/>
-            <w:tcW w:w="2349" w:type="dxa"/>
-          </w:tcPr>
-          <w:p>
-            <w:r>
-              <w:rPr>
-                <w:sz w:val="16"/>
-              </w:rPr>
-              <w:t>CLIENT_TCP_FLAGS</w:t>
-            </w:r>
-          </w:p>
-        </w:tc>
-        <w:tc>
-          <w:tcPr>
-            <w:tcW w:w="2349" w:type="dxa"/>
-          </w:tcPr>
-          <w:p>
-            <w:pPr>
-              <w:cnfStyle w:val="000000000000" w:firstRow="0" w:lastRow="0" w:firstColumn="0" w:lastColumn="0" w:oddVBand="0" w:evenVBand="0" w:oddHBand="0" w:evenHBand="0" w:firstRowFirstColumn="0" w:firstRowLastColumn="0" w:lastRowFirstColumn="0" w:lastRowLastColumn="0"/>
-            </w:pPr>
-            <w:r>
-              <w:rPr>
-                <w:sz w:val="16"/>
-              </w:rPr>
-              <w:t>0,207578</w:t>
-            </w:r>
-          </w:p>
-        </w:tc>
-        <w:tc>
-          <w:tcPr>
-            <w:tcW w:w="2349" w:type="dxa"/>
-          </w:tcPr>
-          <w:p>
-            <w:pPr>
-              <w:cnfStyle w:val="000000000000" w:firstRow="0" w:lastRow="0" w:firstColumn="0" w:lastColumn="0" w:oddVBand="0" w:evenVBand="0" w:oddHBand="0" w:evenHBand="0" w:firstRowFirstColumn="0" w:firstRowLastColumn="0" w:lastRowFirstColumn="0" w:lastRowLastColumn="0"/>
-              <w:rPr>
-                <w:b/>
-              </w:rPr>
-            </w:pPr>
-            <w:r>
-              <w:rPr>
-                <w:b/>
-                <w:sz w:val="16"/>
-              </w:rPr>
-              <w:t>L7_PROTO</w:t>
-            </w:r>
-          </w:p>
-        </w:tc>
-        <w:tc>
-          <w:tcPr>
-            <w:tcW w:w="2350" w:type="dxa"/>
-          </w:tcPr>
-          <w:p>
-            <w:pPr>
-              <w:cnfStyle w:val="000000000000" w:firstRow="0" w:lastRow="0" w:firstColumn="0" w:lastColumn="0" w:oddVBand="0" w:evenVBand="0" w:oddHBand="0" w:evenHBand="0" w:firstRowFirstColumn="0" w:firstRowLastColumn="0" w:lastRowFirstColumn="0" w:lastRowLastColumn="0"/>
-            </w:pPr>
-            <w:r>
-              <w:rPr>
-                <w:sz w:val="16"/>
-              </w:rPr>
-              <w:t>-0,754175</w:t>
-            </w:r>
-          </w:p>
-        </w:tc>
-      </w:tr>
-      <w:tr>
-        <w:trPr>
-          <w:cnfStyle w:val="000000100000" w:firstRow="0" w:lastRow="0" w:firstColumn="0" w:lastColumn="0" w:oddVBand="0" w:evenVBand="0" w:oddHBand="1" w:evenHBand="0" w:firstRowFirstColumn="0" w:firstRowLastColumn="0" w:lastRowFirstColumn="0" w:lastRowLastColumn="0"/>
-        </w:trPr>
-        <w:tc>
-          <w:tcPr>
-            <w:cnfStyle w:val="001000000000" w:firstRow="0" w:lastRow="0" w:firstColumn="1" w:lastColumn="0" w:oddVBand="0" w:evenVBand="0" w:oddHBand="0" w:evenHBand="0" w:firstRowFirstColumn="0" w:firstRowLastColumn="0" w:lastRowFirstColumn="0" w:lastRowLastColumn="0"/>
-            <w:tcW w:w="2349" w:type="dxa"/>
-          </w:tcPr>
-          <w:p>
-            <w:r>
-              <w:rPr>
-                <w:sz w:val="16"/>
-              </w:rPr>
-              <w:t>SHORTEST_FLOW_PKT</w:t>
-            </w:r>
-          </w:p>
-        </w:tc>
-        <w:tc>
-          <w:tcPr>
-            <w:tcW w:w="2349" w:type="dxa"/>
-          </w:tcPr>
-          <w:p>
-            <w:pPr>
-              <w:cnfStyle w:val="000000100000" w:firstRow="0" w:lastRow="0" w:firstColumn="0" w:lastColumn="0" w:oddVBand="0" w:evenVBand="0" w:oddHBand="1" w:evenHBand="0" w:firstRowFirstColumn="0" w:firstRowLastColumn="0" w:lastRowFirstColumn="0" w:lastRowLastColumn="0"/>
-            </w:pPr>
-            <w:r>
-              <w:rPr>
-                <w:sz w:val="16"/>
-              </w:rPr>
-              <w:t>0,181678</w:t>
-            </w:r>
-          </w:p>
-        </w:tc>
-        <w:tc>
-          <w:tcPr>
-            <w:tcW w:w="2349" w:type="dxa"/>
-          </w:tcPr>
-          <w:p>
-            <w:pPr>
-              <w:cnfStyle w:val="000000100000" w:firstRow="0" w:lastRow="0" w:firstColumn="0" w:lastColumn="0" w:oddVBand="0" w:evenVBand="0" w:oddHBand="1" w:evenHBand="0" w:firstRowFirstColumn="0" w:firstRowLastColumn="0" w:lastRowFirstColumn="0" w:lastRowLastColumn="0"/>
-              <w:rPr>
-                <w:b/>
-              </w:rPr>
-            </w:pPr>
-            <w:r>
-              <w:rPr>
-                <w:b/>
-                <w:sz w:val="16"/>
-              </w:rPr>
-              <w:t>FLOW_DURATION_MILLISECONDS</w:t>
-            </w:r>
-          </w:p>
-        </w:tc>
-        <w:tc>
-          <w:tcPr>
-            <w:tcW w:w="2350" w:type="dxa"/>
+            <w:tcW w:w="1608" w:type="dxa"/>
           </w:tcPr>
           <w:p>
             <w:pPr>
               <w:keepNext/>
               <w:cnfStyle w:val="000000100000" w:firstRow="0" w:lastRow="0" w:firstColumn="0" w:lastColumn="0" w:oddVBand="0" w:evenVBand="0" w:oddHBand="1" w:evenHBand="0" w:firstRowFirstColumn="0" w:firstRowLastColumn="0" w:lastRowFirstColumn="0" w:lastRowLastColumn="0"/>
+              <w:rPr>
+                <w:sz w:val="16"/>
+                <w:szCs w:val="16"/>
+              </w:rPr>
             </w:pPr>
             <w:r>
               <w:rPr>
                 <w:sz w:val="16"/>
-              </w:rPr>
-              <w:t>-0,770636</w:t>
+                <w:szCs w:val="16"/>
+              </w:rPr>
+              <w:t>-0,088298</w:t>
             </w:r>
           </w:p>
         </w:tc>
@@ -26349,7 +27183,7 @@
       <w:pPr>
         <w:pStyle w:val="TablaEstilo"/>
       </w:pPr>
-      <w:bookmarkStart w:id="250" w:name="_Toc154076694"/>
+      <w:bookmarkStart w:id="253" w:name="_Toc154076694"/>
       <w:r>
         <w:t>Tabla</w:t>
       </w:r>
@@ -26380,19 +27214,19 @@
       <w:r>
         <w:t>. Características Seleccionadas con Correlación de Pearson.</w:t>
       </w:r>
-      <w:bookmarkEnd w:id="250"/>
+      <w:bookmarkEnd w:id="253"/>
     </w:p>
     <w:p>
       <w:pPr>
         <w:pStyle w:val="Ttulo4"/>
       </w:pPr>
-      <w:bookmarkStart w:id="251" w:name="_Toc152655652"/>
-      <w:bookmarkStart w:id="252" w:name="_Toc154416420"/>
+      <w:bookmarkStart w:id="254" w:name="_Toc152655652"/>
+      <w:bookmarkStart w:id="255" w:name="_Toc154416420"/>
       <w:r>
         <w:t>Información Mutua</w:t>
       </w:r>
-      <w:bookmarkEnd w:id="251"/>
-      <w:bookmarkEnd w:id="252"/>
+      <w:bookmarkEnd w:id="254"/>
+      <w:bookmarkEnd w:id="255"/>
     </w:p>
     <w:p/>
     <w:p>
@@ -26461,6 +27295,7 @@
         <w:rPr>
           <w:noProof/>
         </w:rPr>
+        <w:lastRenderedPageBreak/>
         <w:drawing>
           <wp:inline distT="0" distB="0" distL="0" distR="0" wp14:anchorId="5206D5EC" wp14:editId="6B4993A0">
             <wp:extent cx="4769095" cy="1733639"/>
@@ -26530,12 +27365,11 @@
               <w:rPr>
                 <w:noProof/>
               </w:rPr>
-              <w:lastRenderedPageBreak/>
               <w:drawing>
-                <wp:inline distT="0" distB="0" distL="0" distR="0" wp14:anchorId="2AC7C46E" wp14:editId="4CC78B86">
-                  <wp:extent cx="1797142" cy="2343270"/>
+                <wp:inline distT="0" distB="0" distL="0" distR="0" wp14:anchorId="5C3BC694" wp14:editId="63F989B2">
+                  <wp:extent cx="1628217" cy="2009724"/>
                   <wp:effectExtent l="0" t="0" r="0" b="0"/>
-                  <wp:docPr id="9" name="Imagen 9"/>
+                  <wp:docPr id="5" name="Imagen 5"/>
                   <wp:cNvGraphicFramePr>
                     <a:graphicFrameLocks xmlns:a="http://schemas.openxmlformats.org/drawingml/2006/main" noChangeAspect="1"/>
                   </wp:cNvGraphicFramePr>
@@ -26555,7 +27389,7 @@
                         <pic:spPr>
                           <a:xfrm>
                             <a:off x="0" y="0"/>
-                            <a:ext cx="1797142" cy="2343270"/>
+                            <a:ext cx="1645890" cy="2031538"/>
                           </a:xfrm>
                           <a:prstGeom prst="rect">
                             <a:avLst/>
@@ -26582,10 +27416,10 @@
                 <w:noProof/>
               </w:rPr>
               <w:drawing>
-                <wp:inline distT="0" distB="0" distL="0" distR="0" wp14:anchorId="7F6B0BB2" wp14:editId="48ACB4B5">
-                  <wp:extent cx="1790792" cy="2362321"/>
-                  <wp:effectExtent l="0" t="0" r="0" b="0"/>
-                  <wp:docPr id="10" name="Imagen 10"/>
+                <wp:inline distT="0" distB="0" distL="0" distR="0" wp14:anchorId="7645EA44" wp14:editId="5C7468EE">
+                  <wp:extent cx="1559859" cy="2014147"/>
+                  <wp:effectExtent l="0" t="0" r="2540" b="5715"/>
+                  <wp:docPr id="6" name="Imagen 6"/>
                   <wp:cNvGraphicFramePr>
                     <a:graphicFrameLocks xmlns:a="http://schemas.openxmlformats.org/drawingml/2006/main" noChangeAspect="1"/>
                   </wp:cNvGraphicFramePr>
@@ -26605,7 +27439,7 @@
                         <pic:spPr>
                           <a:xfrm>
                             <a:off x="0" y="0"/>
-                            <a:ext cx="1790792" cy="2362321"/>
+                            <a:ext cx="1566143" cy="2022261"/>
                           </a:xfrm>
                           <a:prstGeom prst="rect">
                             <a:avLst/>
@@ -26653,11 +27487,10 @@
         <w:tblLook w:val="04A0" w:firstRow="1" w:lastRow="0" w:firstColumn="1" w:lastColumn="0" w:noHBand="0" w:noVBand="1"/>
       </w:tblPr>
       <w:tblGrid>
-        <w:gridCol w:w="2981"/>
-        <w:gridCol w:w="1769"/>
-        <w:gridCol w:w="2910"/>
-        <w:gridCol w:w="1738"/>
-        <w:gridCol w:w="9"/>
+        <w:gridCol w:w="3119"/>
+        <w:gridCol w:w="1276"/>
+        <w:gridCol w:w="3685"/>
+        <w:gridCol w:w="1327"/>
       </w:tblGrid>
       <w:tr>
         <w:trPr>
@@ -26666,7 +27499,7 @@
         <w:tc>
           <w:tcPr>
             <w:cnfStyle w:val="001000000000" w:firstRow="0" w:lastRow="0" w:firstColumn="1" w:lastColumn="0" w:oddVBand="0" w:evenVBand="0" w:oddHBand="0" w:evenHBand="0" w:firstRowFirstColumn="0" w:firstRowLastColumn="0" w:lastRowFirstColumn="0" w:lastRowLastColumn="0"/>
-            <w:tcW w:w="2981" w:type="dxa"/>
+            <w:tcW w:w="3119" w:type="dxa"/>
           </w:tcPr>
           <w:p>
             <w:pPr>
@@ -26676,7 +27509,7 @@
                 <w:szCs w:val="16"/>
               </w:rPr>
             </w:pPr>
-            <w:bookmarkStart w:id="253" w:name="_Hlk153516118"/>
+            <w:bookmarkStart w:id="256" w:name="_Hlk153516118"/>
             <w:r>
               <w:rPr>
                 <w:i/>
@@ -26689,7 +27522,7 @@
         </w:tc>
         <w:tc>
           <w:tcPr>
-            <w:tcW w:w="2110" w:type="dxa"/>
+            <w:tcW w:w="1276" w:type="dxa"/>
           </w:tcPr>
           <w:p>
             <w:pPr>
@@ -26712,7 +27545,7 @@
         </w:tc>
         <w:tc>
           <w:tcPr>
-            <w:tcW w:w="2238" w:type="dxa"/>
+            <w:tcW w:w="3685" w:type="dxa"/>
           </w:tcPr>
           <w:p>
             <w:pPr>
@@ -26735,8 +27568,7 @@
         </w:tc>
         <w:tc>
           <w:tcPr>
-            <w:tcW w:w="2078" w:type="dxa"/>
-            <w:gridSpan w:val="2"/>
+            <w:tcW w:w="1327" w:type="dxa"/>
           </w:tcPr>
           <w:p>
             <w:pPr>
@@ -26760,14 +27592,12 @@
       </w:tr>
       <w:tr>
         <w:trPr>
-          <w:gridAfter w:val="1"/>
           <w:cnfStyle w:val="000000100000" w:firstRow="0" w:lastRow="0" w:firstColumn="0" w:lastColumn="0" w:oddVBand="0" w:evenVBand="0" w:oddHBand="1" w:evenHBand="0" w:firstRowFirstColumn="0" w:firstRowLastColumn="0" w:lastRowFirstColumn="0" w:lastRowLastColumn="0"/>
-          <w:wAfter w:w="10" w:type="dxa"/>
         </w:trPr>
         <w:tc>
           <w:tcPr>
             <w:cnfStyle w:val="001000000000" w:firstRow="0" w:lastRow="0" w:firstColumn="1" w:lastColumn="0" w:oddVBand="0" w:evenVBand="0" w:oddHBand="0" w:evenHBand="0" w:firstRowFirstColumn="0" w:firstRowLastColumn="0" w:lastRowFirstColumn="0" w:lastRowLastColumn="0"/>
-            <w:tcW w:w="2981" w:type="dxa"/>
+            <w:tcW w:w="3119" w:type="dxa"/>
           </w:tcPr>
           <w:p>
             <w:pPr>
@@ -26787,7 +27617,7 @@
         </w:tc>
         <w:tc>
           <w:tcPr>
-            <w:tcW w:w="2110" w:type="dxa"/>
+            <w:tcW w:w="1276" w:type="dxa"/>
           </w:tcPr>
           <w:p>
             <w:pPr>
@@ -26802,13 +27632,13 @@
                 <w:sz w:val="16"/>
                 <w:szCs w:val="16"/>
               </w:rPr>
-              <w:t xml:space="preserve"> 1,02232 </w:t>
+              <w:t>0,630603</w:t>
             </w:r>
           </w:p>
         </w:tc>
         <w:tc>
           <w:tcPr>
-            <w:tcW w:w="2238" w:type="dxa"/>
+            <w:tcW w:w="3685" w:type="dxa"/>
           </w:tcPr>
           <w:p>
             <w:pPr>
@@ -26825,13 +27655,13 @@
                 <w:sz w:val="16"/>
                 <w:szCs w:val="16"/>
               </w:rPr>
-              <w:t>TCP_FLAGS</w:t>
+              <w:t>FLOW_DURATION_MILLISECONDS</w:t>
             </w:r>
           </w:p>
         </w:tc>
         <w:tc>
           <w:tcPr>
-            <w:tcW w:w="2068" w:type="dxa"/>
+            <w:tcW w:w="1327" w:type="dxa"/>
           </w:tcPr>
           <w:p>
             <w:pPr>
@@ -26846,20 +27676,107 @@
                 <w:sz w:val="16"/>
                 <w:szCs w:val="16"/>
               </w:rPr>
-              <w:t xml:space="preserve"> 0,50802 </w:t>
+              <w:t>0,240758</w:t>
+            </w:r>
+          </w:p>
+        </w:tc>
+      </w:tr>
+      <w:tr>
+        <w:tc>
+          <w:tcPr>
+            <w:cnfStyle w:val="001000000000" w:firstRow="0" w:lastRow="0" w:firstColumn="1" w:lastColumn="0" w:oddVBand="0" w:evenVBand="0" w:oddHBand="0" w:evenHBand="0" w:firstRowFirstColumn="0" w:firstRowLastColumn="0" w:lastRowFirstColumn="0" w:lastRowLastColumn="0"/>
+            <w:tcW w:w="3119" w:type="dxa"/>
+          </w:tcPr>
+          <w:p>
+            <w:pPr>
+              <w:rPr>
+                <w:sz w:val="16"/>
+                <w:szCs w:val="16"/>
+              </w:rPr>
+            </w:pPr>
+            <w:r>
+              <w:rPr>
+                <w:sz w:val="16"/>
+                <w:szCs w:val="16"/>
+              </w:rPr>
+              <w:t>MAX_IP_PKT_LEN</w:t>
+            </w:r>
+          </w:p>
+        </w:tc>
+        <w:tc>
+          <w:tcPr>
+            <w:tcW w:w="1276" w:type="dxa"/>
+          </w:tcPr>
+          <w:p>
+            <w:pPr>
+              <w:cnfStyle w:val="000000000000" w:firstRow="0" w:lastRow="0" w:firstColumn="0" w:lastColumn="0" w:oddVBand="0" w:evenVBand="0" w:oddHBand="0" w:evenHBand="0" w:firstRowFirstColumn="0" w:firstRowLastColumn="0" w:lastRowFirstColumn="0" w:lastRowLastColumn="0"/>
+              <w:rPr>
+                <w:sz w:val="16"/>
+                <w:szCs w:val="16"/>
+              </w:rPr>
+            </w:pPr>
+            <w:r>
+              <w:rPr>
+                <w:sz w:val="16"/>
+                <w:szCs w:val="16"/>
+              </w:rPr>
+              <w:t>0,629749</w:t>
+            </w:r>
+          </w:p>
+        </w:tc>
+        <w:tc>
+          <w:tcPr>
+            <w:tcW w:w="3685" w:type="dxa"/>
+          </w:tcPr>
+          <w:p>
+            <w:pPr>
+              <w:cnfStyle w:val="000000000000" w:firstRow="0" w:lastRow="0" w:firstColumn="0" w:lastColumn="0" w:oddVBand="0" w:evenVBand="0" w:oddHBand="0" w:evenHBand="0" w:firstRowFirstColumn="0" w:firstRowLastColumn="0" w:lastRowFirstColumn="0" w:lastRowLastColumn="0"/>
+              <w:rPr>
+                <w:b/>
+                <w:sz w:val="16"/>
+                <w:szCs w:val="16"/>
+              </w:rPr>
+            </w:pPr>
+            <w:r>
+              <w:rPr>
+                <w:b/>
+                <w:sz w:val="16"/>
+                <w:szCs w:val="16"/>
+              </w:rPr>
+              <w:t>DURATION_IN</w:t>
+            </w:r>
+          </w:p>
+        </w:tc>
+        <w:tc>
+          <w:tcPr>
+            <w:tcW w:w="1327" w:type="dxa"/>
+          </w:tcPr>
+          <w:p>
+            <w:pPr>
+              <w:cnfStyle w:val="000000000000" w:firstRow="0" w:lastRow="0" w:firstColumn="0" w:lastColumn="0" w:oddVBand="0" w:evenVBand="0" w:oddHBand="0" w:evenHBand="0" w:firstRowFirstColumn="0" w:firstRowLastColumn="0" w:lastRowFirstColumn="0" w:lastRowLastColumn="0"/>
+              <w:rPr>
+                <w:sz w:val="16"/>
+                <w:szCs w:val="16"/>
+              </w:rPr>
+            </w:pPr>
+            <w:r>
+              <w:rPr>
+                <w:sz w:val="16"/>
+                <w:szCs w:val="16"/>
+              </w:rPr>
+              <w:t>0,240427</w:t>
             </w:r>
           </w:p>
         </w:tc>
       </w:tr>
       <w:tr>
         <w:trPr>
-          <w:gridAfter w:val="1"/>
-          <w:wAfter w:w="10" w:type="dxa"/>
+          <w:cnfStyle w:val="000000100000" w:firstRow="0" w:lastRow="0" w:firstColumn="0" w:lastColumn="0" w:oddVBand="0" w:evenVBand="0" w:oddHBand="1" w:evenHBand="0" w:firstRowFirstColumn="0" w:firstRowLastColumn="0" w:lastRowFirstColumn="0" w:lastRowLastColumn="0"/>
         </w:trPr>
         <w:tc>
           <w:tcPr>
             <w:cnfStyle w:val="001000000000" w:firstRow="0" w:lastRow="0" w:firstColumn="1" w:lastColumn="0" w:oddVBand="0" w:evenVBand="0" w:oddHBand="0" w:evenHBand="0" w:firstRowFirstColumn="0" w:firstRowLastColumn="0" w:lastRowFirstColumn="0" w:lastRowLastColumn="0"/>
-            <w:tcW w:w="2981" w:type="dxa"/>
+            <w:tcW w:w="3119" w:type="dxa"/>
           </w:tcPr>
           <w:p>
             <w:pPr>
@@ -26873,13 +27790,101 @@
                 <w:sz w:val="16"/>
                 <w:szCs w:val="16"/>
               </w:rPr>
-              <w:t>MAX_IP_PKT_LEN</w:t>
+              <w:t>SRC_TO_DST_SECOND_BYTES</w:t>
             </w:r>
           </w:p>
         </w:tc>
         <w:tc>
           <w:tcPr>
-            <w:tcW w:w="2110" w:type="dxa"/>
+            <w:tcW w:w="1276" w:type="dxa"/>
+          </w:tcPr>
+          <w:p>
+            <w:pPr>
+              <w:cnfStyle w:val="000000100000" w:firstRow="0" w:lastRow="0" w:firstColumn="0" w:lastColumn="0" w:oddVBand="0" w:evenVBand="0" w:oddHBand="1" w:evenHBand="0" w:firstRowFirstColumn="0" w:firstRowLastColumn="0" w:lastRowFirstColumn="0" w:lastRowLastColumn="0"/>
+              <w:rPr>
+                <w:sz w:val="16"/>
+                <w:szCs w:val="16"/>
+              </w:rPr>
+            </w:pPr>
+            <w:r>
+              <w:rPr>
+                <w:sz w:val="16"/>
+                <w:szCs w:val="16"/>
+              </w:rPr>
+              <w:t>0,620295</w:t>
+            </w:r>
+          </w:p>
+        </w:tc>
+        <w:tc>
+          <w:tcPr>
+            <w:tcW w:w="3685" w:type="dxa"/>
+          </w:tcPr>
+          <w:p>
+            <w:pPr>
+              <w:cnfStyle w:val="000000100000" w:firstRow="0" w:lastRow="0" w:firstColumn="0" w:lastColumn="0" w:oddVBand="0" w:evenVBand="0" w:oddHBand="1" w:evenHBand="0" w:firstRowFirstColumn="0" w:firstRowLastColumn="0" w:lastRowFirstColumn="0" w:lastRowLastColumn="0"/>
+              <w:rPr>
+                <w:b/>
+                <w:sz w:val="16"/>
+                <w:szCs w:val="16"/>
+              </w:rPr>
+            </w:pPr>
+            <w:r>
+              <w:rPr>
+                <w:b/>
+                <w:sz w:val="16"/>
+                <w:szCs w:val="16"/>
+              </w:rPr>
+              <w:t>NUM_PKTS_128_TO_256_BYTES</w:t>
+            </w:r>
+          </w:p>
+        </w:tc>
+        <w:tc>
+          <w:tcPr>
+            <w:tcW w:w="1327" w:type="dxa"/>
+          </w:tcPr>
+          <w:p>
+            <w:pPr>
+              <w:cnfStyle w:val="000000100000" w:firstRow="0" w:lastRow="0" w:firstColumn="0" w:lastColumn="0" w:oddVBand="0" w:evenVBand="0" w:oddHBand="1" w:evenHBand="0" w:firstRowFirstColumn="0" w:firstRowLastColumn="0" w:lastRowFirstColumn="0" w:lastRowLastColumn="0"/>
+              <w:rPr>
+                <w:sz w:val="16"/>
+                <w:szCs w:val="16"/>
+              </w:rPr>
+            </w:pPr>
+            <w:r>
+              <w:rPr>
+                <w:sz w:val="16"/>
+                <w:szCs w:val="16"/>
+              </w:rPr>
+              <w:t>0,236248</w:t>
+            </w:r>
+          </w:p>
+        </w:tc>
+      </w:tr>
+      <w:tr>
+        <w:tc>
+          <w:tcPr>
+            <w:cnfStyle w:val="001000000000" w:firstRow="0" w:lastRow="0" w:firstColumn="1" w:lastColumn="0" w:oddVBand="0" w:evenVBand="0" w:oddHBand="0" w:evenHBand="0" w:firstRowFirstColumn="0" w:firstRowLastColumn="0" w:lastRowFirstColumn="0" w:lastRowLastColumn="0"/>
+            <w:tcW w:w="3119" w:type="dxa"/>
+          </w:tcPr>
+          <w:p>
+            <w:pPr>
+              <w:rPr>
+                <w:sz w:val="16"/>
+                <w:szCs w:val="16"/>
+              </w:rPr>
+            </w:pPr>
+            <w:r>
+              <w:rPr>
+                <w:sz w:val="16"/>
+                <w:szCs w:val="16"/>
+              </w:rPr>
+              <w:t>IN_BYTES</w:t>
+            </w:r>
+          </w:p>
+        </w:tc>
+        <w:tc>
+          <w:tcPr>
+            <w:tcW w:w="1276" w:type="dxa"/>
           </w:tcPr>
           <w:p>
             <w:pPr>
@@ -26894,13 +27899,13 @@
                 <w:sz w:val="16"/>
                 <w:szCs w:val="16"/>
               </w:rPr>
-              <w:t xml:space="preserve"> 1,02138 </w:t>
+              <w:t>0,596368</w:t>
             </w:r>
           </w:p>
         </w:tc>
         <w:tc>
           <w:tcPr>
-            <w:tcW w:w="2238" w:type="dxa"/>
+            <w:tcW w:w="3685" w:type="dxa"/>
           </w:tcPr>
           <w:p>
             <w:pPr>
@@ -26917,13 +27922,13 @@
                 <w:sz w:val="16"/>
                 <w:szCs w:val="16"/>
               </w:rPr>
-              <w:t>L4_DST_PORT</w:t>
+              <w:t>DST_TO_SRC_SECOND_BYTES</w:t>
             </w:r>
           </w:p>
         </w:tc>
         <w:tc>
           <w:tcPr>
-            <w:tcW w:w="2068" w:type="dxa"/>
+            <w:tcW w:w="1327" w:type="dxa"/>
           </w:tcPr>
           <w:p>
             <w:pPr>
@@ -26938,21 +27943,19 @@
                 <w:sz w:val="16"/>
                 <w:szCs w:val="16"/>
               </w:rPr>
-              <w:t xml:space="preserve"> 0,49914 </w:t>
+              <w:t>0,164751</w:t>
             </w:r>
           </w:p>
         </w:tc>
       </w:tr>
       <w:tr>
         <w:trPr>
-          <w:gridAfter w:val="1"/>
           <w:cnfStyle w:val="000000100000" w:firstRow="0" w:lastRow="0" w:firstColumn="0" w:lastColumn="0" w:oddVBand="0" w:evenVBand="0" w:oddHBand="1" w:evenHBand="0" w:firstRowFirstColumn="0" w:firstRowLastColumn="0" w:lastRowFirstColumn="0" w:lastRowLastColumn="0"/>
-          <w:wAfter w:w="10" w:type="dxa"/>
         </w:trPr>
         <w:tc>
           <w:tcPr>
             <w:cnfStyle w:val="001000000000" w:firstRow="0" w:lastRow="0" w:firstColumn="1" w:lastColumn="0" w:oddVBand="0" w:evenVBand="0" w:oddHBand="0" w:evenHBand="0" w:firstRowFirstColumn="0" w:firstRowLastColumn="0" w:lastRowFirstColumn="0" w:lastRowLastColumn="0"/>
-            <w:tcW w:w="2981" w:type="dxa"/>
+            <w:tcW w:w="3119" w:type="dxa"/>
           </w:tcPr>
           <w:p>
             <w:pPr>
@@ -26966,13 +27969,13 @@
                 <w:sz w:val="16"/>
                 <w:szCs w:val="16"/>
               </w:rPr>
-              <w:t>SRC_TO_DST_SECOND_BYTES</w:t>
+              <w:t>SRC_TO_DST_AVG_THROUGHPUT</w:t>
             </w:r>
           </w:p>
         </w:tc>
         <w:tc>
           <w:tcPr>
-            <w:tcW w:w="2110" w:type="dxa"/>
+            <w:tcW w:w="1276" w:type="dxa"/>
           </w:tcPr>
           <w:p>
             <w:pPr>
@@ -26987,13 +27990,13 @@
                 <w:sz w:val="16"/>
                 <w:szCs w:val="16"/>
               </w:rPr>
-              <w:t xml:space="preserve"> 1,00747 </w:t>
+              <w:t>0,528637</w:t>
             </w:r>
           </w:p>
         </w:tc>
         <w:tc>
           <w:tcPr>
-            <w:tcW w:w="2238" w:type="dxa"/>
+            <w:tcW w:w="3685" w:type="dxa"/>
           </w:tcPr>
           <w:p>
             <w:pPr>
@@ -27010,13 +28013,13 @@
                 <w:sz w:val="16"/>
                 <w:szCs w:val="16"/>
               </w:rPr>
-              <w:t>CLIENT_TCP_FLAGS</w:t>
+              <w:t>OUT_BYTES</w:t>
             </w:r>
           </w:p>
         </w:tc>
         <w:tc>
           <w:tcPr>
-            <w:tcW w:w="2068" w:type="dxa"/>
+            <w:tcW w:w="1327" w:type="dxa"/>
           </w:tcPr>
           <w:p>
             <w:pPr>
@@ -27031,20 +28034,107 @@
                 <w:sz w:val="16"/>
                 <w:szCs w:val="16"/>
               </w:rPr>
-              <w:t xml:space="preserve"> 0,49877 </w:t>
+              <w:t>0,164296</w:t>
+            </w:r>
+          </w:p>
+        </w:tc>
+      </w:tr>
+      <w:tr>
+        <w:tc>
+          <w:tcPr>
+            <w:cnfStyle w:val="001000000000" w:firstRow="0" w:lastRow="0" w:firstColumn="1" w:lastColumn="0" w:oddVBand="0" w:evenVBand="0" w:oddHBand="0" w:evenHBand="0" w:firstRowFirstColumn="0" w:firstRowLastColumn="0" w:lastRowFirstColumn="0" w:lastRowLastColumn="0"/>
+            <w:tcW w:w="3119" w:type="dxa"/>
+          </w:tcPr>
+          <w:p>
+            <w:pPr>
+              <w:rPr>
+                <w:sz w:val="16"/>
+                <w:szCs w:val="16"/>
+              </w:rPr>
+            </w:pPr>
+            <w:r>
+              <w:rPr>
+                <w:sz w:val="16"/>
+                <w:szCs w:val="16"/>
+              </w:rPr>
+              <w:t>SHORTEST_FLOW_PKT</w:t>
+            </w:r>
+          </w:p>
+        </w:tc>
+        <w:tc>
+          <w:tcPr>
+            <w:tcW w:w="1276" w:type="dxa"/>
+          </w:tcPr>
+          <w:p>
+            <w:pPr>
+              <w:cnfStyle w:val="000000000000" w:firstRow="0" w:lastRow="0" w:firstColumn="0" w:lastColumn="0" w:oddVBand="0" w:evenVBand="0" w:oddHBand="0" w:evenHBand="0" w:firstRowFirstColumn="0" w:firstRowLastColumn="0" w:lastRowFirstColumn="0" w:lastRowLastColumn="0"/>
+              <w:rPr>
+                <w:sz w:val="16"/>
+                <w:szCs w:val="16"/>
+              </w:rPr>
+            </w:pPr>
+            <w:r>
+              <w:rPr>
+                <w:sz w:val="16"/>
+                <w:szCs w:val="16"/>
+              </w:rPr>
+              <w:t>0,520335</w:t>
+            </w:r>
+          </w:p>
+        </w:tc>
+        <w:tc>
+          <w:tcPr>
+            <w:tcW w:w="3685" w:type="dxa"/>
+          </w:tcPr>
+          <w:p>
+            <w:pPr>
+              <w:cnfStyle w:val="000000000000" w:firstRow="0" w:lastRow="0" w:firstColumn="0" w:lastColumn="0" w:oddVBand="0" w:evenVBand="0" w:oddHBand="0" w:evenHBand="0" w:firstRowFirstColumn="0" w:firstRowLastColumn="0" w:lastRowFirstColumn="0" w:lastRowLastColumn="0"/>
+              <w:rPr>
+                <w:b/>
+                <w:sz w:val="16"/>
+                <w:szCs w:val="16"/>
+              </w:rPr>
+            </w:pPr>
+            <w:r>
+              <w:rPr>
+                <w:b/>
+                <w:sz w:val="16"/>
+                <w:szCs w:val="16"/>
+              </w:rPr>
+              <w:t>DST_TO_SRC_AVG_THROUGHPUT</w:t>
+            </w:r>
+          </w:p>
+        </w:tc>
+        <w:tc>
+          <w:tcPr>
+            <w:tcW w:w="1327" w:type="dxa"/>
+          </w:tcPr>
+          <w:p>
+            <w:pPr>
+              <w:cnfStyle w:val="000000000000" w:firstRow="0" w:lastRow="0" w:firstColumn="0" w:lastColumn="0" w:oddVBand="0" w:evenVBand="0" w:oddHBand="0" w:evenHBand="0" w:firstRowFirstColumn="0" w:firstRowLastColumn="0" w:lastRowFirstColumn="0" w:lastRowLastColumn="0"/>
+              <w:rPr>
+                <w:sz w:val="16"/>
+                <w:szCs w:val="16"/>
+              </w:rPr>
+            </w:pPr>
+            <w:r>
+              <w:rPr>
+                <w:sz w:val="16"/>
+                <w:szCs w:val="16"/>
+              </w:rPr>
+              <w:t>0,131824</w:t>
             </w:r>
           </w:p>
         </w:tc>
       </w:tr>
       <w:tr>
         <w:trPr>
-          <w:gridAfter w:val="1"/>
-          <w:wAfter w:w="10" w:type="dxa"/>
+          <w:cnfStyle w:val="000000100000" w:firstRow="0" w:lastRow="0" w:firstColumn="0" w:lastColumn="0" w:oddVBand="0" w:evenVBand="0" w:oddHBand="1" w:evenHBand="0" w:firstRowFirstColumn="0" w:firstRowLastColumn="0" w:lastRowFirstColumn="0" w:lastRowLastColumn="0"/>
         </w:trPr>
         <w:tc>
           <w:tcPr>
             <w:cnfStyle w:val="001000000000" w:firstRow="0" w:lastRow="0" w:firstColumn="1" w:lastColumn="0" w:oddVBand="0" w:evenVBand="0" w:oddHBand="0" w:evenHBand="0" w:firstRowFirstColumn="0" w:firstRowLastColumn="0" w:lastRowFirstColumn="0" w:lastRowLastColumn="0"/>
-            <w:tcW w:w="2981" w:type="dxa"/>
+            <w:tcW w:w="3119" w:type="dxa"/>
           </w:tcPr>
           <w:p>
             <w:pPr>
@@ -27058,13 +28148,101 @@
                 <w:sz w:val="16"/>
                 <w:szCs w:val="16"/>
               </w:rPr>
-              <w:t>IN_BYTES</w:t>
+              <w:t>CLIENT_TCP_FLAGS</w:t>
             </w:r>
           </w:p>
         </w:tc>
         <w:tc>
           <w:tcPr>
-            <w:tcW w:w="2110" w:type="dxa"/>
+            <w:tcW w:w="1276" w:type="dxa"/>
+          </w:tcPr>
+          <w:p>
+            <w:pPr>
+              <w:cnfStyle w:val="000000100000" w:firstRow="0" w:lastRow="0" w:firstColumn="0" w:lastColumn="0" w:oddVBand="0" w:evenVBand="0" w:oddHBand="1" w:evenHBand="0" w:firstRowFirstColumn="0" w:firstRowLastColumn="0" w:lastRowFirstColumn="0" w:lastRowLastColumn="0"/>
+              <w:rPr>
+                <w:sz w:val="16"/>
+                <w:szCs w:val="16"/>
+              </w:rPr>
+            </w:pPr>
+            <w:r>
+              <w:rPr>
+                <w:sz w:val="16"/>
+                <w:szCs w:val="16"/>
+              </w:rPr>
+              <w:t>0,486392</w:t>
+            </w:r>
+          </w:p>
+        </w:tc>
+        <w:tc>
+          <w:tcPr>
+            <w:tcW w:w="3685" w:type="dxa"/>
+          </w:tcPr>
+          <w:p>
+            <w:pPr>
+              <w:cnfStyle w:val="000000100000" w:firstRow="0" w:lastRow="0" w:firstColumn="0" w:lastColumn="0" w:oddVBand="0" w:evenVBand="0" w:oddHBand="1" w:evenHBand="0" w:firstRowFirstColumn="0" w:firstRowLastColumn="0" w:lastRowFirstColumn="0" w:lastRowLastColumn="0"/>
+              <w:rPr>
+                <w:b/>
+                <w:sz w:val="16"/>
+                <w:szCs w:val="16"/>
+              </w:rPr>
+            </w:pPr>
+            <w:r>
+              <w:rPr>
+                <w:b/>
+                <w:sz w:val="16"/>
+                <w:szCs w:val="16"/>
+              </w:rPr>
+              <w:t>MAX_TTL</w:t>
+            </w:r>
+          </w:p>
+        </w:tc>
+        <w:tc>
+          <w:tcPr>
+            <w:tcW w:w="1327" w:type="dxa"/>
+          </w:tcPr>
+          <w:p>
+            <w:pPr>
+              <w:cnfStyle w:val="000000100000" w:firstRow="0" w:lastRow="0" w:firstColumn="0" w:lastColumn="0" w:oddVBand="0" w:evenVBand="0" w:oddHBand="1" w:evenHBand="0" w:firstRowFirstColumn="0" w:firstRowLastColumn="0" w:lastRowFirstColumn="0" w:lastRowLastColumn="0"/>
+              <w:rPr>
+                <w:sz w:val="16"/>
+                <w:szCs w:val="16"/>
+              </w:rPr>
+            </w:pPr>
+            <w:r>
+              <w:rPr>
+                <w:sz w:val="16"/>
+                <w:szCs w:val="16"/>
+              </w:rPr>
+              <w:t>0,106959</w:t>
+            </w:r>
+          </w:p>
+        </w:tc>
+      </w:tr>
+      <w:tr>
+        <w:tc>
+          <w:tcPr>
+            <w:cnfStyle w:val="001000000000" w:firstRow="0" w:lastRow="0" w:firstColumn="1" w:lastColumn="0" w:oddVBand="0" w:evenVBand="0" w:oddHBand="0" w:evenHBand="0" w:firstRowFirstColumn="0" w:firstRowLastColumn="0" w:lastRowFirstColumn="0" w:lastRowLastColumn="0"/>
+            <w:tcW w:w="3119" w:type="dxa"/>
+          </w:tcPr>
+          <w:p>
+            <w:pPr>
+              <w:rPr>
+                <w:sz w:val="16"/>
+                <w:szCs w:val="16"/>
+              </w:rPr>
+            </w:pPr>
+            <w:r>
+              <w:rPr>
+                <w:sz w:val="16"/>
+                <w:szCs w:val="16"/>
+              </w:rPr>
+              <w:t>L7_PROTO</w:t>
+            </w:r>
+          </w:p>
+        </w:tc>
+        <w:tc>
+          <w:tcPr>
+            <w:tcW w:w="1276" w:type="dxa"/>
           </w:tcPr>
           <w:p>
             <w:pPr>
@@ -27079,13 +28257,13 @@
                 <w:sz w:val="16"/>
                 <w:szCs w:val="16"/>
               </w:rPr>
-              <w:t xml:space="preserve"> 0,97925 </w:t>
+              <w:t>0,483028</w:t>
             </w:r>
           </w:p>
         </w:tc>
         <w:tc>
           <w:tcPr>
-            <w:tcW w:w="2238" w:type="dxa"/>
+            <w:tcW w:w="3685" w:type="dxa"/>
           </w:tcPr>
           <w:p>
             <w:pPr>
@@ -27102,13 +28280,13 @@
                 <w:sz w:val="16"/>
                 <w:szCs w:val="16"/>
               </w:rPr>
-              <w:t>DST_TO_SRC_SECOND_BYTES</w:t>
+              <w:t>MIN_TTL</w:t>
             </w:r>
           </w:p>
         </w:tc>
         <w:tc>
           <w:tcPr>
-            <w:tcW w:w="2068" w:type="dxa"/>
+            <w:tcW w:w="1327" w:type="dxa"/>
           </w:tcPr>
           <w:p>
             <w:pPr>
@@ -27123,21 +28301,19 @@
                 <w:sz w:val="16"/>
                 <w:szCs w:val="16"/>
               </w:rPr>
-              <w:t xml:space="preserve"> 0,44583 </w:t>
+              <w:t>0,106172</w:t>
             </w:r>
           </w:p>
         </w:tc>
       </w:tr>
       <w:tr>
         <w:trPr>
-          <w:gridAfter w:val="1"/>
           <w:cnfStyle w:val="000000100000" w:firstRow="0" w:lastRow="0" w:firstColumn="0" w:lastColumn="0" w:oddVBand="0" w:evenVBand="0" w:oddHBand="1" w:evenHBand="0" w:firstRowFirstColumn="0" w:firstRowLastColumn="0" w:lastRowFirstColumn="0" w:lastRowLastColumn="0"/>
-          <w:wAfter w:w="10" w:type="dxa"/>
         </w:trPr>
         <w:tc>
           <w:tcPr>
             <w:cnfStyle w:val="001000000000" w:firstRow="0" w:lastRow="0" w:firstColumn="1" w:lastColumn="0" w:oddVBand="0" w:evenVBand="0" w:oddHBand="0" w:evenHBand="0" w:firstRowFirstColumn="0" w:firstRowLastColumn="0" w:lastRowFirstColumn="0" w:lastRowLastColumn="0"/>
-            <w:tcW w:w="2981" w:type="dxa"/>
+            <w:tcW w:w="3119" w:type="dxa"/>
           </w:tcPr>
           <w:p>
             <w:pPr>
@@ -27151,13 +28327,13 @@
                 <w:sz w:val="16"/>
                 <w:szCs w:val="16"/>
               </w:rPr>
-              <w:t>SRC_TO_DST_AVG_THROUGHPUT</w:t>
+              <w:t>TCP_FLAGS</w:t>
             </w:r>
           </w:p>
         </w:tc>
         <w:tc>
           <w:tcPr>
-            <w:tcW w:w="2110" w:type="dxa"/>
+            <w:tcW w:w="1276" w:type="dxa"/>
           </w:tcPr>
           <w:p>
             <w:pPr>
@@ -27172,13 +28348,13 @@
                 <w:sz w:val="16"/>
                 <w:szCs w:val="16"/>
               </w:rPr>
-              <w:t xml:space="preserve"> 0,92029 </w:t>
+              <w:t>0,474659</w:t>
             </w:r>
           </w:p>
         </w:tc>
         <w:tc>
           <w:tcPr>
-            <w:tcW w:w="2238" w:type="dxa"/>
+            <w:tcW w:w="3685" w:type="dxa"/>
           </w:tcPr>
           <w:p>
             <w:pPr>
@@ -27195,13 +28371,13 @@
                 <w:sz w:val="16"/>
                 <w:szCs w:val="16"/>
               </w:rPr>
-              <w:t>OUT_BYTES</w:t>
+              <w:t>IN_PKTS</w:t>
             </w:r>
           </w:p>
         </w:tc>
         <w:tc>
           <w:tcPr>
-            <w:tcW w:w="2068" w:type="dxa"/>
+            <w:tcW w:w="1327" w:type="dxa"/>
           </w:tcPr>
           <w:p>
             <w:pPr>
@@ -27216,20 +28392,107 @@
                 <w:sz w:val="16"/>
                 <w:szCs w:val="16"/>
               </w:rPr>
-              <w:t xml:space="preserve"> 0,44148 </w:t>
+              <w:t>0,101071</w:t>
+            </w:r>
+          </w:p>
+        </w:tc>
+      </w:tr>
+      <w:tr>
+        <w:tc>
+          <w:tcPr>
+            <w:cnfStyle w:val="001000000000" w:firstRow="0" w:lastRow="0" w:firstColumn="1" w:lastColumn="0" w:oddVBand="0" w:evenVBand="0" w:oddHBand="0" w:evenHBand="0" w:firstRowFirstColumn="0" w:firstRowLastColumn="0" w:lastRowFirstColumn="0" w:lastRowLastColumn="0"/>
+            <w:tcW w:w="3119" w:type="dxa"/>
+          </w:tcPr>
+          <w:p>
+            <w:pPr>
+              <w:rPr>
+                <w:sz w:val="16"/>
+                <w:szCs w:val="16"/>
+              </w:rPr>
+            </w:pPr>
+            <w:r>
+              <w:rPr>
+                <w:sz w:val="16"/>
+                <w:szCs w:val="16"/>
+              </w:rPr>
+              <w:t>TCP_WIN_MAX_IN</w:t>
+            </w:r>
+          </w:p>
+        </w:tc>
+        <w:tc>
+          <w:tcPr>
+            <w:tcW w:w="1276" w:type="dxa"/>
+          </w:tcPr>
+          <w:p>
+            <w:pPr>
+              <w:cnfStyle w:val="000000000000" w:firstRow="0" w:lastRow="0" w:firstColumn="0" w:lastColumn="0" w:oddVBand="0" w:evenVBand="0" w:oddHBand="0" w:evenHBand="0" w:firstRowFirstColumn="0" w:firstRowLastColumn="0" w:lastRowFirstColumn="0" w:lastRowLastColumn="0"/>
+              <w:rPr>
+                <w:sz w:val="16"/>
+                <w:szCs w:val="16"/>
+              </w:rPr>
+            </w:pPr>
+            <w:r>
+              <w:rPr>
+                <w:sz w:val="16"/>
+                <w:szCs w:val="16"/>
+              </w:rPr>
+              <w:t>0,452512</w:t>
+            </w:r>
+          </w:p>
+        </w:tc>
+        <w:tc>
+          <w:tcPr>
+            <w:tcW w:w="3685" w:type="dxa"/>
+          </w:tcPr>
+          <w:p>
+            <w:pPr>
+              <w:cnfStyle w:val="000000000000" w:firstRow="0" w:lastRow="0" w:firstColumn="0" w:lastColumn="0" w:oddVBand="0" w:evenVBand="0" w:oddHBand="0" w:evenHBand="0" w:firstRowFirstColumn="0" w:firstRowLastColumn="0" w:lastRowFirstColumn="0" w:lastRowLastColumn="0"/>
+              <w:rPr>
+                <w:b/>
+                <w:sz w:val="16"/>
+                <w:szCs w:val="16"/>
+              </w:rPr>
+            </w:pPr>
+            <w:r>
+              <w:rPr>
+                <w:b/>
+                <w:sz w:val="16"/>
+                <w:szCs w:val="16"/>
+              </w:rPr>
+              <w:t>OUT_PKTS</w:t>
+            </w:r>
+          </w:p>
+        </w:tc>
+        <w:tc>
+          <w:tcPr>
+            <w:tcW w:w="1327" w:type="dxa"/>
+          </w:tcPr>
+          <w:p>
+            <w:pPr>
+              <w:cnfStyle w:val="000000000000" w:firstRow="0" w:lastRow="0" w:firstColumn="0" w:lastColumn="0" w:oddVBand="0" w:evenVBand="0" w:oddHBand="0" w:evenHBand="0" w:firstRowFirstColumn="0" w:firstRowLastColumn="0" w:lastRowFirstColumn="0" w:lastRowLastColumn="0"/>
+              <w:rPr>
+                <w:sz w:val="16"/>
+                <w:szCs w:val="16"/>
+              </w:rPr>
+            </w:pPr>
+            <w:r>
+              <w:rPr>
+                <w:sz w:val="16"/>
+                <w:szCs w:val="16"/>
+              </w:rPr>
+              <w:t>0,089857</w:t>
             </w:r>
           </w:p>
         </w:tc>
       </w:tr>
       <w:tr>
         <w:trPr>
-          <w:gridAfter w:val="1"/>
-          <w:wAfter w:w="10" w:type="dxa"/>
+          <w:cnfStyle w:val="000000100000" w:firstRow="0" w:lastRow="0" w:firstColumn="0" w:lastColumn="0" w:oddVBand="0" w:evenVBand="0" w:oddHBand="1" w:evenHBand="0" w:firstRowFirstColumn="0" w:firstRowLastColumn="0" w:lastRowFirstColumn="0" w:lastRowLastColumn="0"/>
         </w:trPr>
         <w:tc>
           <w:tcPr>
             <w:cnfStyle w:val="001000000000" w:firstRow="0" w:lastRow="0" w:firstColumn="1" w:lastColumn="0" w:oddVBand="0" w:evenVBand="0" w:oddHBand="0" w:evenHBand="0" w:firstRowFirstColumn="0" w:firstRowLastColumn="0" w:lastRowFirstColumn="0" w:lastRowLastColumn="0"/>
-            <w:tcW w:w="2981" w:type="dxa"/>
+            <w:tcW w:w="3119" w:type="dxa"/>
           </w:tcPr>
           <w:p>
             <w:pPr>
@@ -27243,17 +28506,17 @@
                 <w:sz w:val="16"/>
                 <w:szCs w:val="16"/>
               </w:rPr>
-              <w:t>SHORTEST_FLOW_PKT</w:t>
+              <w:t>PROTOCOL</w:t>
             </w:r>
           </w:p>
         </w:tc>
         <w:tc>
           <w:tcPr>
-            <w:tcW w:w="2110" w:type="dxa"/>
+            <w:tcW w:w="1276" w:type="dxa"/>
           </w:tcPr>
           <w:p>
             <w:pPr>
-              <w:cnfStyle w:val="000000000000" w:firstRow="0" w:lastRow="0" w:firstColumn="0" w:lastColumn="0" w:oddVBand="0" w:evenVBand="0" w:oddHBand="0" w:evenHBand="0" w:firstRowFirstColumn="0" w:firstRowLastColumn="0" w:lastRowFirstColumn="0" w:lastRowLastColumn="0"/>
+              <w:cnfStyle w:val="000000100000" w:firstRow="0" w:lastRow="0" w:firstColumn="0" w:lastColumn="0" w:oddVBand="0" w:evenVBand="0" w:oddHBand="1" w:evenHBand="0" w:firstRowFirstColumn="0" w:firstRowLastColumn="0" w:lastRowFirstColumn="0" w:lastRowLastColumn="0"/>
               <w:rPr>
                 <w:sz w:val="16"/>
                 <w:szCs w:val="16"/>
@@ -27264,17 +28527,17 @@
                 <w:sz w:val="16"/>
                 <w:szCs w:val="16"/>
               </w:rPr>
-              <w:t xml:space="preserve"> 0,82119 </w:t>
+              <w:t>0,33688</w:t>
             </w:r>
           </w:p>
         </w:tc>
         <w:tc>
           <w:tcPr>
-            <w:tcW w:w="2238" w:type="dxa"/>
+            <w:tcW w:w="3685" w:type="dxa"/>
           </w:tcPr>
           <w:p>
             <w:pPr>
-              <w:cnfStyle w:val="000000000000" w:firstRow="0" w:lastRow="0" w:firstColumn="0" w:lastColumn="0" w:oddVBand="0" w:evenVBand="0" w:oddHBand="0" w:evenHBand="0" w:firstRowFirstColumn="0" w:firstRowLastColumn="0" w:lastRowFirstColumn="0" w:lastRowLastColumn="0"/>
+              <w:cnfStyle w:val="000000100000" w:firstRow="0" w:lastRow="0" w:firstColumn="0" w:lastColumn="0" w:oddVBand="0" w:evenVBand="0" w:oddHBand="1" w:evenHBand="0" w:firstRowFirstColumn="0" w:firstRowLastColumn="0" w:lastRowFirstColumn="0" w:lastRowLastColumn="0"/>
               <w:rPr>
                 <w:b/>
                 <w:sz w:val="16"/>
@@ -27287,476 +28550,13 @@
                 <w:sz w:val="16"/>
                 <w:szCs w:val="16"/>
               </w:rPr>
-              <w:t>DST_TO_SRC_AVG_THROUGHPUT</w:t>
+              <w:t>L4_DST_PORT</w:t>
             </w:r>
           </w:p>
         </w:tc>
         <w:tc>
           <w:tcPr>
-            <w:tcW w:w="2068" w:type="dxa"/>
-          </w:tcPr>
-          <w:p>
-            <w:pPr>
-              <w:cnfStyle w:val="000000000000" w:firstRow="0" w:lastRow="0" w:firstColumn="0" w:lastColumn="0" w:oddVBand="0" w:evenVBand="0" w:oddHBand="0" w:evenHBand="0" w:firstRowFirstColumn="0" w:firstRowLastColumn="0" w:lastRowFirstColumn="0" w:lastRowLastColumn="0"/>
-              <w:rPr>
-                <w:sz w:val="16"/>
-                <w:szCs w:val="16"/>
-              </w:rPr>
-            </w:pPr>
-            <w:r>
-              <w:rPr>
-                <w:sz w:val="16"/>
-                <w:szCs w:val="16"/>
-              </w:rPr>
-              <w:t xml:space="preserve"> 0,41220 </w:t>
-            </w:r>
-          </w:p>
-        </w:tc>
-      </w:tr>
-      <w:tr>
-        <w:trPr>
-          <w:gridAfter w:val="1"/>
-          <w:cnfStyle w:val="000000100000" w:firstRow="0" w:lastRow="0" w:firstColumn="0" w:lastColumn="0" w:oddVBand="0" w:evenVBand="0" w:oddHBand="1" w:evenHBand="0" w:firstRowFirstColumn="0" w:firstRowLastColumn="0" w:lastRowFirstColumn="0" w:lastRowLastColumn="0"/>
-          <w:wAfter w:w="10" w:type="dxa"/>
-        </w:trPr>
-        <w:tc>
-          <w:tcPr>
-            <w:cnfStyle w:val="001000000000" w:firstRow="0" w:lastRow="0" w:firstColumn="1" w:lastColumn="0" w:oddVBand="0" w:evenVBand="0" w:oddHBand="0" w:evenHBand="0" w:firstRowFirstColumn="0" w:firstRowLastColumn="0" w:lastRowFirstColumn="0" w:lastRowLastColumn="0"/>
-            <w:tcW w:w="2981" w:type="dxa"/>
-          </w:tcPr>
-          <w:p>
-            <w:pPr>
-              <w:rPr>
-                <w:sz w:val="16"/>
-                <w:szCs w:val="16"/>
-              </w:rPr>
-            </w:pPr>
-            <w:r>
-              <w:rPr>
-                <w:sz w:val="16"/>
-                <w:szCs w:val="16"/>
-              </w:rPr>
-              <w:t>L7_PROTO</w:t>
-            </w:r>
-          </w:p>
-        </w:tc>
-        <w:tc>
-          <w:tcPr>
-            <w:tcW w:w="2110" w:type="dxa"/>
-          </w:tcPr>
-          <w:p>
-            <w:pPr>
-              <w:cnfStyle w:val="000000100000" w:firstRow="0" w:lastRow="0" w:firstColumn="0" w:lastColumn="0" w:oddVBand="0" w:evenVBand="0" w:oddHBand="1" w:evenHBand="0" w:firstRowFirstColumn="0" w:firstRowLastColumn="0" w:lastRowFirstColumn="0" w:lastRowLastColumn="0"/>
-              <w:rPr>
-                <w:sz w:val="16"/>
-                <w:szCs w:val="16"/>
-              </w:rPr>
-            </w:pPr>
-            <w:r>
-              <w:rPr>
-                <w:sz w:val="16"/>
-                <w:szCs w:val="16"/>
-              </w:rPr>
-              <w:t xml:space="preserve"> 0,78841 </w:t>
-            </w:r>
-          </w:p>
-        </w:tc>
-        <w:tc>
-          <w:tcPr>
-            <w:tcW w:w="2238" w:type="dxa"/>
-          </w:tcPr>
-          <w:p>
-            <w:pPr>
-              <w:cnfStyle w:val="000000100000" w:firstRow="0" w:lastRow="0" w:firstColumn="0" w:lastColumn="0" w:oddVBand="0" w:evenVBand="0" w:oddHBand="1" w:evenHBand="0" w:firstRowFirstColumn="0" w:firstRowLastColumn="0" w:lastRowFirstColumn="0" w:lastRowLastColumn="0"/>
-              <w:rPr>
-                <w:b/>
-                <w:sz w:val="16"/>
-                <w:szCs w:val="16"/>
-              </w:rPr>
-            </w:pPr>
-            <w:r>
-              <w:rPr>
-                <w:b/>
-                <w:sz w:val="16"/>
-                <w:szCs w:val="16"/>
-              </w:rPr>
-              <w:t>NUM_PKTS_128_TO_256_BYTES</w:t>
-            </w:r>
-          </w:p>
-        </w:tc>
-        <w:tc>
-          <w:tcPr>
-            <w:tcW w:w="2068" w:type="dxa"/>
-          </w:tcPr>
-          <w:p>
-            <w:pPr>
-              <w:cnfStyle w:val="000000100000" w:firstRow="0" w:lastRow="0" w:firstColumn="0" w:lastColumn="0" w:oddVBand="0" w:evenVBand="0" w:oddHBand="1" w:evenHBand="0" w:firstRowFirstColumn="0" w:firstRowLastColumn="0" w:lastRowFirstColumn="0" w:lastRowLastColumn="0"/>
-              <w:rPr>
-                <w:sz w:val="16"/>
-                <w:szCs w:val="16"/>
-              </w:rPr>
-            </w:pPr>
-            <w:r>
-              <w:rPr>
-                <w:sz w:val="16"/>
-                <w:szCs w:val="16"/>
-              </w:rPr>
-              <w:t xml:space="preserve"> 0,39616 </w:t>
-            </w:r>
-          </w:p>
-        </w:tc>
-      </w:tr>
-      <w:tr>
-        <w:trPr>
-          <w:gridAfter w:val="1"/>
-          <w:wAfter w:w="10" w:type="dxa"/>
-        </w:trPr>
-        <w:tc>
-          <w:tcPr>
-            <w:cnfStyle w:val="001000000000" w:firstRow="0" w:lastRow="0" w:firstColumn="1" w:lastColumn="0" w:oddVBand="0" w:evenVBand="0" w:oddHBand="0" w:evenHBand="0" w:firstRowFirstColumn="0" w:firstRowLastColumn="0" w:lastRowFirstColumn="0" w:lastRowLastColumn="0"/>
-            <w:tcW w:w="2981" w:type="dxa"/>
-          </w:tcPr>
-          <w:p>
-            <w:pPr>
-              <w:rPr>
-                <w:sz w:val="16"/>
-                <w:szCs w:val="16"/>
-              </w:rPr>
-            </w:pPr>
-            <w:r>
-              <w:rPr>
-                <w:sz w:val="16"/>
-                <w:szCs w:val="16"/>
-              </w:rPr>
-              <w:t>TCP_WIN_MAX_IN</w:t>
-            </w:r>
-          </w:p>
-        </w:tc>
-        <w:tc>
-          <w:tcPr>
-            <w:tcW w:w="2110" w:type="dxa"/>
-          </w:tcPr>
-          <w:p>
-            <w:pPr>
-              <w:cnfStyle w:val="000000000000" w:firstRow="0" w:lastRow="0" w:firstColumn="0" w:lastColumn="0" w:oddVBand="0" w:evenVBand="0" w:oddHBand="0" w:evenHBand="0" w:firstRowFirstColumn="0" w:firstRowLastColumn="0" w:lastRowFirstColumn="0" w:lastRowLastColumn="0"/>
-              <w:rPr>
-                <w:sz w:val="16"/>
-                <w:szCs w:val="16"/>
-              </w:rPr>
-            </w:pPr>
-            <w:r>
-              <w:rPr>
-                <w:sz w:val="16"/>
-                <w:szCs w:val="16"/>
-              </w:rPr>
-              <w:t xml:space="preserve"> 0,74769 </w:t>
-            </w:r>
-          </w:p>
-        </w:tc>
-        <w:tc>
-          <w:tcPr>
-            <w:tcW w:w="2238" w:type="dxa"/>
-          </w:tcPr>
-          <w:p>
-            <w:pPr>
-              <w:cnfStyle w:val="000000000000" w:firstRow="0" w:lastRow="0" w:firstColumn="0" w:lastColumn="0" w:oddVBand="0" w:evenVBand="0" w:oddHBand="0" w:evenHBand="0" w:firstRowFirstColumn="0" w:firstRowLastColumn="0" w:lastRowFirstColumn="0" w:lastRowLastColumn="0"/>
-              <w:rPr>
-                <w:b/>
-                <w:sz w:val="16"/>
-                <w:szCs w:val="16"/>
-              </w:rPr>
-            </w:pPr>
-            <w:r>
-              <w:rPr>
-                <w:b/>
-                <w:sz w:val="16"/>
-                <w:szCs w:val="16"/>
-              </w:rPr>
-              <w:t>IN_PKTS</w:t>
-            </w:r>
-          </w:p>
-        </w:tc>
-        <w:tc>
-          <w:tcPr>
-            <w:tcW w:w="2068" w:type="dxa"/>
-          </w:tcPr>
-          <w:p>
-            <w:pPr>
-              <w:cnfStyle w:val="000000000000" w:firstRow="0" w:lastRow="0" w:firstColumn="0" w:lastColumn="0" w:oddVBand="0" w:evenVBand="0" w:oddHBand="0" w:evenHBand="0" w:firstRowFirstColumn="0" w:firstRowLastColumn="0" w:lastRowFirstColumn="0" w:lastRowLastColumn="0"/>
-              <w:rPr>
-                <w:sz w:val="16"/>
-                <w:szCs w:val="16"/>
-              </w:rPr>
-            </w:pPr>
-            <w:r>
-              <w:rPr>
-                <w:sz w:val="16"/>
-                <w:szCs w:val="16"/>
-              </w:rPr>
-              <w:t xml:space="preserve"> 0,38376 </w:t>
-            </w:r>
-          </w:p>
-        </w:tc>
-      </w:tr>
-      <w:tr>
-        <w:trPr>
-          <w:gridAfter w:val="1"/>
-          <w:cnfStyle w:val="000000100000" w:firstRow="0" w:lastRow="0" w:firstColumn="0" w:lastColumn="0" w:oddVBand="0" w:evenVBand="0" w:oddHBand="1" w:evenHBand="0" w:firstRowFirstColumn="0" w:firstRowLastColumn="0" w:lastRowFirstColumn="0" w:lastRowLastColumn="0"/>
-          <w:wAfter w:w="10" w:type="dxa"/>
-        </w:trPr>
-        <w:tc>
-          <w:tcPr>
-            <w:cnfStyle w:val="001000000000" w:firstRow="0" w:lastRow="0" w:firstColumn="1" w:lastColumn="0" w:oddVBand="0" w:evenVBand="0" w:oddHBand="0" w:evenHBand="0" w:firstRowFirstColumn="0" w:firstRowLastColumn="0" w:lastRowFirstColumn="0" w:lastRowLastColumn="0"/>
-            <w:tcW w:w="2981" w:type="dxa"/>
-          </w:tcPr>
-          <w:p>
-            <w:pPr>
-              <w:rPr>
-                <w:sz w:val="16"/>
-                <w:szCs w:val="16"/>
-              </w:rPr>
-            </w:pPr>
-            <w:r>
-              <w:rPr>
-                <w:sz w:val="16"/>
-                <w:szCs w:val="16"/>
-              </w:rPr>
-              <w:t>NUM_PKTS_UP_TO_128_BYTES</w:t>
-            </w:r>
-          </w:p>
-        </w:tc>
-        <w:tc>
-          <w:tcPr>
-            <w:tcW w:w="2110" w:type="dxa"/>
-          </w:tcPr>
-          <w:p>
-            <w:pPr>
-              <w:cnfStyle w:val="000000100000" w:firstRow="0" w:lastRow="0" w:firstColumn="0" w:lastColumn="0" w:oddVBand="0" w:evenVBand="0" w:oddHBand="1" w:evenHBand="0" w:firstRowFirstColumn="0" w:firstRowLastColumn="0" w:lastRowFirstColumn="0" w:lastRowLastColumn="0"/>
-              <w:rPr>
-                <w:sz w:val="16"/>
-                <w:szCs w:val="16"/>
-              </w:rPr>
-            </w:pPr>
-            <w:r>
-              <w:rPr>
-                <w:sz w:val="16"/>
-                <w:szCs w:val="16"/>
-              </w:rPr>
-              <w:t xml:space="preserve"> 0,61783 </w:t>
-            </w:r>
-          </w:p>
-        </w:tc>
-        <w:tc>
-          <w:tcPr>
-            <w:tcW w:w="2238" w:type="dxa"/>
-          </w:tcPr>
-          <w:p>
-            <w:pPr>
-              <w:cnfStyle w:val="000000100000" w:firstRow="0" w:lastRow="0" w:firstColumn="0" w:lastColumn="0" w:oddVBand="0" w:evenVBand="0" w:oddHBand="1" w:evenHBand="0" w:firstRowFirstColumn="0" w:firstRowLastColumn="0" w:lastRowFirstColumn="0" w:lastRowLastColumn="0"/>
-              <w:rPr>
-                <w:b/>
-                <w:sz w:val="16"/>
-                <w:szCs w:val="16"/>
-              </w:rPr>
-            </w:pPr>
-            <w:r>
-              <w:rPr>
-                <w:b/>
-                <w:sz w:val="16"/>
-                <w:szCs w:val="16"/>
-              </w:rPr>
-              <w:t>OUT_PKTS</w:t>
-            </w:r>
-          </w:p>
-        </w:tc>
-        <w:tc>
-          <w:tcPr>
-            <w:tcW w:w="2068" w:type="dxa"/>
-          </w:tcPr>
-          <w:p>
-            <w:pPr>
-              <w:cnfStyle w:val="000000100000" w:firstRow="0" w:lastRow="0" w:firstColumn="0" w:lastColumn="0" w:oddVBand="0" w:evenVBand="0" w:oddHBand="1" w:evenHBand="0" w:firstRowFirstColumn="0" w:firstRowLastColumn="0" w:lastRowFirstColumn="0" w:lastRowLastColumn="0"/>
-              <w:rPr>
-                <w:sz w:val="16"/>
-                <w:szCs w:val="16"/>
-              </w:rPr>
-            </w:pPr>
-            <w:r>
-              <w:rPr>
-                <w:sz w:val="16"/>
-                <w:szCs w:val="16"/>
-              </w:rPr>
-              <w:t xml:space="preserve"> 0,29501 </w:t>
-            </w:r>
-          </w:p>
-        </w:tc>
-      </w:tr>
-      <w:tr>
-        <w:trPr>
-          <w:gridAfter w:val="1"/>
-          <w:wAfter w:w="10" w:type="dxa"/>
-        </w:trPr>
-        <w:tc>
-          <w:tcPr>
-            <w:cnfStyle w:val="001000000000" w:firstRow="0" w:lastRow="0" w:firstColumn="1" w:lastColumn="0" w:oddVBand="0" w:evenVBand="0" w:oddHBand="0" w:evenHBand="0" w:firstRowFirstColumn="0" w:firstRowLastColumn="0" w:lastRowFirstColumn="0" w:lastRowLastColumn="0"/>
-            <w:tcW w:w="2981" w:type="dxa"/>
-          </w:tcPr>
-          <w:p>
-            <w:pPr>
-              <w:rPr>
-                <w:sz w:val="16"/>
-                <w:szCs w:val="16"/>
-              </w:rPr>
-            </w:pPr>
-            <w:r>
-              <w:rPr>
-                <w:sz w:val="16"/>
-                <w:szCs w:val="16"/>
-              </w:rPr>
-              <w:t>FLOW_DURATION_MILLISECONDS</w:t>
-            </w:r>
-          </w:p>
-        </w:tc>
-        <w:tc>
-          <w:tcPr>
-            <w:tcW w:w="2110" w:type="dxa"/>
-          </w:tcPr>
-          <w:p>
-            <w:pPr>
-              <w:cnfStyle w:val="000000000000" w:firstRow="0" w:lastRow="0" w:firstColumn="0" w:lastColumn="0" w:oddVBand="0" w:evenVBand="0" w:oddHBand="0" w:evenHBand="0" w:firstRowFirstColumn="0" w:firstRowLastColumn="0" w:lastRowFirstColumn="0" w:lastRowLastColumn="0"/>
-              <w:rPr>
-                <w:sz w:val="16"/>
-                <w:szCs w:val="16"/>
-              </w:rPr>
-            </w:pPr>
-            <w:r>
-              <w:rPr>
-                <w:sz w:val="16"/>
-                <w:szCs w:val="16"/>
-              </w:rPr>
-              <w:t xml:space="preserve"> 0,61081 </w:t>
-            </w:r>
-          </w:p>
-        </w:tc>
-        <w:tc>
-          <w:tcPr>
-            <w:tcW w:w="2238" w:type="dxa"/>
-          </w:tcPr>
-          <w:p>
-            <w:pPr>
-              <w:cnfStyle w:val="000000000000" w:firstRow="0" w:lastRow="0" w:firstColumn="0" w:lastColumn="0" w:oddVBand="0" w:evenVBand="0" w:oddHBand="0" w:evenHBand="0" w:firstRowFirstColumn="0" w:firstRowLastColumn="0" w:lastRowFirstColumn="0" w:lastRowLastColumn="0"/>
-              <w:rPr>
-                <w:b/>
-                <w:sz w:val="16"/>
-                <w:szCs w:val="16"/>
-              </w:rPr>
-            </w:pPr>
-            <w:r>
-              <w:rPr>
-                <w:b/>
-                <w:sz w:val="16"/>
-                <w:szCs w:val="16"/>
-              </w:rPr>
-              <w:t>MIN_IP_PKT_LEN</w:t>
-            </w:r>
-          </w:p>
-        </w:tc>
-        <w:tc>
-          <w:tcPr>
-            <w:tcW w:w="2068" w:type="dxa"/>
-          </w:tcPr>
-          <w:p>
-            <w:pPr>
-              <w:cnfStyle w:val="000000000000" w:firstRow="0" w:lastRow="0" w:firstColumn="0" w:lastColumn="0" w:oddVBand="0" w:evenVBand="0" w:oddHBand="0" w:evenHBand="0" w:firstRowFirstColumn="0" w:firstRowLastColumn="0" w:lastRowFirstColumn="0" w:lastRowLastColumn="0"/>
-              <w:rPr>
-                <w:sz w:val="16"/>
-                <w:szCs w:val="16"/>
-              </w:rPr>
-            </w:pPr>
-            <w:r>
-              <w:rPr>
-                <w:sz w:val="16"/>
-                <w:szCs w:val="16"/>
-              </w:rPr>
-              <w:t xml:space="preserve"> 0,26746 </w:t>
-            </w:r>
-          </w:p>
-        </w:tc>
-      </w:tr>
-      <w:tr>
-        <w:trPr>
-          <w:gridAfter w:val="1"/>
-          <w:cnfStyle w:val="000000100000" w:firstRow="0" w:lastRow="0" w:firstColumn="0" w:lastColumn="0" w:oddVBand="0" w:evenVBand="0" w:oddHBand="1" w:evenHBand="0" w:firstRowFirstColumn="0" w:firstRowLastColumn="0" w:lastRowFirstColumn="0" w:lastRowLastColumn="0"/>
-          <w:wAfter w:w="10" w:type="dxa"/>
-        </w:trPr>
-        <w:tc>
-          <w:tcPr>
-            <w:cnfStyle w:val="001000000000" w:firstRow="0" w:lastRow="0" w:firstColumn="1" w:lastColumn="0" w:oddVBand="0" w:evenVBand="0" w:oddHBand="0" w:evenHBand="0" w:firstRowFirstColumn="0" w:firstRowLastColumn="0" w:lastRowFirstColumn="0" w:lastRowLastColumn="0"/>
-            <w:tcW w:w="2981" w:type="dxa"/>
-          </w:tcPr>
-          <w:p>
-            <w:pPr>
-              <w:rPr>
-                <w:sz w:val="16"/>
-                <w:szCs w:val="16"/>
-              </w:rPr>
-            </w:pPr>
-            <w:r>
-              <w:rPr>
-                <w:sz w:val="16"/>
-                <w:szCs w:val="16"/>
-              </w:rPr>
-              <w:t>DURATION_IN</w:t>
-            </w:r>
-          </w:p>
-        </w:tc>
-        <w:tc>
-          <w:tcPr>
-            <w:tcW w:w="2110" w:type="dxa"/>
-          </w:tcPr>
-          <w:p>
-            <w:pPr>
-              <w:cnfStyle w:val="000000100000" w:firstRow="0" w:lastRow="0" w:firstColumn="0" w:lastColumn="0" w:oddVBand="0" w:evenVBand="0" w:oddHBand="1" w:evenHBand="0" w:firstRowFirstColumn="0" w:firstRowLastColumn="0" w:lastRowFirstColumn="0" w:lastRowLastColumn="0"/>
-              <w:rPr>
-                <w:sz w:val="16"/>
-                <w:szCs w:val="16"/>
-              </w:rPr>
-            </w:pPr>
-            <w:r>
-              <w:rPr>
-                <w:sz w:val="16"/>
-                <w:szCs w:val="16"/>
-              </w:rPr>
-              <w:t xml:space="preserve"> 0,60465 </w:t>
-            </w:r>
-          </w:p>
-        </w:tc>
-        <w:tc>
-          <w:tcPr>
-            <w:tcW w:w="2238" w:type="dxa"/>
-          </w:tcPr>
-          <w:p>
-            <w:pPr>
-              <w:cnfStyle w:val="000000100000" w:firstRow="0" w:lastRow="0" w:firstColumn="0" w:lastColumn="0" w:oddVBand="0" w:evenVBand="0" w:oddHBand="1" w:evenHBand="0" w:firstRowFirstColumn="0" w:firstRowLastColumn="0" w:lastRowFirstColumn="0" w:lastRowLastColumn="0"/>
-              <w:rPr>
-                <w:b/>
-                <w:sz w:val="16"/>
-                <w:szCs w:val="16"/>
-              </w:rPr>
-            </w:pPr>
-            <w:r>
-              <w:rPr>
-                <w:b/>
-                <w:sz w:val="16"/>
-                <w:szCs w:val="16"/>
-              </w:rPr>
-              <w:t>PROTOCOL</w:t>
-            </w:r>
-          </w:p>
-        </w:tc>
-        <w:tc>
-          <w:tcPr>
-            <w:tcW w:w="2068" w:type="dxa"/>
+            <w:tcW w:w="1327" w:type="dxa"/>
           </w:tcPr>
           <w:p>
             <w:pPr>
@@ -27772,20 +28572,16 @@
                 <w:sz w:val="16"/>
                 <w:szCs w:val="16"/>
               </w:rPr>
-              <w:t xml:space="preserve"> 0,25933 </w:t>
+              <w:t>0,085361</w:t>
             </w:r>
           </w:p>
         </w:tc>
       </w:tr>
       <w:tr>
-        <w:trPr>
-          <w:gridAfter w:val="1"/>
-          <w:wAfter w:w="10" w:type="dxa"/>
-        </w:trPr>
         <w:tc>
           <w:tcPr>
             <w:cnfStyle w:val="001000000000" w:firstRow="0" w:lastRow="0" w:firstColumn="1" w:lastColumn="0" w:oddVBand="0" w:evenVBand="0" w:oddHBand="0" w:evenHBand="0" w:firstRowFirstColumn="0" w:firstRowLastColumn="0" w:lastRowFirstColumn="0" w:lastRowLastColumn="0"/>
-            <w:tcW w:w="2981" w:type="dxa"/>
+            <w:tcW w:w="3119" w:type="dxa"/>
           </w:tcPr>
           <w:p>
             <w:pPr>
@@ -27799,13 +28595,13 @@
                 <w:sz w:val="16"/>
                 <w:szCs w:val="16"/>
               </w:rPr>
-              <w:t>MIN_TTL</w:t>
+              <w:t>NUM_PKTS_UP_TO_128_BYTES</w:t>
             </w:r>
           </w:p>
         </w:tc>
         <w:tc>
           <w:tcPr>
-            <w:tcW w:w="2110" w:type="dxa"/>
+            <w:tcW w:w="1276" w:type="dxa"/>
           </w:tcPr>
           <w:p>
             <w:pPr>
@@ -27820,13 +28616,13 @@
                 <w:sz w:val="16"/>
                 <w:szCs w:val="16"/>
               </w:rPr>
-              <w:t xml:space="preserve"> 0,51701 </w:t>
+              <w:t>0,31612</w:t>
             </w:r>
           </w:p>
         </w:tc>
         <w:tc>
           <w:tcPr>
-            <w:tcW w:w="2238" w:type="dxa"/>
+            <w:tcW w:w="3685" w:type="dxa"/>
           </w:tcPr>
           <w:p>
             <w:pPr>
@@ -27843,13 +28639,13 @@
                 <w:sz w:val="16"/>
                 <w:szCs w:val="16"/>
               </w:rPr>
-              <w:t>TCP_WIN_MAX_OUT</w:t>
+              <w:t>ICMP_TYPE</w:t>
             </w:r>
           </w:p>
         </w:tc>
         <w:tc>
           <w:tcPr>
-            <w:tcW w:w="2068" w:type="dxa"/>
+            <w:tcW w:w="1327" w:type="dxa"/>
           </w:tcPr>
           <w:p>
             <w:pPr>
@@ -27865,7 +28661,7 @@
                 <w:sz w:val="16"/>
                 <w:szCs w:val="16"/>
               </w:rPr>
-              <w:t xml:space="preserve"> 0,20855 </w:t>
+              <w:t>0,060398</w:t>
             </w:r>
           </w:p>
         </w:tc>
@@ -27878,8 +28674,8 @@
           <w:b/>
         </w:rPr>
       </w:pPr>
-      <w:bookmarkStart w:id="254" w:name="_Toc154076695"/>
-      <w:bookmarkEnd w:id="253"/>
+      <w:bookmarkStart w:id="257" w:name="_Toc154076695"/>
+      <w:bookmarkEnd w:id="256"/>
       <w:r>
         <w:t xml:space="preserve">Tabla </w:t>
       </w:r>
@@ -27916,15 +28712,16 @@
       <w:r>
         <w:t>.</w:t>
       </w:r>
-      <w:bookmarkEnd w:id="254"/>
+      <w:bookmarkEnd w:id="257"/>
     </w:p>
     <w:p>
       <w:pPr>
         <w:pStyle w:val="Ttulo4"/>
       </w:pPr>
-      <w:bookmarkStart w:id="255" w:name="_Toc152655653"/>
-      <w:bookmarkStart w:id="256" w:name="_Toc154416421"/>
-      <w:r>
+      <w:bookmarkStart w:id="258" w:name="_Toc152655653"/>
+      <w:bookmarkStart w:id="259" w:name="_Toc154416421"/>
+      <w:r>
+        <w:lastRenderedPageBreak/>
         <w:t>Eliminación De Características Recursiva (R</w:t>
       </w:r>
       <w:r>
@@ -27933,8 +28730,8 @@
       <w:r>
         <w:t>)</w:t>
       </w:r>
-      <w:bookmarkEnd w:id="255"/>
-      <w:bookmarkEnd w:id="256"/>
+      <w:bookmarkEnd w:id="258"/>
+      <w:bookmarkEnd w:id="259"/>
     </w:p>
     <w:p/>
     <w:p>
@@ -28013,7 +28810,6 @@
         </w:numPr>
       </w:pPr>
       <w:r>
-        <w:lastRenderedPageBreak/>
         <w:t>Entrenar Modelo Base: se entrena un modelo con todas las características del conjunto de datos. El tipo de modelo utilizado depende del problema y puede ser cualquier algoritmo de aprendizaje automático.</w:t>
       </w:r>
     </w:p>
@@ -28098,6 +28894,7 @@
         <w:rPr>
           <w:noProof/>
         </w:rPr>
+        <w:lastRenderedPageBreak/>
         <w:drawing>
           <wp:inline distT="0" distB="0" distL="0" distR="0" wp14:anchorId="6B7334D2" wp14:editId="3DBE4E68">
             <wp:extent cx="4534133" cy="2959252"/>
@@ -28138,7 +28935,13 @@
     <w:p/>
     <w:p>
       <w:r>
-        <w:t>Se inicializa un clasificador de bosque aleatorio con 100 árboles y una semilla aleatoria para la reproducibilidad (</w:t>
+        <w:t xml:space="preserve">Se inicializa un clasificador de bosque aleatorio con </w:t>
+      </w:r>
+      <w:r>
+        <w:t>50</w:t>
+      </w:r>
+      <w:r>
+        <w:t xml:space="preserve"> árboles y una semilla aleatoria para la reproducibilidad (</w:t>
       </w:r>
       <w:proofErr w:type="spellStart"/>
       <w:r>
@@ -28146,46 +28949,43 @@
       </w:r>
       <w:proofErr w:type="spellEnd"/>
       <w:r>
-        <w:t xml:space="preserve">=42). Configura RFE con el clasificador de bosque aleatorio como el estimador base y especifica que se desean seleccionar las 20 características más importantes. El </w:t>
-      </w:r>
-      <w:r>
+        <w:t xml:space="preserve">=42). Configura RFE con el clasificador de bosque aleatorio como el estimador base y especifica que se desean seleccionar las 20 características más importantes. El parámetro step=1 indica que RFE eliminará una característica en cada iteración para determinar el conjunto de características más importantes. Ajusta RFE al conjunto de datos completo X y </w:t>
+      </w:r>
+      <w:proofErr w:type="spellStart"/>
+      <w:r>
+        <w:t>y</w:t>
+      </w:r>
+      <w:proofErr w:type="spellEnd"/>
+      <w:r>
+        <w:t xml:space="preserve"> para obtener el ranking de las características. </w:t>
+      </w:r>
+    </w:p>
+    <w:p/>
+    <w:p>
+      <w:r>
+        <w:t>Imprime la precisión de validación y la precisión de prueba para ver cómo se desempeña el modelo con el número de características seleccionado por RFE. Finalmente se obtiene y muestra las características seleccionadas por RFE.</w:t>
+      </w:r>
+    </w:p>
+    <w:p/>
+    <w:p>
+      <w:pPr>
+        <w:jc w:val="center"/>
+      </w:pPr>
+    </w:p>
+    <w:p>
+      <w:pPr>
+        <w:jc w:val="center"/>
+      </w:pPr>
+      <w:r>
+        <w:rPr>
+          <w:noProof/>
+        </w:rPr>
         <w:lastRenderedPageBreak/>
-        <w:t xml:space="preserve">parámetro step=1 indica que RFE eliminará una característica en cada iteración para determinar el conjunto de características más importantes. Ajusta RFE al conjunto de datos completo X y </w:t>
-      </w:r>
-      <w:proofErr w:type="spellStart"/>
-      <w:r>
-        <w:t>y</w:t>
-      </w:r>
-      <w:proofErr w:type="spellEnd"/>
-      <w:r>
-        <w:t xml:space="preserve"> para obtener el ranking de las características. </w:t>
-      </w:r>
-    </w:p>
-    <w:p/>
-    <w:p>
-      <w:r>
-        <w:t>Imprime la precisión de validación y la precisión de prueba para ver cómo se desempeña el modelo con el número de características seleccionado por RFE. Finalmente se obtiene y muestra las características seleccionadas por RFE.</w:t>
-      </w:r>
-    </w:p>
-    <w:p/>
-    <w:p>
-      <w:pPr>
-        <w:jc w:val="center"/>
-      </w:pPr>
-    </w:p>
-    <w:p>
-      <w:pPr>
-        <w:jc w:val="center"/>
-      </w:pPr>
-      <w:r>
-        <w:rPr>
-          <w:noProof/>
-        </w:rPr>
         <w:drawing>
-          <wp:inline distT="0" distB="0" distL="0" distR="0" wp14:anchorId="48D2B7D5" wp14:editId="56E34E3A">
-            <wp:extent cx="3454578" cy="3473629"/>
+          <wp:inline distT="0" distB="0" distL="0" distR="0" wp14:anchorId="59B2C10D" wp14:editId="1D9D4C22">
+            <wp:extent cx="3684265" cy="3455582"/>
             <wp:effectExtent l="0" t="0" r="0" b="0"/>
-            <wp:docPr id="17" name="Imagen 17"/>
+            <wp:docPr id="10" name="Imagen 10"/>
             <wp:cNvGraphicFramePr>
               <a:graphicFrameLocks xmlns:a="http://schemas.openxmlformats.org/drawingml/2006/main" noChangeAspect="1"/>
             </wp:cNvGraphicFramePr>
@@ -28205,7 +29005,7 @@
                   <pic:spPr>
                     <a:xfrm>
                       <a:off x="0" y="0"/>
-                      <a:ext cx="3454578" cy="3473629"/>
+                      <a:ext cx="3777239" cy="3542785"/>
                     </a:xfrm>
                     <a:prstGeom prst="rect">
                       <a:avLst/>
@@ -28245,25 +29045,17 @@
             <w:pPr>
               <w:rPr>
                 <w:i/>
-                <w:sz w:val="16"/>
-                <w:szCs w:val="16"/>
+                <w:sz w:val="22"/>
+                <w:szCs w:val="22"/>
               </w:rPr>
             </w:pPr>
             <w:r>
               <w:rPr>
                 <w:i/>
-                <w:sz w:val="16"/>
-                <w:szCs w:val="16"/>
-              </w:rPr>
-              <w:t>CARACTERISTICA</w:t>
-            </w:r>
-            <w:r>
-              <w:rPr>
-                <w:i/>
-                <w:sz w:val="16"/>
-                <w:szCs w:val="16"/>
-              </w:rPr>
-              <w:t>S</w:t>
+                <w:sz w:val="22"/>
+                <w:szCs w:val="22"/>
+              </w:rPr>
+              <w:t>CARACTERISTICAS</w:t>
             </w:r>
           </w:p>
         </w:tc>
@@ -28276,8 +29068,8 @@
               <w:cnfStyle w:val="100000000000" w:firstRow="1" w:lastRow="0" w:firstColumn="0" w:lastColumn="0" w:oddVBand="0" w:evenVBand="0" w:oddHBand="0" w:evenHBand="0" w:firstRowFirstColumn="0" w:firstRowLastColumn="0" w:lastRowFirstColumn="0" w:lastRowLastColumn="0"/>
               <w:rPr>
                 <w:i/>
-                <w:sz w:val="16"/>
-                <w:szCs w:val="16"/>
+                <w:sz w:val="22"/>
+                <w:szCs w:val="22"/>
               </w:rPr>
             </w:pPr>
           </w:p>
@@ -28296,17 +29088,18 @@
           <w:p>
             <w:pPr>
               <w:rPr>
-                <w:sz w:val="16"/>
-                <w:szCs w:val="16"/>
+                <w:b w:val="0"/>
+                <w:sz w:val="22"/>
+                <w:szCs w:val="22"/>
               </w:rPr>
             </w:pPr>
             <w:r>
               <w:rPr>
-                <w:rFonts w:ascii="var(--jp-code-font-family)" w:hAnsi="var(--jp-code-font-family)"/>
-                <w:sz w:val="16"/>
-                <w:szCs w:val="16"/>
-              </w:rPr>
-              <w:t>L4_SRC_PORT</w:t>
+                <w:b w:val="0"/>
+                <w:sz w:val="22"/>
+                <w:szCs w:val="22"/>
+              </w:rPr>
+              <w:t>L4_DST_PORT</w:t>
             </w:r>
           </w:p>
         </w:tc>
@@ -28318,19 +29111,16 @@
             <w:pPr>
               <w:cnfStyle w:val="000000100000" w:firstRow="0" w:lastRow="0" w:firstColumn="0" w:lastColumn="0" w:oddVBand="0" w:evenVBand="0" w:oddHBand="1" w:evenHBand="0" w:firstRowFirstColumn="0" w:firstRowLastColumn="0" w:lastRowFirstColumn="0" w:lastRowLastColumn="0"/>
               <w:rPr>
-                <w:b/>
-                <w:sz w:val="16"/>
-                <w:szCs w:val="16"/>
+                <w:sz w:val="22"/>
+                <w:szCs w:val="22"/>
               </w:rPr>
             </w:pPr>
             <w:r>
               <w:rPr>
-                <w:rFonts w:ascii="var(--jp-code-font-family)" w:hAnsi="var(--jp-code-font-family)"/>
-                <w:b/>
-                <w:sz w:val="16"/>
-                <w:szCs w:val="16"/>
-              </w:rPr>
-              <w:t>MAX_TTL</w:t>
+                <w:sz w:val="22"/>
+                <w:szCs w:val="22"/>
+              </w:rPr>
+              <w:t>MIN_TTL</w:t>
             </w:r>
           </w:p>
         </w:tc>
@@ -28347,17 +29137,18 @@
           <w:p>
             <w:pPr>
               <w:rPr>
-                <w:sz w:val="16"/>
-                <w:szCs w:val="16"/>
+                <w:b w:val="0"/>
+                <w:sz w:val="22"/>
+                <w:szCs w:val="22"/>
               </w:rPr>
             </w:pPr>
             <w:r>
               <w:rPr>
-                <w:rFonts w:ascii="var(--jp-code-font-family)" w:hAnsi="var(--jp-code-font-family)"/>
-                <w:sz w:val="16"/>
-                <w:szCs w:val="16"/>
-              </w:rPr>
-              <w:t>L4_DST_PORT</w:t>
+                <w:b w:val="0"/>
+                <w:sz w:val="22"/>
+                <w:szCs w:val="22"/>
+              </w:rPr>
+              <w:t>L7_PROTO</w:t>
             </w:r>
           </w:p>
         </w:tc>
@@ -28369,17 +29160,14 @@
             <w:pPr>
               <w:cnfStyle w:val="000000000000" w:firstRow="0" w:lastRow="0" w:firstColumn="0" w:lastColumn="0" w:oddVBand="0" w:evenVBand="0" w:oddHBand="0" w:evenHBand="0" w:firstRowFirstColumn="0" w:firstRowLastColumn="0" w:lastRowFirstColumn="0" w:lastRowLastColumn="0"/>
               <w:rPr>
-                <w:b/>
-                <w:sz w:val="16"/>
-                <w:szCs w:val="16"/>
+                <w:sz w:val="22"/>
+                <w:szCs w:val="22"/>
               </w:rPr>
             </w:pPr>
             <w:r>
               <w:rPr>
-                <w:rFonts w:ascii="var(--jp-code-font-family)" w:hAnsi="var(--jp-code-font-family)"/>
-                <w:b/>
-                <w:sz w:val="16"/>
-                <w:szCs w:val="16"/>
+                <w:sz w:val="22"/>
+                <w:szCs w:val="22"/>
               </w:rPr>
               <w:t>LONGEST_FLOW_PKT</w:t>
             </w:r>
@@ -28399,17 +29187,18 @@
           <w:p>
             <w:pPr>
               <w:rPr>
-                <w:sz w:val="16"/>
-                <w:szCs w:val="16"/>
+                <w:b w:val="0"/>
+                <w:sz w:val="22"/>
+                <w:szCs w:val="22"/>
               </w:rPr>
             </w:pPr>
             <w:r>
               <w:rPr>
-                <w:rFonts w:ascii="var(--jp-code-font-family)" w:hAnsi="var(--jp-code-font-family)"/>
-                <w:sz w:val="16"/>
-                <w:szCs w:val="16"/>
-              </w:rPr>
-              <w:t>L7_PROTO</w:t>
+                <w:b w:val="0"/>
+                <w:sz w:val="22"/>
+                <w:szCs w:val="22"/>
+              </w:rPr>
+              <w:t>IN_BYTES</w:t>
             </w:r>
           </w:p>
         </w:tc>
@@ -28421,17 +29210,14 @@
             <w:pPr>
               <w:cnfStyle w:val="000000100000" w:firstRow="0" w:lastRow="0" w:firstColumn="0" w:lastColumn="0" w:oddVBand="0" w:evenVBand="0" w:oddHBand="1" w:evenHBand="0" w:firstRowFirstColumn="0" w:firstRowLastColumn="0" w:lastRowFirstColumn="0" w:lastRowLastColumn="0"/>
               <w:rPr>
-                <w:b/>
-                <w:sz w:val="16"/>
-                <w:szCs w:val="16"/>
+                <w:sz w:val="22"/>
+                <w:szCs w:val="22"/>
               </w:rPr>
             </w:pPr>
             <w:r>
               <w:rPr>
-                <w:rFonts w:ascii="var(--jp-code-font-family)" w:hAnsi="var(--jp-code-font-family)"/>
-                <w:b/>
-                <w:sz w:val="16"/>
-                <w:szCs w:val="16"/>
+                <w:sz w:val="22"/>
+                <w:szCs w:val="22"/>
               </w:rPr>
               <w:t>SHORTEST_FLOW_PKT</w:t>
             </w:r>
@@ -28450,17 +29236,18 @@
           <w:p>
             <w:pPr>
               <w:rPr>
-                <w:sz w:val="16"/>
-                <w:szCs w:val="16"/>
+                <w:b w:val="0"/>
+                <w:sz w:val="22"/>
+                <w:szCs w:val="22"/>
               </w:rPr>
             </w:pPr>
             <w:r>
               <w:rPr>
-                <w:rFonts w:ascii="var(--jp-code-font-family)" w:hAnsi="var(--jp-code-font-family)"/>
-                <w:sz w:val="16"/>
-                <w:szCs w:val="16"/>
-              </w:rPr>
-              <w:t>IN_BYTES</w:t>
+                <w:b w:val="0"/>
+                <w:sz w:val="22"/>
+                <w:szCs w:val="22"/>
+              </w:rPr>
+              <w:t>OUT_BYTES</w:t>
             </w:r>
           </w:p>
         </w:tc>
@@ -28472,17 +29259,14 @@
             <w:pPr>
               <w:cnfStyle w:val="000000000000" w:firstRow="0" w:lastRow="0" w:firstColumn="0" w:lastColumn="0" w:oddVBand="0" w:evenVBand="0" w:oddHBand="0" w:evenHBand="0" w:firstRowFirstColumn="0" w:firstRowLastColumn="0" w:lastRowFirstColumn="0" w:lastRowLastColumn="0"/>
               <w:rPr>
-                <w:b/>
-                <w:sz w:val="16"/>
-                <w:szCs w:val="16"/>
+                <w:sz w:val="22"/>
+                <w:szCs w:val="22"/>
               </w:rPr>
             </w:pPr>
             <w:r>
               <w:rPr>
-                <w:rFonts w:ascii="var(--jp-code-font-family)" w:hAnsi="var(--jp-code-font-family)"/>
-                <w:b/>
-                <w:sz w:val="16"/>
-                <w:szCs w:val="16"/>
+                <w:sz w:val="22"/>
+                <w:szCs w:val="22"/>
               </w:rPr>
               <w:t>MAX_IP_PKT_LEN</w:t>
             </w:r>
@@ -28502,17 +29286,18 @@
           <w:p>
             <w:pPr>
               <w:rPr>
-                <w:sz w:val="16"/>
-                <w:szCs w:val="16"/>
+                <w:b w:val="0"/>
+                <w:sz w:val="22"/>
+                <w:szCs w:val="22"/>
               </w:rPr>
             </w:pPr>
             <w:r>
               <w:rPr>
-                <w:rFonts w:ascii="var(--jp-code-font-family)" w:hAnsi="var(--jp-code-font-family)"/>
-                <w:sz w:val="16"/>
-                <w:szCs w:val="16"/>
-              </w:rPr>
-              <w:t>OUT_BYTES</w:t>
+                <w:b w:val="0"/>
+                <w:sz w:val="22"/>
+                <w:szCs w:val="22"/>
+              </w:rPr>
+              <w:t>TCP_FLAGS</w:t>
             </w:r>
           </w:p>
         </w:tc>
@@ -28524,17 +29309,14 @@
             <w:pPr>
               <w:cnfStyle w:val="000000100000" w:firstRow="0" w:lastRow="0" w:firstColumn="0" w:lastColumn="0" w:oddVBand="0" w:evenVBand="0" w:oddHBand="1" w:evenHBand="0" w:firstRowFirstColumn="0" w:firstRowLastColumn="0" w:lastRowFirstColumn="0" w:lastRowLastColumn="0"/>
               <w:rPr>
-                <w:b/>
-                <w:sz w:val="16"/>
-                <w:szCs w:val="16"/>
+                <w:sz w:val="22"/>
+                <w:szCs w:val="22"/>
               </w:rPr>
             </w:pPr>
             <w:r>
               <w:rPr>
-                <w:rFonts w:ascii="var(--jp-code-font-family)" w:hAnsi="var(--jp-code-font-family)"/>
-                <w:b/>
-                <w:sz w:val="16"/>
-                <w:szCs w:val="16"/>
+                <w:sz w:val="22"/>
+                <w:szCs w:val="22"/>
               </w:rPr>
               <w:t>SRC_TO_DST_SECOND_BYTES</w:t>
             </w:r>
@@ -28553,17 +29335,18 @@
           <w:p>
             <w:pPr>
               <w:rPr>
-                <w:sz w:val="16"/>
-                <w:szCs w:val="16"/>
+                <w:b w:val="0"/>
+                <w:sz w:val="22"/>
+                <w:szCs w:val="22"/>
               </w:rPr>
             </w:pPr>
             <w:r>
               <w:rPr>
-                <w:rFonts w:ascii="var(--jp-code-font-family)" w:hAnsi="var(--jp-code-font-family)"/>
-                <w:sz w:val="16"/>
-                <w:szCs w:val="16"/>
-              </w:rPr>
-              <w:t>TCP_FLAGS</w:t>
+                <w:b w:val="0"/>
+                <w:sz w:val="22"/>
+                <w:szCs w:val="22"/>
+              </w:rPr>
+              <w:t>CLIENT_TCP_FLAGS</w:t>
             </w:r>
           </w:p>
         </w:tc>
@@ -28575,17 +29358,14 @@
             <w:pPr>
               <w:cnfStyle w:val="000000000000" w:firstRow="0" w:lastRow="0" w:firstColumn="0" w:lastColumn="0" w:oddVBand="0" w:evenVBand="0" w:oddHBand="0" w:evenHBand="0" w:firstRowFirstColumn="0" w:firstRowLastColumn="0" w:lastRowFirstColumn="0" w:lastRowLastColumn="0"/>
               <w:rPr>
-                <w:b/>
-                <w:sz w:val="16"/>
-                <w:szCs w:val="16"/>
+                <w:sz w:val="22"/>
+                <w:szCs w:val="22"/>
               </w:rPr>
             </w:pPr>
             <w:r>
               <w:rPr>
-                <w:rFonts w:ascii="var(--jp-code-font-family)" w:hAnsi="var(--jp-code-font-family)"/>
-                <w:b/>
-                <w:sz w:val="16"/>
-                <w:szCs w:val="16"/>
+                <w:sz w:val="22"/>
+                <w:szCs w:val="22"/>
               </w:rPr>
               <w:t>DST_TO_SRC_SECOND_BYTES</w:t>
             </w:r>
@@ -28605,17 +29385,18 @@
           <w:p>
             <w:pPr>
               <w:rPr>
-                <w:sz w:val="16"/>
-                <w:szCs w:val="16"/>
+                <w:b w:val="0"/>
+                <w:sz w:val="22"/>
+                <w:szCs w:val="22"/>
               </w:rPr>
             </w:pPr>
             <w:r>
               <w:rPr>
-                <w:rFonts w:ascii="var(--jp-code-font-family)" w:hAnsi="var(--jp-code-font-family)"/>
-                <w:sz w:val="16"/>
-                <w:szCs w:val="16"/>
-              </w:rPr>
-              <w:t>CLIENT_TCP_FLAGS</w:t>
+                <w:b w:val="0"/>
+                <w:sz w:val="22"/>
+                <w:szCs w:val="22"/>
+              </w:rPr>
+              <w:t>FLOW_DURATION_MILLISECONDS</w:t>
             </w:r>
           </w:p>
         </w:tc>
@@ -28627,17 +29408,14 @@
             <w:pPr>
               <w:cnfStyle w:val="000000100000" w:firstRow="0" w:lastRow="0" w:firstColumn="0" w:lastColumn="0" w:oddVBand="0" w:evenVBand="0" w:oddHBand="1" w:evenHBand="0" w:firstRowFirstColumn="0" w:firstRowLastColumn="0" w:lastRowFirstColumn="0" w:lastRowLastColumn="0"/>
               <w:rPr>
-                <w:b/>
-                <w:sz w:val="16"/>
-                <w:szCs w:val="16"/>
+                <w:sz w:val="22"/>
+                <w:szCs w:val="22"/>
               </w:rPr>
             </w:pPr>
             <w:r>
               <w:rPr>
-                <w:rFonts w:ascii="var(--jp-code-font-family)" w:hAnsi="var(--jp-code-font-family)"/>
-                <w:b/>
-                <w:sz w:val="16"/>
-                <w:szCs w:val="16"/>
+                <w:sz w:val="22"/>
+                <w:szCs w:val="22"/>
               </w:rPr>
               <w:t>SRC_TO_DST_AVG_THROUGHPUT</w:t>
             </w:r>
@@ -28656,17 +29434,18 @@
           <w:p>
             <w:pPr>
               <w:rPr>
-                <w:sz w:val="16"/>
-                <w:szCs w:val="16"/>
+                <w:b w:val="0"/>
+                <w:sz w:val="22"/>
+                <w:szCs w:val="22"/>
               </w:rPr>
             </w:pPr>
             <w:r>
               <w:rPr>
-                <w:rFonts w:ascii="var(--jp-code-font-family)" w:hAnsi="var(--jp-code-font-family)"/>
-                <w:sz w:val="16"/>
-                <w:szCs w:val="16"/>
-              </w:rPr>
-              <w:t>FLOW_DURATION_MILLISECONDS</w:t>
+                <w:b w:val="0"/>
+                <w:sz w:val="22"/>
+                <w:szCs w:val="22"/>
+              </w:rPr>
+              <w:t>DURATION_IN</w:t>
             </w:r>
           </w:p>
         </w:tc>
@@ -28678,19 +29457,16 @@
             <w:pPr>
               <w:cnfStyle w:val="000000000000" w:firstRow="0" w:lastRow="0" w:firstColumn="0" w:lastColumn="0" w:oddVBand="0" w:evenVBand="0" w:oddHBand="0" w:evenHBand="0" w:firstRowFirstColumn="0" w:firstRowLastColumn="0" w:lastRowFirstColumn="0" w:lastRowLastColumn="0"/>
               <w:rPr>
-                <w:b/>
-                <w:sz w:val="16"/>
-                <w:szCs w:val="16"/>
+                <w:sz w:val="22"/>
+                <w:szCs w:val="22"/>
               </w:rPr>
             </w:pPr>
             <w:r>
               <w:rPr>
-                <w:rFonts w:ascii="var(--jp-code-font-family)" w:hAnsi="var(--jp-code-font-family)"/>
-                <w:b/>
-                <w:sz w:val="16"/>
-                <w:szCs w:val="16"/>
-              </w:rPr>
-              <w:t>DST_TO_SRC_AVG_THROUGHPUT</w:t>
+                <w:sz w:val="22"/>
+                <w:szCs w:val="22"/>
+              </w:rPr>
+              <w:t>NUM_PKTS_UP_TO_128_BYTES</w:t>
             </w:r>
           </w:p>
         </w:tc>
@@ -28708,17 +29484,18 @@
           <w:p>
             <w:pPr>
               <w:rPr>
-                <w:sz w:val="16"/>
-                <w:szCs w:val="16"/>
+                <w:b w:val="0"/>
+                <w:sz w:val="22"/>
+                <w:szCs w:val="22"/>
               </w:rPr>
             </w:pPr>
             <w:r>
               <w:rPr>
-                <w:rFonts w:ascii="var(--jp-code-font-family)" w:hAnsi="var(--jp-code-font-family)"/>
-                <w:sz w:val="16"/>
-                <w:szCs w:val="16"/>
-              </w:rPr>
-              <w:t>DURATION_IN</w:t>
+                <w:b w:val="0"/>
+                <w:sz w:val="22"/>
+                <w:szCs w:val="22"/>
+              </w:rPr>
+              <w:t>DURATION_OUT</w:t>
             </w:r>
           </w:p>
         </w:tc>
@@ -28730,70 +29507,16 @@
             <w:pPr>
               <w:cnfStyle w:val="000000100000" w:firstRow="0" w:lastRow="0" w:firstColumn="0" w:lastColumn="0" w:oddVBand="0" w:evenVBand="0" w:oddHBand="1" w:evenHBand="0" w:firstRowFirstColumn="0" w:firstRowLastColumn="0" w:lastRowFirstColumn="0" w:lastRowLastColumn="0"/>
               <w:rPr>
-                <w:b/>
-                <w:sz w:val="16"/>
-                <w:szCs w:val="16"/>
+                <w:sz w:val="22"/>
+                <w:szCs w:val="22"/>
               </w:rPr>
             </w:pPr>
             <w:r>
               <w:rPr>
-                <w:rFonts w:ascii="var(--jp-code-font-family)" w:hAnsi="var(--jp-code-font-family)"/>
-                <w:b/>
-                <w:sz w:val="16"/>
-                <w:szCs w:val="16"/>
-              </w:rPr>
-              <w:t>NUM_PKTS_UP_TO_128_BYTES</w:t>
-            </w:r>
-          </w:p>
-        </w:tc>
-      </w:tr>
-      <w:tr>
-        <w:trPr>
-          <w:jc w:val="center"/>
-        </w:trPr>
-        <w:tc>
-          <w:tcPr>
-            <w:cnfStyle w:val="001000000000" w:firstRow="0" w:lastRow="0" w:firstColumn="1" w:lastColumn="0" w:oddVBand="0" w:evenVBand="0" w:oddHBand="0" w:evenHBand="0" w:firstRowFirstColumn="0" w:firstRowLastColumn="0" w:lastRowFirstColumn="0" w:lastRowLastColumn="0"/>
-            <w:tcW w:w="3119" w:type="dxa"/>
-          </w:tcPr>
-          <w:p>
-            <w:pPr>
-              <w:rPr>
-                <w:sz w:val="16"/>
-                <w:szCs w:val="16"/>
-              </w:rPr>
-            </w:pPr>
-            <w:r>
-              <w:rPr>
-                <w:rFonts w:ascii="var(--jp-code-font-family)" w:hAnsi="var(--jp-code-font-family)"/>
-                <w:sz w:val="16"/>
-                <w:szCs w:val="16"/>
-              </w:rPr>
-              <w:t>MIN_TTL</w:t>
-            </w:r>
-          </w:p>
-        </w:tc>
-        <w:tc>
-          <w:tcPr>
-            <w:tcW w:w="3649" w:type="dxa"/>
-          </w:tcPr>
-          <w:p>
-            <w:pPr>
-              <w:cnfStyle w:val="000000000000" w:firstRow="0" w:lastRow="0" w:firstColumn="0" w:lastColumn="0" w:oddVBand="0" w:evenVBand="0" w:oddHBand="0" w:evenHBand="0" w:firstRowFirstColumn="0" w:firstRowLastColumn="0" w:lastRowFirstColumn="0" w:lastRowLastColumn="0"/>
-              <w:rPr>
-                <w:b/>
-                <w:sz w:val="16"/>
-                <w:szCs w:val="16"/>
-              </w:rPr>
-            </w:pPr>
-            <w:r>
-              <w:rPr>
-                <w:rFonts w:ascii="var(--jp-code-font-family)" w:hAnsi="var(--jp-code-font-family)"/>
-                <w:b/>
-                <w:sz w:val="16"/>
-                <w:szCs w:val="16"/>
-              </w:rPr>
-              <w:t>TCP_WIN_MAX_IN</w:t>
+                <w:sz w:val="22"/>
+                <w:szCs w:val="22"/>
+              </w:rPr>
+              <w:t>NUM_PKTS_128_TO_256_BYTES</w:t>
             </w:r>
           </w:p>
         </w:tc>
@@ -28803,7 +29526,7 @@
       <w:pPr>
         <w:pStyle w:val="TablaEstilo"/>
       </w:pPr>
-      <w:bookmarkStart w:id="257" w:name="_Toc154076696"/>
+      <w:bookmarkStart w:id="260" w:name="_Toc154076696"/>
       <w:r>
         <w:t xml:space="preserve">Tabla </w:t>
       </w:r>
@@ -28837,52 +29560,58 @@
       <w:r>
         <w:t>mediante RFE.</w:t>
       </w:r>
-      <w:bookmarkEnd w:id="257"/>
+      <w:bookmarkEnd w:id="260"/>
+    </w:p>
+    <w:p>
+      <w:bookmarkStart w:id="261" w:name="_GoBack"/>
+      <w:bookmarkEnd w:id="261"/>
     </w:p>
     <w:p/>
     <w:p/>
+    <w:p>
+      <w:pPr>
+        <w:pStyle w:val="Ttulo4"/>
+      </w:pPr>
+      <w:bookmarkStart w:id="262" w:name="_Toc152655654"/>
+      <w:bookmarkStart w:id="263" w:name="_Toc154416422"/>
+      <w:r>
+        <w:t>PCA</w:t>
+      </w:r>
+      <w:bookmarkEnd w:id="262"/>
+      <w:bookmarkEnd w:id="263"/>
+    </w:p>
     <w:p/>
     <w:p>
-      <w:pPr>
-        <w:pStyle w:val="Ttulo4"/>
-      </w:pPr>
-      <w:bookmarkStart w:id="258" w:name="_Toc152655654"/>
-      <w:bookmarkStart w:id="259" w:name="_Toc154416422"/>
-      <w:r>
-        <w:t>PCA</w:t>
-      </w:r>
-      <w:bookmarkEnd w:id="258"/>
-      <w:bookmarkEnd w:id="259"/>
-    </w:p>
-    <w:p/>
-    <w:p>
+      <w:r>
+        <w:t>E</w:t>
+      </w:r>
+      <w:r>
+        <w:t>l Análisis de Componentes Principales (PCA) es una técnica estadística utilizada en proyectos de aprendizaje profundo principalmente para la reducción de dimensionalidad. En el contexto de</w:t>
+      </w:r>
+      <w:r>
+        <w:t>l proyecto que se está realizando</w:t>
+      </w:r>
+      <w:r>
+        <w:t xml:space="preserve"> </w:t>
+      </w:r>
+      <w:r>
+        <w:t>el</w:t>
+      </w:r>
+      <w:r>
+        <w:t xml:space="preserve"> conjunto de datos contiene un gran número de variables o características</w:t>
+      </w:r>
+      <w:r>
+        <w:t xml:space="preserve"> en total 4</w:t>
+      </w:r>
+      <w:r>
+        <w:t>1</w:t>
+      </w:r>
+      <w:r>
+        <w:t xml:space="preserve">, muchas de las cuales pueden estar correlacionadas o no ser relevantes para el problema en cuestión. PCA ayuda a simplificar estos conjuntos de datos al transformar las variables originales en un nuevo conjunto de variables, llamadas componentes principales, que son </w:t>
+      </w:r>
       <w:r>
         <w:lastRenderedPageBreak/>
-        <w:t>E</w:t>
-      </w:r>
-      <w:r>
-        <w:t>l Análisis de Componentes Principales (PCA) es una técnica estadística utilizada en proyectos de aprendizaje profundo principalmente para la reducción de dimensionalidad. En el contexto de</w:t>
-      </w:r>
-      <w:r>
-        <w:t>l proyecto que se está realizando</w:t>
-      </w:r>
-      <w:r>
-        <w:t xml:space="preserve"> </w:t>
-      </w:r>
-      <w:r>
-        <w:t>el</w:t>
-      </w:r>
-      <w:r>
-        <w:t xml:space="preserve"> conjunto de datos contiene un gran número de variables o características</w:t>
-      </w:r>
-      <w:r>
-        <w:t xml:space="preserve"> en total 4</w:t>
-      </w:r>
-      <w:r>
-        <w:t>1</w:t>
-      </w:r>
-      <w:r>
-        <w:t xml:space="preserve">, muchas de las cuales pueden estar correlacionadas o no ser relevantes para el problema en cuestión. PCA ayuda a simplificar estos conjuntos de datos al transformar las variables originales en un nuevo conjunto de variables, llamadas componentes principales, que son ortogonales (no correlacionadas) entre sí. Esto se logra al encontrar las direcciones (componentes) que maximizan la varianza en los datos. </w:t>
+        <w:t xml:space="preserve">ortogonales (no correlacionadas) entre sí. Esto se logra al encontrar las direcciones (componentes) que maximizan la varianza en los datos. </w:t>
       </w:r>
     </w:p>
     <w:p/>
@@ -29132,7 +29861,6 @@
         <w:jc w:val="left"/>
       </w:pPr>
       <w:r>
-        <w:lastRenderedPageBreak/>
         <w:t xml:space="preserve">La matriz de covarianza </w:t>
       </w:r>
       <w:proofErr w:type="spellStart"/>
@@ -29178,6 +29906,7 @@
             <w:rPr>
               <w:rFonts w:ascii="Cambria Math" w:hAnsi="Cambria Math"/>
             </w:rPr>
+            <w:lastRenderedPageBreak/>
             <m:t xml:space="preserve">Cx= </m:t>
           </m:r>
           <m:d>
@@ -29788,11 +30517,7 @@
         <w:t xml:space="preserve"> ya que es como crear características nuevas a partir de las originales y no solamente seleccionar entre las ya existentes según un criterio especifico</w:t>
       </w:r>
       <w:r>
-        <w:t xml:space="preserve">. El análisis </w:t>
-      </w:r>
-      <w:r>
-        <w:lastRenderedPageBreak/>
-        <w:t xml:space="preserve">de componentes principales como se </w:t>
+        <w:t xml:space="preserve">. El análisis de componentes principales como se </w:t>
       </w:r>
       <w:proofErr w:type="spellStart"/>
       <w:r>
@@ -29902,7 +30627,7 @@
       <w:pPr>
         <w:pStyle w:val="Figuras"/>
       </w:pPr>
-      <w:bookmarkStart w:id="260" w:name="_Toc154076662"/>
+      <w:bookmarkStart w:id="264" w:name="_Toc154661248"/>
       <w:r>
         <w:t xml:space="preserve">Figura </w:t>
       </w:r>
@@ -29919,7 +30644,7 @@
         <w:rPr>
           <w:noProof/>
         </w:rPr>
-        <w:t>10</w:t>
+        <w:t>13</w:t>
       </w:r>
       <w:r>
         <w:rPr>
@@ -29930,7 +30655,7 @@
       <w:r>
         <w:t>. Funciones auxiliares Análisis de componentes Principales.</w:t>
       </w:r>
-      <w:bookmarkEnd w:id="260"/>
+      <w:bookmarkEnd w:id="264"/>
     </w:p>
     <w:p>
       <w:r>
@@ -29991,7 +30716,7 @@
       <w:pPr>
         <w:pStyle w:val="Figuras"/>
       </w:pPr>
-      <w:bookmarkStart w:id="261" w:name="_Toc154076663"/>
+      <w:bookmarkStart w:id="265" w:name="_Toc154661249"/>
       <w:r>
         <w:t xml:space="preserve">Figura </w:t>
       </w:r>
@@ -30008,7 +30733,7 @@
         <w:rPr>
           <w:noProof/>
         </w:rPr>
-        <w:t>11</w:t>
+        <w:t>14</w:t>
       </w:r>
       <w:r>
         <w:rPr>
@@ -30028,7 +30753,7 @@
       <w:r>
         <w:t>.</w:t>
       </w:r>
-      <w:bookmarkEnd w:id="261"/>
+      <w:bookmarkEnd w:id="265"/>
       <w:r>
         <w:t xml:space="preserve"> </w:t>
       </w:r>
@@ -30105,7 +30830,7 @@
       <w:pPr>
         <w:pStyle w:val="Figuras"/>
       </w:pPr>
-      <w:bookmarkStart w:id="262" w:name="_Toc154076664"/>
+      <w:bookmarkStart w:id="266" w:name="_Toc154661250"/>
       <w:r>
         <w:t xml:space="preserve">Figura </w:t>
       </w:r>
@@ -30122,7 +30847,7 @@
         <w:rPr>
           <w:noProof/>
         </w:rPr>
-        <w:t>12</w:t>
+        <w:t>15</w:t>
       </w:r>
       <w:r>
         <w:rPr>
@@ -30133,7 +30858,7 @@
       <w:r>
         <w:t>. Varianza explicada y Acumulada de cada componente principal.</w:t>
       </w:r>
-      <w:bookmarkEnd w:id="262"/>
+      <w:bookmarkEnd w:id="266"/>
     </w:p>
     <w:p>
       <w:r>
@@ -30147,13 +30872,13 @@
       <w:pPr>
         <w:pStyle w:val="Ttulo4"/>
       </w:pPr>
-      <w:bookmarkStart w:id="263" w:name="_Toc152655644"/>
-      <w:bookmarkStart w:id="264" w:name="_Toc154416423"/>
+      <w:bookmarkStart w:id="267" w:name="_Toc152655644"/>
+      <w:bookmarkStart w:id="268" w:name="_Toc154416423"/>
       <w:r>
         <w:t>Normalización</w:t>
       </w:r>
-      <w:bookmarkEnd w:id="263"/>
-      <w:bookmarkEnd w:id="264"/>
+      <w:bookmarkEnd w:id="267"/>
+      <w:bookmarkEnd w:id="268"/>
     </w:p>
     <w:p/>
     <w:p>
@@ -30648,13 +31373,13 @@
       <w:pPr>
         <w:pStyle w:val="Ttulo4"/>
       </w:pPr>
-      <w:bookmarkStart w:id="265" w:name="_Toc152655655"/>
-      <w:bookmarkStart w:id="266" w:name="_Toc154416424"/>
+      <w:bookmarkStart w:id="269" w:name="_Toc152655655"/>
+      <w:bookmarkStart w:id="270" w:name="_Toc154416424"/>
       <w:r>
         <w:t>División del conjunto de datos</w:t>
       </w:r>
-      <w:bookmarkEnd w:id="265"/>
-      <w:bookmarkEnd w:id="266"/>
+      <w:bookmarkEnd w:id="269"/>
+      <w:bookmarkEnd w:id="270"/>
       <w:r>
         <w:t xml:space="preserve"> </w:t>
       </w:r>
@@ -31061,7 +31786,7 @@
         <w:rPr>
           <w:noProof/>
         </w:rPr>
-        <w:t>13</w:t>
+        <w:t>16</w:t>
       </w:r>
       <w:r>
         <w:rPr>
@@ -31282,6 +32007,7 @@
           <w:lang w:val="es-CO"/>
         </w:rPr>
       </w:pPr>
+      <w:bookmarkStart w:id="271" w:name="_Toc154661251"/>
       <w:r>
         <w:t xml:space="preserve">Figura </w:t>
       </w:r>
@@ -31298,7 +32024,7 @@
         <w:rPr>
           <w:noProof/>
         </w:rPr>
-        <w:t>14</w:t>
+        <w:t>17</w:t>
       </w:r>
       <w:r>
         <w:rPr>
@@ -31309,6 +32035,7 @@
       <w:r>
         <w:t>. Distribuciones Subconjuntos entrenamiento, validación y prueba.</w:t>
       </w:r>
+      <w:bookmarkEnd w:id="271"/>
     </w:p>
     <w:p>
       <w:pPr>
@@ -31334,21 +32061,21 @@
           <w:numId w:val="26"/>
         </w:numPr>
       </w:pPr>
-      <w:bookmarkStart w:id="267" w:name="_Toc148591714"/>
-      <w:bookmarkStart w:id="268" w:name="_Toc148592085"/>
-      <w:bookmarkStart w:id="269" w:name="_Toc148592274"/>
-      <w:bookmarkStart w:id="270" w:name="_Toc152655656"/>
-      <w:bookmarkStart w:id="271" w:name="_Toc152655723"/>
-      <w:bookmarkStart w:id="272" w:name="_Toc154416425"/>
+      <w:bookmarkStart w:id="272" w:name="_Toc148591714"/>
+      <w:bookmarkStart w:id="273" w:name="_Toc148592085"/>
+      <w:bookmarkStart w:id="274" w:name="_Toc148592274"/>
+      <w:bookmarkStart w:id="275" w:name="_Toc152655656"/>
+      <w:bookmarkStart w:id="276" w:name="_Toc152655723"/>
+      <w:bookmarkStart w:id="277" w:name="_Toc154416425"/>
       <w:r>
         <w:t>Implementación De Un Algoritmo De Aprendizaje Supervisado Basado En Una Red Neuronal Para Modelar El Conjunto De Datos.</w:t>
       </w:r>
-      <w:bookmarkEnd w:id="267"/>
-      <w:bookmarkEnd w:id="268"/>
-      <w:bookmarkEnd w:id="269"/>
-      <w:bookmarkEnd w:id="270"/>
-      <w:bookmarkEnd w:id="271"/>
       <w:bookmarkEnd w:id="272"/>
+      <w:bookmarkEnd w:id="273"/>
+      <w:bookmarkEnd w:id="274"/>
+      <w:bookmarkEnd w:id="275"/>
+      <w:bookmarkEnd w:id="276"/>
+      <w:bookmarkEnd w:id="277"/>
       <w:r>
         <w:t xml:space="preserve"> </w:t>
       </w:r>
@@ -31516,11 +32243,11 @@
       <w:pPr>
         <w:pStyle w:val="Ttulo4"/>
       </w:pPr>
-      <w:bookmarkStart w:id="273" w:name="_Toc154416426"/>
+      <w:bookmarkStart w:id="278" w:name="_Toc154416426"/>
       <w:r>
         <w:t>Arquitecturas y capas</w:t>
       </w:r>
-      <w:bookmarkEnd w:id="273"/>
+      <w:bookmarkEnd w:id="278"/>
     </w:p>
     <w:p/>
     <w:p>
@@ -31768,10 +32495,10 @@
                 <w:noProof/>
               </w:rPr>
               <w:drawing>
-                <wp:inline distT="0" distB="0" distL="0" distR="0" wp14:anchorId="53D55D0D" wp14:editId="2C6F1A46">
-                  <wp:extent cx="1651000" cy="3488055"/>
-                  <wp:effectExtent l="0" t="0" r="6350" b="0"/>
-                  <wp:docPr id="5" name="Imagen 5"/>
+                <wp:inline distT="0" distB="0" distL="0" distR="0" wp14:anchorId="18A61DCF" wp14:editId="13B24058">
+                  <wp:extent cx="1413803" cy="3530845"/>
+                  <wp:effectExtent l="0" t="0" r="0" b="0"/>
+                  <wp:docPr id="64" name="Imagen 64"/>
                   <wp:cNvGraphicFramePr>
                     <a:graphicFrameLocks xmlns:a="http://schemas.openxmlformats.org/drawingml/2006/main" noChangeAspect="1"/>
                   </wp:cNvGraphicFramePr>
@@ -31779,7 +32506,7 @@
                     <a:graphicData uri="http://schemas.openxmlformats.org/drawingml/2006/picture">
                       <pic:pic xmlns:pic="http://schemas.openxmlformats.org/drawingml/2006/picture">
                         <pic:nvPicPr>
-                          <pic:cNvPr id="5" name="Conv (1).png"/>
+                          <pic:cNvPr id="64" name="cnn.png"/>
                           <pic:cNvPicPr/>
                         </pic:nvPicPr>
                         <pic:blipFill>
@@ -31797,7 +32524,7 @@
                         <pic:spPr>
                           <a:xfrm>
                             <a:off x="0" y="0"/>
-                            <a:ext cx="1672125" cy="3532686"/>
+                            <a:ext cx="1428530" cy="3567624"/>
                           </a:xfrm>
                           <a:prstGeom prst="rect">
                             <a:avLst/>
@@ -31821,18 +32548,10 @@
                 <w:noProof/>
               </w:rPr>
               <w:drawing>
-                <wp:anchor distT="0" distB="0" distL="114300" distR="114300" simplePos="0" relativeHeight="251662336" behindDoc="0" locked="0" layoutInCell="1" allowOverlap="1" wp14:anchorId="549397FB" wp14:editId="54AEE5BF">
-                  <wp:simplePos x="0" y="0"/>
-                  <wp:positionH relativeFrom="margin">
-                    <wp:posOffset>230505</wp:posOffset>
-                  </wp:positionH>
-                  <wp:positionV relativeFrom="margin">
-                    <wp:posOffset>349250</wp:posOffset>
-                  </wp:positionV>
-                  <wp:extent cx="1501775" cy="2787650"/>
-                  <wp:effectExtent l="0" t="0" r="3175" b="0"/>
-                  <wp:wrapSquare wrapText="bothSides"/>
-                  <wp:docPr id="21" name="Imagen 21"/>
+                <wp:inline distT="0" distB="0" distL="0" distR="0" wp14:anchorId="33862994" wp14:editId="7E7BCD6F">
+                  <wp:extent cx="1454039" cy="3179299"/>
+                  <wp:effectExtent l="0" t="0" r="0" b="2540"/>
+                  <wp:docPr id="65" name="Imagen 65"/>
                   <wp:cNvGraphicFramePr>
                     <a:graphicFrameLocks xmlns:a="http://schemas.openxmlformats.org/drawingml/2006/main" noChangeAspect="1"/>
                   </wp:cNvGraphicFramePr>
@@ -31840,7 +32559,7 @@
                     <a:graphicData uri="http://schemas.openxmlformats.org/drawingml/2006/picture">
                       <pic:pic xmlns:pic="http://schemas.openxmlformats.org/drawingml/2006/picture">
                         <pic:nvPicPr>
-                          <pic:cNvPr id="21" name="dnn.png"/>
+                          <pic:cNvPr id="65" name="dnn (1).png"/>
                           <pic:cNvPicPr/>
                         </pic:nvPicPr>
                         <pic:blipFill>
@@ -31858,7 +32577,7 @@
                         <pic:spPr>
                           <a:xfrm>
                             <a:off x="0" y="0"/>
-                            <a:ext cx="1501775" cy="2787650"/>
+                            <a:ext cx="1497672" cy="3274703"/>
                           </a:xfrm>
                           <a:prstGeom prst="rect">
                             <a:avLst/>
@@ -31867,13 +32586,7 @@
                       </pic:pic>
                     </a:graphicData>
                   </a:graphic>
-                  <wp14:sizeRelH relativeFrom="margin">
-                    <wp14:pctWidth>0</wp14:pctWidth>
-                  </wp14:sizeRelH>
-                  <wp14:sizeRelV relativeFrom="margin">
-                    <wp14:pctHeight>0</wp14:pctHeight>
-                  </wp14:sizeRelV>
-                </wp:anchor>
+                </wp:inline>
               </w:drawing>
             </w:r>
           </w:p>
@@ -31888,18 +32601,10 @@
                 <w:noProof/>
               </w:rPr>
               <w:drawing>
-                <wp:anchor distT="0" distB="0" distL="114300" distR="114300" simplePos="0" relativeHeight="251663360" behindDoc="0" locked="0" layoutInCell="1" allowOverlap="1" wp14:anchorId="7167008D" wp14:editId="5D98832D">
-                  <wp:simplePos x="0" y="0"/>
-                  <wp:positionH relativeFrom="margin">
-                    <wp:posOffset>325120</wp:posOffset>
-                  </wp:positionH>
-                  <wp:positionV relativeFrom="margin">
-                    <wp:posOffset>642620</wp:posOffset>
-                  </wp:positionV>
-                  <wp:extent cx="1250315" cy="1911350"/>
-                  <wp:effectExtent l="0" t="0" r="6985" b="0"/>
-                  <wp:wrapSquare wrapText="bothSides"/>
-                  <wp:docPr id="26" name="Imagen 26"/>
+                <wp:inline distT="0" distB="0" distL="0" distR="0" wp14:anchorId="254C6EB2" wp14:editId="31E52C0D">
+                  <wp:extent cx="1424959" cy="2229729"/>
+                  <wp:effectExtent l="0" t="0" r="3810" b="0"/>
+                  <wp:docPr id="66" name="Imagen 66"/>
                   <wp:cNvGraphicFramePr>
                     <a:graphicFrameLocks xmlns:a="http://schemas.openxmlformats.org/drawingml/2006/main" noChangeAspect="1"/>
                   </wp:cNvGraphicFramePr>
@@ -31907,7 +32612,7 @@
                     <a:graphicData uri="http://schemas.openxmlformats.org/drawingml/2006/picture">
                       <pic:pic xmlns:pic="http://schemas.openxmlformats.org/drawingml/2006/picture">
                         <pic:nvPicPr>
-                          <pic:cNvPr id="26" name="lstm.png"/>
+                          <pic:cNvPr id="66" name="lstm (1).png"/>
                           <pic:cNvPicPr/>
                         </pic:nvPicPr>
                         <pic:blipFill>
@@ -31925,7 +32630,7 @@
                         <pic:spPr>
                           <a:xfrm>
                             <a:off x="0" y="0"/>
-                            <a:ext cx="1250315" cy="1911350"/>
+                            <a:ext cx="1437154" cy="2248812"/>
                           </a:xfrm>
                           <a:prstGeom prst="rect">
                             <a:avLst/>
@@ -31934,10 +32639,7 @@
                       </pic:pic>
                     </a:graphicData>
                   </a:graphic>
-                  <wp14:sizeRelV relativeFrom="margin">
-                    <wp14:pctHeight>0</wp14:pctHeight>
-                  </wp14:sizeRelV>
-                </wp:anchor>
+                </wp:inline>
               </w:drawing>
             </w:r>
           </w:p>
@@ -31948,7 +32650,7 @@
       <w:pPr>
         <w:pStyle w:val="TablaEstilo"/>
       </w:pPr>
-      <w:bookmarkStart w:id="274" w:name="_Toc154076697"/>
+      <w:bookmarkStart w:id="279" w:name="_Toc154076697"/>
       <w:r>
         <w:t xml:space="preserve">Tabla </w:t>
       </w:r>
@@ -31976,13 +32678,13 @@
       <w:r>
         <w:t>. Arquitecturas Implementadas para comparativa.</w:t>
       </w:r>
-      <w:bookmarkEnd w:id="274"/>
+      <w:bookmarkEnd w:id="279"/>
     </w:p>
     <w:p>
       <w:pPr>
         <w:pStyle w:val="Ttulo4"/>
       </w:pPr>
-      <w:bookmarkStart w:id="275" w:name="_Toc154416427"/>
+      <w:bookmarkStart w:id="280" w:name="_Toc154416427"/>
       <w:r>
         <w:t>Hiperpar</w:t>
       </w:r>
@@ -31992,7 +32694,7 @@
       <w:r>
         <w:t>metros</w:t>
       </w:r>
-      <w:bookmarkEnd w:id="275"/>
+      <w:bookmarkEnd w:id="280"/>
     </w:p>
     <w:p/>
     <w:p>
@@ -32827,21 +33529,12 @@
                 <w:szCs w:val="18"/>
               </w:rPr>
             </w:pPr>
-            <w:proofErr w:type="spellStart"/>
             <w:r>
               <w:rPr>
                 <w:sz w:val="18"/>
                 <w:szCs w:val="18"/>
               </w:rPr>
-              <w:t>Learning</w:t>
-            </w:r>
-            <w:proofErr w:type="spellEnd"/>
-            <w:r>
-              <w:rPr>
-                <w:sz w:val="18"/>
-                <w:szCs w:val="18"/>
-              </w:rPr>
-              <w:t xml:space="preserve"> </w:t>
+              <w:t xml:space="preserve">Learning </w:t>
             </w:r>
             <w:proofErr w:type="spellStart"/>
             <w:r>
@@ -32915,23 +33608,13 @@
                 <w:szCs w:val="18"/>
               </w:rPr>
             </w:pPr>
-            <w:proofErr w:type="spellStart"/>
             <w:r>
               <w:rPr>
                 <w:b w:val="0"/>
                 <w:sz w:val="18"/>
                 <w:szCs w:val="18"/>
               </w:rPr>
-              <w:t>Learning</w:t>
-            </w:r>
-            <w:proofErr w:type="spellEnd"/>
-            <w:r>
-              <w:rPr>
-                <w:b w:val="0"/>
-                <w:sz w:val="18"/>
-                <w:szCs w:val="18"/>
-              </w:rPr>
-              <w:t xml:space="preserve"> </w:t>
+              <w:t xml:space="preserve">Learning </w:t>
             </w:r>
             <w:proofErr w:type="spellStart"/>
             <w:r>
@@ -33684,6 +34367,7 @@
       <w:pPr>
         <w:pStyle w:val="Figuras"/>
       </w:pPr>
+      <w:bookmarkStart w:id="281" w:name="_Toc154661252"/>
       <w:r>
         <w:t xml:space="preserve">Figura </w:t>
       </w:r>
@@ -33700,7 +34384,7 @@
         <w:rPr>
           <w:noProof/>
         </w:rPr>
-        <w:t>15</w:t>
+        <w:t>18</w:t>
       </w:r>
       <w:r>
         <w:rPr>
@@ -33711,6 +34395,7 @@
       <w:r>
         <w:t>. Arquitectura DNN implementada.</w:t>
       </w:r>
+      <w:bookmarkEnd w:id="281"/>
     </w:p>
     <w:p>
       <w:r>
@@ -34029,6 +34714,7 @@
       <w:pPr>
         <w:pStyle w:val="Figuras"/>
       </w:pPr>
+      <w:bookmarkStart w:id="282" w:name="_Toc154661253"/>
       <w:r>
         <w:t xml:space="preserve">Figura </w:t>
       </w:r>
@@ -34045,7 +34731,7 @@
         <w:rPr>
           <w:noProof/>
         </w:rPr>
-        <w:t>16</w:t>
+        <w:t>19</w:t>
       </w:r>
       <w:r>
         <w:rPr>
@@ -34056,6 +34742,7 @@
       <w:r>
         <w:t>. Arquitectura CNN implementada.</w:t>
       </w:r>
+      <w:bookmarkEnd w:id="282"/>
     </w:p>
     <w:p>
       <w:r>
@@ -34126,6 +34813,7 @@
       <w:pPr>
         <w:pStyle w:val="Figuras"/>
       </w:pPr>
+      <w:bookmarkStart w:id="283" w:name="_Toc154661254"/>
       <w:r>
         <w:t xml:space="preserve">Figura </w:t>
       </w:r>
@@ -34142,7 +34830,7 @@
         <w:rPr>
           <w:noProof/>
         </w:rPr>
-        <w:t>17</w:t>
+        <w:t>20</w:t>
       </w:r>
       <w:r>
         <w:rPr>
@@ -34153,19 +34841,36 @@
       <w:r>
         <w:t>. Arquitectura LSTM implementada.</w:t>
       </w:r>
+      <w:bookmarkEnd w:id="283"/>
     </w:p>
     <w:p>
       <w:pPr>
         <w:pStyle w:val="Ttulo4"/>
       </w:pPr>
-      <w:bookmarkStart w:id="276" w:name="_Toc154416428"/>
+      <w:bookmarkStart w:id="284" w:name="_Toc154416428"/>
+    </w:p>
+    <w:p>
+      <w:pPr>
+        <w:pStyle w:val="Ttulo4"/>
+      </w:pPr>
       <w:r>
         <w:t>Métricas</w:t>
       </w:r>
-      <w:bookmarkEnd w:id="276"/>
+      <w:bookmarkEnd w:id="284"/>
     </w:p>
     <w:p/>
-    <w:p/>
+    <w:p>
+      <w:r>
+        <w:t xml:space="preserve">El rendimiento de un modelo de Deep Learning se evalúa mediante métricas, y las métricas más importantes suelen ser las que se calculan en el conjunto de prueba (o conjunto de test). </w:t>
+      </w:r>
+      <w:r>
+        <w:t xml:space="preserve">Las </w:t>
+      </w:r>
+      <w:r>
+        <w:lastRenderedPageBreak/>
+        <w:t>métricas en el conjunto de prueba proporcionan la evaluación más crítica y confiable del rendimiento del modelo en datos que no ha visto durante el entrenamiento ni la validación. Estas métricas son esenciales para determinar si el modelo es adecuado para su implementación en la vida real y cómo se comportará con datos del mundo real.</w:t>
+      </w:r>
+    </w:p>
     <w:p/>
     <w:tbl>
       <w:tblPr>
@@ -34246,7 +34951,6 @@
           </w:tcPr>
           <w:p>
             <w:r>
-              <w:lastRenderedPageBreak/>
               <w:t>CNN</w:t>
             </w:r>
           </w:p>
@@ -34255,13 +34959,27 @@
           <w:tcPr>
             <w:tcW w:w="2349" w:type="dxa"/>
           </w:tcPr>
-          <w:p/>
+          <w:p>
+            <w:r>
+              <w:t>99,12 %</w:t>
+            </w:r>
+          </w:p>
         </w:tc>
         <w:tc>
           <w:tcPr>
             <w:tcW w:w="2349" w:type="dxa"/>
           </w:tcPr>
-          <w:p/>
+          <w:p>
+            <w:r>
+              <w:t>99,38</w:t>
+            </w:r>
+            <w:r>
+              <w:t xml:space="preserve"> </w:t>
+            </w:r>
+            <w:r>
+              <w:t>%</w:t>
+            </w:r>
+          </w:p>
         </w:tc>
         <w:tc>
           <w:tcPr>
@@ -34285,13 +35003,21 @@
           <w:tcPr>
             <w:tcW w:w="2349" w:type="dxa"/>
           </w:tcPr>
-          <w:p/>
+          <w:p>
+            <w:r>
+              <w:t>99,33 %</w:t>
+            </w:r>
+          </w:p>
         </w:tc>
         <w:tc>
           <w:tcPr>
             <w:tcW w:w="2349" w:type="dxa"/>
           </w:tcPr>
-          <w:p/>
+          <w:p>
+            <w:r>
+              <w:t>99,36 %</w:t>
+            </w:r>
+          </w:p>
         </w:tc>
         <w:tc>
           <w:tcPr>
@@ -34315,13 +35041,21 @@
           <w:tcPr>
             <w:tcW w:w="2349" w:type="dxa"/>
           </w:tcPr>
-          <w:p/>
+          <w:p>
+            <w:r>
+              <w:t xml:space="preserve">98,98 % </w:t>
+            </w:r>
+          </w:p>
         </w:tc>
         <w:tc>
           <w:tcPr>
             <w:tcW w:w="2349" w:type="dxa"/>
           </w:tcPr>
-          <w:p/>
+          <w:p>
+            <w:r>
+              <w:t>98, 94 %</w:t>
+            </w:r>
+          </w:p>
         </w:tc>
         <w:tc>
           <w:tcPr>
@@ -34331,6 +35065,241 @@
         </w:tc>
       </w:tr>
     </w:tbl>
+    <w:p/>
+    <w:tbl>
+      <w:tblPr>
+        <w:tblStyle w:val="Tablaconcuadrcula"/>
+        <w:tblW w:w="0" w:type="auto"/>
+        <w:tblLook w:val="04A0" w:firstRow="1" w:lastRow="0" w:firstColumn="1" w:lastColumn="0" w:noHBand="0" w:noVBand="1"/>
+      </w:tblPr>
+      <w:tblGrid>
+        <w:gridCol w:w="1879"/>
+        <w:gridCol w:w="1879"/>
+        <w:gridCol w:w="1879"/>
+        <w:gridCol w:w="1880"/>
+        <w:gridCol w:w="1880"/>
+      </w:tblGrid>
+      <w:tr>
+        <w:tc>
+          <w:tcPr>
+            <w:tcW w:w="1879" w:type="dxa"/>
+          </w:tcPr>
+          <w:p/>
+        </w:tc>
+        <w:tc>
+          <w:tcPr>
+            <w:tcW w:w="1879" w:type="dxa"/>
+          </w:tcPr>
+          <w:p>
+            <w:proofErr w:type="spellStart"/>
+            <w:r>
+              <w:t>correlacion</w:t>
+            </w:r>
+            <w:proofErr w:type="spellEnd"/>
+            <w:r>
+              <w:t xml:space="preserve"> </w:t>
+            </w:r>
+            <w:proofErr w:type="spellStart"/>
+            <w:r>
+              <w:t>pearson</w:t>
+            </w:r>
+            <w:proofErr w:type="spellEnd"/>
+          </w:p>
+        </w:tc>
+        <w:tc>
+          <w:tcPr>
+            <w:tcW w:w="1879" w:type="dxa"/>
+          </w:tcPr>
+          <w:p>
+            <w:r>
+              <w:t xml:space="preserve">Mutual </w:t>
+            </w:r>
+            <w:proofErr w:type="spellStart"/>
+            <w:r>
+              <w:t>information</w:t>
+            </w:r>
+            <w:proofErr w:type="spellEnd"/>
+          </w:p>
+        </w:tc>
+        <w:tc>
+          <w:tcPr>
+            <w:tcW w:w="1880" w:type="dxa"/>
+          </w:tcPr>
+          <w:p>
+            <w:r>
+              <w:t>RFE</w:t>
+            </w:r>
+          </w:p>
+        </w:tc>
+        <w:tc>
+          <w:tcPr>
+            <w:tcW w:w="1880" w:type="dxa"/>
+          </w:tcPr>
+          <w:p>
+            <w:r>
+              <w:t>PCA</w:t>
+            </w:r>
+          </w:p>
+        </w:tc>
+      </w:tr>
+      <w:tr>
+        <w:tc>
+          <w:tcPr>
+            <w:tcW w:w="1879" w:type="dxa"/>
+          </w:tcPr>
+          <w:p>
+            <w:r>
+              <w:t>CNN</w:t>
+            </w:r>
+          </w:p>
+        </w:tc>
+        <w:tc>
+          <w:tcPr>
+            <w:tcW w:w="1879" w:type="dxa"/>
+          </w:tcPr>
+          <w:p>
+            <w:r>
+              <w:t>99,3</w:t>
+            </w:r>
+          </w:p>
+        </w:tc>
+        <w:tc>
+          <w:tcPr>
+            <w:tcW w:w="1879" w:type="dxa"/>
+          </w:tcPr>
+          <w:p>
+            <w:r>
+              <w:t>98,6</w:t>
+            </w:r>
+          </w:p>
+        </w:tc>
+        <w:tc>
+          <w:tcPr>
+            <w:tcW w:w="1880" w:type="dxa"/>
+          </w:tcPr>
+          <w:p>
+            <w:r>
+              <w:t>99,7</w:t>
+            </w:r>
+          </w:p>
+        </w:tc>
+        <w:tc>
+          <w:tcPr>
+            <w:tcW w:w="1880" w:type="dxa"/>
+          </w:tcPr>
+          <w:p>
+            <w:r>
+              <w:t>97,3</w:t>
+            </w:r>
+          </w:p>
+        </w:tc>
+      </w:tr>
+      <w:tr>
+        <w:tc>
+          <w:tcPr>
+            <w:tcW w:w="1879" w:type="dxa"/>
+          </w:tcPr>
+          <w:p>
+            <w:r>
+              <w:t>DNN</w:t>
+            </w:r>
+          </w:p>
+        </w:tc>
+        <w:tc>
+          <w:tcPr>
+            <w:tcW w:w="1879" w:type="dxa"/>
+          </w:tcPr>
+          <w:p>
+            <w:r>
+              <w:t>99,2</w:t>
+            </w:r>
+          </w:p>
+        </w:tc>
+        <w:tc>
+          <w:tcPr>
+            <w:tcW w:w="1879" w:type="dxa"/>
+          </w:tcPr>
+          <w:p>
+            <w:r>
+              <w:t>99,4</w:t>
+            </w:r>
+          </w:p>
+        </w:tc>
+        <w:tc>
+          <w:tcPr>
+            <w:tcW w:w="1880" w:type="dxa"/>
+          </w:tcPr>
+          <w:p>
+            <w:r>
+              <w:t>99,2</w:t>
+            </w:r>
+          </w:p>
+        </w:tc>
+        <w:tc>
+          <w:tcPr>
+            <w:tcW w:w="1880" w:type="dxa"/>
+          </w:tcPr>
+          <w:p>
+            <w:r>
+              <w:t>96,2</w:t>
+            </w:r>
+          </w:p>
+        </w:tc>
+      </w:tr>
+      <w:tr>
+        <w:tc>
+          <w:tcPr>
+            <w:tcW w:w="1879" w:type="dxa"/>
+          </w:tcPr>
+          <w:p>
+            <w:r>
+              <w:t>LSTM</w:t>
+            </w:r>
+          </w:p>
+        </w:tc>
+        <w:tc>
+          <w:tcPr>
+            <w:tcW w:w="1879" w:type="dxa"/>
+          </w:tcPr>
+          <w:p>
+            <w:r>
+              <w:t>98,1</w:t>
+            </w:r>
+          </w:p>
+        </w:tc>
+        <w:tc>
+          <w:tcPr>
+            <w:tcW w:w="1879" w:type="dxa"/>
+          </w:tcPr>
+          <w:p>
+            <w:r>
+              <w:t>99,5</w:t>
+            </w:r>
+          </w:p>
+        </w:tc>
+        <w:tc>
+          <w:tcPr>
+            <w:tcW w:w="1880" w:type="dxa"/>
+          </w:tcPr>
+          <w:p>
+            <w:r>
+              <w:t>99,1</w:t>
+            </w:r>
+          </w:p>
+        </w:tc>
+        <w:tc>
+          <w:tcPr>
+            <w:tcW w:w="1880" w:type="dxa"/>
+          </w:tcPr>
+          <w:p>
+            <w:r>
+              <w:t>96,4</w:t>
+            </w:r>
+          </w:p>
+        </w:tc>
+      </w:tr>
+    </w:tbl>
+    <w:p/>
     <w:p/>
     <w:p/>
     <w:p/>
@@ -34383,6 +35352,7 @@
       <w:pPr>
         <w:pStyle w:val="Figuras"/>
       </w:pPr>
+      <w:bookmarkStart w:id="285" w:name="_Toc154661255"/>
       <w:r>
         <w:t xml:space="preserve">Figura </w:t>
       </w:r>
@@ -34399,7 +35369,7 @@
         <w:rPr>
           <w:noProof/>
         </w:rPr>
-        <w:t>18</w:t>
+        <w:t>21</w:t>
       </w:r>
       <w:r>
         <w:rPr>
@@ -34416,6 +35386,7 @@
       <w:r>
         <w:t xml:space="preserve"> Arquitectura CNN.</w:t>
       </w:r>
+      <w:bookmarkEnd w:id="285"/>
     </w:p>
     <w:p>
       <w:pPr>
@@ -34425,6 +35396,7 @@
         <w:rPr>
           <w:noProof/>
         </w:rPr>
+        <w:lastRenderedPageBreak/>
         <w:drawing>
           <wp:inline distT="0" distB="0" distL="0" distR="0" wp14:anchorId="439B2963" wp14:editId="75BFA368">
             <wp:extent cx="5973445" cy="2258060"/>
@@ -34466,6 +35438,7 @@
       <w:pPr>
         <w:pStyle w:val="Figuras"/>
       </w:pPr>
+      <w:bookmarkStart w:id="286" w:name="_Toc154661256"/>
       <w:r>
         <w:t xml:space="preserve">Figura </w:t>
       </w:r>
@@ -34482,7 +35455,7 @@
         <w:rPr>
           <w:noProof/>
         </w:rPr>
-        <w:t>19</w:t>
+        <w:t>22</w:t>
       </w:r>
       <w:r>
         <w:rPr>
@@ -34497,24 +35470,15 @@
         <w:t xml:space="preserve"> optimización y rendimiento</w:t>
       </w:r>
       <w:r>
-        <w:t xml:space="preserve"> ar</w:t>
-      </w:r>
-      <w:bookmarkStart w:id="277" w:name="_GoBack"/>
-      <w:bookmarkEnd w:id="277"/>
-      <w:r>
-        <w:t>quitectura DNN.</w:t>
-      </w:r>
-    </w:p>
-    <w:p>
-      <w:pPr>
-        <w:pStyle w:val="Figuras"/>
-        <w:keepNext/>
-      </w:pPr>
+        <w:t xml:space="preserve"> arquitectura DNN.</w:t>
+      </w:r>
+      <w:bookmarkEnd w:id="286"/>
+    </w:p>
+    <w:p>
       <w:r>
         <w:rPr>
           <w:noProof/>
         </w:rPr>
-        <w:lastRenderedPageBreak/>
         <w:drawing>
           <wp:inline distT="0" distB="0" distL="0" distR="0" wp14:anchorId="6353EC87" wp14:editId="31B47D2D">
             <wp:extent cx="5973445" cy="2284095"/>
@@ -34556,6 +35520,7 @@
       <w:pPr>
         <w:pStyle w:val="Figuras"/>
       </w:pPr>
+      <w:bookmarkStart w:id="287" w:name="_Toc154661257"/>
       <w:r>
         <w:t xml:space="preserve">Figura </w:t>
       </w:r>
@@ -34572,7 +35537,7 @@
         <w:rPr>
           <w:noProof/>
         </w:rPr>
-        <w:t>20</w:t>
+        <w:t>23</w:t>
       </w:r>
       <w:r>
         <w:rPr>
@@ -34589,7 +35554,16 @@
       <w:r>
         <w:t xml:space="preserve"> arquitectura LSTM.</w:t>
       </w:r>
-    </w:p>
+      <w:bookmarkEnd w:id="287"/>
+    </w:p>
+    <w:p/>
+    <w:p/>
+    <w:p/>
+    <w:p/>
+    <w:p/>
+    <w:p/>
+    <w:p/>
+    <w:p/>
     <w:p/>
     <w:p>
       <w:pPr>
@@ -34599,21 +35573,21 @@
           <w:numId w:val="26"/>
         </w:numPr>
       </w:pPr>
-      <w:bookmarkStart w:id="278" w:name="_Toc148591715"/>
-      <w:bookmarkStart w:id="279" w:name="_Toc148592086"/>
-      <w:bookmarkStart w:id="280" w:name="_Toc148592275"/>
-      <w:bookmarkStart w:id="281" w:name="_Toc152655657"/>
-      <w:bookmarkStart w:id="282" w:name="_Toc152655724"/>
-      <w:bookmarkStart w:id="283" w:name="_Toc154416429"/>
+      <w:bookmarkStart w:id="288" w:name="_Toc148591715"/>
+      <w:bookmarkStart w:id="289" w:name="_Toc148592086"/>
+      <w:bookmarkStart w:id="290" w:name="_Toc148592275"/>
+      <w:bookmarkStart w:id="291" w:name="_Toc152655657"/>
+      <w:bookmarkStart w:id="292" w:name="_Toc152655724"/>
+      <w:bookmarkStart w:id="293" w:name="_Toc154416429"/>
       <w:r>
         <w:t>Análisis Estadístico De Los Resultados Obtenidos Utilizando El Modelo Y Comparación De Su Desempeño Frente A Otra Técnica Reportada En El Estado Del Arte.</w:t>
       </w:r>
-      <w:bookmarkEnd w:id="278"/>
-      <w:bookmarkEnd w:id="279"/>
-      <w:bookmarkEnd w:id="280"/>
-      <w:bookmarkEnd w:id="281"/>
-      <w:bookmarkEnd w:id="282"/>
-      <w:bookmarkEnd w:id="283"/>
+      <w:bookmarkEnd w:id="288"/>
+      <w:bookmarkEnd w:id="289"/>
+      <w:bookmarkEnd w:id="290"/>
+      <w:bookmarkEnd w:id="291"/>
+      <w:bookmarkEnd w:id="292"/>
+      <w:bookmarkEnd w:id="293"/>
     </w:p>
     <w:p/>
     <w:p/>
@@ -34634,7 +35608,7 @@
         <w:rPr>
           <w:rStyle w:val="Refdecomentario"/>
         </w:rPr>
-        <w:commentReference w:id="284"/>
+        <w:commentReference w:id="294"/>
       </w:r>
     </w:p>
     <w:p/>
@@ -34646,21 +35620,21 @@
           <w:numId w:val="26"/>
         </w:numPr>
       </w:pPr>
-      <w:bookmarkStart w:id="285" w:name="_Toc148591716"/>
-      <w:bookmarkStart w:id="286" w:name="_Toc148592087"/>
-      <w:bookmarkStart w:id="287" w:name="_Toc148592276"/>
-      <w:bookmarkStart w:id="288" w:name="_Toc152655658"/>
-      <w:bookmarkStart w:id="289" w:name="_Toc152655725"/>
-      <w:bookmarkStart w:id="290" w:name="_Toc154416430"/>
+      <w:bookmarkStart w:id="295" w:name="_Toc148591716"/>
+      <w:bookmarkStart w:id="296" w:name="_Toc148592087"/>
+      <w:bookmarkStart w:id="297" w:name="_Toc148592276"/>
+      <w:bookmarkStart w:id="298" w:name="_Toc152655658"/>
+      <w:bookmarkStart w:id="299" w:name="_Toc152655725"/>
+      <w:bookmarkStart w:id="300" w:name="_Toc154416430"/>
       <w:r>
         <w:t>Resultados</w:t>
       </w:r>
-      <w:bookmarkEnd w:id="285"/>
-      <w:bookmarkEnd w:id="286"/>
-      <w:bookmarkEnd w:id="287"/>
-      <w:bookmarkEnd w:id="288"/>
-      <w:bookmarkEnd w:id="289"/>
-      <w:bookmarkEnd w:id="290"/>
+      <w:bookmarkEnd w:id="295"/>
+      <w:bookmarkEnd w:id="296"/>
+      <w:bookmarkEnd w:id="297"/>
+      <w:bookmarkEnd w:id="298"/>
+      <w:bookmarkEnd w:id="299"/>
+      <w:bookmarkEnd w:id="300"/>
     </w:p>
     <w:p/>
     <w:p>
@@ -34766,21 +35740,21 @@
           <w:numId w:val="26"/>
         </w:numPr>
       </w:pPr>
-      <w:bookmarkStart w:id="291" w:name="_Toc148591717"/>
-      <w:bookmarkStart w:id="292" w:name="_Toc148592088"/>
-      <w:bookmarkStart w:id="293" w:name="_Toc148592277"/>
-      <w:bookmarkStart w:id="294" w:name="_Toc152655659"/>
-      <w:bookmarkStart w:id="295" w:name="_Toc152655726"/>
-      <w:bookmarkStart w:id="296" w:name="_Toc154416431"/>
+      <w:bookmarkStart w:id="301" w:name="_Toc148591717"/>
+      <w:bookmarkStart w:id="302" w:name="_Toc148592088"/>
+      <w:bookmarkStart w:id="303" w:name="_Toc148592277"/>
+      <w:bookmarkStart w:id="304" w:name="_Toc152655659"/>
+      <w:bookmarkStart w:id="305" w:name="_Toc152655726"/>
+      <w:bookmarkStart w:id="306" w:name="_Toc154416431"/>
       <w:r>
         <w:t>Conclusiones y Recomendaciones</w:t>
       </w:r>
-      <w:bookmarkEnd w:id="291"/>
-      <w:bookmarkEnd w:id="292"/>
-      <w:bookmarkEnd w:id="293"/>
-      <w:bookmarkEnd w:id="294"/>
-      <w:bookmarkEnd w:id="295"/>
-      <w:bookmarkEnd w:id="296"/>
+      <w:bookmarkEnd w:id="301"/>
+      <w:bookmarkEnd w:id="302"/>
+      <w:bookmarkEnd w:id="303"/>
+      <w:bookmarkEnd w:id="304"/>
+      <w:bookmarkEnd w:id="305"/>
+      <w:bookmarkEnd w:id="306"/>
     </w:p>
     <w:p>
       <w:pPr>
@@ -34789,7 +35763,6 @@
     </w:p>
     <w:p>
       <w:r>
-        <w:lastRenderedPageBreak/>
         <w:t>Presentación resumida de los aspectos encontrados en el proyecto que van más allá de los aspectos factuales y específicos del mismo. Esta sección se nutre de las implicaciones del proyecto en la práctica, de las lecciones metodológicas aprendidas en la ejecución del proyecto, de las limitaciones del proyecto, de los aspectos no resueltos del proyecto y nuevas preguntas creadas a partir del mismo, propuestas de nuevos proyectos a partir de los resultados actuales.</w:t>
       </w:r>
     </w:p>
@@ -34813,21 +35786,21 @@
         <w:lastRenderedPageBreak/>
         <w:t xml:space="preserve"> </w:t>
       </w:r>
-      <w:bookmarkStart w:id="297" w:name="_Toc148591718"/>
-      <w:bookmarkStart w:id="298" w:name="_Toc148592089"/>
-      <w:bookmarkStart w:id="299" w:name="_Toc148592278"/>
-      <w:bookmarkStart w:id="300" w:name="_Toc152655660"/>
-      <w:bookmarkStart w:id="301" w:name="_Toc152655727"/>
-      <w:bookmarkStart w:id="302" w:name="_Toc154416432"/>
+      <w:bookmarkStart w:id="307" w:name="_Toc148591718"/>
+      <w:bookmarkStart w:id="308" w:name="_Toc148592089"/>
+      <w:bookmarkStart w:id="309" w:name="_Toc148592278"/>
+      <w:bookmarkStart w:id="310" w:name="_Toc152655660"/>
+      <w:bookmarkStart w:id="311" w:name="_Toc152655727"/>
+      <w:bookmarkStart w:id="312" w:name="_Toc154416432"/>
       <w:r>
         <w:t>Referencias</w:t>
       </w:r>
-      <w:bookmarkEnd w:id="297"/>
-      <w:bookmarkEnd w:id="298"/>
-      <w:bookmarkEnd w:id="299"/>
-      <w:bookmarkEnd w:id="300"/>
-      <w:bookmarkEnd w:id="301"/>
-      <w:bookmarkEnd w:id="302"/>
+      <w:bookmarkEnd w:id="307"/>
+      <w:bookmarkEnd w:id="308"/>
+      <w:bookmarkEnd w:id="309"/>
+      <w:bookmarkEnd w:id="310"/>
+      <w:bookmarkEnd w:id="311"/>
+      <w:bookmarkEnd w:id="312"/>
     </w:p>
     <w:p/>
     <w:p>
@@ -34873,21 +35846,21 @@
         <w:lastRenderedPageBreak/>
         <w:t xml:space="preserve"> </w:t>
       </w:r>
-      <w:bookmarkStart w:id="303" w:name="_Toc148591719"/>
-      <w:bookmarkStart w:id="304" w:name="_Toc148592090"/>
-      <w:bookmarkStart w:id="305" w:name="_Toc148592279"/>
-      <w:bookmarkStart w:id="306" w:name="_Toc152655661"/>
-      <w:bookmarkStart w:id="307" w:name="_Toc152655728"/>
-      <w:bookmarkStart w:id="308" w:name="_Toc154416433"/>
+      <w:bookmarkStart w:id="313" w:name="_Toc148591719"/>
+      <w:bookmarkStart w:id="314" w:name="_Toc148592090"/>
+      <w:bookmarkStart w:id="315" w:name="_Toc148592279"/>
+      <w:bookmarkStart w:id="316" w:name="_Toc152655661"/>
+      <w:bookmarkStart w:id="317" w:name="_Toc152655728"/>
+      <w:bookmarkStart w:id="318" w:name="_Toc154416433"/>
       <w:r>
         <w:t>Anexos</w:t>
       </w:r>
-      <w:bookmarkEnd w:id="303"/>
-      <w:bookmarkEnd w:id="304"/>
-      <w:bookmarkEnd w:id="305"/>
-      <w:bookmarkEnd w:id="306"/>
-      <w:bookmarkEnd w:id="307"/>
-      <w:bookmarkEnd w:id="308"/>
+      <w:bookmarkEnd w:id="313"/>
+      <w:bookmarkEnd w:id="314"/>
+      <w:bookmarkEnd w:id="315"/>
+      <w:bookmarkEnd w:id="316"/>
+      <w:bookmarkEnd w:id="317"/>
+      <w:bookmarkEnd w:id="318"/>
     </w:p>
     <w:p/>
     <w:p>
@@ -35476,8 +36449,8 @@
       <w:pPr>
         <w:spacing w:before="240" w:after="240"/>
       </w:pPr>
-      <w:bookmarkStart w:id="309" w:name="_heading=h.2bn6wsx" w:colFirst="0" w:colLast="0"/>
-      <w:bookmarkEnd w:id="309"/>
+      <w:bookmarkStart w:id="319" w:name="_heading=h.2bn6wsx" w:colFirst="0" w:colLast="0"/>
+      <w:bookmarkEnd w:id="319"/>
       <w:r>
         <w:t>En el caso de las tablas se sigue un criterio similar a las figuras, el tamaño mínimo de la letra al interior de la tabla es 11.</w:t>
       </w:r>
@@ -36765,7 +37738,7 @@
       </w:r>
     </w:p>
   </w:comment>
-  <w:comment w:id="284" w:author="Johan herrera" w:date="2023-11-18T11:17:00Z" w:initials="Jh">
+  <w:comment w:id="294" w:author="Johan herrera" w:date="2023-11-18T11:17:00Z" w:initials="Jh">
     <w:p>
       <w:pPr>
         <w:pStyle w:val="Textocomentario"/>
@@ -39869,6 +40842,119 @@
     </w:lvl>
   </w:abstractNum>
   <w:abstractNum w:abstractNumId="28" w15:restartNumberingAfterBreak="0">
+    <w:nsid w:val="42D3592F"/>
+    <w:multiLevelType w:val="hybridMultilevel"/>
+    <w:tmpl w:val="34D2A7E2"/>
+    <w:lvl w:ilvl="0" w:tplc="240A0001">
+      <w:start w:val="1"/>
+      <w:numFmt w:val="bullet"/>
+      <w:lvlText w:val=""/>
+      <w:lvlJc w:val="left"/>
+      <w:pPr>
+        <w:ind w:left="720" w:hanging="360"/>
+      </w:pPr>
+      <w:rPr>
+        <w:rFonts w:ascii="Symbol" w:hAnsi="Symbol" w:hint="default"/>
+      </w:rPr>
+    </w:lvl>
+    <w:lvl w:ilvl="1" w:tplc="240A0003" w:tentative="1">
+      <w:start w:val="1"/>
+      <w:numFmt w:val="bullet"/>
+      <w:lvlText w:val="o"/>
+      <w:lvlJc w:val="left"/>
+      <w:pPr>
+        <w:ind w:left="1440" w:hanging="360"/>
+      </w:pPr>
+      <w:rPr>
+        <w:rFonts w:ascii="Courier New" w:hAnsi="Courier New" w:cs="Courier New" w:hint="default"/>
+      </w:rPr>
+    </w:lvl>
+    <w:lvl w:ilvl="2" w:tplc="240A0005" w:tentative="1">
+      <w:start w:val="1"/>
+      <w:numFmt w:val="bullet"/>
+      <w:lvlText w:val=""/>
+      <w:lvlJc w:val="left"/>
+      <w:pPr>
+        <w:ind w:left="2160" w:hanging="360"/>
+      </w:pPr>
+      <w:rPr>
+        <w:rFonts w:ascii="Wingdings" w:hAnsi="Wingdings" w:hint="default"/>
+      </w:rPr>
+    </w:lvl>
+    <w:lvl w:ilvl="3" w:tplc="240A0001" w:tentative="1">
+      <w:start w:val="1"/>
+      <w:numFmt w:val="bullet"/>
+      <w:lvlText w:val=""/>
+      <w:lvlJc w:val="left"/>
+      <w:pPr>
+        <w:ind w:left="2880" w:hanging="360"/>
+      </w:pPr>
+      <w:rPr>
+        <w:rFonts w:ascii="Symbol" w:hAnsi="Symbol" w:hint="default"/>
+      </w:rPr>
+    </w:lvl>
+    <w:lvl w:ilvl="4" w:tplc="240A0003" w:tentative="1">
+      <w:start w:val="1"/>
+      <w:numFmt w:val="bullet"/>
+      <w:lvlText w:val="o"/>
+      <w:lvlJc w:val="left"/>
+      <w:pPr>
+        <w:ind w:left="3600" w:hanging="360"/>
+      </w:pPr>
+      <w:rPr>
+        <w:rFonts w:ascii="Courier New" w:hAnsi="Courier New" w:cs="Courier New" w:hint="default"/>
+      </w:rPr>
+    </w:lvl>
+    <w:lvl w:ilvl="5" w:tplc="240A0005" w:tentative="1">
+      <w:start w:val="1"/>
+      <w:numFmt w:val="bullet"/>
+      <w:lvlText w:val=""/>
+      <w:lvlJc w:val="left"/>
+      <w:pPr>
+        <w:ind w:left="4320" w:hanging="360"/>
+      </w:pPr>
+      <w:rPr>
+        <w:rFonts w:ascii="Wingdings" w:hAnsi="Wingdings" w:hint="default"/>
+      </w:rPr>
+    </w:lvl>
+    <w:lvl w:ilvl="6" w:tplc="240A0001" w:tentative="1">
+      <w:start w:val="1"/>
+      <w:numFmt w:val="bullet"/>
+      <w:lvlText w:val=""/>
+      <w:lvlJc w:val="left"/>
+      <w:pPr>
+        <w:ind w:left="5040" w:hanging="360"/>
+      </w:pPr>
+      <w:rPr>
+        <w:rFonts w:ascii="Symbol" w:hAnsi="Symbol" w:hint="default"/>
+      </w:rPr>
+    </w:lvl>
+    <w:lvl w:ilvl="7" w:tplc="240A0003" w:tentative="1">
+      <w:start w:val="1"/>
+      <w:numFmt w:val="bullet"/>
+      <w:lvlText w:val="o"/>
+      <w:lvlJc w:val="left"/>
+      <w:pPr>
+        <w:ind w:left="5760" w:hanging="360"/>
+      </w:pPr>
+      <w:rPr>
+        <w:rFonts w:ascii="Courier New" w:hAnsi="Courier New" w:cs="Courier New" w:hint="default"/>
+      </w:rPr>
+    </w:lvl>
+    <w:lvl w:ilvl="8" w:tplc="240A0005" w:tentative="1">
+      <w:start w:val="1"/>
+      <w:numFmt w:val="bullet"/>
+      <w:lvlText w:val=""/>
+      <w:lvlJc w:val="left"/>
+      <w:pPr>
+        <w:ind w:left="6480" w:hanging="360"/>
+      </w:pPr>
+      <w:rPr>
+        <w:rFonts w:ascii="Wingdings" w:hAnsi="Wingdings" w:hint="default"/>
+      </w:rPr>
+    </w:lvl>
+  </w:abstractNum>
+  <w:abstractNum w:abstractNumId="29" w15:restartNumberingAfterBreak="0">
     <w:nsid w:val="43C7738E"/>
     <w:multiLevelType w:val="multilevel"/>
     <w:tmpl w:val="D3E0AEF2"/>
@@ -39981,7 +41067,7 @@
       </w:rPr>
     </w:lvl>
   </w:abstractNum>
-  <w:abstractNum w:abstractNumId="29" w15:restartNumberingAfterBreak="0">
+  <w:abstractNum w:abstractNumId="30" w15:restartNumberingAfterBreak="0">
     <w:nsid w:val="45546B67"/>
     <w:multiLevelType w:val="hybridMultilevel"/>
     <w:tmpl w:val="33B073D4"/>
@@ -40094,7 +41180,7 @@
       </w:rPr>
     </w:lvl>
   </w:abstractNum>
-  <w:abstractNum w:abstractNumId="30" w15:restartNumberingAfterBreak="0">
+  <w:abstractNum w:abstractNumId="31" w15:restartNumberingAfterBreak="0">
     <w:nsid w:val="47802E74"/>
     <w:multiLevelType w:val="hybridMultilevel"/>
     <w:tmpl w:val="BDAE57E4"/>
@@ -40207,7 +41293,7 @@
       </w:rPr>
     </w:lvl>
   </w:abstractNum>
-  <w:abstractNum w:abstractNumId="31" w15:restartNumberingAfterBreak="0">
+  <w:abstractNum w:abstractNumId="32" w15:restartNumberingAfterBreak="0">
     <w:nsid w:val="4B570360"/>
     <w:multiLevelType w:val="hybridMultilevel"/>
     <w:tmpl w:val="351E1E76"/>
@@ -40293,7 +41379,7 @@
       </w:pPr>
     </w:lvl>
   </w:abstractNum>
-  <w:abstractNum w:abstractNumId="32" w15:restartNumberingAfterBreak="0">
+  <w:abstractNum w:abstractNumId="33" w15:restartNumberingAfterBreak="0">
     <w:nsid w:val="4C511110"/>
     <w:multiLevelType w:val="hybridMultilevel"/>
     <w:tmpl w:val="8BF80CC4"/>
@@ -40406,7 +41492,7 @@
       </w:rPr>
     </w:lvl>
   </w:abstractNum>
-  <w:abstractNum w:abstractNumId="33" w15:restartNumberingAfterBreak="0">
+  <w:abstractNum w:abstractNumId="34" w15:restartNumberingAfterBreak="0">
     <w:nsid w:val="4CFA6334"/>
     <w:multiLevelType w:val="hybridMultilevel"/>
     <w:tmpl w:val="1A848710"/>
@@ -40519,7 +41605,7 @@
       </w:rPr>
     </w:lvl>
   </w:abstractNum>
-  <w:abstractNum w:abstractNumId="34" w15:restartNumberingAfterBreak="0">
+  <w:abstractNum w:abstractNumId="35" w15:restartNumberingAfterBreak="0">
     <w:nsid w:val="51B9782C"/>
     <w:multiLevelType w:val="multilevel"/>
     <w:tmpl w:val="EE306F60"/>
@@ -40632,7 +41718,7 @@
       </w:rPr>
     </w:lvl>
   </w:abstractNum>
-  <w:abstractNum w:abstractNumId="35" w15:restartNumberingAfterBreak="0">
+  <w:abstractNum w:abstractNumId="36" w15:restartNumberingAfterBreak="0">
     <w:nsid w:val="585F0A46"/>
     <w:multiLevelType w:val="hybridMultilevel"/>
     <w:tmpl w:val="8118D294"/>
@@ -40745,7 +41831,7 @@
       </w:rPr>
     </w:lvl>
   </w:abstractNum>
-  <w:abstractNum w:abstractNumId="36" w15:restartNumberingAfterBreak="0">
+  <w:abstractNum w:abstractNumId="37" w15:restartNumberingAfterBreak="0">
     <w:nsid w:val="5AA53B76"/>
     <w:multiLevelType w:val="multilevel"/>
     <w:tmpl w:val="D50E3B2C"/>
@@ -40858,7 +41944,7 @@
       </w:rPr>
     </w:lvl>
   </w:abstractNum>
-  <w:abstractNum w:abstractNumId="37" w15:restartNumberingAfterBreak="0">
+  <w:abstractNum w:abstractNumId="38" w15:restartNumberingAfterBreak="0">
     <w:nsid w:val="61F00530"/>
     <w:multiLevelType w:val="hybridMultilevel"/>
     <w:tmpl w:val="A60239E0"/>
@@ -40971,7 +42057,7 @@
       </w:rPr>
     </w:lvl>
   </w:abstractNum>
-  <w:abstractNum w:abstractNumId="38" w15:restartNumberingAfterBreak="0">
+  <w:abstractNum w:abstractNumId="39" w15:restartNumberingAfterBreak="0">
     <w:nsid w:val="64DD4375"/>
     <w:multiLevelType w:val="multilevel"/>
     <w:tmpl w:val="5914C990"/>
@@ -41084,7 +42170,7 @@
       </w:rPr>
     </w:lvl>
   </w:abstractNum>
-  <w:abstractNum w:abstractNumId="39" w15:restartNumberingAfterBreak="0">
+  <w:abstractNum w:abstractNumId="40" w15:restartNumberingAfterBreak="0">
     <w:nsid w:val="6533113B"/>
     <w:multiLevelType w:val="hybridMultilevel"/>
     <w:tmpl w:val="93280EA4"/>
@@ -41197,7 +42283,7 @@
       </w:rPr>
     </w:lvl>
   </w:abstractNum>
-  <w:abstractNum w:abstractNumId="40" w15:restartNumberingAfterBreak="0">
+  <w:abstractNum w:abstractNumId="41" w15:restartNumberingAfterBreak="0">
     <w:nsid w:val="67F60B03"/>
     <w:multiLevelType w:val="hybridMultilevel"/>
     <w:tmpl w:val="5D46D612"/>
@@ -41310,7 +42396,7 @@
       </w:rPr>
     </w:lvl>
   </w:abstractNum>
-  <w:abstractNum w:abstractNumId="41" w15:restartNumberingAfterBreak="0">
+  <w:abstractNum w:abstractNumId="42" w15:restartNumberingAfterBreak="0">
     <w:nsid w:val="6A0A5338"/>
     <w:multiLevelType w:val="hybridMultilevel"/>
     <w:tmpl w:val="AA9CB92C"/>
@@ -41423,7 +42509,7 @@
       </w:rPr>
     </w:lvl>
   </w:abstractNum>
-  <w:abstractNum w:abstractNumId="42" w15:restartNumberingAfterBreak="0">
+  <w:abstractNum w:abstractNumId="43" w15:restartNumberingAfterBreak="0">
     <w:nsid w:val="6CF25054"/>
     <w:multiLevelType w:val="hybridMultilevel"/>
     <w:tmpl w:val="D158DBBE"/>
@@ -41536,7 +42622,7 @@
       </w:rPr>
     </w:lvl>
   </w:abstractNum>
-  <w:abstractNum w:abstractNumId="43" w15:restartNumberingAfterBreak="0">
+  <w:abstractNum w:abstractNumId="44" w15:restartNumberingAfterBreak="0">
     <w:nsid w:val="720F73C1"/>
     <w:multiLevelType w:val="hybridMultilevel"/>
     <w:tmpl w:val="E090B95C"/>
@@ -41649,7 +42735,7 @@
       </w:rPr>
     </w:lvl>
   </w:abstractNum>
-  <w:abstractNum w:abstractNumId="44" w15:restartNumberingAfterBreak="0">
+  <w:abstractNum w:abstractNumId="45" w15:restartNumberingAfterBreak="0">
     <w:nsid w:val="75273B6E"/>
     <w:multiLevelType w:val="multilevel"/>
     <w:tmpl w:val="D000292A"/>
@@ -41739,7 +42825,7 @@
       </w:pPr>
     </w:lvl>
   </w:abstractNum>
-  <w:abstractNum w:abstractNumId="45" w15:restartNumberingAfterBreak="0">
+  <w:abstractNum w:abstractNumId="46" w15:restartNumberingAfterBreak="0">
     <w:nsid w:val="76F60B7C"/>
     <w:multiLevelType w:val="multilevel"/>
     <w:tmpl w:val="A452581C"/>
@@ -41852,7 +42938,7 @@
       </w:rPr>
     </w:lvl>
   </w:abstractNum>
-  <w:abstractNum w:abstractNumId="46" w15:restartNumberingAfterBreak="0">
+  <w:abstractNum w:abstractNumId="47" w15:restartNumberingAfterBreak="0">
     <w:nsid w:val="78D13E37"/>
     <w:multiLevelType w:val="multilevel"/>
     <w:tmpl w:val="077C9F2E"/>
@@ -41965,7 +43051,7 @@
       </w:rPr>
     </w:lvl>
   </w:abstractNum>
-  <w:abstractNum w:abstractNumId="47" w15:restartNumberingAfterBreak="0">
+  <w:abstractNum w:abstractNumId="48" w15:restartNumberingAfterBreak="0">
     <w:nsid w:val="7EE57B8B"/>
     <w:multiLevelType w:val="multilevel"/>
     <w:tmpl w:val="D000292A"/>
@@ -42059,7 +43145,7 @@
     <w:abstractNumId w:val="25"/>
   </w:num>
   <w:num w:numId="2">
-    <w:abstractNumId w:val="46"/>
+    <w:abstractNumId w:val="47"/>
   </w:num>
   <w:num w:numId="3">
     <w:abstractNumId w:val="18"/>
@@ -42071,7 +43157,7 @@
     <w:abstractNumId w:val="0"/>
   </w:num>
   <w:num w:numId="6">
-    <w:abstractNumId w:val="34"/>
+    <w:abstractNumId w:val="35"/>
   </w:num>
   <w:num w:numId="7">
     <w:abstractNumId w:val="9"/>
@@ -42080,7 +43166,7 @@
     <w:abstractNumId w:val="24"/>
   </w:num>
   <w:num w:numId="9">
-    <w:abstractNumId w:val="38"/>
+    <w:abstractNumId w:val="39"/>
   </w:num>
   <w:num w:numId="10">
     <w:abstractNumId w:val="15"/>
@@ -42089,28 +43175,28 @@
     <w:abstractNumId w:val="2"/>
   </w:num>
   <w:num w:numId="12">
-    <w:abstractNumId w:val="36"/>
+    <w:abstractNumId w:val="37"/>
   </w:num>
   <w:num w:numId="13">
-    <w:abstractNumId w:val="28"/>
+    <w:abstractNumId w:val="29"/>
   </w:num>
   <w:num w:numId="14">
     <w:abstractNumId w:val="8"/>
   </w:num>
   <w:num w:numId="15">
+    <w:abstractNumId w:val="44"/>
+  </w:num>
+  <w:num w:numId="16">
+    <w:abstractNumId w:val="41"/>
+  </w:num>
+  <w:num w:numId="17">
+    <w:abstractNumId w:val="31"/>
+  </w:num>
+  <w:num w:numId="18">
     <w:abstractNumId w:val="43"/>
   </w:num>
-  <w:num w:numId="16">
-    <w:abstractNumId w:val="40"/>
-  </w:num>
-  <w:num w:numId="17">
-    <w:abstractNumId w:val="30"/>
-  </w:num>
-  <w:num w:numId="18">
-    <w:abstractNumId w:val="42"/>
-  </w:num>
   <w:num w:numId="19">
-    <w:abstractNumId w:val="33"/>
+    <w:abstractNumId w:val="34"/>
   </w:num>
   <w:num w:numId="20">
     <w:abstractNumId w:val="14"/>
@@ -42119,7 +43205,7 @@
     <w:abstractNumId w:val="23"/>
   </w:num>
   <w:num w:numId="22">
-    <w:abstractNumId w:val="31"/>
+    <w:abstractNumId w:val="32"/>
   </w:num>
   <w:num w:numId="23">
     <w:abstractNumId w:val="4"/>
@@ -42149,16 +43235,16 @@
     <w:abstractNumId w:val="7"/>
   </w:num>
   <w:num w:numId="31">
-    <w:abstractNumId w:val="47"/>
+    <w:abstractNumId w:val="48"/>
   </w:num>
   <w:num w:numId="32">
-    <w:abstractNumId w:val="44"/>
+    <w:abstractNumId w:val="45"/>
   </w:num>
   <w:num w:numId="33">
     <w:abstractNumId w:val="19"/>
   </w:num>
   <w:num w:numId="34">
-    <w:abstractNumId w:val="45"/>
+    <w:abstractNumId w:val="46"/>
   </w:num>
   <w:num w:numId="35">
     <w:abstractNumId w:val="5"/>
@@ -42167,7 +43253,7 @@
     <w:abstractNumId w:val="10"/>
   </w:num>
   <w:num w:numId="37">
-    <w:abstractNumId w:val="35"/>
+    <w:abstractNumId w:val="36"/>
   </w:num>
   <w:num w:numId="38">
     <w:abstractNumId w:val="16"/>
@@ -42176,7 +43262,7 @@
     <w:abstractNumId w:val="20"/>
   </w:num>
   <w:num w:numId="40">
-    <w:abstractNumId w:val="39"/>
+    <w:abstractNumId w:val="40"/>
   </w:num>
   <w:num w:numId="41">
     <w:abstractNumId w:val="12"/>
@@ -42185,16 +43271,16 @@
     <w:abstractNumId w:val="11"/>
   </w:num>
   <w:num w:numId="43">
-    <w:abstractNumId w:val="29"/>
+    <w:abstractNumId w:val="30"/>
   </w:num>
   <w:num w:numId="44">
-    <w:abstractNumId w:val="41"/>
+    <w:abstractNumId w:val="42"/>
   </w:num>
   <w:num w:numId="45">
-    <w:abstractNumId w:val="32"/>
+    <w:abstractNumId w:val="33"/>
   </w:num>
   <w:num w:numId="46">
-    <w:abstractNumId w:val="37"/>
+    <w:abstractNumId w:val="38"/>
   </w:num>
   <w:num w:numId="47">
     <w:abstractNumId w:val="3"/>
@@ -42204,6 +43290,9 @@
   </w:num>
   <w:num w:numId="49">
     <w:abstractNumId w:val="17"/>
+  </w:num>
+  <w:num w:numId="50">
+    <w:abstractNumId w:val="28"/>
   </w:num>
 </w:numbering>
 </file>
@@ -44424,7 +45513,7 @@
 </file>
 
 <file path=customXml/itemProps2.xml><?xml version="1.0" encoding="utf-8"?>
-<ds:datastoreItem xmlns:ds="http://schemas.openxmlformats.org/officeDocument/2006/customXml" ds:itemID="{FE8D38E1-D67D-4877-B09E-E3C8FAD13F88}">
+<ds:datastoreItem xmlns:ds="http://schemas.openxmlformats.org/officeDocument/2006/customXml" ds:itemID="{91DF1167-0B83-4563-812D-3ED84335C509}">
   <ds:schemaRefs>
     <ds:schemaRef ds:uri="http://schemas.openxmlformats.org/officeDocument/2006/bibliography"/>
   </ds:schemaRefs>
